--- a/lessons.docx
+++ b/lessons.docx
@@ -4,15 +4,33 @@
   <w:body>
     <w:p>
       <w:pPr>
-        <w:rPr>
-          <w:lang w:val="en-US"/>
-        </w:rPr>
-      </w:pPr>
-      <w:r>
-        <w:rPr>
-          <w:lang w:val="en-US"/>
-        </w:rPr>
-        <w:t>All POM files inherit super POM (like object in java) and parent POM files. To see result POM (effective) there is a goal:</w:t>
+        <w:pStyle w:val="Heading2"/>
+        <w:rPr>
+          <w:lang w:val="en-US"/>
+        </w:rPr>
+      </w:pPr>
+      <w:proofErr w:type="gramStart"/>
+      <w:r>
+        <w:rPr>
+          <w:rStyle w:val="Heading1Char"/>
+          <w:lang w:val="en-US"/>
+        </w:rPr>
+        <w:t>Lesson 7</w:t>
+      </w:r>
+      <w:r>
+        <w:rPr>
+          <w:rStyle w:val="Heading1Char"/>
+          <w:lang w:val="en-US"/>
+        </w:rPr>
+        <w:t>.</w:t>
+      </w:r>
+      <w:proofErr w:type="gramEnd"/>
+      <w:r>
+        <w:rPr>
+          <w:rStyle w:val="Heading1Char"/>
+          <w:lang w:val="en-US"/>
+        </w:rPr>
+        <w:t xml:space="preserve"> Effective POM</w:t>
       </w:r>
     </w:p>
     <w:p>
@@ -22,6 +40,22 @@
           <w:lang w:val="en-US"/>
         </w:rPr>
       </w:pPr>
+      <w:r>
+        <w:rPr>
+          <w:lang w:val="en-US"/>
+        </w:rPr>
+        <w:t>All POM files inherit super POM (like object in java) and parent POM files. To see result POM (effective) there is a goal:</w:t>
+      </w:r>
+      <w:bookmarkStart w:id="0" w:name="_GoBack"/>
+      <w:bookmarkEnd w:id="0"/>
+    </w:p>
+    <w:p>
+      <w:pPr>
+        <w:ind w:firstLine="708"/>
+        <w:rPr>
+          <w:lang w:val="en-US"/>
+        </w:rPr>
+      </w:pPr>
       <w:proofErr w:type="spellStart"/>
       <w:proofErr w:type="gramStart"/>
       <w:r>
@@ -43,11 +77,159 @@
         <w:rPr>
           <w:lang w:val="en-US"/>
         </w:rPr>
-        <w:t>help:effective-pom</w:t>
-      </w:r>
-      <w:bookmarkStart w:id="0" w:name="_GoBack"/>
-      <w:bookmarkEnd w:id="0"/>
+        <w:t>help:effective-po</w:t>
+      </w:r>
       <w:proofErr w:type="spellEnd"/>
+    </w:p>
+    <w:p>
+      <w:pPr>
+        <w:rPr>
+          <w:lang w:val="en-US"/>
+        </w:rPr>
+      </w:pPr>
+      <w:r>
+        <w:rPr>
+          <w:lang w:val="en-US"/>
+        </w:rPr>
+        <w:t>-----------------------------------------------------------------------------------------------------------------------------------------------------------</w:t>
+      </w:r>
+    </w:p>
+    <w:p>
+      <w:pPr>
+        <w:pStyle w:val="Heading2"/>
+        <w:rPr>
+          <w:lang w:val="en-US"/>
+        </w:rPr>
+      </w:pPr>
+      <w:proofErr w:type="gramStart"/>
+      <w:r>
+        <w:rPr>
+          <w:rStyle w:val="Heading1Char"/>
+          <w:lang w:val="en-US"/>
+        </w:rPr>
+        <w:t>Lesson 8</w:t>
+      </w:r>
+      <w:r>
+        <w:rPr>
+          <w:rStyle w:val="Heading1Char"/>
+          <w:lang w:val="en-US"/>
+        </w:rPr>
+        <w:t>.</w:t>
+      </w:r>
+      <w:proofErr w:type="gramEnd"/>
+      <w:r>
+        <w:rPr>
+          <w:rStyle w:val="Heading1Char"/>
+          <w:lang w:val="en-US"/>
+        </w:rPr>
+        <w:t xml:space="preserve"> Dependency management</w:t>
+      </w:r>
+    </w:p>
+    <w:p>
+      <w:pPr>
+        <w:rPr>
+          <w:lang w:val="en-US"/>
+        </w:rPr>
+      </w:pPr>
+      <w:r>
+        <w:rPr>
+          <w:lang w:val="en-US"/>
+        </w:rPr>
+        <w:tab/>
+      </w:r>
+      <w:proofErr w:type="spellStart"/>
+      <w:proofErr w:type="gramStart"/>
+      <w:r>
+        <w:rPr>
+          <w:lang w:val="en-US"/>
+        </w:rPr>
+        <w:t>Classpath</w:t>
+      </w:r>
+      <w:proofErr w:type="spellEnd"/>
+      <w:r>
+        <w:rPr>
+          <w:lang w:val="en-US"/>
+        </w:rPr>
+        <w:t xml:space="preserve"> – directory where all our dependencies (.jar) are stored.</w:t>
+      </w:r>
+      <w:proofErr w:type="gramEnd"/>
+      <w:r>
+        <w:rPr>
+          <w:lang w:val="en-US"/>
+        </w:rPr>
+        <w:t xml:space="preserve"> They are not in our project but in maven local repository in our PC (~/.m2/repository). </w:t>
+      </w:r>
+      <w:proofErr w:type="gramStart"/>
+      <w:r>
+        <w:rPr>
+          <w:lang w:val="en-US"/>
+        </w:rPr>
+        <w:t>If we add a new dependency in our project maven first look for it in local repo and then in remote repo.</w:t>
+      </w:r>
+      <w:proofErr w:type="gramEnd"/>
+    </w:p>
+    <w:p>
+      <w:pPr>
+        <w:ind w:firstLine="708"/>
+        <w:rPr>
+          <w:lang w:val="en-US"/>
+        </w:rPr>
+      </w:pPr>
+      <w:r>
+        <w:rPr>
+          <w:lang w:val="en-US"/>
+        </w:rPr>
+        <w:t>${maven}/</w:t>
+      </w:r>
+      <w:proofErr w:type="spellStart"/>
+      <w:r>
+        <w:rPr>
+          <w:lang w:val="en-US"/>
+        </w:rPr>
+        <w:t>conf</w:t>
+      </w:r>
+      <w:proofErr w:type="spellEnd"/>
+      <w:r>
+        <w:rPr>
+          <w:lang w:val="en-US"/>
+        </w:rPr>
+        <w:t>/settings.xml – here we can change path to local repo (better not to do it)</w:t>
+      </w:r>
+    </w:p>
+    <w:p>
+      <w:pPr>
+        <w:rPr>
+          <w:lang w:val="en-US"/>
+        </w:rPr>
+      </w:pPr>
+      <w:r>
+        <w:rPr>
+          <w:lang w:val="en-US"/>
+        </w:rPr>
+        <w:t>-----------------------------------------------------------------------------------------------------------------------------------------------------------</w:t>
+      </w:r>
+    </w:p>
+    <w:p>
+      <w:pPr>
+        <w:rPr>
+          <w:lang w:val="en-US"/>
+        </w:rPr>
+      </w:pPr>
+    </w:p>
+    <w:p>
+      <w:pPr>
+        <w:ind w:firstLine="708"/>
+        <w:rPr>
+          <w:lang w:val="en-US"/>
+        </w:rPr>
+      </w:pPr>
+    </w:p>
+    <w:p>
+      <w:pPr>
+        <w:rPr>
+          <w:lang w:val="en-US"/>
+        </w:rPr>
+      </w:pPr>
     </w:p>
     <w:sectPr>
       <w:pgSz w:w="11906" w:h="16838"/>
@@ -219,6 +401,53 @@
     <w:name w:val="Normal"/>
     <w:qFormat/>
   </w:style>
+  <w:style w:type="paragraph" w:styleId="Heading1">
+    <w:name w:val="heading 1"/>
+    <w:basedOn w:val="Normal"/>
+    <w:next w:val="Normal"/>
+    <w:link w:val="Heading1Char"/>
+    <w:uiPriority w:val="9"/>
+    <w:qFormat/>
+    <w:rsid w:val="009334B7"/>
+    <w:pPr>
+      <w:keepNext/>
+      <w:keepLines/>
+      <w:spacing w:before="480" w:after="0"/>
+      <w:outlineLvl w:val="0"/>
+    </w:pPr>
+    <w:rPr>
+      <w:rFonts w:asciiTheme="majorHAnsi" w:eastAsiaTheme="majorEastAsia" w:hAnsiTheme="majorHAnsi" w:cstheme="majorBidi"/>
+      <w:b/>
+      <w:bCs/>
+      <w:color w:val="365F91" w:themeColor="accent1" w:themeShade="BF"/>
+      <w:sz w:val="28"/>
+      <w:szCs w:val="28"/>
+    </w:rPr>
+  </w:style>
+  <w:style w:type="paragraph" w:styleId="Heading2">
+    <w:name w:val="heading 2"/>
+    <w:basedOn w:val="Normal"/>
+    <w:next w:val="Normal"/>
+    <w:link w:val="Heading2Char"/>
+    <w:uiPriority w:val="9"/>
+    <w:unhideWhenUsed/>
+    <w:qFormat/>
+    <w:rsid w:val="009334B7"/>
+    <w:pPr>
+      <w:keepNext/>
+      <w:keepLines/>
+      <w:spacing w:before="200" w:after="0"/>
+      <w:outlineLvl w:val="1"/>
+    </w:pPr>
+    <w:rPr>
+      <w:rFonts w:asciiTheme="majorHAnsi" w:eastAsiaTheme="majorEastAsia" w:hAnsiTheme="majorHAnsi" w:cstheme="majorBidi"/>
+      <w:b/>
+      <w:bCs/>
+      <w:color w:val="4F81BD" w:themeColor="accent1"/>
+      <w:sz w:val="26"/>
+      <w:szCs w:val="26"/>
+    </w:rPr>
+  </w:style>
   <w:style w:type="character" w:default="1" w:styleId="DefaultParagraphFont">
     <w:name w:val="Default Paragraph Font"/>
     <w:uiPriority w:val="1"/>
@@ -245,6 +474,36 @@
     <w:uiPriority w:val="99"/>
     <w:semiHidden/>
     <w:unhideWhenUsed/>
+  </w:style>
+  <w:style w:type="character" w:customStyle="1" w:styleId="Heading2Char">
+    <w:name w:val="Heading 2 Char"/>
+    <w:basedOn w:val="DefaultParagraphFont"/>
+    <w:link w:val="Heading2"/>
+    <w:uiPriority w:val="9"/>
+    <w:rsid w:val="009334B7"/>
+    <w:rPr>
+      <w:rFonts w:asciiTheme="majorHAnsi" w:eastAsiaTheme="majorEastAsia" w:hAnsiTheme="majorHAnsi" w:cstheme="majorBidi"/>
+      <w:b/>
+      <w:bCs/>
+      <w:color w:val="4F81BD" w:themeColor="accent1"/>
+      <w:sz w:val="26"/>
+      <w:szCs w:val="26"/>
+    </w:rPr>
+  </w:style>
+  <w:style w:type="character" w:customStyle="1" w:styleId="Heading1Char">
+    <w:name w:val="Heading 1 Char"/>
+    <w:basedOn w:val="DefaultParagraphFont"/>
+    <w:link w:val="Heading1"/>
+    <w:uiPriority w:val="9"/>
+    <w:rsid w:val="009334B7"/>
+    <w:rPr>
+      <w:rFonts w:asciiTheme="majorHAnsi" w:eastAsiaTheme="majorEastAsia" w:hAnsiTheme="majorHAnsi" w:cstheme="majorBidi"/>
+      <w:b/>
+      <w:bCs/>
+      <w:color w:val="365F91" w:themeColor="accent1" w:themeShade="BF"/>
+      <w:sz w:val="28"/>
+      <w:szCs w:val="28"/>
+    </w:rPr>
   </w:style>
 </w:styles>
 </file>
@@ -409,6 +668,53 @@
     <w:name w:val="Normal"/>
     <w:qFormat/>
   </w:style>
+  <w:style w:type="paragraph" w:styleId="Heading1">
+    <w:name w:val="heading 1"/>
+    <w:basedOn w:val="Normal"/>
+    <w:next w:val="Normal"/>
+    <w:link w:val="Heading1Char"/>
+    <w:uiPriority w:val="9"/>
+    <w:qFormat/>
+    <w:rsid w:val="009334B7"/>
+    <w:pPr>
+      <w:keepNext/>
+      <w:keepLines/>
+      <w:spacing w:before="480" w:after="0"/>
+      <w:outlineLvl w:val="0"/>
+    </w:pPr>
+    <w:rPr>
+      <w:rFonts w:asciiTheme="majorHAnsi" w:eastAsiaTheme="majorEastAsia" w:hAnsiTheme="majorHAnsi" w:cstheme="majorBidi"/>
+      <w:b/>
+      <w:bCs/>
+      <w:color w:val="365F91" w:themeColor="accent1" w:themeShade="BF"/>
+      <w:sz w:val="28"/>
+      <w:szCs w:val="28"/>
+    </w:rPr>
+  </w:style>
+  <w:style w:type="paragraph" w:styleId="Heading2">
+    <w:name w:val="heading 2"/>
+    <w:basedOn w:val="Normal"/>
+    <w:next w:val="Normal"/>
+    <w:link w:val="Heading2Char"/>
+    <w:uiPriority w:val="9"/>
+    <w:unhideWhenUsed/>
+    <w:qFormat/>
+    <w:rsid w:val="009334B7"/>
+    <w:pPr>
+      <w:keepNext/>
+      <w:keepLines/>
+      <w:spacing w:before="200" w:after="0"/>
+      <w:outlineLvl w:val="1"/>
+    </w:pPr>
+    <w:rPr>
+      <w:rFonts w:asciiTheme="majorHAnsi" w:eastAsiaTheme="majorEastAsia" w:hAnsiTheme="majorHAnsi" w:cstheme="majorBidi"/>
+      <w:b/>
+      <w:bCs/>
+      <w:color w:val="4F81BD" w:themeColor="accent1"/>
+      <w:sz w:val="26"/>
+      <w:szCs w:val="26"/>
+    </w:rPr>
+  </w:style>
   <w:style w:type="character" w:default="1" w:styleId="DefaultParagraphFont">
     <w:name w:val="Default Paragraph Font"/>
     <w:uiPriority w:val="1"/>
@@ -435,6 +741,36 @@
     <w:uiPriority w:val="99"/>
     <w:semiHidden/>
     <w:unhideWhenUsed/>
+  </w:style>
+  <w:style w:type="character" w:customStyle="1" w:styleId="Heading2Char">
+    <w:name w:val="Heading 2 Char"/>
+    <w:basedOn w:val="DefaultParagraphFont"/>
+    <w:link w:val="Heading2"/>
+    <w:uiPriority w:val="9"/>
+    <w:rsid w:val="009334B7"/>
+    <w:rPr>
+      <w:rFonts w:asciiTheme="majorHAnsi" w:eastAsiaTheme="majorEastAsia" w:hAnsiTheme="majorHAnsi" w:cstheme="majorBidi"/>
+      <w:b/>
+      <w:bCs/>
+      <w:color w:val="4F81BD" w:themeColor="accent1"/>
+      <w:sz w:val="26"/>
+      <w:szCs w:val="26"/>
+    </w:rPr>
+  </w:style>
+  <w:style w:type="character" w:customStyle="1" w:styleId="Heading1Char">
+    <w:name w:val="Heading 1 Char"/>
+    <w:basedOn w:val="DefaultParagraphFont"/>
+    <w:link w:val="Heading1"/>
+    <w:uiPriority w:val="9"/>
+    <w:rsid w:val="009334B7"/>
+    <w:rPr>
+      <w:rFonts w:asciiTheme="majorHAnsi" w:eastAsiaTheme="majorEastAsia" w:hAnsiTheme="majorHAnsi" w:cstheme="majorBidi"/>
+      <w:b/>
+      <w:bCs/>
+      <w:color w:val="365F91" w:themeColor="accent1" w:themeShade="BF"/>
+      <w:sz w:val="28"/>
+      <w:szCs w:val="28"/>
+    </w:rPr>
   </w:style>
 </w:styles>
 </file>

--- a/lessons.docx
+++ b/lessons.docx
@@ -6,6 +6,7 @@
       <w:pPr>
         <w:pStyle w:val="Heading2"/>
         <w:rPr>
+          <w:rStyle w:val="Heading1Char"/>
           <w:lang w:val="en-US"/>
         </w:rPr>
       </w:pPr>
@@ -15,13 +16,20 @@
           <w:rStyle w:val="Heading1Char"/>
           <w:lang w:val="en-US"/>
         </w:rPr>
-        <w:t>Lesson 7</w:t>
+        <w:t xml:space="preserve">Lesson </w:t>
       </w:r>
       <w:r>
         <w:rPr>
           <w:rStyle w:val="Heading1Char"/>
           <w:lang w:val="en-US"/>
         </w:rPr>
+        <w:t>1</w:t>
+      </w:r>
+      <w:r>
+        <w:rPr>
+          <w:rStyle w:val="Heading1Char"/>
+          <w:lang w:val="en-US"/>
+        </w:rPr>
         <w:t>.</w:t>
       </w:r>
       <w:proofErr w:type="gramEnd"/>
@@ -30,24 +38,314 @@
           <w:rStyle w:val="Heading1Char"/>
           <w:lang w:val="en-US"/>
         </w:rPr>
-        <w:t xml:space="preserve"> Effective POM</w:t>
-      </w:r>
-    </w:p>
-    <w:p>
-      <w:pPr>
-        <w:ind w:firstLine="708"/>
-        <w:rPr>
-          <w:lang w:val="en-US"/>
-        </w:rPr>
-      </w:pPr>
-      <w:r>
-        <w:rPr>
-          <w:lang w:val="en-US"/>
-        </w:rPr>
-        <w:t>All POM files inherit super POM (like object in java) and parent POM files. To see result POM (effective) there is a goal:</w:t>
+        <w:t xml:space="preserve"> </w:t>
+      </w:r>
+      <w:r>
+        <w:rPr>
+          <w:rStyle w:val="Heading1Char"/>
+          <w:lang w:val="en-US"/>
+        </w:rPr>
+        <w:t>Intro</w:t>
+      </w:r>
+    </w:p>
+    <w:p>
+      <w:pPr>
+        <w:rPr>
+          <w:lang w:val="en-US"/>
+        </w:rPr>
+      </w:pPr>
+      <w:r>
+        <w:rPr>
+          <w:lang w:val="en-US"/>
+        </w:rPr>
+        <w:tab/>
+        <w:t>Before build tools projects were built by batch/shell scripts. It had drawbacks:</w:t>
+      </w:r>
+    </w:p>
+    <w:p>
+      <w:pPr>
+        <w:pStyle w:val="ListParagraph"/>
+        <w:numPr>
+          <w:ilvl w:val="0"/>
+          <w:numId w:val="1"/>
+        </w:numPr>
+        <w:rPr>
+          <w:lang w:val="en-US"/>
+        </w:rPr>
+      </w:pPr>
+      <w:r>
+        <w:rPr>
+          <w:lang w:val="en-US"/>
+        </w:rPr>
+        <w:t>Platform dependence (</w:t>
+      </w:r>
+      <w:proofErr w:type="spellStart"/>
+      <w:r>
+        <w:rPr>
+          <w:lang w:val="en-US"/>
+        </w:rPr>
+        <w:t>unix</w:t>
+      </w:r>
+      <w:proofErr w:type="spellEnd"/>
+      <w:r>
+        <w:rPr>
+          <w:lang w:val="en-US"/>
+        </w:rPr>
+        <w:t>/windows required different scripts)</w:t>
+      </w:r>
+    </w:p>
+    <w:p>
+      <w:pPr>
+        <w:pStyle w:val="ListParagraph"/>
+        <w:numPr>
+          <w:ilvl w:val="0"/>
+          <w:numId w:val="1"/>
+        </w:numPr>
+        <w:rPr>
+          <w:lang w:val="en-US"/>
+        </w:rPr>
+      </w:pPr>
+      <w:r>
+        <w:rPr>
+          <w:lang w:val="en-US"/>
+        </w:rPr>
+        <w:t>Scripts from on project didn’t fit to another</w:t>
+      </w:r>
+    </w:p>
+    <w:p>
+      <w:pPr>
+        <w:pStyle w:val="ListParagraph"/>
+        <w:numPr>
+          <w:ilvl w:val="0"/>
+          <w:numId w:val="1"/>
+        </w:numPr>
+        <w:rPr>
+          <w:lang w:val="en-US"/>
+        </w:rPr>
+      </w:pPr>
+      <w:r>
+        <w:rPr>
+          <w:lang w:val="en-US"/>
+        </w:rPr>
+        <w:t>No uniform project structure (more onboarding time when you come on new project)</w:t>
+      </w:r>
+    </w:p>
+    <w:p>
+      <w:pPr>
+        <w:rPr>
+          <w:lang w:val="en-US"/>
+        </w:rPr>
+      </w:pPr>
+      <w:r>
+        <w:rPr>
+          <w:lang w:val="en-US"/>
+        </w:rPr>
+        <w:t xml:space="preserve">2000 – </w:t>
+      </w:r>
+      <w:proofErr w:type="gramStart"/>
+      <w:r>
+        <w:rPr>
+          <w:lang w:val="en-US"/>
+        </w:rPr>
+        <w:t>released</w:t>
+      </w:r>
+      <w:proofErr w:type="gramEnd"/>
+      <w:r>
+        <w:rPr>
+          <w:lang w:val="en-US"/>
+        </w:rPr>
+        <w:t xml:space="preserve"> Apache Ant which were more convenient than scripts.</w:t>
+      </w:r>
+    </w:p>
+    <w:p>
+      <w:pPr>
+        <w:rPr>
+          <w:lang w:val="en-US"/>
+        </w:rPr>
+      </w:pPr>
+      <w:r>
+        <w:rPr>
+          <w:lang w:val="en-US"/>
+        </w:rPr>
+        <w:t>200</w:t>
+      </w:r>
+      <w:r>
+        <w:rPr>
+          <w:lang w:val="en-US"/>
+        </w:rPr>
+        <w:t>2</w:t>
+      </w:r>
+      <w:r>
+        <w:rPr>
+          <w:lang w:val="en-US"/>
+        </w:rPr>
+        <w:t xml:space="preserve"> – </w:t>
+      </w:r>
+      <w:proofErr w:type="gramStart"/>
+      <w:r>
+        <w:rPr>
+          <w:lang w:val="en-US"/>
+        </w:rPr>
+        <w:t>released</w:t>
+      </w:r>
+      <w:proofErr w:type="gramEnd"/>
+      <w:r>
+        <w:rPr>
+          <w:lang w:val="en-US"/>
+        </w:rPr>
+        <w:t xml:space="preserve"> Apache </w:t>
+      </w:r>
+      <w:r>
+        <w:rPr>
+          <w:lang w:val="en-US"/>
+        </w:rPr>
+        <w:t>Maven</w:t>
+      </w:r>
+      <w:r>
+        <w:rPr>
+          <w:lang w:val="en-US"/>
+        </w:rPr>
+        <w:t xml:space="preserve"> which </w:t>
+      </w:r>
+      <w:r>
+        <w:rPr>
+          <w:lang w:val="en-US"/>
+        </w:rPr>
+        <w:t>was better because supplied uniformed project structure</w:t>
+      </w:r>
+      <w:r>
+        <w:rPr>
+          <w:lang w:val="en-US"/>
+        </w:rPr>
+        <w:t>.</w:t>
+      </w:r>
+    </w:p>
+    <w:p>
+      <w:pPr>
+        <w:rPr>
+          <w:rStyle w:val="Heading1Char"/>
+          <w:rFonts w:asciiTheme="minorHAnsi" w:eastAsiaTheme="minorHAnsi" w:hAnsiTheme="minorHAnsi" w:cstheme="minorBidi"/>
+          <w:b w:val="0"/>
+          <w:bCs w:val="0"/>
+          <w:color w:val="auto"/>
+          <w:sz w:val="22"/>
+          <w:szCs w:val="22"/>
+          <w:lang w:val="en-US"/>
+        </w:rPr>
+      </w:pPr>
+      <w:r>
+        <w:rPr>
+          <w:lang w:val="en-US"/>
+        </w:rPr>
+        <w:t>200</w:t>
+      </w:r>
+      <w:r>
+        <w:rPr>
+          <w:lang w:val="en-US"/>
+        </w:rPr>
+        <w:t>7</w:t>
+      </w:r>
+      <w:r>
+        <w:rPr>
+          <w:lang w:val="en-US"/>
+        </w:rPr>
+        <w:t xml:space="preserve"> – </w:t>
+      </w:r>
+      <w:proofErr w:type="gramStart"/>
+      <w:r>
+        <w:rPr>
+          <w:lang w:val="en-US"/>
+        </w:rPr>
+        <w:t xml:space="preserve">released </w:t>
+      </w:r>
+      <w:r>
+        <w:rPr>
+          <w:lang w:val="en-US"/>
+        </w:rPr>
+        <w:t xml:space="preserve"> </w:t>
+      </w:r>
+      <w:proofErr w:type="spellStart"/>
+      <w:r>
+        <w:rPr>
+          <w:lang w:val="en-US"/>
+        </w:rPr>
+        <w:t>Gradle</w:t>
+      </w:r>
+      <w:proofErr w:type="spellEnd"/>
+      <w:proofErr w:type="gramEnd"/>
+      <w:r>
+        <w:rPr>
+          <w:lang w:val="en-US"/>
+        </w:rPr>
+        <w:t xml:space="preserve"> which </w:t>
+      </w:r>
+      <w:r>
+        <w:rPr>
+          <w:lang w:val="en-US"/>
+        </w:rPr>
+        <w:t>can use Groovy/</w:t>
+      </w:r>
+      <w:proofErr w:type="spellStart"/>
+      <w:r>
+        <w:rPr>
+          <w:lang w:val="en-US"/>
+        </w:rPr>
+        <w:t>Kotlin</w:t>
+      </w:r>
+      <w:proofErr w:type="spellEnd"/>
+      <w:r>
+        <w:rPr>
+          <w:lang w:val="en-US"/>
+        </w:rPr>
+        <w:t xml:space="preserve"> instead of xml.</w:t>
       </w:r>
       <w:bookmarkStart w:id="0" w:name="_GoBack"/>
       <w:bookmarkEnd w:id="0"/>
+    </w:p>
+    <w:p>
+      <w:pPr>
+        <w:pStyle w:val="Heading2"/>
+        <w:rPr>
+          <w:lang w:val="en-US"/>
+        </w:rPr>
+      </w:pPr>
+      <w:proofErr w:type="gramStart"/>
+      <w:r>
+        <w:rPr>
+          <w:rStyle w:val="Heading1Char"/>
+          <w:lang w:val="en-US"/>
+        </w:rPr>
+        <w:t>Lesson 7</w:t>
+      </w:r>
+      <w:r>
+        <w:rPr>
+          <w:rStyle w:val="Heading1Char"/>
+          <w:lang w:val="en-US"/>
+        </w:rPr>
+        <w:t>.</w:t>
+      </w:r>
+      <w:proofErr w:type="gramEnd"/>
+      <w:r>
+        <w:rPr>
+          <w:rStyle w:val="Heading1Char"/>
+          <w:lang w:val="en-US"/>
+        </w:rPr>
+        <w:t xml:space="preserve"> Effective POM</w:t>
+      </w:r>
+    </w:p>
+    <w:p>
+      <w:pPr>
+        <w:ind w:firstLine="708"/>
+        <w:rPr>
+          <w:lang w:val="en-US"/>
+        </w:rPr>
+      </w:pPr>
+      <w:r>
+        <w:rPr>
+          <w:lang w:val="en-US"/>
+        </w:rPr>
+        <w:t>All POM files inherit super POM (like object in java) and parent POM files. To see result POM (effective) there is a goal:</w:t>
+      </w:r>
     </w:p>
     <w:p>
       <w:pPr>
@@ -239,6 +537,126 @@
     </w:sectPr>
   </w:body>
 </w:document>
+</file>
+
+<file path=word/numbering.xml><?xml version="1.0" encoding="utf-8"?>
+<w:numbering xmlns:wpc="http://schemas.microsoft.com/office/word/2010/wordprocessingCanvas" xmlns:mc="http://schemas.openxmlformats.org/markup-compatibility/2006" xmlns:o="urn:schemas-microsoft-com:office:office" xmlns:r="http://schemas.openxmlformats.org/officeDocument/2006/relationships" xmlns:m="http://schemas.openxmlformats.org/officeDocument/2006/math" xmlns:v="urn:schemas-microsoft-com:vml" xmlns:wp14="http://schemas.microsoft.com/office/word/2010/wordprocessingDrawing" xmlns:wp="http://schemas.openxmlformats.org/drawingml/2006/wordprocessingDrawing" xmlns:w10="urn:schemas-microsoft-com:office:word" xmlns:w="http://schemas.openxmlformats.org/wordprocessingml/2006/main" xmlns:w14="http://schemas.microsoft.com/office/word/2010/wordml" xmlns:wpg="http://schemas.microsoft.com/office/word/2010/wordprocessingGroup" xmlns:wpi="http://schemas.microsoft.com/office/word/2010/wordprocessingInk" xmlns:wne="http://schemas.microsoft.com/office/word/2006/wordml" xmlns:wps="http://schemas.microsoft.com/office/word/2010/wordprocessingShape" mc:Ignorable="w14 wp14">
+  <w:abstractNum w:abstractNumId="0">
+    <w:nsid w:val="1C3B45E3"/>
+    <w:multiLevelType w:val="hybridMultilevel"/>
+    <w:tmpl w:val="8990DE80"/>
+    <w:lvl w:ilvl="0" w:tplc="A770E144">
+      <w:numFmt w:val="bullet"/>
+      <w:lvlText w:val=""/>
+      <w:lvlJc w:val="left"/>
+      <w:pPr>
+        <w:ind w:left="1065" w:hanging="360"/>
+      </w:pPr>
+      <w:rPr>
+        <w:rFonts w:ascii="Symbol" w:eastAsiaTheme="minorHAnsi" w:hAnsi="Symbol" w:cstheme="minorBidi" w:hint="default"/>
+      </w:rPr>
+    </w:lvl>
+    <w:lvl w:ilvl="1" w:tplc="04190003" w:tentative="1">
+      <w:start w:val="1"/>
+      <w:numFmt w:val="bullet"/>
+      <w:lvlText w:val="o"/>
+      <w:lvlJc w:val="left"/>
+      <w:pPr>
+        <w:ind w:left="1785" w:hanging="360"/>
+      </w:pPr>
+      <w:rPr>
+        <w:rFonts w:ascii="Courier New" w:hAnsi="Courier New" w:cs="Courier New" w:hint="default"/>
+      </w:rPr>
+    </w:lvl>
+    <w:lvl w:ilvl="2" w:tplc="04190005" w:tentative="1">
+      <w:start w:val="1"/>
+      <w:numFmt w:val="bullet"/>
+      <w:lvlText w:val=""/>
+      <w:lvlJc w:val="left"/>
+      <w:pPr>
+        <w:ind w:left="2505" w:hanging="360"/>
+      </w:pPr>
+      <w:rPr>
+        <w:rFonts w:ascii="Wingdings" w:hAnsi="Wingdings" w:hint="default"/>
+      </w:rPr>
+    </w:lvl>
+    <w:lvl w:ilvl="3" w:tplc="04190001" w:tentative="1">
+      <w:start w:val="1"/>
+      <w:numFmt w:val="bullet"/>
+      <w:lvlText w:val=""/>
+      <w:lvlJc w:val="left"/>
+      <w:pPr>
+        <w:ind w:left="3225" w:hanging="360"/>
+      </w:pPr>
+      <w:rPr>
+        <w:rFonts w:ascii="Symbol" w:hAnsi="Symbol" w:hint="default"/>
+      </w:rPr>
+    </w:lvl>
+    <w:lvl w:ilvl="4" w:tplc="04190003" w:tentative="1">
+      <w:start w:val="1"/>
+      <w:numFmt w:val="bullet"/>
+      <w:lvlText w:val="o"/>
+      <w:lvlJc w:val="left"/>
+      <w:pPr>
+        <w:ind w:left="3945" w:hanging="360"/>
+      </w:pPr>
+      <w:rPr>
+        <w:rFonts w:ascii="Courier New" w:hAnsi="Courier New" w:cs="Courier New" w:hint="default"/>
+      </w:rPr>
+    </w:lvl>
+    <w:lvl w:ilvl="5" w:tplc="04190005" w:tentative="1">
+      <w:start w:val="1"/>
+      <w:numFmt w:val="bullet"/>
+      <w:lvlText w:val=""/>
+      <w:lvlJc w:val="left"/>
+      <w:pPr>
+        <w:ind w:left="4665" w:hanging="360"/>
+      </w:pPr>
+      <w:rPr>
+        <w:rFonts w:ascii="Wingdings" w:hAnsi="Wingdings" w:hint="default"/>
+      </w:rPr>
+    </w:lvl>
+    <w:lvl w:ilvl="6" w:tplc="04190001" w:tentative="1">
+      <w:start w:val="1"/>
+      <w:numFmt w:val="bullet"/>
+      <w:lvlText w:val=""/>
+      <w:lvlJc w:val="left"/>
+      <w:pPr>
+        <w:ind w:left="5385" w:hanging="360"/>
+      </w:pPr>
+      <w:rPr>
+        <w:rFonts w:ascii="Symbol" w:hAnsi="Symbol" w:hint="default"/>
+      </w:rPr>
+    </w:lvl>
+    <w:lvl w:ilvl="7" w:tplc="04190003" w:tentative="1">
+      <w:start w:val="1"/>
+      <w:numFmt w:val="bullet"/>
+      <w:lvlText w:val="o"/>
+      <w:lvlJc w:val="left"/>
+      <w:pPr>
+        <w:ind w:left="6105" w:hanging="360"/>
+      </w:pPr>
+      <w:rPr>
+        <w:rFonts w:ascii="Courier New" w:hAnsi="Courier New" w:cs="Courier New" w:hint="default"/>
+      </w:rPr>
+    </w:lvl>
+    <w:lvl w:ilvl="8" w:tplc="04190005" w:tentative="1">
+      <w:start w:val="1"/>
+      <w:numFmt w:val="bullet"/>
+      <w:lvlText w:val=""/>
+      <w:lvlJc w:val="left"/>
+      <w:pPr>
+        <w:ind w:left="6825" w:hanging="360"/>
+      </w:pPr>
+      <w:rPr>
+        <w:rFonts w:ascii="Wingdings" w:hAnsi="Wingdings" w:hint="default"/>
+      </w:rPr>
+    </w:lvl>
+  </w:abstractNum>
+  <w:num w:numId="1">
+    <w:abstractNumId w:val="0"/>
+  </w:num>
+</w:numbering>
 </file>
 
 <file path=word/styles.xml><?xml version="1.0" encoding="utf-8"?>
@@ -505,6 +923,17 @@
       <w:szCs w:val="28"/>
     </w:rPr>
   </w:style>
+  <w:style w:type="paragraph" w:styleId="ListParagraph">
+    <w:name w:val="List Paragraph"/>
+    <w:basedOn w:val="Normal"/>
+    <w:uiPriority w:val="34"/>
+    <w:qFormat/>
+    <w:rsid w:val="00464747"/>
+    <w:pPr>
+      <w:ind w:left="720"/>
+      <w:contextualSpacing/>
+    </w:pPr>
+  </w:style>
 </w:styles>
 </file>
 
@@ -771,6 +1200,17 @@
       <w:sz w:val="28"/>
       <w:szCs w:val="28"/>
     </w:rPr>
+  </w:style>
+  <w:style w:type="paragraph" w:styleId="ListParagraph">
+    <w:name w:val="List Paragraph"/>
+    <w:basedOn w:val="Normal"/>
+    <w:uiPriority w:val="34"/>
+    <w:qFormat/>
+    <w:rsid w:val="00464747"/>
+    <w:pPr>
+      <w:ind w:left="720"/>
+      <w:contextualSpacing/>
+    </w:pPr>
   </w:style>
 </w:styles>
 </file>

--- a/lessons.docx
+++ b/lessons.docx
@@ -2,6 +2,362 @@
 <file path=word/document.xml><?xml version="1.0" encoding="utf-8"?>
 <w:document xmlns:wpc="http://schemas.microsoft.com/office/word/2010/wordprocessingCanvas" xmlns:mc="http://schemas.openxmlformats.org/markup-compatibility/2006" xmlns:o="urn:schemas-microsoft-com:office:office" xmlns:r="http://schemas.openxmlformats.org/officeDocument/2006/relationships" xmlns:m="http://schemas.openxmlformats.org/officeDocument/2006/math" xmlns:v="urn:schemas-microsoft-com:vml" xmlns:wp14="http://schemas.microsoft.com/office/word/2010/wordprocessingDrawing" xmlns:wp="http://schemas.openxmlformats.org/drawingml/2006/wordprocessingDrawing" xmlns:w10="urn:schemas-microsoft-com:office:word" xmlns:w="http://schemas.openxmlformats.org/wordprocessingml/2006/main" xmlns:w14="http://schemas.microsoft.com/office/word/2010/wordml" xmlns:wpg="http://schemas.microsoft.com/office/word/2010/wordprocessingGroup" xmlns:wpi="http://schemas.microsoft.com/office/word/2010/wordprocessingInk" xmlns:wne="http://schemas.microsoft.com/office/word/2006/wordml" xmlns:wps="http://schemas.microsoft.com/office/word/2010/wordprocessingShape" mc:Ignorable="w14 wp14">
   <w:body>
+    <w:sdt>
+      <w:sdtPr>
+        <w:id w:val="1124041069"/>
+        <w:docPartObj>
+          <w:docPartGallery w:val="Table of Contents"/>
+          <w:docPartUnique/>
+        </w:docPartObj>
+      </w:sdtPr>
+      <w:sdtEndPr>
+        <w:rPr>
+          <w:rFonts w:asciiTheme="minorHAnsi" w:eastAsiaTheme="minorHAnsi" w:hAnsiTheme="minorHAnsi" w:cstheme="minorBidi"/>
+          <w:noProof/>
+          <w:color w:val="auto"/>
+          <w:sz w:val="22"/>
+          <w:szCs w:val="22"/>
+          <w:lang w:val="ru-RU" w:eastAsia="en-US"/>
+        </w:rPr>
+      </w:sdtEndPr>
+      <w:sdtContent>
+        <w:p>
+          <w:pPr>
+            <w:pStyle w:val="TOCHeading"/>
+            <w:rPr>
+              <w:b w:val="0"/>
+              <w:bCs w:val="0"/>
+            </w:rPr>
+          </w:pPr>
+          <w:r>
+            <w:t>Contents</w:t>
+          </w:r>
+        </w:p>
+        <w:p>
+          <w:pPr>
+            <w:pStyle w:val="TOC2"/>
+            <w:tabs>
+              <w:tab w:val="right" w:leader="dot" w:pos="10456"/>
+            </w:tabs>
+            <w:rPr>
+              <w:noProof/>
+            </w:rPr>
+          </w:pPr>
+          <w:r>
+            <w:fldChar w:fldCharType="begin"/>
+          </w:r>
+          <w:r>
+            <w:instrText xml:space="preserve"> TOC \o "1-3" \h \z \u </w:instrText>
+          </w:r>
+          <w:r>
+            <w:fldChar w:fldCharType="separate"/>
+          </w:r>
+          <w:hyperlink w:anchor="_Toc71969350" w:history="1">
+            <w:r>
+              <w:rPr>
+                <w:rStyle w:val="Hyperlink"/>
+                <w:noProof/>
+                <w:lang w:val="en-US"/>
+              </w:rPr>
+              <w:t>Lesson 1. Intro</w:t>
+            </w:r>
+            <w:r>
+              <w:rPr>
+                <w:noProof/>
+                <w:webHidden/>
+              </w:rPr>
+              <w:tab/>
+            </w:r>
+            <w:r>
+              <w:rPr>
+                <w:noProof/>
+                <w:webHidden/>
+              </w:rPr>
+              <w:fldChar w:fldCharType="begin"/>
+            </w:r>
+            <w:r>
+              <w:rPr>
+                <w:noProof/>
+                <w:webHidden/>
+              </w:rPr>
+              <w:instrText xml:space="preserve"> PAGEREF _Toc71969350 \h </w:instrText>
+            </w:r>
+            <w:r>
+              <w:rPr>
+                <w:noProof/>
+                <w:webHidden/>
+              </w:rPr>
+            </w:r>
+            <w:r>
+              <w:rPr>
+                <w:noProof/>
+                <w:webHidden/>
+              </w:rPr>
+              <w:fldChar w:fldCharType="separate"/>
+            </w:r>
+            <w:r>
+              <w:rPr>
+                <w:noProof/>
+                <w:webHidden/>
+              </w:rPr>
+              <w:t>2</w:t>
+            </w:r>
+            <w:r>
+              <w:rPr>
+                <w:noProof/>
+                <w:webHidden/>
+              </w:rPr>
+              <w:fldChar w:fldCharType="end"/>
+            </w:r>
+          </w:hyperlink>
+        </w:p>
+        <w:p>
+          <w:pPr>
+            <w:pStyle w:val="TOC2"/>
+            <w:tabs>
+              <w:tab w:val="right" w:leader="dot" w:pos="10456"/>
+            </w:tabs>
+            <w:rPr>
+              <w:noProof/>
+            </w:rPr>
+          </w:pPr>
+          <w:hyperlink w:anchor="_Toc71969351" w:history="1">
+            <w:r>
+              <w:rPr>
+                <w:rStyle w:val="Hyperlink"/>
+                <w:noProof/>
+                <w:lang w:val="en-US"/>
+              </w:rPr>
+              <w:t>Lesson 2. Installing</w:t>
+            </w:r>
+            <w:r>
+              <w:rPr>
+                <w:noProof/>
+                <w:webHidden/>
+              </w:rPr>
+              <w:tab/>
+            </w:r>
+            <w:r>
+              <w:rPr>
+                <w:noProof/>
+                <w:webHidden/>
+              </w:rPr>
+              <w:fldChar w:fldCharType="begin"/>
+            </w:r>
+            <w:r>
+              <w:rPr>
+                <w:noProof/>
+                <w:webHidden/>
+              </w:rPr>
+              <w:instrText xml:space="preserve"> PAGEREF _Toc71969351 \h </w:instrText>
+            </w:r>
+            <w:r>
+              <w:rPr>
+                <w:noProof/>
+                <w:webHidden/>
+              </w:rPr>
+            </w:r>
+            <w:r>
+              <w:rPr>
+                <w:noProof/>
+                <w:webHidden/>
+              </w:rPr>
+              <w:fldChar w:fldCharType="separate"/>
+            </w:r>
+            <w:r>
+              <w:rPr>
+                <w:noProof/>
+                <w:webHidden/>
+              </w:rPr>
+              <w:t>2</w:t>
+            </w:r>
+            <w:r>
+              <w:rPr>
+                <w:noProof/>
+                <w:webHidden/>
+              </w:rPr>
+              <w:fldChar w:fldCharType="end"/>
+            </w:r>
+          </w:hyperlink>
+        </w:p>
+        <w:p>
+          <w:pPr>
+            <w:pStyle w:val="TOC2"/>
+            <w:tabs>
+              <w:tab w:val="right" w:leader="dot" w:pos="10456"/>
+            </w:tabs>
+            <w:rPr>
+              <w:noProof/>
+            </w:rPr>
+          </w:pPr>
+          <w:hyperlink w:anchor="_Toc71969352" w:history="1">
+            <w:r>
+              <w:rPr>
+                <w:rStyle w:val="Hyperlink"/>
+                <w:noProof/>
+                <w:lang w:val="en-US"/>
+              </w:rPr>
+              <w:t>Lesson 7. Effective POM</w:t>
+            </w:r>
+            <w:r>
+              <w:rPr>
+                <w:noProof/>
+                <w:webHidden/>
+              </w:rPr>
+              <w:tab/>
+            </w:r>
+            <w:r>
+              <w:rPr>
+                <w:noProof/>
+                <w:webHidden/>
+              </w:rPr>
+              <w:fldChar w:fldCharType="begin"/>
+            </w:r>
+            <w:r>
+              <w:rPr>
+                <w:noProof/>
+                <w:webHidden/>
+              </w:rPr>
+              <w:instrText xml:space="preserve"> PAGEREF _Toc71969352 \h </w:instrText>
+            </w:r>
+            <w:r>
+              <w:rPr>
+                <w:noProof/>
+                <w:webHidden/>
+              </w:rPr>
+            </w:r>
+            <w:r>
+              <w:rPr>
+                <w:noProof/>
+                <w:webHidden/>
+              </w:rPr>
+              <w:fldChar w:fldCharType="separate"/>
+            </w:r>
+            <w:r>
+              <w:rPr>
+                <w:noProof/>
+                <w:webHidden/>
+              </w:rPr>
+              <w:t>2</w:t>
+            </w:r>
+            <w:r>
+              <w:rPr>
+                <w:noProof/>
+                <w:webHidden/>
+              </w:rPr>
+              <w:fldChar w:fldCharType="end"/>
+            </w:r>
+          </w:hyperlink>
+        </w:p>
+        <w:p>
+          <w:pPr>
+            <w:pStyle w:val="TOC2"/>
+            <w:tabs>
+              <w:tab w:val="right" w:leader="dot" w:pos="10456"/>
+            </w:tabs>
+            <w:rPr>
+              <w:noProof/>
+            </w:rPr>
+          </w:pPr>
+          <w:hyperlink w:anchor="_Toc71969353" w:history="1">
+            <w:r>
+              <w:rPr>
+                <w:rStyle w:val="Hyperlink"/>
+                <w:noProof/>
+                <w:lang w:val="en-US"/>
+              </w:rPr>
+              <w:t>Lesson 8. Dependency management</w:t>
+            </w:r>
+            <w:r>
+              <w:rPr>
+                <w:noProof/>
+                <w:webHidden/>
+              </w:rPr>
+              <w:tab/>
+            </w:r>
+            <w:r>
+              <w:rPr>
+                <w:noProof/>
+                <w:webHidden/>
+              </w:rPr>
+              <w:fldChar w:fldCharType="begin"/>
+            </w:r>
+            <w:r>
+              <w:rPr>
+                <w:noProof/>
+                <w:webHidden/>
+              </w:rPr>
+              <w:instrText xml:space="preserve"> PAGEREF _Toc71969353 \h </w:instrText>
+            </w:r>
+            <w:r>
+              <w:rPr>
+                <w:noProof/>
+                <w:webHidden/>
+              </w:rPr>
+            </w:r>
+            <w:r>
+              <w:rPr>
+                <w:noProof/>
+                <w:webHidden/>
+              </w:rPr>
+              <w:fldChar w:fldCharType="separate"/>
+            </w:r>
+            <w:r>
+              <w:rPr>
+                <w:noProof/>
+                <w:webHidden/>
+              </w:rPr>
+              <w:t>2</w:t>
+            </w:r>
+            <w:r>
+              <w:rPr>
+                <w:noProof/>
+                <w:webHidden/>
+              </w:rPr>
+              <w:fldChar w:fldCharType="end"/>
+            </w:r>
+          </w:hyperlink>
+        </w:p>
+        <w:p>
+          <w:r>
+            <w:rPr>
+              <w:b/>
+              <w:bCs/>
+              <w:noProof/>
+            </w:rPr>
+            <w:fldChar w:fldCharType="end"/>
+          </w:r>
+        </w:p>
+      </w:sdtContent>
+    </w:sdt>
+    <w:p>
+      <w:pPr>
+        <w:rPr>
+          <w:rStyle w:val="Heading1Char"/>
+          <w:b w:val="0"/>
+          <w:bCs w:val="0"/>
+          <w:lang w:val="en-US"/>
+        </w:rPr>
+      </w:pPr>
+    </w:p>
+    <w:p>
+      <w:pPr>
+        <w:rPr>
+          <w:rStyle w:val="Heading1Char"/>
+          <w:b w:val="0"/>
+          <w:bCs w:val="0"/>
+          <w:lang w:val="en-US"/>
+        </w:rPr>
+      </w:pPr>
+      <w:bookmarkStart w:id="0" w:name="_Toc71969350"/>
+      <w:r>
+        <w:rPr>
+          <w:rStyle w:val="Heading1Char"/>
+          <w:lang w:val="en-US"/>
+        </w:rPr>
+        <w:br w:type="page"/>
+      </w:r>
+    </w:p>
     <w:p>
       <w:pPr>
         <w:pStyle w:val="Heading2"/>
@@ -10,12 +366,15 @@
           <w:lang w:val="en-US"/>
         </w:rPr>
       </w:pPr>
+      <w:bookmarkStart w:id="1" w:name="_GoBack"/>
+      <w:bookmarkEnd w:id="1"/>
       <w:proofErr w:type="gramStart"/>
       <w:r>
         <w:rPr>
           <w:rStyle w:val="Heading1Char"/>
           <w:lang w:val="en-US"/>
         </w:rPr>
+        <w:lastRenderedPageBreak/>
         <w:t xml:space="preserve">Lesson </w:t>
       </w:r>
       <w:r>
@@ -47,6 +406,7 @@
         </w:rPr>
         <w:t>Intro</w:t>
       </w:r>
+      <w:bookmarkEnd w:id="0"/>
     </w:p>
     <w:p>
       <w:pPr>
@@ -223,13 +583,6 @@
     <w:p>
       <w:pPr>
         <w:rPr>
-          <w:rStyle w:val="Heading1Char"/>
-          <w:rFonts w:asciiTheme="minorHAnsi" w:eastAsiaTheme="minorHAnsi" w:hAnsiTheme="minorHAnsi" w:cstheme="minorBidi"/>
-          <w:b w:val="0"/>
-          <w:bCs w:val="0"/>
-          <w:color w:val="auto"/>
-          <w:sz w:val="22"/>
-          <w:szCs w:val="22"/>
           <w:lang w:val="en-US"/>
         </w:rPr>
       </w:pPr>
@@ -299,22 +652,162 @@
         </w:rPr>
         <w:t xml:space="preserve"> instead of xml.</w:t>
       </w:r>
-      <w:bookmarkStart w:id="0" w:name="_GoBack"/>
-      <w:bookmarkEnd w:id="0"/>
+    </w:p>
+    <w:p>
+      <w:pPr>
+        <w:rPr>
+          <w:lang w:val="en-US"/>
+        </w:rPr>
+      </w:pPr>
+      <w:r>
+        <w:rPr>
+          <w:lang w:val="en-US"/>
+        </w:rPr>
+        <w:t>-----------------------------------------------------------------------------------------------------------------------------------------------------------</w:t>
+      </w:r>
     </w:p>
     <w:p>
       <w:pPr>
         <w:pStyle w:val="Heading2"/>
         <w:rPr>
-          <w:lang w:val="en-US"/>
-        </w:rPr>
-      </w:pPr>
+          <w:rStyle w:val="Heading1Char"/>
+          <w:lang w:val="en-US"/>
+        </w:rPr>
+      </w:pPr>
+      <w:bookmarkStart w:id="2" w:name="_Toc71969351"/>
       <w:proofErr w:type="gramStart"/>
       <w:r>
         <w:rPr>
           <w:rStyle w:val="Heading1Char"/>
           <w:lang w:val="en-US"/>
         </w:rPr>
+        <w:t xml:space="preserve">Lesson </w:t>
+      </w:r>
+      <w:r>
+        <w:rPr>
+          <w:rStyle w:val="Heading1Char"/>
+          <w:lang w:val="en-US"/>
+        </w:rPr>
+        <w:t>2</w:t>
+      </w:r>
+      <w:r>
+        <w:rPr>
+          <w:rStyle w:val="Heading1Char"/>
+          <w:lang w:val="en-US"/>
+        </w:rPr>
+        <w:t>.</w:t>
+      </w:r>
+      <w:proofErr w:type="gramEnd"/>
+      <w:r>
+        <w:rPr>
+          <w:rStyle w:val="Heading1Char"/>
+          <w:lang w:val="en-US"/>
+        </w:rPr>
+        <w:t xml:space="preserve"> I</w:t>
+      </w:r>
+      <w:r>
+        <w:rPr>
+          <w:rStyle w:val="Heading1Char"/>
+          <w:lang w:val="en-US"/>
+        </w:rPr>
+        <w:t>nstalling</w:t>
+      </w:r>
+      <w:bookmarkEnd w:id="2"/>
+    </w:p>
+    <w:p>
+      <w:pPr>
+        <w:rPr>
+          <w:lang w:val="en-US"/>
+        </w:rPr>
+      </w:pPr>
+      <w:r>
+        <w:rPr>
+          <w:lang w:val="en-US"/>
+        </w:rPr>
+        <w:tab/>
+      </w:r>
+      <w:proofErr w:type="gramStart"/>
+      <w:r>
+        <w:rPr>
+          <w:lang w:val="en-US"/>
+        </w:rPr>
+        <w:t xml:space="preserve">About installing of environment variables (JAVA_HOME, </w:t>
+      </w:r>
+      <w:r>
+        <w:rPr>
+          <w:lang w:val="en-US"/>
+        </w:rPr>
+        <w:t>JDK</w:t>
+      </w:r>
+      <w:r>
+        <w:rPr>
+          <w:lang w:val="en-US"/>
+        </w:rPr>
+        <w:t>)</w:t>
+      </w:r>
+      <w:r>
+        <w:rPr>
+          <w:lang w:val="en-US"/>
+        </w:rPr>
+        <w:t xml:space="preserve"> for </w:t>
+      </w:r>
+      <w:proofErr w:type="spellStart"/>
+      <w:r>
+        <w:rPr>
+          <w:lang w:val="en-US"/>
+        </w:rPr>
+        <w:t>unix</w:t>
+      </w:r>
+      <w:proofErr w:type="spellEnd"/>
+      <w:r>
+        <w:rPr>
+          <w:lang w:val="en-US"/>
+        </w:rPr>
+        <w:t>/windows and about apache maven in the video.</w:t>
+      </w:r>
+      <w:proofErr w:type="gramEnd"/>
+      <w:r>
+        <w:rPr>
+          <w:lang w:val="en-US"/>
+        </w:rPr>
+        <w:t xml:space="preserve"> </w:t>
+      </w:r>
+      <w:proofErr w:type="gramStart"/>
+      <w:r>
+        <w:rPr>
+          <w:lang w:val="en-US"/>
+        </w:rPr>
+        <w:t>About installing of Maven Wrapper in the last video of the course.</w:t>
+      </w:r>
+      <w:proofErr w:type="gramEnd"/>
+    </w:p>
+    <w:p>
+      <w:pPr>
+        <w:rPr>
+          <w:lang w:val="en-US"/>
+        </w:rPr>
+      </w:pPr>
+      <w:r>
+        <w:rPr>
+          <w:lang w:val="en-US"/>
+        </w:rPr>
+        <w:t>-----------------------------------------------------------------------------------------------------------------------------------------------------------</w:t>
+      </w:r>
+    </w:p>
+    <w:p>
+      <w:pPr>
+        <w:pStyle w:val="Heading2"/>
+        <w:rPr>
+          <w:lang w:val="en-US"/>
+        </w:rPr>
+      </w:pPr>
+      <w:bookmarkStart w:id="3" w:name="_Toc71969352"/>
+      <w:proofErr w:type="gramStart"/>
+      <w:r>
+        <w:rPr>
+          <w:rStyle w:val="Heading1Char"/>
+          <w:lang w:val="en-US"/>
+        </w:rPr>
         <w:t>Lesson 7</w:t>
       </w:r>
       <w:r>
@@ -332,6 +825,7 @@
         </w:rPr>
         <w:t xml:space="preserve"> Effective POM</w:t>
       </w:r>
+      <w:bookmarkEnd w:id="3"/>
     </w:p>
     <w:p>
       <w:pPr>
@@ -399,6 +893,7 @@
           <w:lang w:val="en-US"/>
         </w:rPr>
       </w:pPr>
+      <w:bookmarkStart w:id="4" w:name="_Toc71969353"/>
       <w:proofErr w:type="gramStart"/>
       <w:r>
         <w:rPr>
@@ -422,6 +917,7 @@
         </w:rPr>
         <w:t xml:space="preserve"> Dependency management</w:t>
       </w:r>
+      <w:bookmarkEnd w:id="4"/>
     </w:p>
     <w:p>
       <w:pPr>
@@ -934,6 +1430,75 @@
       <w:contextualSpacing/>
     </w:pPr>
   </w:style>
+  <w:style w:type="paragraph" w:styleId="TOCHeading">
+    <w:name w:val="TOC Heading"/>
+    <w:basedOn w:val="Heading1"/>
+    <w:next w:val="Normal"/>
+    <w:uiPriority w:val="39"/>
+    <w:unhideWhenUsed/>
+    <w:qFormat/>
+    <w:rsid w:val="00797E9F"/>
+    <w:pPr>
+      <w:outlineLvl w:val="9"/>
+    </w:pPr>
+    <w:rPr>
+      <w:lang w:val="en-US" w:eastAsia="ja-JP"/>
+    </w:rPr>
+  </w:style>
+  <w:style w:type="paragraph" w:styleId="TOC2">
+    <w:name w:val="toc 2"/>
+    <w:basedOn w:val="Normal"/>
+    <w:next w:val="Normal"/>
+    <w:autoRedefine/>
+    <w:uiPriority w:val="39"/>
+    <w:unhideWhenUsed/>
+    <w:rsid w:val="00797E9F"/>
+    <w:pPr>
+      <w:spacing w:after="100"/>
+      <w:ind w:left="220"/>
+    </w:pPr>
+  </w:style>
+  <w:style w:type="character" w:styleId="Hyperlink">
+    <w:name w:val="Hyperlink"/>
+    <w:basedOn w:val="DefaultParagraphFont"/>
+    <w:uiPriority w:val="99"/>
+    <w:unhideWhenUsed/>
+    <w:rsid w:val="00797E9F"/>
+    <w:rPr>
+      <w:color w:val="0000FF" w:themeColor="hyperlink"/>
+      <w:u w:val="single"/>
+    </w:rPr>
+  </w:style>
+  <w:style w:type="paragraph" w:styleId="BalloonText">
+    <w:name w:val="Balloon Text"/>
+    <w:basedOn w:val="Normal"/>
+    <w:link w:val="BalloonTextChar"/>
+    <w:uiPriority w:val="99"/>
+    <w:semiHidden/>
+    <w:unhideWhenUsed/>
+    <w:rsid w:val="00797E9F"/>
+    <w:pPr>
+      <w:spacing w:after="0" w:line="240" w:lineRule="auto"/>
+    </w:pPr>
+    <w:rPr>
+      <w:rFonts w:ascii="Tahoma" w:hAnsi="Tahoma" w:cs="Tahoma"/>
+      <w:sz w:val="16"/>
+      <w:szCs w:val="16"/>
+    </w:rPr>
+  </w:style>
+  <w:style w:type="character" w:customStyle="1" w:styleId="BalloonTextChar">
+    <w:name w:val="Balloon Text Char"/>
+    <w:basedOn w:val="DefaultParagraphFont"/>
+    <w:link w:val="BalloonText"/>
+    <w:uiPriority w:val="99"/>
+    <w:semiHidden/>
+    <w:rsid w:val="00797E9F"/>
+    <w:rPr>
+      <w:rFonts w:ascii="Tahoma" w:hAnsi="Tahoma" w:cs="Tahoma"/>
+      <w:sz w:val="16"/>
+      <w:szCs w:val="16"/>
+    </w:rPr>
+  </w:style>
 </w:styles>
 </file>
 
@@ -1211,6 +1776,75 @@
       <w:ind w:left="720"/>
       <w:contextualSpacing/>
     </w:pPr>
+  </w:style>
+  <w:style w:type="paragraph" w:styleId="TOCHeading">
+    <w:name w:val="TOC Heading"/>
+    <w:basedOn w:val="Heading1"/>
+    <w:next w:val="Normal"/>
+    <w:uiPriority w:val="39"/>
+    <w:unhideWhenUsed/>
+    <w:qFormat/>
+    <w:rsid w:val="00797E9F"/>
+    <w:pPr>
+      <w:outlineLvl w:val="9"/>
+    </w:pPr>
+    <w:rPr>
+      <w:lang w:val="en-US" w:eastAsia="ja-JP"/>
+    </w:rPr>
+  </w:style>
+  <w:style w:type="paragraph" w:styleId="TOC2">
+    <w:name w:val="toc 2"/>
+    <w:basedOn w:val="Normal"/>
+    <w:next w:val="Normal"/>
+    <w:autoRedefine/>
+    <w:uiPriority w:val="39"/>
+    <w:unhideWhenUsed/>
+    <w:rsid w:val="00797E9F"/>
+    <w:pPr>
+      <w:spacing w:after="100"/>
+      <w:ind w:left="220"/>
+    </w:pPr>
+  </w:style>
+  <w:style w:type="character" w:styleId="Hyperlink">
+    <w:name w:val="Hyperlink"/>
+    <w:basedOn w:val="DefaultParagraphFont"/>
+    <w:uiPriority w:val="99"/>
+    <w:unhideWhenUsed/>
+    <w:rsid w:val="00797E9F"/>
+    <w:rPr>
+      <w:color w:val="0000FF" w:themeColor="hyperlink"/>
+      <w:u w:val="single"/>
+    </w:rPr>
+  </w:style>
+  <w:style w:type="paragraph" w:styleId="BalloonText">
+    <w:name w:val="Balloon Text"/>
+    <w:basedOn w:val="Normal"/>
+    <w:link w:val="BalloonTextChar"/>
+    <w:uiPriority w:val="99"/>
+    <w:semiHidden/>
+    <w:unhideWhenUsed/>
+    <w:rsid w:val="00797E9F"/>
+    <w:pPr>
+      <w:spacing w:after="0" w:line="240" w:lineRule="auto"/>
+    </w:pPr>
+    <w:rPr>
+      <w:rFonts w:ascii="Tahoma" w:hAnsi="Tahoma" w:cs="Tahoma"/>
+      <w:sz w:val="16"/>
+      <w:szCs w:val="16"/>
+    </w:rPr>
+  </w:style>
+  <w:style w:type="character" w:customStyle="1" w:styleId="BalloonTextChar">
+    <w:name w:val="Balloon Text Char"/>
+    <w:basedOn w:val="DefaultParagraphFont"/>
+    <w:link w:val="BalloonText"/>
+    <w:uiPriority w:val="99"/>
+    <w:semiHidden/>
+    <w:rsid w:val="00797E9F"/>
+    <w:rPr>
+      <w:rFonts w:ascii="Tahoma" w:hAnsi="Tahoma" w:cs="Tahoma"/>
+      <w:sz w:val="16"/>
+      <w:szCs w:val="16"/>
+    </w:rPr>
   </w:style>
 </w:styles>
 </file>
@@ -1498,4 +2132,16 @@
   <a:objectDefaults/>
   <a:extraClrSchemeLst/>
 </a:theme>
+</file>
+
+<file path=customXml/item1.xml><?xml version="1.0" encoding="utf-8"?>
+<b:Sources xmlns:b="http://schemas.openxmlformats.org/officeDocument/2006/bibliography" xmlns="http://schemas.openxmlformats.org/officeDocument/2006/bibliography" SelectedStyle="\APA.XSL" StyleName="APA"/>
+</file>
+
+<file path=customXml/itemProps1.xml><?xml version="1.0" encoding="utf-8"?>
+<ds:datastoreItem xmlns:ds="http://schemas.openxmlformats.org/officeDocument/2006/customXml" ds:itemID="{D9304866-CC4A-48CE-A8BC-E07DCADCB2A2}">
+  <ds:schemaRefs>
+    <ds:schemaRef ds:uri="http://schemas.openxmlformats.org/officeDocument/2006/bibliography"/>
+  </ds:schemaRefs>
+</ds:datastoreItem>
 </file>
--- a/lessons.docx
+++ b/lessons.docx
@@ -366,9 +366,6 @@
           <w:lang w:val="en-US"/>
         </w:rPr>
       </w:pPr>
-      <w:bookmarkStart w:id="1" w:name="_GoBack"/>
-      <w:bookmarkEnd w:id="1"/>
-      <w:proofErr w:type="gramStart"/>
       <w:r>
         <w:rPr>
           <w:rStyle w:val="Heading1Char"/>
@@ -389,15 +386,7 @@
           <w:rStyle w:val="Heading1Char"/>
           <w:lang w:val="en-US"/>
         </w:rPr>
-        <w:t>.</w:t>
-      </w:r>
-      <w:proofErr w:type="gramEnd"/>
-      <w:r>
-        <w:rPr>
-          <w:rStyle w:val="Heading1Char"/>
-          <w:lang w:val="en-US"/>
-        </w:rPr>
-        <w:t xml:space="preserve"> </w:t>
+        <w:t xml:space="preserve">. </w:t>
       </w:r>
       <w:r>
         <w:rPr>
@@ -437,21 +426,7 @@
         <w:rPr>
           <w:lang w:val="en-US"/>
         </w:rPr>
-        <w:t>Platform dependence (</w:t>
-      </w:r>
-      <w:proofErr w:type="spellStart"/>
-      <w:r>
-        <w:rPr>
-          <w:lang w:val="en-US"/>
-        </w:rPr>
-        <w:t>unix</w:t>
-      </w:r>
-      <w:proofErr w:type="spellEnd"/>
-      <w:r>
-        <w:rPr>
-          <w:lang w:val="en-US"/>
-        </w:rPr>
-        <w:t>/windows required different scripts)</w:t>
+        <w:t>Platform dependence (unix/windows required different scripts)</w:t>
       </w:r>
     </w:p>
     <w:p>
@@ -500,21 +475,7 @@
         <w:rPr>
           <w:lang w:val="en-US"/>
         </w:rPr>
-        <w:t xml:space="preserve">2000 – </w:t>
-      </w:r>
-      <w:proofErr w:type="gramStart"/>
-      <w:r>
-        <w:rPr>
-          <w:lang w:val="en-US"/>
-        </w:rPr>
-        <w:t>released</w:t>
-      </w:r>
-      <w:proofErr w:type="gramEnd"/>
-      <w:r>
-        <w:rPr>
-          <w:lang w:val="en-US"/>
-        </w:rPr>
-        <w:t xml:space="preserve"> Apache Ant which were more convenient than scripts.</w:t>
+        <w:t>2000 – released Apache Ant which were more convenient than scripts.</w:t>
       </w:r>
     </w:p>
     <w:p>
@@ -539,21 +500,7 @@
         <w:rPr>
           <w:lang w:val="en-US"/>
         </w:rPr>
-        <w:t xml:space="preserve"> – </w:t>
-      </w:r>
-      <w:proofErr w:type="gramStart"/>
-      <w:r>
-        <w:rPr>
-          <w:lang w:val="en-US"/>
-        </w:rPr>
-        <w:t>released</w:t>
-      </w:r>
-      <w:proofErr w:type="gramEnd"/>
-      <w:r>
-        <w:rPr>
-          <w:lang w:val="en-US"/>
-        </w:rPr>
-        <w:t xml:space="preserve"> Apache </w:t>
+        <w:t xml:space="preserve"> – released Apache </w:t>
       </w:r>
       <w:r>
         <w:rPr>
@@ -602,30 +549,14 @@
         <w:rPr>
           <w:lang w:val="en-US"/>
         </w:rPr>
-        <w:t xml:space="preserve"> – </w:t>
-      </w:r>
-      <w:proofErr w:type="gramStart"/>
-      <w:r>
-        <w:rPr>
-          <w:lang w:val="en-US"/>
-        </w:rPr>
-        <w:t xml:space="preserve">released </w:t>
-      </w:r>
-      <w:r>
-        <w:rPr>
-          <w:lang w:val="en-US"/>
-        </w:rPr>
-        <w:t xml:space="preserve"> </w:t>
-      </w:r>
-      <w:proofErr w:type="spellStart"/>
-      <w:r>
-        <w:rPr>
-          <w:lang w:val="en-US"/>
-        </w:rPr>
-        <w:t>Gradle</w:t>
-      </w:r>
-      <w:proofErr w:type="spellEnd"/>
-      <w:proofErr w:type="gramEnd"/>
+        <w:t xml:space="preserve"> – released </w:t>
+      </w:r>
+      <w:r>
+        <w:rPr>
+          <w:lang w:val="en-US"/>
+        </w:rPr>
+        <w:t xml:space="preserve"> Gradle</w:t>
+      </w:r>
       <w:r>
         <w:rPr>
           <w:lang w:val="en-US"/>
@@ -636,21 +567,7 @@
         <w:rPr>
           <w:lang w:val="en-US"/>
         </w:rPr>
-        <w:t>can use Groovy/</w:t>
-      </w:r>
-      <w:proofErr w:type="spellStart"/>
-      <w:r>
-        <w:rPr>
-          <w:lang w:val="en-US"/>
-        </w:rPr>
-        <w:t>Kotlin</w:t>
-      </w:r>
-      <w:proofErr w:type="spellEnd"/>
-      <w:r>
-        <w:rPr>
-          <w:lang w:val="en-US"/>
-        </w:rPr>
-        <w:t xml:space="preserve"> instead of xml.</w:t>
+        <w:t>can use Groovy/Kotlin instead of xml.</w:t>
       </w:r>
     </w:p>
     <w:p>
@@ -674,8 +591,7 @@
           <w:lang w:val="en-US"/>
         </w:rPr>
       </w:pPr>
-      <w:bookmarkStart w:id="2" w:name="_Toc71969351"/>
-      <w:proofErr w:type="gramStart"/>
+      <w:bookmarkStart w:id="1" w:name="_Toc71969351"/>
       <w:r>
         <w:rPr>
           <w:rStyle w:val="Heading1Char"/>
@@ -695,24 +611,313 @@
           <w:rStyle w:val="Heading1Char"/>
           <w:lang w:val="en-US"/>
         </w:rPr>
+        <w:t>. I</w:t>
+      </w:r>
+      <w:r>
+        <w:rPr>
+          <w:rStyle w:val="Heading1Char"/>
+          <w:lang w:val="en-US"/>
+        </w:rPr>
+        <w:t>nstalling</w:t>
+      </w:r>
+      <w:bookmarkEnd w:id="1"/>
+    </w:p>
+    <w:p>
+      <w:pPr>
+        <w:rPr>
+          <w:lang w:val="en-US"/>
+        </w:rPr>
+      </w:pPr>
+      <w:r>
+        <w:rPr>
+          <w:lang w:val="en-US"/>
+        </w:rPr>
+        <w:tab/>
+      </w:r>
+      <w:r>
+        <w:rPr>
+          <w:lang w:val="en-US"/>
+        </w:rPr>
+        <w:t xml:space="preserve">About installing of environment variables (JAVA_HOME, </w:t>
+      </w:r>
+      <w:r>
+        <w:rPr>
+          <w:lang w:val="en-US"/>
+        </w:rPr>
+        <w:t>JDK</w:t>
+      </w:r>
+      <w:r>
+        <w:rPr>
+          <w:lang w:val="en-US"/>
+        </w:rPr>
+        <w:t>)</w:t>
+      </w:r>
+      <w:r>
+        <w:rPr>
+          <w:lang w:val="en-US"/>
+        </w:rPr>
+        <w:t xml:space="preserve"> for unix/windows and about apache maven in the video. About installing of Maven Wrapper in the last video of the course.</w:t>
+      </w:r>
+    </w:p>
+    <w:p>
+      <w:pPr>
+        <w:rPr>
+          <w:lang w:val="en-US"/>
+        </w:rPr>
+      </w:pPr>
+      <w:r>
+        <w:rPr>
+          <w:lang w:val="en-US"/>
+        </w:rPr>
+        <w:t>-----------------------------------------------------------------------------------------------------------------------------------------------------------</w:t>
+      </w:r>
+    </w:p>
+    <w:p>
+      <w:pPr>
+        <w:pStyle w:val="Heading2"/>
+        <w:rPr>
+          <w:rStyle w:val="Heading1Char"/>
+          <w:lang w:val="en-US"/>
+        </w:rPr>
+      </w:pPr>
+      <w:r>
+        <w:rPr>
+          <w:rStyle w:val="Heading1Char"/>
+          <w:lang w:val="en-US"/>
+        </w:rPr>
+        <w:t xml:space="preserve">Lesson </w:t>
+      </w:r>
+      <w:r>
+        <w:rPr>
+          <w:rStyle w:val="Heading1Char"/>
+          <w:lang w:val="en-US"/>
+        </w:rPr>
+        <w:t>3</w:t>
+      </w:r>
+      <w:r>
+        <w:rPr>
+          <w:rStyle w:val="Heading1Char"/>
+          <w:lang w:val="en-US"/>
+        </w:rPr>
+        <w:t xml:space="preserve">. </w:t>
+      </w:r>
+      <w:r>
+        <w:rPr>
+          <w:rStyle w:val="Heading1Char"/>
+          <w:lang w:val="en-US"/>
+        </w:rPr>
+        <w:t>Plugins and MOJO</w:t>
+      </w:r>
+    </w:p>
+    <w:p>
+      <w:pPr>
+        <w:rPr>
+          <w:lang w:val="en-US"/>
+        </w:rPr>
+      </w:pPr>
+      <w:r>
+        <w:rPr>
+          <w:lang w:val="en-US"/>
+        </w:rPr>
+        <w:tab/>
+      </w:r>
+      <w:r>
+        <w:rPr>
+          <w:lang w:val="en-US"/>
+        </w:rPr>
+        <w:t>Maven is just a set of plugins. Each plugin is a separate java project. Plugins contain commands (goals).</w:t>
+      </w:r>
+    </w:p>
+    <w:p>
+      <w:pPr>
+        <w:rPr>
+          <w:lang w:val="en-US"/>
+        </w:rPr>
+      </w:pPr>
+      <w:r>
+        <w:rPr>
+          <w:lang w:val="en-US"/>
+        </w:rPr>
+        <w:tab/>
+        <w:t>Goals are MOJO (Maven plain Old Java Object) – ordinary java classes with method execute(). So we can create own goals and plugins.</w:t>
+      </w:r>
+    </w:p>
+    <w:p>
+      <w:pPr>
+        <w:ind w:firstLine="708"/>
+        <w:rPr>
+          <w:lang w:val="en-US"/>
+        </w:rPr>
+      </w:pPr>
+      <w:r>
+        <w:rPr>
+          <w:lang w:val="en-US"/>
+        </w:rPr>
+        <w:t xml:space="preserve">mvn plugin:goal (e.g. </w:t>
+      </w:r>
+      <w:r>
+        <w:rPr>
+          <w:lang w:val="en-US"/>
+        </w:rPr>
+        <w:t xml:space="preserve">mvn </w:t>
+      </w:r>
+      <w:r>
+        <w:rPr>
+          <w:lang w:val="en-US"/>
+        </w:rPr>
+        <w:t>compiler:compile)</w:t>
+      </w:r>
+      <w:r>
+        <w:rPr>
+          <w:lang w:val="en-US"/>
+        </w:rPr>
+        <w:tab/>
+      </w:r>
+    </w:p>
+    <w:p>
+      <w:pPr>
+        <w:ind w:firstLine="708"/>
+        <w:rPr>
+          <w:lang w:val="en-US"/>
+        </w:rPr>
+      </w:pPr>
+      <w:r>
+        <w:rPr>
+          <w:lang w:val="en-US"/>
+        </w:rPr>
+        <w:t>Each plugin has goal “help”</w:t>
+      </w:r>
+      <w:bookmarkStart w:id="2" w:name="_GoBack"/>
+      <w:bookmarkEnd w:id="2"/>
+      <w:r>
+        <w:rPr>
+          <w:lang w:val="en-US"/>
+        </w:rPr>
         <w:t>.</w:t>
       </w:r>
-      <w:proofErr w:type="gramEnd"/>
-      <w:r>
-        <w:rPr>
-          <w:rStyle w:val="Heading1Char"/>
-          <w:lang w:val="en-US"/>
-        </w:rPr>
-        <w:t xml:space="preserve"> I</w:t>
-      </w:r>
-      <w:r>
-        <w:rPr>
-          <w:rStyle w:val="Heading1Char"/>
-          <w:lang w:val="en-US"/>
-        </w:rPr>
-        <w:t>nstalling</w:t>
-      </w:r>
-      <w:bookmarkEnd w:id="2"/>
+    </w:p>
+    <w:p>
+      <w:pPr>
+        <w:rPr>
+          <w:lang w:val="en-US"/>
+        </w:rPr>
+      </w:pPr>
+      <w:r>
+        <w:rPr>
+          <w:lang w:val="en-US"/>
+        </w:rPr>
+        <w:t>-----------------------------------------------------------------------------------------------------------------------------------------------------------</w:t>
+      </w:r>
+    </w:p>
+    <w:p>
+      <w:pPr>
+        <w:rPr>
+          <w:lang w:val="en-US"/>
+        </w:rPr>
+      </w:pPr>
+    </w:p>
+    <w:p>
+      <w:pPr>
+        <w:pStyle w:val="Heading2"/>
+        <w:rPr>
+          <w:lang w:val="en-US"/>
+        </w:rPr>
+      </w:pPr>
+      <w:bookmarkStart w:id="3" w:name="_Toc71969352"/>
+      <w:r>
+        <w:rPr>
+          <w:rStyle w:val="Heading1Char"/>
+          <w:lang w:val="en-US"/>
+        </w:rPr>
+        <w:t>Lesson 7</w:t>
+      </w:r>
+      <w:r>
+        <w:rPr>
+          <w:rStyle w:val="Heading1Char"/>
+          <w:lang w:val="en-US"/>
+        </w:rPr>
+        <w:t>.</w:t>
+      </w:r>
+      <w:r>
+        <w:rPr>
+          <w:rStyle w:val="Heading1Char"/>
+          <w:lang w:val="en-US"/>
+        </w:rPr>
+        <w:t xml:space="preserve"> Effective POM</w:t>
+      </w:r>
+      <w:bookmarkEnd w:id="3"/>
+    </w:p>
+    <w:p>
+      <w:pPr>
+        <w:ind w:firstLine="708"/>
+        <w:rPr>
+          <w:lang w:val="en-US"/>
+        </w:rPr>
+      </w:pPr>
+      <w:r>
+        <w:rPr>
+          <w:lang w:val="en-US"/>
+        </w:rPr>
+        <w:t>All POM files inherit super POM (like object in java) and parent POM files. To see result POM (effective) there is a goal:</w:t>
+      </w:r>
+    </w:p>
+    <w:p>
+      <w:pPr>
+        <w:ind w:firstLine="708"/>
+        <w:rPr>
+          <w:lang w:val="en-US"/>
+        </w:rPr>
+      </w:pPr>
+      <w:r>
+        <w:rPr>
+          <w:lang w:val="en-US"/>
+        </w:rPr>
+        <w:t>mvn help:effective-po</w:t>
+      </w:r>
+    </w:p>
+    <w:p>
+      <w:pPr>
+        <w:rPr>
+          <w:lang w:val="en-US"/>
+        </w:rPr>
+      </w:pPr>
+      <w:r>
+        <w:rPr>
+          <w:lang w:val="en-US"/>
+        </w:rPr>
+        <w:t>-----------------------------------------------------------------------------------------------------------------------------------------------------------</w:t>
+      </w:r>
+    </w:p>
+    <w:p>
+      <w:pPr>
+        <w:pStyle w:val="Heading2"/>
+        <w:rPr>
+          <w:lang w:val="en-US"/>
+        </w:rPr>
+      </w:pPr>
+      <w:bookmarkStart w:id="4" w:name="_Toc71969353"/>
+      <w:r>
+        <w:rPr>
+          <w:rStyle w:val="Heading1Char"/>
+          <w:lang w:val="en-US"/>
+        </w:rPr>
+        <w:t>Lesson 8</w:t>
+      </w:r>
+      <w:r>
+        <w:rPr>
+          <w:rStyle w:val="Heading1Char"/>
+          <w:lang w:val="en-US"/>
+        </w:rPr>
+        <w:t>.</w:t>
+      </w:r>
+      <w:r>
+        <w:rPr>
+          <w:rStyle w:val="Heading1Char"/>
+          <w:lang w:val="en-US"/>
+        </w:rPr>
+        <w:t xml:space="preserve"> Dependency management</w:t>
+      </w:r>
+      <w:bookmarkEnd w:id="4"/>
     </w:p>
     <w:p>
       <w:pPr>
@@ -725,107 +930,14 @@
           <w:lang w:val="en-US"/>
         </w:rPr>
         <w:tab/>
-      </w:r>
-      <w:proofErr w:type="gramStart"/>
-      <w:r>
-        <w:rPr>
-          <w:lang w:val="en-US"/>
-        </w:rPr>
-        <w:t xml:space="preserve">About installing of environment variables (JAVA_HOME, </w:t>
-      </w:r>
-      <w:r>
-        <w:rPr>
-          <w:lang w:val="en-US"/>
-        </w:rPr>
-        <w:t>JDK</w:t>
-      </w:r>
-      <w:r>
-        <w:rPr>
-          <w:lang w:val="en-US"/>
-        </w:rPr>
-        <w:t>)</w:t>
-      </w:r>
-      <w:r>
-        <w:rPr>
-          <w:lang w:val="en-US"/>
-        </w:rPr>
-        <w:t xml:space="preserve"> for </w:t>
-      </w:r>
-      <w:proofErr w:type="spellStart"/>
-      <w:r>
-        <w:rPr>
-          <w:lang w:val="en-US"/>
-        </w:rPr>
-        <w:t>unix</w:t>
-      </w:r>
-      <w:proofErr w:type="spellEnd"/>
-      <w:r>
-        <w:rPr>
-          <w:lang w:val="en-US"/>
-        </w:rPr>
-        <w:t>/windows and about apache maven in the video.</w:t>
-      </w:r>
-      <w:proofErr w:type="gramEnd"/>
-      <w:r>
-        <w:rPr>
-          <w:lang w:val="en-US"/>
-        </w:rPr>
-        <w:t xml:space="preserve"> </w:t>
-      </w:r>
-      <w:proofErr w:type="gramStart"/>
-      <w:r>
-        <w:rPr>
-          <w:lang w:val="en-US"/>
-        </w:rPr>
-        <w:t>About installing of Maven Wrapper in the last video of the course.</w:t>
-      </w:r>
-      <w:proofErr w:type="gramEnd"/>
-    </w:p>
-    <w:p>
-      <w:pPr>
-        <w:rPr>
-          <w:lang w:val="en-US"/>
-        </w:rPr>
-      </w:pPr>
-      <w:r>
-        <w:rPr>
-          <w:lang w:val="en-US"/>
-        </w:rPr>
-        <w:t>-----------------------------------------------------------------------------------------------------------------------------------------------------------</w:t>
-      </w:r>
-    </w:p>
-    <w:p>
-      <w:pPr>
-        <w:pStyle w:val="Heading2"/>
-        <w:rPr>
-          <w:lang w:val="en-US"/>
-        </w:rPr>
-      </w:pPr>
-      <w:bookmarkStart w:id="3" w:name="_Toc71969352"/>
-      <w:proofErr w:type="gramStart"/>
-      <w:r>
-        <w:rPr>
-          <w:rStyle w:val="Heading1Char"/>
-          <w:lang w:val="en-US"/>
-        </w:rPr>
-        <w:t>Lesson 7</w:t>
-      </w:r>
-      <w:r>
-        <w:rPr>
-          <w:rStyle w:val="Heading1Char"/>
-          <w:lang w:val="en-US"/>
-        </w:rPr>
-        <w:t>.</w:t>
-      </w:r>
-      <w:proofErr w:type="gramEnd"/>
-      <w:r>
-        <w:rPr>
-          <w:rStyle w:val="Heading1Char"/>
-          <w:lang w:val="en-US"/>
-        </w:rPr>
-        <w:t xml:space="preserve"> Effective POM</w:t>
-      </w:r>
-      <w:bookmarkEnd w:id="3"/>
+        <w:t>Classpath – directory where all our dependencies (.jar) are stored.</w:t>
+      </w:r>
+      <w:r>
+        <w:rPr>
+          <w:lang w:val="en-US"/>
+        </w:rPr>
+        <w:t xml:space="preserve"> They are not in our project but in maven local repository in our PC (~/.m2/repository). If we add a new dependency in our project maven first look for it in local repo and then in remote repo.</w:t>
+      </w:r>
     </w:p>
     <w:p>
       <w:pPr>
@@ -838,156 +950,7 @@
         <w:rPr>
           <w:lang w:val="en-US"/>
         </w:rPr>
-        <w:t>All POM files inherit super POM (like object in java) and parent POM files. To see result POM (effective) there is a goal:</w:t>
-      </w:r>
-    </w:p>
-    <w:p>
-      <w:pPr>
-        <w:ind w:firstLine="708"/>
-        <w:rPr>
-          <w:lang w:val="en-US"/>
-        </w:rPr>
-      </w:pPr>
-      <w:proofErr w:type="spellStart"/>
-      <w:proofErr w:type="gramStart"/>
-      <w:r>
-        <w:rPr>
-          <w:lang w:val="en-US"/>
-        </w:rPr>
-        <w:t>mvn</w:t>
-      </w:r>
-      <w:proofErr w:type="spellEnd"/>
-      <w:proofErr w:type="gramEnd"/>
-      <w:r>
-        <w:rPr>
-          <w:lang w:val="en-US"/>
-        </w:rPr>
-        <w:t xml:space="preserve"> </w:t>
-      </w:r>
-      <w:proofErr w:type="spellStart"/>
-      <w:r>
-        <w:rPr>
-          <w:lang w:val="en-US"/>
-        </w:rPr>
-        <w:t>help:effective-po</w:t>
-      </w:r>
-      <w:proofErr w:type="spellEnd"/>
-    </w:p>
-    <w:p>
-      <w:pPr>
-        <w:rPr>
-          <w:lang w:val="en-US"/>
-        </w:rPr>
-      </w:pPr>
-      <w:r>
-        <w:rPr>
-          <w:lang w:val="en-US"/>
-        </w:rPr>
-        <w:t>-----------------------------------------------------------------------------------------------------------------------------------------------------------</w:t>
-      </w:r>
-    </w:p>
-    <w:p>
-      <w:pPr>
-        <w:pStyle w:val="Heading2"/>
-        <w:rPr>
-          <w:lang w:val="en-US"/>
-        </w:rPr>
-      </w:pPr>
-      <w:bookmarkStart w:id="4" w:name="_Toc71969353"/>
-      <w:proofErr w:type="gramStart"/>
-      <w:r>
-        <w:rPr>
-          <w:rStyle w:val="Heading1Char"/>
-          <w:lang w:val="en-US"/>
-        </w:rPr>
-        <w:t>Lesson 8</w:t>
-      </w:r>
-      <w:r>
-        <w:rPr>
-          <w:rStyle w:val="Heading1Char"/>
-          <w:lang w:val="en-US"/>
-        </w:rPr>
-        <w:t>.</w:t>
-      </w:r>
-      <w:proofErr w:type="gramEnd"/>
-      <w:r>
-        <w:rPr>
-          <w:rStyle w:val="Heading1Char"/>
-          <w:lang w:val="en-US"/>
-        </w:rPr>
-        <w:t xml:space="preserve"> Dependency management</w:t>
-      </w:r>
-      <w:bookmarkEnd w:id="4"/>
-    </w:p>
-    <w:p>
-      <w:pPr>
-        <w:rPr>
-          <w:lang w:val="en-US"/>
-        </w:rPr>
-      </w:pPr>
-      <w:r>
-        <w:rPr>
-          <w:lang w:val="en-US"/>
-        </w:rPr>
-        <w:tab/>
-      </w:r>
-      <w:proofErr w:type="spellStart"/>
-      <w:proofErr w:type="gramStart"/>
-      <w:r>
-        <w:rPr>
-          <w:lang w:val="en-US"/>
-        </w:rPr>
-        <w:t>Classpath</w:t>
-      </w:r>
-      <w:proofErr w:type="spellEnd"/>
-      <w:r>
-        <w:rPr>
-          <w:lang w:val="en-US"/>
-        </w:rPr>
-        <w:t xml:space="preserve"> – directory where all our dependencies (.jar) are stored.</w:t>
-      </w:r>
-      <w:proofErr w:type="gramEnd"/>
-      <w:r>
-        <w:rPr>
-          <w:lang w:val="en-US"/>
-        </w:rPr>
-        <w:t xml:space="preserve"> They are not in our project but in maven local repository in our PC (~/.m2/repository). </w:t>
-      </w:r>
-      <w:proofErr w:type="gramStart"/>
-      <w:r>
-        <w:rPr>
-          <w:lang w:val="en-US"/>
-        </w:rPr>
-        <w:t>If we add a new dependency in our project maven first look for it in local repo and then in remote repo.</w:t>
-      </w:r>
-      <w:proofErr w:type="gramEnd"/>
-    </w:p>
-    <w:p>
-      <w:pPr>
-        <w:ind w:firstLine="708"/>
-        <w:rPr>
-          <w:lang w:val="en-US"/>
-        </w:rPr>
-      </w:pPr>
-      <w:r>
-        <w:rPr>
-          <w:lang w:val="en-US"/>
-        </w:rPr>
-        <w:t>${maven}/</w:t>
-      </w:r>
-      <w:proofErr w:type="spellStart"/>
-      <w:r>
-        <w:rPr>
-          <w:lang w:val="en-US"/>
-        </w:rPr>
-        <w:t>conf</w:t>
-      </w:r>
-      <w:proofErr w:type="spellEnd"/>
-      <w:r>
-        <w:rPr>
-          <w:lang w:val="en-US"/>
-        </w:rPr>
-        <w:t>/settings.xml – here we can change path to local repo (better not to do it)</w:t>
+        <w:t>${maven}/conf/settings.xml – here we can change path to local repo (better not to do it)</w:t>
       </w:r>
     </w:p>
     <w:p>
@@ -2139,7 +2102,7 @@
 </file>
 
 <file path=customXml/itemProps1.xml><?xml version="1.0" encoding="utf-8"?>
-<ds:datastoreItem xmlns:ds="http://schemas.openxmlformats.org/officeDocument/2006/customXml" ds:itemID="{D9304866-CC4A-48CE-A8BC-E07DCADCB2A2}">
+<ds:datastoreItem xmlns:ds="http://schemas.openxmlformats.org/officeDocument/2006/customXml" ds:itemID="{CA95352F-4D6A-45CC-BE69-6C43DC9FF8F6}">
   <ds:schemaRefs>
     <ds:schemaRef ds:uri="http://schemas.openxmlformats.org/officeDocument/2006/bibliography"/>
   </ds:schemaRefs>

--- a/lessons.docx
+++ b/lessons.docx
@@ -4,6 +4,15 @@
   <w:body>
     <w:sdt>
       <w:sdtPr>
+        <w:rPr>
+          <w:rFonts w:asciiTheme="minorHAnsi" w:eastAsiaTheme="minorHAnsi" w:hAnsiTheme="minorHAnsi" w:cstheme="minorBidi"/>
+          <w:b w:val="0"/>
+          <w:bCs w:val="0"/>
+          <w:color w:val="auto"/>
+          <w:sz w:val="22"/>
+          <w:szCs w:val="22"/>
+          <w:lang w:val="ru-RU" w:eastAsia="en-US"/>
+        </w:rPr>
         <w:id w:val="1124041069"/>
         <w:docPartObj>
           <w:docPartGallery w:val="Table of Contents"/>
@@ -12,12 +21,7 @@
       </w:sdtPr>
       <w:sdtEndPr>
         <w:rPr>
-          <w:rFonts w:asciiTheme="minorHAnsi" w:eastAsiaTheme="minorHAnsi" w:hAnsiTheme="minorHAnsi" w:cstheme="minorBidi"/>
           <w:noProof/>
-          <w:color w:val="auto"/>
-          <w:sz w:val="22"/>
-          <w:szCs w:val="22"/>
-          <w:lang w:val="ru-RU" w:eastAsia="en-US"/>
         </w:rPr>
       </w:sdtEndPr>
       <w:sdtContent>
@@ -33,6 +37,8 @@
             <w:t>Contents</w:t>
           </w:r>
         </w:p>
+        <w:bookmarkStart w:id="0" w:name="_GoBack"/>
+        <w:bookmarkEnd w:id="0"/>
         <w:p>
           <w:pPr>
             <w:pStyle w:val="TOC2"/>
@@ -40,7 +46,9 @@
               <w:tab w:val="right" w:leader="dot" w:pos="10456"/>
             </w:tabs>
             <w:rPr>
+              <w:rFonts w:eastAsiaTheme="minorEastAsia"/>
               <w:noProof/>
+              <w:lang w:eastAsia="ru-RU"/>
             </w:rPr>
           </w:pPr>
           <w:r>
@@ -52,7 +60,7 @@
           <w:r>
             <w:fldChar w:fldCharType="separate"/>
           </w:r>
-          <w:hyperlink w:anchor="_Toc71969350" w:history="1">
+          <w:hyperlink w:anchor="_Toc71972916" w:history="1">
             <w:r>
               <w:rPr>
                 <w:rStyle w:val="Hyperlink"/>
@@ -80,7 +88,7 @@
                 <w:noProof/>
                 <w:webHidden/>
               </w:rPr>
-              <w:instrText xml:space="preserve"> PAGEREF _Toc71969350 \h </w:instrText>
+              <w:instrText xml:space="preserve"> PAGEREF _Toc71972916 \h </w:instrText>
             </w:r>
             <w:r>
               <w:rPr>
@@ -118,10 +126,12 @@
               <w:tab w:val="right" w:leader="dot" w:pos="10456"/>
             </w:tabs>
             <w:rPr>
+              <w:rFonts w:eastAsiaTheme="minorEastAsia"/>
               <w:noProof/>
+              <w:lang w:eastAsia="ru-RU"/>
             </w:rPr>
           </w:pPr>
-          <w:hyperlink w:anchor="_Toc71969351" w:history="1">
+          <w:hyperlink w:anchor="_Toc71972917" w:history="1">
             <w:r>
               <w:rPr>
                 <w:rStyle w:val="Hyperlink"/>
@@ -149,7 +159,7 @@
                 <w:noProof/>
                 <w:webHidden/>
               </w:rPr>
-              <w:instrText xml:space="preserve"> PAGEREF _Toc71969351 \h </w:instrText>
+              <w:instrText xml:space="preserve"> PAGEREF _Toc71972917 \h </w:instrText>
             </w:r>
             <w:r>
               <w:rPr>
@@ -187,17 +197,19 @@
               <w:tab w:val="right" w:leader="dot" w:pos="10456"/>
             </w:tabs>
             <w:rPr>
+              <w:rFonts w:eastAsiaTheme="minorEastAsia"/>
               <w:noProof/>
+              <w:lang w:eastAsia="ru-RU"/>
             </w:rPr>
           </w:pPr>
-          <w:hyperlink w:anchor="_Toc71969352" w:history="1">
+          <w:hyperlink w:anchor="_Toc71972918" w:history="1">
             <w:r>
               <w:rPr>
                 <w:rStyle w:val="Hyperlink"/>
                 <w:noProof/>
                 <w:lang w:val="en-US"/>
               </w:rPr>
-              <w:t>Lesson 7. Effective POM</w:t>
+              <w:t>Lesson 3. Plugins and MOJO</w:t>
             </w:r>
             <w:r>
               <w:rPr>
@@ -218,7 +230,7 @@
                 <w:noProof/>
                 <w:webHidden/>
               </w:rPr>
-              <w:instrText xml:space="preserve"> PAGEREF _Toc71969352 \h </w:instrText>
+              <w:instrText xml:space="preserve"> PAGEREF _Toc71972918 \h </w:instrText>
             </w:r>
             <w:r>
               <w:rPr>
@@ -256,16 +268,160 @@
               <w:tab w:val="right" w:leader="dot" w:pos="10456"/>
             </w:tabs>
             <w:rPr>
+              <w:rFonts w:eastAsiaTheme="minorEastAsia"/>
               <w:noProof/>
+              <w:lang w:eastAsia="ru-RU"/>
             </w:rPr>
           </w:pPr>
-          <w:hyperlink w:anchor="_Toc71969353" w:history="1">
+          <w:hyperlink w:anchor="_Toc71972919" w:history="1">
             <w:r>
               <w:rPr>
                 <w:rStyle w:val="Hyperlink"/>
                 <w:noProof/>
                 <w:lang w:val="en-US"/>
               </w:rPr>
+              <w:t>Lesson 4. JVM arguments, Program arguments, Environment variables</w:t>
+            </w:r>
+            <w:r>
+              <w:rPr>
+                <w:noProof/>
+                <w:webHidden/>
+              </w:rPr>
+              <w:tab/>
+            </w:r>
+            <w:r>
+              <w:rPr>
+                <w:noProof/>
+                <w:webHidden/>
+              </w:rPr>
+              <w:fldChar w:fldCharType="begin"/>
+            </w:r>
+            <w:r>
+              <w:rPr>
+                <w:noProof/>
+                <w:webHidden/>
+              </w:rPr>
+              <w:instrText xml:space="preserve"> PAGEREF _Toc71972919 \h </w:instrText>
+            </w:r>
+            <w:r>
+              <w:rPr>
+                <w:noProof/>
+                <w:webHidden/>
+              </w:rPr>
+            </w:r>
+            <w:r>
+              <w:rPr>
+                <w:noProof/>
+                <w:webHidden/>
+              </w:rPr>
+              <w:fldChar w:fldCharType="separate"/>
+            </w:r>
+            <w:r>
+              <w:rPr>
+                <w:noProof/>
+                <w:webHidden/>
+              </w:rPr>
+              <w:t>2</w:t>
+            </w:r>
+            <w:r>
+              <w:rPr>
+                <w:noProof/>
+                <w:webHidden/>
+              </w:rPr>
+              <w:fldChar w:fldCharType="end"/>
+            </w:r>
+          </w:hyperlink>
+        </w:p>
+        <w:p>
+          <w:pPr>
+            <w:pStyle w:val="TOC2"/>
+            <w:tabs>
+              <w:tab w:val="right" w:leader="dot" w:pos="10456"/>
+            </w:tabs>
+            <w:rPr>
+              <w:rFonts w:eastAsiaTheme="minorEastAsia"/>
+              <w:noProof/>
+              <w:lang w:eastAsia="ru-RU"/>
+            </w:rPr>
+          </w:pPr>
+          <w:hyperlink w:anchor="_Toc71972920" w:history="1">
+            <w:r>
+              <w:rPr>
+                <w:rStyle w:val="Hyperlink"/>
+                <w:noProof/>
+                <w:lang w:val="en-US"/>
+              </w:rPr>
+              <w:t>Lesson 7. Effective POM</w:t>
+            </w:r>
+            <w:r>
+              <w:rPr>
+                <w:noProof/>
+                <w:webHidden/>
+              </w:rPr>
+              <w:tab/>
+            </w:r>
+            <w:r>
+              <w:rPr>
+                <w:noProof/>
+                <w:webHidden/>
+              </w:rPr>
+              <w:fldChar w:fldCharType="begin"/>
+            </w:r>
+            <w:r>
+              <w:rPr>
+                <w:noProof/>
+                <w:webHidden/>
+              </w:rPr>
+              <w:instrText xml:space="preserve"> PAGEREF _Toc71972920 \h </w:instrText>
+            </w:r>
+            <w:r>
+              <w:rPr>
+                <w:noProof/>
+                <w:webHidden/>
+              </w:rPr>
+            </w:r>
+            <w:r>
+              <w:rPr>
+                <w:noProof/>
+                <w:webHidden/>
+              </w:rPr>
+              <w:fldChar w:fldCharType="separate"/>
+            </w:r>
+            <w:r>
+              <w:rPr>
+                <w:noProof/>
+                <w:webHidden/>
+              </w:rPr>
+              <w:t>3</w:t>
+            </w:r>
+            <w:r>
+              <w:rPr>
+                <w:noProof/>
+                <w:webHidden/>
+              </w:rPr>
+              <w:fldChar w:fldCharType="end"/>
+            </w:r>
+          </w:hyperlink>
+        </w:p>
+        <w:p>
+          <w:pPr>
+            <w:pStyle w:val="TOC2"/>
+            <w:tabs>
+              <w:tab w:val="right" w:leader="dot" w:pos="10456"/>
+            </w:tabs>
+            <w:rPr>
+              <w:rFonts w:eastAsiaTheme="minorEastAsia"/>
+              <w:noProof/>
+              <w:lang w:eastAsia="ru-RU"/>
+            </w:rPr>
+          </w:pPr>
+          <w:hyperlink w:anchor="_Toc71972921" w:history="1">
+            <w:r>
+              <w:rPr>
+                <w:rStyle w:val="Hyperlink"/>
+                <w:noProof/>
+                <w:lang w:val="en-US"/>
+              </w:rPr>
               <w:t>Lesson 8. Dependency management</w:t>
             </w:r>
             <w:r>
@@ -287,7 +443,7 @@
                 <w:noProof/>
                 <w:webHidden/>
               </w:rPr>
-              <w:instrText xml:space="preserve"> PAGEREF _Toc71969353 \h </w:instrText>
+              <w:instrText xml:space="preserve"> PAGEREF _Toc71972921 \h </w:instrText>
             </w:r>
             <w:r>
               <w:rPr>
@@ -307,7 +463,7 @@
                 <w:noProof/>
                 <w:webHidden/>
               </w:rPr>
-              <w:t>2</w:t>
+              <w:t>3</w:t>
             </w:r>
             <w:r>
               <w:rPr>
@@ -349,7 +505,6 @@
           <w:lang w:val="en-US"/>
         </w:rPr>
       </w:pPr>
-      <w:bookmarkStart w:id="0" w:name="_Toc71969350"/>
       <w:r>
         <w:rPr>
           <w:rStyle w:val="Heading1Char"/>
@@ -366,6 +521,8 @@
           <w:lang w:val="en-US"/>
         </w:rPr>
       </w:pPr>
+      <w:bookmarkStart w:id="1" w:name="_Toc71972916"/>
+      <w:proofErr w:type="gramStart"/>
       <w:r>
         <w:rPr>
           <w:rStyle w:val="Heading1Char"/>
@@ -379,23 +536,17 @@
           <w:rStyle w:val="Heading1Char"/>
           <w:lang w:val="en-US"/>
         </w:rPr>
-        <w:t>1</w:t>
-      </w:r>
+        <w:t>1.</w:t>
+      </w:r>
+      <w:proofErr w:type="gramEnd"/>
       <w:r>
         <w:rPr>
           <w:rStyle w:val="Heading1Char"/>
           <w:lang w:val="en-US"/>
         </w:rPr>
-        <w:t xml:space="preserve">. </w:t>
-      </w:r>
-      <w:r>
-        <w:rPr>
-          <w:rStyle w:val="Heading1Char"/>
-          <w:lang w:val="en-US"/>
-        </w:rPr>
-        <w:t>Intro</w:t>
-      </w:r>
-      <w:bookmarkEnd w:id="0"/>
+        <w:t xml:space="preserve"> Intro</w:t>
+      </w:r>
+      <w:bookmarkEnd w:id="1"/>
     </w:p>
     <w:p>
       <w:pPr>
@@ -426,7 +577,21 @@
         <w:rPr>
           <w:lang w:val="en-US"/>
         </w:rPr>
-        <w:t>Platform dependence (unix/windows required different scripts)</w:t>
+        <w:t>Platform dependence (</w:t>
+      </w:r>
+      <w:proofErr w:type="spellStart"/>
+      <w:r>
+        <w:rPr>
+          <w:lang w:val="en-US"/>
+        </w:rPr>
+        <w:t>unix</w:t>
+      </w:r>
+      <w:proofErr w:type="spellEnd"/>
+      <w:r>
+        <w:rPr>
+          <w:lang w:val="en-US"/>
+        </w:rPr>
+        <w:t>/windows required different scripts)</w:t>
       </w:r>
     </w:p>
     <w:p>
@@ -475,100 +640,901 @@
         <w:rPr>
           <w:lang w:val="en-US"/>
         </w:rPr>
-        <w:t>2000 – released Apache Ant which were more convenient than scripts.</w:t>
-      </w:r>
-    </w:p>
-    <w:p>
-      <w:pPr>
-        <w:rPr>
-          <w:lang w:val="en-US"/>
-        </w:rPr>
-      </w:pPr>
-      <w:r>
-        <w:rPr>
-          <w:lang w:val="en-US"/>
-        </w:rPr>
-        <w:t>200</w:t>
-      </w:r>
-      <w:r>
-        <w:rPr>
-          <w:lang w:val="en-US"/>
-        </w:rPr>
-        <w:t>2</w:t>
-      </w:r>
-      <w:r>
-        <w:rPr>
-          <w:lang w:val="en-US"/>
-        </w:rPr>
-        <w:t xml:space="preserve"> – released Apache </w:t>
-      </w:r>
-      <w:r>
-        <w:rPr>
-          <w:lang w:val="en-US"/>
-        </w:rPr>
-        <w:t>Maven</w:t>
-      </w:r>
-      <w:r>
-        <w:rPr>
-          <w:lang w:val="en-US"/>
-        </w:rPr>
-        <w:t xml:space="preserve"> which </w:t>
-      </w:r>
-      <w:r>
-        <w:rPr>
-          <w:lang w:val="en-US"/>
-        </w:rPr>
-        <w:t>was better because supplied uniformed project structure</w:t>
-      </w:r>
-      <w:r>
-        <w:rPr>
+        <w:t xml:space="preserve">2000 – </w:t>
+      </w:r>
+      <w:proofErr w:type="gramStart"/>
+      <w:r>
+        <w:rPr>
+          <w:lang w:val="en-US"/>
+        </w:rPr>
+        <w:t>released</w:t>
+      </w:r>
+      <w:proofErr w:type="gramEnd"/>
+      <w:r>
+        <w:rPr>
+          <w:lang w:val="en-US"/>
+        </w:rPr>
+        <w:t xml:space="preserve"> Apache Ant which were more convenient than scripts.</w:t>
+      </w:r>
+    </w:p>
+    <w:p>
+      <w:pPr>
+        <w:rPr>
+          <w:lang w:val="en-US"/>
+        </w:rPr>
+      </w:pPr>
+      <w:r>
+        <w:rPr>
+          <w:lang w:val="en-US"/>
+        </w:rPr>
+        <w:t xml:space="preserve">2002 – </w:t>
+      </w:r>
+      <w:proofErr w:type="gramStart"/>
+      <w:r>
+        <w:rPr>
+          <w:lang w:val="en-US"/>
+        </w:rPr>
+        <w:t>released</w:t>
+      </w:r>
+      <w:proofErr w:type="gramEnd"/>
+      <w:r>
+        <w:rPr>
+          <w:lang w:val="en-US"/>
+        </w:rPr>
+        <w:t xml:space="preserve"> Apache Maven which was better because supplied uniformed project structure.</w:t>
+      </w:r>
+    </w:p>
+    <w:p>
+      <w:pPr>
+        <w:rPr>
+          <w:lang w:val="en-US"/>
+        </w:rPr>
+      </w:pPr>
+      <w:r>
+        <w:rPr>
+          <w:lang w:val="en-US"/>
+        </w:rPr>
+        <w:t xml:space="preserve">2007 – </w:t>
+      </w:r>
+      <w:proofErr w:type="gramStart"/>
+      <w:r>
+        <w:rPr>
+          <w:lang w:val="en-US"/>
+        </w:rPr>
+        <w:t xml:space="preserve">released  </w:t>
+      </w:r>
+      <w:proofErr w:type="spellStart"/>
+      <w:r>
+        <w:rPr>
+          <w:lang w:val="en-US"/>
+        </w:rPr>
+        <w:t>Gradle</w:t>
+      </w:r>
+      <w:proofErr w:type="spellEnd"/>
+      <w:proofErr w:type="gramEnd"/>
+      <w:r>
+        <w:rPr>
+          <w:lang w:val="en-US"/>
+        </w:rPr>
+        <w:t xml:space="preserve"> which can use Groovy/</w:t>
+      </w:r>
+      <w:proofErr w:type="spellStart"/>
+      <w:r>
+        <w:rPr>
+          <w:lang w:val="en-US"/>
+        </w:rPr>
+        <w:t>Kotlin</w:t>
+      </w:r>
+      <w:proofErr w:type="spellEnd"/>
+      <w:r>
+        <w:rPr>
+          <w:lang w:val="en-US"/>
+        </w:rPr>
+        <w:t xml:space="preserve"> instead of xml.</w:t>
+      </w:r>
+    </w:p>
+    <w:p>
+      <w:pPr>
+        <w:rPr>
+          <w:lang w:val="en-US"/>
+        </w:rPr>
+      </w:pPr>
+      <w:r>
+        <w:rPr>
+          <w:lang w:val="en-US"/>
+        </w:rPr>
+        <w:t>-----------------------------------------------------------------------------------------------------------------------------------------------------------</w:t>
+      </w:r>
+    </w:p>
+    <w:p>
+      <w:pPr>
+        <w:pStyle w:val="Heading2"/>
+        <w:rPr>
+          <w:rStyle w:val="Heading1Char"/>
+          <w:lang w:val="en-US"/>
+        </w:rPr>
+      </w:pPr>
+      <w:bookmarkStart w:id="2" w:name="_Toc71972917"/>
+      <w:proofErr w:type="gramStart"/>
+      <w:r>
+        <w:rPr>
+          <w:rStyle w:val="Heading1Char"/>
+          <w:lang w:val="en-US"/>
+        </w:rPr>
+        <w:t xml:space="preserve">Lesson </w:t>
+      </w:r>
+      <w:r>
+        <w:rPr>
+          <w:rStyle w:val="Heading1Char"/>
+          <w:lang w:val="en-US"/>
+        </w:rPr>
+        <w:t>2.</w:t>
+      </w:r>
+      <w:proofErr w:type="gramEnd"/>
+      <w:r>
+        <w:rPr>
+          <w:rStyle w:val="Heading1Char"/>
+          <w:lang w:val="en-US"/>
+        </w:rPr>
+        <w:t xml:space="preserve"> Installing</w:t>
+      </w:r>
+      <w:bookmarkEnd w:id="2"/>
+    </w:p>
+    <w:p>
+      <w:pPr>
+        <w:rPr>
+          <w:lang w:val="en-US"/>
+        </w:rPr>
+      </w:pPr>
+      <w:r>
+        <w:rPr>
+          <w:lang w:val="en-US"/>
+        </w:rPr>
+        <w:tab/>
+      </w:r>
+      <w:proofErr w:type="gramStart"/>
+      <w:r>
+        <w:rPr>
+          <w:lang w:val="en-US"/>
+        </w:rPr>
+        <w:t xml:space="preserve">About installing of environment variables (JAVA_HOME, </w:t>
+      </w:r>
+      <w:r>
+        <w:rPr>
+          <w:lang w:val="en-US"/>
+        </w:rPr>
+        <w:t>JDK</w:t>
+      </w:r>
+      <w:r>
+        <w:rPr>
+          <w:lang w:val="en-US"/>
+        </w:rPr>
+        <w:t>)</w:t>
+      </w:r>
+      <w:r>
+        <w:rPr>
+          <w:lang w:val="en-US"/>
+        </w:rPr>
+        <w:t xml:space="preserve"> for </w:t>
+      </w:r>
+      <w:proofErr w:type="spellStart"/>
+      <w:r>
+        <w:rPr>
+          <w:lang w:val="en-US"/>
+        </w:rPr>
+        <w:t>unix</w:t>
+      </w:r>
+      <w:proofErr w:type="spellEnd"/>
+      <w:r>
+        <w:rPr>
+          <w:lang w:val="en-US"/>
+        </w:rPr>
+        <w:t>/windows and about apache maven in the video.</w:t>
+      </w:r>
+      <w:proofErr w:type="gramEnd"/>
+      <w:r>
+        <w:rPr>
+          <w:lang w:val="en-US"/>
+        </w:rPr>
+        <w:t xml:space="preserve"> </w:t>
+      </w:r>
+      <w:proofErr w:type="gramStart"/>
+      <w:r>
+        <w:rPr>
+          <w:lang w:val="en-US"/>
+        </w:rPr>
+        <w:t>About installing of Maven Wrapper in the last video of the course.</w:t>
+      </w:r>
+      <w:proofErr w:type="gramEnd"/>
+    </w:p>
+    <w:p>
+      <w:pPr>
+        <w:rPr>
+          <w:lang w:val="en-US"/>
+        </w:rPr>
+      </w:pPr>
+      <w:r>
+        <w:rPr>
+          <w:lang w:val="en-US"/>
+        </w:rPr>
+        <w:t>-----------------------------------------------------------------------------------------------------------------------------------------------------------</w:t>
+      </w:r>
+    </w:p>
+    <w:p>
+      <w:pPr>
+        <w:pStyle w:val="Heading2"/>
+        <w:rPr>
+          <w:rStyle w:val="Heading1Char"/>
+          <w:lang w:val="en-US"/>
+        </w:rPr>
+      </w:pPr>
+      <w:bookmarkStart w:id="3" w:name="_Toc71972918"/>
+      <w:proofErr w:type="gramStart"/>
+      <w:r>
+        <w:rPr>
+          <w:rStyle w:val="Heading1Char"/>
+          <w:lang w:val="en-US"/>
+        </w:rPr>
+        <w:t xml:space="preserve">Lesson </w:t>
+      </w:r>
+      <w:r>
+        <w:rPr>
+          <w:rStyle w:val="Heading1Char"/>
+          <w:lang w:val="en-US"/>
+        </w:rPr>
+        <w:t>3.</w:t>
+      </w:r>
+      <w:proofErr w:type="gramEnd"/>
+      <w:r>
+        <w:rPr>
+          <w:rStyle w:val="Heading1Char"/>
+          <w:lang w:val="en-US"/>
+        </w:rPr>
+        <w:t xml:space="preserve"> Plugins and MOJO</w:t>
+      </w:r>
+      <w:bookmarkEnd w:id="3"/>
+    </w:p>
+    <w:p>
+      <w:pPr>
+        <w:rPr>
+          <w:lang w:val="en-US"/>
+        </w:rPr>
+      </w:pPr>
+      <w:r>
+        <w:rPr>
+          <w:lang w:val="en-US"/>
+        </w:rPr>
+        <w:tab/>
+        <w:t>Maven is just a set of plugins. Each plugin is a separate java project. Plugins contain commands (goals).</w:t>
+      </w:r>
+    </w:p>
+    <w:p>
+      <w:pPr>
+        <w:rPr>
+          <w:lang w:val="en-US"/>
+        </w:rPr>
+      </w:pPr>
+      <w:r>
+        <w:rPr>
+          <w:lang w:val="en-US"/>
+        </w:rPr>
+        <w:tab/>
+        <w:t xml:space="preserve">Goals are MOJO (Maven plain Old Java Object) – ordinary java classes with method </w:t>
+      </w:r>
+      <w:proofErr w:type="gramStart"/>
+      <w:r>
+        <w:rPr>
+          <w:lang w:val="en-US"/>
+        </w:rPr>
+        <w:t>execute(</w:t>
+      </w:r>
+      <w:proofErr w:type="gramEnd"/>
+      <w:r>
+        <w:rPr>
+          <w:lang w:val="en-US"/>
+        </w:rPr>
+        <w:t>). So we can create own goals and plugins.</w:t>
+      </w:r>
+    </w:p>
+    <w:p>
+      <w:pPr>
+        <w:ind w:firstLine="708"/>
+        <w:rPr>
+          <w:lang w:val="en-US"/>
+        </w:rPr>
+      </w:pPr>
+      <w:proofErr w:type="spellStart"/>
+      <w:proofErr w:type="gramStart"/>
+      <w:r>
+        <w:rPr>
+          <w:lang w:val="en-US"/>
+        </w:rPr>
+        <w:t>mvn</w:t>
+      </w:r>
+      <w:proofErr w:type="spellEnd"/>
+      <w:proofErr w:type="gramEnd"/>
+      <w:r>
+        <w:rPr>
+          <w:lang w:val="en-US"/>
+        </w:rPr>
+        <w:t xml:space="preserve"> </w:t>
+      </w:r>
+      <w:proofErr w:type="spellStart"/>
+      <w:r>
+        <w:rPr>
+          <w:lang w:val="en-US"/>
+        </w:rPr>
+        <w:t>plugin:goal</w:t>
+      </w:r>
+      <w:proofErr w:type="spellEnd"/>
+      <w:r>
+        <w:rPr>
+          <w:lang w:val="en-US"/>
+        </w:rPr>
+        <w:t xml:space="preserve"> (e.g. </w:t>
+      </w:r>
+      <w:proofErr w:type="spellStart"/>
+      <w:r>
+        <w:rPr>
+          <w:lang w:val="en-US"/>
+        </w:rPr>
+        <w:t>mvn</w:t>
+      </w:r>
+      <w:proofErr w:type="spellEnd"/>
+      <w:r>
+        <w:rPr>
+          <w:lang w:val="en-US"/>
+        </w:rPr>
+        <w:t xml:space="preserve"> </w:t>
+      </w:r>
+      <w:proofErr w:type="spellStart"/>
+      <w:r>
+        <w:rPr>
+          <w:lang w:val="en-US"/>
+        </w:rPr>
+        <w:t>compiler:compile</w:t>
+      </w:r>
+      <w:proofErr w:type="spellEnd"/>
+      <w:r>
+        <w:rPr>
+          <w:lang w:val="en-US"/>
+        </w:rPr>
+        <w:t>)</w:t>
+      </w:r>
+      <w:r>
+        <w:rPr>
+          <w:lang w:val="en-US"/>
+        </w:rPr>
+        <w:tab/>
+      </w:r>
+    </w:p>
+    <w:p>
+      <w:pPr>
+        <w:ind w:firstLine="708"/>
+        <w:rPr>
+          <w:lang w:val="en-US"/>
+        </w:rPr>
+      </w:pPr>
+      <w:r>
+        <w:rPr>
+          <w:lang w:val="en-US"/>
+        </w:rPr>
+        <w:t>Each plugin has goal “help”.</w:t>
+      </w:r>
+    </w:p>
+    <w:p>
+      <w:pPr>
+        <w:rPr>
+          <w:lang w:val="en-US"/>
+        </w:rPr>
+      </w:pPr>
+      <w:r>
+        <w:rPr>
+          <w:lang w:val="en-US"/>
+        </w:rPr>
+        <w:t>-----------------------------------------------------------------------------------------------------------------------------------------------------------</w:t>
+      </w:r>
+    </w:p>
+    <w:p>
+      <w:pPr>
+        <w:pStyle w:val="Heading2"/>
+        <w:rPr>
+          <w:rStyle w:val="Heading1Char"/>
+          <w:lang w:val="en-US"/>
+        </w:rPr>
+      </w:pPr>
+      <w:bookmarkStart w:id="4" w:name="_Toc71972919"/>
+      <w:proofErr w:type="gramStart"/>
+      <w:r>
+        <w:rPr>
+          <w:rStyle w:val="Heading1Char"/>
+          <w:lang w:val="en-US"/>
+        </w:rPr>
+        <w:t xml:space="preserve">Lesson </w:t>
+      </w:r>
+      <w:r>
+        <w:rPr>
+          <w:rStyle w:val="Heading1Char"/>
+          <w:lang w:val="en-US"/>
+        </w:rPr>
+        <w:t>4</w:t>
+      </w:r>
+      <w:r>
+        <w:rPr>
+          <w:rStyle w:val="Heading1Char"/>
           <w:lang w:val="en-US"/>
         </w:rPr>
         <w:t>.</w:t>
       </w:r>
-    </w:p>
-    <w:p>
-      <w:pPr>
-        <w:rPr>
-          <w:lang w:val="en-US"/>
-        </w:rPr>
-      </w:pPr>
-      <w:r>
-        <w:rPr>
-          <w:lang w:val="en-US"/>
-        </w:rPr>
-        <w:t>200</w:t>
-      </w:r>
-      <w:r>
-        <w:rPr>
-          <w:lang w:val="en-US"/>
-        </w:rPr>
-        <w:t>7</w:t>
-      </w:r>
-      <w:r>
-        <w:rPr>
-          <w:lang w:val="en-US"/>
-        </w:rPr>
-        <w:t xml:space="preserve"> – released </w:t>
-      </w:r>
-      <w:r>
-        <w:rPr>
-          <w:lang w:val="en-US"/>
-        </w:rPr>
-        <w:t xml:space="preserve"> Gradle</w:t>
-      </w:r>
-      <w:r>
-        <w:rPr>
-          <w:lang w:val="en-US"/>
-        </w:rPr>
-        <w:t xml:space="preserve"> which </w:t>
-      </w:r>
-      <w:r>
-        <w:rPr>
-          <w:lang w:val="en-US"/>
-        </w:rPr>
-        <w:t>can use Groovy/Kotlin instead of xml.</w:t>
-      </w:r>
+      <w:proofErr w:type="gramEnd"/>
+      <w:r>
+        <w:rPr>
+          <w:rStyle w:val="Heading1Char"/>
+          <w:lang w:val="en-US"/>
+        </w:rPr>
+        <w:t xml:space="preserve"> </w:t>
+      </w:r>
+      <w:r>
+        <w:rPr>
+          <w:rStyle w:val="Heading1Char"/>
+          <w:lang w:val="en-US"/>
+        </w:rPr>
+        <w:t>JVM arguments</w:t>
+      </w:r>
+      <w:r>
+        <w:rPr>
+          <w:rStyle w:val="Heading1Char"/>
+          <w:lang w:val="en-US"/>
+        </w:rPr>
+        <w:t xml:space="preserve">, Program arguments, </w:t>
+      </w:r>
+      <w:r>
+        <w:rPr>
+          <w:rStyle w:val="Heading1Char"/>
+          <w:lang w:val="en-US"/>
+        </w:rPr>
+        <w:t>E</w:t>
+      </w:r>
+      <w:r>
+        <w:rPr>
+          <w:rStyle w:val="Heading1Char"/>
+          <w:lang w:val="en-US"/>
+        </w:rPr>
+        <w:t>nvironment variables</w:t>
+      </w:r>
+      <w:bookmarkEnd w:id="4"/>
+    </w:p>
+    <w:p>
+      <w:pPr>
+        <w:rPr>
+          <w:lang w:val="en-US"/>
+        </w:rPr>
+      </w:pPr>
+      <w:r>
+        <w:rPr>
+          <w:lang w:val="en-US"/>
+        </w:rPr>
+        <w:tab/>
+      </w:r>
+      <w:r>
+        <w:rPr>
+          <w:lang w:val="en-US"/>
+        </w:rPr>
+        <w:t>IDEA-&gt;Run-&gt;Edit Configuration</w:t>
+      </w:r>
+    </w:p>
+    <w:p>
+      <w:pPr>
+        <w:jc w:val="center"/>
+        <w:rPr>
+          <w:lang w:val="en-US"/>
+        </w:rPr>
+      </w:pPr>
+      <w:r>
+        <w:rPr>
+          <w:noProof/>
+          <w:lang w:eastAsia="ru-RU"/>
+        </w:rPr>
+        <w:drawing>
+          <wp:inline distT="0" distB="0" distL="0" distR="0" wp14:anchorId="48F597A9" wp14:editId="44576BDE">
+            <wp:extent cx="5779247" cy="2588105"/>
+            <wp:effectExtent l="0" t="0" r="0" b="3175"/>
+            <wp:docPr id="1" name="Picture 1"/>
+            <wp:cNvGraphicFramePr>
+              <a:graphicFrameLocks xmlns:a="http://schemas.openxmlformats.org/drawingml/2006/main" noChangeAspect="1"/>
+            </wp:cNvGraphicFramePr>
+            <a:graphic xmlns:a="http://schemas.openxmlformats.org/drawingml/2006/main">
+              <a:graphicData uri="http://schemas.openxmlformats.org/drawingml/2006/picture">
+                <pic:pic xmlns:pic="http://schemas.openxmlformats.org/drawingml/2006/picture">
+                  <pic:nvPicPr>
+                    <pic:cNvPr id="0" name=""/>
+                    <pic:cNvPicPr/>
+                  </pic:nvPicPr>
+                  <pic:blipFill>
+                    <a:blip r:embed="rId7"/>
+                    <a:stretch>
+                      <a:fillRect/>
+                    </a:stretch>
+                  </pic:blipFill>
+                  <pic:spPr>
+                    <a:xfrm>
+                      <a:off x="0" y="0"/>
+                      <a:ext cx="5779482" cy="2588210"/>
+                    </a:xfrm>
+                    <a:prstGeom prst="rect">
+                      <a:avLst/>
+                    </a:prstGeom>
+                  </pic:spPr>
+                </pic:pic>
+              </a:graphicData>
+            </a:graphic>
+          </wp:inline>
+        </w:drawing>
+      </w:r>
+    </w:p>
+    <w:p>
+      <w:pPr>
+        <w:rPr>
+          <w:lang w:val="en-US"/>
+        </w:rPr>
+      </w:pPr>
+      <w:r>
+        <w:rPr>
+          <w:lang w:val="en-US"/>
+        </w:rPr>
+        <w:t xml:space="preserve">Program arguments = arguments of </w:t>
+      </w:r>
+      <w:proofErr w:type="gramStart"/>
+      <w:r>
+        <w:rPr>
+          <w:lang w:val="en-US"/>
+        </w:rPr>
+        <w:t>main</w:t>
+      </w:r>
+      <w:r>
+        <w:rPr>
+          <w:lang w:val="en-US"/>
+        </w:rPr>
+        <w:t>()</w:t>
+      </w:r>
+      <w:proofErr w:type="gramEnd"/>
+    </w:p>
+    <w:p>
+      <w:pPr>
+        <w:rPr>
+          <w:lang w:val="en-US"/>
+        </w:rPr>
+      </w:pPr>
+      <w:r>
+        <w:rPr>
+          <w:lang w:val="en-US"/>
+        </w:rPr>
+        <w:t xml:space="preserve">VM options = JVM </w:t>
+      </w:r>
+      <w:r>
+        <w:rPr>
+          <w:lang w:val="en-US"/>
+        </w:rPr>
+        <w:t>arguments</w:t>
+      </w:r>
+      <w:r>
+        <w:rPr>
+          <w:lang w:val="en-US"/>
+        </w:rPr>
+        <w:t xml:space="preserve">: </w:t>
+      </w:r>
+    </w:p>
+    <w:p>
+      <w:pPr>
+        <w:pStyle w:val="ListParagraph"/>
+        <w:numPr>
+          <w:ilvl w:val="0"/>
+          <w:numId w:val="1"/>
+        </w:numPr>
+        <w:rPr>
+          <w:lang w:val="en-US"/>
+        </w:rPr>
+      </w:pPr>
+      <w:r>
+        <w:rPr>
+          <w:lang w:val="en-US"/>
+        </w:rPr>
+        <w:lastRenderedPageBreak/>
+        <w:t>User</w:t>
+      </w:r>
+      <w:r>
+        <w:rPr>
+          <w:lang w:val="en-US"/>
+        </w:rPr>
+        <w:t xml:space="preserve"> </w:t>
+      </w:r>
+      <w:proofErr w:type="spellStart"/>
+      <w:r>
+        <w:rPr>
+          <w:lang w:val="en-US"/>
+        </w:rPr>
+        <w:t>args</w:t>
+      </w:r>
+      <w:proofErr w:type="spellEnd"/>
+      <w:r>
+        <w:rPr>
+          <w:lang w:val="en-US"/>
+        </w:rPr>
+        <w:t xml:space="preserve">    </w:t>
+      </w:r>
+      <w:r>
+        <w:rPr>
+          <w:lang w:val="en-US"/>
+        </w:rPr>
+        <w:t xml:space="preserve"> </w:t>
+      </w:r>
+      <w:r>
+        <w:rPr>
+          <w:lang w:val="en-US"/>
+        </w:rPr>
+        <w:t xml:space="preserve">   </w:t>
+      </w:r>
+      <w:r>
+        <w:rPr>
+          <w:lang w:val="en-US"/>
+        </w:rPr>
+        <w:tab/>
+      </w:r>
+      <w:proofErr w:type="spellStart"/>
+      <w:r>
+        <w:rPr>
+          <w:lang w:val="en-US"/>
+        </w:rPr>
+        <w:t>Dkey</w:t>
+      </w:r>
+      <w:proofErr w:type="spellEnd"/>
+      <w:r>
+        <w:rPr>
+          <w:lang w:val="en-US"/>
+        </w:rPr>
+        <w:t xml:space="preserve">=value </w:t>
+      </w:r>
+    </w:p>
+    <w:p>
+      <w:pPr>
+        <w:pStyle w:val="ListParagraph"/>
+        <w:numPr>
+          <w:ilvl w:val="0"/>
+          <w:numId w:val="1"/>
+        </w:numPr>
+        <w:rPr>
+          <w:lang w:val="en-US"/>
+        </w:rPr>
+      </w:pPr>
+      <w:r>
+        <w:rPr>
+          <w:lang w:val="en-US"/>
+        </w:rPr>
+        <w:t xml:space="preserve">Reserved </w:t>
+      </w:r>
+      <w:proofErr w:type="spellStart"/>
+      <w:r>
+        <w:rPr>
+          <w:lang w:val="en-US"/>
+        </w:rPr>
+        <w:t>args</w:t>
+      </w:r>
+      <w:proofErr w:type="spellEnd"/>
+      <w:r>
+        <w:rPr>
+          <w:lang w:val="en-US"/>
+        </w:rPr>
+        <w:t xml:space="preserve"> </w:t>
+      </w:r>
+      <w:r>
+        <w:rPr>
+          <w:lang w:val="en-US"/>
+        </w:rPr>
+        <w:tab/>
+      </w:r>
+      <w:proofErr w:type="spellStart"/>
+      <w:r>
+        <w:rPr>
+          <w:lang w:val="en-US"/>
+        </w:rPr>
+        <w:t>XkeyValue</w:t>
+      </w:r>
+      <w:proofErr w:type="spellEnd"/>
+      <w:r>
+        <w:rPr>
+          <w:lang w:val="en-US"/>
+        </w:rPr>
+        <w:t xml:space="preserve">  </w:t>
+      </w:r>
+      <w:r>
+        <w:rPr>
+          <w:lang w:val="en-US"/>
+        </w:rPr>
+        <w:tab/>
+        <w:t>Xms512m – heap size during program start</w:t>
+      </w:r>
+    </w:p>
+    <w:p>
+      <w:pPr>
+        <w:pStyle w:val="ListParagraph"/>
+        <w:ind w:left="2481" w:firstLine="351"/>
+        <w:rPr>
+          <w:lang w:val="en-US"/>
+        </w:rPr>
+      </w:pPr>
+      <w:r>
+        <w:rPr>
+          <w:lang w:val="en-US"/>
+        </w:rPr>
+        <w:t>XX…</w:t>
+      </w:r>
+      <w:r>
+        <w:rPr>
+          <w:lang w:val="en-US"/>
+        </w:rPr>
+        <w:tab/>
+      </w:r>
+      <w:r>
+        <w:rPr>
+          <w:lang w:val="en-US"/>
+        </w:rPr>
+        <w:tab/>
+        <w:t>for tuning JIT compiler or garbage collector</w:t>
+      </w:r>
+    </w:p>
+    <w:p>
+      <w:pPr>
+        <w:ind w:left="708" w:hanging="708"/>
+        <w:rPr>
+          <w:lang w:val="en-US"/>
+        </w:rPr>
+      </w:pPr>
+      <w:r>
+        <w:rPr>
+          <w:lang w:val="en-US"/>
+        </w:rPr>
+        <w:tab/>
+        <w:t>To look at arguments passed to our program:</w:t>
+      </w:r>
+    </w:p>
+    <w:p>
+      <w:pPr>
+        <w:ind w:left="708" w:hanging="708"/>
+        <w:rPr>
+          <w:lang w:val="en-US"/>
+        </w:rPr>
+      </w:pPr>
+      <w:r>
+        <w:rPr>
+          <w:lang w:val="en-US"/>
+        </w:rPr>
+        <w:tab/>
+      </w:r>
+      <w:r>
+        <w:rPr>
+          <w:lang w:val="en-US"/>
+        </w:rPr>
+        <w:tab/>
+      </w:r>
+      <w:r>
+        <w:rPr>
+          <w:lang w:val="en-US"/>
+        </w:rPr>
+        <w:t>IDEA-&gt;DEBUG-&gt;evaluate expression-&gt;</w:t>
+      </w:r>
+      <w:proofErr w:type="spellStart"/>
+      <w:proofErr w:type="gramStart"/>
+      <w:r>
+        <w:rPr>
+          <w:lang w:val="en-US"/>
+        </w:rPr>
+        <w:t>System.getProperties</w:t>
+      </w:r>
+      <w:proofErr w:type="spellEnd"/>
+      <w:r>
+        <w:rPr>
+          <w:lang w:val="en-US"/>
+        </w:rPr>
+        <w:t>(</w:t>
+      </w:r>
+      <w:proofErr w:type="gramEnd"/>
+      <w:r>
+        <w:rPr>
+          <w:lang w:val="en-US"/>
+        </w:rPr>
+        <w:t>);</w:t>
+      </w:r>
+    </w:p>
+    <w:p>
+      <w:pPr>
+        <w:ind w:left="708" w:hanging="708"/>
+        <w:rPr>
+          <w:lang w:val="en-US"/>
+        </w:rPr>
+      </w:pPr>
+      <w:r>
+        <w:rPr>
+          <w:lang w:val="en-US"/>
+        </w:rPr>
+        <w:tab/>
+        <w:t xml:space="preserve">To look at </w:t>
+      </w:r>
+      <w:r>
+        <w:rPr>
+          <w:lang w:val="en-US"/>
+        </w:rPr>
+        <w:t>environment variables</w:t>
+      </w:r>
+      <w:r>
+        <w:rPr>
+          <w:lang w:val="en-US"/>
+        </w:rPr>
+        <w:t>:</w:t>
+      </w:r>
+    </w:p>
+    <w:p>
+      <w:pPr>
+        <w:ind w:left="708" w:hanging="708"/>
+        <w:rPr>
+          <w:lang w:val="en-US"/>
+        </w:rPr>
+      </w:pPr>
+      <w:r>
+        <w:rPr>
+          <w:lang w:val="en-US"/>
+        </w:rPr>
+        <w:tab/>
+      </w:r>
+      <w:r>
+        <w:rPr>
+          <w:lang w:val="en-US"/>
+        </w:rPr>
+        <w:tab/>
+        <w:t>IDEA-&gt;DEBUG-&gt;evaluate expression-&gt;</w:t>
+      </w:r>
+      <w:proofErr w:type="spellStart"/>
+      <w:proofErr w:type="gramStart"/>
+      <w:r>
+        <w:rPr>
+          <w:lang w:val="en-US"/>
+        </w:rPr>
+        <w:t>System.get</w:t>
+      </w:r>
+      <w:r>
+        <w:rPr>
+          <w:lang w:val="en-US"/>
+        </w:rPr>
+        <w:t>Env</w:t>
+      </w:r>
+      <w:proofErr w:type="spellEnd"/>
+      <w:r>
+        <w:rPr>
+          <w:lang w:val="en-US"/>
+        </w:rPr>
+        <w:t>(</w:t>
+      </w:r>
+      <w:proofErr w:type="gramEnd"/>
+      <w:r>
+        <w:rPr>
+          <w:color w:val="A6A6A6" w:themeColor="background1" w:themeShade="A6"/>
+          <w:lang w:val="en-US"/>
+        </w:rPr>
+        <w:t>name:</w:t>
+      </w:r>
+      <w:r>
+        <w:rPr>
+          <w:lang w:val="en-US"/>
+        </w:rPr>
+        <w:t>);</w:t>
+      </w:r>
+    </w:p>
+    <w:p>
+      <w:pPr>
+        <w:ind w:left="708" w:hanging="708"/>
+        <w:rPr>
+          <w:lang w:val="en-US"/>
+        </w:rPr>
+      </w:pPr>
     </w:p>
     <w:p>
       <w:pPr>
@@ -587,40 +1553,132 @@
       <w:pPr>
         <w:pStyle w:val="Heading2"/>
         <w:rPr>
+          <w:lang w:val="en-US"/>
+        </w:rPr>
+      </w:pPr>
+      <w:bookmarkStart w:id="5" w:name="_Toc71972920"/>
+      <w:proofErr w:type="gramStart"/>
+      <w:r>
+        <w:rPr>
           <w:rStyle w:val="Heading1Char"/>
           <w:lang w:val="en-US"/>
         </w:rPr>
-      </w:pPr>
-      <w:bookmarkStart w:id="1" w:name="_Toc71969351"/>
+        <w:t>Lesson 7</w:t>
+      </w:r>
       <w:r>
         <w:rPr>
           <w:rStyle w:val="Heading1Char"/>
           <w:lang w:val="en-US"/>
         </w:rPr>
-        <w:t xml:space="preserve">Lesson </w:t>
-      </w:r>
+        <w:t>.</w:t>
+      </w:r>
+      <w:proofErr w:type="gramEnd"/>
       <w:r>
         <w:rPr>
           <w:rStyle w:val="Heading1Char"/>
           <w:lang w:val="en-US"/>
         </w:rPr>
-        <w:t>2</w:t>
-      </w:r>
+        <w:t xml:space="preserve"> Effective POM</w:t>
+      </w:r>
+      <w:bookmarkEnd w:id="5"/>
+    </w:p>
+    <w:p>
+      <w:pPr>
+        <w:ind w:firstLine="708"/>
+        <w:rPr>
+          <w:lang w:val="en-US"/>
+        </w:rPr>
+      </w:pPr>
+      <w:r>
+        <w:rPr>
+          <w:lang w:val="en-US"/>
+        </w:rPr>
+        <w:t>All POM files inherit super POM (like object in java) and parent POM files. To see result POM (effective) there is a goal:</w:t>
+      </w:r>
+    </w:p>
+    <w:p>
+      <w:pPr>
+        <w:ind w:firstLine="708"/>
+        <w:rPr>
+          <w:lang w:val="en-US"/>
+        </w:rPr>
+      </w:pPr>
+      <w:proofErr w:type="spellStart"/>
+      <w:proofErr w:type="gramStart"/>
+      <w:r>
+        <w:rPr>
+          <w:lang w:val="en-US"/>
+        </w:rPr>
+        <w:t>mvn</w:t>
+      </w:r>
+      <w:proofErr w:type="spellEnd"/>
+      <w:proofErr w:type="gramEnd"/>
+      <w:r>
+        <w:rPr>
+          <w:lang w:val="en-US"/>
+        </w:rPr>
+        <w:t xml:space="preserve"> </w:t>
+      </w:r>
+      <w:proofErr w:type="spellStart"/>
+      <w:r>
+        <w:rPr>
+          <w:lang w:val="en-US"/>
+        </w:rPr>
+        <w:t>help:effective-po</w:t>
+      </w:r>
+      <w:r>
+        <w:rPr>
+          <w:lang w:val="en-US"/>
+        </w:rPr>
+        <w:t>m</w:t>
+      </w:r>
+      <w:proofErr w:type="spellEnd"/>
+    </w:p>
+    <w:p>
+      <w:pPr>
+        <w:rPr>
+          <w:lang w:val="en-US"/>
+        </w:rPr>
+      </w:pPr>
+      <w:r>
+        <w:rPr>
+          <w:lang w:val="en-US"/>
+        </w:rPr>
+        <w:t>-----------------------------------------------------------------------------------------------------------------------------------------------------------</w:t>
+      </w:r>
+    </w:p>
+    <w:p>
+      <w:pPr>
+        <w:pStyle w:val="Heading2"/>
+        <w:rPr>
+          <w:lang w:val="en-US"/>
+        </w:rPr>
+      </w:pPr>
+      <w:bookmarkStart w:id="6" w:name="_Toc71972921"/>
+      <w:proofErr w:type="gramStart"/>
       <w:r>
         <w:rPr>
           <w:rStyle w:val="Heading1Char"/>
           <w:lang w:val="en-US"/>
         </w:rPr>
-        <w:t>. I</w:t>
+        <w:t>Lesson 8</w:t>
       </w:r>
       <w:r>
         <w:rPr>
           <w:rStyle w:val="Heading1Char"/>
           <w:lang w:val="en-US"/>
         </w:rPr>
-        <w:t>nstalling</w:t>
-      </w:r>
-      <w:bookmarkEnd w:id="1"/>
+        <w:t>.</w:t>
+      </w:r>
+      <w:proofErr w:type="gramEnd"/>
+      <w:r>
+        <w:rPr>
+          <w:rStyle w:val="Heading1Char"/>
+          <w:lang w:val="en-US"/>
+        </w:rPr>
+        <w:t xml:space="preserve"> Dependency management</w:t>
+      </w:r>
+      <w:bookmarkEnd w:id="6"/>
     </w:p>
     <w:p>
       <w:pPr>
@@ -634,113 +1692,36 @@
         </w:rPr>
         <w:tab/>
       </w:r>
-      <w:r>
-        <w:rPr>
-          <w:lang w:val="en-US"/>
-        </w:rPr>
-        <w:t xml:space="preserve">About installing of environment variables (JAVA_HOME, </w:t>
-      </w:r>
-      <w:r>
-        <w:rPr>
-          <w:lang w:val="en-US"/>
-        </w:rPr>
-        <w:t>JDK</w:t>
-      </w:r>
-      <w:r>
-        <w:rPr>
-          <w:lang w:val="en-US"/>
-        </w:rPr>
-        <w:t>)</w:t>
-      </w:r>
-      <w:r>
-        <w:rPr>
-          <w:lang w:val="en-US"/>
-        </w:rPr>
-        <w:t xml:space="preserve"> for unix/windows and about apache maven in the video. About installing of Maven Wrapper in the last video of the course.</w:t>
-      </w:r>
-    </w:p>
-    <w:p>
-      <w:pPr>
-        <w:rPr>
-          <w:lang w:val="en-US"/>
-        </w:rPr>
-      </w:pPr>
-      <w:r>
-        <w:rPr>
-          <w:lang w:val="en-US"/>
-        </w:rPr>
-        <w:t>-----------------------------------------------------------------------------------------------------------------------------------------------------------</w:t>
-      </w:r>
-    </w:p>
-    <w:p>
-      <w:pPr>
-        <w:pStyle w:val="Heading2"/>
-        <w:rPr>
-          <w:rStyle w:val="Heading1Char"/>
-          <w:lang w:val="en-US"/>
-        </w:rPr>
-      </w:pPr>
-      <w:r>
-        <w:rPr>
-          <w:rStyle w:val="Heading1Char"/>
-          <w:lang w:val="en-US"/>
-        </w:rPr>
-        <w:t xml:space="preserve">Lesson </w:t>
-      </w:r>
-      <w:r>
-        <w:rPr>
-          <w:rStyle w:val="Heading1Char"/>
-          <w:lang w:val="en-US"/>
-        </w:rPr>
-        <w:t>3</w:t>
-      </w:r>
-      <w:r>
-        <w:rPr>
-          <w:rStyle w:val="Heading1Char"/>
-          <w:lang w:val="en-US"/>
-        </w:rPr>
-        <w:t xml:space="preserve">. </w:t>
-      </w:r>
-      <w:r>
-        <w:rPr>
-          <w:rStyle w:val="Heading1Char"/>
-          <w:lang w:val="en-US"/>
-        </w:rPr>
-        <w:t>Plugins and MOJO</w:t>
-      </w:r>
-    </w:p>
-    <w:p>
-      <w:pPr>
-        <w:rPr>
-          <w:lang w:val="en-US"/>
-        </w:rPr>
-      </w:pPr>
-      <w:r>
-        <w:rPr>
-          <w:lang w:val="en-US"/>
-        </w:rPr>
-        <w:tab/>
-      </w:r>
-      <w:r>
-        <w:rPr>
-          <w:lang w:val="en-US"/>
-        </w:rPr>
-        <w:t>Maven is just a set of plugins. Each plugin is a separate java project. Plugins contain commands (goals).</w:t>
-      </w:r>
-    </w:p>
-    <w:p>
-      <w:pPr>
-        <w:rPr>
-          <w:lang w:val="en-US"/>
-        </w:rPr>
-      </w:pPr>
-      <w:r>
-        <w:rPr>
-          <w:lang w:val="en-US"/>
-        </w:rPr>
-        <w:tab/>
-        <w:t>Goals are MOJO (Maven plain Old Java Object) – ordinary java classes with method execute(). So we can create own goals and plugins.</w:t>
-      </w:r>
+      <w:proofErr w:type="spellStart"/>
+      <w:proofErr w:type="gramStart"/>
+      <w:r>
+        <w:rPr>
+          <w:lang w:val="en-US"/>
+        </w:rPr>
+        <w:t>Classpath</w:t>
+      </w:r>
+      <w:proofErr w:type="spellEnd"/>
+      <w:r>
+        <w:rPr>
+          <w:lang w:val="en-US"/>
+        </w:rPr>
+        <w:t xml:space="preserve"> – directory where all our dependencies (.jar) are stored.</w:t>
+      </w:r>
+      <w:proofErr w:type="gramEnd"/>
+      <w:r>
+        <w:rPr>
+          <w:lang w:val="en-US"/>
+        </w:rPr>
+        <w:t xml:space="preserve"> They are not in our project but in maven local repository in our PC (~/.m2/repository). </w:t>
+      </w:r>
+      <w:proofErr w:type="gramStart"/>
+      <w:r>
+        <w:rPr>
+          <w:lang w:val="en-US"/>
+        </w:rPr>
+        <w:t>If we add a new dependency in our project maven first look for it in local repo and then in remote repo.</w:t>
+      </w:r>
+      <w:proofErr w:type="gramEnd"/>
     </w:p>
     <w:p>
       <w:pPr>
@@ -753,204 +1734,21 @@
         <w:rPr>
           <w:lang w:val="en-US"/>
         </w:rPr>
-        <w:t xml:space="preserve">mvn plugin:goal (e.g. </w:t>
-      </w:r>
-      <w:r>
-        <w:rPr>
-          <w:lang w:val="en-US"/>
-        </w:rPr>
-        <w:t xml:space="preserve">mvn </w:t>
-      </w:r>
-      <w:r>
-        <w:rPr>
-          <w:lang w:val="en-US"/>
-        </w:rPr>
-        <w:t>compiler:compile)</w:t>
-      </w:r>
-      <w:r>
-        <w:rPr>
-          <w:lang w:val="en-US"/>
-        </w:rPr>
-        <w:tab/>
-      </w:r>
-    </w:p>
-    <w:p>
-      <w:pPr>
-        <w:ind w:firstLine="708"/>
-        <w:rPr>
-          <w:lang w:val="en-US"/>
-        </w:rPr>
-      </w:pPr>
-      <w:r>
-        <w:rPr>
-          <w:lang w:val="en-US"/>
-        </w:rPr>
-        <w:t>Each plugin has goal “help”</w:t>
-      </w:r>
-      <w:bookmarkStart w:id="2" w:name="_GoBack"/>
-      <w:bookmarkEnd w:id="2"/>
-      <w:r>
-        <w:rPr>
-          <w:lang w:val="en-US"/>
-        </w:rPr>
-        <w:t>.</w:t>
-      </w:r>
-    </w:p>
-    <w:p>
-      <w:pPr>
-        <w:rPr>
-          <w:lang w:val="en-US"/>
-        </w:rPr>
-      </w:pPr>
-      <w:r>
-        <w:rPr>
-          <w:lang w:val="en-US"/>
-        </w:rPr>
-        <w:t>-----------------------------------------------------------------------------------------------------------------------------------------------------------</w:t>
-      </w:r>
-    </w:p>
-    <w:p>
-      <w:pPr>
-        <w:rPr>
-          <w:lang w:val="en-US"/>
-        </w:rPr>
-      </w:pPr>
-    </w:p>
-    <w:p>
-      <w:pPr>
-        <w:pStyle w:val="Heading2"/>
-        <w:rPr>
-          <w:lang w:val="en-US"/>
-        </w:rPr>
-      </w:pPr>
-      <w:bookmarkStart w:id="3" w:name="_Toc71969352"/>
-      <w:r>
-        <w:rPr>
-          <w:rStyle w:val="Heading1Char"/>
-          <w:lang w:val="en-US"/>
-        </w:rPr>
-        <w:t>Lesson 7</w:t>
-      </w:r>
-      <w:r>
-        <w:rPr>
-          <w:rStyle w:val="Heading1Char"/>
-          <w:lang w:val="en-US"/>
-        </w:rPr>
-        <w:t>.</w:t>
-      </w:r>
-      <w:r>
-        <w:rPr>
-          <w:rStyle w:val="Heading1Char"/>
-          <w:lang w:val="en-US"/>
-        </w:rPr>
-        <w:t xml:space="preserve"> Effective POM</w:t>
-      </w:r>
-      <w:bookmarkEnd w:id="3"/>
-    </w:p>
-    <w:p>
-      <w:pPr>
-        <w:ind w:firstLine="708"/>
-        <w:rPr>
-          <w:lang w:val="en-US"/>
-        </w:rPr>
-      </w:pPr>
-      <w:r>
-        <w:rPr>
-          <w:lang w:val="en-US"/>
-        </w:rPr>
-        <w:t>All POM files inherit super POM (like object in java) and parent POM files. To see result POM (effective) there is a goal:</w:t>
-      </w:r>
-    </w:p>
-    <w:p>
-      <w:pPr>
-        <w:ind w:firstLine="708"/>
-        <w:rPr>
-          <w:lang w:val="en-US"/>
-        </w:rPr>
-      </w:pPr>
-      <w:r>
-        <w:rPr>
-          <w:lang w:val="en-US"/>
-        </w:rPr>
-        <w:t>mvn help:effective-po</w:t>
-      </w:r>
-    </w:p>
-    <w:p>
-      <w:pPr>
-        <w:rPr>
-          <w:lang w:val="en-US"/>
-        </w:rPr>
-      </w:pPr>
-      <w:r>
-        <w:rPr>
-          <w:lang w:val="en-US"/>
-        </w:rPr>
-        <w:t>-----------------------------------------------------------------------------------------------------------------------------------------------------------</w:t>
-      </w:r>
-    </w:p>
-    <w:p>
-      <w:pPr>
-        <w:pStyle w:val="Heading2"/>
-        <w:rPr>
-          <w:lang w:val="en-US"/>
-        </w:rPr>
-      </w:pPr>
-      <w:bookmarkStart w:id="4" w:name="_Toc71969353"/>
-      <w:r>
-        <w:rPr>
-          <w:rStyle w:val="Heading1Char"/>
-          <w:lang w:val="en-US"/>
-        </w:rPr>
-        <w:t>Lesson 8</w:t>
-      </w:r>
-      <w:r>
-        <w:rPr>
-          <w:rStyle w:val="Heading1Char"/>
-          <w:lang w:val="en-US"/>
-        </w:rPr>
-        <w:t>.</w:t>
-      </w:r>
-      <w:r>
-        <w:rPr>
-          <w:rStyle w:val="Heading1Char"/>
-          <w:lang w:val="en-US"/>
-        </w:rPr>
-        <w:t xml:space="preserve"> Dependency management</w:t>
-      </w:r>
-      <w:bookmarkEnd w:id="4"/>
-    </w:p>
-    <w:p>
-      <w:pPr>
-        <w:rPr>
-          <w:lang w:val="en-US"/>
-        </w:rPr>
-      </w:pPr>
-      <w:r>
-        <w:rPr>
-          <w:lang w:val="en-US"/>
-        </w:rPr>
-        <w:tab/>
-        <w:t>Classpath – directory where all our dependencies (.jar) are stored.</w:t>
-      </w:r>
-      <w:r>
-        <w:rPr>
-          <w:lang w:val="en-US"/>
-        </w:rPr>
-        <w:t xml:space="preserve"> They are not in our project but in maven local repository in our PC (~/.m2/repository). If we add a new dependency in our project maven first look for it in local repo and then in remote repo.</w:t>
-      </w:r>
-    </w:p>
-    <w:p>
-      <w:pPr>
-        <w:ind w:firstLine="708"/>
-        <w:rPr>
-          <w:lang w:val="en-US"/>
-        </w:rPr>
-      </w:pPr>
-      <w:r>
-        <w:rPr>
-          <w:lang w:val="en-US"/>
-        </w:rPr>
-        <w:t>${maven}/conf/settings.xml – here we can change path to local repo (better not to do it)</w:t>
+        <w:t>${maven}/</w:t>
+      </w:r>
+      <w:proofErr w:type="spellStart"/>
+      <w:r>
+        <w:rPr>
+          <w:lang w:val="en-US"/>
+        </w:rPr>
+        <w:t>conf</w:t>
+      </w:r>
+      <w:proofErr w:type="spellEnd"/>
+      <w:r>
+        <w:rPr>
+          <w:lang w:val="en-US"/>
+        </w:rPr>
+        <w:t>/settings.xml – here we can change path to local repo (better not to do it)</w:t>
       </w:r>
     </w:p>
     <w:p>
@@ -2102,7 +2900,7 @@
 </file>
 
 <file path=customXml/itemProps1.xml><?xml version="1.0" encoding="utf-8"?>
-<ds:datastoreItem xmlns:ds="http://schemas.openxmlformats.org/officeDocument/2006/customXml" ds:itemID="{CA95352F-4D6A-45CC-BE69-6C43DC9FF8F6}">
+<ds:datastoreItem xmlns:ds="http://schemas.openxmlformats.org/officeDocument/2006/customXml" ds:itemID="{E3E81638-48B9-4A90-863E-06251BB45B7E}">
   <ds:schemaRefs>
     <ds:schemaRef ds:uri="http://schemas.openxmlformats.org/officeDocument/2006/bibliography"/>
   </ds:schemaRefs>

--- a/lessons.docx
+++ b/lessons.docx
@@ -60,7 +60,7 @@
           <w:r>
             <w:fldChar w:fldCharType="separate"/>
           </w:r>
-          <w:hyperlink w:anchor="_Toc71972916" w:history="1">
+          <w:hyperlink w:anchor="_Toc71973647" w:history="1">
             <w:r>
               <w:rPr>
                 <w:rStyle w:val="Hyperlink"/>
@@ -88,7 +88,7 @@
                 <w:noProof/>
                 <w:webHidden/>
               </w:rPr>
-              <w:instrText xml:space="preserve"> PAGEREF _Toc71972916 \h </w:instrText>
+              <w:instrText xml:space="preserve"> PAGEREF _Toc71973647 \h </w:instrText>
             </w:r>
             <w:r>
               <w:rPr>
@@ -131,7 +131,7 @@
               <w:lang w:eastAsia="ru-RU"/>
             </w:rPr>
           </w:pPr>
-          <w:hyperlink w:anchor="_Toc71972917" w:history="1">
+          <w:hyperlink w:anchor="_Toc71973648" w:history="1">
             <w:r>
               <w:rPr>
                 <w:rStyle w:val="Hyperlink"/>
@@ -159,7 +159,7 @@
                 <w:noProof/>
                 <w:webHidden/>
               </w:rPr>
-              <w:instrText xml:space="preserve"> PAGEREF _Toc71972917 \h </w:instrText>
+              <w:instrText xml:space="preserve"> PAGEREF _Toc71973648 \h </w:instrText>
             </w:r>
             <w:r>
               <w:rPr>
@@ -202,7 +202,7 @@
               <w:lang w:eastAsia="ru-RU"/>
             </w:rPr>
           </w:pPr>
-          <w:hyperlink w:anchor="_Toc71972918" w:history="1">
+          <w:hyperlink w:anchor="_Toc71973649" w:history="1">
             <w:r>
               <w:rPr>
                 <w:rStyle w:val="Hyperlink"/>
@@ -230,7 +230,7 @@
                 <w:noProof/>
                 <w:webHidden/>
               </w:rPr>
-              <w:instrText xml:space="preserve"> PAGEREF _Toc71972918 \h </w:instrText>
+              <w:instrText xml:space="preserve"> PAGEREF _Toc71973649 \h </w:instrText>
             </w:r>
             <w:r>
               <w:rPr>
@@ -273,7 +273,7 @@
               <w:lang w:eastAsia="ru-RU"/>
             </w:rPr>
           </w:pPr>
-          <w:hyperlink w:anchor="_Toc71972919" w:history="1">
+          <w:hyperlink w:anchor="_Toc71973650" w:history="1">
             <w:r>
               <w:rPr>
                 <w:rStyle w:val="Hyperlink"/>
@@ -301,7 +301,7 @@
                 <w:noProof/>
                 <w:webHidden/>
               </w:rPr>
-              <w:instrText xml:space="preserve"> PAGEREF _Toc71972919 \h </w:instrText>
+              <w:instrText xml:space="preserve"> PAGEREF _Toc71973650 \h </w:instrText>
             </w:r>
             <w:r>
               <w:rPr>
@@ -344,14 +344,14 @@
               <w:lang w:eastAsia="ru-RU"/>
             </w:rPr>
           </w:pPr>
-          <w:hyperlink w:anchor="_Toc71972920" w:history="1">
+          <w:hyperlink w:anchor="_Toc71973651" w:history="1">
             <w:r>
               <w:rPr>
                 <w:rStyle w:val="Hyperlink"/>
                 <w:noProof/>
                 <w:lang w:val="en-US"/>
               </w:rPr>
-              <w:t>Lesson 7. Effective POM</w:t>
+              <w:t>Lesson 5. Archetype plugin</w:t>
             </w:r>
             <w:r>
               <w:rPr>
@@ -372,7 +372,7 @@
                 <w:noProof/>
                 <w:webHidden/>
               </w:rPr>
-              <w:instrText xml:space="preserve"> PAGEREF _Toc71972920 \h </w:instrText>
+              <w:instrText xml:space="preserve"> PAGEREF _Toc71973651 \h </w:instrText>
             </w:r>
             <w:r>
               <w:rPr>
@@ -415,13 +415,155 @@
               <w:lang w:eastAsia="ru-RU"/>
             </w:rPr>
           </w:pPr>
-          <w:hyperlink w:anchor="_Toc71972921" w:history="1">
+          <w:hyperlink w:anchor="_Toc71973652" w:history="1">
             <w:r>
               <w:rPr>
                 <w:rStyle w:val="Hyperlink"/>
                 <w:noProof/>
                 <w:lang w:val="en-US"/>
               </w:rPr>
+              <w:t>Lesson 6. POM Project Object Model</w:t>
+            </w:r>
+            <w:r>
+              <w:rPr>
+                <w:noProof/>
+                <w:webHidden/>
+              </w:rPr>
+              <w:tab/>
+            </w:r>
+            <w:r>
+              <w:rPr>
+                <w:noProof/>
+                <w:webHidden/>
+              </w:rPr>
+              <w:fldChar w:fldCharType="begin"/>
+            </w:r>
+            <w:r>
+              <w:rPr>
+                <w:noProof/>
+                <w:webHidden/>
+              </w:rPr>
+              <w:instrText xml:space="preserve"> PAGEREF _Toc71973652 \h </w:instrText>
+            </w:r>
+            <w:r>
+              <w:rPr>
+                <w:noProof/>
+                <w:webHidden/>
+              </w:rPr>
+            </w:r>
+            <w:r>
+              <w:rPr>
+                <w:noProof/>
+                <w:webHidden/>
+              </w:rPr>
+              <w:fldChar w:fldCharType="separate"/>
+            </w:r>
+            <w:r>
+              <w:rPr>
+                <w:noProof/>
+                <w:webHidden/>
+              </w:rPr>
+              <w:t>3</w:t>
+            </w:r>
+            <w:r>
+              <w:rPr>
+                <w:noProof/>
+                <w:webHidden/>
+              </w:rPr>
+              <w:fldChar w:fldCharType="end"/>
+            </w:r>
+          </w:hyperlink>
+        </w:p>
+        <w:p>
+          <w:pPr>
+            <w:pStyle w:val="TOC2"/>
+            <w:tabs>
+              <w:tab w:val="right" w:leader="dot" w:pos="10456"/>
+            </w:tabs>
+            <w:rPr>
+              <w:rFonts w:eastAsiaTheme="minorEastAsia"/>
+              <w:noProof/>
+              <w:lang w:eastAsia="ru-RU"/>
+            </w:rPr>
+          </w:pPr>
+          <w:hyperlink w:anchor="_Toc71973653" w:history="1">
+            <w:r>
+              <w:rPr>
+                <w:rStyle w:val="Hyperlink"/>
+                <w:noProof/>
+                <w:lang w:val="en-US"/>
+              </w:rPr>
+              <w:t>Lesson 7. Effective POM</w:t>
+            </w:r>
+            <w:r>
+              <w:rPr>
+                <w:noProof/>
+                <w:webHidden/>
+              </w:rPr>
+              <w:tab/>
+            </w:r>
+            <w:r>
+              <w:rPr>
+                <w:noProof/>
+                <w:webHidden/>
+              </w:rPr>
+              <w:fldChar w:fldCharType="begin"/>
+            </w:r>
+            <w:r>
+              <w:rPr>
+                <w:noProof/>
+                <w:webHidden/>
+              </w:rPr>
+              <w:instrText xml:space="preserve"> PAGEREF _Toc71973653 \h </w:instrText>
+            </w:r>
+            <w:r>
+              <w:rPr>
+                <w:noProof/>
+                <w:webHidden/>
+              </w:rPr>
+            </w:r>
+            <w:r>
+              <w:rPr>
+                <w:noProof/>
+                <w:webHidden/>
+              </w:rPr>
+              <w:fldChar w:fldCharType="separate"/>
+            </w:r>
+            <w:r>
+              <w:rPr>
+                <w:noProof/>
+                <w:webHidden/>
+              </w:rPr>
+              <w:t>3</w:t>
+            </w:r>
+            <w:r>
+              <w:rPr>
+                <w:noProof/>
+                <w:webHidden/>
+              </w:rPr>
+              <w:fldChar w:fldCharType="end"/>
+            </w:r>
+          </w:hyperlink>
+        </w:p>
+        <w:p>
+          <w:pPr>
+            <w:pStyle w:val="TOC2"/>
+            <w:tabs>
+              <w:tab w:val="right" w:leader="dot" w:pos="10456"/>
+            </w:tabs>
+            <w:rPr>
+              <w:rFonts w:eastAsiaTheme="minorEastAsia"/>
+              <w:noProof/>
+              <w:lang w:eastAsia="ru-RU"/>
+            </w:rPr>
+          </w:pPr>
+          <w:hyperlink w:anchor="_Toc71973654" w:history="1">
+            <w:r>
+              <w:rPr>
+                <w:rStyle w:val="Hyperlink"/>
+                <w:noProof/>
+                <w:lang w:val="en-US"/>
+              </w:rPr>
               <w:t>Lesson 8. Dependency management</w:t>
             </w:r>
             <w:r>
@@ -443,7 +585,7 @@
                 <w:noProof/>
                 <w:webHidden/>
               </w:rPr>
-              <w:instrText xml:space="preserve"> PAGEREF _Toc71972921 \h </w:instrText>
+              <w:instrText xml:space="preserve"> PAGEREF _Toc71973654 \h </w:instrText>
             </w:r>
             <w:r>
               <w:rPr>
@@ -521,7 +663,7 @@
           <w:lang w:val="en-US"/>
         </w:rPr>
       </w:pPr>
-      <w:bookmarkStart w:id="1" w:name="_Toc71972916"/>
+      <w:bookmarkStart w:id="1" w:name="_Toc71973647"/>
       <w:proofErr w:type="gramStart"/>
       <w:r>
         <w:rPr>
@@ -754,7 +896,7 @@
           <w:lang w:val="en-US"/>
         </w:rPr>
       </w:pPr>
-      <w:bookmarkStart w:id="2" w:name="_Toc71972917"/>
+      <w:bookmarkStart w:id="2" w:name="_Toc71973648"/>
       <w:proofErr w:type="gramStart"/>
       <w:r>
         <w:rPr>
@@ -868,7 +1010,7 @@
           <w:lang w:val="en-US"/>
         </w:rPr>
       </w:pPr>
-      <w:bookmarkStart w:id="3" w:name="_Toc71972918"/>
+      <w:bookmarkStart w:id="3" w:name="_Toc71973649"/>
       <w:proofErr w:type="gramStart"/>
       <w:r>
         <w:rPr>
@@ -1043,7 +1185,7 @@
           <w:lang w:val="en-US"/>
         </w:rPr>
       </w:pPr>
-      <w:bookmarkStart w:id="4" w:name="_Toc71972919"/>
+      <w:bookmarkStart w:id="4" w:name="_Toc71973650"/>
       <w:proofErr w:type="gramStart"/>
       <w:r>
         <w:rPr>
@@ -1530,14 +1672,6 @@
     </w:p>
     <w:p>
       <w:pPr>
-        <w:ind w:left="708" w:hanging="708"/>
-        <w:rPr>
-          <w:lang w:val="en-US"/>
-        </w:rPr>
-      </w:pPr>
-    </w:p>
-    <w:p>
-      <w:pPr>
         <w:rPr>
           <w:lang w:val="en-US"/>
         </w:rPr>
@@ -1556,13 +1690,203 @@
           <w:lang w:val="en-US"/>
         </w:rPr>
       </w:pPr>
-      <w:bookmarkStart w:id="5" w:name="_Toc71972920"/>
+      <w:bookmarkStart w:id="5" w:name="_Toc71973651"/>
       <w:proofErr w:type="gramStart"/>
       <w:r>
         <w:rPr>
           <w:rStyle w:val="Heading1Char"/>
           <w:lang w:val="en-US"/>
         </w:rPr>
+        <w:t xml:space="preserve">Lesson </w:t>
+      </w:r>
+      <w:r>
+        <w:rPr>
+          <w:rStyle w:val="Heading1Char"/>
+          <w:lang w:val="en-US"/>
+        </w:rPr>
+        <w:t>5</w:t>
+      </w:r>
+      <w:r>
+        <w:rPr>
+          <w:rStyle w:val="Heading1Char"/>
+          <w:lang w:val="en-US"/>
+        </w:rPr>
+        <w:t>.</w:t>
+      </w:r>
+      <w:proofErr w:type="gramEnd"/>
+      <w:r>
+        <w:rPr>
+          <w:rStyle w:val="Heading1Char"/>
+          <w:lang w:val="en-US"/>
+        </w:rPr>
+        <w:t xml:space="preserve"> </w:t>
+      </w:r>
+      <w:r>
+        <w:rPr>
+          <w:rStyle w:val="Heading1Char"/>
+          <w:lang w:val="en-US"/>
+        </w:rPr>
+        <w:t>Archetype plugin</w:t>
+      </w:r>
+      <w:bookmarkEnd w:id="5"/>
+    </w:p>
+    <w:p>
+      <w:pPr>
+        <w:ind w:firstLine="708"/>
+        <w:rPr>
+          <w:lang w:val="en-US"/>
+        </w:rPr>
+      </w:pPr>
+      <w:r>
+        <w:rPr>
+          <w:lang w:val="en-US"/>
+        </w:rPr>
+        <w:t>Generates project of required structure</w:t>
+      </w:r>
+    </w:p>
+    <w:p>
+      <w:pPr>
+        <w:rPr>
+          <w:lang w:val="en-US"/>
+        </w:rPr>
+      </w:pPr>
+      <w:r>
+        <w:rPr>
+          <w:lang w:val="en-US"/>
+        </w:rPr>
+        <w:t>-----------------------------------------------------------------------------------------------------------------------------------------------------------</w:t>
+      </w:r>
+    </w:p>
+    <w:p>
+      <w:pPr>
+        <w:pStyle w:val="Heading2"/>
+        <w:rPr>
+          <w:lang w:val="en-US"/>
+        </w:rPr>
+      </w:pPr>
+      <w:bookmarkStart w:id="6" w:name="_Toc71973652"/>
+      <w:proofErr w:type="gramStart"/>
+      <w:r>
+        <w:rPr>
+          <w:rStyle w:val="Heading1Char"/>
+          <w:lang w:val="en-US"/>
+        </w:rPr>
+        <w:t xml:space="preserve">Lesson </w:t>
+      </w:r>
+      <w:r>
+        <w:rPr>
+          <w:rStyle w:val="Heading1Char"/>
+          <w:lang w:val="en-US"/>
+        </w:rPr>
+        <w:t>6</w:t>
+      </w:r>
+      <w:r>
+        <w:rPr>
+          <w:rStyle w:val="Heading1Char"/>
+          <w:lang w:val="en-US"/>
+        </w:rPr>
+        <w:t>.</w:t>
+      </w:r>
+      <w:proofErr w:type="gramEnd"/>
+      <w:r>
+        <w:rPr>
+          <w:rStyle w:val="Heading1Char"/>
+          <w:lang w:val="en-US"/>
+        </w:rPr>
+        <w:t xml:space="preserve"> </w:t>
+      </w:r>
+      <w:r>
+        <w:rPr>
+          <w:rStyle w:val="Heading1Char"/>
+          <w:lang w:val="en-US"/>
+        </w:rPr>
+        <w:t>POM Project Object Model</w:t>
+      </w:r>
+      <w:bookmarkEnd w:id="6"/>
+    </w:p>
+    <w:p>
+      <w:pPr>
+        <w:rPr>
+          <w:lang w:val="en-US"/>
+        </w:rPr>
+      </w:pPr>
+    </w:p>
+    <w:p>
+      <w:pPr>
+        <w:jc w:val="center"/>
+        <w:rPr>
+          <w:lang w:val="en-US"/>
+        </w:rPr>
+      </w:pPr>
+      <w:r>
+        <w:rPr>
+          <w:noProof/>
+          <w:lang w:eastAsia="ru-RU"/>
+        </w:rPr>
+        <w:drawing>
+          <wp:inline distT="0" distB="0" distL="0" distR="0" wp14:anchorId="2A5E2A9E" wp14:editId="0298235D">
+            <wp:extent cx="3382682" cy="2737348"/>
+            <wp:effectExtent l="0" t="0" r="8255" b="6350"/>
+            <wp:docPr id="3" name="Picture 3"/>
+            <wp:cNvGraphicFramePr>
+              <a:graphicFrameLocks xmlns:a="http://schemas.openxmlformats.org/drawingml/2006/main" noChangeAspect="1"/>
+            </wp:cNvGraphicFramePr>
+            <a:graphic xmlns:a="http://schemas.openxmlformats.org/drawingml/2006/main">
+              <a:graphicData uri="http://schemas.openxmlformats.org/drawingml/2006/picture">
+                <pic:pic xmlns:pic="http://schemas.openxmlformats.org/drawingml/2006/picture">
+                  <pic:nvPicPr>
+                    <pic:cNvPr id="0" name=""/>
+                    <pic:cNvPicPr/>
+                  </pic:nvPicPr>
+                  <pic:blipFill>
+                    <a:blip r:embed="rId8"/>
+                    <a:stretch>
+                      <a:fillRect/>
+                    </a:stretch>
+                  </pic:blipFill>
+                  <pic:spPr>
+                    <a:xfrm>
+                      <a:off x="0" y="0"/>
+                      <a:ext cx="3383714" cy="2738183"/>
+                    </a:xfrm>
+                    <a:prstGeom prst="rect">
+                      <a:avLst/>
+                    </a:prstGeom>
+                  </pic:spPr>
+                </pic:pic>
+              </a:graphicData>
+            </a:graphic>
+          </wp:inline>
+        </w:drawing>
+      </w:r>
+    </w:p>
+    <w:p>
+      <w:pPr>
+        <w:rPr>
+          <w:lang w:val="en-US"/>
+        </w:rPr>
+      </w:pPr>
+      <w:r>
+        <w:rPr>
+          <w:lang w:val="en-US"/>
+        </w:rPr>
+        <w:t>-----------------------------------------------------------------------------------------------------------------------------------------------------------</w:t>
+      </w:r>
+    </w:p>
+    <w:p>
+      <w:pPr>
+        <w:pStyle w:val="Heading2"/>
+        <w:rPr>
+          <w:lang w:val="en-US"/>
+        </w:rPr>
+      </w:pPr>
+      <w:bookmarkStart w:id="7" w:name="_Toc71973653"/>
+      <w:proofErr w:type="gramStart"/>
+      <w:r>
+        <w:rPr>
+          <w:rStyle w:val="Heading1Char"/>
+          <w:lang w:val="en-US"/>
+        </w:rPr>
         <w:t>Lesson 7</w:t>
       </w:r>
       <w:r>
@@ -1580,7 +1904,7 @@
         </w:rPr>
         <w:t xml:space="preserve"> Effective POM</w:t>
       </w:r>
-      <w:bookmarkEnd w:id="5"/>
+      <w:bookmarkEnd w:id="7"/>
     </w:p>
     <w:p>
       <w:pPr>
@@ -1654,7 +1978,7 @@
           <w:lang w:val="en-US"/>
         </w:rPr>
       </w:pPr>
-      <w:bookmarkStart w:id="6" w:name="_Toc71972921"/>
+      <w:bookmarkStart w:id="8" w:name="_Toc71973654"/>
       <w:proofErr w:type="gramStart"/>
       <w:r>
         <w:rPr>
@@ -1678,7 +2002,7 @@
         </w:rPr>
         <w:t xml:space="preserve"> Dependency management</w:t>
       </w:r>
-      <w:bookmarkEnd w:id="6"/>
+      <w:bookmarkEnd w:id="8"/>
     </w:p>
     <w:p>
       <w:pPr>
@@ -1761,6 +2085,7 @@
         <w:rPr>
           <w:lang w:val="en-US"/>
         </w:rPr>
+        <w:lastRenderedPageBreak/>
         <w:t>-----------------------------------------------------------------------------------------------------------------------------------------------------------</w:t>
       </w:r>
     </w:p>
@@ -2900,7 +3225,7 @@
 </file>
 
 <file path=customXml/itemProps1.xml><?xml version="1.0" encoding="utf-8"?>
-<ds:datastoreItem xmlns:ds="http://schemas.openxmlformats.org/officeDocument/2006/customXml" ds:itemID="{E3E81638-48B9-4A90-863E-06251BB45B7E}">
+<ds:datastoreItem xmlns:ds="http://schemas.openxmlformats.org/officeDocument/2006/customXml" ds:itemID="{0D51527E-B54D-49A0-AA92-EE0C51803F2F}">
   <ds:schemaRefs>
     <ds:schemaRef ds:uri="http://schemas.openxmlformats.org/officeDocument/2006/bibliography"/>
   </ds:schemaRefs>

--- a/lessons.docx
+++ b/lessons.docx
@@ -28,17 +28,20 @@
         <w:p>
           <w:pPr>
             <w:pStyle w:val="TOCHeading"/>
-            <w:rPr>
-              <w:b w:val="0"/>
-              <w:bCs w:val="0"/>
-            </w:rPr>
           </w:pPr>
           <w:r>
             <w:t>Contents</w:t>
           </w:r>
+          <w:bookmarkStart w:id="0" w:name="_GoBack"/>
+          <w:bookmarkEnd w:id="0"/>
         </w:p>
-        <w:bookmarkStart w:id="0" w:name="_GoBack"/>
-        <w:bookmarkEnd w:id="0"/>
+        <w:p>
+          <w:pPr>
+            <w:rPr>
+              <w:lang w:val="en-US" w:eastAsia="ja-JP"/>
+            </w:rPr>
+          </w:pPr>
+        </w:p>
         <w:p>
           <w:pPr>
             <w:pStyle w:val="TOC2"/>
@@ -60,7 +63,7 @@
           <w:r>
             <w:fldChar w:fldCharType="separate"/>
           </w:r>
-          <w:hyperlink w:anchor="_Toc71973647" w:history="1">
+          <w:hyperlink w:anchor="_Toc71974739" w:history="1">
             <w:r>
               <w:rPr>
                 <w:rStyle w:val="Hyperlink"/>
@@ -88,7 +91,7 @@
                 <w:noProof/>
                 <w:webHidden/>
               </w:rPr>
-              <w:instrText xml:space="preserve"> PAGEREF _Toc71973647 \h </w:instrText>
+              <w:instrText xml:space="preserve"> PAGEREF _Toc71974739 \h </w:instrText>
             </w:r>
             <w:r>
               <w:rPr>
@@ -131,7 +134,7 @@
               <w:lang w:eastAsia="ru-RU"/>
             </w:rPr>
           </w:pPr>
-          <w:hyperlink w:anchor="_Toc71973648" w:history="1">
+          <w:hyperlink w:anchor="_Toc71974740" w:history="1">
             <w:r>
               <w:rPr>
                 <w:rStyle w:val="Hyperlink"/>
@@ -159,7 +162,7 @@
                 <w:noProof/>
                 <w:webHidden/>
               </w:rPr>
-              <w:instrText xml:space="preserve"> PAGEREF _Toc71973648 \h </w:instrText>
+              <w:instrText xml:space="preserve"> PAGEREF _Toc71974740 \h </w:instrText>
             </w:r>
             <w:r>
               <w:rPr>
@@ -202,7 +205,7 @@
               <w:lang w:eastAsia="ru-RU"/>
             </w:rPr>
           </w:pPr>
-          <w:hyperlink w:anchor="_Toc71973649" w:history="1">
+          <w:hyperlink w:anchor="_Toc71974741" w:history="1">
             <w:r>
               <w:rPr>
                 <w:rStyle w:val="Hyperlink"/>
@@ -230,7 +233,7 @@
                 <w:noProof/>
                 <w:webHidden/>
               </w:rPr>
-              <w:instrText xml:space="preserve"> PAGEREF _Toc71973649 \h </w:instrText>
+              <w:instrText xml:space="preserve"> PAGEREF _Toc71974741 \h </w:instrText>
             </w:r>
             <w:r>
               <w:rPr>
@@ -273,7 +276,7 @@
               <w:lang w:eastAsia="ru-RU"/>
             </w:rPr>
           </w:pPr>
-          <w:hyperlink w:anchor="_Toc71973650" w:history="1">
+          <w:hyperlink w:anchor="_Toc71974742" w:history="1">
             <w:r>
               <w:rPr>
                 <w:rStyle w:val="Hyperlink"/>
@@ -301,7 +304,7 @@
                 <w:noProof/>
                 <w:webHidden/>
               </w:rPr>
-              <w:instrText xml:space="preserve"> PAGEREF _Toc71973650 \h </w:instrText>
+              <w:instrText xml:space="preserve"> PAGEREF _Toc71974742 \h </w:instrText>
             </w:r>
             <w:r>
               <w:rPr>
@@ -344,7 +347,7 @@
               <w:lang w:eastAsia="ru-RU"/>
             </w:rPr>
           </w:pPr>
-          <w:hyperlink w:anchor="_Toc71973651" w:history="1">
+          <w:hyperlink w:anchor="_Toc71974743" w:history="1">
             <w:r>
               <w:rPr>
                 <w:rStyle w:val="Hyperlink"/>
@@ -372,7 +375,7 @@
                 <w:noProof/>
                 <w:webHidden/>
               </w:rPr>
-              <w:instrText xml:space="preserve"> PAGEREF _Toc71973651 \h </w:instrText>
+              <w:instrText xml:space="preserve"> PAGEREF _Toc71974743 \h </w:instrText>
             </w:r>
             <w:r>
               <w:rPr>
@@ -415,7 +418,7 @@
               <w:lang w:eastAsia="ru-RU"/>
             </w:rPr>
           </w:pPr>
-          <w:hyperlink w:anchor="_Toc71973652" w:history="1">
+          <w:hyperlink w:anchor="_Toc71974744" w:history="1">
             <w:r>
               <w:rPr>
                 <w:rStyle w:val="Hyperlink"/>
@@ -443,7 +446,7 @@
                 <w:noProof/>
                 <w:webHidden/>
               </w:rPr>
-              <w:instrText xml:space="preserve"> PAGEREF _Toc71973652 \h </w:instrText>
+              <w:instrText xml:space="preserve"> PAGEREF _Toc71974744 \h </w:instrText>
             </w:r>
             <w:r>
               <w:rPr>
@@ -486,7 +489,7 @@
               <w:lang w:eastAsia="ru-RU"/>
             </w:rPr>
           </w:pPr>
-          <w:hyperlink w:anchor="_Toc71973653" w:history="1">
+          <w:hyperlink w:anchor="_Toc71974745" w:history="1">
             <w:r>
               <w:rPr>
                 <w:rStyle w:val="Hyperlink"/>
@@ -514,7 +517,7 @@
                 <w:noProof/>
                 <w:webHidden/>
               </w:rPr>
-              <w:instrText xml:space="preserve"> PAGEREF _Toc71973653 \h </w:instrText>
+              <w:instrText xml:space="preserve"> PAGEREF _Toc71974745 \h </w:instrText>
             </w:r>
             <w:r>
               <w:rPr>
@@ -557,7 +560,7 @@
               <w:lang w:eastAsia="ru-RU"/>
             </w:rPr>
           </w:pPr>
-          <w:hyperlink w:anchor="_Toc71973654" w:history="1">
+          <w:hyperlink w:anchor="_Toc71974746" w:history="1">
             <w:r>
               <w:rPr>
                 <w:rStyle w:val="Hyperlink"/>
@@ -585,7 +588,7 @@
                 <w:noProof/>
                 <w:webHidden/>
               </w:rPr>
-              <w:instrText xml:space="preserve"> PAGEREF _Toc71973654 \h </w:instrText>
+              <w:instrText xml:space="preserve"> PAGEREF _Toc71974746 \h </w:instrText>
             </w:r>
             <w:r>
               <w:rPr>
@@ -606,6 +609,77 @@
                 <w:webHidden/>
               </w:rPr>
               <w:t>3</w:t>
+            </w:r>
+            <w:r>
+              <w:rPr>
+                <w:noProof/>
+                <w:webHidden/>
+              </w:rPr>
+              <w:fldChar w:fldCharType="end"/>
+            </w:r>
+          </w:hyperlink>
+        </w:p>
+        <w:p>
+          <w:pPr>
+            <w:pStyle w:val="TOC2"/>
+            <w:tabs>
+              <w:tab w:val="right" w:leader="dot" w:pos="10456"/>
+            </w:tabs>
+            <w:rPr>
+              <w:rFonts w:eastAsiaTheme="minorEastAsia"/>
+              <w:noProof/>
+              <w:lang w:eastAsia="ru-RU"/>
+            </w:rPr>
+          </w:pPr>
+          <w:hyperlink w:anchor="_Toc71974747" w:history="1">
+            <w:r>
+              <w:rPr>
+                <w:rStyle w:val="Hyperlink"/>
+                <w:noProof/>
+                <w:lang w:val="en-US"/>
+              </w:rPr>
+              <w:t>Lesson 9. Dependency scope, Dependency plugin</w:t>
+            </w:r>
+            <w:r>
+              <w:rPr>
+                <w:noProof/>
+                <w:webHidden/>
+              </w:rPr>
+              <w:tab/>
+            </w:r>
+            <w:r>
+              <w:rPr>
+                <w:noProof/>
+                <w:webHidden/>
+              </w:rPr>
+              <w:fldChar w:fldCharType="begin"/>
+            </w:r>
+            <w:r>
+              <w:rPr>
+                <w:noProof/>
+                <w:webHidden/>
+              </w:rPr>
+              <w:instrText xml:space="preserve"> PAGEREF _Toc71974747 \h </w:instrText>
+            </w:r>
+            <w:r>
+              <w:rPr>
+                <w:noProof/>
+                <w:webHidden/>
+              </w:rPr>
+            </w:r>
+            <w:r>
+              <w:rPr>
+                <w:noProof/>
+                <w:webHidden/>
+              </w:rPr>
+              <w:fldChar w:fldCharType="separate"/>
+            </w:r>
+            <w:r>
+              <w:rPr>
+                <w:noProof/>
+                <w:webHidden/>
+              </w:rPr>
+              <w:t>4</w:t>
             </w:r>
             <w:r>
               <w:rPr>
@@ -663,7 +737,7 @@
           <w:lang w:val="en-US"/>
         </w:rPr>
       </w:pPr>
-      <w:bookmarkStart w:id="1" w:name="_Toc71973647"/>
+      <w:bookmarkStart w:id="1" w:name="_Toc71974739"/>
       <w:proofErr w:type="gramStart"/>
       <w:r>
         <w:rPr>
@@ -896,7 +970,7 @@
           <w:lang w:val="en-US"/>
         </w:rPr>
       </w:pPr>
-      <w:bookmarkStart w:id="2" w:name="_Toc71973648"/>
+      <w:bookmarkStart w:id="2" w:name="_Toc71974740"/>
       <w:proofErr w:type="gramStart"/>
       <w:r>
         <w:rPr>
@@ -1010,7 +1084,7 @@
           <w:lang w:val="en-US"/>
         </w:rPr>
       </w:pPr>
-      <w:bookmarkStart w:id="3" w:name="_Toc71973649"/>
+      <w:bookmarkStart w:id="3" w:name="_Toc71974741"/>
       <w:proofErr w:type="gramStart"/>
       <w:r>
         <w:rPr>
@@ -1185,7 +1259,7 @@
           <w:lang w:val="en-US"/>
         </w:rPr>
       </w:pPr>
-      <w:bookmarkStart w:id="4" w:name="_Toc71973650"/>
+      <w:bookmarkStart w:id="4" w:name="_Toc71974742"/>
       <w:proofErr w:type="gramStart"/>
       <w:r>
         <w:rPr>
@@ -1690,7 +1764,7 @@
           <w:lang w:val="en-US"/>
         </w:rPr>
       </w:pPr>
-      <w:bookmarkStart w:id="5" w:name="_Toc71973651"/>
+      <w:bookmarkStart w:id="5" w:name="_Toc71974743"/>
       <w:proofErr w:type="gramStart"/>
       <w:r>
         <w:rPr>
@@ -1764,7 +1838,7 @@
           <w:lang w:val="en-US"/>
         </w:rPr>
       </w:pPr>
-      <w:bookmarkStart w:id="6" w:name="_Toc71973652"/>
+      <w:bookmarkStart w:id="6" w:name="_Toc71974744"/>
       <w:proofErr w:type="gramStart"/>
       <w:r>
         <w:rPr>
@@ -1880,7 +1954,7 @@
           <w:lang w:val="en-US"/>
         </w:rPr>
       </w:pPr>
-      <w:bookmarkStart w:id="7" w:name="_Toc71973653"/>
+      <w:bookmarkStart w:id="7" w:name="_Toc71974745"/>
       <w:proofErr w:type="gramStart"/>
       <w:r>
         <w:rPr>
@@ -1978,7 +2052,7 @@
           <w:lang w:val="en-US"/>
         </w:rPr>
       </w:pPr>
-      <w:bookmarkStart w:id="8" w:name="_Toc71973654"/>
+      <w:bookmarkStart w:id="8" w:name="_Toc71974746"/>
       <w:proofErr w:type="gramStart"/>
       <w:r>
         <w:rPr>
@@ -2086,6 +2160,613 @@
           <w:lang w:val="en-US"/>
         </w:rPr>
         <w:lastRenderedPageBreak/>
+        <w:t>-----------------------------------------------------------------------------------------------------------------------------------------------------------</w:t>
+      </w:r>
+    </w:p>
+    <w:p>
+      <w:pPr>
+        <w:pStyle w:val="Heading2"/>
+        <w:rPr>
+          <w:lang w:val="en-US"/>
+        </w:rPr>
+      </w:pPr>
+      <w:bookmarkStart w:id="9" w:name="_Toc71974747"/>
+      <w:proofErr w:type="gramStart"/>
+      <w:r>
+        <w:rPr>
+          <w:rStyle w:val="Heading1Char"/>
+          <w:lang w:val="en-US"/>
+        </w:rPr>
+        <w:t xml:space="preserve">Lesson </w:t>
+      </w:r>
+      <w:r>
+        <w:rPr>
+          <w:rStyle w:val="Heading1Char"/>
+          <w:lang w:val="en-US"/>
+        </w:rPr>
+        <w:t>9</w:t>
+      </w:r>
+      <w:r>
+        <w:rPr>
+          <w:rStyle w:val="Heading1Char"/>
+          <w:lang w:val="en-US"/>
+        </w:rPr>
+        <w:t>.</w:t>
+      </w:r>
+      <w:proofErr w:type="gramEnd"/>
+      <w:r>
+        <w:rPr>
+          <w:rStyle w:val="Heading1Char"/>
+          <w:lang w:val="en-US"/>
+        </w:rPr>
+        <w:t xml:space="preserve"> Dependency </w:t>
+      </w:r>
+      <w:r>
+        <w:rPr>
+          <w:rStyle w:val="Heading1Char"/>
+          <w:lang w:val="en-US"/>
+        </w:rPr>
+        <w:t>scope</w:t>
+      </w:r>
+      <w:r>
+        <w:rPr>
+          <w:rStyle w:val="Heading1Char"/>
+          <w:lang w:val="en-US"/>
+        </w:rPr>
+        <w:t>, Dependency plugin</w:t>
+      </w:r>
+      <w:bookmarkEnd w:id="9"/>
+    </w:p>
+    <w:tbl>
+      <w:tblPr>
+        <w:tblStyle w:val="TableGrid"/>
+        <w:tblW w:w="0" w:type="auto"/>
+        <w:tblLook w:val="04A0" w:firstRow="1" w:lastRow="0" w:firstColumn="1" w:lastColumn="0" w:noHBand="0" w:noVBand="1"/>
+      </w:tblPr>
+      <w:tblGrid>
+        <w:gridCol w:w="1809"/>
+        <w:gridCol w:w="4395"/>
+        <w:gridCol w:w="4478"/>
+      </w:tblGrid>
+      <w:tr>
+        <w:tc>
+          <w:tcPr>
+            <w:tcW w:w="1809" w:type="dxa"/>
+          </w:tcPr>
+          <w:p>
+            <w:pPr>
+              <w:jc w:val="center"/>
+              <w:rPr>
+                <w:sz w:val="20"/>
+                <w:lang w:val="en-US"/>
+              </w:rPr>
+            </w:pPr>
+            <w:r>
+              <w:rPr>
+                <w:sz w:val="20"/>
+                <w:lang w:val="en-US"/>
+              </w:rPr>
+              <w:t>TY</w:t>
+            </w:r>
+            <w:r>
+              <w:rPr>
+                <w:sz w:val="20"/>
+                <w:lang w:val="en-US"/>
+              </w:rPr>
+              <w:t>PE</w:t>
+            </w:r>
+          </w:p>
+        </w:tc>
+        <w:tc>
+          <w:tcPr>
+            <w:tcW w:w="4395" w:type="dxa"/>
+          </w:tcPr>
+          <w:p>
+            <w:pPr>
+              <w:jc w:val="center"/>
+              <w:rPr>
+                <w:sz w:val="20"/>
+                <w:lang w:val="en-US"/>
+              </w:rPr>
+            </w:pPr>
+            <w:r>
+              <w:rPr>
+                <w:sz w:val="20"/>
+                <w:lang w:val="en-US"/>
+              </w:rPr>
+              <w:t>DESCRIPTION</w:t>
+            </w:r>
+          </w:p>
+        </w:tc>
+        <w:tc>
+          <w:tcPr>
+            <w:tcW w:w="4478" w:type="dxa"/>
+          </w:tcPr>
+          <w:p>
+            <w:pPr>
+              <w:jc w:val="center"/>
+              <w:rPr>
+                <w:sz w:val="20"/>
+                <w:lang w:val="en-US"/>
+              </w:rPr>
+            </w:pPr>
+            <w:r>
+              <w:rPr>
+                <w:sz w:val="20"/>
+                <w:lang w:val="en-US"/>
+              </w:rPr>
+              <w:t>EXAMPLE</w:t>
+            </w:r>
+          </w:p>
+        </w:tc>
+      </w:tr>
+      <w:tr>
+        <w:tc>
+          <w:tcPr>
+            <w:tcW w:w="1809" w:type="dxa"/>
+          </w:tcPr>
+          <w:p>
+            <w:pPr>
+              <w:rPr>
+                <w:sz w:val="20"/>
+                <w:lang w:val="en-US"/>
+              </w:rPr>
+            </w:pPr>
+            <w:r>
+              <w:rPr>
+                <w:sz w:val="20"/>
+                <w:lang w:val="en-US"/>
+              </w:rPr>
+              <w:t>Compile (Default)</w:t>
+            </w:r>
+          </w:p>
+        </w:tc>
+        <w:tc>
+          <w:tcPr>
+            <w:tcW w:w="4395" w:type="dxa"/>
+          </w:tcPr>
+          <w:p>
+            <w:pPr>
+              <w:rPr>
+                <w:sz w:val="20"/>
+                <w:lang w:val="en-US"/>
+              </w:rPr>
+            </w:pPr>
+            <w:r>
+              <w:rPr>
+                <w:sz w:val="20"/>
+                <w:lang w:val="en-US"/>
+              </w:rPr>
+              <w:t>Dependency is needed to compile our project</w:t>
+            </w:r>
+          </w:p>
+        </w:tc>
+        <w:tc>
+          <w:tcPr>
+            <w:tcW w:w="4478" w:type="dxa"/>
+          </w:tcPr>
+          <w:p>
+            <w:pPr>
+              <w:rPr>
+                <w:sz w:val="20"/>
+                <w:lang w:val="en-US"/>
+              </w:rPr>
+            </w:pPr>
+          </w:p>
+        </w:tc>
+      </w:tr>
+      <w:tr>
+        <w:tc>
+          <w:tcPr>
+            <w:tcW w:w="1809" w:type="dxa"/>
+          </w:tcPr>
+          <w:p>
+            <w:pPr>
+              <w:rPr>
+                <w:sz w:val="20"/>
+                <w:lang w:val="en-US"/>
+              </w:rPr>
+            </w:pPr>
+            <w:r>
+              <w:rPr>
+                <w:sz w:val="20"/>
+                <w:lang w:val="en-US"/>
+              </w:rPr>
+              <w:t>Provided</w:t>
+            </w:r>
+          </w:p>
+        </w:tc>
+        <w:tc>
+          <w:tcPr>
+            <w:tcW w:w="4395" w:type="dxa"/>
+          </w:tcPr>
+          <w:p>
+            <w:pPr>
+              <w:rPr>
+                <w:sz w:val="20"/>
+                <w:lang w:val="en-US"/>
+              </w:rPr>
+            </w:pPr>
+            <w:r>
+              <w:rPr>
+                <w:sz w:val="20"/>
+                <w:lang w:val="en-US"/>
+              </w:rPr>
+              <w:t xml:space="preserve">By another dependency. </w:t>
+            </w:r>
+          </w:p>
+        </w:tc>
+        <w:tc>
+          <w:tcPr>
+            <w:tcW w:w="4478" w:type="dxa"/>
+          </w:tcPr>
+          <w:p>
+            <w:pPr>
+              <w:rPr>
+                <w:sz w:val="20"/>
+                <w:lang w:val="en-US"/>
+              </w:rPr>
+            </w:pPr>
+            <w:proofErr w:type="spellStart"/>
+            <w:r>
+              <w:rPr>
+                <w:sz w:val="20"/>
+                <w:lang w:val="en-US"/>
+              </w:rPr>
+              <w:t>Jackarta.servlet-api</w:t>
+            </w:r>
+            <w:proofErr w:type="spellEnd"/>
+            <w:r>
+              <w:rPr>
+                <w:sz w:val="20"/>
+                <w:lang w:val="en-US"/>
+              </w:rPr>
+              <w:t xml:space="preserve"> is provided by Tomcat</w:t>
+            </w:r>
+          </w:p>
+        </w:tc>
+      </w:tr>
+      <w:tr>
+        <w:tc>
+          <w:tcPr>
+            <w:tcW w:w="1809" w:type="dxa"/>
+          </w:tcPr>
+          <w:p>
+            <w:pPr>
+              <w:rPr>
+                <w:sz w:val="20"/>
+                <w:lang w:val="en-US"/>
+              </w:rPr>
+            </w:pPr>
+            <w:r>
+              <w:rPr>
+                <w:sz w:val="20"/>
+                <w:lang w:val="en-US"/>
+              </w:rPr>
+              <w:t>Runtime</w:t>
+            </w:r>
+          </w:p>
+        </w:tc>
+        <w:tc>
+          <w:tcPr>
+            <w:tcW w:w="4395" w:type="dxa"/>
+          </w:tcPr>
+          <w:p>
+            <w:pPr>
+              <w:rPr>
+                <w:sz w:val="20"/>
+                <w:lang w:val="en-US"/>
+              </w:rPr>
+            </w:pPr>
+            <w:r>
+              <w:rPr>
+                <w:sz w:val="20"/>
+                <w:lang w:val="en-US"/>
+              </w:rPr>
+              <w:t>Dependency is needed</w:t>
+            </w:r>
+            <w:r>
+              <w:rPr>
+                <w:sz w:val="20"/>
+                <w:lang w:val="en-US"/>
+              </w:rPr>
+              <w:t xml:space="preserve"> in runtime.</w:t>
+            </w:r>
+          </w:p>
+        </w:tc>
+        <w:tc>
+          <w:tcPr>
+            <w:tcW w:w="4478" w:type="dxa"/>
+          </w:tcPr>
+          <w:p>
+            <w:pPr>
+              <w:rPr>
+                <w:sz w:val="20"/>
+                <w:lang w:val="en-US"/>
+              </w:rPr>
+            </w:pPr>
+            <w:r>
+              <w:rPr>
+                <w:sz w:val="20"/>
+                <w:lang w:val="en-US"/>
+              </w:rPr>
+              <w:t>Database driver</w:t>
+            </w:r>
+          </w:p>
+        </w:tc>
+      </w:tr>
+      <w:tr>
+        <w:tc>
+          <w:tcPr>
+            <w:tcW w:w="1809" w:type="dxa"/>
+          </w:tcPr>
+          <w:p>
+            <w:pPr>
+              <w:rPr>
+                <w:sz w:val="20"/>
+                <w:lang w:val="en-US"/>
+              </w:rPr>
+            </w:pPr>
+            <w:r>
+              <w:rPr>
+                <w:sz w:val="20"/>
+                <w:lang w:val="en-US"/>
+              </w:rPr>
+              <w:t>System</w:t>
+            </w:r>
+          </w:p>
+        </w:tc>
+        <w:tc>
+          <w:tcPr>
+            <w:tcW w:w="4395" w:type="dxa"/>
+          </w:tcPr>
+          <w:p>
+            <w:pPr>
+              <w:rPr>
+                <w:sz w:val="20"/>
+                <w:lang w:val="en-US"/>
+              </w:rPr>
+            </w:pPr>
+            <w:r>
+              <w:rPr>
+                <w:sz w:val="20"/>
+                <w:lang w:val="en-US"/>
+              </w:rPr>
+              <w:t>Jar is on our pc.</w:t>
+            </w:r>
+          </w:p>
+        </w:tc>
+        <w:tc>
+          <w:tcPr>
+            <w:tcW w:w="4478" w:type="dxa"/>
+          </w:tcPr>
+          <w:p>
+            <w:pPr>
+              <w:rPr>
+                <w:sz w:val="20"/>
+                <w:lang w:val="en-US"/>
+              </w:rPr>
+            </w:pPr>
+            <w:r>
+              <w:rPr>
+                <w:sz w:val="20"/>
+                <w:lang w:val="en-US"/>
+              </w:rPr>
+              <w:t>DO NOT USE AT ALL!</w:t>
+            </w:r>
+          </w:p>
+        </w:tc>
+      </w:tr>
+      <w:tr>
+        <w:tc>
+          <w:tcPr>
+            <w:tcW w:w="1809" w:type="dxa"/>
+          </w:tcPr>
+          <w:p>
+            <w:pPr>
+              <w:rPr>
+                <w:sz w:val="20"/>
+                <w:lang w:val="en-US"/>
+              </w:rPr>
+            </w:pPr>
+            <w:r>
+              <w:rPr>
+                <w:sz w:val="20"/>
+                <w:lang w:val="en-US"/>
+              </w:rPr>
+              <w:t>Test</w:t>
+            </w:r>
+          </w:p>
+        </w:tc>
+        <w:tc>
+          <w:tcPr>
+            <w:tcW w:w="4395" w:type="dxa"/>
+          </w:tcPr>
+          <w:p>
+            <w:pPr>
+              <w:rPr>
+                <w:sz w:val="20"/>
+                <w:lang w:val="en-US"/>
+              </w:rPr>
+            </w:pPr>
+            <w:r>
+              <w:rPr>
+                <w:sz w:val="20"/>
+                <w:lang w:val="en-US"/>
+              </w:rPr>
+              <w:t>Dependency is needed</w:t>
+            </w:r>
+            <w:r>
+              <w:rPr>
+                <w:sz w:val="20"/>
+                <w:lang w:val="en-US"/>
+              </w:rPr>
+              <w:t xml:space="preserve"> during test phase</w:t>
+            </w:r>
+          </w:p>
+        </w:tc>
+        <w:tc>
+          <w:tcPr>
+            <w:tcW w:w="4478" w:type="dxa"/>
+          </w:tcPr>
+          <w:p>
+            <w:pPr>
+              <w:rPr>
+                <w:sz w:val="20"/>
+                <w:lang w:val="en-US"/>
+              </w:rPr>
+            </w:pPr>
+            <w:r>
+              <w:rPr>
+                <w:sz w:val="20"/>
+                <w:lang w:val="en-US"/>
+              </w:rPr>
+              <w:t>Junit</w:t>
+            </w:r>
+          </w:p>
+        </w:tc>
+      </w:tr>
+    </w:tbl>
+    <w:p>
+      <w:pPr>
+        <w:rPr>
+          <w:lang w:val="en-US"/>
+        </w:rPr>
+      </w:pPr>
+    </w:p>
+    <w:p>
+      <w:pPr>
+        <w:rPr>
+          <w:lang w:val="en-US"/>
+        </w:rPr>
+      </w:pPr>
+      <w:proofErr w:type="spellStart"/>
+      <w:proofErr w:type="gramStart"/>
+      <w:r>
+        <w:rPr>
+          <w:lang w:val="en-US"/>
+        </w:rPr>
+        <w:t>mvn</w:t>
+      </w:r>
+      <w:proofErr w:type="spellEnd"/>
+      <w:proofErr w:type="gramEnd"/>
+      <w:r>
+        <w:rPr>
+          <w:lang w:val="en-US"/>
+        </w:rPr>
+        <w:t xml:space="preserve"> </w:t>
+      </w:r>
+      <w:proofErr w:type="spellStart"/>
+      <w:r>
+        <w:rPr>
+          <w:lang w:val="en-US"/>
+        </w:rPr>
+        <w:t>dependency:analyze</w:t>
+      </w:r>
+      <w:proofErr w:type="spellEnd"/>
+      <w:r>
+        <w:rPr>
+          <w:lang w:val="en-US"/>
+        </w:rPr>
+        <w:t xml:space="preserve"> </w:t>
+      </w:r>
+      <w:r>
+        <w:rPr>
+          <w:lang w:val="en-US"/>
+        </w:rPr>
+        <w:tab/>
+      </w:r>
+      <w:r>
+        <w:rPr>
+          <w:lang w:val="en-US"/>
+        </w:rPr>
+        <w:tab/>
+        <w:t>- shows unused or required dependencies</w:t>
+      </w:r>
+    </w:p>
+    <w:p>
+      <w:pPr>
+        <w:rPr>
+          <w:lang w:val="en-US"/>
+        </w:rPr>
+      </w:pPr>
+      <w:proofErr w:type="spellStart"/>
+      <w:proofErr w:type="gramStart"/>
+      <w:r>
+        <w:rPr>
+          <w:lang w:val="en-US"/>
+        </w:rPr>
+        <w:t>mvn</w:t>
+      </w:r>
+      <w:proofErr w:type="spellEnd"/>
+      <w:proofErr w:type="gramEnd"/>
+      <w:r>
+        <w:rPr>
+          <w:lang w:val="en-US"/>
+        </w:rPr>
+        <w:t xml:space="preserve"> </w:t>
+      </w:r>
+      <w:proofErr w:type="spellStart"/>
+      <w:r>
+        <w:rPr>
+          <w:lang w:val="en-US"/>
+        </w:rPr>
+        <w:t>dependency:</w:t>
+      </w:r>
+      <w:r>
+        <w:rPr>
+          <w:lang w:val="en-US"/>
+        </w:rPr>
+        <w:t>tree</w:t>
+      </w:r>
+      <w:proofErr w:type="spellEnd"/>
+      <w:r>
+        <w:rPr>
+          <w:lang w:val="en-US"/>
+        </w:rPr>
+        <w:t xml:space="preserve"> </w:t>
+      </w:r>
+      <w:r>
+        <w:rPr>
+          <w:lang w:val="en-US"/>
+        </w:rPr>
+        <w:tab/>
+      </w:r>
+      <w:r>
+        <w:rPr>
+          <w:lang w:val="en-US"/>
+        </w:rPr>
+        <w:tab/>
+      </w:r>
+      <w:r>
+        <w:rPr>
+          <w:lang w:val="en-US"/>
+        </w:rPr>
+        <w:tab/>
+      </w:r>
+      <w:r>
+        <w:rPr>
+          <w:lang w:val="en-US"/>
+        </w:rPr>
+        <w:t xml:space="preserve">- </w:t>
+      </w:r>
+      <w:r>
+        <w:rPr>
+          <w:lang w:val="en-US"/>
+        </w:rPr>
+        <w:t>tree of dependencies</w:t>
+      </w:r>
+    </w:p>
+    <w:p>
+      <w:pPr>
+        <w:rPr>
+          <w:lang w:val="en-US"/>
+        </w:rPr>
+      </w:pPr>
+      <w:r>
+        <w:rPr>
+          <w:lang w:val="en-US"/>
+        </w:rPr>
         <w:t>-----------------------------------------------------------------------------------------------------------------------------------------------------------</w:t>
       </w:r>
     </w:p>
@@ -2585,6 +3266,25 @@
       <w:szCs w:val="16"/>
     </w:rPr>
   </w:style>
+  <w:style w:type="table" w:styleId="TableGrid">
+    <w:name w:val="Table Grid"/>
+    <w:basedOn w:val="TableNormal"/>
+    <w:uiPriority w:val="59"/>
+    <w:rsid w:val="004F43BE"/>
+    <w:pPr>
+      <w:spacing w:after="0" w:line="240" w:lineRule="auto"/>
+    </w:pPr>
+    <w:tblPr>
+      <w:tblBorders>
+        <w:top w:val="single" w:sz="4" w:space="0" w:color="auto"/>
+        <w:left w:val="single" w:sz="4" w:space="0" w:color="auto"/>
+        <w:bottom w:val="single" w:sz="4" w:space="0" w:color="auto"/>
+        <w:right w:val="single" w:sz="4" w:space="0" w:color="auto"/>
+        <w:insideH w:val="single" w:sz="4" w:space="0" w:color="auto"/>
+        <w:insideV w:val="single" w:sz="4" w:space="0" w:color="auto"/>
+      </w:tblBorders>
+    </w:tblPr>
+  </w:style>
 </w:styles>
 </file>
 
@@ -2932,6 +3632,25 @@
       <w:szCs w:val="16"/>
     </w:rPr>
   </w:style>
+  <w:style w:type="table" w:styleId="TableGrid">
+    <w:name w:val="Table Grid"/>
+    <w:basedOn w:val="TableNormal"/>
+    <w:uiPriority w:val="59"/>
+    <w:rsid w:val="004F43BE"/>
+    <w:pPr>
+      <w:spacing w:after="0" w:line="240" w:lineRule="auto"/>
+    </w:pPr>
+    <w:tblPr>
+      <w:tblBorders>
+        <w:top w:val="single" w:sz="4" w:space="0" w:color="auto"/>
+        <w:left w:val="single" w:sz="4" w:space="0" w:color="auto"/>
+        <w:bottom w:val="single" w:sz="4" w:space="0" w:color="auto"/>
+        <w:right w:val="single" w:sz="4" w:space="0" w:color="auto"/>
+        <w:insideH w:val="single" w:sz="4" w:space="0" w:color="auto"/>
+        <w:insideV w:val="single" w:sz="4" w:space="0" w:color="auto"/>
+      </w:tblBorders>
+    </w:tblPr>
+  </w:style>
 </w:styles>
 </file>
 
@@ -3225,7 +3944,7 @@
 </file>
 
 <file path=customXml/itemProps1.xml><?xml version="1.0" encoding="utf-8"?>
-<ds:datastoreItem xmlns:ds="http://schemas.openxmlformats.org/officeDocument/2006/customXml" ds:itemID="{0D51527E-B54D-49A0-AA92-EE0C51803F2F}">
+<ds:datastoreItem xmlns:ds="http://schemas.openxmlformats.org/officeDocument/2006/customXml" ds:itemID="{B61A7253-5461-4213-B6DF-240F62B6BFA7}">
   <ds:schemaRefs>
     <ds:schemaRef ds:uri="http://schemas.openxmlformats.org/officeDocument/2006/bibliography"/>
   </ds:schemaRefs>

--- a/lessons.docx
+++ b/lessons.docx
@@ -32,8 +32,6 @@
           <w:r>
             <w:t>Contents</w:t>
           </w:r>
-          <w:bookmarkStart w:id="0" w:name="_GoBack"/>
-          <w:bookmarkEnd w:id="0"/>
         </w:p>
         <w:p>
           <w:pPr>
@@ -42,6 +40,8 @@
             </w:rPr>
           </w:pPr>
         </w:p>
+        <w:bookmarkStart w:id="0" w:name="_GoBack"/>
+        <w:bookmarkEnd w:id="0"/>
         <w:p>
           <w:pPr>
             <w:pStyle w:val="TOC2"/>
@@ -63,7 +63,7 @@
           <w:r>
             <w:fldChar w:fldCharType="separate"/>
           </w:r>
-          <w:hyperlink w:anchor="_Toc71974739" w:history="1">
+          <w:hyperlink w:anchor="_Toc71986083" w:history="1">
             <w:r>
               <w:rPr>
                 <w:rStyle w:val="Hyperlink"/>
@@ -91,7 +91,7 @@
                 <w:noProof/>
                 <w:webHidden/>
               </w:rPr>
-              <w:instrText xml:space="preserve"> PAGEREF _Toc71974739 \h </w:instrText>
+              <w:instrText xml:space="preserve"> PAGEREF _Toc71986083 \h </w:instrText>
             </w:r>
             <w:r>
               <w:rPr>
@@ -134,7 +134,7 @@
               <w:lang w:eastAsia="ru-RU"/>
             </w:rPr>
           </w:pPr>
-          <w:hyperlink w:anchor="_Toc71974740" w:history="1">
+          <w:hyperlink w:anchor="_Toc71986084" w:history="1">
             <w:r>
               <w:rPr>
                 <w:rStyle w:val="Hyperlink"/>
@@ -162,7 +162,7 @@
                 <w:noProof/>
                 <w:webHidden/>
               </w:rPr>
-              <w:instrText xml:space="preserve"> PAGEREF _Toc71974740 \h </w:instrText>
+              <w:instrText xml:space="preserve"> PAGEREF _Toc71986084 \h </w:instrText>
             </w:r>
             <w:r>
               <w:rPr>
@@ -205,7 +205,7 @@
               <w:lang w:eastAsia="ru-RU"/>
             </w:rPr>
           </w:pPr>
-          <w:hyperlink w:anchor="_Toc71974741" w:history="1">
+          <w:hyperlink w:anchor="_Toc71986085" w:history="1">
             <w:r>
               <w:rPr>
                 <w:rStyle w:val="Hyperlink"/>
@@ -233,7 +233,7 @@
                 <w:noProof/>
                 <w:webHidden/>
               </w:rPr>
-              <w:instrText xml:space="preserve"> PAGEREF _Toc71974741 \h </w:instrText>
+              <w:instrText xml:space="preserve"> PAGEREF _Toc71986085 \h </w:instrText>
             </w:r>
             <w:r>
               <w:rPr>
@@ -276,7 +276,7 @@
               <w:lang w:eastAsia="ru-RU"/>
             </w:rPr>
           </w:pPr>
-          <w:hyperlink w:anchor="_Toc71974742" w:history="1">
+          <w:hyperlink w:anchor="_Toc71986086" w:history="1">
             <w:r>
               <w:rPr>
                 <w:rStyle w:val="Hyperlink"/>
@@ -304,7 +304,7 @@
                 <w:noProof/>
                 <w:webHidden/>
               </w:rPr>
-              <w:instrText xml:space="preserve"> PAGEREF _Toc71974742 \h </w:instrText>
+              <w:instrText xml:space="preserve"> PAGEREF _Toc71986086 \h </w:instrText>
             </w:r>
             <w:r>
               <w:rPr>
@@ -347,7 +347,7 @@
               <w:lang w:eastAsia="ru-RU"/>
             </w:rPr>
           </w:pPr>
-          <w:hyperlink w:anchor="_Toc71974743" w:history="1">
+          <w:hyperlink w:anchor="_Toc71986087" w:history="1">
             <w:r>
               <w:rPr>
                 <w:rStyle w:val="Hyperlink"/>
@@ -375,7 +375,7 @@
                 <w:noProof/>
                 <w:webHidden/>
               </w:rPr>
-              <w:instrText xml:space="preserve"> PAGEREF _Toc71974743 \h </w:instrText>
+              <w:instrText xml:space="preserve"> PAGEREF _Toc71986087 \h </w:instrText>
             </w:r>
             <w:r>
               <w:rPr>
@@ -418,7 +418,7 @@
               <w:lang w:eastAsia="ru-RU"/>
             </w:rPr>
           </w:pPr>
-          <w:hyperlink w:anchor="_Toc71974744" w:history="1">
+          <w:hyperlink w:anchor="_Toc71986088" w:history="1">
             <w:r>
               <w:rPr>
                 <w:rStyle w:val="Hyperlink"/>
@@ -446,7 +446,7 @@
                 <w:noProof/>
                 <w:webHidden/>
               </w:rPr>
-              <w:instrText xml:space="preserve"> PAGEREF _Toc71974744 \h </w:instrText>
+              <w:instrText xml:space="preserve"> PAGEREF _Toc71986088 \h </w:instrText>
             </w:r>
             <w:r>
               <w:rPr>
@@ -489,7 +489,7 @@
               <w:lang w:eastAsia="ru-RU"/>
             </w:rPr>
           </w:pPr>
-          <w:hyperlink w:anchor="_Toc71974745" w:history="1">
+          <w:hyperlink w:anchor="_Toc71986089" w:history="1">
             <w:r>
               <w:rPr>
                 <w:rStyle w:val="Hyperlink"/>
@@ -517,7 +517,7 @@
                 <w:noProof/>
                 <w:webHidden/>
               </w:rPr>
-              <w:instrText xml:space="preserve"> PAGEREF _Toc71974745 \h </w:instrText>
+              <w:instrText xml:space="preserve"> PAGEREF _Toc71986089 \h </w:instrText>
             </w:r>
             <w:r>
               <w:rPr>
@@ -560,7 +560,7 @@
               <w:lang w:eastAsia="ru-RU"/>
             </w:rPr>
           </w:pPr>
-          <w:hyperlink w:anchor="_Toc71974746" w:history="1">
+          <w:hyperlink w:anchor="_Toc71986090" w:history="1">
             <w:r>
               <w:rPr>
                 <w:rStyle w:val="Hyperlink"/>
@@ -588,7 +588,7 @@
                 <w:noProof/>
                 <w:webHidden/>
               </w:rPr>
-              <w:instrText xml:space="preserve"> PAGEREF _Toc71974746 \h </w:instrText>
+              <w:instrText xml:space="preserve"> PAGEREF _Toc71986090 \h </w:instrText>
             </w:r>
             <w:r>
               <w:rPr>
@@ -631,7 +631,7 @@
               <w:lang w:eastAsia="ru-RU"/>
             </w:rPr>
           </w:pPr>
-          <w:hyperlink w:anchor="_Toc71974747" w:history="1">
+          <w:hyperlink w:anchor="_Toc71986091" w:history="1">
             <w:r>
               <w:rPr>
                 <w:rStyle w:val="Hyperlink"/>
@@ -659,7 +659,78 @@
                 <w:noProof/>
                 <w:webHidden/>
               </w:rPr>
-              <w:instrText xml:space="preserve"> PAGEREF _Toc71974747 \h </w:instrText>
+              <w:instrText xml:space="preserve"> PAGEREF _Toc71986091 \h </w:instrText>
+            </w:r>
+            <w:r>
+              <w:rPr>
+                <w:noProof/>
+                <w:webHidden/>
+              </w:rPr>
+            </w:r>
+            <w:r>
+              <w:rPr>
+                <w:noProof/>
+                <w:webHidden/>
+              </w:rPr>
+              <w:fldChar w:fldCharType="separate"/>
+            </w:r>
+            <w:r>
+              <w:rPr>
+                <w:noProof/>
+                <w:webHidden/>
+              </w:rPr>
+              <w:t>4</w:t>
+            </w:r>
+            <w:r>
+              <w:rPr>
+                <w:noProof/>
+                <w:webHidden/>
+              </w:rPr>
+              <w:fldChar w:fldCharType="end"/>
+            </w:r>
+          </w:hyperlink>
+        </w:p>
+        <w:p>
+          <w:pPr>
+            <w:pStyle w:val="TOC2"/>
+            <w:tabs>
+              <w:tab w:val="right" w:leader="dot" w:pos="10456"/>
+            </w:tabs>
+            <w:rPr>
+              <w:rFonts w:eastAsiaTheme="minorEastAsia"/>
+              <w:noProof/>
+              <w:lang w:eastAsia="ru-RU"/>
+            </w:rPr>
+          </w:pPr>
+          <w:hyperlink w:anchor="_Toc71986092" w:history="1">
+            <w:r>
+              <w:rPr>
+                <w:rStyle w:val="Hyperlink"/>
+                <w:noProof/>
+                <w:lang w:val="en-US"/>
+              </w:rPr>
+              <w:t>Lesson 10. Transitive dependencies, exclusions, optional dependencies</w:t>
+            </w:r>
+            <w:r>
+              <w:rPr>
+                <w:noProof/>
+                <w:webHidden/>
+              </w:rPr>
+              <w:tab/>
+            </w:r>
+            <w:r>
+              <w:rPr>
+                <w:noProof/>
+                <w:webHidden/>
+              </w:rPr>
+              <w:fldChar w:fldCharType="begin"/>
+            </w:r>
+            <w:r>
+              <w:rPr>
+                <w:noProof/>
+                <w:webHidden/>
+              </w:rPr>
+              <w:instrText xml:space="preserve"> PAGEREF _Toc71986092 \h </w:instrText>
             </w:r>
             <w:r>
               <w:rPr>
@@ -737,7 +808,7 @@
           <w:lang w:val="en-US"/>
         </w:rPr>
       </w:pPr>
-      <w:bookmarkStart w:id="1" w:name="_Toc71974739"/>
+      <w:bookmarkStart w:id="1" w:name="_Toc71986083"/>
       <w:proofErr w:type="gramStart"/>
       <w:r>
         <w:rPr>
@@ -970,7 +1041,7 @@
           <w:lang w:val="en-US"/>
         </w:rPr>
       </w:pPr>
-      <w:bookmarkStart w:id="2" w:name="_Toc71974740"/>
+      <w:bookmarkStart w:id="2" w:name="_Toc71986084"/>
       <w:proofErr w:type="gramStart"/>
       <w:r>
         <w:rPr>
@@ -1084,7 +1155,7 @@
           <w:lang w:val="en-US"/>
         </w:rPr>
       </w:pPr>
-      <w:bookmarkStart w:id="3" w:name="_Toc71974741"/>
+      <w:bookmarkStart w:id="3" w:name="_Toc71986085"/>
       <w:proofErr w:type="gramStart"/>
       <w:r>
         <w:rPr>
@@ -1259,7 +1330,7 @@
           <w:lang w:val="en-US"/>
         </w:rPr>
       </w:pPr>
-      <w:bookmarkStart w:id="4" w:name="_Toc71974742"/>
+      <w:bookmarkStart w:id="4" w:name="_Toc71986086"/>
       <w:proofErr w:type="gramStart"/>
       <w:r>
         <w:rPr>
@@ -1273,14 +1344,7 @@
           <w:rStyle w:val="Heading1Char"/>
           <w:lang w:val="en-US"/>
         </w:rPr>
-        <w:t>4</w:t>
-      </w:r>
-      <w:r>
-        <w:rPr>
-          <w:rStyle w:val="Heading1Char"/>
-          <w:lang w:val="en-US"/>
-        </w:rPr>
-        <w:t>.</w:t>
+        <w:t>4.</w:t>
       </w:r>
       <w:proofErr w:type="gramEnd"/>
       <w:r>
@@ -1288,14 +1352,7 @@
           <w:rStyle w:val="Heading1Char"/>
           <w:lang w:val="en-US"/>
         </w:rPr>
-        <w:t xml:space="preserve"> </w:t>
-      </w:r>
-      <w:r>
-        <w:rPr>
-          <w:rStyle w:val="Heading1Char"/>
-          <w:lang w:val="en-US"/>
-        </w:rPr>
-        <w:t>JVM arguments</w:t>
+        <w:t xml:space="preserve"> JVM arguments</w:t>
       </w:r>
       <w:r>
         <w:rPr>
@@ -1331,11 +1388,6 @@
           <w:lang w:val="en-US"/>
         </w:rPr>
         <w:tab/>
-      </w:r>
-      <w:r>
-        <w:rPr>
-          <w:lang w:val="en-US"/>
-        </w:rPr>
         <w:t>IDEA-&gt;Run-&gt;Edit Configuration</w:t>
       </w:r>
     </w:p>
@@ -1673,19 +1725,7 @@
           <w:lang w:val="en-US"/>
         </w:rPr>
         <w:tab/>
-        <w:t xml:space="preserve">To look at </w:t>
-      </w:r>
-      <w:r>
-        <w:rPr>
-          <w:lang w:val="en-US"/>
-        </w:rPr>
-        <w:t>environment variables</w:t>
-      </w:r>
-      <w:r>
-        <w:rPr>
-          <w:lang w:val="en-US"/>
-        </w:rPr>
-        <w:t>:</w:t>
+        <w:t>To look at environment variables:</w:t>
       </w:r>
     </w:p>
     <w:p>
@@ -1714,13 +1754,7 @@
         <w:rPr>
           <w:lang w:val="en-US"/>
         </w:rPr>
-        <w:t>System.get</w:t>
-      </w:r>
-      <w:r>
-        <w:rPr>
-          <w:lang w:val="en-US"/>
-        </w:rPr>
-        <w:t>Env</w:t>
+        <w:t>System.getEnv</w:t>
       </w:r>
       <w:proofErr w:type="spellEnd"/>
       <w:r>
@@ -1764,7 +1798,7 @@
           <w:lang w:val="en-US"/>
         </w:rPr>
       </w:pPr>
-      <w:bookmarkStart w:id="5" w:name="_Toc71974743"/>
+      <w:bookmarkStart w:id="5" w:name="_Toc71986087"/>
       <w:proofErr w:type="gramStart"/>
       <w:r>
         <w:rPr>
@@ -1778,14 +1812,7 @@
           <w:rStyle w:val="Heading1Char"/>
           <w:lang w:val="en-US"/>
         </w:rPr>
-        <w:t>5</w:t>
-      </w:r>
-      <w:r>
-        <w:rPr>
-          <w:rStyle w:val="Heading1Char"/>
-          <w:lang w:val="en-US"/>
-        </w:rPr>
-        <w:t>.</w:t>
+        <w:t>5.</w:t>
       </w:r>
       <w:proofErr w:type="gramEnd"/>
       <w:r>
@@ -1793,14 +1820,7 @@
           <w:rStyle w:val="Heading1Char"/>
           <w:lang w:val="en-US"/>
         </w:rPr>
-        <w:t xml:space="preserve"> </w:t>
-      </w:r>
-      <w:r>
-        <w:rPr>
-          <w:rStyle w:val="Heading1Char"/>
-          <w:lang w:val="en-US"/>
-        </w:rPr>
-        <w:t>Archetype plugin</w:t>
+        <w:t xml:space="preserve"> Archetype plugin</w:t>
       </w:r>
       <w:bookmarkEnd w:id="5"/>
     </w:p>
@@ -1838,7 +1858,7 @@
           <w:lang w:val="en-US"/>
         </w:rPr>
       </w:pPr>
-      <w:bookmarkStart w:id="6" w:name="_Toc71974744"/>
+      <w:bookmarkStart w:id="6" w:name="_Toc71986088"/>
       <w:proofErr w:type="gramStart"/>
       <w:r>
         <w:rPr>
@@ -1852,14 +1872,7 @@
           <w:rStyle w:val="Heading1Char"/>
           <w:lang w:val="en-US"/>
         </w:rPr>
-        <w:t>6</w:t>
-      </w:r>
-      <w:r>
-        <w:rPr>
-          <w:rStyle w:val="Heading1Char"/>
-          <w:lang w:val="en-US"/>
-        </w:rPr>
-        <w:t>.</w:t>
+        <w:t>6.</w:t>
       </w:r>
       <w:proofErr w:type="gramEnd"/>
       <w:r>
@@ -1867,14 +1880,7 @@
           <w:rStyle w:val="Heading1Char"/>
           <w:lang w:val="en-US"/>
         </w:rPr>
-        <w:t xml:space="preserve"> </w:t>
-      </w:r>
-      <w:r>
-        <w:rPr>
-          <w:rStyle w:val="Heading1Char"/>
-          <w:lang w:val="en-US"/>
-        </w:rPr>
-        <w:t>POM Project Object Model</w:t>
+        <w:t xml:space="preserve"> POM Project Object Model</w:t>
       </w:r>
       <w:bookmarkEnd w:id="6"/>
     </w:p>
@@ -1954,7 +1960,7 @@
           <w:lang w:val="en-US"/>
         </w:rPr>
       </w:pPr>
-      <w:bookmarkStart w:id="7" w:name="_Toc71974745"/>
+      <w:bookmarkStart w:id="7" w:name="_Toc71986089"/>
       <w:proofErr w:type="gramStart"/>
       <w:r>
         <w:rPr>
@@ -2052,7 +2058,7 @@
           <w:lang w:val="en-US"/>
         </w:rPr>
       </w:pPr>
-      <w:bookmarkStart w:id="8" w:name="_Toc71974746"/>
+      <w:bookmarkStart w:id="8" w:name="_Toc71986090"/>
       <w:proofErr w:type="gramStart"/>
       <w:r>
         <w:rPr>
@@ -2170,7 +2176,7 @@
           <w:lang w:val="en-US"/>
         </w:rPr>
       </w:pPr>
-      <w:bookmarkStart w:id="9" w:name="_Toc71974747"/>
+      <w:bookmarkStart w:id="9" w:name="_Toc71986091"/>
       <w:proofErr w:type="gramStart"/>
       <w:r>
         <w:rPr>
@@ -2199,14 +2205,7 @@
           <w:rStyle w:val="Heading1Char"/>
           <w:lang w:val="en-US"/>
         </w:rPr>
-        <w:t xml:space="preserve"> Dependency </w:t>
-      </w:r>
-      <w:r>
-        <w:rPr>
-          <w:rStyle w:val="Heading1Char"/>
-          <w:lang w:val="en-US"/>
-        </w:rPr>
-        <w:t>scope</w:t>
+        <w:t xml:space="preserve"> Dependency scope</w:t>
       </w:r>
       <w:r>
         <w:rPr>
@@ -2463,14 +2462,7 @@
                 <w:sz w:val="20"/>
                 <w:lang w:val="en-US"/>
               </w:rPr>
-              <w:t>Dependency is needed</w:t>
-            </w:r>
-            <w:r>
-              <w:rPr>
-                <w:sz w:val="20"/>
-                <w:lang w:val="en-US"/>
-              </w:rPr>
-              <w:t xml:space="preserve"> in runtime.</w:t>
+              <w:t>Dependency is needed in runtime.</w:t>
             </w:r>
           </w:p>
         </w:tc>
@@ -2681,6 +2673,17 @@
           <w:lang w:val="en-US"/>
         </w:rPr>
         <w:tab/>
+      </w:r>
+      <w:r>
+        <w:rPr>
+          <w:lang w:val="en-US"/>
+        </w:rPr>
+        <w:tab/>
+      </w:r>
+      <w:r>
+        <w:rPr>
+          <w:lang w:val="en-US"/>
+        </w:rPr>
         <w:t>- shows unused or required dependencies</w:t>
       </w:r>
     </w:p>
@@ -2711,13 +2714,7 @@
         <w:rPr>
           <w:lang w:val="en-US"/>
         </w:rPr>
-        <w:t>dependency:</w:t>
-      </w:r>
-      <w:r>
-        <w:rPr>
-          <w:lang w:val="en-US"/>
-        </w:rPr>
-        <w:t>tree</w:t>
+        <w:t>dependency:tree</w:t>
       </w:r>
       <w:proofErr w:type="spellEnd"/>
       <w:r>
@@ -2730,6 +2727,20 @@
         <w:rPr>
           <w:lang w:val="en-US"/>
         </w:rPr>
+        <w:t>-</w:t>
+      </w:r>
+      <w:proofErr w:type="spellStart"/>
+      <w:r>
+        <w:rPr>
+          <w:lang w:val="en-US"/>
+        </w:rPr>
+        <w:t>Dverbose</w:t>
+      </w:r>
+      <w:proofErr w:type="spellEnd"/>
+      <w:r>
+        <w:rPr>
+          <w:lang w:val="en-US"/>
+        </w:rPr>
         <w:tab/>
       </w:r>
       <w:r>
@@ -2742,33 +2753,301 @@
         <w:rPr>
           <w:lang w:val="en-US"/>
         </w:rPr>
+        <w:t>- tree of dependencies</w:t>
+      </w:r>
+    </w:p>
+    <w:p>
+      <w:pPr>
+        <w:rPr>
+          <w:lang w:val="en-US"/>
+        </w:rPr>
+      </w:pPr>
+      <w:r>
+        <w:rPr>
+          <w:lang w:val="en-US"/>
+        </w:rPr>
+        <w:t>-----------------------------------------------------------------------------------------------------------------------------------------------------------</w:t>
+      </w:r>
+    </w:p>
+    <w:p>
+      <w:pPr>
+        <w:pStyle w:val="Heading2"/>
+        <w:rPr>
+          <w:lang w:val="en-US"/>
+        </w:rPr>
+      </w:pPr>
+      <w:bookmarkStart w:id="10" w:name="_Toc71986092"/>
+      <w:proofErr w:type="gramStart"/>
+      <w:r>
+        <w:rPr>
+          <w:rStyle w:val="Heading1Char"/>
+          <w:lang w:val="en-US"/>
+        </w:rPr>
+        <w:t xml:space="preserve">Lesson </w:t>
+      </w:r>
+      <w:r>
+        <w:rPr>
+          <w:rStyle w:val="Heading1Char"/>
+          <w:lang w:val="en-US"/>
+        </w:rPr>
+        <w:t>1</w:t>
+      </w:r>
+      <w:r>
+        <w:rPr>
+          <w:rStyle w:val="Heading1Char"/>
+          <w:lang w:val="en-US"/>
+        </w:rPr>
+        <w:t>0</w:t>
+      </w:r>
+      <w:r>
+        <w:rPr>
+          <w:rStyle w:val="Heading1Char"/>
+          <w:lang w:val="en-US"/>
+        </w:rPr>
+        <w:t>.</w:t>
+      </w:r>
+      <w:proofErr w:type="gramEnd"/>
+      <w:r>
+        <w:rPr>
+          <w:rStyle w:val="Heading1Char"/>
+          <w:lang w:val="en-US"/>
+        </w:rPr>
+        <w:t xml:space="preserve"> </w:t>
+      </w:r>
+      <w:r>
+        <w:rPr>
+          <w:rStyle w:val="Heading1Char"/>
+          <w:lang w:val="en-US"/>
+        </w:rPr>
+        <w:t>Transitive dependencies</w:t>
+      </w:r>
+      <w:r>
+        <w:rPr>
+          <w:rStyle w:val="Heading1Char"/>
+          <w:lang w:val="en-US"/>
+        </w:rPr>
+        <w:t>, exclusions, optional dependencies</w:t>
+      </w:r>
+      <w:bookmarkEnd w:id="10"/>
+    </w:p>
+    <w:p>
+      <w:pPr>
+        <w:rPr>
+          <w:lang w:val="en-US"/>
+        </w:rPr>
+      </w:pPr>
+      <w:r>
+        <w:rPr>
+          <w:lang w:val="en-US"/>
+        </w:rPr>
         <w:tab/>
       </w:r>
       <w:r>
         <w:rPr>
           <w:lang w:val="en-US"/>
         </w:rPr>
-        <w:t xml:space="preserve">- </w:t>
-      </w:r>
-      <w:r>
-        <w:rPr>
-          <w:lang w:val="en-US"/>
-        </w:rPr>
-        <w:t>tree of dependencies</w:t>
-      </w:r>
-    </w:p>
-    <w:p>
-      <w:pPr>
-        <w:rPr>
-          <w:lang w:val="en-US"/>
-        </w:rPr>
-      </w:pPr>
-      <w:r>
-        <w:rPr>
-          <w:lang w:val="en-US"/>
-        </w:rPr>
-        <w:t>-----------------------------------------------------------------------------------------------------------------------------------------------------------</w:t>
-      </w:r>
+        <w:t>Each dependency in our local maven repo has its own POM file. From it transitive dependencies are pulled by chain.</w:t>
+      </w:r>
+    </w:p>
+    <w:p>
+      <w:pPr>
+        <w:rPr>
+          <w:lang w:val="en-US"/>
+        </w:rPr>
+      </w:pPr>
+      <w:r>
+        <w:rPr>
+          <w:lang w:val="en-US"/>
+        </w:rPr>
+        <w:tab/>
+        <w:t>For instance spring dependencies pull a lot of transitive dependencies. Problems occur when those dependencies don’t fit by versions.</w:t>
+      </w:r>
+    </w:p>
+    <w:p>
+      <w:pPr>
+        <w:rPr>
+          <w:lang w:val="en-US"/>
+        </w:rPr>
+      </w:pPr>
+      <w:r>
+        <w:rPr>
+          <w:lang w:val="en-US"/>
+        </w:rPr>
+        <w:tab/>
+      </w:r>
+      <w:proofErr w:type="spellStart"/>
+      <w:proofErr w:type="gramStart"/>
+      <w:r>
+        <w:rPr>
+          <w:lang w:val="en-US"/>
+        </w:rPr>
+        <w:t>mvn</w:t>
+      </w:r>
+      <w:proofErr w:type="spellEnd"/>
+      <w:proofErr w:type="gramEnd"/>
+      <w:r>
+        <w:rPr>
+          <w:lang w:val="en-US"/>
+        </w:rPr>
+        <w:t xml:space="preserve"> </w:t>
+      </w:r>
+      <w:proofErr w:type="spellStart"/>
+      <w:r>
+        <w:rPr>
+          <w:lang w:val="en-US"/>
+        </w:rPr>
+        <w:t>dependency:tree</w:t>
+      </w:r>
+      <w:proofErr w:type="spellEnd"/>
+      <w:r>
+        <w:rPr>
+          <w:lang w:val="en-US"/>
+        </w:rPr>
+        <w:t xml:space="preserve"> </w:t>
+      </w:r>
+      <w:r>
+        <w:rPr>
+          <w:lang w:val="en-US"/>
+        </w:rPr>
+        <w:t>–</w:t>
+      </w:r>
+      <w:proofErr w:type="spellStart"/>
+      <w:r>
+        <w:rPr>
+          <w:lang w:val="en-US"/>
+        </w:rPr>
+        <w:t>Dverbose</w:t>
+      </w:r>
+      <w:proofErr w:type="spellEnd"/>
+      <w:r>
+        <w:rPr>
+          <w:lang w:val="en-US"/>
+        </w:rPr>
+        <w:t xml:space="preserve"> </w:t>
+      </w:r>
+    </w:p>
+    <w:p>
+      <w:pPr>
+        <w:rPr>
+          <w:lang w:val="en-US"/>
+        </w:rPr>
+      </w:pPr>
+      <w:r>
+        <w:rPr>
+          <w:lang w:val="en-US"/>
+        </w:rPr>
+        <w:tab/>
+        <w:t>Sometimes in output of the goal above we can see that some dependencies are marked as “omitted for conflict with X.X.X RELEASE”.</w:t>
+      </w:r>
+    </w:p>
+    <w:p>
+      <w:pPr>
+        <w:rPr>
+          <w:lang w:val="en-US"/>
+        </w:rPr>
+      </w:pPr>
+      <w:r>
+        <w:rPr>
+          <w:lang w:val="en-US"/>
+        </w:rPr>
+        <w:tab/>
+        <w:t xml:space="preserve">In such situation those dependencies win which are located higher in POM file. </w:t>
+      </w:r>
+      <w:proofErr w:type="gramStart"/>
+      <w:r>
+        <w:rPr>
+          <w:lang w:val="en-US"/>
+        </w:rPr>
+        <w:t>So effective POM depends on order of dependencies.</w:t>
+      </w:r>
+      <w:proofErr w:type="gramEnd"/>
+      <w:r>
+        <w:rPr>
+          <w:lang w:val="en-US"/>
+        </w:rPr>
+        <w:t xml:space="preserve"> In opposite to Maven in </w:t>
+      </w:r>
+      <w:proofErr w:type="spellStart"/>
+      <w:r>
+        <w:rPr>
+          <w:lang w:val="en-US"/>
+        </w:rPr>
+        <w:t>Gradle</w:t>
+      </w:r>
+      <w:proofErr w:type="spellEnd"/>
+      <w:r>
+        <w:rPr>
+          <w:lang w:val="en-US"/>
+        </w:rPr>
+        <w:t xml:space="preserve"> dependencies with higher version win.</w:t>
+      </w:r>
+    </w:p>
+    <w:p>
+      <w:pPr>
+        <w:rPr>
+          <w:lang w:val="en-US"/>
+        </w:rPr>
+      </w:pPr>
+      <w:r>
+        <w:rPr>
+          <w:lang w:val="en-US"/>
+        </w:rPr>
+        <w:tab/>
+        <w:t>Another way to solve dependency conflict is tag &lt;exclusions&gt;&lt;/exclusions&gt;.</w:t>
+      </w:r>
+    </w:p>
+    <w:p>
+      <w:pPr>
+        <w:rPr>
+          <w:lang w:val="en-US"/>
+        </w:rPr>
+      </w:pPr>
+      <w:r>
+        <w:rPr>
+          <w:lang w:val="en-US"/>
+        </w:rPr>
+        <w:tab/>
+        <w:t xml:space="preserve">Also we can make dependencies optional and anybody who connect our project as </w:t>
+      </w:r>
+      <w:proofErr w:type="gramStart"/>
+      <w:r>
+        <w:rPr>
+          <w:lang w:val="en-US"/>
+        </w:rPr>
+        <w:t>a  dependency</w:t>
+      </w:r>
+      <w:proofErr w:type="gramEnd"/>
+      <w:r>
+        <w:rPr>
+          <w:lang w:val="en-US"/>
+        </w:rPr>
+        <w:t xml:space="preserve"> has to choose one of them and add to his </w:t>
+      </w:r>
+      <w:r>
+        <w:rPr>
+          <w:lang w:val="en-US"/>
+        </w:rPr>
+        <w:t>POM</w:t>
+      </w:r>
+      <w:r>
+        <w:rPr>
+          <w:lang w:val="en-US"/>
+        </w:rPr>
+        <w:t>.</w:t>
+      </w:r>
+      <w:r>
+        <w:rPr>
+          <w:lang w:val="en-US"/>
+        </w:rPr>
+        <w:t xml:space="preserve"> But better not to do it.</w:t>
+      </w:r>
+    </w:p>
+    <w:p>
+      <w:pPr>
+        <w:rPr>
+          <w:lang w:val="en-US"/>
+        </w:rPr>
+      </w:pPr>
     </w:p>
     <w:p>
       <w:pPr>
@@ -3944,7 +4223,7 @@
 </file>
 
 <file path=customXml/itemProps1.xml><?xml version="1.0" encoding="utf-8"?>
-<ds:datastoreItem xmlns:ds="http://schemas.openxmlformats.org/officeDocument/2006/customXml" ds:itemID="{B61A7253-5461-4213-B6DF-240F62B6BFA7}">
+<ds:datastoreItem xmlns:ds="http://schemas.openxmlformats.org/officeDocument/2006/customXml" ds:itemID="{02BC63C6-F6D1-4644-844C-79103C3FC7BF}">
   <ds:schemaRefs>
     <ds:schemaRef ds:uri="http://schemas.openxmlformats.org/officeDocument/2006/bibliography"/>
   </ds:schemaRefs>

--- a/lessons.docx
+++ b/lessons.docx
@@ -32,6 +32,8 @@
           <w:r>
             <w:t>Contents</w:t>
           </w:r>
+          <w:bookmarkStart w:id="0" w:name="_GoBack"/>
+          <w:bookmarkEnd w:id="0"/>
         </w:p>
         <w:p>
           <w:pPr>
@@ -40,8 +42,6 @@
             </w:rPr>
           </w:pPr>
         </w:p>
-        <w:bookmarkStart w:id="0" w:name="_GoBack"/>
-        <w:bookmarkEnd w:id="0"/>
         <w:p>
           <w:pPr>
             <w:pStyle w:val="TOC2"/>
@@ -63,7 +63,7 @@
           <w:r>
             <w:fldChar w:fldCharType="separate"/>
           </w:r>
-          <w:hyperlink w:anchor="_Toc71986083" w:history="1">
+          <w:hyperlink w:anchor="_Toc72122362" w:history="1">
             <w:r>
               <w:rPr>
                 <w:rStyle w:val="Hyperlink"/>
@@ -91,7 +91,7 @@
                 <w:noProof/>
                 <w:webHidden/>
               </w:rPr>
-              <w:instrText xml:space="preserve"> PAGEREF _Toc71986083 \h </w:instrText>
+              <w:instrText xml:space="preserve"> PAGEREF _Toc72122362 \h </w:instrText>
             </w:r>
             <w:r>
               <w:rPr>
@@ -134,7 +134,7 @@
               <w:lang w:eastAsia="ru-RU"/>
             </w:rPr>
           </w:pPr>
-          <w:hyperlink w:anchor="_Toc71986084" w:history="1">
+          <w:hyperlink w:anchor="_Toc72122363" w:history="1">
             <w:r>
               <w:rPr>
                 <w:rStyle w:val="Hyperlink"/>
@@ -162,7 +162,7 @@
                 <w:noProof/>
                 <w:webHidden/>
               </w:rPr>
-              <w:instrText xml:space="preserve"> PAGEREF _Toc71986084 \h </w:instrText>
+              <w:instrText xml:space="preserve"> PAGEREF _Toc72122363 \h </w:instrText>
             </w:r>
             <w:r>
               <w:rPr>
@@ -205,7 +205,7 @@
               <w:lang w:eastAsia="ru-RU"/>
             </w:rPr>
           </w:pPr>
-          <w:hyperlink w:anchor="_Toc71986085" w:history="1">
+          <w:hyperlink w:anchor="_Toc72122364" w:history="1">
             <w:r>
               <w:rPr>
                 <w:rStyle w:val="Hyperlink"/>
@@ -233,7 +233,7 @@
                 <w:noProof/>
                 <w:webHidden/>
               </w:rPr>
-              <w:instrText xml:space="preserve"> PAGEREF _Toc71986085 \h </w:instrText>
+              <w:instrText xml:space="preserve"> PAGEREF _Toc72122364 \h </w:instrText>
             </w:r>
             <w:r>
               <w:rPr>
@@ -276,7 +276,7 @@
               <w:lang w:eastAsia="ru-RU"/>
             </w:rPr>
           </w:pPr>
-          <w:hyperlink w:anchor="_Toc71986086" w:history="1">
+          <w:hyperlink w:anchor="_Toc72122365" w:history="1">
             <w:r>
               <w:rPr>
                 <w:rStyle w:val="Hyperlink"/>
@@ -304,7 +304,7 @@
                 <w:noProof/>
                 <w:webHidden/>
               </w:rPr>
-              <w:instrText xml:space="preserve"> PAGEREF _Toc71986086 \h </w:instrText>
+              <w:instrText xml:space="preserve"> PAGEREF _Toc72122365 \h </w:instrText>
             </w:r>
             <w:r>
               <w:rPr>
@@ -347,7 +347,7 @@
               <w:lang w:eastAsia="ru-RU"/>
             </w:rPr>
           </w:pPr>
-          <w:hyperlink w:anchor="_Toc71986087" w:history="1">
+          <w:hyperlink w:anchor="_Toc72122366" w:history="1">
             <w:r>
               <w:rPr>
                 <w:rStyle w:val="Hyperlink"/>
@@ -375,7 +375,7 @@
                 <w:noProof/>
                 <w:webHidden/>
               </w:rPr>
-              <w:instrText xml:space="preserve"> PAGEREF _Toc71986087 \h </w:instrText>
+              <w:instrText xml:space="preserve"> PAGEREF _Toc72122366 \h </w:instrText>
             </w:r>
             <w:r>
               <w:rPr>
@@ -418,7 +418,7 @@
               <w:lang w:eastAsia="ru-RU"/>
             </w:rPr>
           </w:pPr>
-          <w:hyperlink w:anchor="_Toc71986088" w:history="1">
+          <w:hyperlink w:anchor="_Toc72122367" w:history="1">
             <w:r>
               <w:rPr>
                 <w:rStyle w:val="Hyperlink"/>
@@ -446,7 +446,7 @@
                 <w:noProof/>
                 <w:webHidden/>
               </w:rPr>
-              <w:instrText xml:space="preserve"> PAGEREF _Toc71986088 \h </w:instrText>
+              <w:instrText xml:space="preserve"> PAGEREF _Toc72122367 \h </w:instrText>
             </w:r>
             <w:r>
               <w:rPr>
@@ -489,7 +489,7 @@
               <w:lang w:eastAsia="ru-RU"/>
             </w:rPr>
           </w:pPr>
-          <w:hyperlink w:anchor="_Toc71986089" w:history="1">
+          <w:hyperlink w:anchor="_Toc72122368" w:history="1">
             <w:r>
               <w:rPr>
                 <w:rStyle w:val="Hyperlink"/>
@@ -517,7 +517,7 @@
                 <w:noProof/>
                 <w:webHidden/>
               </w:rPr>
-              <w:instrText xml:space="preserve"> PAGEREF _Toc71986089 \h </w:instrText>
+              <w:instrText xml:space="preserve"> PAGEREF _Toc72122368 \h </w:instrText>
             </w:r>
             <w:r>
               <w:rPr>
@@ -560,7 +560,7 @@
               <w:lang w:eastAsia="ru-RU"/>
             </w:rPr>
           </w:pPr>
-          <w:hyperlink w:anchor="_Toc71986090" w:history="1">
+          <w:hyperlink w:anchor="_Toc72122369" w:history="1">
             <w:r>
               <w:rPr>
                 <w:rStyle w:val="Hyperlink"/>
@@ -588,7 +588,7 @@
                 <w:noProof/>
                 <w:webHidden/>
               </w:rPr>
-              <w:instrText xml:space="preserve"> PAGEREF _Toc71986090 \h </w:instrText>
+              <w:instrText xml:space="preserve"> PAGEREF _Toc72122369 \h </w:instrText>
             </w:r>
             <w:r>
               <w:rPr>
@@ -631,7 +631,7 @@
               <w:lang w:eastAsia="ru-RU"/>
             </w:rPr>
           </w:pPr>
-          <w:hyperlink w:anchor="_Toc71986091" w:history="1">
+          <w:hyperlink w:anchor="_Toc72122370" w:history="1">
             <w:r>
               <w:rPr>
                 <w:rStyle w:val="Hyperlink"/>
@@ -659,7 +659,7 @@
                 <w:noProof/>
                 <w:webHidden/>
               </w:rPr>
-              <w:instrText xml:space="preserve"> PAGEREF _Toc71986091 \h </w:instrText>
+              <w:instrText xml:space="preserve"> PAGEREF _Toc72122370 \h </w:instrText>
             </w:r>
             <w:r>
               <w:rPr>
@@ -702,7 +702,7 @@
               <w:lang w:eastAsia="ru-RU"/>
             </w:rPr>
           </w:pPr>
-          <w:hyperlink w:anchor="_Toc71986092" w:history="1">
+          <w:hyperlink w:anchor="_Toc72122371" w:history="1">
             <w:r>
               <w:rPr>
                 <w:rStyle w:val="Hyperlink"/>
@@ -730,7 +730,78 @@
                 <w:noProof/>
                 <w:webHidden/>
               </w:rPr>
-              <w:instrText xml:space="preserve"> PAGEREF _Toc71986092 \h </w:instrText>
+              <w:instrText xml:space="preserve"> PAGEREF _Toc72122371 \h </w:instrText>
+            </w:r>
+            <w:r>
+              <w:rPr>
+                <w:noProof/>
+                <w:webHidden/>
+              </w:rPr>
+            </w:r>
+            <w:r>
+              <w:rPr>
+                <w:noProof/>
+                <w:webHidden/>
+              </w:rPr>
+              <w:fldChar w:fldCharType="separate"/>
+            </w:r>
+            <w:r>
+              <w:rPr>
+                <w:noProof/>
+                <w:webHidden/>
+              </w:rPr>
+              <w:t>4</w:t>
+            </w:r>
+            <w:r>
+              <w:rPr>
+                <w:noProof/>
+                <w:webHidden/>
+              </w:rPr>
+              <w:fldChar w:fldCharType="end"/>
+            </w:r>
+          </w:hyperlink>
+        </w:p>
+        <w:p>
+          <w:pPr>
+            <w:pStyle w:val="TOC2"/>
+            <w:tabs>
+              <w:tab w:val="right" w:leader="dot" w:pos="10456"/>
+            </w:tabs>
+            <w:rPr>
+              <w:rFonts w:eastAsiaTheme="minorEastAsia"/>
+              <w:noProof/>
+              <w:lang w:eastAsia="ru-RU"/>
+            </w:rPr>
+          </w:pPr>
+          <w:hyperlink w:anchor="_Toc72122372" w:history="1">
+            <w:r>
+              <w:rPr>
+                <w:rStyle w:val="Hyperlink"/>
+                <w:noProof/>
+                <w:lang w:val="en-US"/>
+              </w:rPr>
+              <w:t>Lesson 11. Project lifecycles. Clean lifecycle</w:t>
+            </w:r>
+            <w:r>
+              <w:rPr>
+                <w:noProof/>
+                <w:webHidden/>
+              </w:rPr>
+              <w:tab/>
+            </w:r>
+            <w:r>
+              <w:rPr>
+                <w:noProof/>
+                <w:webHidden/>
+              </w:rPr>
+              <w:fldChar w:fldCharType="begin"/>
+            </w:r>
+            <w:r>
+              <w:rPr>
+                <w:noProof/>
+                <w:webHidden/>
+              </w:rPr>
+              <w:instrText xml:space="preserve"> PAGEREF _Toc72122372 \h </w:instrText>
             </w:r>
             <w:r>
               <w:rPr>
@@ -808,7 +879,7 @@
           <w:lang w:val="en-US"/>
         </w:rPr>
       </w:pPr>
-      <w:bookmarkStart w:id="1" w:name="_Toc71986083"/>
+      <w:bookmarkStart w:id="1" w:name="_Toc72122362"/>
       <w:proofErr w:type="gramStart"/>
       <w:r>
         <w:rPr>
@@ -1041,7 +1112,7 @@
           <w:lang w:val="en-US"/>
         </w:rPr>
       </w:pPr>
-      <w:bookmarkStart w:id="2" w:name="_Toc71986084"/>
+      <w:bookmarkStart w:id="2" w:name="_Toc72122363"/>
       <w:proofErr w:type="gramStart"/>
       <w:r>
         <w:rPr>
@@ -1155,7 +1226,7 @@
           <w:lang w:val="en-US"/>
         </w:rPr>
       </w:pPr>
-      <w:bookmarkStart w:id="3" w:name="_Toc71986085"/>
+      <w:bookmarkStart w:id="3" w:name="_Toc72122364"/>
       <w:proofErr w:type="gramStart"/>
       <w:r>
         <w:rPr>
@@ -1330,7 +1401,7 @@
           <w:lang w:val="en-US"/>
         </w:rPr>
       </w:pPr>
-      <w:bookmarkStart w:id="4" w:name="_Toc71986086"/>
+      <w:bookmarkStart w:id="4" w:name="_Toc72122365"/>
       <w:proofErr w:type="gramStart"/>
       <w:r>
         <w:rPr>
@@ -1798,7 +1869,7 @@
           <w:lang w:val="en-US"/>
         </w:rPr>
       </w:pPr>
-      <w:bookmarkStart w:id="5" w:name="_Toc71986087"/>
+      <w:bookmarkStart w:id="5" w:name="_Toc72122366"/>
       <w:proofErr w:type="gramStart"/>
       <w:r>
         <w:rPr>
@@ -1858,7 +1929,7 @@
           <w:lang w:val="en-US"/>
         </w:rPr>
       </w:pPr>
-      <w:bookmarkStart w:id="6" w:name="_Toc71986088"/>
+      <w:bookmarkStart w:id="6" w:name="_Toc72122367"/>
       <w:proofErr w:type="gramStart"/>
       <w:r>
         <w:rPr>
@@ -1960,7 +2031,7 @@
           <w:lang w:val="en-US"/>
         </w:rPr>
       </w:pPr>
-      <w:bookmarkStart w:id="7" w:name="_Toc71986089"/>
+      <w:bookmarkStart w:id="7" w:name="_Toc72122368"/>
       <w:proofErr w:type="gramStart"/>
       <w:r>
         <w:rPr>
@@ -2058,7 +2129,7 @@
           <w:lang w:val="en-US"/>
         </w:rPr>
       </w:pPr>
-      <w:bookmarkStart w:id="8" w:name="_Toc71986090"/>
+      <w:bookmarkStart w:id="8" w:name="_Toc72122369"/>
       <w:proofErr w:type="gramStart"/>
       <w:r>
         <w:rPr>
@@ -2176,7 +2247,7 @@
           <w:lang w:val="en-US"/>
         </w:rPr>
       </w:pPr>
-      <w:bookmarkStart w:id="9" w:name="_Toc71986091"/>
+      <w:bookmarkStart w:id="9" w:name="_Toc72122370"/>
       <w:proofErr w:type="gramStart"/>
       <w:r>
         <w:rPr>
@@ -2776,7 +2847,7 @@
           <w:lang w:val="en-US"/>
         </w:rPr>
       </w:pPr>
-      <w:bookmarkStart w:id="10" w:name="_Toc71986092"/>
+      <w:bookmarkStart w:id="10" w:name="_Toc72122371"/>
       <w:proofErr w:type="gramStart"/>
       <w:r>
         <w:rPr>
@@ -2812,14 +2883,7 @@
           <w:rStyle w:val="Heading1Char"/>
           <w:lang w:val="en-US"/>
         </w:rPr>
-        <w:t xml:space="preserve"> </w:t>
-      </w:r>
-      <w:r>
-        <w:rPr>
-          <w:rStyle w:val="Heading1Char"/>
-          <w:lang w:val="en-US"/>
-        </w:rPr>
-        <w:t>Transitive dependencies</w:t>
+        <w:t xml:space="preserve"> Transitive dependencies</w:t>
       </w:r>
       <w:r>
         <w:rPr>
@@ -2841,11 +2905,6 @@
           <w:lang w:val="en-US"/>
         </w:rPr>
         <w:tab/>
-      </w:r>
-      <w:r>
-        <w:rPr>
-          <w:lang w:val="en-US"/>
-        </w:rPr>
         <w:t>Each dependency in our local maven repo has its own POM file. From it transitive dependencies are pulled by chain.</w:t>
       </w:r>
     </w:p>
@@ -2903,13 +2962,7 @@
         <w:rPr>
           <w:lang w:val="en-US"/>
         </w:rPr>
-        <w:t xml:space="preserve"> </w:t>
-      </w:r>
-      <w:r>
-        <w:rPr>
-          <w:lang w:val="en-US"/>
-        </w:rPr>
-        <w:t>–</w:t>
+        <w:t xml:space="preserve"> –</w:t>
       </w:r>
       <w:proofErr w:type="spellStart"/>
       <w:r>
@@ -3040,6 +3093,365 @@
           <w:lang w:val="en-US"/>
         </w:rPr>
         <w:t xml:space="preserve"> But better not to do it.</w:t>
+      </w:r>
+    </w:p>
+    <w:p>
+      <w:pPr>
+        <w:rPr>
+          <w:lang w:val="en-US"/>
+        </w:rPr>
+      </w:pPr>
+      <w:r>
+        <w:rPr>
+          <w:lang w:val="en-US"/>
+        </w:rPr>
+        <w:t>-----------------------------------------------------------------------------------------------------------------------------------------------------------</w:t>
+      </w:r>
+    </w:p>
+    <w:p>
+      <w:pPr>
+        <w:pStyle w:val="Heading2"/>
+        <w:rPr>
+          <w:lang w:val="en-US"/>
+        </w:rPr>
+      </w:pPr>
+      <w:bookmarkStart w:id="11" w:name="_Toc72122372"/>
+      <w:proofErr w:type="gramStart"/>
+      <w:r>
+        <w:rPr>
+          <w:rStyle w:val="Heading1Char"/>
+          <w:lang w:val="en-US"/>
+        </w:rPr>
+        <w:t xml:space="preserve">Lesson </w:t>
+      </w:r>
+      <w:r>
+        <w:rPr>
+          <w:rStyle w:val="Heading1Char"/>
+          <w:lang w:val="en-US"/>
+        </w:rPr>
+        <w:t>1</w:t>
+      </w:r>
+      <w:r>
+        <w:rPr>
+          <w:rStyle w:val="Heading1Char"/>
+          <w:lang w:val="en-US"/>
+        </w:rPr>
+        <w:t>1</w:t>
+      </w:r>
+      <w:r>
+        <w:rPr>
+          <w:rStyle w:val="Heading1Char"/>
+          <w:lang w:val="en-US"/>
+        </w:rPr>
+        <w:t>.</w:t>
+      </w:r>
+      <w:proofErr w:type="gramEnd"/>
+      <w:r>
+        <w:rPr>
+          <w:rStyle w:val="Heading1Char"/>
+          <w:lang w:val="en-US"/>
+        </w:rPr>
+        <w:t xml:space="preserve"> </w:t>
+      </w:r>
+      <w:proofErr w:type="gramStart"/>
+      <w:r>
+        <w:rPr>
+          <w:rStyle w:val="Heading1Char"/>
+          <w:lang w:val="en-US"/>
+        </w:rPr>
+        <w:t>Project lifecycles.</w:t>
+      </w:r>
+      <w:proofErr w:type="gramEnd"/>
+      <w:r>
+        <w:rPr>
+          <w:rStyle w:val="Heading1Char"/>
+          <w:lang w:val="en-US"/>
+        </w:rPr>
+        <w:t xml:space="preserve"> Clean lifecycle</w:t>
+      </w:r>
+      <w:bookmarkEnd w:id="11"/>
+    </w:p>
+    <w:p>
+      <w:pPr>
+        <w:jc w:val="center"/>
+        <w:rPr>
+          <w:lang w:val="en-US"/>
+        </w:rPr>
+      </w:pPr>
+      <w:r>
+        <w:rPr>
+          <w:noProof/>
+          <w:lang w:eastAsia="ru-RU"/>
+        </w:rPr>
+        <w:drawing>
+          <wp:inline distT="0" distB="0" distL="0" distR="0" wp14:anchorId="59740579" wp14:editId="5302D5DD">
+            <wp:extent cx="3400525" cy="2336800"/>
+            <wp:effectExtent l="0" t="0" r="9525" b="6350"/>
+            <wp:docPr id="2" name="Picture 2"/>
+            <wp:cNvGraphicFramePr>
+              <a:graphicFrameLocks xmlns:a="http://schemas.openxmlformats.org/drawingml/2006/main" noChangeAspect="1"/>
+            </wp:cNvGraphicFramePr>
+            <a:graphic xmlns:a="http://schemas.openxmlformats.org/drawingml/2006/main">
+              <a:graphicData uri="http://schemas.openxmlformats.org/drawingml/2006/picture">
+                <pic:pic xmlns:pic="http://schemas.openxmlformats.org/drawingml/2006/picture">
+                  <pic:nvPicPr>
+                    <pic:cNvPr id="0" name=""/>
+                    <pic:cNvPicPr/>
+                  </pic:nvPicPr>
+                  <pic:blipFill>
+                    <a:blip r:embed="rId9"/>
+                    <a:stretch>
+                      <a:fillRect/>
+                    </a:stretch>
+                  </pic:blipFill>
+                  <pic:spPr>
+                    <a:xfrm>
+                      <a:off x="0" y="0"/>
+                      <a:ext cx="3403523" cy="2338860"/>
+                    </a:xfrm>
+                    <a:prstGeom prst="rect">
+                      <a:avLst/>
+                    </a:prstGeom>
+                  </pic:spPr>
+                </pic:pic>
+              </a:graphicData>
+            </a:graphic>
+          </wp:inline>
+        </w:drawing>
+      </w:r>
+    </w:p>
+    <w:p>
+      <w:pPr>
+        <w:rPr>
+          <w:lang w:val="en-US"/>
+        </w:rPr>
+      </w:pPr>
+      <w:r>
+        <w:rPr>
+          <w:lang w:val="en-US"/>
+        </w:rPr>
+        <w:tab/>
+      </w:r>
+      <w:r>
+        <w:rPr>
+          <w:lang w:val="en-US"/>
+        </w:rPr>
+        <w:t>Maven has 3 lifecycles. Each lifecycle consists of phases. Phase consists of goals.</w:t>
+      </w:r>
+    </w:p>
+    <w:p>
+      <w:pPr>
+        <w:rPr>
+          <w:lang w:val="en-US"/>
+        </w:rPr>
+      </w:pPr>
+      <w:r>
+        <w:rPr>
+          <w:lang w:val="en-US"/>
+        </w:rPr>
+        <w:lastRenderedPageBreak/>
+        <w:t>Short description of phases:</w:t>
+      </w:r>
+    </w:p>
+    <w:p>
+      <w:pPr>
+        <w:pStyle w:val="ListParagraph"/>
+        <w:numPr>
+          <w:ilvl w:val="0"/>
+          <w:numId w:val="1"/>
+        </w:numPr>
+        <w:rPr>
+          <w:lang w:val="en-US"/>
+        </w:rPr>
+      </w:pPr>
+      <w:r>
+        <w:rPr>
+          <w:lang w:val="en-US"/>
+        </w:rPr>
+        <w:t>Clean – deleting folder target</w:t>
+      </w:r>
+    </w:p>
+    <w:p>
+      <w:pPr>
+        <w:pStyle w:val="ListParagraph"/>
+        <w:numPr>
+          <w:ilvl w:val="0"/>
+          <w:numId w:val="1"/>
+        </w:numPr>
+        <w:rPr>
+          <w:lang w:val="en-US"/>
+        </w:rPr>
+      </w:pPr>
+      <w:r>
+        <w:rPr>
+          <w:lang w:val="en-US"/>
+        </w:rPr>
+        <w:t>Validate – validate POMs</w:t>
+      </w:r>
+    </w:p>
+    <w:p>
+      <w:pPr>
+        <w:pStyle w:val="ListParagraph"/>
+        <w:numPr>
+          <w:ilvl w:val="0"/>
+          <w:numId w:val="1"/>
+        </w:numPr>
+        <w:rPr>
+          <w:lang w:val="en-US"/>
+        </w:rPr>
+      </w:pPr>
+      <w:r>
+        <w:rPr>
+          <w:lang w:val="en-US"/>
+        </w:rPr>
+        <w:t>Compile – generation .class files</w:t>
+      </w:r>
+    </w:p>
+    <w:p>
+      <w:pPr>
+        <w:pStyle w:val="ListParagraph"/>
+        <w:numPr>
+          <w:ilvl w:val="0"/>
+          <w:numId w:val="1"/>
+        </w:numPr>
+        <w:rPr>
+          <w:lang w:val="en-US"/>
+        </w:rPr>
+      </w:pPr>
+      <w:r>
+        <w:rPr>
+          <w:lang w:val="en-US"/>
+        </w:rPr>
+        <w:t>Test – unit testing</w:t>
+      </w:r>
+    </w:p>
+    <w:p>
+      <w:pPr>
+        <w:pStyle w:val="ListParagraph"/>
+        <w:numPr>
+          <w:ilvl w:val="0"/>
+          <w:numId w:val="1"/>
+        </w:numPr>
+        <w:rPr>
+          <w:lang w:val="en-US"/>
+        </w:rPr>
+      </w:pPr>
+      <w:r>
+        <w:rPr>
+          <w:lang w:val="en-US"/>
+        </w:rPr>
+        <w:t>Package – creating artefact (JAR/WAR)</w:t>
+      </w:r>
+    </w:p>
+    <w:p>
+      <w:pPr>
+        <w:pStyle w:val="ListParagraph"/>
+        <w:numPr>
+          <w:ilvl w:val="0"/>
+          <w:numId w:val="1"/>
+        </w:numPr>
+        <w:rPr>
+          <w:lang w:val="en-US"/>
+        </w:rPr>
+      </w:pPr>
+      <w:r>
+        <w:rPr>
+          <w:lang w:val="en-US"/>
+        </w:rPr>
+        <w:t>Verify – integration testing</w:t>
+      </w:r>
+    </w:p>
+    <w:p>
+      <w:pPr>
+        <w:pStyle w:val="ListParagraph"/>
+        <w:numPr>
+          <w:ilvl w:val="0"/>
+          <w:numId w:val="1"/>
+        </w:numPr>
+        <w:rPr>
+          <w:lang w:val="en-US"/>
+        </w:rPr>
+      </w:pPr>
+      <w:r>
+        <w:rPr>
+          <w:lang w:val="en-US"/>
+        </w:rPr>
+        <w:t>Install – copying of our artefact to local maven repo</w:t>
+      </w:r>
+    </w:p>
+    <w:p>
+      <w:pPr>
+        <w:pStyle w:val="ListParagraph"/>
+        <w:numPr>
+          <w:ilvl w:val="0"/>
+          <w:numId w:val="1"/>
+        </w:numPr>
+        <w:rPr>
+          <w:lang w:val="en-US"/>
+        </w:rPr>
+      </w:pPr>
+      <w:r>
+        <w:rPr>
+          <w:lang w:val="en-US"/>
+        </w:rPr>
+        <w:t>Deploy – pushing of our artefact to remote maven repo</w:t>
+      </w:r>
+    </w:p>
+    <w:p>
+      <w:pPr>
+        <w:pStyle w:val="ListParagraph"/>
+        <w:numPr>
+          <w:ilvl w:val="0"/>
+          <w:numId w:val="1"/>
+        </w:numPr>
+        <w:rPr>
+          <w:lang w:val="en-US"/>
+        </w:rPr>
+      </w:pPr>
+      <w:r>
+        <w:rPr>
+          <w:lang w:val="en-US"/>
+        </w:rPr>
+        <w:t xml:space="preserve">Site – generation of reports (documentation, test reports and so on) </w:t>
+      </w:r>
+    </w:p>
+    <w:p>
+      <w:pPr>
+        <w:rPr>
+          <w:lang w:val="en-US"/>
+        </w:rPr>
+      </w:pPr>
+      <w:r>
+        <w:rPr>
+          <w:lang w:val="en-US"/>
+        </w:rPr>
+        <w:t>Set of goals on each phase depends on artefact type we choose.</w:t>
+      </w:r>
+    </w:p>
+    <w:p>
+      <w:pPr>
+        <w:rPr>
+          <w:lang w:val="en-US"/>
+        </w:rPr>
+      </w:pPr>
+      <w:r>
+        <w:rPr>
+          <w:lang w:val="en-US"/>
+        </w:rPr>
+        <w:t>When we work in IDEA we use not the Maven which is in our PATH variable, but maven chosen in:</w:t>
+      </w:r>
+    </w:p>
+    <w:p>
+      <w:pPr>
+        <w:rPr>
+          <w:lang w:val="en-US"/>
+        </w:rPr>
+      </w:pPr>
+      <w:r>
+        <w:rPr>
+          <w:lang w:val="en-US"/>
+        </w:rPr>
+        <w:t>Shift-shift/Maven home directory</w:t>
       </w:r>
     </w:p>
     <w:p>
@@ -4223,7 +4635,7 @@
 </file>
 
 <file path=customXml/itemProps1.xml><?xml version="1.0" encoding="utf-8"?>
-<ds:datastoreItem xmlns:ds="http://schemas.openxmlformats.org/officeDocument/2006/customXml" ds:itemID="{02BC63C6-F6D1-4644-844C-79103C3FC7BF}">
+<ds:datastoreItem xmlns:ds="http://schemas.openxmlformats.org/officeDocument/2006/customXml" ds:itemID="{4976FCF7-2803-470A-BAFD-179FDC96D1E2}">
   <ds:schemaRefs>
     <ds:schemaRef ds:uri="http://schemas.openxmlformats.org/officeDocument/2006/bibliography"/>
   </ds:schemaRefs>

--- a/lessons.docx
+++ b/lessons.docx
@@ -32,8 +32,6 @@
           <w:r>
             <w:t>Contents</w:t>
           </w:r>
-          <w:bookmarkStart w:id="0" w:name="_GoBack"/>
-          <w:bookmarkEnd w:id="0"/>
         </w:p>
         <w:p>
           <w:pPr>
@@ -42,6 +40,8 @@
             </w:rPr>
           </w:pPr>
         </w:p>
+        <w:bookmarkStart w:id="0" w:name="_GoBack"/>
+        <w:bookmarkEnd w:id="0"/>
         <w:p>
           <w:pPr>
             <w:pStyle w:val="TOC2"/>
@@ -63,7 +63,7 @@
           <w:r>
             <w:fldChar w:fldCharType="separate"/>
           </w:r>
-          <w:hyperlink w:anchor="_Toc72122362" w:history="1">
+          <w:hyperlink w:anchor="_Toc72124509" w:history="1">
             <w:r>
               <w:rPr>
                 <w:rStyle w:val="Hyperlink"/>
@@ -91,7 +91,7 @@
                 <w:noProof/>
                 <w:webHidden/>
               </w:rPr>
-              <w:instrText xml:space="preserve"> PAGEREF _Toc72122362 \h </w:instrText>
+              <w:instrText xml:space="preserve"> PAGEREF _Toc72124509 \h </w:instrText>
             </w:r>
             <w:r>
               <w:rPr>
@@ -134,7 +134,7 @@
               <w:lang w:eastAsia="ru-RU"/>
             </w:rPr>
           </w:pPr>
-          <w:hyperlink w:anchor="_Toc72122363" w:history="1">
+          <w:hyperlink w:anchor="_Toc72124510" w:history="1">
             <w:r>
               <w:rPr>
                 <w:rStyle w:val="Hyperlink"/>
@@ -162,7 +162,7 @@
                 <w:noProof/>
                 <w:webHidden/>
               </w:rPr>
-              <w:instrText xml:space="preserve"> PAGEREF _Toc72122363 \h </w:instrText>
+              <w:instrText xml:space="preserve"> PAGEREF _Toc72124510 \h </w:instrText>
             </w:r>
             <w:r>
               <w:rPr>
@@ -205,7 +205,7 @@
               <w:lang w:eastAsia="ru-RU"/>
             </w:rPr>
           </w:pPr>
-          <w:hyperlink w:anchor="_Toc72122364" w:history="1">
+          <w:hyperlink w:anchor="_Toc72124511" w:history="1">
             <w:r>
               <w:rPr>
                 <w:rStyle w:val="Hyperlink"/>
@@ -233,7 +233,7 @@
                 <w:noProof/>
                 <w:webHidden/>
               </w:rPr>
-              <w:instrText xml:space="preserve"> PAGEREF _Toc72122364 \h </w:instrText>
+              <w:instrText xml:space="preserve"> PAGEREF _Toc72124511 \h </w:instrText>
             </w:r>
             <w:r>
               <w:rPr>
@@ -276,7 +276,7 @@
               <w:lang w:eastAsia="ru-RU"/>
             </w:rPr>
           </w:pPr>
-          <w:hyperlink w:anchor="_Toc72122365" w:history="1">
+          <w:hyperlink w:anchor="_Toc72124512" w:history="1">
             <w:r>
               <w:rPr>
                 <w:rStyle w:val="Hyperlink"/>
@@ -304,7 +304,7 @@
                 <w:noProof/>
                 <w:webHidden/>
               </w:rPr>
-              <w:instrText xml:space="preserve"> PAGEREF _Toc72122365 \h </w:instrText>
+              <w:instrText xml:space="preserve"> PAGEREF _Toc72124512 \h </w:instrText>
             </w:r>
             <w:r>
               <w:rPr>
@@ -347,7 +347,7 @@
               <w:lang w:eastAsia="ru-RU"/>
             </w:rPr>
           </w:pPr>
-          <w:hyperlink w:anchor="_Toc72122366" w:history="1">
+          <w:hyperlink w:anchor="_Toc72124513" w:history="1">
             <w:r>
               <w:rPr>
                 <w:rStyle w:val="Hyperlink"/>
@@ -375,7 +375,7 @@
                 <w:noProof/>
                 <w:webHidden/>
               </w:rPr>
-              <w:instrText xml:space="preserve"> PAGEREF _Toc72122366 \h </w:instrText>
+              <w:instrText xml:space="preserve"> PAGEREF _Toc72124513 \h </w:instrText>
             </w:r>
             <w:r>
               <w:rPr>
@@ -418,7 +418,7 @@
               <w:lang w:eastAsia="ru-RU"/>
             </w:rPr>
           </w:pPr>
-          <w:hyperlink w:anchor="_Toc72122367" w:history="1">
+          <w:hyperlink w:anchor="_Toc72124514" w:history="1">
             <w:r>
               <w:rPr>
                 <w:rStyle w:val="Hyperlink"/>
@@ -446,7 +446,7 @@
                 <w:noProof/>
                 <w:webHidden/>
               </w:rPr>
-              <w:instrText xml:space="preserve"> PAGEREF _Toc72122367 \h </w:instrText>
+              <w:instrText xml:space="preserve"> PAGEREF _Toc72124514 \h </w:instrText>
             </w:r>
             <w:r>
               <w:rPr>
@@ -489,7 +489,7 @@
               <w:lang w:eastAsia="ru-RU"/>
             </w:rPr>
           </w:pPr>
-          <w:hyperlink w:anchor="_Toc72122368" w:history="1">
+          <w:hyperlink w:anchor="_Toc72124515" w:history="1">
             <w:r>
               <w:rPr>
                 <w:rStyle w:val="Hyperlink"/>
@@ -517,7 +517,7 @@
                 <w:noProof/>
                 <w:webHidden/>
               </w:rPr>
-              <w:instrText xml:space="preserve"> PAGEREF _Toc72122368 \h </w:instrText>
+              <w:instrText xml:space="preserve"> PAGEREF _Toc72124515 \h </w:instrText>
             </w:r>
             <w:r>
               <w:rPr>
@@ -560,7 +560,7 @@
               <w:lang w:eastAsia="ru-RU"/>
             </w:rPr>
           </w:pPr>
-          <w:hyperlink w:anchor="_Toc72122369" w:history="1">
+          <w:hyperlink w:anchor="_Toc72124516" w:history="1">
             <w:r>
               <w:rPr>
                 <w:rStyle w:val="Hyperlink"/>
@@ -588,7 +588,7 @@
                 <w:noProof/>
                 <w:webHidden/>
               </w:rPr>
-              <w:instrText xml:space="preserve"> PAGEREF _Toc72122369 \h </w:instrText>
+              <w:instrText xml:space="preserve"> PAGEREF _Toc72124516 \h </w:instrText>
             </w:r>
             <w:r>
               <w:rPr>
@@ -631,7 +631,7 @@
               <w:lang w:eastAsia="ru-RU"/>
             </w:rPr>
           </w:pPr>
-          <w:hyperlink w:anchor="_Toc72122370" w:history="1">
+          <w:hyperlink w:anchor="_Toc72124517" w:history="1">
             <w:r>
               <w:rPr>
                 <w:rStyle w:val="Hyperlink"/>
@@ -659,7 +659,7 @@
                 <w:noProof/>
                 <w:webHidden/>
               </w:rPr>
-              <w:instrText xml:space="preserve"> PAGEREF _Toc72122370 \h </w:instrText>
+              <w:instrText xml:space="preserve"> PAGEREF _Toc72124517 \h </w:instrText>
             </w:r>
             <w:r>
               <w:rPr>
@@ -702,7 +702,7 @@
               <w:lang w:eastAsia="ru-RU"/>
             </w:rPr>
           </w:pPr>
-          <w:hyperlink w:anchor="_Toc72122371" w:history="1">
+          <w:hyperlink w:anchor="_Toc72124518" w:history="1">
             <w:r>
               <w:rPr>
                 <w:rStyle w:val="Hyperlink"/>
@@ -730,7 +730,7 @@
                 <w:noProof/>
                 <w:webHidden/>
               </w:rPr>
-              <w:instrText xml:space="preserve"> PAGEREF _Toc72122371 \h </w:instrText>
+              <w:instrText xml:space="preserve"> PAGEREF _Toc72124518 \h </w:instrText>
             </w:r>
             <w:r>
               <w:rPr>
@@ -773,7 +773,7 @@
               <w:lang w:eastAsia="ru-RU"/>
             </w:rPr>
           </w:pPr>
-          <w:hyperlink w:anchor="_Toc72122372" w:history="1">
+          <w:hyperlink w:anchor="_Toc72124519" w:history="1">
             <w:r>
               <w:rPr>
                 <w:rStyle w:val="Hyperlink"/>
@@ -801,7 +801,7 @@
                 <w:noProof/>
                 <w:webHidden/>
               </w:rPr>
-              <w:instrText xml:space="preserve"> PAGEREF _Toc72122372 \h </w:instrText>
+              <w:instrText xml:space="preserve"> PAGEREF _Toc72124519 \h </w:instrText>
             </w:r>
             <w:r>
               <w:rPr>
@@ -822,6 +822,77 @@
                 <w:webHidden/>
               </w:rPr>
               <w:t>4</w:t>
+            </w:r>
+            <w:r>
+              <w:rPr>
+                <w:noProof/>
+                <w:webHidden/>
+              </w:rPr>
+              <w:fldChar w:fldCharType="end"/>
+            </w:r>
+          </w:hyperlink>
+        </w:p>
+        <w:p>
+          <w:pPr>
+            <w:pStyle w:val="TOC2"/>
+            <w:tabs>
+              <w:tab w:val="right" w:leader="dot" w:pos="10456"/>
+            </w:tabs>
+            <w:rPr>
+              <w:rFonts w:eastAsiaTheme="minorEastAsia"/>
+              <w:noProof/>
+              <w:lang w:eastAsia="ru-RU"/>
+            </w:rPr>
+          </w:pPr>
+          <w:hyperlink w:anchor="_Toc72124520" w:history="1">
+            <w:r>
+              <w:rPr>
+                <w:rStyle w:val="Hyperlink"/>
+                <w:noProof/>
+                <w:lang w:val="en-US"/>
+              </w:rPr>
+              <w:t>Lesson 12. Validate and compile phases</w:t>
+            </w:r>
+            <w:r>
+              <w:rPr>
+                <w:noProof/>
+                <w:webHidden/>
+              </w:rPr>
+              <w:tab/>
+            </w:r>
+            <w:r>
+              <w:rPr>
+                <w:noProof/>
+                <w:webHidden/>
+              </w:rPr>
+              <w:fldChar w:fldCharType="begin"/>
+            </w:r>
+            <w:r>
+              <w:rPr>
+                <w:noProof/>
+                <w:webHidden/>
+              </w:rPr>
+              <w:instrText xml:space="preserve"> PAGEREF _Toc72124520 \h </w:instrText>
+            </w:r>
+            <w:r>
+              <w:rPr>
+                <w:noProof/>
+                <w:webHidden/>
+              </w:rPr>
+            </w:r>
+            <w:r>
+              <w:rPr>
+                <w:noProof/>
+                <w:webHidden/>
+              </w:rPr>
+              <w:fldChar w:fldCharType="separate"/>
+            </w:r>
+            <w:r>
+              <w:rPr>
+                <w:noProof/>
+                <w:webHidden/>
+              </w:rPr>
+              <w:t>5</w:t>
             </w:r>
             <w:r>
               <w:rPr>
@@ -879,7 +950,7 @@
           <w:lang w:val="en-US"/>
         </w:rPr>
       </w:pPr>
-      <w:bookmarkStart w:id="1" w:name="_Toc72122362"/>
+      <w:bookmarkStart w:id="1" w:name="_Toc72124509"/>
       <w:proofErr w:type="gramStart"/>
       <w:r>
         <w:rPr>
@@ -1112,7 +1183,7 @@
           <w:lang w:val="en-US"/>
         </w:rPr>
       </w:pPr>
-      <w:bookmarkStart w:id="2" w:name="_Toc72122363"/>
+      <w:bookmarkStart w:id="2" w:name="_Toc72124510"/>
       <w:proofErr w:type="gramStart"/>
       <w:r>
         <w:rPr>
@@ -1226,7 +1297,7 @@
           <w:lang w:val="en-US"/>
         </w:rPr>
       </w:pPr>
-      <w:bookmarkStart w:id="3" w:name="_Toc72122364"/>
+      <w:bookmarkStart w:id="3" w:name="_Toc72124511"/>
       <w:proofErr w:type="gramStart"/>
       <w:r>
         <w:rPr>
@@ -1401,7 +1472,7 @@
           <w:lang w:val="en-US"/>
         </w:rPr>
       </w:pPr>
-      <w:bookmarkStart w:id="4" w:name="_Toc72122365"/>
+      <w:bookmarkStart w:id="4" w:name="_Toc72124512"/>
       <w:proofErr w:type="gramStart"/>
       <w:r>
         <w:rPr>
@@ -1869,7 +1940,7 @@
           <w:lang w:val="en-US"/>
         </w:rPr>
       </w:pPr>
-      <w:bookmarkStart w:id="5" w:name="_Toc72122366"/>
+      <w:bookmarkStart w:id="5" w:name="_Toc72124513"/>
       <w:proofErr w:type="gramStart"/>
       <w:r>
         <w:rPr>
@@ -1929,7 +2000,7 @@
           <w:lang w:val="en-US"/>
         </w:rPr>
       </w:pPr>
-      <w:bookmarkStart w:id="6" w:name="_Toc72122367"/>
+      <w:bookmarkStart w:id="6" w:name="_Toc72124514"/>
       <w:proofErr w:type="gramStart"/>
       <w:r>
         <w:rPr>
@@ -2031,7 +2102,7 @@
           <w:lang w:val="en-US"/>
         </w:rPr>
       </w:pPr>
-      <w:bookmarkStart w:id="7" w:name="_Toc72122368"/>
+      <w:bookmarkStart w:id="7" w:name="_Toc72124515"/>
       <w:proofErr w:type="gramStart"/>
       <w:r>
         <w:rPr>
@@ -2129,7 +2200,7 @@
           <w:lang w:val="en-US"/>
         </w:rPr>
       </w:pPr>
-      <w:bookmarkStart w:id="8" w:name="_Toc72122369"/>
+      <w:bookmarkStart w:id="8" w:name="_Toc72124516"/>
       <w:proofErr w:type="gramStart"/>
       <w:r>
         <w:rPr>
@@ -2247,7 +2318,7 @@
           <w:lang w:val="en-US"/>
         </w:rPr>
       </w:pPr>
-      <w:bookmarkStart w:id="9" w:name="_Toc72122370"/>
+      <w:bookmarkStart w:id="9" w:name="_Toc72124517"/>
       <w:proofErr w:type="gramStart"/>
       <w:r>
         <w:rPr>
@@ -2847,7 +2918,7 @@
           <w:lang w:val="en-US"/>
         </w:rPr>
       </w:pPr>
-      <w:bookmarkStart w:id="10" w:name="_Toc72122371"/>
+      <w:bookmarkStart w:id="10" w:name="_Toc72124518"/>
       <w:proofErr w:type="gramStart"/>
       <w:r>
         <w:rPr>
@@ -3115,7 +3186,7 @@
           <w:lang w:val="en-US"/>
         </w:rPr>
       </w:pPr>
-      <w:bookmarkStart w:id="11" w:name="_Toc72122372"/>
+      <w:bookmarkStart w:id="11" w:name="_Toc72124519"/>
       <w:proofErr w:type="gramStart"/>
       <w:r>
         <w:rPr>
@@ -3425,7 +3496,25 @@
         <w:rPr>
           <w:lang w:val="en-US"/>
         </w:rPr>
-        <w:t>Set of goals on each phase depends on artefact type we choose.</w:t>
+        <w:t>Set of goals on each phase depends on artefact type we choose</w:t>
+      </w:r>
+      <w:r>
+        <w:rPr>
+          <w:lang w:val="en-US"/>
+        </w:rPr>
+        <w:t>, plugins</w:t>
+      </w:r>
+      <w:r>
+        <w:rPr>
+          <w:lang w:val="en-US"/>
+        </w:rPr>
+        <w:t xml:space="preserve"> and dependencies</w:t>
+      </w:r>
+      <w:r>
+        <w:rPr>
+          <w:lang w:val="en-US"/>
+        </w:rPr>
+        <w:t xml:space="preserve"> and so on.</w:t>
       </w:r>
     </w:p>
     <w:p>
@@ -3453,6 +3542,1407 @@
         </w:rPr>
         <w:t>Shift-shift/Maven home directory</w:t>
       </w:r>
+    </w:p>
+    <w:p>
+      <w:pPr>
+        <w:rPr>
+          <w:lang w:val="en-US"/>
+        </w:rPr>
+      </w:pPr>
+      <w:r>
+        <w:rPr>
+          <w:lang w:val="en-US"/>
+        </w:rPr>
+        <w:t>-----------------------------------------------------------------------------------------------------------------------------------------------------------</w:t>
+      </w:r>
+    </w:p>
+    <w:p>
+      <w:pPr>
+        <w:pStyle w:val="Heading2"/>
+        <w:rPr>
+          <w:lang w:val="en-US"/>
+        </w:rPr>
+      </w:pPr>
+      <w:bookmarkStart w:id="12" w:name="_Toc72124520"/>
+      <w:proofErr w:type="gramStart"/>
+      <w:r>
+        <w:rPr>
+          <w:rStyle w:val="Heading1Char"/>
+          <w:lang w:val="en-US"/>
+        </w:rPr>
+        <w:t xml:space="preserve">Lesson </w:t>
+      </w:r>
+      <w:r>
+        <w:rPr>
+          <w:rStyle w:val="Heading1Char"/>
+          <w:lang w:val="en-US"/>
+        </w:rPr>
+        <w:t>1</w:t>
+      </w:r>
+      <w:r>
+        <w:rPr>
+          <w:rStyle w:val="Heading1Char"/>
+          <w:lang w:val="en-US"/>
+        </w:rPr>
+        <w:t>2</w:t>
+      </w:r>
+      <w:r>
+        <w:rPr>
+          <w:rStyle w:val="Heading1Char"/>
+          <w:lang w:val="en-US"/>
+        </w:rPr>
+        <w:t>.</w:t>
+      </w:r>
+      <w:proofErr w:type="gramEnd"/>
+      <w:r>
+        <w:rPr>
+          <w:rStyle w:val="Heading1Char"/>
+          <w:lang w:val="en-US"/>
+        </w:rPr>
+        <w:t xml:space="preserve"> </w:t>
+      </w:r>
+      <w:r>
+        <w:rPr>
+          <w:rStyle w:val="Heading1Char"/>
+          <w:lang w:val="en-US"/>
+        </w:rPr>
+        <w:t>Validate and c</w:t>
+      </w:r>
+      <w:r>
+        <w:rPr>
+          <w:rStyle w:val="Heading1Char"/>
+          <w:lang w:val="en-US"/>
+        </w:rPr>
+        <w:t>ompile</w:t>
+      </w:r>
+      <w:r>
+        <w:rPr>
+          <w:rStyle w:val="Heading1Char"/>
+          <w:lang w:val="en-US"/>
+        </w:rPr>
+        <w:t xml:space="preserve"> phases</w:t>
+      </w:r>
+      <w:bookmarkEnd w:id="12"/>
+    </w:p>
+    <w:p>
+      <w:pPr>
+        <w:rPr>
+          <w:lang w:val="en-US"/>
+        </w:rPr>
+      </w:pPr>
+      <w:r>
+        <w:rPr>
+          <w:lang w:val="en-US"/>
+        </w:rPr>
+        <w:tab/>
+      </w:r>
+      <w:r>
+        <w:rPr>
+          <w:lang w:val="en-US"/>
+        </w:rPr>
+        <w:t xml:space="preserve"> </w:t>
+      </w:r>
+    </w:p>
+    <w:p>
+      <w:pPr>
+        <w:jc w:val="center"/>
+        <w:rPr>
+          <w:lang w:val="en-US"/>
+        </w:rPr>
+      </w:pPr>
+      <w:r>
+        <w:rPr>
+          <w:noProof/>
+          <w:lang w:eastAsia="ru-RU"/>
+        </w:rPr>
+        <w:drawing>
+          <wp:inline distT="0" distB="0" distL="0" distR="0" wp14:anchorId="14EB4B2A" wp14:editId="21AF3BF0">
+            <wp:extent cx="2933700" cy="1543050"/>
+            <wp:effectExtent l="0" t="0" r="0" b="0"/>
+            <wp:docPr id="4" name="Picture 4"/>
+            <wp:cNvGraphicFramePr>
+              <a:graphicFrameLocks xmlns:a="http://schemas.openxmlformats.org/drawingml/2006/main" noChangeAspect="1"/>
+            </wp:cNvGraphicFramePr>
+            <a:graphic xmlns:a="http://schemas.openxmlformats.org/drawingml/2006/main">
+              <a:graphicData uri="http://schemas.openxmlformats.org/drawingml/2006/picture">
+                <pic:pic xmlns:pic="http://schemas.openxmlformats.org/drawingml/2006/picture">
+                  <pic:nvPicPr>
+                    <pic:cNvPr id="0" name=""/>
+                    <pic:cNvPicPr/>
+                  </pic:nvPicPr>
+                  <pic:blipFill>
+                    <a:blip r:embed="rId10"/>
+                    <a:stretch>
+                      <a:fillRect/>
+                    </a:stretch>
+                  </pic:blipFill>
+                  <pic:spPr>
+                    <a:xfrm>
+                      <a:off x="0" y="0"/>
+                      <a:ext cx="2933700" cy="1543050"/>
+                    </a:xfrm>
+                    <a:prstGeom prst="rect">
+                      <a:avLst/>
+                    </a:prstGeom>
+                  </pic:spPr>
+                </pic:pic>
+              </a:graphicData>
+            </a:graphic>
+          </wp:inline>
+        </w:drawing>
+      </w:r>
+    </w:p>
+    <w:p>
+      <w:pPr>
+        <w:rPr>
+          <w:lang w:val="en-US"/>
+        </w:rPr>
+      </w:pPr>
+      <w:r>
+        <w:rPr>
+          <w:lang w:val="en-US"/>
+        </w:rPr>
+        <w:t>All phases go consequently</w:t>
+      </w:r>
+      <w:r>
+        <w:rPr>
+          <w:lang w:val="en-US"/>
+        </w:rPr>
+        <w:t>:</w:t>
+      </w:r>
+    </w:p>
+    <w:p>
+      <w:pPr>
+        <w:pStyle w:val="ListParagraph"/>
+        <w:numPr>
+          <w:ilvl w:val="0"/>
+          <w:numId w:val="1"/>
+        </w:numPr>
+        <w:rPr>
+          <w:lang w:val="en-US"/>
+        </w:rPr>
+      </w:pPr>
+      <w:r>
+        <w:rPr>
+          <w:lang w:val="en-US"/>
+        </w:rPr>
+        <w:t>Validate – validation of POMs</w:t>
+      </w:r>
+    </w:p>
+    <w:p>
+      <w:pPr>
+        <w:pStyle w:val="ListParagraph"/>
+        <w:numPr>
+          <w:ilvl w:val="0"/>
+          <w:numId w:val="1"/>
+        </w:numPr>
+        <w:rPr>
+          <w:lang w:val="en-US"/>
+        </w:rPr>
+      </w:pPr>
+      <w:r>
+        <w:rPr>
+          <w:lang w:val="en-US"/>
+        </w:rPr>
+        <w:t>Initialize – by default does nothing (we can override by connecting a plugin)</w:t>
+      </w:r>
+    </w:p>
+    <w:p>
+      <w:pPr>
+        <w:pStyle w:val="ListParagraph"/>
+        <w:numPr>
+          <w:ilvl w:val="0"/>
+          <w:numId w:val="1"/>
+        </w:numPr>
+        <w:rPr>
+          <w:lang w:val="en-US"/>
+        </w:rPr>
+      </w:pPr>
+      <w:r>
+        <w:rPr>
+          <w:lang w:val="en-US"/>
+        </w:rPr>
+        <w:t>Generate-sources</w:t>
+      </w:r>
+      <w:r>
+        <w:rPr>
+          <w:lang w:val="en-US"/>
+        </w:rPr>
+        <w:t xml:space="preserve"> – </w:t>
+      </w:r>
+      <w:r>
+        <w:rPr>
+          <w:lang w:val="en-US"/>
+        </w:rPr>
+        <w:t xml:space="preserve">generator of .java (like </w:t>
+      </w:r>
+      <w:proofErr w:type="spellStart"/>
+      <w:r>
+        <w:rPr>
+          <w:lang w:val="en-US"/>
+        </w:rPr>
+        <w:t>QueryDSL</w:t>
+      </w:r>
+      <w:proofErr w:type="spellEnd"/>
+      <w:r>
+        <w:rPr>
+          <w:lang w:val="en-US"/>
+        </w:rPr>
+        <w:t>) work on the phase</w:t>
+      </w:r>
+    </w:p>
+    <w:p>
+      <w:pPr>
+        <w:pStyle w:val="ListParagraph"/>
+        <w:numPr>
+          <w:ilvl w:val="0"/>
+          <w:numId w:val="1"/>
+        </w:numPr>
+        <w:rPr>
+          <w:lang w:val="en-US"/>
+        </w:rPr>
+      </w:pPr>
+      <w:r>
+        <w:rPr>
+          <w:lang w:val="en-US"/>
+        </w:rPr>
+        <w:t xml:space="preserve">Process sources – we can set </w:t>
+      </w:r>
+      <w:proofErr w:type="spellStart"/>
+      <w:r>
+        <w:rPr>
+          <w:lang w:val="en-US"/>
+        </w:rPr>
+        <w:t>vals</w:t>
+      </w:r>
+      <w:proofErr w:type="spellEnd"/>
+      <w:r>
+        <w:rPr>
+          <w:lang w:val="en-US"/>
+        </w:rPr>
+        <w:t xml:space="preserve"> of </w:t>
+      </w:r>
+      <w:proofErr w:type="spellStart"/>
+      <w:r>
+        <w:rPr>
+          <w:lang w:val="en-US"/>
+        </w:rPr>
+        <w:t>vars</w:t>
+      </w:r>
+      <w:proofErr w:type="spellEnd"/>
+    </w:p>
+    <w:p>
+      <w:pPr>
+        <w:pStyle w:val="ListParagraph"/>
+        <w:numPr>
+          <w:ilvl w:val="0"/>
+          <w:numId w:val="1"/>
+        </w:numPr>
+        <w:rPr>
+          <w:lang w:val="en-US"/>
+        </w:rPr>
+      </w:pPr>
+      <w:r>
+        <w:rPr>
+          <w:lang w:val="en-US"/>
+        </w:rPr>
+        <w:t>Generate-</w:t>
+      </w:r>
+      <w:r>
+        <w:rPr>
+          <w:lang w:val="en-US"/>
+        </w:rPr>
+        <w:t>re</w:t>
+      </w:r>
+      <w:r>
+        <w:rPr>
+          <w:lang w:val="en-US"/>
+        </w:rPr>
+        <w:t>sources –</w:t>
+      </w:r>
+    </w:p>
+    <w:p>
+      <w:pPr>
+        <w:pStyle w:val="ListParagraph"/>
+        <w:numPr>
+          <w:ilvl w:val="0"/>
+          <w:numId w:val="1"/>
+        </w:numPr>
+        <w:rPr>
+          <w:lang w:val="en-US"/>
+        </w:rPr>
+      </w:pPr>
+      <w:r>
+        <w:rPr>
+          <w:lang w:val="en-US"/>
+        </w:rPr>
+        <w:t xml:space="preserve">Process </w:t>
+      </w:r>
+      <w:r>
+        <w:rPr>
+          <w:lang w:val="en-US"/>
+        </w:rPr>
+        <w:t>re</w:t>
+      </w:r>
+      <w:r>
+        <w:rPr>
+          <w:lang w:val="en-US"/>
+        </w:rPr>
+        <w:t xml:space="preserve">sources – </w:t>
+      </w:r>
+      <w:r>
+        <w:rPr>
+          <w:lang w:val="en-US"/>
+        </w:rPr>
+        <w:t>put all recourses from main to target folder</w:t>
+      </w:r>
+    </w:p>
+    <w:p>
+      <w:pPr>
+        <w:pStyle w:val="ListParagraph"/>
+        <w:numPr>
+          <w:ilvl w:val="0"/>
+          <w:numId w:val="1"/>
+        </w:numPr>
+        <w:rPr>
+          <w:lang w:val="en-US"/>
+        </w:rPr>
+      </w:pPr>
+      <w:r>
+        <w:rPr>
+          <w:lang w:val="en-US"/>
+        </w:rPr>
+        <w:t>Compile – generation .class files</w:t>
+      </w:r>
+      <w:r>
+        <w:rPr>
+          <w:lang w:val="en-US"/>
+        </w:rPr>
+        <w:t xml:space="preserve"> from .java</w:t>
+      </w:r>
+    </w:p>
+    <w:p>
+      <w:pPr>
+        <w:rPr>
+          <w:lang w:val="en-US"/>
+        </w:rPr>
+      </w:pPr>
+      <w:r>
+        <w:rPr>
+          <w:lang w:val="en-US"/>
+        </w:rPr>
+        <w:t xml:space="preserve">Which phases were passes we can see </w:t>
+      </w:r>
+      <w:r>
+        <w:rPr>
+          <w:lang w:val="en-US"/>
+        </w:rPr>
+        <w:t xml:space="preserve">in output of </w:t>
+      </w:r>
+      <w:proofErr w:type="gramStart"/>
+      <w:r>
+        <w:rPr>
+          <w:lang w:val="en-US"/>
+        </w:rPr>
+        <w:t>terminal</w:t>
+      </w:r>
+      <w:r>
+        <w:rPr>
+          <w:lang w:val="en-US"/>
+        </w:rPr>
+        <w:t>:</w:t>
+      </w:r>
+      <w:proofErr w:type="gramEnd"/>
+    </w:p>
+    <w:p>
+      <w:pPr>
+        <w:jc w:val="center"/>
+        <w:rPr>
+          <w:lang w:val="en-US"/>
+        </w:rPr>
+      </w:pPr>
+      <w:r>
+        <w:rPr>
+          <w:noProof/>
+          <w:lang w:eastAsia="ru-RU"/>
+        </w:rPr>
+        <w:drawing>
+          <wp:inline distT="0" distB="0" distL="0" distR="0" wp14:anchorId="3B401F30" wp14:editId="501C91B2">
+            <wp:extent cx="6152515" cy="1552575"/>
+            <wp:effectExtent l="0" t="0" r="635" b="9525"/>
+            <wp:docPr id="6" name="Picture 6"/>
+            <wp:cNvGraphicFramePr>
+              <a:graphicFrameLocks xmlns:a="http://schemas.openxmlformats.org/drawingml/2006/main" noChangeAspect="1"/>
+            </wp:cNvGraphicFramePr>
+            <a:graphic xmlns:a="http://schemas.openxmlformats.org/drawingml/2006/main">
+              <a:graphicData uri="http://schemas.openxmlformats.org/drawingml/2006/picture">
+                <pic:pic xmlns:pic="http://schemas.openxmlformats.org/drawingml/2006/picture">
+                  <pic:nvPicPr>
+                    <pic:cNvPr id="0" name=""/>
+                    <pic:cNvPicPr/>
+                  </pic:nvPicPr>
+                  <pic:blipFill>
+                    <a:blip r:embed="rId11"/>
+                    <a:stretch>
+                      <a:fillRect/>
+                    </a:stretch>
+                  </pic:blipFill>
+                  <pic:spPr>
+                    <a:xfrm>
+                      <a:off x="0" y="0"/>
+                      <a:ext cx="6152515" cy="1552575"/>
+                    </a:xfrm>
+                    <a:prstGeom prst="rect">
+                      <a:avLst/>
+                    </a:prstGeom>
+                  </pic:spPr>
+                </pic:pic>
+              </a:graphicData>
+            </a:graphic>
+          </wp:inline>
+        </w:drawing>
+      </w:r>
+    </w:p>
+    <w:p>
+      <w:pPr>
+        <w:rPr>
+          <w:lang w:val="en-US"/>
+        </w:rPr>
+      </w:pPr>
+      <w:r>
+        <w:rPr>
+          <w:lang w:val="en-US"/>
+        </w:rPr>
+        <w:lastRenderedPageBreak/>
+        <w:tab/>
+        <w:t>In section build we can override version and behavior of our plugins:</w:t>
+      </w:r>
+    </w:p>
+    <w:tbl>
+      <w:tblPr>
+        <w:tblW w:w="0" w:type="auto"/>
+        <w:shd w:val="clear" w:color="auto" w:fill="FFFFFF"/>
+        <w:tblCellMar>
+          <w:top w:w="15" w:type="dxa"/>
+          <w:left w:w="15" w:type="dxa"/>
+          <w:bottom w:w="15" w:type="dxa"/>
+          <w:right w:w="15" w:type="dxa"/>
+        </w:tblCellMar>
+        <w:tblLook w:val="04A0" w:firstRow="1" w:lastRow="0" w:firstColumn="1" w:lastColumn="0" w:noHBand="0" w:noVBand="1"/>
+      </w:tblPr>
+      <w:tblGrid>
+        <w:gridCol w:w="1785"/>
+        <w:gridCol w:w="5645"/>
+      </w:tblGrid>
+      <w:tr>
+        <w:tc>
+          <w:tcPr>
+            <w:tcW w:w="1785" w:type="dxa"/>
+            <w:shd w:val="clear" w:color="auto" w:fill="FFFFFF"/>
+            <w:noWrap/>
+            <w:tcMar>
+              <w:top w:w="0" w:type="dxa"/>
+              <w:left w:w="150" w:type="dxa"/>
+              <w:bottom w:w="0" w:type="dxa"/>
+              <w:right w:w="150" w:type="dxa"/>
+            </w:tcMar>
+            <w:hideMark/>
+          </w:tcPr>
+          <w:p>
+            <w:pPr>
+              <w:spacing w:after="0" w:line="300" w:lineRule="atLeast"/>
+              <w:jc w:val="right"/>
+              <w:rPr>
+                <w:rFonts w:ascii="Consolas" w:eastAsia="Times New Roman" w:hAnsi="Consolas" w:cs="Consolas"/>
+                <w:color w:val="24292E"/>
+                <w:sz w:val="18"/>
+                <w:szCs w:val="18"/>
+                <w:lang w:eastAsia="ru-RU"/>
+              </w:rPr>
+            </w:pPr>
+            <w:r>
+              <w:rPr>
+                <w:lang w:val="en-US"/>
+              </w:rPr>
+              <w:tab/>
+            </w:r>
+          </w:p>
+        </w:tc>
+        <w:tc>
+          <w:tcPr>
+            <w:tcW w:w="0" w:type="auto"/>
+            <w:shd w:val="clear" w:color="auto" w:fill="FFFFFF"/>
+            <w:tcMar>
+              <w:top w:w="0" w:type="dxa"/>
+              <w:left w:w="150" w:type="dxa"/>
+              <w:bottom w:w="0" w:type="dxa"/>
+              <w:right w:w="150" w:type="dxa"/>
+            </w:tcMar>
+            <w:hideMark/>
+          </w:tcPr>
+          <w:p>
+            <w:pPr>
+              <w:spacing w:after="0" w:line="300" w:lineRule="atLeast"/>
+              <w:rPr>
+                <w:rFonts w:ascii="Consolas" w:eastAsia="Times New Roman" w:hAnsi="Consolas" w:cs="Consolas"/>
+                <w:color w:val="24292E"/>
+                <w:sz w:val="18"/>
+                <w:szCs w:val="18"/>
+                <w:lang w:eastAsia="ru-RU"/>
+              </w:rPr>
+            </w:pPr>
+            <w:r>
+              <w:rPr>
+                <w:rFonts w:ascii="Consolas" w:eastAsia="Times New Roman" w:hAnsi="Consolas" w:cs="Consolas"/>
+                <w:color w:val="24292E"/>
+                <w:sz w:val="18"/>
+                <w:szCs w:val="18"/>
+                <w:lang w:eastAsia="ru-RU"/>
+              </w:rPr>
+              <w:t xml:space="preserve">    &lt;plugins&gt;</w:t>
+            </w:r>
+          </w:p>
+        </w:tc>
+      </w:tr>
+      <w:tr>
+        <w:tc>
+          <w:tcPr>
+            <w:tcW w:w="1785" w:type="dxa"/>
+            <w:shd w:val="clear" w:color="auto" w:fill="FFFFFF"/>
+            <w:noWrap/>
+            <w:tcMar>
+              <w:top w:w="0" w:type="dxa"/>
+              <w:left w:w="150" w:type="dxa"/>
+              <w:bottom w:w="0" w:type="dxa"/>
+              <w:right w:w="150" w:type="dxa"/>
+            </w:tcMar>
+            <w:hideMark/>
+          </w:tcPr>
+          <w:p>
+            <w:pPr>
+              <w:spacing w:after="0" w:line="300" w:lineRule="atLeast"/>
+              <w:jc w:val="right"/>
+              <w:rPr>
+                <w:rFonts w:ascii="Consolas" w:eastAsia="Times New Roman" w:hAnsi="Consolas" w:cs="Consolas"/>
+                <w:color w:val="24292E"/>
+                <w:sz w:val="18"/>
+                <w:szCs w:val="18"/>
+                <w:lang w:eastAsia="ru-RU"/>
+              </w:rPr>
+            </w:pPr>
+          </w:p>
+        </w:tc>
+        <w:tc>
+          <w:tcPr>
+            <w:tcW w:w="0" w:type="auto"/>
+            <w:shd w:val="clear" w:color="auto" w:fill="FFFFFF"/>
+            <w:tcMar>
+              <w:top w:w="0" w:type="dxa"/>
+              <w:left w:w="150" w:type="dxa"/>
+              <w:bottom w:w="0" w:type="dxa"/>
+              <w:right w:w="150" w:type="dxa"/>
+            </w:tcMar>
+            <w:hideMark/>
+          </w:tcPr>
+          <w:p>
+            <w:pPr>
+              <w:spacing w:after="0" w:line="300" w:lineRule="atLeast"/>
+              <w:rPr>
+                <w:rFonts w:ascii="Consolas" w:eastAsia="Times New Roman" w:hAnsi="Consolas" w:cs="Consolas"/>
+                <w:color w:val="24292E"/>
+                <w:sz w:val="18"/>
+                <w:szCs w:val="18"/>
+                <w:lang w:eastAsia="ru-RU"/>
+              </w:rPr>
+            </w:pPr>
+            <w:r>
+              <w:rPr>
+                <w:rFonts w:ascii="Consolas" w:eastAsia="Times New Roman" w:hAnsi="Consolas" w:cs="Consolas"/>
+                <w:color w:val="24292E"/>
+                <w:sz w:val="18"/>
+                <w:szCs w:val="18"/>
+                <w:lang w:eastAsia="ru-RU"/>
+              </w:rPr>
+              <w:t xml:space="preserve">      &lt;plugin&gt;</w:t>
+            </w:r>
+          </w:p>
+        </w:tc>
+      </w:tr>
+      <w:tr>
+        <w:tc>
+          <w:tcPr>
+            <w:tcW w:w="1785" w:type="dxa"/>
+            <w:shd w:val="clear" w:color="auto" w:fill="FFFFFF"/>
+            <w:noWrap/>
+            <w:tcMar>
+              <w:top w:w="0" w:type="dxa"/>
+              <w:left w:w="150" w:type="dxa"/>
+              <w:bottom w:w="0" w:type="dxa"/>
+              <w:right w:w="150" w:type="dxa"/>
+            </w:tcMar>
+            <w:hideMark/>
+          </w:tcPr>
+          <w:p>
+            <w:pPr>
+              <w:spacing w:after="0" w:line="300" w:lineRule="atLeast"/>
+              <w:jc w:val="right"/>
+              <w:rPr>
+                <w:rFonts w:ascii="Consolas" w:eastAsia="Times New Roman" w:hAnsi="Consolas" w:cs="Consolas"/>
+                <w:color w:val="24292E"/>
+                <w:sz w:val="18"/>
+                <w:szCs w:val="18"/>
+                <w:lang w:eastAsia="ru-RU"/>
+              </w:rPr>
+            </w:pPr>
+          </w:p>
+        </w:tc>
+        <w:tc>
+          <w:tcPr>
+            <w:tcW w:w="0" w:type="auto"/>
+            <w:shd w:val="clear" w:color="auto" w:fill="FFFFFF"/>
+            <w:tcMar>
+              <w:top w:w="0" w:type="dxa"/>
+              <w:left w:w="150" w:type="dxa"/>
+              <w:bottom w:w="0" w:type="dxa"/>
+              <w:right w:w="150" w:type="dxa"/>
+            </w:tcMar>
+            <w:hideMark/>
+          </w:tcPr>
+          <w:p>
+            <w:pPr>
+              <w:spacing w:after="0" w:line="300" w:lineRule="atLeast"/>
+              <w:rPr>
+                <w:rFonts w:ascii="Consolas" w:eastAsia="Times New Roman" w:hAnsi="Consolas" w:cs="Consolas"/>
+                <w:color w:val="24292E"/>
+                <w:sz w:val="18"/>
+                <w:szCs w:val="18"/>
+                <w:lang w:val="en-US" w:eastAsia="ru-RU"/>
+              </w:rPr>
+            </w:pPr>
+            <w:r>
+              <w:rPr>
+                <w:rFonts w:ascii="Consolas" w:eastAsia="Times New Roman" w:hAnsi="Consolas" w:cs="Consolas"/>
+                <w:color w:val="24292E"/>
+                <w:sz w:val="18"/>
+                <w:szCs w:val="18"/>
+                <w:lang w:val="en-US" w:eastAsia="ru-RU"/>
+              </w:rPr>
+              <w:t xml:space="preserve">        &lt;</w:t>
+            </w:r>
+            <w:proofErr w:type="spellStart"/>
+            <w:r>
+              <w:rPr>
+                <w:rFonts w:ascii="Consolas" w:eastAsia="Times New Roman" w:hAnsi="Consolas" w:cs="Consolas"/>
+                <w:color w:val="24292E"/>
+                <w:sz w:val="18"/>
+                <w:szCs w:val="18"/>
+                <w:lang w:val="en-US" w:eastAsia="ru-RU"/>
+              </w:rPr>
+              <w:t>groupId</w:t>
+            </w:r>
+            <w:proofErr w:type="spellEnd"/>
+            <w:r>
+              <w:rPr>
+                <w:rFonts w:ascii="Consolas" w:eastAsia="Times New Roman" w:hAnsi="Consolas" w:cs="Consolas"/>
+                <w:color w:val="24292E"/>
+                <w:sz w:val="18"/>
+                <w:szCs w:val="18"/>
+                <w:lang w:val="en-US" w:eastAsia="ru-RU"/>
+              </w:rPr>
+              <w:t>&gt;</w:t>
+            </w:r>
+            <w:proofErr w:type="spellStart"/>
+            <w:r>
+              <w:rPr>
+                <w:rFonts w:ascii="Consolas" w:eastAsia="Times New Roman" w:hAnsi="Consolas" w:cs="Consolas"/>
+                <w:color w:val="24292E"/>
+                <w:sz w:val="18"/>
+                <w:szCs w:val="18"/>
+                <w:lang w:val="en-US" w:eastAsia="ru-RU"/>
+              </w:rPr>
+              <w:t>org.apache.maven.plugins</w:t>
+            </w:r>
+            <w:proofErr w:type="spellEnd"/>
+            <w:r>
+              <w:rPr>
+                <w:rFonts w:ascii="Consolas" w:eastAsia="Times New Roman" w:hAnsi="Consolas" w:cs="Consolas"/>
+                <w:color w:val="24292E"/>
+                <w:sz w:val="18"/>
+                <w:szCs w:val="18"/>
+                <w:lang w:val="en-US" w:eastAsia="ru-RU"/>
+              </w:rPr>
+              <w:t>&lt;/</w:t>
+            </w:r>
+            <w:proofErr w:type="spellStart"/>
+            <w:r>
+              <w:rPr>
+                <w:rFonts w:ascii="Consolas" w:eastAsia="Times New Roman" w:hAnsi="Consolas" w:cs="Consolas"/>
+                <w:color w:val="24292E"/>
+                <w:sz w:val="18"/>
+                <w:szCs w:val="18"/>
+                <w:lang w:val="en-US" w:eastAsia="ru-RU"/>
+              </w:rPr>
+              <w:t>groupId</w:t>
+            </w:r>
+            <w:proofErr w:type="spellEnd"/>
+            <w:r>
+              <w:rPr>
+                <w:rFonts w:ascii="Consolas" w:eastAsia="Times New Roman" w:hAnsi="Consolas" w:cs="Consolas"/>
+                <w:color w:val="24292E"/>
+                <w:sz w:val="18"/>
+                <w:szCs w:val="18"/>
+                <w:lang w:val="en-US" w:eastAsia="ru-RU"/>
+              </w:rPr>
+              <w:t>&gt;</w:t>
+            </w:r>
+          </w:p>
+        </w:tc>
+      </w:tr>
+      <w:tr>
+        <w:tc>
+          <w:tcPr>
+            <w:tcW w:w="1785" w:type="dxa"/>
+            <w:shd w:val="clear" w:color="auto" w:fill="FFFFFF"/>
+            <w:noWrap/>
+            <w:tcMar>
+              <w:top w:w="0" w:type="dxa"/>
+              <w:left w:w="150" w:type="dxa"/>
+              <w:bottom w:w="0" w:type="dxa"/>
+              <w:right w:w="150" w:type="dxa"/>
+            </w:tcMar>
+            <w:hideMark/>
+          </w:tcPr>
+          <w:p>
+            <w:pPr>
+              <w:spacing w:after="0" w:line="300" w:lineRule="atLeast"/>
+              <w:jc w:val="right"/>
+              <w:rPr>
+                <w:rFonts w:ascii="Consolas" w:eastAsia="Times New Roman" w:hAnsi="Consolas" w:cs="Consolas"/>
+                <w:color w:val="24292E"/>
+                <w:sz w:val="18"/>
+                <w:szCs w:val="18"/>
+                <w:lang w:val="en-US" w:eastAsia="ru-RU"/>
+              </w:rPr>
+            </w:pPr>
+          </w:p>
+        </w:tc>
+        <w:tc>
+          <w:tcPr>
+            <w:tcW w:w="0" w:type="auto"/>
+            <w:shd w:val="clear" w:color="auto" w:fill="FFFFFF"/>
+            <w:tcMar>
+              <w:top w:w="0" w:type="dxa"/>
+              <w:left w:w="150" w:type="dxa"/>
+              <w:bottom w:w="0" w:type="dxa"/>
+              <w:right w:w="150" w:type="dxa"/>
+            </w:tcMar>
+            <w:hideMark/>
+          </w:tcPr>
+          <w:p>
+            <w:pPr>
+              <w:spacing w:after="0" w:line="300" w:lineRule="atLeast"/>
+              <w:rPr>
+                <w:rFonts w:ascii="Consolas" w:eastAsia="Times New Roman" w:hAnsi="Consolas" w:cs="Consolas"/>
+                <w:color w:val="24292E"/>
+                <w:sz w:val="18"/>
+                <w:szCs w:val="18"/>
+                <w:lang w:val="en-US" w:eastAsia="ru-RU"/>
+              </w:rPr>
+            </w:pPr>
+            <w:r>
+              <w:rPr>
+                <w:rFonts w:ascii="Consolas" w:eastAsia="Times New Roman" w:hAnsi="Consolas" w:cs="Consolas"/>
+                <w:color w:val="24292E"/>
+                <w:sz w:val="18"/>
+                <w:szCs w:val="18"/>
+                <w:lang w:val="en-US" w:eastAsia="ru-RU"/>
+              </w:rPr>
+              <w:t xml:space="preserve">        &lt;</w:t>
+            </w:r>
+            <w:proofErr w:type="spellStart"/>
+            <w:r>
+              <w:rPr>
+                <w:rFonts w:ascii="Consolas" w:eastAsia="Times New Roman" w:hAnsi="Consolas" w:cs="Consolas"/>
+                <w:color w:val="24292E"/>
+                <w:sz w:val="18"/>
+                <w:szCs w:val="18"/>
+                <w:lang w:val="en-US" w:eastAsia="ru-RU"/>
+              </w:rPr>
+              <w:t>artifactId</w:t>
+            </w:r>
+            <w:proofErr w:type="spellEnd"/>
+            <w:r>
+              <w:rPr>
+                <w:rFonts w:ascii="Consolas" w:eastAsia="Times New Roman" w:hAnsi="Consolas" w:cs="Consolas"/>
+                <w:color w:val="24292E"/>
+                <w:sz w:val="18"/>
+                <w:szCs w:val="18"/>
+                <w:lang w:val="en-US" w:eastAsia="ru-RU"/>
+              </w:rPr>
+              <w:t>&gt;maven-compiler-plugin&lt;/</w:t>
+            </w:r>
+            <w:proofErr w:type="spellStart"/>
+            <w:r>
+              <w:rPr>
+                <w:rFonts w:ascii="Consolas" w:eastAsia="Times New Roman" w:hAnsi="Consolas" w:cs="Consolas"/>
+                <w:color w:val="24292E"/>
+                <w:sz w:val="18"/>
+                <w:szCs w:val="18"/>
+                <w:lang w:val="en-US" w:eastAsia="ru-RU"/>
+              </w:rPr>
+              <w:t>artifactId</w:t>
+            </w:r>
+            <w:proofErr w:type="spellEnd"/>
+            <w:r>
+              <w:rPr>
+                <w:rFonts w:ascii="Consolas" w:eastAsia="Times New Roman" w:hAnsi="Consolas" w:cs="Consolas"/>
+                <w:color w:val="24292E"/>
+                <w:sz w:val="18"/>
+                <w:szCs w:val="18"/>
+                <w:lang w:val="en-US" w:eastAsia="ru-RU"/>
+              </w:rPr>
+              <w:t>&gt;</w:t>
+            </w:r>
+          </w:p>
+        </w:tc>
+      </w:tr>
+      <w:tr>
+        <w:tc>
+          <w:tcPr>
+            <w:tcW w:w="1785" w:type="dxa"/>
+            <w:shd w:val="clear" w:color="auto" w:fill="FFFFFF"/>
+            <w:noWrap/>
+            <w:tcMar>
+              <w:top w:w="0" w:type="dxa"/>
+              <w:left w:w="150" w:type="dxa"/>
+              <w:bottom w:w="0" w:type="dxa"/>
+              <w:right w:w="150" w:type="dxa"/>
+            </w:tcMar>
+            <w:hideMark/>
+          </w:tcPr>
+          <w:p>
+            <w:pPr>
+              <w:spacing w:after="0" w:line="300" w:lineRule="atLeast"/>
+              <w:jc w:val="right"/>
+              <w:rPr>
+                <w:rFonts w:ascii="Consolas" w:eastAsia="Times New Roman" w:hAnsi="Consolas" w:cs="Consolas"/>
+                <w:color w:val="24292E"/>
+                <w:sz w:val="18"/>
+                <w:szCs w:val="18"/>
+                <w:lang w:val="en-US" w:eastAsia="ru-RU"/>
+              </w:rPr>
+            </w:pPr>
+          </w:p>
+        </w:tc>
+        <w:tc>
+          <w:tcPr>
+            <w:tcW w:w="0" w:type="auto"/>
+            <w:shd w:val="clear" w:color="auto" w:fill="FFFFFF"/>
+            <w:tcMar>
+              <w:top w:w="0" w:type="dxa"/>
+              <w:left w:w="150" w:type="dxa"/>
+              <w:bottom w:w="0" w:type="dxa"/>
+              <w:right w:w="150" w:type="dxa"/>
+            </w:tcMar>
+            <w:hideMark/>
+          </w:tcPr>
+          <w:p>
+            <w:pPr>
+              <w:spacing w:after="0" w:line="300" w:lineRule="atLeast"/>
+              <w:rPr>
+                <w:rFonts w:ascii="Consolas" w:eastAsia="Times New Roman" w:hAnsi="Consolas" w:cs="Consolas"/>
+                <w:color w:val="24292E"/>
+                <w:sz w:val="18"/>
+                <w:szCs w:val="18"/>
+                <w:lang w:eastAsia="ru-RU"/>
+              </w:rPr>
+            </w:pPr>
+            <w:r>
+              <w:rPr>
+                <w:rFonts w:ascii="Consolas" w:eastAsia="Times New Roman" w:hAnsi="Consolas" w:cs="Consolas"/>
+                <w:color w:val="24292E"/>
+                <w:sz w:val="18"/>
+                <w:szCs w:val="18"/>
+                <w:lang w:val="en-US" w:eastAsia="ru-RU"/>
+              </w:rPr>
+              <w:t xml:space="preserve">        </w:t>
+            </w:r>
+            <w:r>
+              <w:rPr>
+                <w:rFonts w:ascii="Consolas" w:eastAsia="Times New Roman" w:hAnsi="Consolas" w:cs="Consolas"/>
+                <w:color w:val="24292E"/>
+                <w:sz w:val="18"/>
+                <w:szCs w:val="18"/>
+                <w:lang w:eastAsia="ru-RU"/>
+              </w:rPr>
+              <w:t>&lt;version&gt;3.8.1&lt;/version&gt;</w:t>
+            </w:r>
+          </w:p>
+        </w:tc>
+      </w:tr>
+      <w:tr>
+        <w:tc>
+          <w:tcPr>
+            <w:tcW w:w="1785" w:type="dxa"/>
+            <w:shd w:val="clear" w:color="auto" w:fill="FFFFFF"/>
+            <w:noWrap/>
+            <w:tcMar>
+              <w:top w:w="0" w:type="dxa"/>
+              <w:left w:w="150" w:type="dxa"/>
+              <w:bottom w:w="0" w:type="dxa"/>
+              <w:right w:w="150" w:type="dxa"/>
+            </w:tcMar>
+            <w:hideMark/>
+          </w:tcPr>
+          <w:p>
+            <w:pPr>
+              <w:spacing w:after="0" w:line="300" w:lineRule="atLeast"/>
+              <w:jc w:val="right"/>
+              <w:rPr>
+                <w:rFonts w:ascii="Consolas" w:eastAsia="Times New Roman" w:hAnsi="Consolas" w:cs="Consolas"/>
+                <w:color w:val="24292E"/>
+                <w:sz w:val="18"/>
+                <w:szCs w:val="18"/>
+                <w:lang w:eastAsia="ru-RU"/>
+              </w:rPr>
+            </w:pPr>
+          </w:p>
+        </w:tc>
+        <w:tc>
+          <w:tcPr>
+            <w:tcW w:w="0" w:type="auto"/>
+            <w:shd w:val="clear" w:color="auto" w:fill="FFFFFF"/>
+            <w:tcMar>
+              <w:top w:w="0" w:type="dxa"/>
+              <w:left w:w="150" w:type="dxa"/>
+              <w:bottom w:w="0" w:type="dxa"/>
+              <w:right w:w="150" w:type="dxa"/>
+            </w:tcMar>
+            <w:hideMark/>
+          </w:tcPr>
+          <w:p>
+            <w:pPr>
+              <w:spacing w:after="0" w:line="300" w:lineRule="atLeast"/>
+              <w:rPr>
+                <w:rFonts w:ascii="Consolas" w:eastAsia="Times New Roman" w:hAnsi="Consolas" w:cs="Consolas"/>
+                <w:color w:val="24292E"/>
+                <w:sz w:val="18"/>
+                <w:szCs w:val="18"/>
+                <w:lang w:eastAsia="ru-RU"/>
+              </w:rPr>
+            </w:pPr>
+            <w:r>
+              <w:rPr>
+                <w:rFonts w:ascii="Consolas" w:eastAsia="Times New Roman" w:hAnsi="Consolas" w:cs="Consolas"/>
+                <w:color w:val="24292E"/>
+                <w:sz w:val="18"/>
+                <w:szCs w:val="18"/>
+                <w:lang w:eastAsia="ru-RU"/>
+              </w:rPr>
+              <w:t xml:space="preserve">        &lt;configuration&gt;</w:t>
+            </w:r>
+          </w:p>
+        </w:tc>
+      </w:tr>
+      <w:tr>
+        <w:tc>
+          <w:tcPr>
+            <w:tcW w:w="1785" w:type="dxa"/>
+            <w:shd w:val="clear" w:color="auto" w:fill="FFFFFF"/>
+            <w:noWrap/>
+            <w:tcMar>
+              <w:top w:w="0" w:type="dxa"/>
+              <w:left w:w="150" w:type="dxa"/>
+              <w:bottom w:w="0" w:type="dxa"/>
+              <w:right w:w="150" w:type="dxa"/>
+            </w:tcMar>
+            <w:hideMark/>
+          </w:tcPr>
+          <w:p>
+            <w:pPr>
+              <w:spacing w:after="0" w:line="300" w:lineRule="atLeast"/>
+              <w:jc w:val="right"/>
+              <w:rPr>
+                <w:rFonts w:ascii="Consolas" w:eastAsia="Times New Roman" w:hAnsi="Consolas" w:cs="Consolas"/>
+                <w:color w:val="24292E"/>
+                <w:sz w:val="18"/>
+                <w:szCs w:val="18"/>
+                <w:lang w:eastAsia="ru-RU"/>
+              </w:rPr>
+            </w:pPr>
+          </w:p>
+        </w:tc>
+        <w:tc>
+          <w:tcPr>
+            <w:tcW w:w="0" w:type="auto"/>
+            <w:shd w:val="clear" w:color="auto" w:fill="FFFFFF"/>
+            <w:tcMar>
+              <w:top w:w="0" w:type="dxa"/>
+              <w:left w:w="150" w:type="dxa"/>
+              <w:bottom w:w="0" w:type="dxa"/>
+              <w:right w:w="150" w:type="dxa"/>
+            </w:tcMar>
+            <w:hideMark/>
+          </w:tcPr>
+          <w:p>
+            <w:pPr>
+              <w:spacing w:after="0" w:line="300" w:lineRule="atLeast"/>
+              <w:rPr>
+                <w:rFonts w:ascii="Consolas" w:eastAsia="Times New Roman" w:hAnsi="Consolas" w:cs="Consolas"/>
+                <w:color w:val="24292E"/>
+                <w:sz w:val="18"/>
+                <w:szCs w:val="18"/>
+                <w:lang w:eastAsia="ru-RU"/>
+              </w:rPr>
+            </w:pPr>
+            <w:r>
+              <w:rPr>
+                <w:rFonts w:ascii="Consolas" w:eastAsia="Times New Roman" w:hAnsi="Consolas" w:cs="Consolas"/>
+                <w:color w:val="24292E"/>
+                <w:sz w:val="18"/>
+                <w:szCs w:val="18"/>
+                <w:lang w:eastAsia="ru-RU"/>
+              </w:rPr>
+              <w:t xml:space="preserve">          &lt;source&gt;15&lt;/source&gt;</w:t>
+            </w:r>
+          </w:p>
+        </w:tc>
+      </w:tr>
+      <w:tr>
+        <w:tc>
+          <w:tcPr>
+            <w:tcW w:w="1785" w:type="dxa"/>
+            <w:shd w:val="clear" w:color="auto" w:fill="FFFFFF"/>
+            <w:noWrap/>
+            <w:tcMar>
+              <w:top w:w="0" w:type="dxa"/>
+              <w:left w:w="150" w:type="dxa"/>
+              <w:bottom w:w="0" w:type="dxa"/>
+              <w:right w:w="150" w:type="dxa"/>
+            </w:tcMar>
+            <w:hideMark/>
+          </w:tcPr>
+          <w:p>
+            <w:pPr>
+              <w:spacing w:after="0" w:line="300" w:lineRule="atLeast"/>
+              <w:jc w:val="right"/>
+              <w:rPr>
+                <w:rFonts w:ascii="Consolas" w:eastAsia="Times New Roman" w:hAnsi="Consolas" w:cs="Consolas"/>
+                <w:color w:val="24292E"/>
+                <w:sz w:val="18"/>
+                <w:szCs w:val="18"/>
+                <w:lang w:eastAsia="ru-RU"/>
+              </w:rPr>
+            </w:pPr>
+          </w:p>
+        </w:tc>
+        <w:tc>
+          <w:tcPr>
+            <w:tcW w:w="0" w:type="auto"/>
+            <w:shd w:val="clear" w:color="auto" w:fill="FFFFFF"/>
+            <w:tcMar>
+              <w:top w:w="0" w:type="dxa"/>
+              <w:left w:w="150" w:type="dxa"/>
+              <w:bottom w:w="0" w:type="dxa"/>
+              <w:right w:w="150" w:type="dxa"/>
+            </w:tcMar>
+            <w:hideMark/>
+          </w:tcPr>
+          <w:p>
+            <w:pPr>
+              <w:spacing w:after="0" w:line="300" w:lineRule="atLeast"/>
+              <w:rPr>
+                <w:rFonts w:ascii="Consolas" w:eastAsia="Times New Roman" w:hAnsi="Consolas" w:cs="Consolas"/>
+                <w:color w:val="24292E"/>
+                <w:sz w:val="18"/>
+                <w:szCs w:val="18"/>
+                <w:lang w:eastAsia="ru-RU"/>
+              </w:rPr>
+            </w:pPr>
+            <w:r>
+              <w:rPr>
+                <w:rFonts w:ascii="Consolas" w:eastAsia="Times New Roman" w:hAnsi="Consolas" w:cs="Consolas"/>
+                <w:color w:val="24292E"/>
+                <w:sz w:val="18"/>
+                <w:szCs w:val="18"/>
+                <w:lang w:eastAsia="ru-RU"/>
+              </w:rPr>
+              <w:t xml:space="preserve">          &lt;target&gt;15&lt;/target&gt;</w:t>
+            </w:r>
+          </w:p>
+        </w:tc>
+      </w:tr>
+      <w:tr>
+        <w:tc>
+          <w:tcPr>
+            <w:tcW w:w="1785" w:type="dxa"/>
+            <w:shd w:val="clear" w:color="auto" w:fill="FFFFFF"/>
+            <w:noWrap/>
+            <w:tcMar>
+              <w:top w:w="0" w:type="dxa"/>
+              <w:left w:w="150" w:type="dxa"/>
+              <w:bottom w:w="0" w:type="dxa"/>
+              <w:right w:w="150" w:type="dxa"/>
+            </w:tcMar>
+            <w:hideMark/>
+          </w:tcPr>
+          <w:p>
+            <w:pPr>
+              <w:spacing w:after="0" w:line="300" w:lineRule="atLeast"/>
+              <w:jc w:val="right"/>
+              <w:rPr>
+                <w:rFonts w:ascii="Consolas" w:eastAsia="Times New Roman" w:hAnsi="Consolas" w:cs="Consolas"/>
+                <w:color w:val="24292E"/>
+                <w:sz w:val="18"/>
+                <w:szCs w:val="18"/>
+                <w:lang w:eastAsia="ru-RU"/>
+              </w:rPr>
+            </w:pPr>
+          </w:p>
+        </w:tc>
+        <w:tc>
+          <w:tcPr>
+            <w:tcW w:w="0" w:type="auto"/>
+            <w:shd w:val="clear" w:color="auto" w:fill="FFFFFF"/>
+            <w:tcMar>
+              <w:top w:w="0" w:type="dxa"/>
+              <w:left w:w="150" w:type="dxa"/>
+              <w:bottom w:w="0" w:type="dxa"/>
+              <w:right w:w="150" w:type="dxa"/>
+            </w:tcMar>
+            <w:hideMark/>
+          </w:tcPr>
+          <w:p>
+            <w:pPr>
+              <w:spacing w:after="0" w:line="300" w:lineRule="atLeast"/>
+              <w:rPr>
+                <w:rFonts w:ascii="Consolas" w:eastAsia="Times New Roman" w:hAnsi="Consolas" w:cs="Consolas"/>
+                <w:color w:val="24292E"/>
+                <w:sz w:val="18"/>
+                <w:szCs w:val="18"/>
+                <w:lang w:eastAsia="ru-RU"/>
+              </w:rPr>
+            </w:pPr>
+            <w:r>
+              <w:rPr>
+                <w:rFonts w:ascii="Consolas" w:eastAsia="Times New Roman" w:hAnsi="Consolas" w:cs="Consolas"/>
+                <w:color w:val="24292E"/>
+                <w:sz w:val="18"/>
+                <w:szCs w:val="18"/>
+                <w:lang w:eastAsia="ru-RU"/>
+              </w:rPr>
+              <w:t xml:space="preserve">        &lt;/configuration&gt;</w:t>
+            </w:r>
+          </w:p>
+        </w:tc>
+      </w:tr>
+      <w:tr>
+        <w:tc>
+          <w:tcPr>
+            <w:tcW w:w="1785" w:type="dxa"/>
+            <w:shd w:val="clear" w:color="auto" w:fill="FFFFFF"/>
+            <w:noWrap/>
+            <w:tcMar>
+              <w:top w:w="0" w:type="dxa"/>
+              <w:left w:w="150" w:type="dxa"/>
+              <w:bottom w:w="0" w:type="dxa"/>
+              <w:right w:w="150" w:type="dxa"/>
+            </w:tcMar>
+            <w:hideMark/>
+          </w:tcPr>
+          <w:p>
+            <w:pPr>
+              <w:spacing w:after="0" w:line="300" w:lineRule="atLeast"/>
+              <w:jc w:val="right"/>
+              <w:rPr>
+                <w:rFonts w:ascii="Consolas" w:eastAsia="Times New Roman" w:hAnsi="Consolas" w:cs="Consolas"/>
+                <w:color w:val="24292E"/>
+                <w:sz w:val="18"/>
+                <w:szCs w:val="18"/>
+                <w:lang w:eastAsia="ru-RU"/>
+              </w:rPr>
+            </w:pPr>
+          </w:p>
+        </w:tc>
+        <w:tc>
+          <w:tcPr>
+            <w:tcW w:w="0" w:type="auto"/>
+            <w:shd w:val="clear" w:color="auto" w:fill="FFFFFF"/>
+            <w:tcMar>
+              <w:top w:w="0" w:type="dxa"/>
+              <w:left w:w="150" w:type="dxa"/>
+              <w:bottom w:w="0" w:type="dxa"/>
+              <w:right w:w="150" w:type="dxa"/>
+            </w:tcMar>
+            <w:hideMark/>
+          </w:tcPr>
+          <w:p>
+            <w:pPr>
+              <w:spacing w:after="0" w:line="300" w:lineRule="atLeast"/>
+              <w:rPr>
+                <w:rFonts w:ascii="Consolas" w:eastAsia="Times New Roman" w:hAnsi="Consolas" w:cs="Consolas"/>
+                <w:color w:val="24292E"/>
+                <w:sz w:val="18"/>
+                <w:szCs w:val="18"/>
+                <w:lang w:eastAsia="ru-RU"/>
+              </w:rPr>
+            </w:pPr>
+            <w:r>
+              <w:rPr>
+                <w:rFonts w:ascii="Consolas" w:eastAsia="Times New Roman" w:hAnsi="Consolas" w:cs="Consolas"/>
+                <w:color w:val="24292E"/>
+                <w:sz w:val="18"/>
+                <w:szCs w:val="18"/>
+                <w:lang w:eastAsia="ru-RU"/>
+              </w:rPr>
+              <w:t xml:space="preserve">      &lt;/plugin&gt;</w:t>
+            </w:r>
+          </w:p>
+        </w:tc>
+      </w:tr>
+      <w:tr>
+        <w:tc>
+          <w:tcPr>
+            <w:tcW w:w="1785" w:type="dxa"/>
+            <w:shd w:val="clear" w:color="auto" w:fill="FFFFFF"/>
+            <w:noWrap/>
+            <w:tcMar>
+              <w:top w:w="0" w:type="dxa"/>
+              <w:left w:w="150" w:type="dxa"/>
+              <w:bottom w:w="0" w:type="dxa"/>
+              <w:right w:w="150" w:type="dxa"/>
+            </w:tcMar>
+            <w:hideMark/>
+          </w:tcPr>
+          <w:p>
+            <w:pPr>
+              <w:spacing w:after="0" w:line="300" w:lineRule="atLeast"/>
+              <w:jc w:val="right"/>
+              <w:rPr>
+                <w:rFonts w:ascii="Consolas" w:eastAsia="Times New Roman" w:hAnsi="Consolas" w:cs="Consolas"/>
+                <w:color w:val="24292E"/>
+                <w:sz w:val="18"/>
+                <w:szCs w:val="18"/>
+                <w:lang w:eastAsia="ru-RU"/>
+              </w:rPr>
+            </w:pPr>
+          </w:p>
+        </w:tc>
+        <w:tc>
+          <w:tcPr>
+            <w:tcW w:w="0" w:type="auto"/>
+            <w:shd w:val="clear" w:color="auto" w:fill="FFFFFF"/>
+            <w:tcMar>
+              <w:top w:w="0" w:type="dxa"/>
+              <w:left w:w="150" w:type="dxa"/>
+              <w:bottom w:w="0" w:type="dxa"/>
+              <w:right w:w="150" w:type="dxa"/>
+            </w:tcMar>
+            <w:hideMark/>
+          </w:tcPr>
+          <w:p>
+            <w:pPr>
+              <w:spacing w:after="0" w:line="300" w:lineRule="atLeast"/>
+              <w:rPr>
+                <w:rFonts w:ascii="Consolas" w:eastAsia="Times New Roman" w:hAnsi="Consolas" w:cs="Consolas"/>
+                <w:color w:val="24292E"/>
+                <w:sz w:val="18"/>
+                <w:szCs w:val="18"/>
+                <w:lang w:eastAsia="ru-RU"/>
+              </w:rPr>
+            </w:pPr>
+            <w:r>
+              <w:rPr>
+                <w:rFonts w:ascii="Consolas" w:eastAsia="Times New Roman" w:hAnsi="Consolas" w:cs="Consolas"/>
+                <w:color w:val="24292E"/>
+                <w:sz w:val="18"/>
+                <w:szCs w:val="18"/>
+                <w:lang w:eastAsia="ru-RU"/>
+              </w:rPr>
+              <w:t xml:space="preserve">    &lt;/plugins&gt;</w:t>
+            </w:r>
+          </w:p>
+        </w:tc>
+      </w:tr>
+      <w:tr>
+        <w:tc>
+          <w:tcPr>
+            <w:tcW w:w="1785" w:type="dxa"/>
+            <w:shd w:val="clear" w:color="auto" w:fill="FFFFFF"/>
+            <w:noWrap/>
+            <w:tcMar>
+              <w:top w:w="0" w:type="dxa"/>
+              <w:left w:w="150" w:type="dxa"/>
+              <w:bottom w:w="0" w:type="dxa"/>
+              <w:right w:w="150" w:type="dxa"/>
+            </w:tcMar>
+            <w:hideMark/>
+          </w:tcPr>
+          <w:p>
+            <w:pPr>
+              <w:spacing w:after="0" w:line="300" w:lineRule="atLeast"/>
+              <w:jc w:val="right"/>
+              <w:rPr>
+                <w:rFonts w:ascii="Consolas" w:eastAsia="Times New Roman" w:hAnsi="Consolas" w:cs="Consolas"/>
+                <w:color w:val="24292E"/>
+                <w:sz w:val="18"/>
+                <w:szCs w:val="18"/>
+                <w:lang w:eastAsia="ru-RU"/>
+              </w:rPr>
+            </w:pPr>
+          </w:p>
+        </w:tc>
+        <w:tc>
+          <w:tcPr>
+            <w:tcW w:w="0" w:type="auto"/>
+            <w:shd w:val="clear" w:color="auto" w:fill="FFFFFF"/>
+            <w:tcMar>
+              <w:top w:w="0" w:type="dxa"/>
+              <w:left w:w="150" w:type="dxa"/>
+              <w:bottom w:w="0" w:type="dxa"/>
+              <w:right w:w="150" w:type="dxa"/>
+            </w:tcMar>
+            <w:hideMark/>
+          </w:tcPr>
+          <w:p>
+            <w:pPr>
+              <w:spacing w:after="0" w:line="300" w:lineRule="atLeast"/>
+              <w:rPr>
+                <w:rFonts w:ascii="Consolas" w:eastAsia="Times New Roman" w:hAnsi="Consolas" w:cs="Consolas"/>
+                <w:color w:val="24292E"/>
+                <w:sz w:val="18"/>
+                <w:szCs w:val="18"/>
+                <w:lang w:eastAsia="ru-RU"/>
+              </w:rPr>
+            </w:pPr>
+            <w:r>
+              <w:rPr>
+                <w:rFonts w:ascii="Consolas" w:eastAsia="Times New Roman" w:hAnsi="Consolas" w:cs="Consolas"/>
+                <w:color w:val="24292E"/>
+                <w:sz w:val="18"/>
+                <w:szCs w:val="18"/>
+                <w:lang w:eastAsia="ru-RU"/>
+              </w:rPr>
+              <w:t xml:space="preserve">  &lt;/build&gt;</w:t>
+            </w:r>
+          </w:p>
+        </w:tc>
+      </w:tr>
+    </w:tbl>
+    <w:p>
+      <w:pPr>
+        <w:rPr>
+          <w:lang w:val="en-US"/>
+        </w:rPr>
+      </w:pPr>
+    </w:p>
+    <w:p>
+      <w:pPr>
+        <w:ind w:firstLine="708"/>
+        <w:rPr>
+          <w:lang w:val="en-US"/>
+        </w:rPr>
+      </w:pPr>
     </w:p>
     <w:p>
       <w:pPr>
@@ -3976,6 +5466,11 @@
       </w:tblBorders>
     </w:tblPr>
   </w:style>
+  <w:style w:type="character" w:customStyle="1" w:styleId="pl-ent">
+    <w:name w:val="pl-ent"/>
+    <w:basedOn w:val="DefaultParagraphFont"/>
+    <w:rsid w:val="00F96302"/>
+  </w:style>
 </w:styles>
 </file>
 
@@ -4342,6 +5837,11 @@
       </w:tblBorders>
     </w:tblPr>
   </w:style>
+  <w:style w:type="character" w:customStyle="1" w:styleId="pl-ent">
+    <w:name w:val="pl-ent"/>
+    <w:basedOn w:val="DefaultParagraphFont"/>
+    <w:rsid w:val="00F96302"/>
+  </w:style>
 </w:styles>
 </file>
 
@@ -4635,7 +6135,7 @@
 </file>
 
 <file path=customXml/itemProps1.xml><?xml version="1.0" encoding="utf-8"?>
-<ds:datastoreItem xmlns:ds="http://schemas.openxmlformats.org/officeDocument/2006/customXml" ds:itemID="{4976FCF7-2803-470A-BAFD-179FDC96D1E2}">
+<ds:datastoreItem xmlns:ds="http://schemas.openxmlformats.org/officeDocument/2006/customXml" ds:itemID="{30E5BDD7-4C25-48AF-8979-D8AACFD5D935}">
   <ds:schemaRefs>
     <ds:schemaRef ds:uri="http://schemas.openxmlformats.org/officeDocument/2006/bibliography"/>
   </ds:schemaRefs>

--- a/lessons.docx
+++ b/lessons.docx
@@ -63,7 +63,7 @@
           <w:r>
             <w:fldChar w:fldCharType="separate"/>
           </w:r>
-          <w:hyperlink w:anchor="_Toc72124509" w:history="1">
+          <w:hyperlink w:anchor="_Toc72125308" w:history="1">
             <w:r>
               <w:rPr>
                 <w:rStyle w:val="Hyperlink"/>
@@ -91,7 +91,7 @@
                 <w:noProof/>
                 <w:webHidden/>
               </w:rPr>
-              <w:instrText xml:space="preserve"> PAGEREF _Toc72124509 \h </w:instrText>
+              <w:instrText xml:space="preserve"> PAGEREF _Toc72125308 \h </w:instrText>
             </w:r>
             <w:r>
               <w:rPr>
@@ -134,7 +134,7 @@
               <w:lang w:eastAsia="ru-RU"/>
             </w:rPr>
           </w:pPr>
-          <w:hyperlink w:anchor="_Toc72124510" w:history="1">
+          <w:hyperlink w:anchor="_Toc72125309" w:history="1">
             <w:r>
               <w:rPr>
                 <w:rStyle w:val="Hyperlink"/>
@@ -162,7 +162,7 @@
                 <w:noProof/>
                 <w:webHidden/>
               </w:rPr>
-              <w:instrText xml:space="preserve"> PAGEREF _Toc72124510 \h </w:instrText>
+              <w:instrText xml:space="preserve"> PAGEREF _Toc72125309 \h </w:instrText>
             </w:r>
             <w:r>
               <w:rPr>
@@ -205,7 +205,7 @@
               <w:lang w:eastAsia="ru-RU"/>
             </w:rPr>
           </w:pPr>
-          <w:hyperlink w:anchor="_Toc72124511" w:history="1">
+          <w:hyperlink w:anchor="_Toc72125310" w:history="1">
             <w:r>
               <w:rPr>
                 <w:rStyle w:val="Hyperlink"/>
@@ -233,7 +233,7 @@
                 <w:noProof/>
                 <w:webHidden/>
               </w:rPr>
-              <w:instrText xml:space="preserve"> PAGEREF _Toc72124511 \h </w:instrText>
+              <w:instrText xml:space="preserve"> PAGEREF _Toc72125310 \h </w:instrText>
             </w:r>
             <w:r>
               <w:rPr>
@@ -276,7 +276,7 @@
               <w:lang w:eastAsia="ru-RU"/>
             </w:rPr>
           </w:pPr>
-          <w:hyperlink w:anchor="_Toc72124512" w:history="1">
+          <w:hyperlink w:anchor="_Toc72125311" w:history="1">
             <w:r>
               <w:rPr>
                 <w:rStyle w:val="Hyperlink"/>
@@ -304,7 +304,7 @@
                 <w:noProof/>
                 <w:webHidden/>
               </w:rPr>
-              <w:instrText xml:space="preserve"> PAGEREF _Toc72124512 \h </w:instrText>
+              <w:instrText xml:space="preserve"> PAGEREF _Toc72125311 \h </w:instrText>
             </w:r>
             <w:r>
               <w:rPr>
@@ -347,7 +347,7 @@
               <w:lang w:eastAsia="ru-RU"/>
             </w:rPr>
           </w:pPr>
-          <w:hyperlink w:anchor="_Toc72124513" w:history="1">
+          <w:hyperlink w:anchor="_Toc72125312" w:history="1">
             <w:r>
               <w:rPr>
                 <w:rStyle w:val="Hyperlink"/>
@@ -375,7 +375,7 @@
                 <w:noProof/>
                 <w:webHidden/>
               </w:rPr>
-              <w:instrText xml:space="preserve"> PAGEREF _Toc72124513 \h </w:instrText>
+              <w:instrText xml:space="preserve"> PAGEREF _Toc72125312 \h </w:instrText>
             </w:r>
             <w:r>
               <w:rPr>
@@ -418,7 +418,7 @@
               <w:lang w:eastAsia="ru-RU"/>
             </w:rPr>
           </w:pPr>
-          <w:hyperlink w:anchor="_Toc72124514" w:history="1">
+          <w:hyperlink w:anchor="_Toc72125313" w:history="1">
             <w:r>
               <w:rPr>
                 <w:rStyle w:val="Hyperlink"/>
@@ -446,7 +446,7 @@
                 <w:noProof/>
                 <w:webHidden/>
               </w:rPr>
-              <w:instrText xml:space="preserve"> PAGEREF _Toc72124514 \h </w:instrText>
+              <w:instrText xml:space="preserve"> PAGEREF _Toc72125313 \h </w:instrText>
             </w:r>
             <w:r>
               <w:rPr>
@@ -489,7 +489,7 @@
               <w:lang w:eastAsia="ru-RU"/>
             </w:rPr>
           </w:pPr>
-          <w:hyperlink w:anchor="_Toc72124515" w:history="1">
+          <w:hyperlink w:anchor="_Toc72125314" w:history="1">
             <w:r>
               <w:rPr>
                 <w:rStyle w:val="Hyperlink"/>
@@ -517,7 +517,7 @@
                 <w:noProof/>
                 <w:webHidden/>
               </w:rPr>
-              <w:instrText xml:space="preserve"> PAGEREF _Toc72124515 \h </w:instrText>
+              <w:instrText xml:space="preserve"> PAGEREF _Toc72125314 \h </w:instrText>
             </w:r>
             <w:r>
               <w:rPr>
@@ -560,7 +560,7 @@
               <w:lang w:eastAsia="ru-RU"/>
             </w:rPr>
           </w:pPr>
-          <w:hyperlink w:anchor="_Toc72124516" w:history="1">
+          <w:hyperlink w:anchor="_Toc72125315" w:history="1">
             <w:r>
               <w:rPr>
                 <w:rStyle w:val="Hyperlink"/>
@@ -588,7 +588,7 @@
                 <w:noProof/>
                 <w:webHidden/>
               </w:rPr>
-              <w:instrText xml:space="preserve"> PAGEREF _Toc72124516 \h </w:instrText>
+              <w:instrText xml:space="preserve"> PAGEREF _Toc72125315 \h </w:instrText>
             </w:r>
             <w:r>
               <w:rPr>
@@ -631,7 +631,7 @@
               <w:lang w:eastAsia="ru-RU"/>
             </w:rPr>
           </w:pPr>
-          <w:hyperlink w:anchor="_Toc72124517" w:history="1">
+          <w:hyperlink w:anchor="_Toc72125316" w:history="1">
             <w:r>
               <w:rPr>
                 <w:rStyle w:val="Hyperlink"/>
@@ -659,7 +659,7 @@
                 <w:noProof/>
                 <w:webHidden/>
               </w:rPr>
-              <w:instrText xml:space="preserve"> PAGEREF _Toc72124517 \h </w:instrText>
+              <w:instrText xml:space="preserve"> PAGEREF _Toc72125316 \h </w:instrText>
             </w:r>
             <w:r>
               <w:rPr>
@@ -702,7 +702,7 @@
               <w:lang w:eastAsia="ru-RU"/>
             </w:rPr>
           </w:pPr>
-          <w:hyperlink w:anchor="_Toc72124518" w:history="1">
+          <w:hyperlink w:anchor="_Toc72125317" w:history="1">
             <w:r>
               <w:rPr>
                 <w:rStyle w:val="Hyperlink"/>
@@ -730,7 +730,7 @@
                 <w:noProof/>
                 <w:webHidden/>
               </w:rPr>
-              <w:instrText xml:space="preserve"> PAGEREF _Toc72124518 \h </w:instrText>
+              <w:instrText xml:space="preserve"> PAGEREF _Toc72125317 \h </w:instrText>
             </w:r>
             <w:r>
               <w:rPr>
@@ -773,7 +773,7 @@
               <w:lang w:eastAsia="ru-RU"/>
             </w:rPr>
           </w:pPr>
-          <w:hyperlink w:anchor="_Toc72124519" w:history="1">
+          <w:hyperlink w:anchor="_Toc72125318" w:history="1">
             <w:r>
               <w:rPr>
                 <w:rStyle w:val="Hyperlink"/>
@@ -801,7 +801,7 @@
                 <w:noProof/>
                 <w:webHidden/>
               </w:rPr>
-              <w:instrText xml:space="preserve"> PAGEREF _Toc72124519 \h </w:instrText>
+              <w:instrText xml:space="preserve"> PAGEREF _Toc72125318 \h </w:instrText>
             </w:r>
             <w:r>
               <w:rPr>
@@ -844,7 +844,7 @@
               <w:lang w:eastAsia="ru-RU"/>
             </w:rPr>
           </w:pPr>
-          <w:hyperlink w:anchor="_Toc72124520" w:history="1">
+          <w:hyperlink w:anchor="_Toc72125319" w:history="1">
             <w:r>
               <w:rPr>
                 <w:rStyle w:val="Hyperlink"/>
@@ -872,7 +872,7 @@
                 <w:noProof/>
                 <w:webHidden/>
               </w:rPr>
-              <w:instrText xml:space="preserve"> PAGEREF _Toc72124520 \h </w:instrText>
+              <w:instrText xml:space="preserve"> PAGEREF _Toc72125319 \h </w:instrText>
             </w:r>
             <w:r>
               <w:rPr>
@@ -893,6 +893,77 @@
                 <w:webHidden/>
               </w:rPr>
               <w:t>5</w:t>
+            </w:r>
+            <w:r>
+              <w:rPr>
+                <w:noProof/>
+                <w:webHidden/>
+              </w:rPr>
+              <w:fldChar w:fldCharType="end"/>
+            </w:r>
+          </w:hyperlink>
+        </w:p>
+        <w:p>
+          <w:pPr>
+            <w:pStyle w:val="TOC2"/>
+            <w:tabs>
+              <w:tab w:val="right" w:leader="dot" w:pos="10456"/>
+            </w:tabs>
+            <w:rPr>
+              <w:rFonts w:eastAsiaTheme="minorEastAsia"/>
+              <w:noProof/>
+              <w:lang w:eastAsia="ru-RU"/>
+            </w:rPr>
+          </w:pPr>
+          <w:hyperlink w:anchor="_Toc72125320" w:history="1">
+            <w:r>
+              <w:rPr>
+                <w:rStyle w:val="Hyperlink"/>
+                <w:noProof/>
+                <w:lang w:val="en-US"/>
+              </w:rPr>
+              <w:t>Lesson 13. Test phase. Surefire plugin</w:t>
+            </w:r>
+            <w:r>
+              <w:rPr>
+                <w:noProof/>
+                <w:webHidden/>
+              </w:rPr>
+              <w:tab/>
+            </w:r>
+            <w:r>
+              <w:rPr>
+                <w:noProof/>
+                <w:webHidden/>
+              </w:rPr>
+              <w:fldChar w:fldCharType="begin"/>
+            </w:r>
+            <w:r>
+              <w:rPr>
+                <w:noProof/>
+                <w:webHidden/>
+              </w:rPr>
+              <w:instrText xml:space="preserve"> PAGEREF _Toc72125320 \h </w:instrText>
+            </w:r>
+            <w:r>
+              <w:rPr>
+                <w:noProof/>
+                <w:webHidden/>
+              </w:rPr>
+            </w:r>
+            <w:r>
+              <w:rPr>
+                <w:noProof/>
+                <w:webHidden/>
+              </w:rPr>
+              <w:fldChar w:fldCharType="separate"/>
+            </w:r>
+            <w:r>
+              <w:rPr>
+                <w:noProof/>
+                <w:webHidden/>
+              </w:rPr>
+              <w:t>6</w:t>
             </w:r>
             <w:r>
               <w:rPr>
@@ -950,7 +1021,7 @@
           <w:lang w:val="en-US"/>
         </w:rPr>
       </w:pPr>
-      <w:bookmarkStart w:id="1" w:name="_Toc72124509"/>
+      <w:bookmarkStart w:id="1" w:name="_Toc72125308"/>
       <w:proofErr w:type="gramStart"/>
       <w:r>
         <w:rPr>
@@ -1183,7 +1254,7 @@
           <w:lang w:val="en-US"/>
         </w:rPr>
       </w:pPr>
-      <w:bookmarkStart w:id="2" w:name="_Toc72124510"/>
+      <w:bookmarkStart w:id="2" w:name="_Toc72125309"/>
       <w:proofErr w:type="gramStart"/>
       <w:r>
         <w:rPr>
@@ -1297,7 +1368,7 @@
           <w:lang w:val="en-US"/>
         </w:rPr>
       </w:pPr>
-      <w:bookmarkStart w:id="3" w:name="_Toc72124511"/>
+      <w:bookmarkStart w:id="3" w:name="_Toc72125310"/>
       <w:proofErr w:type="gramStart"/>
       <w:r>
         <w:rPr>
@@ -1472,7 +1543,7 @@
           <w:lang w:val="en-US"/>
         </w:rPr>
       </w:pPr>
-      <w:bookmarkStart w:id="4" w:name="_Toc72124512"/>
+      <w:bookmarkStart w:id="4" w:name="_Toc72125311"/>
       <w:proofErr w:type="gramStart"/>
       <w:r>
         <w:rPr>
@@ -1940,7 +2011,7 @@
           <w:lang w:val="en-US"/>
         </w:rPr>
       </w:pPr>
-      <w:bookmarkStart w:id="5" w:name="_Toc72124513"/>
+      <w:bookmarkStart w:id="5" w:name="_Toc72125312"/>
       <w:proofErr w:type="gramStart"/>
       <w:r>
         <w:rPr>
@@ -2000,7 +2071,7 @@
           <w:lang w:val="en-US"/>
         </w:rPr>
       </w:pPr>
-      <w:bookmarkStart w:id="6" w:name="_Toc72124514"/>
+      <w:bookmarkStart w:id="6" w:name="_Toc72125313"/>
       <w:proofErr w:type="gramStart"/>
       <w:r>
         <w:rPr>
@@ -2102,7 +2173,7 @@
           <w:lang w:val="en-US"/>
         </w:rPr>
       </w:pPr>
-      <w:bookmarkStart w:id="7" w:name="_Toc72124515"/>
+      <w:bookmarkStart w:id="7" w:name="_Toc72125314"/>
       <w:proofErr w:type="gramStart"/>
       <w:r>
         <w:rPr>
@@ -2200,7 +2271,7 @@
           <w:lang w:val="en-US"/>
         </w:rPr>
       </w:pPr>
-      <w:bookmarkStart w:id="8" w:name="_Toc72124516"/>
+      <w:bookmarkStart w:id="8" w:name="_Toc72125315"/>
       <w:proofErr w:type="gramStart"/>
       <w:r>
         <w:rPr>
@@ -2318,7 +2389,7 @@
           <w:lang w:val="en-US"/>
         </w:rPr>
       </w:pPr>
-      <w:bookmarkStart w:id="9" w:name="_Toc72124517"/>
+      <w:bookmarkStart w:id="9" w:name="_Toc72125316"/>
       <w:proofErr w:type="gramStart"/>
       <w:r>
         <w:rPr>
@@ -2918,7 +2989,7 @@
           <w:lang w:val="en-US"/>
         </w:rPr>
       </w:pPr>
-      <w:bookmarkStart w:id="10" w:name="_Toc72124518"/>
+      <w:bookmarkStart w:id="10" w:name="_Toc72125317"/>
       <w:proofErr w:type="gramStart"/>
       <w:r>
         <w:rPr>
@@ -3186,7 +3257,7 @@
           <w:lang w:val="en-US"/>
         </w:rPr>
       </w:pPr>
-      <w:bookmarkStart w:id="11" w:name="_Toc72124519"/>
+      <w:bookmarkStart w:id="11" w:name="_Toc72125318"/>
       <w:proofErr w:type="gramStart"/>
       <w:r>
         <w:rPr>
@@ -3563,7 +3634,7 @@
           <w:lang w:val="en-US"/>
         </w:rPr>
       </w:pPr>
-      <w:bookmarkStart w:id="12" w:name="_Toc72124520"/>
+      <w:bookmarkStart w:id="12" w:name="_Toc72125319"/>
       <w:proofErr w:type="gramStart"/>
       <w:r>
         <w:rPr>
@@ -4935,10 +5006,259 @@
           <w:lang w:val="en-US"/>
         </w:rPr>
       </w:pPr>
-    </w:p>
-    <w:p>
-      <w:pPr>
-        <w:ind w:firstLine="708"/>
+      <w:r>
+        <w:rPr>
+          <w:lang w:val="en-US"/>
+        </w:rPr>
+        <w:t>-----------------------------------------------------------------------------------------------------------------------------------------------------------</w:t>
+      </w:r>
+    </w:p>
+    <w:p>
+      <w:pPr>
+        <w:pStyle w:val="Heading2"/>
+        <w:rPr>
+          <w:lang w:val="en-US"/>
+        </w:rPr>
+      </w:pPr>
+      <w:bookmarkStart w:id="13" w:name="_Toc72125320"/>
+      <w:proofErr w:type="gramStart"/>
+      <w:r>
+        <w:rPr>
+          <w:rStyle w:val="Heading1Char"/>
+          <w:lang w:val="en-US"/>
+        </w:rPr>
+        <w:t xml:space="preserve">Lesson </w:t>
+      </w:r>
+      <w:r>
+        <w:rPr>
+          <w:rStyle w:val="Heading1Char"/>
+          <w:lang w:val="en-US"/>
+        </w:rPr>
+        <w:t>1</w:t>
+      </w:r>
+      <w:r>
+        <w:rPr>
+          <w:rStyle w:val="Heading1Char"/>
+          <w:lang w:val="en-US"/>
+        </w:rPr>
+        <w:t>3</w:t>
+      </w:r>
+      <w:r>
+        <w:rPr>
+          <w:rStyle w:val="Heading1Char"/>
+          <w:lang w:val="en-US"/>
+        </w:rPr>
+        <w:t>.</w:t>
+      </w:r>
+      <w:proofErr w:type="gramEnd"/>
+      <w:r>
+        <w:rPr>
+          <w:rStyle w:val="Heading1Char"/>
+          <w:lang w:val="en-US"/>
+        </w:rPr>
+        <w:t xml:space="preserve"> </w:t>
+      </w:r>
+      <w:r>
+        <w:rPr>
+          <w:rStyle w:val="Heading1Char"/>
+          <w:lang w:val="en-US"/>
+        </w:rPr>
+        <w:t>Test</w:t>
+      </w:r>
+      <w:r>
+        <w:rPr>
+          <w:rStyle w:val="Heading1Char"/>
+          <w:lang w:val="en-US"/>
+        </w:rPr>
+        <w:t xml:space="preserve"> phase</w:t>
+      </w:r>
+      <w:r>
+        <w:rPr>
+          <w:rStyle w:val="Heading1Char"/>
+          <w:lang w:val="en-US"/>
+        </w:rPr>
+        <w:t>. Surefire plugin</w:t>
+      </w:r>
+      <w:bookmarkEnd w:id="13"/>
+    </w:p>
+    <w:p>
+      <w:pPr>
+        <w:jc w:val="center"/>
+        <w:rPr>
+          <w:lang w:val="en-US"/>
+        </w:rPr>
+      </w:pPr>
+      <w:r>
+        <w:rPr>
+          <w:noProof/>
+          <w:lang w:eastAsia="ru-RU"/>
+        </w:rPr>
+        <w:drawing>
+          <wp:inline distT="0" distB="0" distL="0" distR="0" wp14:anchorId="5D57A019" wp14:editId="05A5CB95">
+            <wp:extent cx="1428750" cy="1076325"/>
+            <wp:effectExtent l="0" t="0" r="0" b="9525"/>
+            <wp:docPr id="8" name="Picture 8"/>
+            <wp:cNvGraphicFramePr>
+              <a:graphicFrameLocks xmlns:a="http://schemas.openxmlformats.org/drawingml/2006/main" noChangeAspect="1"/>
+            </wp:cNvGraphicFramePr>
+            <a:graphic xmlns:a="http://schemas.openxmlformats.org/drawingml/2006/main">
+              <a:graphicData uri="http://schemas.openxmlformats.org/drawingml/2006/picture">
+                <pic:pic xmlns:pic="http://schemas.openxmlformats.org/drawingml/2006/picture">
+                  <pic:nvPicPr>
+                    <pic:cNvPr id="0" name=""/>
+                    <pic:cNvPicPr/>
+                  </pic:nvPicPr>
+                  <pic:blipFill>
+                    <a:blip r:embed="rId12"/>
+                    <a:stretch>
+                      <a:fillRect/>
+                    </a:stretch>
+                  </pic:blipFill>
+                  <pic:spPr>
+                    <a:xfrm>
+                      <a:off x="0" y="0"/>
+                      <a:ext cx="1428750" cy="1076325"/>
+                    </a:xfrm>
+                    <a:prstGeom prst="rect">
+                      <a:avLst/>
+                    </a:prstGeom>
+                  </pic:spPr>
+                </pic:pic>
+              </a:graphicData>
+            </a:graphic>
+          </wp:inline>
+        </w:drawing>
+      </w:r>
+    </w:p>
+    <w:p>
+      <w:pPr>
+        <w:pStyle w:val="ListParagraph"/>
+        <w:numPr>
+          <w:ilvl w:val="0"/>
+          <w:numId w:val="1"/>
+        </w:numPr>
+        <w:rPr>
+          <w:lang w:val="en-US"/>
+        </w:rPr>
+      </w:pPr>
+      <w:r>
+        <w:rPr>
+          <w:lang w:val="en-US"/>
+        </w:rPr>
+        <w:t>Process-classes – to change something in bytecode</w:t>
+      </w:r>
+    </w:p>
+    <w:p>
+      <w:pPr>
+        <w:pStyle w:val="ListParagraph"/>
+        <w:numPr>
+          <w:ilvl w:val="0"/>
+          <w:numId w:val="1"/>
+        </w:numPr>
+        <w:rPr>
+          <w:lang w:val="en-US"/>
+        </w:rPr>
+      </w:pPr>
+      <w:r>
+        <w:rPr>
+          <w:lang w:val="en-US"/>
+        </w:rPr>
+        <w:t>Others – clear from names</w:t>
+      </w:r>
+    </w:p>
+    <w:p>
+      <w:pPr>
+        <w:rPr>
+          <w:lang w:val="en-US"/>
+        </w:rPr>
+      </w:pPr>
+    </w:p>
+    <w:p>
+      <w:pPr>
+        <w:ind w:left="705"/>
+        <w:rPr>
+          <w:lang w:val="en-US"/>
+        </w:rPr>
+      </w:pPr>
+      <w:r>
+        <w:rPr>
+          <w:lang w:val="en-US"/>
+        </w:rPr>
+        <w:t>Surefire plugin runs test and generates statistics.</w:t>
+      </w:r>
+      <w:r>
+        <w:rPr>
+          <w:lang w:val="en-US"/>
+        </w:rPr>
+        <w:t xml:space="preserve"> By default it runs tests with following names only:</w:t>
+      </w:r>
+    </w:p>
+    <w:p>
+      <w:pPr>
+        <w:ind w:left="705"/>
+        <w:jc w:val="center"/>
+        <w:rPr>
+          <w:lang w:val="en-US"/>
+        </w:rPr>
+      </w:pPr>
+      <w:r>
+        <w:rPr>
+          <w:noProof/>
+          <w:lang w:eastAsia="ru-RU"/>
+        </w:rPr>
+        <w:drawing>
+          <wp:inline distT="0" distB="0" distL="0" distR="0" wp14:anchorId="7977752F" wp14:editId="44C8E194">
+            <wp:extent cx="2733675" cy="2371725"/>
+            <wp:effectExtent l="0" t="0" r="9525" b="9525"/>
+            <wp:docPr id="9" name="Picture 9"/>
+            <wp:cNvGraphicFramePr>
+              <a:graphicFrameLocks xmlns:a="http://schemas.openxmlformats.org/drawingml/2006/main" noChangeAspect="1"/>
+            </wp:cNvGraphicFramePr>
+            <a:graphic xmlns:a="http://schemas.openxmlformats.org/drawingml/2006/main">
+              <a:graphicData uri="http://schemas.openxmlformats.org/drawingml/2006/picture">
+                <pic:pic xmlns:pic="http://schemas.openxmlformats.org/drawingml/2006/picture">
+                  <pic:nvPicPr>
+                    <pic:cNvPr id="0" name=""/>
+                    <pic:cNvPicPr/>
+                  </pic:nvPicPr>
+                  <pic:blipFill>
+                    <a:blip r:embed="rId13"/>
+                    <a:stretch>
+                      <a:fillRect/>
+                    </a:stretch>
+                  </pic:blipFill>
+                  <pic:spPr>
+                    <a:xfrm>
+                      <a:off x="0" y="0"/>
+                      <a:ext cx="2733675" cy="2371725"/>
+                    </a:xfrm>
+                    <a:prstGeom prst="rect">
+                      <a:avLst/>
+                    </a:prstGeom>
+                  </pic:spPr>
+                </pic:pic>
+              </a:graphicData>
+            </a:graphic>
+          </wp:inline>
+        </w:drawing>
+      </w:r>
+    </w:p>
+    <w:p>
+      <w:pPr>
+        <w:ind w:firstLine="705"/>
+        <w:rPr>
+          <w:lang w:val="en-US"/>
+        </w:rPr>
+      </w:pPr>
+      <w:r>
+        <w:rPr>
+          <w:lang w:val="en-US"/>
+        </w:rPr>
+        <w:t>But this behavior can be overridden.</w:t>
+      </w:r>
+    </w:p>
+    <w:p>
+      <w:pPr>
         <w:rPr>
           <w:lang w:val="en-US"/>
         </w:rPr>
@@ -6135,7 +6455,7 @@
 </file>
 
 <file path=customXml/itemProps1.xml><?xml version="1.0" encoding="utf-8"?>
-<ds:datastoreItem xmlns:ds="http://schemas.openxmlformats.org/officeDocument/2006/customXml" ds:itemID="{30E5BDD7-4C25-48AF-8979-D8AACFD5D935}">
+<ds:datastoreItem xmlns:ds="http://schemas.openxmlformats.org/officeDocument/2006/customXml" ds:itemID="{AA3B80F2-483D-4D81-B16F-67A595EB8021}">
   <ds:schemaRefs>
     <ds:schemaRef ds:uri="http://schemas.openxmlformats.org/officeDocument/2006/bibliography"/>
   </ds:schemaRefs>

--- a/lessons.docx
+++ b/lessons.docx
@@ -63,7 +63,7 @@
           <w:r>
             <w:fldChar w:fldCharType="separate"/>
           </w:r>
-          <w:hyperlink w:anchor="_Toc72125308" w:history="1">
+          <w:hyperlink w:anchor="_Toc72126887" w:history="1">
             <w:r>
               <w:rPr>
                 <w:rStyle w:val="Hyperlink"/>
@@ -91,7 +91,7 @@
                 <w:noProof/>
                 <w:webHidden/>
               </w:rPr>
-              <w:instrText xml:space="preserve"> PAGEREF _Toc72125308 \h </w:instrText>
+              <w:instrText xml:space="preserve"> PAGEREF _Toc72126887 \h </w:instrText>
             </w:r>
             <w:r>
               <w:rPr>
@@ -134,7 +134,7 @@
               <w:lang w:eastAsia="ru-RU"/>
             </w:rPr>
           </w:pPr>
-          <w:hyperlink w:anchor="_Toc72125309" w:history="1">
+          <w:hyperlink w:anchor="_Toc72126888" w:history="1">
             <w:r>
               <w:rPr>
                 <w:rStyle w:val="Hyperlink"/>
@@ -162,7 +162,7 @@
                 <w:noProof/>
                 <w:webHidden/>
               </w:rPr>
-              <w:instrText xml:space="preserve"> PAGEREF _Toc72125309 \h </w:instrText>
+              <w:instrText xml:space="preserve"> PAGEREF _Toc72126888 \h </w:instrText>
             </w:r>
             <w:r>
               <w:rPr>
@@ -205,7 +205,7 @@
               <w:lang w:eastAsia="ru-RU"/>
             </w:rPr>
           </w:pPr>
-          <w:hyperlink w:anchor="_Toc72125310" w:history="1">
+          <w:hyperlink w:anchor="_Toc72126889" w:history="1">
             <w:r>
               <w:rPr>
                 <w:rStyle w:val="Hyperlink"/>
@@ -233,7 +233,7 @@
                 <w:noProof/>
                 <w:webHidden/>
               </w:rPr>
-              <w:instrText xml:space="preserve"> PAGEREF _Toc72125310 \h </w:instrText>
+              <w:instrText xml:space="preserve"> PAGEREF _Toc72126889 \h </w:instrText>
             </w:r>
             <w:r>
               <w:rPr>
@@ -276,7 +276,7 @@
               <w:lang w:eastAsia="ru-RU"/>
             </w:rPr>
           </w:pPr>
-          <w:hyperlink w:anchor="_Toc72125311" w:history="1">
+          <w:hyperlink w:anchor="_Toc72126890" w:history="1">
             <w:r>
               <w:rPr>
                 <w:rStyle w:val="Hyperlink"/>
@@ -304,7 +304,7 @@
                 <w:noProof/>
                 <w:webHidden/>
               </w:rPr>
-              <w:instrText xml:space="preserve"> PAGEREF _Toc72125311 \h </w:instrText>
+              <w:instrText xml:space="preserve"> PAGEREF _Toc72126890 \h </w:instrText>
             </w:r>
             <w:r>
               <w:rPr>
@@ -347,7 +347,7 @@
               <w:lang w:eastAsia="ru-RU"/>
             </w:rPr>
           </w:pPr>
-          <w:hyperlink w:anchor="_Toc72125312" w:history="1">
+          <w:hyperlink w:anchor="_Toc72126891" w:history="1">
             <w:r>
               <w:rPr>
                 <w:rStyle w:val="Hyperlink"/>
@@ -375,7 +375,7 @@
                 <w:noProof/>
                 <w:webHidden/>
               </w:rPr>
-              <w:instrText xml:space="preserve"> PAGEREF _Toc72125312 \h </w:instrText>
+              <w:instrText xml:space="preserve"> PAGEREF _Toc72126891 \h </w:instrText>
             </w:r>
             <w:r>
               <w:rPr>
@@ -418,7 +418,7 @@
               <w:lang w:eastAsia="ru-RU"/>
             </w:rPr>
           </w:pPr>
-          <w:hyperlink w:anchor="_Toc72125313" w:history="1">
+          <w:hyperlink w:anchor="_Toc72126892" w:history="1">
             <w:r>
               <w:rPr>
                 <w:rStyle w:val="Hyperlink"/>
@@ -446,7 +446,7 @@
                 <w:noProof/>
                 <w:webHidden/>
               </w:rPr>
-              <w:instrText xml:space="preserve"> PAGEREF _Toc72125313 \h </w:instrText>
+              <w:instrText xml:space="preserve"> PAGEREF _Toc72126892 \h </w:instrText>
             </w:r>
             <w:r>
               <w:rPr>
@@ -489,7 +489,7 @@
               <w:lang w:eastAsia="ru-RU"/>
             </w:rPr>
           </w:pPr>
-          <w:hyperlink w:anchor="_Toc72125314" w:history="1">
+          <w:hyperlink w:anchor="_Toc72126893" w:history="1">
             <w:r>
               <w:rPr>
                 <w:rStyle w:val="Hyperlink"/>
@@ -517,7 +517,7 @@
                 <w:noProof/>
                 <w:webHidden/>
               </w:rPr>
-              <w:instrText xml:space="preserve"> PAGEREF _Toc72125314 \h </w:instrText>
+              <w:instrText xml:space="preserve"> PAGEREF _Toc72126893 \h </w:instrText>
             </w:r>
             <w:r>
               <w:rPr>
@@ -560,7 +560,7 @@
               <w:lang w:eastAsia="ru-RU"/>
             </w:rPr>
           </w:pPr>
-          <w:hyperlink w:anchor="_Toc72125315" w:history="1">
+          <w:hyperlink w:anchor="_Toc72126894" w:history="1">
             <w:r>
               <w:rPr>
                 <w:rStyle w:val="Hyperlink"/>
@@ -588,7 +588,7 @@
                 <w:noProof/>
                 <w:webHidden/>
               </w:rPr>
-              <w:instrText xml:space="preserve"> PAGEREF _Toc72125315 \h </w:instrText>
+              <w:instrText xml:space="preserve"> PAGEREF _Toc72126894 \h </w:instrText>
             </w:r>
             <w:r>
               <w:rPr>
@@ -631,7 +631,7 @@
               <w:lang w:eastAsia="ru-RU"/>
             </w:rPr>
           </w:pPr>
-          <w:hyperlink w:anchor="_Toc72125316" w:history="1">
+          <w:hyperlink w:anchor="_Toc72126895" w:history="1">
             <w:r>
               <w:rPr>
                 <w:rStyle w:val="Hyperlink"/>
@@ -659,7 +659,7 @@
                 <w:noProof/>
                 <w:webHidden/>
               </w:rPr>
-              <w:instrText xml:space="preserve"> PAGEREF _Toc72125316 \h </w:instrText>
+              <w:instrText xml:space="preserve"> PAGEREF _Toc72126895 \h </w:instrText>
             </w:r>
             <w:r>
               <w:rPr>
@@ -702,7 +702,7 @@
               <w:lang w:eastAsia="ru-RU"/>
             </w:rPr>
           </w:pPr>
-          <w:hyperlink w:anchor="_Toc72125317" w:history="1">
+          <w:hyperlink w:anchor="_Toc72126896" w:history="1">
             <w:r>
               <w:rPr>
                 <w:rStyle w:val="Hyperlink"/>
@@ -730,7 +730,7 @@
                 <w:noProof/>
                 <w:webHidden/>
               </w:rPr>
-              <w:instrText xml:space="preserve"> PAGEREF _Toc72125317 \h </w:instrText>
+              <w:instrText xml:space="preserve"> PAGEREF _Toc72126896 \h </w:instrText>
             </w:r>
             <w:r>
               <w:rPr>
@@ -773,7 +773,7 @@
               <w:lang w:eastAsia="ru-RU"/>
             </w:rPr>
           </w:pPr>
-          <w:hyperlink w:anchor="_Toc72125318" w:history="1">
+          <w:hyperlink w:anchor="_Toc72126897" w:history="1">
             <w:r>
               <w:rPr>
                 <w:rStyle w:val="Hyperlink"/>
@@ -801,7 +801,7 @@
                 <w:noProof/>
                 <w:webHidden/>
               </w:rPr>
-              <w:instrText xml:space="preserve"> PAGEREF _Toc72125318 \h </w:instrText>
+              <w:instrText xml:space="preserve"> PAGEREF _Toc72126897 \h </w:instrText>
             </w:r>
             <w:r>
               <w:rPr>
@@ -844,7 +844,7 @@
               <w:lang w:eastAsia="ru-RU"/>
             </w:rPr>
           </w:pPr>
-          <w:hyperlink w:anchor="_Toc72125319" w:history="1">
+          <w:hyperlink w:anchor="_Toc72126898" w:history="1">
             <w:r>
               <w:rPr>
                 <w:rStyle w:val="Hyperlink"/>
@@ -872,7 +872,7 @@
                 <w:noProof/>
                 <w:webHidden/>
               </w:rPr>
-              <w:instrText xml:space="preserve"> PAGEREF _Toc72125319 \h </w:instrText>
+              <w:instrText xml:space="preserve"> PAGEREF _Toc72126898 \h </w:instrText>
             </w:r>
             <w:r>
               <w:rPr>
@@ -915,7 +915,7 @@
               <w:lang w:eastAsia="ru-RU"/>
             </w:rPr>
           </w:pPr>
-          <w:hyperlink w:anchor="_Toc72125320" w:history="1">
+          <w:hyperlink w:anchor="_Toc72126899" w:history="1">
             <w:r>
               <w:rPr>
                 <w:rStyle w:val="Hyperlink"/>
@@ -943,7 +943,78 @@
                 <w:noProof/>
                 <w:webHidden/>
               </w:rPr>
-              <w:instrText xml:space="preserve"> PAGEREF _Toc72125320 \h </w:instrText>
+              <w:instrText xml:space="preserve"> PAGEREF _Toc72126899 \h </w:instrText>
+            </w:r>
+            <w:r>
+              <w:rPr>
+                <w:noProof/>
+                <w:webHidden/>
+              </w:rPr>
+            </w:r>
+            <w:r>
+              <w:rPr>
+                <w:noProof/>
+                <w:webHidden/>
+              </w:rPr>
+              <w:fldChar w:fldCharType="separate"/>
+            </w:r>
+            <w:r>
+              <w:rPr>
+                <w:noProof/>
+                <w:webHidden/>
+              </w:rPr>
+              <w:t>6</w:t>
+            </w:r>
+            <w:r>
+              <w:rPr>
+                <w:noProof/>
+                <w:webHidden/>
+              </w:rPr>
+              <w:fldChar w:fldCharType="end"/>
+            </w:r>
+          </w:hyperlink>
+        </w:p>
+        <w:p>
+          <w:pPr>
+            <w:pStyle w:val="TOC2"/>
+            <w:tabs>
+              <w:tab w:val="right" w:leader="dot" w:pos="10456"/>
+            </w:tabs>
+            <w:rPr>
+              <w:rFonts w:eastAsiaTheme="minorEastAsia"/>
+              <w:noProof/>
+              <w:lang w:eastAsia="ru-RU"/>
+            </w:rPr>
+          </w:pPr>
+          <w:hyperlink w:anchor="_Toc72126900" w:history="1">
+            <w:r>
+              <w:rPr>
+                <w:rStyle w:val="Hyperlink"/>
+                <w:noProof/>
+                <w:lang w:val="en-US"/>
+              </w:rPr>
+              <w:t>Lesson 14. Package phase</w:t>
+            </w:r>
+            <w:r>
+              <w:rPr>
+                <w:noProof/>
+                <w:webHidden/>
+              </w:rPr>
+              <w:tab/>
+            </w:r>
+            <w:r>
+              <w:rPr>
+                <w:noProof/>
+                <w:webHidden/>
+              </w:rPr>
+              <w:fldChar w:fldCharType="begin"/>
+            </w:r>
+            <w:r>
+              <w:rPr>
+                <w:noProof/>
+                <w:webHidden/>
+              </w:rPr>
+              <w:instrText xml:space="preserve"> PAGEREF _Toc72126900 \h </w:instrText>
             </w:r>
             <w:r>
               <w:rPr>
@@ -1021,7 +1092,7 @@
           <w:lang w:val="en-US"/>
         </w:rPr>
       </w:pPr>
-      <w:bookmarkStart w:id="1" w:name="_Toc72125308"/>
+      <w:bookmarkStart w:id="1" w:name="_Toc72126887"/>
       <w:proofErr w:type="gramStart"/>
       <w:r>
         <w:rPr>
@@ -1254,7 +1325,7 @@
           <w:lang w:val="en-US"/>
         </w:rPr>
       </w:pPr>
-      <w:bookmarkStart w:id="2" w:name="_Toc72125309"/>
+      <w:bookmarkStart w:id="2" w:name="_Toc72126888"/>
       <w:proofErr w:type="gramStart"/>
       <w:r>
         <w:rPr>
@@ -1368,7 +1439,7 @@
           <w:lang w:val="en-US"/>
         </w:rPr>
       </w:pPr>
-      <w:bookmarkStart w:id="3" w:name="_Toc72125310"/>
+      <w:bookmarkStart w:id="3" w:name="_Toc72126889"/>
       <w:proofErr w:type="gramStart"/>
       <w:r>
         <w:rPr>
@@ -1543,7 +1614,7 @@
           <w:lang w:val="en-US"/>
         </w:rPr>
       </w:pPr>
-      <w:bookmarkStart w:id="4" w:name="_Toc72125311"/>
+      <w:bookmarkStart w:id="4" w:name="_Toc72126890"/>
       <w:proofErr w:type="gramStart"/>
       <w:r>
         <w:rPr>
@@ -2011,7 +2082,7 @@
           <w:lang w:val="en-US"/>
         </w:rPr>
       </w:pPr>
-      <w:bookmarkStart w:id="5" w:name="_Toc72125312"/>
+      <w:bookmarkStart w:id="5" w:name="_Toc72126891"/>
       <w:proofErr w:type="gramStart"/>
       <w:r>
         <w:rPr>
@@ -2071,7 +2142,7 @@
           <w:lang w:val="en-US"/>
         </w:rPr>
       </w:pPr>
-      <w:bookmarkStart w:id="6" w:name="_Toc72125313"/>
+      <w:bookmarkStart w:id="6" w:name="_Toc72126892"/>
       <w:proofErr w:type="gramStart"/>
       <w:r>
         <w:rPr>
@@ -2173,7 +2244,7 @@
           <w:lang w:val="en-US"/>
         </w:rPr>
       </w:pPr>
-      <w:bookmarkStart w:id="7" w:name="_Toc72125314"/>
+      <w:bookmarkStart w:id="7" w:name="_Toc72126893"/>
       <w:proofErr w:type="gramStart"/>
       <w:r>
         <w:rPr>
@@ -2271,7 +2342,7 @@
           <w:lang w:val="en-US"/>
         </w:rPr>
       </w:pPr>
-      <w:bookmarkStart w:id="8" w:name="_Toc72125315"/>
+      <w:bookmarkStart w:id="8" w:name="_Toc72126894"/>
       <w:proofErr w:type="gramStart"/>
       <w:r>
         <w:rPr>
@@ -2389,7 +2460,7 @@
           <w:lang w:val="en-US"/>
         </w:rPr>
       </w:pPr>
-      <w:bookmarkStart w:id="9" w:name="_Toc72125316"/>
+      <w:bookmarkStart w:id="9" w:name="_Toc72126895"/>
       <w:proofErr w:type="gramStart"/>
       <w:r>
         <w:rPr>
@@ -2989,7 +3060,7 @@
           <w:lang w:val="en-US"/>
         </w:rPr>
       </w:pPr>
-      <w:bookmarkStart w:id="10" w:name="_Toc72125317"/>
+      <w:bookmarkStart w:id="10" w:name="_Toc72126896"/>
       <w:proofErr w:type="gramStart"/>
       <w:r>
         <w:rPr>
@@ -3257,7 +3328,7 @@
           <w:lang w:val="en-US"/>
         </w:rPr>
       </w:pPr>
-      <w:bookmarkStart w:id="11" w:name="_Toc72125318"/>
+      <w:bookmarkStart w:id="11" w:name="_Toc72126897"/>
       <w:proofErr w:type="gramStart"/>
       <w:r>
         <w:rPr>
@@ -3634,7 +3705,7 @@
           <w:lang w:val="en-US"/>
         </w:rPr>
       </w:pPr>
-      <w:bookmarkStart w:id="12" w:name="_Toc72125319"/>
+      <w:bookmarkStart w:id="12" w:name="_Toc72126898"/>
       <w:proofErr w:type="gramStart"/>
       <w:r>
         <w:rPr>
@@ -5020,7 +5091,7 @@
           <w:lang w:val="en-US"/>
         </w:rPr>
       </w:pPr>
-      <w:bookmarkStart w:id="13" w:name="_Toc72125320"/>
+      <w:bookmarkStart w:id="13" w:name="_Toc72126899"/>
       <w:proofErr w:type="gramStart"/>
       <w:r>
         <w:rPr>
@@ -5263,13 +5334,182 @@
           <w:lang w:val="en-US"/>
         </w:rPr>
       </w:pPr>
-    </w:p>
-    <w:p>
-      <w:pPr>
-        <w:rPr>
-          <w:lang w:val="en-US"/>
-        </w:rPr>
-      </w:pPr>
+      <w:r>
+        <w:rPr>
+          <w:lang w:val="en-US"/>
+        </w:rPr>
+        <w:t>-----------------------------------------------------------------------------------------------------------------------------------------------------------</w:t>
+      </w:r>
+    </w:p>
+    <w:p>
+      <w:pPr>
+        <w:pStyle w:val="Heading2"/>
+        <w:rPr>
+          <w:lang w:val="en-US"/>
+        </w:rPr>
+      </w:pPr>
+      <w:bookmarkStart w:id="14" w:name="_Toc72126900"/>
+      <w:proofErr w:type="gramStart"/>
+      <w:r>
+        <w:rPr>
+          <w:rStyle w:val="Heading1Char"/>
+          <w:lang w:val="en-US"/>
+        </w:rPr>
+        <w:t xml:space="preserve">Lesson </w:t>
+      </w:r>
+      <w:r>
+        <w:rPr>
+          <w:rStyle w:val="Heading1Char"/>
+          <w:lang w:val="en-US"/>
+        </w:rPr>
+        <w:t>1</w:t>
+      </w:r>
+      <w:r>
+        <w:rPr>
+          <w:rStyle w:val="Heading1Char"/>
+          <w:lang w:val="en-US"/>
+        </w:rPr>
+        <w:t>4</w:t>
+      </w:r>
+      <w:r>
+        <w:rPr>
+          <w:rStyle w:val="Heading1Char"/>
+          <w:lang w:val="en-US"/>
+        </w:rPr>
+        <w:t>.</w:t>
+      </w:r>
+      <w:proofErr w:type="gramEnd"/>
+      <w:r>
+        <w:rPr>
+          <w:rStyle w:val="Heading1Char"/>
+          <w:lang w:val="en-US"/>
+        </w:rPr>
+        <w:t xml:space="preserve"> </w:t>
+      </w:r>
+      <w:r>
+        <w:rPr>
+          <w:rStyle w:val="Heading1Char"/>
+          <w:lang w:val="en-US"/>
+        </w:rPr>
+        <w:t xml:space="preserve">Package </w:t>
+      </w:r>
+      <w:r>
+        <w:rPr>
+          <w:rStyle w:val="Heading1Char"/>
+          <w:lang w:val="en-US"/>
+        </w:rPr>
+        <w:t>phase</w:t>
+      </w:r>
+      <w:bookmarkEnd w:id="14"/>
+    </w:p>
+    <w:p>
+      <w:pPr>
+        <w:rPr>
+          <w:lang w:val="en-US"/>
+        </w:rPr>
+      </w:pPr>
+      <w:r>
+        <w:rPr>
+          <w:lang w:val="en-US"/>
+        </w:rPr>
+        <w:t>By defau</w:t>
+      </w:r>
+      <w:r>
+        <w:rPr>
+          <w:lang w:val="en-US"/>
+        </w:rPr>
+        <w:t>lt projects are packaged to JAR, but there are other types (not only WAR):</w:t>
+      </w:r>
+    </w:p>
+    <w:p>
+      <w:pPr>
+        <w:jc w:val="center"/>
+        <w:rPr>
+          <w:lang w:val="en-US"/>
+        </w:rPr>
+      </w:pPr>
+      <w:r>
+        <w:rPr>
+          <w:noProof/>
+          <w:lang w:eastAsia="ru-RU"/>
+        </w:rPr>
+        <w:lastRenderedPageBreak/>
+        <w:drawing>
+          <wp:inline distT="0" distB="0" distL="0" distR="0" wp14:anchorId="1E886BA8" wp14:editId="7296DB61">
+            <wp:extent cx="3486150" cy="2343150"/>
+            <wp:effectExtent l="0" t="0" r="0" b="0"/>
+            <wp:docPr id="11" name="Picture 11"/>
+            <wp:cNvGraphicFramePr>
+              <a:graphicFrameLocks xmlns:a="http://schemas.openxmlformats.org/drawingml/2006/main" noChangeAspect="1"/>
+            </wp:cNvGraphicFramePr>
+            <a:graphic xmlns:a="http://schemas.openxmlformats.org/drawingml/2006/main">
+              <a:graphicData uri="http://schemas.openxmlformats.org/drawingml/2006/picture">
+                <pic:pic xmlns:pic="http://schemas.openxmlformats.org/drawingml/2006/picture">
+                  <pic:nvPicPr>
+                    <pic:cNvPr id="0" name=""/>
+                    <pic:cNvPicPr/>
+                  </pic:nvPicPr>
+                  <pic:blipFill>
+                    <a:blip r:embed="rId14"/>
+                    <a:stretch>
+                      <a:fillRect/>
+                    </a:stretch>
+                  </pic:blipFill>
+                  <pic:spPr>
+                    <a:xfrm>
+                      <a:off x="0" y="0"/>
+                      <a:ext cx="3486150" cy="2343150"/>
+                    </a:xfrm>
+                    <a:prstGeom prst="rect">
+                      <a:avLst/>
+                    </a:prstGeom>
+                  </pic:spPr>
+                </pic:pic>
+              </a:graphicData>
+            </a:graphic>
+          </wp:inline>
+        </w:drawing>
+      </w:r>
+    </w:p>
+    <w:p>
+      <w:pPr>
+        <w:rPr>
+          <w:lang w:val="en-US"/>
+        </w:rPr>
+      </w:pPr>
+      <w:r>
+        <w:rPr>
+          <w:lang w:val="en-US"/>
+        </w:rPr>
+        <w:t xml:space="preserve">We probably face only JAR, WAR, POM, </w:t>
+      </w:r>
+      <w:proofErr w:type="gramStart"/>
+      <w:r>
+        <w:rPr>
+          <w:lang w:val="en-US"/>
+        </w:rPr>
+        <w:t>Maven</w:t>
+      </w:r>
+      <w:proofErr w:type="gramEnd"/>
+      <w:r>
+        <w:rPr>
+          <w:lang w:val="en-US"/>
+        </w:rPr>
+        <w:t>-plugin. Others are very rare.</w:t>
+      </w:r>
+    </w:p>
+    <w:p>
+      <w:pPr>
+        <w:rPr>
+          <w:lang w:val="en-US"/>
+        </w:rPr>
+      </w:pPr>
+      <w:r>
+        <w:rPr>
+          <w:lang w:val="en-US"/>
+        </w:rPr>
+        <w:t>NOTE: by default JAR is not executable, because it doesn’t contain required dependencies. It contains only our code. So it needs lib folder where required dependencies are stored. There is also executable JAR.</w:t>
+      </w:r>
     </w:p>
     <w:p>
       <w:pPr>
@@ -5582,6 +5822,7 @@
   <w:style w:type="paragraph" w:default="1" w:styleId="Normal">
     <w:name w:val="Normal"/>
     <w:qFormat/>
+    <w:rsid w:val="00AF2953"/>
   </w:style>
   <w:style w:type="paragraph" w:styleId="Heading1">
     <w:name w:val="heading 1"/>
@@ -5953,6 +6194,7 @@
   <w:style w:type="paragraph" w:default="1" w:styleId="Normal">
     <w:name w:val="Normal"/>
     <w:qFormat/>
+    <w:rsid w:val="00AF2953"/>
   </w:style>
   <w:style w:type="paragraph" w:styleId="Heading1">
     <w:name w:val="heading 1"/>
@@ -6455,7 +6697,7 @@
 </file>
 
 <file path=customXml/itemProps1.xml><?xml version="1.0" encoding="utf-8"?>
-<ds:datastoreItem xmlns:ds="http://schemas.openxmlformats.org/officeDocument/2006/customXml" ds:itemID="{AA3B80F2-483D-4D81-B16F-67A595EB8021}">
+<ds:datastoreItem xmlns:ds="http://schemas.openxmlformats.org/officeDocument/2006/customXml" ds:itemID="{6C6FB6E8-0299-484E-BF01-3F54C72BAAFC}">
   <ds:schemaRefs>
     <ds:schemaRef ds:uri="http://schemas.openxmlformats.org/officeDocument/2006/bibliography"/>
   </ds:schemaRefs>

--- a/lessons.docx
+++ b/lessons.docx
@@ -40,8 +40,6 @@
             </w:rPr>
           </w:pPr>
         </w:p>
-        <w:bookmarkStart w:id="0" w:name="_GoBack"/>
-        <w:bookmarkEnd w:id="0"/>
         <w:p>
           <w:pPr>
             <w:pStyle w:val="TOC2"/>
@@ -63,7 +61,7 @@
           <w:r>
             <w:fldChar w:fldCharType="separate"/>
           </w:r>
-          <w:hyperlink w:anchor="_Toc72126887" w:history="1">
+          <w:hyperlink w:anchor="_Toc72128073" w:history="1">
             <w:r>
               <w:rPr>
                 <w:rStyle w:val="Hyperlink"/>
@@ -91,7 +89,7 @@
                 <w:noProof/>
                 <w:webHidden/>
               </w:rPr>
-              <w:instrText xml:space="preserve"> PAGEREF _Toc72126887 \h </w:instrText>
+              <w:instrText xml:space="preserve"> PAGEREF _Toc72128073 \h </w:instrText>
             </w:r>
             <w:r>
               <w:rPr>
@@ -134,7 +132,7 @@
               <w:lang w:eastAsia="ru-RU"/>
             </w:rPr>
           </w:pPr>
-          <w:hyperlink w:anchor="_Toc72126888" w:history="1">
+          <w:hyperlink w:anchor="_Toc72128074" w:history="1">
             <w:r>
               <w:rPr>
                 <w:rStyle w:val="Hyperlink"/>
@@ -162,7 +160,7 @@
                 <w:noProof/>
                 <w:webHidden/>
               </w:rPr>
-              <w:instrText xml:space="preserve"> PAGEREF _Toc72126888 \h </w:instrText>
+              <w:instrText xml:space="preserve"> PAGEREF _Toc72128074 \h </w:instrText>
             </w:r>
             <w:r>
               <w:rPr>
@@ -205,7 +203,7 @@
               <w:lang w:eastAsia="ru-RU"/>
             </w:rPr>
           </w:pPr>
-          <w:hyperlink w:anchor="_Toc72126889" w:history="1">
+          <w:hyperlink w:anchor="_Toc72128075" w:history="1">
             <w:r>
               <w:rPr>
                 <w:rStyle w:val="Hyperlink"/>
@@ -233,7 +231,7 @@
                 <w:noProof/>
                 <w:webHidden/>
               </w:rPr>
-              <w:instrText xml:space="preserve"> PAGEREF _Toc72126889 \h </w:instrText>
+              <w:instrText xml:space="preserve"> PAGEREF _Toc72128075 \h </w:instrText>
             </w:r>
             <w:r>
               <w:rPr>
@@ -276,7 +274,7 @@
               <w:lang w:eastAsia="ru-RU"/>
             </w:rPr>
           </w:pPr>
-          <w:hyperlink w:anchor="_Toc72126890" w:history="1">
+          <w:hyperlink w:anchor="_Toc72128076" w:history="1">
             <w:r>
               <w:rPr>
                 <w:rStyle w:val="Hyperlink"/>
@@ -304,7 +302,7 @@
                 <w:noProof/>
                 <w:webHidden/>
               </w:rPr>
-              <w:instrText xml:space="preserve"> PAGEREF _Toc72126890 \h </w:instrText>
+              <w:instrText xml:space="preserve"> PAGEREF _Toc72128076 \h </w:instrText>
             </w:r>
             <w:r>
               <w:rPr>
@@ -347,7 +345,7 @@
               <w:lang w:eastAsia="ru-RU"/>
             </w:rPr>
           </w:pPr>
-          <w:hyperlink w:anchor="_Toc72126891" w:history="1">
+          <w:hyperlink w:anchor="_Toc72128077" w:history="1">
             <w:r>
               <w:rPr>
                 <w:rStyle w:val="Hyperlink"/>
@@ -375,7 +373,7 @@
                 <w:noProof/>
                 <w:webHidden/>
               </w:rPr>
-              <w:instrText xml:space="preserve"> PAGEREF _Toc72126891 \h </w:instrText>
+              <w:instrText xml:space="preserve"> PAGEREF _Toc72128077 \h </w:instrText>
             </w:r>
             <w:r>
               <w:rPr>
@@ -418,7 +416,7 @@
               <w:lang w:eastAsia="ru-RU"/>
             </w:rPr>
           </w:pPr>
-          <w:hyperlink w:anchor="_Toc72126892" w:history="1">
+          <w:hyperlink w:anchor="_Toc72128078" w:history="1">
             <w:r>
               <w:rPr>
                 <w:rStyle w:val="Hyperlink"/>
@@ -446,7 +444,7 @@
                 <w:noProof/>
                 <w:webHidden/>
               </w:rPr>
-              <w:instrText xml:space="preserve"> PAGEREF _Toc72126892 \h </w:instrText>
+              <w:instrText xml:space="preserve"> PAGEREF _Toc72128078 \h </w:instrText>
             </w:r>
             <w:r>
               <w:rPr>
@@ -489,7 +487,7 @@
               <w:lang w:eastAsia="ru-RU"/>
             </w:rPr>
           </w:pPr>
-          <w:hyperlink w:anchor="_Toc72126893" w:history="1">
+          <w:hyperlink w:anchor="_Toc72128079" w:history="1">
             <w:r>
               <w:rPr>
                 <w:rStyle w:val="Hyperlink"/>
@@ -517,7 +515,7 @@
                 <w:noProof/>
                 <w:webHidden/>
               </w:rPr>
-              <w:instrText xml:space="preserve"> PAGEREF _Toc72126893 \h </w:instrText>
+              <w:instrText xml:space="preserve"> PAGEREF _Toc72128079 \h </w:instrText>
             </w:r>
             <w:r>
               <w:rPr>
@@ -560,7 +558,7 @@
               <w:lang w:eastAsia="ru-RU"/>
             </w:rPr>
           </w:pPr>
-          <w:hyperlink w:anchor="_Toc72126894" w:history="1">
+          <w:hyperlink w:anchor="_Toc72128080" w:history="1">
             <w:r>
               <w:rPr>
                 <w:rStyle w:val="Hyperlink"/>
@@ -588,7 +586,7 @@
                 <w:noProof/>
                 <w:webHidden/>
               </w:rPr>
-              <w:instrText xml:space="preserve"> PAGEREF _Toc72126894 \h </w:instrText>
+              <w:instrText xml:space="preserve"> PAGEREF _Toc72128080 \h </w:instrText>
             </w:r>
             <w:r>
               <w:rPr>
@@ -631,7 +629,7 @@
               <w:lang w:eastAsia="ru-RU"/>
             </w:rPr>
           </w:pPr>
-          <w:hyperlink w:anchor="_Toc72126895" w:history="1">
+          <w:hyperlink w:anchor="_Toc72128081" w:history="1">
             <w:r>
               <w:rPr>
                 <w:rStyle w:val="Hyperlink"/>
@@ -659,7 +657,7 @@
                 <w:noProof/>
                 <w:webHidden/>
               </w:rPr>
-              <w:instrText xml:space="preserve"> PAGEREF _Toc72126895 \h </w:instrText>
+              <w:instrText xml:space="preserve"> PAGEREF _Toc72128081 \h </w:instrText>
             </w:r>
             <w:r>
               <w:rPr>
@@ -702,7 +700,7 @@
               <w:lang w:eastAsia="ru-RU"/>
             </w:rPr>
           </w:pPr>
-          <w:hyperlink w:anchor="_Toc72126896" w:history="1">
+          <w:hyperlink w:anchor="_Toc72128082" w:history="1">
             <w:r>
               <w:rPr>
                 <w:rStyle w:val="Hyperlink"/>
@@ -730,7 +728,7 @@
                 <w:noProof/>
                 <w:webHidden/>
               </w:rPr>
-              <w:instrText xml:space="preserve"> PAGEREF _Toc72126896 \h </w:instrText>
+              <w:instrText xml:space="preserve"> PAGEREF _Toc72128082 \h </w:instrText>
             </w:r>
             <w:r>
               <w:rPr>
@@ -773,7 +771,7 @@
               <w:lang w:eastAsia="ru-RU"/>
             </w:rPr>
           </w:pPr>
-          <w:hyperlink w:anchor="_Toc72126897" w:history="1">
+          <w:hyperlink w:anchor="_Toc72128083" w:history="1">
             <w:r>
               <w:rPr>
                 <w:rStyle w:val="Hyperlink"/>
@@ -801,7 +799,7 @@
                 <w:noProof/>
                 <w:webHidden/>
               </w:rPr>
-              <w:instrText xml:space="preserve"> PAGEREF _Toc72126897 \h </w:instrText>
+              <w:instrText xml:space="preserve"> PAGEREF _Toc72128083 \h </w:instrText>
             </w:r>
             <w:r>
               <w:rPr>
@@ -844,7 +842,7 @@
               <w:lang w:eastAsia="ru-RU"/>
             </w:rPr>
           </w:pPr>
-          <w:hyperlink w:anchor="_Toc72126898" w:history="1">
+          <w:hyperlink w:anchor="_Toc72128084" w:history="1">
             <w:r>
               <w:rPr>
                 <w:rStyle w:val="Hyperlink"/>
@@ -872,7 +870,7 @@
                 <w:noProof/>
                 <w:webHidden/>
               </w:rPr>
-              <w:instrText xml:space="preserve"> PAGEREF _Toc72126898 \h </w:instrText>
+              <w:instrText xml:space="preserve"> PAGEREF _Toc72128084 \h </w:instrText>
             </w:r>
             <w:r>
               <w:rPr>
@@ -915,7 +913,7 @@
               <w:lang w:eastAsia="ru-RU"/>
             </w:rPr>
           </w:pPr>
-          <w:hyperlink w:anchor="_Toc72126899" w:history="1">
+          <w:hyperlink w:anchor="_Toc72128085" w:history="1">
             <w:r>
               <w:rPr>
                 <w:rStyle w:val="Hyperlink"/>
@@ -943,7 +941,7 @@
                 <w:noProof/>
                 <w:webHidden/>
               </w:rPr>
-              <w:instrText xml:space="preserve"> PAGEREF _Toc72126899 \h </w:instrText>
+              <w:instrText xml:space="preserve"> PAGEREF _Toc72128085 \h </w:instrText>
             </w:r>
             <w:r>
               <w:rPr>
@@ -986,7 +984,7 @@
               <w:lang w:eastAsia="ru-RU"/>
             </w:rPr>
           </w:pPr>
-          <w:hyperlink w:anchor="_Toc72126900" w:history="1">
+          <w:hyperlink w:anchor="_Toc72128086" w:history="1">
             <w:r>
               <w:rPr>
                 <w:rStyle w:val="Hyperlink"/>
@@ -1014,7 +1012,7 @@
                 <w:noProof/>
                 <w:webHidden/>
               </w:rPr>
-              <w:instrText xml:space="preserve"> PAGEREF _Toc72126900 \h </w:instrText>
+              <w:instrText xml:space="preserve"> PAGEREF _Toc72128086 \h </w:instrText>
             </w:r>
             <w:r>
               <w:rPr>
@@ -1035,6 +1033,77 @@
                 <w:webHidden/>
               </w:rPr>
               <w:t>6</w:t>
+            </w:r>
+            <w:r>
+              <w:rPr>
+                <w:noProof/>
+                <w:webHidden/>
+              </w:rPr>
+              <w:fldChar w:fldCharType="end"/>
+            </w:r>
+          </w:hyperlink>
+        </w:p>
+        <w:p>
+          <w:pPr>
+            <w:pStyle w:val="TOC2"/>
+            <w:tabs>
+              <w:tab w:val="right" w:leader="dot" w:pos="10456"/>
+            </w:tabs>
+            <w:rPr>
+              <w:rFonts w:eastAsiaTheme="minorEastAsia"/>
+              <w:noProof/>
+              <w:lang w:eastAsia="ru-RU"/>
+            </w:rPr>
+          </w:pPr>
+          <w:hyperlink w:anchor="_Toc72128087" w:history="1">
+            <w:r>
+              <w:rPr>
+                <w:rStyle w:val="Hyperlink"/>
+                <w:noProof/>
+                <w:lang w:val="en-US"/>
+              </w:rPr>
+              <w:t>Lesson 15. Packaging type war</w:t>
+            </w:r>
+            <w:r>
+              <w:rPr>
+                <w:noProof/>
+                <w:webHidden/>
+              </w:rPr>
+              <w:tab/>
+            </w:r>
+            <w:r>
+              <w:rPr>
+                <w:noProof/>
+                <w:webHidden/>
+              </w:rPr>
+              <w:fldChar w:fldCharType="begin"/>
+            </w:r>
+            <w:r>
+              <w:rPr>
+                <w:noProof/>
+                <w:webHidden/>
+              </w:rPr>
+              <w:instrText xml:space="preserve"> PAGEREF _Toc72128087 \h </w:instrText>
+            </w:r>
+            <w:r>
+              <w:rPr>
+                <w:noProof/>
+                <w:webHidden/>
+              </w:rPr>
+            </w:r>
+            <w:r>
+              <w:rPr>
+                <w:noProof/>
+                <w:webHidden/>
+              </w:rPr>
+              <w:fldChar w:fldCharType="separate"/>
+            </w:r>
+            <w:r>
+              <w:rPr>
+                <w:noProof/>
+                <w:webHidden/>
+              </w:rPr>
+              <w:t>7</w:t>
             </w:r>
             <w:r>
               <w:rPr>
@@ -1092,8 +1161,7 @@
           <w:lang w:val="en-US"/>
         </w:rPr>
       </w:pPr>
-      <w:bookmarkStart w:id="1" w:name="_Toc72126887"/>
-      <w:proofErr w:type="gramStart"/>
+      <w:bookmarkStart w:id="0" w:name="_Toc72128073"/>
       <w:r>
         <w:rPr>
           <w:rStyle w:val="Heading1Char"/>
@@ -1107,17 +1175,9 @@
           <w:rStyle w:val="Heading1Char"/>
           <w:lang w:val="en-US"/>
         </w:rPr>
-        <w:t>1.</w:t>
-      </w:r>
-      <w:proofErr w:type="gramEnd"/>
-      <w:r>
-        <w:rPr>
-          <w:rStyle w:val="Heading1Char"/>
-          <w:lang w:val="en-US"/>
-        </w:rPr>
-        <w:t xml:space="preserve"> Intro</w:t>
-      </w:r>
-      <w:bookmarkEnd w:id="1"/>
+        <w:t>1. Intro</w:t>
+      </w:r>
+      <w:bookmarkEnd w:id="0"/>
     </w:p>
     <w:p>
       <w:pPr>
@@ -1148,21 +1208,7 @@
         <w:rPr>
           <w:lang w:val="en-US"/>
         </w:rPr>
-        <w:t>Platform dependence (</w:t>
-      </w:r>
-      <w:proofErr w:type="spellStart"/>
-      <w:r>
-        <w:rPr>
-          <w:lang w:val="en-US"/>
-        </w:rPr>
-        <w:t>unix</w:t>
-      </w:r>
-      <w:proofErr w:type="spellEnd"/>
-      <w:r>
-        <w:rPr>
-          <w:lang w:val="en-US"/>
-        </w:rPr>
-        <w:t>/windows required different scripts)</w:t>
+        <w:t>Platform dependence (unix/windows required different scripts)</w:t>
       </w:r>
     </w:p>
     <w:p>
@@ -1211,97 +1257,33 @@
         <w:rPr>
           <w:lang w:val="en-US"/>
         </w:rPr>
-        <w:t xml:space="preserve">2000 – </w:t>
-      </w:r>
-      <w:proofErr w:type="gramStart"/>
-      <w:r>
-        <w:rPr>
-          <w:lang w:val="en-US"/>
-        </w:rPr>
-        <w:t>released</w:t>
-      </w:r>
-      <w:proofErr w:type="gramEnd"/>
-      <w:r>
-        <w:rPr>
-          <w:lang w:val="en-US"/>
-        </w:rPr>
-        <w:t xml:space="preserve"> Apache Ant which were more convenient than scripts.</w:t>
-      </w:r>
-    </w:p>
-    <w:p>
-      <w:pPr>
-        <w:rPr>
-          <w:lang w:val="en-US"/>
-        </w:rPr>
-      </w:pPr>
-      <w:r>
-        <w:rPr>
-          <w:lang w:val="en-US"/>
-        </w:rPr>
-        <w:t xml:space="preserve">2002 – </w:t>
-      </w:r>
-      <w:proofErr w:type="gramStart"/>
-      <w:r>
-        <w:rPr>
-          <w:lang w:val="en-US"/>
-        </w:rPr>
-        <w:t>released</w:t>
-      </w:r>
-      <w:proofErr w:type="gramEnd"/>
-      <w:r>
-        <w:rPr>
-          <w:lang w:val="en-US"/>
-        </w:rPr>
-        <w:t xml:space="preserve"> Apache Maven which was better because supplied uniformed project structure.</w:t>
-      </w:r>
-    </w:p>
-    <w:p>
-      <w:pPr>
-        <w:rPr>
-          <w:lang w:val="en-US"/>
-        </w:rPr>
-      </w:pPr>
-      <w:r>
-        <w:rPr>
-          <w:lang w:val="en-US"/>
-        </w:rPr>
-        <w:t xml:space="preserve">2007 – </w:t>
-      </w:r>
-      <w:proofErr w:type="gramStart"/>
-      <w:r>
-        <w:rPr>
-          <w:lang w:val="en-US"/>
-        </w:rPr>
-        <w:t xml:space="preserve">released  </w:t>
-      </w:r>
-      <w:proofErr w:type="spellStart"/>
-      <w:r>
-        <w:rPr>
-          <w:lang w:val="en-US"/>
-        </w:rPr>
-        <w:t>Gradle</w:t>
-      </w:r>
-      <w:proofErr w:type="spellEnd"/>
-      <w:proofErr w:type="gramEnd"/>
-      <w:r>
-        <w:rPr>
-          <w:lang w:val="en-US"/>
-        </w:rPr>
-        <w:t xml:space="preserve"> which can use Groovy/</w:t>
-      </w:r>
-      <w:proofErr w:type="spellStart"/>
-      <w:r>
-        <w:rPr>
-          <w:lang w:val="en-US"/>
-        </w:rPr>
-        <w:t>Kotlin</w:t>
-      </w:r>
-      <w:proofErr w:type="spellEnd"/>
-      <w:r>
-        <w:rPr>
-          <w:lang w:val="en-US"/>
-        </w:rPr>
-        <w:t xml:space="preserve"> instead of xml.</w:t>
+        <w:t>2000 – released Apache Ant which were more convenient than scripts.</w:t>
+      </w:r>
+    </w:p>
+    <w:p>
+      <w:pPr>
+        <w:rPr>
+          <w:lang w:val="en-US"/>
+        </w:rPr>
+      </w:pPr>
+      <w:r>
+        <w:rPr>
+          <w:lang w:val="en-US"/>
+        </w:rPr>
+        <w:t>2002 – released Apache Maven which was better because supplied uniformed project structure.</w:t>
+      </w:r>
+    </w:p>
+    <w:p>
+      <w:pPr>
+        <w:rPr>
+          <w:lang w:val="en-US"/>
+        </w:rPr>
+      </w:pPr>
+      <w:r>
+        <w:rPr>
+          <w:lang w:val="en-US"/>
+        </w:rPr>
+        <w:t>2007 – released  Gradle which can use Groovy/Kotlin instead of xml.</w:t>
       </w:r>
     </w:p>
     <w:p>
@@ -1325,8 +1307,7 @@
           <w:lang w:val="en-US"/>
         </w:rPr>
       </w:pPr>
-      <w:bookmarkStart w:id="2" w:name="_Toc72126888"/>
-      <w:proofErr w:type="gramStart"/>
+      <w:bookmarkStart w:id="1" w:name="_Toc72128074"/>
       <w:r>
         <w:rPr>
           <w:rStyle w:val="Heading1Char"/>
@@ -1339,131 +1320,79 @@
           <w:rStyle w:val="Heading1Char"/>
           <w:lang w:val="en-US"/>
         </w:rPr>
-        <w:t>2.</w:t>
-      </w:r>
-      <w:proofErr w:type="gramEnd"/>
-      <w:r>
+        <w:t>2. Installing</w:t>
+      </w:r>
+      <w:bookmarkEnd w:id="1"/>
+    </w:p>
+    <w:p>
+      <w:pPr>
+        <w:rPr>
+          <w:lang w:val="en-US"/>
+        </w:rPr>
+      </w:pPr>
+      <w:r>
+        <w:rPr>
+          <w:lang w:val="en-US"/>
+        </w:rPr>
+        <w:tab/>
+        <w:t xml:space="preserve">About installing of environment variables (JAVA_HOME, </w:t>
+      </w:r>
+      <w:r>
+        <w:rPr>
+          <w:lang w:val="en-US"/>
+        </w:rPr>
+        <w:t>JDK</w:t>
+      </w:r>
+      <w:r>
+        <w:rPr>
+          <w:lang w:val="en-US"/>
+        </w:rPr>
+        <w:t>)</w:t>
+      </w:r>
+      <w:r>
+        <w:rPr>
+          <w:lang w:val="en-US"/>
+        </w:rPr>
+        <w:t xml:space="preserve"> for unix/windows and about apache maven in the video. About installing of Maven Wrapper in the last video of the course.</w:t>
+      </w:r>
+    </w:p>
+    <w:p>
+      <w:pPr>
+        <w:rPr>
+          <w:lang w:val="en-US"/>
+        </w:rPr>
+      </w:pPr>
+      <w:r>
+        <w:rPr>
+          <w:lang w:val="en-US"/>
+        </w:rPr>
+        <w:t>-----------------------------------------------------------------------------------------------------------------------------------------------------------</w:t>
+      </w:r>
+    </w:p>
+    <w:p>
+      <w:pPr>
+        <w:pStyle w:val="Heading2"/>
         <w:rPr>
           <w:rStyle w:val="Heading1Char"/>
           <w:lang w:val="en-US"/>
         </w:rPr>
-        <w:t xml:space="preserve"> Installing</w:t>
+      </w:pPr>
+      <w:bookmarkStart w:id="2" w:name="_Toc72128075"/>
+      <w:r>
+        <w:rPr>
+          <w:rStyle w:val="Heading1Char"/>
+          <w:lang w:val="en-US"/>
+        </w:rPr>
+        <w:t xml:space="preserve">Lesson </w:t>
+      </w:r>
+      <w:r>
+        <w:rPr>
+          <w:rStyle w:val="Heading1Char"/>
+          <w:lang w:val="en-US"/>
+        </w:rPr>
+        <w:t>3. Plugins and MOJO</w:t>
       </w:r>
       <w:bookmarkEnd w:id="2"/>
-    </w:p>
-    <w:p>
-      <w:pPr>
-        <w:rPr>
-          <w:lang w:val="en-US"/>
-        </w:rPr>
-      </w:pPr>
-      <w:r>
-        <w:rPr>
-          <w:lang w:val="en-US"/>
-        </w:rPr>
-        <w:tab/>
-      </w:r>
-      <w:proofErr w:type="gramStart"/>
-      <w:r>
-        <w:rPr>
-          <w:lang w:val="en-US"/>
-        </w:rPr>
-        <w:t xml:space="preserve">About installing of environment variables (JAVA_HOME, </w:t>
-      </w:r>
-      <w:r>
-        <w:rPr>
-          <w:lang w:val="en-US"/>
-        </w:rPr>
-        <w:t>JDK</w:t>
-      </w:r>
-      <w:r>
-        <w:rPr>
-          <w:lang w:val="en-US"/>
-        </w:rPr>
-        <w:t>)</w:t>
-      </w:r>
-      <w:r>
-        <w:rPr>
-          <w:lang w:val="en-US"/>
-        </w:rPr>
-        <w:t xml:space="preserve"> for </w:t>
-      </w:r>
-      <w:proofErr w:type="spellStart"/>
-      <w:r>
-        <w:rPr>
-          <w:lang w:val="en-US"/>
-        </w:rPr>
-        <w:t>unix</w:t>
-      </w:r>
-      <w:proofErr w:type="spellEnd"/>
-      <w:r>
-        <w:rPr>
-          <w:lang w:val="en-US"/>
-        </w:rPr>
-        <w:t>/windows and about apache maven in the video.</w:t>
-      </w:r>
-      <w:proofErr w:type="gramEnd"/>
-      <w:r>
-        <w:rPr>
-          <w:lang w:val="en-US"/>
-        </w:rPr>
-        <w:t xml:space="preserve"> </w:t>
-      </w:r>
-      <w:proofErr w:type="gramStart"/>
-      <w:r>
-        <w:rPr>
-          <w:lang w:val="en-US"/>
-        </w:rPr>
-        <w:t>About installing of Maven Wrapper in the last video of the course.</w:t>
-      </w:r>
-      <w:proofErr w:type="gramEnd"/>
-    </w:p>
-    <w:p>
-      <w:pPr>
-        <w:rPr>
-          <w:lang w:val="en-US"/>
-        </w:rPr>
-      </w:pPr>
-      <w:r>
-        <w:rPr>
-          <w:lang w:val="en-US"/>
-        </w:rPr>
-        <w:t>-----------------------------------------------------------------------------------------------------------------------------------------------------------</w:t>
-      </w:r>
-    </w:p>
-    <w:p>
-      <w:pPr>
-        <w:pStyle w:val="Heading2"/>
-        <w:rPr>
-          <w:rStyle w:val="Heading1Char"/>
-          <w:lang w:val="en-US"/>
-        </w:rPr>
-      </w:pPr>
-      <w:bookmarkStart w:id="3" w:name="_Toc72126889"/>
-      <w:proofErr w:type="gramStart"/>
-      <w:r>
-        <w:rPr>
-          <w:rStyle w:val="Heading1Char"/>
-          <w:lang w:val="en-US"/>
-        </w:rPr>
-        <w:t xml:space="preserve">Lesson </w:t>
-      </w:r>
-      <w:r>
-        <w:rPr>
-          <w:rStyle w:val="Heading1Char"/>
-          <w:lang w:val="en-US"/>
-        </w:rPr>
-        <w:t>3.</w:t>
-      </w:r>
-      <w:proofErr w:type="gramEnd"/>
-      <w:r>
-        <w:rPr>
-          <w:rStyle w:val="Heading1Char"/>
-          <w:lang w:val="en-US"/>
-        </w:rPr>
-        <w:t xml:space="preserve"> Plugins and MOJO</w:t>
-      </w:r>
-      <w:bookmarkEnd w:id="3"/>
     </w:p>
     <w:p>
       <w:pPr>
@@ -1490,21 +1419,7 @@
           <w:lang w:val="en-US"/>
         </w:rPr>
         <w:tab/>
-        <w:t xml:space="preserve">Goals are MOJO (Maven plain Old Java Object) – ordinary java classes with method </w:t>
-      </w:r>
-      <w:proofErr w:type="gramStart"/>
-      <w:r>
-        <w:rPr>
-          <w:lang w:val="en-US"/>
-        </w:rPr>
-        <w:t>execute(</w:t>
-      </w:r>
-      <w:proofErr w:type="gramEnd"/>
-      <w:r>
-        <w:rPr>
-          <w:lang w:val="en-US"/>
-        </w:rPr>
-        <w:t>). So we can create own goals and plugins.</w:t>
+        <w:t>Goals are MOJO (Maven plain Old Java Object) – ordinary java classes with method execute(). So we can create own goals and plugins.</w:t>
       </w:r>
     </w:p>
     <w:p>
@@ -1514,63 +1429,11 @@
           <w:lang w:val="en-US"/>
         </w:rPr>
       </w:pPr>
-      <w:proofErr w:type="spellStart"/>
-      <w:proofErr w:type="gramStart"/>
-      <w:r>
-        <w:rPr>
-          <w:lang w:val="en-US"/>
-        </w:rPr>
-        <w:t>mvn</w:t>
-      </w:r>
-      <w:proofErr w:type="spellEnd"/>
-      <w:proofErr w:type="gramEnd"/>
-      <w:r>
-        <w:rPr>
-          <w:lang w:val="en-US"/>
-        </w:rPr>
-        <w:t xml:space="preserve"> </w:t>
-      </w:r>
-      <w:proofErr w:type="spellStart"/>
-      <w:r>
-        <w:rPr>
-          <w:lang w:val="en-US"/>
-        </w:rPr>
-        <w:t>plugin:goal</w:t>
-      </w:r>
-      <w:proofErr w:type="spellEnd"/>
-      <w:r>
-        <w:rPr>
-          <w:lang w:val="en-US"/>
-        </w:rPr>
-        <w:t xml:space="preserve"> (e.g. </w:t>
-      </w:r>
-      <w:proofErr w:type="spellStart"/>
-      <w:r>
-        <w:rPr>
-          <w:lang w:val="en-US"/>
-        </w:rPr>
-        <w:t>mvn</w:t>
-      </w:r>
-      <w:proofErr w:type="spellEnd"/>
-      <w:r>
-        <w:rPr>
-          <w:lang w:val="en-US"/>
-        </w:rPr>
-        <w:t xml:space="preserve"> </w:t>
-      </w:r>
-      <w:proofErr w:type="spellStart"/>
-      <w:r>
-        <w:rPr>
-          <w:lang w:val="en-US"/>
-        </w:rPr>
-        <w:t>compiler:compile</w:t>
-      </w:r>
-      <w:proofErr w:type="spellEnd"/>
-      <w:r>
-        <w:rPr>
-          <w:lang w:val="en-US"/>
-        </w:rPr>
-        <w:t>)</w:t>
+      <w:r>
+        <w:rPr>
+          <w:lang w:val="en-US"/>
+        </w:rPr>
+        <w:t>mvn plugin:goal (e.g. mvn compiler:compile)</w:t>
       </w:r>
       <w:r>
         <w:rPr>
@@ -1614,8 +1477,7 @@
           <w:lang w:val="en-US"/>
         </w:rPr>
       </w:pPr>
-      <w:bookmarkStart w:id="4" w:name="_Toc72126890"/>
-      <w:proofErr w:type="gramStart"/>
+      <w:bookmarkStart w:id="3" w:name="_Toc72128076"/>
       <w:r>
         <w:rPr>
           <w:rStyle w:val="Heading1Char"/>
@@ -1628,38 +1490,30 @@
           <w:rStyle w:val="Heading1Char"/>
           <w:lang w:val="en-US"/>
         </w:rPr>
-        <w:t>4.</w:t>
-      </w:r>
-      <w:proofErr w:type="gramEnd"/>
+        <w:t>4. JVM arguments</w:t>
+      </w:r>
       <w:r>
         <w:rPr>
           <w:rStyle w:val="Heading1Char"/>
           <w:lang w:val="en-US"/>
         </w:rPr>
-        <w:t xml:space="preserve"> JVM arguments</w:t>
+        <w:t xml:space="preserve">, Program arguments, </w:t>
       </w:r>
       <w:r>
         <w:rPr>
           <w:rStyle w:val="Heading1Char"/>
           <w:lang w:val="en-US"/>
         </w:rPr>
-        <w:t xml:space="preserve">, Program arguments, </w:t>
+        <w:t>E</w:t>
       </w:r>
       <w:r>
         <w:rPr>
           <w:rStyle w:val="Heading1Char"/>
           <w:lang w:val="en-US"/>
         </w:rPr>
-        <w:t>E</w:t>
-      </w:r>
-      <w:r>
-        <w:rPr>
-          <w:rStyle w:val="Heading1Char"/>
-          <w:lang w:val="en-US"/>
-        </w:rPr>
         <w:t>nvironment variables</w:t>
       </w:r>
-      <w:bookmarkEnd w:id="4"/>
+      <w:bookmarkEnd w:id="3"/>
     </w:p>
     <w:p>
       <w:pPr>
@@ -1734,14 +1588,7 @@
         <w:rPr>
           <w:lang w:val="en-US"/>
         </w:rPr>
-        <w:t xml:space="preserve">Program arguments = arguments of </w:t>
-      </w:r>
-      <w:proofErr w:type="gramStart"/>
-      <w:r>
-        <w:rPr>
-          <w:lang w:val="en-US"/>
-        </w:rPr>
-        <w:t>main</w:t>
+        <w:t>Program arguments = arguments of main</w:t>
       </w:r>
       <w:r>
         <w:rPr>
@@ -1749,7 +1596,6 @@
         </w:rPr>
         <w:t>()</w:t>
       </w:r>
-      <w:proofErr w:type="gramEnd"/>
     </w:p>
     <w:p>
       <w:pPr>
@@ -1798,28 +1644,14 @@
         <w:rPr>
           <w:lang w:val="en-US"/>
         </w:rPr>
+        <w:t xml:space="preserve"> args    </w:t>
+      </w:r>
+      <w:r>
+        <w:rPr>
+          <w:lang w:val="en-US"/>
+        </w:rPr>
         <w:t xml:space="preserve"> </w:t>
       </w:r>
-      <w:proofErr w:type="spellStart"/>
-      <w:r>
-        <w:rPr>
-          <w:lang w:val="en-US"/>
-        </w:rPr>
-        <w:t>args</w:t>
-      </w:r>
-      <w:proofErr w:type="spellEnd"/>
-      <w:r>
-        <w:rPr>
-          <w:lang w:val="en-US"/>
-        </w:rPr>
-        <w:t xml:space="preserve">    </w:t>
-      </w:r>
-      <w:r>
-        <w:rPr>
-          <w:lang w:val="en-US"/>
-        </w:rPr>
-        <w:t xml:space="preserve"> </w:t>
-      </w:r>
       <w:r>
         <w:rPr>
           <w:lang w:val="en-US"/>
@@ -1832,19 +1664,11 @@
         </w:rPr>
         <w:tab/>
       </w:r>
-      <w:proofErr w:type="spellStart"/>
-      <w:r>
-        <w:rPr>
-          <w:lang w:val="en-US"/>
-        </w:rPr>
-        <w:t>Dkey</w:t>
-      </w:r>
-      <w:proofErr w:type="spellEnd"/>
-      <w:r>
-        <w:rPr>
-          <w:lang w:val="en-US"/>
-        </w:rPr>
-        <w:t xml:space="preserve">=value </w:t>
+      <w:r>
+        <w:rPr>
+          <w:lang w:val="en-US"/>
+        </w:rPr>
+        <w:t xml:space="preserve">Dkey=value </w:t>
       </w:r>
     </w:p>
     <w:p>
@@ -1862,41 +1686,14 @@
         <w:rPr>
           <w:lang w:val="en-US"/>
         </w:rPr>
-        <w:t xml:space="preserve">Reserved </w:t>
-      </w:r>
-      <w:proofErr w:type="spellStart"/>
-      <w:r>
-        <w:rPr>
-          <w:lang w:val="en-US"/>
-        </w:rPr>
-        <w:t>args</w:t>
-      </w:r>
-      <w:proofErr w:type="spellEnd"/>
-      <w:r>
-        <w:rPr>
-          <w:lang w:val="en-US"/>
-        </w:rPr>
-        <w:t xml:space="preserve"> </w:t>
+        <w:t xml:space="preserve">Reserved args </w:t>
       </w:r>
       <w:r>
         <w:rPr>
           <w:lang w:val="en-US"/>
         </w:rPr>
         <w:tab/>
-      </w:r>
-      <w:proofErr w:type="spellStart"/>
-      <w:r>
-        <w:rPr>
-          <w:lang w:val="en-US"/>
-        </w:rPr>
-        <w:t>XkeyValue</w:t>
-      </w:r>
-      <w:proofErr w:type="spellEnd"/>
-      <w:r>
-        <w:rPr>
-          <w:lang w:val="en-US"/>
-        </w:rPr>
-        <w:t xml:space="preserve">  </w:t>
+        <w:t xml:space="preserve">XkeyValue  </w:t>
       </w:r>
       <w:r>
         <w:rPr>
@@ -1972,29 +1769,7 @@
         <w:rPr>
           <w:lang w:val="en-US"/>
         </w:rPr>
-        <w:t>IDEA-&gt;DEBUG-&gt;evaluate expression-&gt;</w:t>
-      </w:r>
-      <w:proofErr w:type="spellStart"/>
-      <w:proofErr w:type="gramStart"/>
-      <w:r>
-        <w:rPr>
-          <w:lang w:val="en-US"/>
-        </w:rPr>
-        <w:t>System.getProperties</w:t>
-      </w:r>
-      <w:proofErr w:type="spellEnd"/>
-      <w:r>
-        <w:rPr>
-          <w:lang w:val="en-US"/>
-        </w:rPr>
-        <w:t>(</w:t>
-      </w:r>
-      <w:proofErr w:type="gramEnd"/>
-      <w:r>
-        <w:rPr>
-          <w:lang w:val="en-US"/>
-        </w:rPr>
-        <w:t>);</w:t>
+        <w:t>IDEA-&gt;DEBUG-&gt;evaluate expression-&gt;System.getProperties();</w:t>
       </w:r>
     </w:p>
     <w:p>
@@ -2030,24 +1805,8 @@
           <w:lang w:val="en-US"/>
         </w:rPr>
         <w:tab/>
-        <w:t>IDEA-&gt;DEBUG-&gt;evaluate expression-&gt;</w:t>
-      </w:r>
-      <w:proofErr w:type="spellStart"/>
-      <w:proofErr w:type="gramStart"/>
-      <w:r>
-        <w:rPr>
-          <w:lang w:val="en-US"/>
-        </w:rPr>
-        <w:t>System.getEnv</w:t>
-      </w:r>
-      <w:proofErr w:type="spellEnd"/>
-      <w:r>
-        <w:rPr>
-          <w:lang w:val="en-US"/>
-        </w:rPr>
-        <w:t>(</w:t>
-      </w:r>
-      <w:proofErr w:type="gramEnd"/>
+        <w:t>IDEA-&gt;DEBUG-&gt;evaluate expression-&gt;System.getEnv(</w:t>
+      </w:r>
       <w:r>
         <w:rPr>
           <w:color w:val="A6A6A6" w:themeColor="background1" w:themeShade="A6"/>
@@ -2082,8 +1841,7 @@
           <w:lang w:val="en-US"/>
         </w:rPr>
       </w:pPr>
-      <w:bookmarkStart w:id="5" w:name="_Toc72126891"/>
-      <w:proofErr w:type="gramStart"/>
+      <w:bookmarkStart w:id="4" w:name="_Toc72128077"/>
       <w:r>
         <w:rPr>
           <w:rStyle w:val="Heading1Char"/>
@@ -2096,77 +1854,60 @@
           <w:rStyle w:val="Heading1Char"/>
           <w:lang w:val="en-US"/>
         </w:rPr>
-        <w:t>5.</w:t>
-      </w:r>
-      <w:proofErr w:type="gramEnd"/>
+        <w:t>5. Archetype plugin</w:t>
+      </w:r>
+      <w:bookmarkEnd w:id="4"/>
+    </w:p>
+    <w:p>
+      <w:pPr>
+        <w:ind w:firstLine="708"/>
+        <w:rPr>
+          <w:lang w:val="en-US"/>
+        </w:rPr>
+      </w:pPr>
+      <w:r>
+        <w:rPr>
+          <w:lang w:val="en-US"/>
+        </w:rPr>
+        <w:t>Generates project of required structure</w:t>
+      </w:r>
+    </w:p>
+    <w:p>
+      <w:pPr>
+        <w:rPr>
+          <w:lang w:val="en-US"/>
+        </w:rPr>
+      </w:pPr>
+      <w:r>
+        <w:rPr>
+          <w:lang w:val="en-US"/>
+        </w:rPr>
+        <w:t>-----------------------------------------------------------------------------------------------------------------------------------------------------------</w:t>
+      </w:r>
+    </w:p>
+    <w:p>
+      <w:pPr>
+        <w:pStyle w:val="Heading2"/>
+        <w:rPr>
+          <w:lang w:val="en-US"/>
+        </w:rPr>
+      </w:pPr>
+      <w:bookmarkStart w:id="5" w:name="_Toc72128078"/>
       <w:r>
         <w:rPr>
           <w:rStyle w:val="Heading1Char"/>
           <w:lang w:val="en-US"/>
         </w:rPr>
-        <w:t xml:space="preserve"> Archetype plugin</w:t>
+        <w:t xml:space="preserve">Lesson </w:t>
+      </w:r>
+      <w:r>
+        <w:rPr>
+          <w:rStyle w:val="Heading1Char"/>
+          <w:lang w:val="en-US"/>
+        </w:rPr>
+        <w:t>6. POM Project Object Model</w:t>
       </w:r>
       <w:bookmarkEnd w:id="5"/>
-    </w:p>
-    <w:p>
-      <w:pPr>
-        <w:ind w:firstLine="708"/>
-        <w:rPr>
-          <w:lang w:val="en-US"/>
-        </w:rPr>
-      </w:pPr>
-      <w:r>
-        <w:rPr>
-          <w:lang w:val="en-US"/>
-        </w:rPr>
-        <w:t>Generates project of required structure</w:t>
-      </w:r>
-    </w:p>
-    <w:p>
-      <w:pPr>
-        <w:rPr>
-          <w:lang w:val="en-US"/>
-        </w:rPr>
-      </w:pPr>
-      <w:r>
-        <w:rPr>
-          <w:lang w:val="en-US"/>
-        </w:rPr>
-        <w:t>-----------------------------------------------------------------------------------------------------------------------------------------------------------</w:t>
-      </w:r>
-    </w:p>
-    <w:p>
-      <w:pPr>
-        <w:pStyle w:val="Heading2"/>
-        <w:rPr>
-          <w:lang w:val="en-US"/>
-        </w:rPr>
-      </w:pPr>
-      <w:bookmarkStart w:id="6" w:name="_Toc72126892"/>
-      <w:proofErr w:type="gramStart"/>
-      <w:r>
-        <w:rPr>
-          <w:rStyle w:val="Heading1Char"/>
-          <w:lang w:val="en-US"/>
-        </w:rPr>
-        <w:t xml:space="preserve">Lesson </w:t>
-      </w:r>
-      <w:r>
-        <w:rPr>
-          <w:rStyle w:val="Heading1Char"/>
-          <w:lang w:val="en-US"/>
-        </w:rPr>
-        <w:t>6.</w:t>
-      </w:r>
-      <w:proofErr w:type="gramEnd"/>
-      <w:r>
-        <w:rPr>
-          <w:rStyle w:val="Heading1Char"/>
-          <w:lang w:val="en-US"/>
-        </w:rPr>
-        <w:t xml:space="preserve"> POM Project Object Model</w:t>
-      </w:r>
-      <w:bookmarkEnd w:id="6"/>
     </w:p>
     <w:p>
       <w:pPr>
@@ -2244,8 +1985,7 @@
           <w:lang w:val="en-US"/>
         </w:rPr>
       </w:pPr>
-      <w:bookmarkStart w:id="7" w:name="_Toc72126893"/>
-      <w:proofErr w:type="gramStart"/>
+      <w:bookmarkStart w:id="6" w:name="_Toc72128079"/>
       <w:r>
         <w:rPr>
           <w:rStyle w:val="Heading1Char"/>
@@ -2260,7 +2000,6 @@
         </w:rPr>
         <w:t>.</w:t>
       </w:r>
-      <w:proofErr w:type="gramEnd"/>
       <w:r>
         <w:rPr>
           <w:rStyle w:val="Heading1Char"/>
@@ -2268,10 +2007,108 @@
         </w:rPr>
         <w:t xml:space="preserve"> Effective POM</w:t>
       </w:r>
+      <w:bookmarkEnd w:id="6"/>
+    </w:p>
+    <w:p>
+      <w:pPr>
+        <w:ind w:firstLine="708"/>
+        <w:rPr>
+          <w:lang w:val="en-US"/>
+        </w:rPr>
+      </w:pPr>
+      <w:r>
+        <w:rPr>
+          <w:lang w:val="en-US"/>
+        </w:rPr>
+        <w:t>All POM files inherit super POM (like object in java) and parent POM files. To see result POM (effective) there is a goal:</w:t>
+      </w:r>
+    </w:p>
+    <w:p>
+      <w:pPr>
+        <w:ind w:firstLine="708"/>
+        <w:rPr>
+          <w:lang w:val="en-US"/>
+        </w:rPr>
+      </w:pPr>
+      <w:r>
+        <w:rPr>
+          <w:lang w:val="en-US"/>
+        </w:rPr>
+        <w:t>mvn help:effective-po</w:t>
+      </w:r>
+      <w:r>
+        <w:rPr>
+          <w:lang w:val="en-US"/>
+        </w:rPr>
+        <w:t>m</w:t>
+      </w:r>
+    </w:p>
+    <w:p>
+      <w:pPr>
+        <w:rPr>
+          <w:lang w:val="en-US"/>
+        </w:rPr>
+      </w:pPr>
+      <w:r>
+        <w:rPr>
+          <w:lang w:val="en-US"/>
+        </w:rPr>
+        <w:t>-----------------------------------------------------------------------------------------------------------------------------------------------------------</w:t>
+      </w:r>
+    </w:p>
+    <w:p>
+      <w:pPr>
+        <w:pStyle w:val="Heading2"/>
+        <w:rPr>
+          <w:lang w:val="en-US"/>
+        </w:rPr>
+      </w:pPr>
+      <w:bookmarkStart w:id="7" w:name="_Toc72128080"/>
+      <w:r>
+        <w:rPr>
+          <w:rStyle w:val="Heading1Char"/>
+          <w:lang w:val="en-US"/>
+        </w:rPr>
+        <w:t>Lesson 8</w:t>
+      </w:r>
+      <w:r>
+        <w:rPr>
+          <w:rStyle w:val="Heading1Char"/>
+          <w:lang w:val="en-US"/>
+        </w:rPr>
+        <w:t>.</w:t>
+      </w:r>
+      <w:r>
+        <w:rPr>
+          <w:rStyle w:val="Heading1Char"/>
+          <w:lang w:val="en-US"/>
+        </w:rPr>
+        <w:t xml:space="preserve"> Dependency management</w:t>
+      </w:r>
       <w:bookmarkEnd w:id="7"/>
     </w:p>
     <w:p>
       <w:pPr>
+        <w:rPr>
+          <w:lang w:val="en-US"/>
+        </w:rPr>
+      </w:pPr>
+      <w:r>
+        <w:rPr>
+          <w:lang w:val="en-US"/>
+        </w:rPr>
+        <w:tab/>
+        <w:t>Classpath – directory where all our dependencies (.jar) are stored.</w:t>
+      </w:r>
+      <w:r>
+        <w:rPr>
+          <w:lang w:val="en-US"/>
+        </w:rPr>
+        <w:t xml:space="preserve"> They are not in our project but in maven local repository in our PC (~/.m2/repository). If we add a new dependency in our project maven first look for it in local repo and then in remote repo.</w:t>
+      </w:r>
+    </w:p>
+    <w:p>
+      <w:pPr>
         <w:ind w:firstLine="708"/>
         <w:rPr>
           <w:lang w:val="en-US"/>
@@ -2281,162 +2118,7 @@
         <w:rPr>
           <w:lang w:val="en-US"/>
         </w:rPr>
-        <w:t>All POM files inherit super POM (like object in java) and parent POM files. To see result POM (effective) there is a goal:</w:t>
-      </w:r>
-    </w:p>
-    <w:p>
-      <w:pPr>
-        <w:ind w:firstLine="708"/>
-        <w:rPr>
-          <w:lang w:val="en-US"/>
-        </w:rPr>
-      </w:pPr>
-      <w:proofErr w:type="spellStart"/>
-      <w:proofErr w:type="gramStart"/>
-      <w:r>
-        <w:rPr>
-          <w:lang w:val="en-US"/>
-        </w:rPr>
-        <w:t>mvn</w:t>
-      </w:r>
-      <w:proofErr w:type="spellEnd"/>
-      <w:proofErr w:type="gramEnd"/>
-      <w:r>
-        <w:rPr>
-          <w:lang w:val="en-US"/>
-        </w:rPr>
-        <w:t xml:space="preserve"> </w:t>
-      </w:r>
-      <w:proofErr w:type="spellStart"/>
-      <w:r>
-        <w:rPr>
-          <w:lang w:val="en-US"/>
-        </w:rPr>
-        <w:t>help:effective-po</w:t>
-      </w:r>
-      <w:r>
-        <w:rPr>
-          <w:lang w:val="en-US"/>
-        </w:rPr>
-        <w:t>m</w:t>
-      </w:r>
-      <w:proofErr w:type="spellEnd"/>
-    </w:p>
-    <w:p>
-      <w:pPr>
-        <w:rPr>
-          <w:lang w:val="en-US"/>
-        </w:rPr>
-      </w:pPr>
-      <w:r>
-        <w:rPr>
-          <w:lang w:val="en-US"/>
-        </w:rPr>
-        <w:t>-----------------------------------------------------------------------------------------------------------------------------------------------------------</w:t>
-      </w:r>
-    </w:p>
-    <w:p>
-      <w:pPr>
-        <w:pStyle w:val="Heading2"/>
-        <w:rPr>
-          <w:lang w:val="en-US"/>
-        </w:rPr>
-      </w:pPr>
-      <w:bookmarkStart w:id="8" w:name="_Toc72126894"/>
-      <w:proofErr w:type="gramStart"/>
-      <w:r>
-        <w:rPr>
-          <w:rStyle w:val="Heading1Char"/>
-          <w:lang w:val="en-US"/>
-        </w:rPr>
-        <w:t>Lesson 8</w:t>
-      </w:r>
-      <w:r>
-        <w:rPr>
-          <w:rStyle w:val="Heading1Char"/>
-          <w:lang w:val="en-US"/>
-        </w:rPr>
-        <w:t>.</w:t>
-      </w:r>
-      <w:proofErr w:type="gramEnd"/>
-      <w:r>
-        <w:rPr>
-          <w:rStyle w:val="Heading1Char"/>
-          <w:lang w:val="en-US"/>
-        </w:rPr>
-        <w:t xml:space="preserve"> Dependency management</w:t>
-      </w:r>
-      <w:bookmarkEnd w:id="8"/>
-    </w:p>
-    <w:p>
-      <w:pPr>
-        <w:rPr>
-          <w:lang w:val="en-US"/>
-        </w:rPr>
-      </w:pPr>
-      <w:r>
-        <w:rPr>
-          <w:lang w:val="en-US"/>
-        </w:rPr>
-        <w:tab/>
-      </w:r>
-      <w:proofErr w:type="spellStart"/>
-      <w:proofErr w:type="gramStart"/>
-      <w:r>
-        <w:rPr>
-          <w:lang w:val="en-US"/>
-        </w:rPr>
-        <w:t>Classpath</w:t>
-      </w:r>
-      <w:proofErr w:type="spellEnd"/>
-      <w:r>
-        <w:rPr>
-          <w:lang w:val="en-US"/>
-        </w:rPr>
-        <w:t xml:space="preserve"> – directory where all our dependencies (.jar) are stored.</w:t>
-      </w:r>
-      <w:proofErr w:type="gramEnd"/>
-      <w:r>
-        <w:rPr>
-          <w:lang w:val="en-US"/>
-        </w:rPr>
-        <w:t xml:space="preserve"> They are not in our project but in maven local repository in our PC (~/.m2/repository). </w:t>
-      </w:r>
-      <w:proofErr w:type="gramStart"/>
-      <w:r>
-        <w:rPr>
-          <w:lang w:val="en-US"/>
-        </w:rPr>
-        <w:t>If we add a new dependency in our project maven first look for it in local repo and then in remote repo.</w:t>
-      </w:r>
-      <w:proofErr w:type="gramEnd"/>
-    </w:p>
-    <w:p>
-      <w:pPr>
-        <w:ind w:firstLine="708"/>
-        <w:rPr>
-          <w:lang w:val="en-US"/>
-        </w:rPr>
-      </w:pPr>
-      <w:r>
-        <w:rPr>
-          <w:lang w:val="en-US"/>
-        </w:rPr>
-        <w:t>${maven}/</w:t>
-      </w:r>
-      <w:proofErr w:type="spellStart"/>
-      <w:r>
-        <w:rPr>
-          <w:lang w:val="en-US"/>
-        </w:rPr>
-        <w:t>conf</w:t>
-      </w:r>
-      <w:proofErr w:type="spellEnd"/>
-      <w:r>
-        <w:rPr>
-          <w:lang w:val="en-US"/>
-        </w:rPr>
-        <w:t>/settings.xml – here we can change path to local repo (better not to do it)</w:t>
+        <w:t>${maven}/conf/settings.xml – here we can change path to local repo (better not to do it)</w:t>
       </w:r>
     </w:p>
     <w:p>
@@ -2460,8 +2142,7 @@
           <w:lang w:val="en-US"/>
         </w:rPr>
       </w:pPr>
-      <w:bookmarkStart w:id="9" w:name="_Toc72126895"/>
-      <w:proofErr w:type="gramStart"/>
+      <w:bookmarkStart w:id="8" w:name="_Toc72128081"/>
       <w:r>
         <w:rPr>
           <w:rStyle w:val="Heading1Char"/>
@@ -2481,24 +2162,16 @@
           <w:rStyle w:val="Heading1Char"/>
           <w:lang w:val="en-US"/>
         </w:rPr>
-        <w:t>.</w:t>
-      </w:r>
-      <w:proofErr w:type="gramEnd"/>
+        <w:t>. Dependency scope</w:t>
+      </w:r>
       <w:r>
         <w:rPr>
           <w:rStyle w:val="Heading1Char"/>
           <w:lang w:val="en-US"/>
         </w:rPr>
-        <w:t xml:space="preserve"> Dependency scope</w:t>
-      </w:r>
-      <w:r>
-        <w:rPr>
-          <w:rStyle w:val="Heading1Char"/>
-          <w:lang w:val="en-US"/>
-        </w:rPr>
         <w:t>, Dependency plugin</w:t>
       </w:r>
-      <w:bookmarkEnd w:id="9"/>
+      <w:bookmarkEnd w:id="8"/>
     </w:p>
     <w:tbl>
       <w:tblPr>
@@ -2690,21 +2363,12 @@
                 <w:lang w:val="en-US"/>
               </w:rPr>
             </w:pPr>
-            <w:proofErr w:type="spellStart"/>
             <w:r>
               <w:rPr>
                 <w:sz w:val="20"/>
                 <w:lang w:val="en-US"/>
               </w:rPr>
-              <w:t>Jackarta.servlet-api</w:t>
-            </w:r>
-            <w:proofErr w:type="spellEnd"/>
-            <w:r>
-              <w:rPr>
-                <w:sz w:val="20"/>
-                <w:lang w:val="en-US"/>
-              </w:rPr>
-              <w:t xml:space="preserve"> is provided by Tomcat</w:t>
+              <w:t>Jackarta.servlet-api is provided by Tomcat</w:t>
             </w:r>
           </w:p>
         </w:tc>
@@ -2916,35 +2580,11 @@
           <w:lang w:val="en-US"/>
         </w:rPr>
       </w:pPr>
-      <w:proofErr w:type="spellStart"/>
-      <w:proofErr w:type="gramStart"/>
-      <w:r>
-        <w:rPr>
-          <w:lang w:val="en-US"/>
-        </w:rPr>
-        <w:t>mvn</w:t>
-      </w:r>
-      <w:proofErr w:type="spellEnd"/>
-      <w:proofErr w:type="gramEnd"/>
-      <w:r>
-        <w:rPr>
-          <w:lang w:val="en-US"/>
-        </w:rPr>
-        <w:t xml:space="preserve"> </w:t>
-      </w:r>
-      <w:proofErr w:type="spellStart"/>
-      <w:r>
-        <w:rPr>
-          <w:lang w:val="en-US"/>
-        </w:rPr>
-        <w:t>dependency:analyze</w:t>
-      </w:r>
-      <w:proofErr w:type="spellEnd"/>
-      <w:r>
-        <w:rPr>
-          <w:lang w:val="en-US"/>
-        </w:rPr>
-        <w:t xml:space="preserve"> </w:t>
+      <w:r>
+        <w:rPr>
+          <w:lang w:val="en-US"/>
+        </w:rPr>
+        <w:t xml:space="preserve">mvn dependency:analyze </w:t>
       </w:r>
       <w:r>
         <w:rPr>
@@ -2977,50 +2617,18 @@
           <w:lang w:val="en-US"/>
         </w:rPr>
       </w:pPr>
-      <w:proofErr w:type="spellStart"/>
-      <w:proofErr w:type="gramStart"/>
-      <w:r>
-        <w:rPr>
-          <w:lang w:val="en-US"/>
-        </w:rPr>
-        <w:t>mvn</w:t>
-      </w:r>
-      <w:proofErr w:type="spellEnd"/>
-      <w:proofErr w:type="gramEnd"/>
-      <w:r>
-        <w:rPr>
-          <w:lang w:val="en-US"/>
-        </w:rPr>
-        <w:t xml:space="preserve"> </w:t>
-      </w:r>
-      <w:proofErr w:type="spellStart"/>
-      <w:r>
-        <w:rPr>
-          <w:lang w:val="en-US"/>
-        </w:rPr>
-        <w:t>dependency:tree</w:t>
-      </w:r>
-      <w:proofErr w:type="spellEnd"/>
-      <w:r>
-        <w:rPr>
-          <w:lang w:val="en-US"/>
-        </w:rPr>
-        <w:t xml:space="preserve"> </w:t>
-      </w:r>
-      <w:r>
-        <w:rPr>
-          <w:lang w:val="en-US"/>
-        </w:rPr>
-        <w:t>-</w:t>
-      </w:r>
-      <w:proofErr w:type="spellStart"/>
-      <w:r>
-        <w:rPr>
-          <w:lang w:val="en-US"/>
-        </w:rPr>
-        <w:t>Dverbose</w:t>
-      </w:r>
-      <w:proofErr w:type="spellEnd"/>
+      <w:r>
+        <w:rPr>
+          <w:lang w:val="en-US"/>
+        </w:rPr>
+        <w:t xml:space="preserve">mvn dependency:tree </w:t>
+      </w:r>
+      <w:r>
+        <w:rPr>
+          <w:lang w:val="en-US"/>
+        </w:rPr>
+        <w:t>-Dverbose</w:t>
+      </w:r>
       <w:r>
         <w:rPr>
           <w:lang w:val="en-US"/>
@@ -3060,8 +2668,7 @@
           <w:lang w:val="en-US"/>
         </w:rPr>
       </w:pPr>
-      <w:bookmarkStart w:id="10" w:name="_Toc72126896"/>
-      <w:proofErr w:type="gramStart"/>
+      <w:bookmarkStart w:id="9" w:name="_Toc72128082"/>
       <w:r>
         <w:rPr>
           <w:rStyle w:val="Heading1Char"/>
@@ -3088,24 +2695,16 @@
           <w:rStyle w:val="Heading1Char"/>
           <w:lang w:val="en-US"/>
         </w:rPr>
-        <w:t>.</w:t>
-      </w:r>
-      <w:proofErr w:type="gramEnd"/>
+        <w:t>. Transitive dependencies</w:t>
+      </w:r>
       <w:r>
         <w:rPr>
           <w:rStyle w:val="Heading1Char"/>
           <w:lang w:val="en-US"/>
         </w:rPr>
-        <w:t xml:space="preserve"> Transitive dependencies</w:t>
-      </w:r>
-      <w:r>
-        <w:rPr>
-          <w:rStyle w:val="Heading1Char"/>
-          <w:lang w:val="en-US"/>
-        </w:rPr>
         <w:t>, exclusions, optional dependencies</w:t>
       </w:r>
-      <w:bookmarkEnd w:id="10"/>
+      <w:bookmarkEnd w:id="9"/>
     </w:p>
     <w:p>
       <w:pPr>
@@ -3147,49 +2746,11 @@
         </w:rPr>
         <w:tab/>
       </w:r>
-      <w:proofErr w:type="spellStart"/>
-      <w:proofErr w:type="gramStart"/>
-      <w:r>
-        <w:rPr>
-          <w:lang w:val="en-US"/>
-        </w:rPr>
-        <w:t>mvn</w:t>
-      </w:r>
-      <w:proofErr w:type="spellEnd"/>
-      <w:proofErr w:type="gramEnd"/>
-      <w:r>
-        <w:rPr>
-          <w:lang w:val="en-US"/>
-        </w:rPr>
-        <w:t xml:space="preserve"> </w:t>
-      </w:r>
-      <w:proofErr w:type="spellStart"/>
-      <w:r>
-        <w:rPr>
-          <w:lang w:val="en-US"/>
-        </w:rPr>
-        <w:t>dependency:tree</w:t>
-      </w:r>
-      <w:proofErr w:type="spellEnd"/>
-      <w:r>
-        <w:rPr>
-          <w:lang w:val="en-US"/>
-        </w:rPr>
-        <w:t xml:space="preserve"> –</w:t>
-      </w:r>
-      <w:proofErr w:type="spellStart"/>
-      <w:r>
-        <w:rPr>
-          <w:lang w:val="en-US"/>
-        </w:rPr>
-        <w:t>Dverbose</w:t>
-      </w:r>
-      <w:proofErr w:type="spellEnd"/>
-      <w:r>
-        <w:rPr>
-          <w:lang w:val="en-US"/>
-        </w:rPr>
-        <w:t xml:space="preserve"> </w:t>
+      <w:r>
+        <w:rPr>
+          <w:lang w:val="en-US"/>
+        </w:rPr>
+        <w:t xml:space="preserve">mvn dependency:tree –Dverbose </w:t>
       </w:r>
     </w:p>
     <w:p>
@@ -3217,35 +2778,7 @@
           <w:lang w:val="en-US"/>
         </w:rPr>
         <w:tab/>
-        <w:t xml:space="preserve">In such situation those dependencies win which are located higher in POM file. </w:t>
-      </w:r>
-      <w:proofErr w:type="gramStart"/>
-      <w:r>
-        <w:rPr>
-          <w:lang w:val="en-US"/>
-        </w:rPr>
-        <w:t>So effective POM depends on order of dependencies.</w:t>
-      </w:r>
-      <w:proofErr w:type="gramEnd"/>
-      <w:r>
-        <w:rPr>
-          <w:lang w:val="en-US"/>
-        </w:rPr>
-        <w:t xml:space="preserve"> In opposite to Maven in </w:t>
-      </w:r>
-      <w:proofErr w:type="spellStart"/>
-      <w:r>
-        <w:rPr>
-          <w:lang w:val="en-US"/>
-        </w:rPr>
-        <w:t>Gradle</w:t>
-      </w:r>
-      <w:proofErr w:type="spellEnd"/>
-      <w:r>
-        <w:rPr>
-          <w:lang w:val="en-US"/>
-        </w:rPr>
-        <w:t xml:space="preserve"> dependencies with higher version win.</w:t>
+        <w:t>In such situation those dependencies win which are located higher in POM file. So effective POM depends on order of dependencies. In opposite to Maven in Gradle dependencies with higher version win.</w:t>
       </w:r>
     </w:p>
     <w:p>
@@ -3273,21 +2806,7 @@
           <w:lang w:val="en-US"/>
         </w:rPr>
         <w:tab/>
-        <w:t xml:space="preserve">Also we can make dependencies optional and anybody who connect our project as </w:t>
-      </w:r>
-      <w:proofErr w:type="gramStart"/>
-      <w:r>
-        <w:rPr>
-          <w:lang w:val="en-US"/>
-        </w:rPr>
-        <w:t>a  dependency</w:t>
-      </w:r>
-      <w:proofErr w:type="gramEnd"/>
-      <w:r>
-        <w:rPr>
-          <w:lang w:val="en-US"/>
-        </w:rPr>
-        <w:t xml:space="preserve"> has to choose one of them and add to his </w:t>
+        <w:t xml:space="preserve">Also we can make dependencies optional and anybody who connect our project as a  dependency has to choose one of them and add to his </w:t>
       </w:r>
       <w:r>
         <w:rPr>
@@ -3328,8 +2847,7 @@
           <w:lang w:val="en-US"/>
         </w:rPr>
       </w:pPr>
-      <w:bookmarkStart w:id="11" w:name="_Toc72126897"/>
-      <w:proofErr w:type="gramStart"/>
+      <w:bookmarkStart w:id="10" w:name="_Toc72128083"/>
       <w:r>
         <w:rPr>
           <w:rStyle w:val="Heading1Char"/>
@@ -3342,47 +2860,9 @@
           <w:rStyle w:val="Heading1Char"/>
           <w:lang w:val="en-US"/>
         </w:rPr>
-        <w:t>1</w:t>
-      </w:r>
-      <w:r>
-        <w:rPr>
-          <w:rStyle w:val="Heading1Char"/>
-          <w:lang w:val="en-US"/>
-        </w:rPr>
-        <w:t>1</w:t>
-      </w:r>
-      <w:r>
-        <w:rPr>
-          <w:rStyle w:val="Heading1Char"/>
-          <w:lang w:val="en-US"/>
-        </w:rPr>
-        <w:t>.</w:t>
-      </w:r>
-      <w:proofErr w:type="gramEnd"/>
-      <w:r>
-        <w:rPr>
-          <w:rStyle w:val="Heading1Char"/>
-          <w:lang w:val="en-US"/>
-        </w:rPr>
-        <w:t xml:space="preserve"> </w:t>
-      </w:r>
-      <w:proofErr w:type="gramStart"/>
-      <w:r>
-        <w:rPr>
-          <w:rStyle w:val="Heading1Char"/>
-          <w:lang w:val="en-US"/>
-        </w:rPr>
-        <w:t>Project lifecycles.</w:t>
-      </w:r>
-      <w:proofErr w:type="gramEnd"/>
-      <w:r>
-        <w:rPr>
-          <w:rStyle w:val="Heading1Char"/>
-          <w:lang w:val="en-US"/>
-        </w:rPr>
-        <w:t xml:space="preserve"> Clean lifecycle</w:t>
-      </w:r>
-      <w:bookmarkEnd w:id="11"/>
+        <w:t>11. Project lifecycles. Clean lifecycle</w:t>
+      </w:r>
+      <w:bookmarkEnd w:id="10"/>
     </w:p>
     <w:p>
       <w:pPr>
@@ -3444,11 +2924,6 @@
           <w:lang w:val="en-US"/>
         </w:rPr>
         <w:tab/>
-      </w:r>
-      <w:r>
-        <w:rPr>
-          <w:lang w:val="en-US"/>
-        </w:rPr>
         <w:t>Maven has 3 lifecycles. Each lifecycle consists of phases. Phase consists of goals.</w:t>
       </w:r>
     </w:p>
@@ -3705,8 +3180,7 @@
           <w:lang w:val="en-US"/>
         </w:rPr>
       </w:pPr>
-      <w:bookmarkStart w:id="12" w:name="_Toc72126898"/>
-      <w:proofErr w:type="gramStart"/>
+      <w:bookmarkStart w:id="11" w:name="_Toc72128084"/>
       <w:r>
         <w:rPr>
           <w:rStyle w:val="Heading1Char"/>
@@ -3719,52 +3193,23 @@
           <w:rStyle w:val="Heading1Char"/>
           <w:lang w:val="en-US"/>
         </w:rPr>
-        <w:t>1</w:t>
+        <w:t>12. Validate and c</w:t>
       </w:r>
       <w:r>
         <w:rPr>
           <w:rStyle w:val="Heading1Char"/>
           <w:lang w:val="en-US"/>
         </w:rPr>
-        <w:t>2</w:t>
+        <w:t>ompile</w:t>
       </w:r>
       <w:r>
         <w:rPr>
           <w:rStyle w:val="Heading1Char"/>
           <w:lang w:val="en-US"/>
         </w:rPr>
-        <w:t>.</w:t>
-      </w:r>
-      <w:proofErr w:type="gramEnd"/>
-      <w:r>
-        <w:rPr>
-          <w:rStyle w:val="Heading1Char"/>
-          <w:lang w:val="en-US"/>
-        </w:rPr>
-        <w:t xml:space="preserve"> </w:t>
-      </w:r>
-      <w:r>
-        <w:rPr>
-          <w:rStyle w:val="Heading1Char"/>
-          <w:lang w:val="en-US"/>
-        </w:rPr>
-        <w:t>Validate and c</w:t>
-      </w:r>
-      <w:r>
-        <w:rPr>
-          <w:rStyle w:val="Heading1Char"/>
-          <w:lang w:val="en-US"/>
-        </w:rPr>
-        <w:t>ompile</w:t>
-      </w:r>
-      <w:r>
-        <w:rPr>
-          <w:rStyle w:val="Heading1Char"/>
-          <w:lang w:val="en-US"/>
-        </w:rPr>
         <w:t xml:space="preserve"> phases</w:t>
       </w:r>
-      <w:bookmarkEnd w:id="12"/>
+      <w:bookmarkEnd w:id="11"/>
     </w:p>
     <w:p>
       <w:pPr>
@@ -3777,11 +3222,6 @@
           <w:lang w:val="en-US"/>
         </w:rPr>
         <w:tab/>
-      </w:r>
-      <w:r>
-        <w:rPr>
-          <w:lang w:val="en-US"/>
-        </w:rPr>
         <w:t xml:space="preserve"> </w:t>
       </w:r>
     </w:p>
@@ -3844,13 +3284,7 @@
         <w:rPr>
           <w:lang w:val="en-US"/>
         </w:rPr>
-        <w:t>All phases go consequently</w:t>
-      </w:r>
-      <w:r>
-        <w:rPr>
-          <w:lang w:val="en-US"/>
-        </w:rPr>
-        <w:t>:</w:t>
+        <w:t>All phases go consequently:</w:t>
       </w:r>
     </w:p>
     <w:p>
@@ -3904,33 +3338,7 @@
         <w:rPr>
           <w:lang w:val="en-US"/>
         </w:rPr>
-        <w:t>Generate-sources</w:t>
-      </w:r>
-      <w:r>
-        <w:rPr>
-          <w:lang w:val="en-US"/>
-        </w:rPr>
-        <w:t xml:space="preserve"> – </w:t>
-      </w:r>
-      <w:r>
-        <w:rPr>
-          <w:lang w:val="en-US"/>
-        </w:rPr>
-        <w:t xml:space="preserve">generator of .java (like </w:t>
-      </w:r>
-      <w:proofErr w:type="spellStart"/>
-      <w:r>
-        <w:rPr>
-          <w:lang w:val="en-US"/>
-        </w:rPr>
-        <w:t>QueryDSL</w:t>
-      </w:r>
-      <w:proofErr w:type="spellEnd"/>
-      <w:r>
-        <w:rPr>
-          <w:lang w:val="en-US"/>
-        </w:rPr>
-        <w:t>) work on the phase</w:t>
+        <w:t>Generate-sources – generator of .java (like QueryDSL) work on the phase</w:t>
       </w:r>
     </w:p>
     <w:p>
@@ -3948,30 +3356,8 @@
         <w:rPr>
           <w:lang w:val="en-US"/>
         </w:rPr>
-        <w:t xml:space="preserve">Process sources – we can set </w:t>
-      </w:r>
-      <w:proofErr w:type="spellStart"/>
-      <w:r>
-        <w:rPr>
-          <w:lang w:val="en-US"/>
-        </w:rPr>
-        <w:t>vals</w:t>
-      </w:r>
-      <w:proofErr w:type="spellEnd"/>
-      <w:r>
-        <w:rPr>
-          <w:lang w:val="en-US"/>
-        </w:rPr>
-        <w:t xml:space="preserve"> of </w:t>
-      </w:r>
-      <w:proofErr w:type="spellStart"/>
-      <w:r>
-        <w:rPr>
-          <w:lang w:val="en-US"/>
-        </w:rPr>
-        <w:t>vars</w:t>
-      </w:r>
-      <w:proofErr w:type="spellEnd"/>
+        <w:t>Process sources – we can set vals of vars</w:t>
+      </w:r>
     </w:p>
     <w:p>
       <w:pPr>
@@ -3988,19 +3374,7 @@
         <w:rPr>
           <w:lang w:val="en-US"/>
         </w:rPr>
-        <w:t>Generate-</w:t>
-      </w:r>
-      <w:r>
-        <w:rPr>
-          <w:lang w:val="en-US"/>
-        </w:rPr>
-        <w:t>re</w:t>
-      </w:r>
-      <w:r>
-        <w:rPr>
-          <w:lang w:val="en-US"/>
-        </w:rPr>
-        <w:t>sources –</w:t>
+        <w:t>Generate-resources –</w:t>
       </w:r>
     </w:p>
     <w:p>
@@ -4018,25 +3392,7 @@
         <w:rPr>
           <w:lang w:val="en-US"/>
         </w:rPr>
-        <w:t xml:space="preserve">Process </w:t>
-      </w:r>
-      <w:r>
-        <w:rPr>
-          <w:lang w:val="en-US"/>
-        </w:rPr>
-        <w:t>re</w:t>
-      </w:r>
-      <w:r>
-        <w:rPr>
-          <w:lang w:val="en-US"/>
-        </w:rPr>
-        <w:t xml:space="preserve">sources – </w:t>
-      </w:r>
-      <w:r>
-        <w:rPr>
-          <w:lang w:val="en-US"/>
-        </w:rPr>
-        <w:t>put all recourses from main to target folder</w:t>
+        <w:t>Process resources – put all recourses from main to target folder</w:t>
       </w:r>
     </w:p>
     <w:p>
@@ -4054,13 +3410,7 @@
         <w:rPr>
           <w:lang w:val="en-US"/>
         </w:rPr>
-        <w:t>Compile – generation .class files</w:t>
-      </w:r>
-      <w:r>
-        <w:rPr>
-          <w:lang w:val="en-US"/>
-        </w:rPr>
-        <w:t xml:space="preserve"> from .java</w:t>
+        <w:t>Compile – generation .class files from .java</w:t>
       </w:r>
     </w:p>
     <w:p>
@@ -4079,14 +3429,7 @@
         <w:rPr>
           <w:lang w:val="en-US"/>
         </w:rPr>
-        <w:t xml:space="preserve">in output of </w:t>
-      </w:r>
-      <w:proofErr w:type="gramStart"/>
-      <w:r>
-        <w:rPr>
-          <w:lang w:val="en-US"/>
-        </w:rPr>
-        <w:t>terminal</w:t>
+        <w:t>in output of terminal</w:t>
       </w:r>
       <w:r>
         <w:rPr>
@@ -4094,7 +3437,6 @@
         </w:rPr>
         <w:t>:</w:t>
       </w:r>
-      <w:proofErr w:type="gramEnd"/>
     </w:p>
     <w:p>
       <w:pPr>
@@ -4199,7 +3541,7 @@
                 <w:color w:val="24292E"/>
                 <w:sz w:val="18"/>
                 <w:szCs w:val="18"/>
-                <w:lang w:eastAsia="ru-RU"/>
+                <w:lang w:val="en-US" w:eastAsia="ru-RU"/>
               </w:rPr>
             </w:pPr>
             <w:r>
@@ -4239,9 +3581,19 @@
                 <w:color w:val="24292E"/>
                 <w:sz w:val="18"/>
                 <w:szCs w:val="18"/>
+                <w:lang w:val="en-US" w:eastAsia="ru-RU"/>
+              </w:rPr>
+              <w:t xml:space="preserve">    </w:t>
+            </w:r>
+            <w:r>
+              <w:rPr>
+                <w:rFonts w:ascii="Consolas" w:eastAsia="Times New Roman" w:hAnsi="Consolas" w:cs="Consolas"/>
+                <w:color w:val="24292E"/>
+                <w:sz w:val="18"/>
+                <w:szCs w:val="18"/>
                 <w:lang w:eastAsia="ru-RU"/>
               </w:rPr>
-              <w:t xml:space="preserve">    &lt;plugins&gt;</w:t>
+              <w:t>&lt;plugins&gt;</w:t>
             </w:r>
           </w:p>
         </w:tc>
@@ -4369,73 +3721,7 @@
                 <w:szCs w:val="18"/>
                 <w:lang w:val="en-US" w:eastAsia="ru-RU"/>
               </w:rPr>
-              <w:t xml:space="preserve">        &lt;</w:t>
-            </w:r>
-            <w:proofErr w:type="spellStart"/>
-            <w:r>
-              <w:rPr>
-                <w:rFonts w:ascii="Consolas" w:eastAsia="Times New Roman" w:hAnsi="Consolas" w:cs="Consolas"/>
-                <w:color w:val="24292E"/>
-                <w:sz w:val="18"/>
-                <w:szCs w:val="18"/>
-                <w:lang w:val="en-US" w:eastAsia="ru-RU"/>
-              </w:rPr>
-              <w:t>groupId</w:t>
-            </w:r>
-            <w:proofErr w:type="spellEnd"/>
-            <w:r>
-              <w:rPr>
-                <w:rFonts w:ascii="Consolas" w:eastAsia="Times New Roman" w:hAnsi="Consolas" w:cs="Consolas"/>
-                <w:color w:val="24292E"/>
-                <w:sz w:val="18"/>
-                <w:szCs w:val="18"/>
-                <w:lang w:val="en-US" w:eastAsia="ru-RU"/>
-              </w:rPr>
-              <w:t>&gt;</w:t>
-            </w:r>
-            <w:proofErr w:type="spellStart"/>
-            <w:r>
-              <w:rPr>
-                <w:rFonts w:ascii="Consolas" w:eastAsia="Times New Roman" w:hAnsi="Consolas" w:cs="Consolas"/>
-                <w:color w:val="24292E"/>
-                <w:sz w:val="18"/>
-                <w:szCs w:val="18"/>
-                <w:lang w:val="en-US" w:eastAsia="ru-RU"/>
-              </w:rPr>
-              <w:t>org.apache.maven.plugins</w:t>
-            </w:r>
-            <w:proofErr w:type="spellEnd"/>
-            <w:r>
-              <w:rPr>
-                <w:rFonts w:ascii="Consolas" w:eastAsia="Times New Roman" w:hAnsi="Consolas" w:cs="Consolas"/>
-                <w:color w:val="24292E"/>
-                <w:sz w:val="18"/>
-                <w:szCs w:val="18"/>
-                <w:lang w:val="en-US" w:eastAsia="ru-RU"/>
-              </w:rPr>
-              <w:t>&lt;/</w:t>
-            </w:r>
-            <w:proofErr w:type="spellStart"/>
-            <w:r>
-              <w:rPr>
-                <w:rFonts w:ascii="Consolas" w:eastAsia="Times New Roman" w:hAnsi="Consolas" w:cs="Consolas"/>
-                <w:color w:val="24292E"/>
-                <w:sz w:val="18"/>
-                <w:szCs w:val="18"/>
-                <w:lang w:val="en-US" w:eastAsia="ru-RU"/>
-              </w:rPr>
-              <w:t>groupId</w:t>
-            </w:r>
-            <w:proofErr w:type="spellEnd"/>
-            <w:r>
-              <w:rPr>
-                <w:rFonts w:ascii="Consolas" w:eastAsia="Times New Roman" w:hAnsi="Consolas" w:cs="Consolas"/>
-                <w:color w:val="24292E"/>
-                <w:sz w:val="18"/>
-                <w:szCs w:val="18"/>
-                <w:lang w:val="en-US" w:eastAsia="ru-RU"/>
-              </w:rPr>
-              <w:t>&gt;</w:t>
+              <w:t xml:space="preserve">        &lt;groupId&gt;org.apache.maven.plugins&lt;/groupId&gt;</w:t>
             </w:r>
           </w:p>
         </w:tc>
@@ -4499,51 +3785,7 @@
                 <w:szCs w:val="18"/>
                 <w:lang w:val="en-US" w:eastAsia="ru-RU"/>
               </w:rPr>
-              <w:t xml:space="preserve">        &lt;</w:t>
-            </w:r>
-            <w:proofErr w:type="spellStart"/>
-            <w:r>
-              <w:rPr>
-                <w:rFonts w:ascii="Consolas" w:eastAsia="Times New Roman" w:hAnsi="Consolas" w:cs="Consolas"/>
-                <w:color w:val="24292E"/>
-                <w:sz w:val="18"/>
-                <w:szCs w:val="18"/>
-                <w:lang w:val="en-US" w:eastAsia="ru-RU"/>
-              </w:rPr>
-              <w:t>artifactId</w:t>
-            </w:r>
-            <w:proofErr w:type="spellEnd"/>
-            <w:r>
-              <w:rPr>
-                <w:rFonts w:ascii="Consolas" w:eastAsia="Times New Roman" w:hAnsi="Consolas" w:cs="Consolas"/>
-                <w:color w:val="24292E"/>
-                <w:sz w:val="18"/>
-                <w:szCs w:val="18"/>
-                <w:lang w:val="en-US" w:eastAsia="ru-RU"/>
-              </w:rPr>
-              <w:t>&gt;maven-compiler-plugin&lt;/</w:t>
-            </w:r>
-            <w:proofErr w:type="spellStart"/>
-            <w:r>
-              <w:rPr>
-                <w:rFonts w:ascii="Consolas" w:eastAsia="Times New Roman" w:hAnsi="Consolas" w:cs="Consolas"/>
-                <w:color w:val="24292E"/>
-                <w:sz w:val="18"/>
-                <w:szCs w:val="18"/>
-                <w:lang w:val="en-US" w:eastAsia="ru-RU"/>
-              </w:rPr>
-              <w:t>artifactId</w:t>
-            </w:r>
-            <w:proofErr w:type="spellEnd"/>
-            <w:r>
-              <w:rPr>
-                <w:rFonts w:ascii="Consolas" w:eastAsia="Times New Roman" w:hAnsi="Consolas" w:cs="Consolas"/>
-                <w:color w:val="24292E"/>
-                <w:sz w:val="18"/>
-                <w:szCs w:val="18"/>
-                <w:lang w:val="en-US" w:eastAsia="ru-RU"/>
-              </w:rPr>
-              <w:t>&gt;</w:t>
+              <w:t xml:space="preserve">        &lt;artifactId&gt;maven-compiler-plugin&lt;/artifactId&gt;</w:t>
             </w:r>
           </w:p>
         </w:tc>
@@ -5091,8 +4333,7 @@
           <w:lang w:val="en-US"/>
         </w:rPr>
       </w:pPr>
-      <w:bookmarkStart w:id="13" w:name="_Toc72126899"/>
-      <w:proofErr w:type="gramStart"/>
+      <w:bookmarkStart w:id="12" w:name="_Toc72128085"/>
       <w:r>
         <w:rPr>
           <w:rStyle w:val="Heading1Char"/>
@@ -5105,52 +4346,9 @@
           <w:rStyle w:val="Heading1Char"/>
           <w:lang w:val="en-US"/>
         </w:rPr>
-        <w:t>1</w:t>
-      </w:r>
-      <w:r>
-        <w:rPr>
-          <w:rStyle w:val="Heading1Char"/>
-          <w:lang w:val="en-US"/>
-        </w:rPr>
-        <w:t>3</w:t>
-      </w:r>
-      <w:r>
-        <w:rPr>
-          <w:rStyle w:val="Heading1Char"/>
-          <w:lang w:val="en-US"/>
-        </w:rPr>
-        <w:t>.</w:t>
-      </w:r>
-      <w:proofErr w:type="gramEnd"/>
-      <w:r>
-        <w:rPr>
-          <w:rStyle w:val="Heading1Char"/>
-          <w:lang w:val="en-US"/>
-        </w:rPr>
-        <w:t xml:space="preserve"> </w:t>
-      </w:r>
-      <w:r>
-        <w:rPr>
-          <w:rStyle w:val="Heading1Char"/>
-          <w:lang w:val="en-US"/>
-        </w:rPr>
-        <w:t>Test</w:t>
-      </w:r>
-      <w:r>
-        <w:rPr>
-          <w:rStyle w:val="Heading1Char"/>
-          <w:lang w:val="en-US"/>
-        </w:rPr>
-        <w:t xml:space="preserve"> phase</w:t>
-      </w:r>
-      <w:r>
-        <w:rPr>
-          <w:rStyle w:val="Heading1Char"/>
-          <w:lang w:val="en-US"/>
-        </w:rPr>
-        <w:t>. Surefire plugin</w:t>
-      </w:r>
-      <w:bookmarkEnd w:id="13"/>
+        <w:t>13. Test phase. Surefire plugin</w:t>
+      </w:r>
+      <w:bookmarkEnd w:id="12"/>
     </w:p>
     <w:p>
       <w:pPr>
@@ -5348,8 +4546,7 @@
           <w:lang w:val="en-US"/>
         </w:rPr>
       </w:pPr>
-      <w:bookmarkStart w:id="14" w:name="_Toc72126900"/>
-      <w:proofErr w:type="gramStart"/>
+      <w:bookmarkStart w:id="13" w:name="_Toc72128086"/>
       <w:r>
         <w:rPr>
           <w:rStyle w:val="Heading1Char"/>
@@ -5362,45 +4559,9 @@
           <w:rStyle w:val="Heading1Char"/>
           <w:lang w:val="en-US"/>
         </w:rPr>
-        <w:t>1</w:t>
-      </w:r>
-      <w:r>
-        <w:rPr>
-          <w:rStyle w:val="Heading1Char"/>
-          <w:lang w:val="en-US"/>
-        </w:rPr>
-        <w:t>4</w:t>
-      </w:r>
-      <w:r>
-        <w:rPr>
-          <w:rStyle w:val="Heading1Char"/>
-          <w:lang w:val="en-US"/>
-        </w:rPr>
-        <w:t>.</w:t>
-      </w:r>
-      <w:proofErr w:type="gramEnd"/>
-      <w:r>
-        <w:rPr>
-          <w:rStyle w:val="Heading1Char"/>
-          <w:lang w:val="en-US"/>
-        </w:rPr>
-        <w:t xml:space="preserve"> </w:t>
-      </w:r>
-      <w:r>
-        <w:rPr>
-          <w:rStyle w:val="Heading1Char"/>
-          <w:lang w:val="en-US"/>
-        </w:rPr>
-        <w:t xml:space="preserve">Package </w:t>
-      </w:r>
-      <w:r>
-        <w:rPr>
-          <w:rStyle w:val="Heading1Char"/>
-          <w:lang w:val="en-US"/>
-        </w:rPr>
-        <w:t>phase</w:t>
-      </w:r>
-      <w:bookmarkEnd w:id="14"/>
+        <w:t>14. Package phase</w:t>
+      </w:r>
+      <w:bookmarkEnd w:id="13"/>
     </w:p>
     <w:p>
       <w:pPr>
@@ -5481,34 +4642,581 @@
         <w:rPr>
           <w:lang w:val="en-US"/>
         </w:rPr>
-        <w:t xml:space="preserve">We probably face only JAR, WAR, POM, </w:t>
-      </w:r>
-      <w:proofErr w:type="gramStart"/>
-      <w:r>
-        <w:rPr>
-          <w:lang w:val="en-US"/>
-        </w:rPr>
-        <w:t>Maven</w:t>
-      </w:r>
-      <w:proofErr w:type="gramEnd"/>
-      <w:r>
-        <w:rPr>
-          <w:lang w:val="en-US"/>
-        </w:rPr>
-        <w:t>-plugin. Others are very rare.</w:t>
-      </w:r>
-    </w:p>
-    <w:p>
-      <w:pPr>
-        <w:rPr>
-          <w:lang w:val="en-US"/>
-        </w:rPr>
-      </w:pPr>
-      <w:r>
-        <w:rPr>
-          <w:lang w:val="en-US"/>
-        </w:rPr>
-        <w:t>NOTE: by default JAR is not executable, because it doesn’t contain required dependencies. It contains only our code. So it needs lib folder where required dependencies are stored. There is also executable JAR.</w:t>
+        <w:t>We probably face only JAR, WAR, POM, Maven-plugin. Others are very rare.</w:t>
+      </w:r>
+    </w:p>
+    <w:p>
+      <w:pPr>
+        <w:rPr>
+          <w:lang w:val="en-US"/>
+        </w:rPr>
+      </w:pPr>
+      <w:r>
+        <w:rPr>
+          <w:lang w:val="en-US"/>
+        </w:rPr>
+        <w:t xml:space="preserve">NOTE: by default JAR is not executable, because it doesn’t contain required dependencies. It contains only our code. So it needs lib folder where required dependencies are stored. </w:t>
+      </w:r>
+      <w:r>
+        <w:rPr>
+          <w:lang w:val="en-US"/>
+        </w:rPr>
+        <w:t>It can be added to WAR in IDEA</w:t>
+      </w:r>
+      <w:bookmarkStart w:id="14" w:name="_GoBack"/>
+      <w:bookmarkEnd w:id="14"/>
+    </w:p>
+    <w:p>
+      <w:pPr>
+        <w:rPr>
+          <w:lang w:val="en-US"/>
+        </w:rPr>
+      </w:pPr>
+      <w:r>
+        <w:rPr>
+          <w:lang w:val="en-US"/>
+        </w:rPr>
+        <w:t>-----------------------------------------------------------------------------------------------------------------------------------------------------------</w:t>
+      </w:r>
+    </w:p>
+    <w:p>
+      <w:pPr>
+        <w:pStyle w:val="Heading2"/>
+        <w:rPr>
+          <w:lang w:val="en-US"/>
+        </w:rPr>
+      </w:pPr>
+      <w:bookmarkStart w:id="15" w:name="_Toc72128087"/>
+      <w:r>
+        <w:rPr>
+          <w:rStyle w:val="Heading1Char"/>
+          <w:lang w:val="en-US"/>
+        </w:rPr>
+        <w:t xml:space="preserve">Lesson </w:t>
+      </w:r>
+      <w:r>
+        <w:rPr>
+          <w:rStyle w:val="Heading1Char"/>
+          <w:lang w:val="en-US"/>
+        </w:rPr>
+        <w:t>15. Packaging type war</w:t>
+      </w:r>
+      <w:bookmarkEnd w:id="15"/>
+    </w:p>
+    <w:p>
+      <w:pPr>
+        <w:rPr>
+          <w:lang w:val="en-US"/>
+        </w:rPr>
+      </w:pPr>
+    </w:p>
+    <w:p>
+      <w:pPr>
+        <w:rPr>
+          <w:lang w:val="en-US"/>
+        </w:rPr>
+      </w:pPr>
+      <w:r>
+        <w:rPr>
+          <w:lang w:val="en-US"/>
+        </w:rPr>
+        <w:t>1</w:t>
+      </w:r>
+      <w:r>
+        <w:rPr>
+          <w:vertAlign w:val="superscript"/>
+          <w:lang w:val="en-US"/>
+        </w:rPr>
+        <w:t>st</w:t>
+      </w:r>
+      <w:r>
+        <w:rPr>
+          <w:lang w:val="en-US"/>
+        </w:rPr>
+        <w:t xml:space="preserve"> way of creation:</w:t>
+      </w:r>
+    </w:p>
+    <w:p>
+      <w:pPr>
+        <w:rPr>
+          <w:lang w:val="en-US"/>
+        </w:rPr>
+      </w:pPr>
+      <w:r>
+        <w:rPr>
+          <w:lang w:val="en-US"/>
+        </w:rPr>
+        <w:t>Maven-archetypre-webapp – better not to use (</w:t>
+      </w:r>
+      <w:r>
+        <w:rPr>
+          <w:lang w:val="en-US"/>
+        </w:rPr>
+        <w:t xml:space="preserve">it </w:t>
+      </w:r>
+      <w:r>
+        <w:rPr>
+          <w:lang w:val="en-US"/>
+        </w:rPr>
+        <w:t xml:space="preserve">generates old versions of </w:t>
+      </w:r>
+      <w:r>
+        <w:rPr>
+          <w:lang w:val="en-US"/>
+        </w:rPr>
+        <w:t>web.xml and POM</w:t>
+      </w:r>
+      <w:r>
+        <w:rPr>
+          <w:lang w:val="en-US"/>
+        </w:rPr>
+        <w:t>)</w:t>
+      </w:r>
+      <w:r>
+        <w:rPr>
+          <w:lang w:val="en-US"/>
+        </w:rPr>
+        <w:t>.</w:t>
+      </w:r>
+    </w:p>
+    <w:p>
+      <w:pPr>
+        <w:rPr>
+          <w:lang w:val="en-US"/>
+        </w:rPr>
+      </w:pPr>
+      <w:r>
+        <w:rPr>
+          <w:lang w:val="en-US"/>
+        </w:rPr>
+        <w:t>2</w:t>
+      </w:r>
+      <w:r>
+        <w:rPr>
+          <w:vertAlign w:val="superscript"/>
+          <w:lang w:val="en-US"/>
+        </w:rPr>
+        <w:t>nd</w:t>
+      </w:r>
+      <w:r>
+        <w:rPr>
+          <w:lang w:val="en-US"/>
+        </w:rPr>
+        <w:t xml:space="preserve"> way of creation:</w:t>
+      </w:r>
+    </w:p>
+    <w:p>
+      <w:pPr>
+        <w:pStyle w:val="ListParagraph"/>
+        <w:numPr>
+          <w:ilvl w:val="0"/>
+          <w:numId w:val="2"/>
+        </w:numPr>
+        <w:rPr>
+          <w:lang w:val="en-US"/>
+        </w:rPr>
+      </w:pPr>
+      <w:r>
+        <w:rPr>
+          <w:lang w:val="en-US"/>
+        </w:rPr>
+        <w:t>We create ordinary Maven project (JAR)</w:t>
+      </w:r>
+    </w:p>
+    <w:p>
+      <w:pPr>
+        <w:pStyle w:val="ListParagraph"/>
+        <w:numPr>
+          <w:ilvl w:val="0"/>
+          <w:numId w:val="2"/>
+        </w:numPr>
+        <w:rPr>
+          <w:lang w:val="en-US"/>
+        </w:rPr>
+      </w:pPr>
+      <w:r>
+        <w:rPr>
+          <w:lang w:val="en-US"/>
+        </w:rPr>
+        <w:t xml:space="preserve">Then we add </w:t>
+      </w:r>
+      <w:r>
+        <w:rPr>
+          <w:lang w:val="en-US"/>
+        </w:rPr>
+        <w:t>web module:</w:t>
+      </w:r>
+    </w:p>
+    <w:p>
+      <w:pPr>
+        <w:ind w:left="1065"/>
+        <w:rPr>
+          <w:lang w:val="en-US"/>
+        </w:rPr>
+      </w:pPr>
+      <w:r>
+        <w:rPr>
+          <w:noProof/>
+          <w:lang w:eastAsia="ru-RU"/>
+        </w:rPr>
+        <w:drawing>
+          <wp:inline distT="0" distB="0" distL="0" distR="0" wp14:anchorId="7C38999A" wp14:editId="4A658A28">
+            <wp:extent cx="4270671" cy="3107765"/>
+            <wp:effectExtent l="0" t="0" r="0" b="0"/>
+            <wp:docPr id="12" name="Picture 12"/>
+            <wp:cNvGraphicFramePr>
+              <a:graphicFrameLocks xmlns:a="http://schemas.openxmlformats.org/drawingml/2006/main" noChangeAspect="1"/>
+            </wp:cNvGraphicFramePr>
+            <a:graphic xmlns:a="http://schemas.openxmlformats.org/drawingml/2006/main">
+              <a:graphicData uri="http://schemas.openxmlformats.org/drawingml/2006/picture">
+                <pic:pic xmlns:pic="http://schemas.openxmlformats.org/drawingml/2006/picture">
+                  <pic:nvPicPr>
+                    <pic:cNvPr id="0" name=""/>
+                    <pic:cNvPicPr/>
+                  </pic:nvPicPr>
+                  <pic:blipFill>
+                    <a:blip r:embed="rId15"/>
+                    <a:stretch>
+                      <a:fillRect/>
+                    </a:stretch>
+                  </pic:blipFill>
+                  <pic:spPr>
+                    <a:xfrm>
+                      <a:off x="0" y="0"/>
+                      <a:ext cx="4272375" cy="3109005"/>
+                    </a:xfrm>
+                    <a:prstGeom prst="rect">
+                      <a:avLst/>
+                    </a:prstGeom>
+                  </pic:spPr>
+                </pic:pic>
+              </a:graphicData>
+            </a:graphic>
+          </wp:inline>
+        </w:drawing>
+      </w:r>
+    </w:p>
+    <w:p>
+      <w:pPr>
+        <w:pStyle w:val="ListParagraph"/>
+        <w:numPr>
+          <w:ilvl w:val="0"/>
+          <w:numId w:val="2"/>
+        </w:numPr>
+        <w:rPr>
+          <w:lang w:val="en-US"/>
+        </w:rPr>
+      </w:pPr>
+      <w:r>
+        <w:rPr>
+          <w:lang w:val="en-US"/>
+        </w:rPr>
+        <w:t xml:space="preserve">We move </w:t>
+      </w:r>
+      <w:r>
+        <w:rPr>
+          <w:lang w:val="en-US"/>
+        </w:rPr>
+        <w:t>directory web to directory main and rename to webapp.</w:t>
+      </w:r>
+    </w:p>
+    <w:p>
+      <w:pPr>
+        <w:pStyle w:val="ListParagraph"/>
+        <w:numPr>
+          <w:ilvl w:val="0"/>
+          <w:numId w:val="2"/>
+        </w:numPr>
+        <w:rPr>
+          <w:lang w:val="en-US"/>
+        </w:rPr>
+      </w:pPr>
+      <w:r>
+        <w:rPr>
+          <w:lang w:val="en-US"/>
+        </w:rPr>
+        <w:t>Go in POM and change packaging to war</w:t>
+      </w:r>
+      <w:r>
+        <w:rPr>
+          <w:lang w:val="en-US"/>
+        </w:rPr>
+        <w:t xml:space="preserve"> </w:t>
+      </w:r>
+    </w:p>
+    <w:p>
+      <w:pPr>
+        <w:pStyle w:val="ListParagraph"/>
+        <w:numPr>
+          <w:ilvl w:val="0"/>
+          <w:numId w:val="2"/>
+        </w:numPr>
+        <w:rPr>
+          <w:lang w:val="en-US"/>
+        </w:rPr>
+      </w:pPr>
+      <w:r>
+        <w:rPr>
+          <w:lang w:val="en-US"/>
+        </w:rPr>
+        <w:t>We change web resource directory in settings</w:t>
+      </w:r>
+      <w:r>
+        <w:rPr>
+          <w:lang w:val="en-US"/>
+        </w:rPr>
+        <w:t xml:space="preserve"> (</w:t>
+      </w:r>
+      <w:r>
+        <w:rPr>
+          <w:lang w:val="en-US"/>
+        </w:rPr>
+        <w:t xml:space="preserve">my IDEA </w:t>
+      </w:r>
+      <w:r>
+        <w:rPr>
+          <w:lang w:val="en-US"/>
+        </w:rPr>
+        <w:t>d</w:t>
+      </w:r>
+      <w:r>
+        <w:rPr>
+          <w:lang w:val="en-US"/>
+        </w:rPr>
+        <w:t>id</w:t>
+      </w:r>
+      <w:r>
+        <w:rPr>
+          <w:lang w:val="en-US"/>
+        </w:rPr>
+        <w:t xml:space="preserve"> </w:t>
+      </w:r>
+      <w:r>
+        <w:rPr>
+          <w:lang w:val="en-US"/>
+        </w:rPr>
+        <w:t xml:space="preserve">this </w:t>
+      </w:r>
+      <w:r>
+        <w:rPr>
+          <w:lang w:val="en-US"/>
+        </w:rPr>
+        <w:t>automatically)</w:t>
+      </w:r>
+      <w:r>
+        <w:rPr>
+          <w:lang w:val="en-US"/>
+        </w:rPr>
+        <w:t>:</w:t>
+      </w:r>
+    </w:p>
+    <w:p>
+      <w:pPr>
+        <w:pStyle w:val="ListParagraph"/>
+        <w:ind w:left="1425"/>
+        <w:rPr>
+          <w:lang w:val="en-US"/>
+        </w:rPr>
+      </w:pPr>
+      <w:r>
+        <w:rPr>
+          <w:noProof/>
+          <w:lang w:eastAsia="ru-RU"/>
+        </w:rPr>
+        <w:lastRenderedPageBreak/>
+        <w:drawing>
+          <wp:inline distT="0" distB="0" distL="0" distR="0" wp14:anchorId="47F8EF15" wp14:editId="138A1BC5">
+            <wp:extent cx="6152515" cy="2914650"/>
+            <wp:effectExtent l="0" t="0" r="635" b="0"/>
+            <wp:docPr id="13" name="Picture 13"/>
+            <wp:cNvGraphicFramePr>
+              <a:graphicFrameLocks xmlns:a="http://schemas.openxmlformats.org/drawingml/2006/main" noChangeAspect="1"/>
+            </wp:cNvGraphicFramePr>
+            <a:graphic xmlns:a="http://schemas.openxmlformats.org/drawingml/2006/main">
+              <a:graphicData uri="http://schemas.openxmlformats.org/drawingml/2006/picture">
+                <pic:pic xmlns:pic="http://schemas.openxmlformats.org/drawingml/2006/picture">
+                  <pic:nvPicPr>
+                    <pic:cNvPr id="0" name=""/>
+                    <pic:cNvPicPr/>
+                  </pic:nvPicPr>
+                  <pic:blipFill>
+                    <a:blip r:embed="rId16"/>
+                    <a:stretch>
+                      <a:fillRect/>
+                    </a:stretch>
+                  </pic:blipFill>
+                  <pic:spPr>
+                    <a:xfrm>
+                      <a:off x="0" y="0"/>
+                      <a:ext cx="6152515" cy="2914650"/>
+                    </a:xfrm>
+                    <a:prstGeom prst="rect">
+                      <a:avLst/>
+                    </a:prstGeom>
+                  </pic:spPr>
+                </pic:pic>
+              </a:graphicData>
+            </a:graphic>
+          </wp:inline>
+        </w:drawing>
+      </w:r>
+    </w:p>
+    <w:p>
+      <w:pPr>
+        <w:pStyle w:val="ListParagraph"/>
+        <w:numPr>
+          <w:ilvl w:val="0"/>
+          <w:numId w:val="2"/>
+        </w:numPr>
+        <w:rPr>
+          <w:lang w:val="en-US"/>
+        </w:rPr>
+      </w:pPr>
+      <w:r>
+        <w:rPr>
+          <w:lang w:val="en-US"/>
+        </w:rPr>
+        <w:t>We add artefact</w:t>
+      </w:r>
+      <w:r>
+        <w:rPr>
+          <w:lang w:val="en-US"/>
+        </w:rPr>
+        <w:t>s</w:t>
+      </w:r>
+      <w:r>
+        <w:rPr>
+          <w:lang w:val="en-US"/>
+        </w:rPr>
+        <w:t xml:space="preserve"> in settings</w:t>
+      </w:r>
+      <w:r>
+        <w:rPr>
+          <w:lang w:val="en-US"/>
+        </w:rPr>
+        <w:t xml:space="preserve"> (</w:t>
+      </w:r>
+      <w:r>
+        <w:rPr>
+          <w:lang w:val="en-US"/>
+        </w:rPr>
+        <w:t xml:space="preserve">both </w:t>
+      </w:r>
+      <w:r>
+        <w:rPr>
+          <w:lang w:val="en-US"/>
+        </w:rPr>
+        <w:t>A</w:t>
+      </w:r>
+      <w:r>
+        <w:rPr>
+          <w:lang w:val="en-US"/>
+        </w:rPr>
+        <w:t>rchi</w:t>
+      </w:r>
+      <w:r>
+        <w:rPr>
+          <w:lang w:val="en-US"/>
+        </w:rPr>
+        <w:t xml:space="preserve">ve </w:t>
+      </w:r>
+      <w:r>
+        <w:rPr>
+          <w:lang w:val="en-US"/>
+        </w:rPr>
+        <w:t>and Exploded</w:t>
+      </w:r>
+      <w:r>
+        <w:rPr>
+          <w:lang w:val="en-US"/>
+        </w:rPr>
+        <w:t>)</w:t>
+      </w:r>
+      <w:r>
+        <w:rPr>
+          <w:lang w:val="en-US"/>
+        </w:rPr>
+        <w:t>. My Idea also did this automatically</w:t>
+      </w:r>
+    </w:p>
+    <w:p>
+      <w:pPr>
+        <w:pStyle w:val="ListParagraph"/>
+        <w:ind w:left="1425"/>
+        <w:rPr>
+          <w:lang w:val="en-US"/>
+        </w:rPr>
+      </w:pPr>
+      <w:r>
+        <w:rPr>
+          <w:noProof/>
+          <w:lang w:eastAsia="ru-RU"/>
+        </w:rPr>
+        <w:drawing>
+          <wp:inline distT="0" distB="0" distL="0" distR="0" wp14:anchorId="6624D5BD" wp14:editId="180D9603">
+            <wp:extent cx="6152515" cy="2155825"/>
+            <wp:effectExtent l="0" t="0" r="635" b="0"/>
+            <wp:docPr id="14" name="Picture 14"/>
+            <wp:cNvGraphicFramePr>
+              <a:graphicFrameLocks xmlns:a="http://schemas.openxmlformats.org/drawingml/2006/main" noChangeAspect="1"/>
+            </wp:cNvGraphicFramePr>
+            <a:graphic xmlns:a="http://schemas.openxmlformats.org/drawingml/2006/main">
+              <a:graphicData uri="http://schemas.openxmlformats.org/drawingml/2006/picture">
+                <pic:pic xmlns:pic="http://schemas.openxmlformats.org/drawingml/2006/picture">
+                  <pic:nvPicPr>
+                    <pic:cNvPr id="0" name=""/>
+                    <pic:cNvPicPr/>
+                  </pic:nvPicPr>
+                  <pic:blipFill>
+                    <a:blip r:embed="rId17"/>
+                    <a:stretch>
+                      <a:fillRect/>
+                    </a:stretch>
+                  </pic:blipFill>
+                  <pic:spPr>
+                    <a:xfrm>
+                      <a:off x="0" y="0"/>
+                      <a:ext cx="6152515" cy="2155825"/>
+                    </a:xfrm>
+                    <a:prstGeom prst="rect">
+                      <a:avLst/>
+                    </a:prstGeom>
+                  </pic:spPr>
+                </pic:pic>
+              </a:graphicData>
+            </a:graphic>
+          </wp:inline>
+        </w:drawing>
+      </w:r>
+    </w:p>
+    <w:p>
+      <w:pPr>
+        <w:pStyle w:val="ListParagraph"/>
+        <w:ind w:left="1425"/>
+        <w:rPr>
+          <w:lang w:val="en-US"/>
+        </w:rPr>
+      </w:pPr>
+    </w:p>
+    <w:p>
+      <w:pPr>
+        <w:pStyle w:val="ListParagraph"/>
+        <w:ind w:left="1425"/>
+        <w:rPr>
+          <w:lang w:val="en-US"/>
+        </w:rPr>
+      </w:pPr>
+      <w:r>
+        <w:rPr>
+          <w:lang w:val="en-US"/>
+        </w:rPr>
+        <w:t>That’s all.</w:t>
+      </w:r>
+      <w:r>
+        <w:rPr>
+          <w:lang w:val="en-US"/>
+        </w:rPr>
+        <w:t xml:space="preserve"> We can call package phase.</w:t>
       </w:r>
     </w:p>
     <w:p>
@@ -5657,8 +5365,100 @@
       </w:rPr>
     </w:lvl>
   </w:abstractNum>
+  <w:abstractNum w:abstractNumId="1">
+    <w:nsid w:val="6C99660C"/>
+    <w:multiLevelType w:val="hybridMultilevel"/>
+    <w:tmpl w:val="B2AE342A"/>
+    <w:lvl w:ilvl="0" w:tplc="CB700838">
+      <w:start w:val="1"/>
+      <w:numFmt w:val="decimal"/>
+      <w:lvlText w:val="%1."/>
+      <w:lvlJc w:val="left"/>
+      <w:pPr>
+        <w:ind w:left="1425" w:hanging="360"/>
+      </w:pPr>
+      <w:rPr>
+        <w:rFonts w:hint="default"/>
+      </w:rPr>
+    </w:lvl>
+    <w:lvl w:ilvl="1" w:tplc="04190019" w:tentative="1">
+      <w:start w:val="1"/>
+      <w:numFmt w:val="lowerLetter"/>
+      <w:lvlText w:val="%2."/>
+      <w:lvlJc w:val="left"/>
+      <w:pPr>
+        <w:ind w:left="2145" w:hanging="360"/>
+      </w:pPr>
+    </w:lvl>
+    <w:lvl w:ilvl="2" w:tplc="0419001B" w:tentative="1">
+      <w:start w:val="1"/>
+      <w:numFmt w:val="lowerRoman"/>
+      <w:lvlText w:val="%3."/>
+      <w:lvlJc w:val="right"/>
+      <w:pPr>
+        <w:ind w:left="2865" w:hanging="180"/>
+      </w:pPr>
+    </w:lvl>
+    <w:lvl w:ilvl="3" w:tplc="0419000F" w:tentative="1">
+      <w:start w:val="1"/>
+      <w:numFmt w:val="decimal"/>
+      <w:lvlText w:val="%4."/>
+      <w:lvlJc w:val="left"/>
+      <w:pPr>
+        <w:ind w:left="3585" w:hanging="360"/>
+      </w:pPr>
+    </w:lvl>
+    <w:lvl w:ilvl="4" w:tplc="04190019" w:tentative="1">
+      <w:start w:val="1"/>
+      <w:numFmt w:val="lowerLetter"/>
+      <w:lvlText w:val="%5."/>
+      <w:lvlJc w:val="left"/>
+      <w:pPr>
+        <w:ind w:left="4305" w:hanging="360"/>
+      </w:pPr>
+    </w:lvl>
+    <w:lvl w:ilvl="5" w:tplc="0419001B" w:tentative="1">
+      <w:start w:val="1"/>
+      <w:numFmt w:val="lowerRoman"/>
+      <w:lvlText w:val="%6."/>
+      <w:lvlJc w:val="right"/>
+      <w:pPr>
+        <w:ind w:left="5025" w:hanging="180"/>
+      </w:pPr>
+    </w:lvl>
+    <w:lvl w:ilvl="6" w:tplc="0419000F" w:tentative="1">
+      <w:start w:val="1"/>
+      <w:numFmt w:val="decimal"/>
+      <w:lvlText w:val="%7."/>
+      <w:lvlJc w:val="left"/>
+      <w:pPr>
+        <w:ind w:left="5745" w:hanging="360"/>
+      </w:pPr>
+    </w:lvl>
+    <w:lvl w:ilvl="7" w:tplc="04190019" w:tentative="1">
+      <w:start w:val="1"/>
+      <w:numFmt w:val="lowerLetter"/>
+      <w:lvlText w:val="%8."/>
+      <w:lvlJc w:val="left"/>
+      <w:pPr>
+        <w:ind w:left="6465" w:hanging="360"/>
+      </w:pPr>
+    </w:lvl>
+    <w:lvl w:ilvl="8" w:tplc="0419001B" w:tentative="1">
+      <w:start w:val="1"/>
+      <w:numFmt w:val="lowerRoman"/>
+      <w:lvlText w:val="%9."/>
+      <w:lvlJc w:val="right"/>
+      <w:pPr>
+        <w:ind w:left="7185" w:hanging="180"/>
+      </w:pPr>
+    </w:lvl>
+  </w:abstractNum>
   <w:num w:numId="1">
     <w:abstractNumId w:val="0"/>
+  </w:num>
+  <w:num w:numId="2">
+    <w:abstractNumId w:val="1"/>
   </w:num>
 </w:numbering>
 </file>
@@ -6697,7 +6497,7 @@
 </file>
 
 <file path=customXml/itemProps1.xml><?xml version="1.0" encoding="utf-8"?>
-<ds:datastoreItem xmlns:ds="http://schemas.openxmlformats.org/officeDocument/2006/customXml" ds:itemID="{6C6FB6E8-0299-484E-BF01-3F54C72BAAFC}">
+<ds:datastoreItem xmlns:ds="http://schemas.openxmlformats.org/officeDocument/2006/customXml" ds:itemID="{8AE4457E-5CE2-4787-AC46-ECFD3AC1E68F}">
   <ds:schemaRefs>
     <ds:schemaRef ds:uri="http://schemas.openxmlformats.org/officeDocument/2006/bibliography"/>
   </ds:schemaRefs>

--- a/lessons.docx
+++ b/lessons.docx
@@ -40,6 +40,8 @@
             </w:rPr>
           </w:pPr>
         </w:p>
+        <w:bookmarkStart w:id="0" w:name="_GoBack"/>
+        <w:bookmarkEnd w:id="0"/>
         <w:p>
           <w:pPr>
             <w:pStyle w:val="TOC2"/>
@@ -61,7 +63,7 @@
           <w:r>
             <w:fldChar w:fldCharType="separate"/>
           </w:r>
-          <w:hyperlink w:anchor="_Toc72128073" w:history="1">
+          <w:hyperlink w:anchor="_Toc72195733" w:history="1">
             <w:r>
               <w:rPr>
                 <w:rStyle w:val="Hyperlink"/>
@@ -89,7 +91,7 @@
                 <w:noProof/>
                 <w:webHidden/>
               </w:rPr>
-              <w:instrText xml:space="preserve"> PAGEREF _Toc72128073 \h </w:instrText>
+              <w:instrText xml:space="preserve"> PAGEREF _Toc72195733 \h </w:instrText>
             </w:r>
             <w:r>
               <w:rPr>
@@ -132,7 +134,7 @@
               <w:lang w:eastAsia="ru-RU"/>
             </w:rPr>
           </w:pPr>
-          <w:hyperlink w:anchor="_Toc72128074" w:history="1">
+          <w:hyperlink w:anchor="_Toc72195734" w:history="1">
             <w:r>
               <w:rPr>
                 <w:rStyle w:val="Hyperlink"/>
@@ -160,7 +162,7 @@
                 <w:noProof/>
                 <w:webHidden/>
               </w:rPr>
-              <w:instrText xml:space="preserve"> PAGEREF _Toc72128074 \h </w:instrText>
+              <w:instrText xml:space="preserve"> PAGEREF _Toc72195734 \h </w:instrText>
             </w:r>
             <w:r>
               <w:rPr>
@@ -203,7 +205,7 @@
               <w:lang w:eastAsia="ru-RU"/>
             </w:rPr>
           </w:pPr>
-          <w:hyperlink w:anchor="_Toc72128075" w:history="1">
+          <w:hyperlink w:anchor="_Toc72195735" w:history="1">
             <w:r>
               <w:rPr>
                 <w:rStyle w:val="Hyperlink"/>
@@ -231,7 +233,7 @@
                 <w:noProof/>
                 <w:webHidden/>
               </w:rPr>
-              <w:instrText xml:space="preserve"> PAGEREF _Toc72128075 \h </w:instrText>
+              <w:instrText xml:space="preserve"> PAGEREF _Toc72195735 \h </w:instrText>
             </w:r>
             <w:r>
               <w:rPr>
@@ -274,7 +276,7 @@
               <w:lang w:eastAsia="ru-RU"/>
             </w:rPr>
           </w:pPr>
-          <w:hyperlink w:anchor="_Toc72128076" w:history="1">
+          <w:hyperlink w:anchor="_Toc72195736" w:history="1">
             <w:r>
               <w:rPr>
                 <w:rStyle w:val="Hyperlink"/>
@@ -302,7 +304,7 @@
                 <w:noProof/>
                 <w:webHidden/>
               </w:rPr>
-              <w:instrText xml:space="preserve"> PAGEREF _Toc72128076 \h </w:instrText>
+              <w:instrText xml:space="preserve"> PAGEREF _Toc72195736 \h </w:instrText>
             </w:r>
             <w:r>
               <w:rPr>
@@ -345,7 +347,7 @@
               <w:lang w:eastAsia="ru-RU"/>
             </w:rPr>
           </w:pPr>
-          <w:hyperlink w:anchor="_Toc72128077" w:history="1">
+          <w:hyperlink w:anchor="_Toc72195737" w:history="1">
             <w:r>
               <w:rPr>
                 <w:rStyle w:val="Hyperlink"/>
@@ -373,7 +375,7 @@
                 <w:noProof/>
                 <w:webHidden/>
               </w:rPr>
-              <w:instrText xml:space="preserve"> PAGEREF _Toc72128077 \h </w:instrText>
+              <w:instrText xml:space="preserve"> PAGEREF _Toc72195737 \h </w:instrText>
             </w:r>
             <w:r>
               <w:rPr>
@@ -416,7 +418,7 @@
               <w:lang w:eastAsia="ru-RU"/>
             </w:rPr>
           </w:pPr>
-          <w:hyperlink w:anchor="_Toc72128078" w:history="1">
+          <w:hyperlink w:anchor="_Toc72195738" w:history="1">
             <w:r>
               <w:rPr>
                 <w:rStyle w:val="Hyperlink"/>
@@ -444,7 +446,7 @@
                 <w:noProof/>
                 <w:webHidden/>
               </w:rPr>
-              <w:instrText xml:space="preserve"> PAGEREF _Toc72128078 \h </w:instrText>
+              <w:instrText xml:space="preserve"> PAGEREF _Toc72195738 \h </w:instrText>
             </w:r>
             <w:r>
               <w:rPr>
@@ -487,7 +489,7 @@
               <w:lang w:eastAsia="ru-RU"/>
             </w:rPr>
           </w:pPr>
-          <w:hyperlink w:anchor="_Toc72128079" w:history="1">
+          <w:hyperlink w:anchor="_Toc72195739" w:history="1">
             <w:r>
               <w:rPr>
                 <w:rStyle w:val="Hyperlink"/>
@@ -515,7 +517,7 @@
                 <w:noProof/>
                 <w:webHidden/>
               </w:rPr>
-              <w:instrText xml:space="preserve"> PAGEREF _Toc72128079 \h </w:instrText>
+              <w:instrText xml:space="preserve"> PAGEREF _Toc72195739 \h </w:instrText>
             </w:r>
             <w:r>
               <w:rPr>
@@ -558,7 +560,7 @@
               <w:lang w:eastAsia="ru-RU"/>
             </w:rPr>
           </w:pPr>
-          <w:hyperlink w:anchor="_Toc72128080" w:history="1">
+          <w:hyperlink w:anchor="_Toc72195740" w:history="1">
             <w:r>
               <w:rPr>
                 <w:rStyle w:val="Hyperlink"/>
@@ -586,7 +588,7 @@
                 <w:noProof/>
                 <w:webHidden/>
               </w:rPr>
-              <w:instrText xml:space="preserve"> PAGEREF _Toc72128080 \h </w:instrText>
+              <w:instrText xml:space="preserve"> PAGEREF _Toc72195740 \h </w:instrText>
             </w:r>
             <w:r>
               <w:rPr>
@@ -629,7 +631,7 @@
               <w:lang w:eastAsia="ru-RU"/>
             </w:rPr>
           </w:pPr>
-          <w:hyperlink w:anchor="_Toc72128081" w:history="1">
+          <w:hyperlink w:anchor="_Toc72195741" w:history="1">
             <w:r>
               <w:rPr>
                 <w:rStyle w:val="Hyperlink"/>
@@ -657,7 +659,7 @@
                 <w:noProof/>
                 <w:webHidden/>
               </w:rPr>
-              <w:instrText xml:space="preserve"> PAGEREF _Toc72128081 \h </w:instrText>
+              <w:instrText xml:space="preserve"> PAGEREF _Toc72195741 \h </w:instrText>
             </w:r>
             <w:r>
               <w:rPr>
@@ -700,7 +702,7 @@
               <w:lang w:eastAsia="ru-RU"/>
             </w:rPr>
           </w:pPr>
-          <w:hyperlink w:anchor="_Toc72128082" w:history="1">
+          <w:hyperlink w:anchor="_Toc72195742" w:history="1">
             <w:r>
               <w:rPr>
                 <w:rStyle w:val="Hyperlink"/>
@@ -728,7 +730,7 @@
                 <w:noProof/>
                 <w:webHidden/>
               </w:rPr>
-              <w:instrText xml:space="preserve"> PAGEREF _Toc72128082 \h </w:instrText>
+              <w:instrText xml:space="preserve"> PAGEREF _Toc72195742 \h </w:instrText>
             </w:r>
             <w:r>
               <w:rPr>
@@ -771,7 +773,7 @@
               <w:lang w:eastAsia="ru-RU"/>
             </w:rPr>
           </w:pPr>
-          <w:hyperlink w:anchor="_Toc72128083" w:history="1">
+          <w:hyperlink w:anchor="_Toc72195743" w:history="1">
             <w:r>
               <w:rPr>
                 <w:rStyle w:val="Hyperlink"/>
@@ -799,7 +801,7 @@
                 <w:noProof/>
                 <w:webHidden/>
               </w:rPr>
-              <w:instrText xml:space="preserve"> PAGEREF _Toc72128083 \h </w:instrText>
+              <w:instrText xml:space="preserve"> PAGEREF _Toc72195743 \h </w:instrText>
             </w:r>
             <w:r>
               <w:rPr>
@@ -842,7 +844,7 @@
               <w:lang w:eastAsia="ru-RU"/>
             </w:rPr>
           </w:pPr>
-          <w:hyperlink w:anchor="_Toc72128084" w:history="1">
+          <w:hyperlink w:anchor="_Toc72195744" w:history="1">
             <w:r>
               <w:rPr>
                 <w:rStyle w:val="Hyperlink"/>
@@ -870,7 +872,7 @@
                 <w:noProof/>
                 <w:webHidden/>
               </w:rPr>
-              <w:instrText xml:space="preserve"> PAGEREF _Toc72128084 \h </w:instrText>
+              <w:instrText xml:space="preserve"> PAGEREF _Toc72195744 \h </w:instrText>
             </w:r>
             <w:r>
               <w:rPr>
@@ -913,7 +915,7 @@
               <w:lang w:eastAsia="ru-RU"/>
             </w:rPr>
           </w:pPr>
-          <w:hyperlink w:anchor="_Toc72128085" w:history="1">
+          <w:hyperlink w:anchor="_Toc72195745" w:history="1">
             <w:r>
               <w:rPr>
                 <w:rStyle w:val="Hyperlink"/>
@@ -941,7 +943,7 @@
                 <w:noProof/>
                 <w:webHidden/>
               </w:rPr>
-              <w:instrText xml:space="preserve"> PAGEREF _Toc72128085 \h </w:instrText>
+              <w:instrText xml:space="preserve"> PAGEREF _Toc72195745 \h </w:instrText>
             </w:r>
             <w:r>
               <w:rPr>
@@ -984,7 +986,7 @@
               <w:lang w:eastAsia="ru-RU"/>
             </w:rPr>
           </w:pPr>
-          <w:hyperlink w:anchor="_Toc72128086" w:history="1">
+          <w:hyperlink w:anchor="_Toc72195746" w:history="1">
             <w:r>
               <w:rPr>
                 <w:rStyle w:val="Hyperlink"/>
@@ -1012,7 +1014,7 @@
                 <w:noProof/>
                 <w:webHidden/>
               </w:rPr>
-              <w:instrText xml:space="preserve"> PAGEREF _Toc72128086 \h </w:instrText>
+              <w:instrText xml:space="preserve"> PAGEREF _Toc72195746 \h </w:instrText>
             </w:r>
             <w:r>
               <w:rPr>
@@ -1055,7 +1057,7 @@
               <w:lang w:eastAsia="ru-RU"/>
             </w:rPr>
           </w:pPr>
-          <w:hyperlink w:anchor="_Toc72128087" w:history="1">
+          <w:hyperlink w:anchor="_Toc72195747" w:history="1">
             <w:r>
               <w:rPr>
                 <w:rStyle w:val="Hyperlink"/>
@@ -1083,7 +1085,7 @@
                 <w:noProof/>
                 <w:webHidden/>
               </w:rPr>
-              <w:instrText xml:space="preserve"> PAGEREF _Toc72128087 \h </w:instrText>
+              <w:instrText xml:space="preserve"> PAGEREF _Toc72195747 \h </w:instrText>
             </w:r>
             <w:r>
               <w:rPr>
@@ -1104,6 +1106,77 @@
                 <w:webHidden/>
               </w:rPr>
               <w:t>7</w:t>
+            </w:r>
+            <w:r>
+              <w:rPr>
+                <w:noProof/>
+                <w:webHidden/>
+              </w:rPr>
+              <w:fldChar w:fldCharType="end"/>
+            </w:r>
+          </w:hyperlink>
+        </w:p>
+        <w:p>
+          <w:pPr>
+            <w:pStyle w:val="TOC2"/>
+            <w:tabs>
+              <w:tab w:val="right" w:leader="dot" w:pos="10456"/>
+            </w:tabs>
+            <w:rPr>
+              <w:rFonts w:eastAsiaTheme="minorEastAsia"/>
+              <w:noProof/>
+              <w:lang w:eastAsia="ru-RU"/>
+            </w:rPr>
+          </w:pPr>
+          <w:hyperlink w:anchor="_Toc72195748" w:history="1">
+            <w:r>
+              <w:rPr>
+                <w:rStyle w:val="Hyperlink"/>
+                <w:noProof/>
+                <w:lang w:val="en-US"/>
+              </w:rPr>
+              <w:t>Lesson 16. Connecting  of a goal to a phase</w:t>
+            </w:r>
+            <w:r>
+              <w:rPr>
+                <w:noProof/>
+                <w:webHidden/>
+              </w:rPr>
+              <w:tab/>
+            </w:r>
+            <w:r>
+              <w:rPr>
+                <w:noProof/>
+                <w:webHidden/>
+              </w:rPr>
+              <w:fldChar w:fldCharType="begin"/>
+            </w:r>
+            <w:r>
+              <w:rPr>
+                <w:noProof/>
+                <w:webHidden/>
+              </w:rPr>
+              <w:instrText xml:space="preserve"> PAGEREF _Toc72195748 \h </w:instrText>
+            </w:r>
+            <w:r>
+              <w:rPr>
+                <w:noProof/>
+                <w:webHidden/>
+              </w:rPr>
+            </w:r>
+            <w:r>
+              <w:rPr>
+                <w:noProof/>
+                <w:webHidden/>
+              </w:rPr>
+              <w:fldChar w:fldCharType="separate"/>
+            </w:r>
+            <w:r>
+              <w:rPr>
+                <w:noProof/>
+                <w:webHidden/>
+              </w:rPr>
+              <w:t>8</w:t>
             </w:r>
             <w:r>
               <w:rPr>
@@ -1161,7 +1234,8 @@
           <w:lang w:val="en-US"/>
         </w:rPr>
       </w:pPr>
-      <w:bookmarkStart w:id="0" w:name="_Toc72128073"/>
+      <w:bookmarkStart w:id="1" w:name="_Toc72195733"/>
+      <w:proofErr w:type="gramStart"/>
       <w:r>
         <w:rPr>
           <w:rStyle w:val="Heading1Char"/>
@@ -1175,9 +1249,17 @@
           <w:rStyle w:val="Heading1Char"/>
           <w:lang w:val="en-US"/>
         </w:rPr>
-        <w:t>1. Intro</w:t>
-      </w:r>
-      <w:bookmarkEnd w:id="0"/>
+        <w:t>1.</w:t>
+      </w:r>
+      <w:proofErr w:type="gramEnd"/>
+      <w:r>
+        <w:rPr>
+          <w:rStyle w:val="Heading1Char"/>
+          <w:lang w:val="en-US"/>
+        </w:rPr>
+        <w:t xml:space="preserve"> Intro</w:t>
+      </w:r>
+      <w:bookmarkEnd w:id="1"/>
     </w:p>
     <w:p>
       <w:pPr>
@@ -1208,7 +1290,21 @@
         <w:rPr>
           <w:lang w:val="en-US"/>
         </w:rPr>
-        <w:t>Platform dependence (unix/windows required different scripts)</w:t>
+        <w:t>Platform dependence (</w:t>
+      </w:r>
+      <w:proofErr w:type="spellStart"/>
+      <w:r>
+        <w:rPr>
+          <w:lang w:val="en-US"/>
+        </w:rPr>
+        <w:t>unix</w:t>
+      </w:r>
+      <w:proofErr w:type="spellEnd"/>
+      <w:r>
+        <w:rPr>
+          <w:lang w:val="en-US"/>
+        </w:rPr>
+        <w:t>/windows required different scripts)</w:t>
       </w:r>
     </w:p>
     <w:p>
@@ -1257,33 +1353,97 @@
         <w:rPr>
           <w:lang w:val="en-US"/>
         </w:rPr>
-        <w:t>2000 – released Apache Ant which were more convenient than scripts.</w:t>
-      </w:r>
-    </w:p>
-    <w:p>
-      <w:pPr>
-        <w:rPr>
-          <w:lang w:val="en-US"/>
-        </w:rPr>
-      </w:pPr>
-      <w:r>
-        <w:rPr>
-          <w:lang w:val="en-US"/>
-        </w:rPr>
-        <w:t>2002 – released Apache Maven which was better because supplied uniformed project structure.</w:t>
-      </w:r>
-    </w:p>
-    <w:p>
-      <w:pPr>
-        <w:rPr>
-          <w:lang w:val="en-US"/>
-        </w:rPr>
-      </w:pPr>
-      <w:r>
-        <w:rPr>
-          <w:lang w:val="en-US"/>
-        </w:rPr>
-        <w:t>2007 – released  Gradle which can use Groovy/Kotlin instead of xml.</w:t>
+        <w:t xml:space="preserve">2000 – </w:t>
+      </w:r>
+      <w:proofErr w:type="gramStart"/>
+      <w:r>
+        <w:rPr>
+          <w:lang w:val="en-US"/>
+        </w:rPr>
+        <w:t>released</w:t>
+      </w:r>
+      <w:proofErr w:type="gramEnd"/>
+      <w:r>
+        <w:rPr>
+          <w:lang w:val="en-US"/>
+        </w:rPr>
+        <w:t xml:space="preserve"> Apache Ant which were more convenient than scripts.</w:t>
+      </w:r>
+    </w:p>
+    <w:p>
+      <w:pPr>
+        <w:rPr>
+          <w:lang w:val="en-US"/>
+        </w:rPr>
+      </w:pPr>
+      <w:r>
+        <w:rPr>
+          <w:lang w:val="en-US"/>
+        </w:rPr>
+        <w:t xml:space="preserve">2002 – </w:t>
+      </w:r>
+      <w:proofErr w:type="gramStart"/>
+      <w:r>
+        <w:rPr>
+          <w:lang w:val="en-US"/>
+        </w:rPr>
+        <w:t>released</w:t>
+      </w:r>
+      <w:proofErr w:type="gramEnd"/>
+      <w:r>
+        <w:rPr>
+          <w:lang w:val="en-US"/>
+        </w:rPr>
+        <w:t xml:space="preserve"> Apache Maven which was better because supplied uniformed project structure.</w:t>
+      </w:r>
+    </w:p>
+    <w:p>
+      <w:pPr>
+        <w:rPr>
+          <w:lang w:val="en-US"/>
+        </w:rPr>
+      </w:pPr>
+      <w:r>
+        <w:rPr>
+          <w:lang w:val="en-US"/>
+        </w:rPr>
+        <w:t xml:space="preserve">2007 – </w:t>
+      </w:r>
+      <w:proofErr w:type="gramStart"/>
+      <w:r>
+        <w:rPr>
+          <w:lang w:val="en-US"/>
+        </w:rPr>
+        <w:t xml:space="preserve">released  </w:t>
+      </w:r>
+      <w:proofErr w:type="spellStart"/>
+      <w:r>
+        <w:rPr>
+          <w:lang w:val="en-US"/>
+        </w:rPr>
+        <w:t>Gradle</w:t>
+      </w:r>
+      <w:proofErr w:type="spellEnd"/>
+      <w:proofErr w:type="gramEnd"/>
+      <w:r>
+        <w:rPr>
+          <w:lang w:val="en-US"/>
+        </w:rPr>
+        <w:t xml:space="preserve"> which can use Groovy/</w:t>
+      </w:r>
+      <w:proofErr w:type="spellStart"/>
+      <w:r>
+        <w:rPr>
+          <w:lang w:val="en-US"/>
+        </w:rPr>
+        <w:t>Kotlin</w:t>
+      </w:r>
+      <w:proofErr w:type="spellEnd"/>
+      <w:r>
+        <w:rPr>
+          <w:lang w:val="en-US"/>
+        </w:rPr>
+        <w:t xml:space="preserve"> instead of xml.</w:t>
       </w:r>
     </w:p>
     <w:p>
@@ -1307,7 +1467,8 @@
           <w:lang w:val="en-US"/>
         </w:rPr>
       </w:pPr>
-      <w:bookmarkStart w:id="1" w:name="_Toc72128074"/>
+      <w:bookmarkStart w:id="2" w:name="_Toc72195734"/>
+      <w:proofErr w:type="gramStart"/>
       <w:r>
         <w:rPr>
           <w:rStyle w:val="Heading1Char"/>
@@ -1320,9 +1481,17 @@
           <w:rStyle w:val="Heading1Char"/>
           <w:lang w:val="en-US"/>
         </w:rPr>
-        <w:t>2. Installing</w:t>
-      </w:r>
-      <w:bookmarkEnd w:id="1"/>
+        <w:t>2.</w:t>
+      </w:r>
+      <w:proofErr w:type="gramEnd"/>
+      <w:r>
+        <w:rPr>
+          <w:rStyle w:val="Heading1Char"/>
+          <w:lang w:val="en-US"/>
+        </w:rPr>
+        <w:t xml:space="preserve"> Installing</w:t>
+      </w:r>
+      <w:bookmarkEnd w:id="2"/>
     </w:p>
     <w:p>
       <w:pPr>
@@ -1335,6 +1504,12 @@
           <w:lang w:val="en-US"/>
         </w:rPr>
         <w:tab/>
+      </w:r>
+      <w:proofErr w:type="gramStart"/>
+      <w:r>
+        <w:rPr>
+          <w:lang w:val="en-US"/>
+        </w:rPr>
         <w:t xml:space="preserve">About installing of environment variables (JAVA_HOME, </w:t>
       </w:r>
       <w:r>
@@ -1353,8 +1528,37 @@
         <w:rPr>
           <w:lang w:val="en-US"/>
         </w:rPr>
-        <w:t xml:space="preserve"> for unix/windows and about apache maven in the video. About installing of Maven Wrapper in the last video of the course.</w:t>
-      </w:r>
+        <w:t xml:space="preserve"> for </w:t>
+      </w:r>
+      <w:proofErr w:type="spellStart"/>
+      <w:r>
+        <w:rPr>
+          <w:lang w:val="en-US"/>
+        </w:rPr>
+        <w:t>unix</w:t>
+      </w:r>
+      <w:proofErr w:type="spellEnd"/>
+      <w:r>
+        <w:rPr>
+          <w:lang w:val="en-US"/>
+        </w:rPr>
+        <w:t>/windows and about apache maven in the video.</w:t>
+      </w:r>
+      <w:proofErr w:type="gramEnd"/>
+      <w:r>
+        <w:rPr>
+          <w:lang w:val="en-US"/>
+        </w:rPr>
+        <w:t xml:space="preserve"> </w:t>
+      </w:r>
+      <w:proofErr w:type="gramStart"/>
+      <w:r>
+        <w:rPr>
+          <w:lang w:val="en-US"/>
+        </w:rPr>
+        <w:t>About installing of Maven Wrapper in the last video of the course.</w:t>
+      </w:r>
+      <w:proofErr w:type="gramEnd"/>
     </w:p>
     <w:p>
       <w:pPr>
@@ -1377,7 +1581,8 @@
           <w:lang w:val="en-US"/>
         </w:rPr>
       </w:pPr>
-      <w:bookmarkStart w:id="2" w:name="_Toc72128075"/>
+      <w:bookmarkStart w:id="3" w:name="_Toc72195735"/>
+      <w:proofErr w:type="gramStart"/>
       <w:r>
         <w:rPr>
           <w:rStyle w:val="Heading1Char"/>
@@ -1390,9 +1595,17 @@
           <w:rStyle w:val="Heading1Char"/>
           <w:lang w:val="en-US"/>
         </w:rPr>
-        <w:t>3. Plugins and MOJO</w:t>
-      </w:r>
-      <w:bookmarkEnd w:id="2"/>
+        <w:t>3.</w:t>
+      </w:r>
+      <w:proofErr w:type="gramEnd"/>
+      <w:r>
+        <w:rPr>
+          <w:rStyle w:val="Heading1Char"/>
+          <w:lang w:val="en-US"/>
+        </w:rPr>
+        <w:t xml:space="preserve"> Plugins and MOJO</w:t>
+      </w:r>
+      <w:bookmarkEnd w:id="3"/>
     </w:p>
     <w:p>
       <w:pPr>
@@ -1419,7 +1632,21 @@
           <w:lang w:val="en-US"/>
         </w:rPr>
         <w:tab/>
-        <w:t>Goals are MOJO (Maven plain Old Java Object) – ordinary java classes with method execute(). So we can create own goals and plugins.</w:t>
+        <w:t xml:space="preserve">Goals are MOJO (Maven plain Old Java Object) – ordinary java classes with method </w:t>
+      </w:r>
+      <w:proofErr w:type="gramStart"/>
+      <w:r>
+        <w:rPr>
+          <w:lang w:val="en-US"/>
+        </w:rPr>
+        <w:t>execute(</w:t>
+      </w:r>
+      <w:proofErr w:type="gramEnd"/>
+      <w:r>
+        <w:rPr>
+          <w:lang w:val="en-US"/>
+        </w:rPr>
+        <w:t>). So we can create own goals and plugins.</w:t>
       </w:r>
     </w:p>
     <w:p>
@@ -1429,11 +1656,63 @@
           <w:lang w:val="en-US"/>
         </w:rPr>
       </w:pPr>
-      <w:r>
-        <w:rPr>
-          <w:lang w:val="en-US"/>
-        </w:rPr>
-        <w:t>mvn plugin:goal (e.g. mvn compiler:compile)</w:t>
+      <w:proofErr w:type="spellStart"/>
+      <w:proofErr w:type="gramStart"/>
+      <w:r>
+        <w:rPr>
+          <w:lang w:val="en-US"/>
+        </w:rPr>
+        <w:t>mvn</w:t>
+      </w:r>
+      <w:proofErr w:type="spellEnd"/>
+      <w:proofErr w:type="gramEnd"/>
+      <w:r>
+        <w:rPr>
+          <w:lang w:val="en-US"/>
+        </w:rPr>
+        <w:t xml:space="preserve"> </w:t>
+      </w:r>
+      <w:proofErr w:type="spellStart"/>
+      <w:r>
+        <w:rPr>
+          <w:lang w:val="en-US"/>
+        </w:rPr>
+        <w:t>plugin:goal</w:t>
+      </w:r>
+      <w:proofErr w:type="spellEnd"/>
+      <w:r>
+        <w:rPr>
+          <w:lang w:val="en-US"/>
+        </w:rPr>
+        <w:t xml:space="preserve"> (e.g. </w:t>
+      </w:r>
+      <w:proofErr w:type="spellStart"/>
+      <w:r>
+        <w:rPr>
+          <w:lang w:val="en-US"/>
+        </w:rPr>
+        <w:t>mvn</w:t>
+      </w:r>
+      <w:proofErr w:type="spellEnd"/>
+      <w:r>
+        <w:rPr>
+          <w:lang w:val="en-US"/>
+        </w:rPr>
+        <w:t xml:space="preserve"> </w:t>
+      </w:r>
+      <w:proofErr w:type="spellStart"/>
+      <w:r>
+        <w:rPr>
+          <w:lang w:val="en-US"/>
+        </w:rPr>
+        <w:t>compiler:compile</w:t>
+      </w:r>
+      <w:proofErr w:type="spellEnd"/>
+      <w:r>
+        <w:rPr>
+          <w:lang w:val="en-US"/>
+        </w:rPr>
+        <w:t>)</w:t>
       </w:r>
       <w:r>
         <w:rPr>
@@ -1477,7 +1756,8 @@
           <w:lang w:val="en-US"/>
         </w:rPr>
       </w:pPr>
-      <w:bookmarkStart w:id="3" w:name="_Toc72128076"/>
+      <w:bookmarkStart w:id="4" w:name="_Toc72195736"/>
+      <w:proofErr w:type="gramStart"/>
       <w:r>
         <w:rPr>
           <w:rStyle w:val="Heading1Char"/>
@@ -1490,13 +1770,21 @@
           <w:rStyle w:val="Heading1Char"/>
           <w:lang w:val="en-US"/>
         </w:rPr>
-        <w:t>4. JVM arguments</w:t>
-      </w:r>
+        <w:t>4.</w:t>
+      </w:r>
+      <w:proofErr w:type="gramEnd"/>
       <w:r>
         <w:rPr>
           <w:rStyle w:val="Heading1Char"/>
           <w:lang w:val="en-US"/>
         </w:rPr>
+        <w:t xml:space="preserve"> JVM arguments</w:t>
+      </w:r>
+      <w:r>
+        <w:rPr>
+          <w:rStyle w:val="Heading1Char"/>
+          <w:lang w:val="en-US"/>
+        </w:rPr>
         <w:t xml:space="preserve">, Program arguments, </w:t>
       </w:r>
       <w:r>
@@ -1513,7 +1801,7 @@
         </w:rPr>
         <w:t>nvironment variables</w:t>
       </w:r>
-      <w:bookmarkEnd w:id="3"/>
+      <w:bookmarkEnd w:id="4"/>
     </w:p>
     <w:p>
       <w:pPr>
@@ -1588,7 +1876,14 @@
         <w:rPr>
           <w:lang w:val="en-US"/>
         </w:rPr>
-        <w:t>Program arguments = arguments of main</w:t>
+        <w:t xml:space="preserve">Program arguments = arguments of </w:t>
+      </w:r>
+      <w:proofErr w:type="gramStart"/>
+      <w:r>
+        <w:rPr>
+          <w:lang w:val="en-US"/>
+        </w:rPr>
+        <w:t>main</w:t>
       </w:r>
       <w:r>
         <w:rPr>
@@ -1596,6 +1891,7 @@
         </w:rPr>
         <w:t>()</w:t>
       </w:r>
+      <w:proofErr w:type="gramEnd"/>
     </w:p>
     <w:p>
       <w:pPr>
@@ -1644,14 +1940,28 @@
         <w:rPr>
           <w:lang w:val="en-US"/>
         </w:rPr>
-        <w:t xml:space="preserve"> args    </w:t>
-      </w:r>
-      <w:r>
-        <w:rPr>
-          <w:lang w:val="en-US"/>
-        </w:rPr>
         <w:t xml:space="preserve"> </w:t>
       </w:r>
+      <w:proofErr w:type="spellStart"/>
+      <w:r>
+        <w:rPr>
+          <w:lang w:val="en-US"/>
+        </w:rPr>
+        <w:t>args</w:t>
+      </w:r>
+      <w:proofErr w:type="spellEnd"/>
+      <w:r>
+        <w:rPr>
+          <w:lang w:val="en-US"/>
+        </w:rPr>
+        <w:t xml:space="preserve">    </w:t>
+      </w:r>
+      <w:r>
+        <w:rPr>
+          <w:lang w:val="en-US"/>
+        </w:rPr>
+        <w:t xml:space="preserve"> </w:t>
+      </w:r>
       <w:r>
         <w:rPr>
           <w:lang w:val="en-US"/>
@@ -1664,11 +1974,19 @@
         </w:rPr>
         <w:tab/>
       </w:r>
-      <w:r>
-        <w:rPr>
-          <w:lang w:val="en-US"/>
-        </w:rPr>
-        <w:t xml:space="preserve">Dkey=value </w:t>
+      <w:proofErr w:type="spellStart"/>
+      <w:r>
+        <w:rPr>
+          <w:lang w:val="en-US"/>
+        </w:rPr>
+        <w:t>Dkey</w:t>
+      </w:r>
+      <w:proofErr w:type="spellEnd"/>
+      <w:r>
+        <w:rPr>
+          <w:lang w:val="en-US"/>
+        </w:rPr>
+        <w:t xml:space="preserve">=value </w:t>
       </w:r>
     </w:p>
     <w:p>
@@ -1686,14 +2004,41 @@
         <w:rPr>
           <w:lang w:val="en-US"/>
         </w:rPr>
-        <w:t xml:space="preserve">Reserved args </w:t>
+        <w:t xml:space="preserve">Reserved </w:t>
+      </w:r>
+      <w:proofErr w:type="spellStart"/>
+      <w:r>
+        <w:rPr>
+          <w:lang w:val="en-US"/>
+        </w:rPr>
+        <w:t>args</w:t>
+      </w:r>
+      <w:proofErr w:type="spellEnd"/>
+      <w:r>
+        <w:rPr>
+          <w:lang w:val="en-US"/>
+        </w:rPr>
+        <w:t xml:space="preserve"> </w:t>
       </w:r>
       <w:r>
         <w:rPr>
           <w:lang w:val="en-US"/>
         </w:rPr>
         <w:tab/>
-        <w:t xml:space="preserve">XkeyValue  </w:t>
+      </w:r>
+      <w:proofErr w:type="spellStart"/>
+      <w:r>
+        <w:rPr>
+          <w:lang w:val="en-US"/>
+        </w:rPr>
+        <w:t>XkeyValue</w:t>
+      </w:r>
+      <w:proofErr w:type="spellEnd"/>
+      <w:r>
+        <w:rPr>
+          <w:lang w:val="en-US"/>
+        </w:rPr>
+        <w:t xml:space="preserve">  </w:t>
       </w:r>
       <w:r>
         <w:rPr>
@@ -1769,7 +2114,29 @@
         <w:rPr>
           <w:lang w:val="en-US"/>
         </w:rPr>
-        <w:t>IDEA-&gt;DEBUG-&gt;evaluate expression-&gt;System.getProperties();</w:t>
+        <w:t>IDEA-&gt;DEBUG-&gt;evaluate expression-&gt;</w:t>
+      </w:r>
+      <w:proofErr w:type="spellStart"/>
+      <w:proofErr w:type="gramStart"/>
+      <w:r>
+        <w:rPr>
+          <w:lang w:val="en-US"/>
+        </w:rPr>
+        <w:t>System.getProperties</w:t>
+      </w:r>
+      <w:proofErr w:type="spellEnd"/>
+      <w:r>
+        <w:rPr>
+          <w:lang w:val="en-US"/>
+        </w:rPr>
+        <w:t>(</w:t>
+      </w:r>
+      <w:proofErr w:type="gramEnd"/>
+      <w:r>
+        <w:rPr>
+          <w:lang w:val="en-US"/>
+        </w:rPr>
+        <w:t>);</w:t>
       </w:r>
     </w:p>
     <w:p>
@@ -1805,8 +2172,24 @@
           <w:lang w:val="en-US"/>
         </w:rPr>
         <w:tab/>
-        <w:t>IDEA-&gt;DEBUG-&gt;evaluate expression-&gt;System.getEnv(</w:t>
-      </w:r>
+        <w:t>IDEA-&gt;DEBUG-&gt;evaluate expression-&gt;</w:t>
+      </w:r>
+      <w:proofErr w:type="spellStart"/>
+      <w:proofErr w:type="gramStart"/>
+      <w:r>
+        <w:rPr>
+          <w:lang w:val="en-US"/>
+        </w:rPr>
+        <w:t>System.getEnv</w:t>
+      </w:r>
+      <w:proofErr w:type="spellEnd"/>
+      <w:r>
+        <w:rPr>
+          <w:lang w:val="en-US"/>
+        </w:rPr>
+        <w:t>(</w:t>
+      </w:r>
+      <w:proofErr w:type="gramEnd"/>
       <w:r>
         <w:rPr>
           <w:color w:val="A6A6A6" w:themeColor="background1" w:themeShade="A6"/>
@@ -1841,7 +2224,8 @@
           <w:lang w:val="en-US"/>
         </w:rPr>
       </w:pPr>
-      <w:bookmarkStart w:id="4" w:name="_Toc72128077"/>
+      <w:bookmarkStart w:id="5" w:name="_Toc72195737"/>
+      <w:proofErr w:type="gramStart"/>
       <w:r>
         <w:rPr>
           <w:rStyle w:val="Heading1Char"/>
@@ -1854,9 +2238,17 @@
           <w:rStyle w:val="Heading1Char"/>
           <w:lang w:val="en-US"/>
         </w:rPr>
-        <w:t>5. Archetype plugin</w:t>
-      </w:r>
-      <w:bookmarkEnd w:id="4"/>
+        <w:t>5.</w:t>
+      </w:r>
+      <w:proofErr w:type="gramEnd"/>
+      <w:r>
+        <w:rPr>
+          <w:rStyle w:val="Heading1Char"/>
+          <w:lang w:val="en-US"/>
+        </w:rPr>
+        <w:t xml:space="preserve"> Archetype plugin</w:t>
+      </w:r>
+      <w:bookmarkEnd w:id="5"/>
     </w:p>
     <w:p>
       <w:pPr>
@@ -1892,7 +2284,8 @@
           <w:lang w:val="en-US"/>
         </w:rPr>
       </w:pPr>
-      <w:bookmarkStart w:id="5" w:name="_Toc72128078"/>
+      <w:bookmarkStart w:id="6" w:name="_Toc72195738"/>
+      <w:proofErr w:type="gramStart"/>
       <w:r>
         <w:rPr>
           <w:rStyle w:val="Heading1Char"/>
@@ -1905,9 +2298,17 @@
           <w:rStyle w:val="Heading1Char"/>
           <w:lang w:val="en-US"/>
         </w:rPr>
-        <w:t>6. POM Project Object Model</w:t>
-      </w:r>
-      <w:bookmarkEnd w:id="5"/>
+        <w:t>6.</w:t>
+      </w:r>
+      <w:proofErr w:type="gramEnd"/>
+      <w:r>
+        <w:rPr>
+          <w:rStyle w:val="Heading1Char"/>
+          <w:lang w:val="en-US"/>
+        </w:rPr>
+        <w:t xml:space="preserve"> POM Project Object Model</w:t>
+      </w:r>
+      <w:bookmarkEnd w:id="6"/>
     </w:p>
     <w:p>
       <w:pPr>
@@ -1985,7 +2386,8 @@
           <w:lang w:val="en-US"/>
         </w:rPr>
       </w:pPr>
-      <w:bookmarkStart w:id="6" w:name="_Toc72128079"/>
+      <w:bookmarkStart w:id="7" w:name="_Toc72195739"/>
+      <w:proofErr w:type="gramStart"/>
       <w:r>
         <w:rPr>
           <w:rStyle w:val="Heading1Char"/>
@@ -2000,6 +2402,7 @@
         </w:rPr>
         <w:t>.</w:t>
       </w:r>
+      <w:proofErr w:type="gramEnd"/>
       <w:r>
         <w:rPr>
           <w:rStyle w:val="Heading1Char"/>
@@ -2007,7 +2410,7 @@
         </w:rPr>
         <w:t xml:space="preserve"> Effective POM</w:t>
       </w:r>
-      <w:bookmarkEnd w:id="6"/>
+      <w:bookmarkEnd w:id="7"/>
     </w:p>
     <w:p>
       <w:pPr>
@@ -2030,11 +2433,28 @@
           <w:lang w:val="en-US"/>
         </w:rPr>
       </w:pPr>
-      <w:r>
-        <w:rPr>
-          <w:lang w:val="en-US"/>
-        </w:rPr>
-        <w:t>mvn help:effective-po</w:t>
+      <w:proofErr w:type="spellStart"/>
+      <w:proofErr w:type="gramStart"/>
+      <w:r>
+        <w:rPr>
+          <w:lang w:val="en-US"/>
+        </w:rPr>
+        <w:t>mvn</w:t>
+      </w:r>
+      <w:proofErr w:type="spellEnd"/>
+      <w:proofErr w:type="gramEnd"/>
+      <w:r>
+        <w:rPr>
+          <w:lang w:val="en-US"/>
+        </w:rPr>
+        <w:t xml:space="preserve"> </w:t>
+      </w:r>
+      <w:proofErr w:type="spellStart"/>
+      <w:r>
+        <w:rPr>
+          <w:lang w:val="en-US"/>
+        </w:rPr>
+        <w:t>help:effective-po</w:t>
       </w:r>
       <w:r>
         <w:rPr>
@@ -2042,6 +2462,7 @@
         </w:rPr>
         <w:t>m</w:t>
       </w:r>
+      <w:proofErr w:type="spellEnd"/>
     </w:p>
     <w:p>
       <w:pPr>
@@ -2063,7 +2484,8 @@
           <w:lang w:val="en-US"/>
         </w:rPr>
       </w:pPr>
-      <w:bookmarkStart w:id="7" w:name="_Toc72128080"/>
+      <w:bookmarkStart w:id="8" w:name="_Toc72195740"/>
+      <w:proofErr w:type="gramStart"/>
       <w:r>
         <w:rPr>
           <w:rStyle w:val="Heading1Char"/>
@@ -2078,6 +2500,7 @@
         </w:rPr>
         <w:t>.</w:t>
       </w:r>
+      <w:proofErr w:type="gramEnd"/>
       <w:r>
         <w:rPr>
           <w:rStyle w:val="Heading1Char"/>
@@ -2085,7 +2508,7 @@
         </w:rPr>
         <w:t xml:space="preserve"> Dependency management</w:t>
       </w:r>
-      <w:bookmarkEnd w:id="7"/>
+      <w:bookmarkEnd w:id="8"/>
     </w:p>
     <w:p>
       <w:pPr>
@@ -2098,14 +2521,37 @@
           <w:lang w:val="en-US"/>
         </w:rPr>
         <w:tab/>
-        <w:t>Classpath – directory where all our dependencies (.jar) are stored.</w:t>
-      </w:r>
-      <w:r>
-        <w:rPr>
-          <w:lang w:val="en-US"/>
-        </w:rPr>
-        <w:t xml:space="preserve"> They are not in our project but in maven local repository in our PC (~/.m2/repository). If we add a new dependency in our project maven first look for it in local repo and then in remote repo.</w:t>
-      </w:r>
+      </w:r>
+      <w:proofErr w:type="spellStart"/>
+      <w:proofErr w:type="gramStart"/>
+      <w:r>
+        <w:rPr>
+          <w:lang w:val="en-US"/>
+        </w:rPr>
+        <w:t>Classpath</w:t>
+      </w:r>
+      <w:proofErr w:type="spellEnd"/>
+      <w:r>
+        <w:rPr>
+          <w:lang w:val="en-US"/>
+        </w:rPr>
+        <w:t xml:space="preserve"> – directory where all our dependencies (.jar) are stored.</w:t>
+      </w:r>
+      <w:proofErr w:type="gramEnd"/>
+      <w:r>
+        <w:rPr>
+          <w:lang w:val="en-US"/>
+        </w:rPr>
+        <w:t xml:space="preserve"> They are not in our project but in maven local repository in our PC (~/.m2/repository). </w:t>
+      </w:r>
+      <w:proofErr w:type="gramStart"/>
+      <w:r>
+        <w:rPr>
+          <w:lang w:val="en-US"/>
+        </w:rPr>
+        <w:t>If we add a new dependency in our project maven first look for it in local repo and then in remote repo.</w:t>
+      </w:r>
+      <w:proofErr w:type="gramEnd"/>
     </w:p>
     <w:p>
       <w:pPr>
@@ -2118,7 +2564,21 @@
         <w:rPr>
           <w:lang w:val="en-US"/>
         </w:rPr>
-        <w:t>${maven}/conf/settings.xml – here we can change path to local repo (better not to do it)</w:t>
+        <w:t>${maven}/</w:t>
+      </w:r>
+      <w:proofErr w:type="spellStart"/>
+      <w:r>
+        <w:rPr>
+          <w:lang w:val="en-US"/>
+        </w:rPr>
+        <w:t>conf</w:t>
+      </w:r>
+      <w:proofErr w:type="spellEnd"/>
+      <w:r>
+        <w:rPr>
+          <w:lang w:val="en-US"/>
+        </w:rPr>
+        <w:t>/settings.xml – here we can change path to local repo (better not to do it)</w:t>
       </w:r>
     </w:p>
     <w:p>
@@ -2142,7 +2602,8 @@
           <w:lang w:val="en-US"/>
         </w:rPr>
       </w:pPr>
-      <w:bookmarkStart w:id="8" w:name="_Toc72128081"/>
+      <w:bookmarkStart w:id="9" w:name="_Toc72195741"/>
+      <w:proofErr w:type="gramStart"/>
       <w:r>
         <w:rPr>
           <w:rStyle w:val="Heading1Char"/>
@@ -2162,16 +2623,24 @@
           <w:rStyle w:val="Heading1Char"/>
           <w:lang w:val="en-US"/>
         </w:rPr>
-        <w:t>. Dependency scope</w:t>
-      </w:r>
+        <w:t>.</w:t>
+      </w:r>
+      <w:proofErr w:type="gramEnd"/>
       <w:r>
         <w:rPr>
           <w:rStyle w:val="Heading1Char"/>
           <w:lang w:val="en-US"/>
         </w:rPr>
+        <w:t xml:space="preserve"> Dependency scope</w:t>
+      </w:r>
+      <w:r>
+        <w:rPr>
+          <w:rStyle w:val="Heading1Char"/>
+          <w:lang w:val="en-US"/>
+        </w:rPr>
         <w:t>, Dependency plugin</w:t>
       </w:r>
-      <w:bookmarkEnd w:id="8"/>
+      <w:bookmarkEnd w:id="9"/>
     </w:p>
     <w:tbl>
       <w:tblPr>
@@ -2363,12 +2832,21 @@
                 <w:lang w:val="en-US"/>
               </w:rPr>
             </w:pPr>
+            <w:proofErr w:type="spellStart"/>
             <w:r>
               <w:rPr>
                 <w:sz w:val="20"/>
                 <w:lang w:val="en-US"/>
               </w:rPr>
-              <w:t>Jackarta.servlet-api is provided by Tomcat</w:t>
+              <w:t>Jackarta.servlet-api</w:t>
+            </w:r>
+            <w:proofErr w:type="spellEnd"/>
+            <w:r>
+              <w:rPr>
+                <w:sz w:val="20"/>
+                <w:lang w:val="en-US"/>
+              </w:rPr>
+              <w:t xml:space="preserve"> is provided by Tomcat</w:t>
             </w:r>
           </w:p>
         </w:tc>
@@ -2580,11 +3058,35 @@
           <w:lang w:val="en-US"/>
         </w:rPr>
       </w:pPr>
-      <w:r>
-        <w:rPr>
-          <w:lang w:val="en-US"/>
-        </w:rPr>
-        <w:t xml:space="preserve">mvn dependency:analyze </w:t>
+      <w:proofErr w:type="spellStart"/>
+      <w:proofErr w:type="gramStart"/>
+      <w:r>
+        <w:rPr>
+          <w:lang w:val="en-US"/>
+        </w:rPr>
+        <w:t>mvn</w:t>
+      </w:r>
+      <w:proofErr w:type="spellEnd"/>
+      <w:proofErr w:type="gramEnd"/>
+      <w:r>
+        <w:rPr>
+          <w:lang w:val="en-US"/>
+        </w:rPr>
+        <w:t xml:space="preserve"> </w:t>
+      </w:r>
+      <w:proofErr w:type="spellStart"/>
+      <w:r>
+        <w:rPr>
+          <w:lang w:val="en-US"/>
+        </w:rPr>
+        <w:t>dependency:analyze</w:t>
+      </w:r>
+      <w:proofErr w:type="spellEnd"/>
+      <w:r>
+        <w:rPr>
+          <w:lang w:val="en-US"/>
+        </w:rPr>
+        <w:t xml:space="preserve"> </w:t>
       </w:r>
       <w:r>
         <w:rPr>
@@ -2617,18 +3119,50 @@
           <w:lang w:val="en-US"/>
         </w:rPr>
       </w:pPr>
-      <w:r>
-        <w:rPr>
-          <w:lang w:val="en-US"/>
-        </w:rPr>
-        <w:t xml:space="preserve">mvn dependency:tree </w:t>
-      </w:r>
-      <w:r>
-        <w:rPr>
-          <w:lang w:val="en-US"/>
-        </w:rPr>
-        <w:t>-Dverbose</w:t>
-      </w:r>
+      <w:proofErr w:type="spellStart"/>
+      <w:proofErr w:type="gramStart"/>
+      <w:r>
+        <w:rPr>
+          <w:lang w:val="en-US"/>
+        </w:rPr>
+        <w:t>mvn</w:t>
+      </w:r>
+      <w:proofErr w:type="spellEnd"/>
+      <w:proofErr w:type="gramEnd"/>
+      <w:r>
+        <w:rPr>
+          <w:lang w:val="en-US"/>
+        </w:rPr>
+        <w:t xml:space="preserve"> </w:t>
+      </w:r>
+      <w:proofErr w:type="spellStart"/>
+      <w:r>
+        <w:rPr>
+          <w:lang w:val="en-US"/>
+        </w:rPr>
+        <w:t>dependency:tree</w:t>
+      </w:r>
+      <w:proofErr w:type="spellEnd"/>
+      <w:r>
+        <w:rPr>
+          <w:lang w:val="en-US"/>
+        </w:rPr>
+        <w:t xml:space="preserve"> </w:t>
+      </w:r>
+      <w:r>
+        <w:rPr>
+          <w:lang w:val="en-US"/>
+        </w:rPr>
+        <w:t>-</w:t>
+      </w:r>
+      <w:proofErr w:type="spellStart"/>
+      <w:r>
+        <w:rPr>
+          <w:lang w:val="en-US"/>
+        </w:rPr>
+        <w:t>Dverbose</w:t>
+      </w:r>
+      <w:proofErr w:type="spellEnd"/>
       <w:r>
         <w:rPr>
           <w:lang w:val="en-US"/>
@@ -2668,7 +3202,8 @@
           <w:lang w:val="en-US"/>
         </w:rPr>
       </w:pPr>
-      <w:bookmarkStart w:id="9" w:name="_Toc72128082"/>
+      <w:bookmarkStart w:id="10" w:name="_Toc72195742"/>
+      <w:proofErr w:type="gramStart"/>
       <w:r>
         <w:rPr>
           <w:rStyle w:val="Heading1Char"/>
@@ -2695,16 +3230,24 @@
           <w:rStyle w:val="Heading1Char"/>
           <w:lang w:val="en-US"/>
         </w:rPr>
-        <w:t>. Transitive dependencies</w:t>
-      </w:r>
+        <w:t>.</w:t>
+      </w:r>
+      <w:proofErr w:type="gramEnd"/>
       <w:r>
         <w:rPr>
           <w:rStyle w:val="Heading1Char"/>
           <w:lang w:val="en-US"/>
         </w:rPr>
+        <w:t xml:space="preserve"> Transitive dependencies</w:t>
+      </w:r>
+      <w:r>
+        <w:rPr>
+          <w:rStyle w:val="Heading1Char"/>
+          <w:lang w:val="en-US"/>
+        </w:rPr>
         <w:t>, exclusions, optional dependencies</w:t>
       </w:r>
-      <w:bookmarkEnd w:id="9"/>
+      <w:bookmarkEnd w:id="10"/>
     </w:p>
     <w:p>
       <w:pPr>
@@ -2746,11 +3289,49 @@
         </w:rPr>
         <w:tab/>
       </w:r>
-      <w:r>
-        <w:rPr>
-          <w:lang w:val="en-US"/>
-        </w:rPr>
-        <w:t xml:space="preserve">mvn dependency:tree –Dverbose </w:t>
+      <w:proofErr w:type="spellStart"/>
+      <w:proofErr w:type="gramStart"/>
+      <w:r>
+        <w:rPr>
+          <w:lang w:val="en-US"/>
+        </w:rPr>
+        <w:t>mvn</w:t>
+      </w:r>
+      <w:proofErr w:type="spellEnd"/>
+      <w:proofErr w:type="gramEnd"/>
+      <w:r>
+        <w:rPr>
+          <w:lang w:val="en-US"/>
+        </w:rPr>
+        <w:t xml:space="preserve"> </w:t>
+      </w:r>
+      <w:proofErr w:type="spellStart"/>
+      <w:r>
+        <w:rPr>
+          <w:lang w:val="en-US"/>
+        </w:rPr>
+        <w:t>dependency:tree</w:t>
+      </w:r>
+      <w:proofErr w:type="spellEnd"/>
+      <w:r>
+        <w:rPr>
+          <w:lang w:val="en-US"/>
+        </w:rPr>
+        <w:t xml:space="preserve"> –</w:t>
+      </w:r>
+      <w:proofErr w:type="spellStart"/>
+      <w:r>
+        <w:rPr>
+          <w:lang w:val="en-US"/>
+        </w:rPr>
+        <w:t>Dverbose</w:t>
+      </w:r>
+      <w:proofErr w:type="spellEnd"/>
+      <w:r>
+        <w:rPr>
+          <w:lang w:val="en-US"/>
+        </w:rPr>
+        <w:t xml:space="preserve"> </w:t>
       </w:r>
     </w:p>
     <w:p>
@@ -2778,7 +3359,35 @@
           <w:lang w:val="en-US"/>
         </w:rPr>
         <w:tab/>
-        <w:t>In such situation those dependencies win which are located higher in POM file. So effective POM depends on order of dependencies. In opposite to Maven in Gradle dependencies with higher version win.</w:t>
+        <w:t xml:space="preserve">In such situation those dependencies win which are located higher in POM file. </w:t>
+      </w:r>
+      <w:proofErr w:type="gramStart"/>
+      <w:r>
+        <w:rPr>
+          <w:lang w:val="en-US"/>
+        </w:rPr>
+        <w:t>So effective POM depends on order of dependencies.</w:t>
+      </w:r>
+      <w:proofErr w:type="gramEnd"/>
+      <w:r>
+        <w:rPr>
+          <w:lang w:val="en-US"/>
+        </w:rPr>
+        <w:t xml:space="preserve"> In opposite to Maven in </w:t>
+      </w:r>
+      <w:proofErr w:type="spellStart"/>
+      <w:r>
+        <w:rPr>
+          <w:lang w:val="en-US"/>
+        </w:rPr>
+        <w:t>Gradle</w:t>
+      </w:r>
+      <w:proofErr w:type="spellEnd"/>
+      <w:r>
+        <w:rPr>
+          <w:lang w:val="en-US"/>
+        </w:rPr>
+        <w:t xml:space="preserve"> dependencies with higher version win.</w:t>
       </w:r>
     </w:p>
     <w:p>
@@ -2806,7 +3415,21 @@
           <w:lang w:val="en-US"/>
         </w:rPr>
         <w:tab/>
-        <w:t xml:space="preserve">Also we can make dependencies optional and anybody who connect our project as a  dependency has to choose one of them and add to his </w:t>
+        <w:t xml:space="preserve">Also we can make dependencies optional and anybody who connect our project as </w:t>
+      </w:r>
+      <w:proofErr w:type="gramStart"/>
+      <w:r>
+        <w:rPr>
+          <w:lang w:val="en-US"/>
+        </w:rPr>
+        <w:t>a  dependency</w:t>
+      </w:r>
+      <w:proofErr w:type="gramEnd"/>
+      <w:r>
+        <w:rPr>
+          <w:lang w:val="en-US"/>
+        </w:rPr>
+        <w:t xml:space="preserve"> has to choose one of them and add to his </w:t>
       </w:r>
       <w:r>
         <w:rPr>
@@ -2847,7 +3470,8 @@
           <w:lang w:val="en-US"/>
         </w:rPr>
       </w:pPr>
-      <w:bookmarkStart w:id="10" w:name="_Toc72128083"/>
+      <w:bookmarkStart w:id="11" w:name="_Toc72195743"/>
+      <w:proofErr w:type="gramStart"/>
       <w:r>
         <w:rPr>
           <w:rStyle w:val="Heading1Char"/>
@@ -2860,9 +3484,33 @@
           <w:rStyle w:val="Heading1Char"/>
           <w:lang w:val="en-US"/>
         </w:rPr>
-        <w:t>11. Project lifecycles. Clean lifecycle</w:t>
-      </w:r>
-      <w:bookmarkEnd w:id="10"/>
+        <w:t>11.</w:t>
+      </w:r>
+      <w:proofErr w:type="gramEnd"/>
+      <w:r>
+        <w:rPr>
+          <w:rStyle w:val="Heading1Char"/>
+          <w:lang w:val="en-US"/>
+        </w:rPr>
+        <w:t xml:space="preserve"> </w:t>
+      </w:r>
+      <w:proofErr w:type="gramStart"/>
+      <w:r>
+        <w:rPr>
+          <w:rStyle w:val="Heading1Char"/>
+          <w:lang w:val="en-US"/>
+        </w:rPr>
+        <w:t>Project lifecycles.</w:t>
+      </w:r>
+      <w:proofErr w:type="gramEnd"/>
+      <w:r>
+        <w:rPr>
+          <w:rStyle w:val="Heading1Char"/>
+          <w:lang w:val="en-US"/>
+        </w:rPr>
+        <w:t xml:space="preserve"> Clean lifecycle</w:t>
+      </w:r>
+      <w:bookmarkEnd w:id="11"/>
     </w:p>
     <w:p>
       <w:pPr>
@@ -3180,7 +3828,8 @@
           <w:lang w:val="en-US"/>
         </w:rPr>
       </w:pPr>
-      <w:bookmarkStart w:id="11" w:name="_Toc72128084"/>
+      <w:bookmarkStart w:id="12" w:name="_Toc72195744"/>
+      <w:proofErr w:type="gramStart"/>
       <w:r>
         <w:rPr>
           <w:rStyle w:val="Heading1Char"/>
@@ -3193,13 +3842,21 @@
           <w:rStyle w:val="Heading1Char"/>
           <w:lang w:val="en-US"/>
         </w:rPr>
-        <w:t>12. Validate and c</w:t>
-      </w:r>
+        <w:t>12.</w:t>
+      </w:r>
+      <w:proofErr w:type="gramEnd"/>
       <w:r>
         <w:rPr>
           <w:rStyle w:val="Heading1Char"/>
           <w:lang w:val="en-US"/>
         </w:rPr>
+        <w:t xml:space="preserve"> Validate and c</w:t>
+      </w:r>
+      <w:r>
+        <w:rPr>
+          <w:rStyle w:val="Heading1Char"/>
+          <w:lang w:val="en-US"/>
+        </w:rPr>
         <w:t>ompile</w:t>
       </w:r>
       <w:r>
@@ -3209,7 +3866,7 @@
         </w:rPr>
         <w:t xml:space="preserve"> phases</w:t>
       </w:r>
-      <w:bookmarkEnd w:id="11"/>
+      <w:bookmarkEnd w:id="12"/>
     </w:p>
     <w:p>
       <w:pPr>
@@ -3338,7 +3995,21 @@
         <w:rPr>
           <w:lang w:val="en-US"/>
         </w:rPr>
-        <w:t>Generate-sources – generator of .java (like QueryDSL) work on the phase</w:t>
+        <w:t xml:space="preserve">Generate-sources – generator of .java (like </w:t>
+      </w:r>
+      <w:proofErr w:type="spellStart"/>
+      <w:r>
+        <w:rPr>
+          <w:lang w:val="en-US"/>
+        </w:rPr>
+        <w:t>QueryDSL</w:t>
+      </w:r>
+      <w:proofErr w:type="spellEnd"/>
+      <w:r>
+        <w:rPr>
+          <w:lang w:val="en-US"/>
+        </w:rPr>
+        <w:t>) work on the phase</w:t>
       </w:r>
     </w:p>
     <w:p>
@@ -3356,8 +4027,30 @@
         <w:rPr>
           <w:lang w:val="en-US"/>
         </w:rPr>
-        <w:t>Process sources – we can set vals of vars</w:t>
-      </w:r>
+        <w:t xml:space="preserve">Process sources – we can set </w:t>
+      </w:r>
+      <w:proofErr w:type="spellStart"/>
+      <w:r>
+        <w:rPr>
+          <w:lang w:val="en-US"/>
+        </w:rPr>
+        <w:t>vals</w:t>
+      </w:r>
+      <w:proofErr w:type="spellEnd"/>
+      <w:r>
+        <w:rPr>
+          <w:lang w:val="en-US"/>
+        </w:rPr>
+        <w:t xml:space="preserve"> of </w:t>
+      </w:r>
+      <w:proofErr w:type="spellStart"/>
+      <w:r>
+        <w:rPr>
+          <w:lang w:val="en-US"/>
+        </w:rPr>
+        <w:t>vars</w:t>
+      </w:r>
+      <w:proofErr w:type="spellEnd"/>
     </w:p>
     <w:p>
       <w:pPr>
@@ -3429,7 +4122,14 @@
         <w:rPr>
           <w:lang w:val="en-US"/>
         </w:rPr>
-        <w:t>in output of terminal</w:t>
+        <w:t xml:space="preserve">in output of </w:t>
+      </w:r>
+      <w:proofErr w:type="gramStart"/>
+      <w:r>
+        <w:rPr>
+          <w:lang w:val="en-US"/>
+        </w:rPr>
+        <w:t>terminal</w:t>
       </w:r>
       <w:r>
         <w:rPr>
@@ -3437,6 +4137,7 @@
         </w:rPr>
         <w:t>:</w:t>
       </w:r>
+      <w:proofErr w:type="gramEnd"/>
     </w:p>
     <w:p>
       <w:pPr>
@@ -3721,7 +4422,73 @@
                 <w:szCs w:val="18"/>
                 <w:lang w:val="en-US" w:eastAsia="ru-RU"/>
               </w:rPr>
-              <w:t xml:space="preserve">        &lt;groupId&gt;org.apache.maven.plugins&lt;/groupId&gt;</w:t>
+              <w:t xml:space="preserve">        &lt;</w:t>
+            </w:r>
+            <w:proofErr w:type="spellStart"/>
+            <w:r>
+              <w:rPr>
+                <w:rFonts w:ascii="Consolas" w:eastAsia="Times New Roman" w:hAnsi="Consolas" w:cs="Consolas"/>
+                <w:color w:val="24292E"/>
+                <w:sz w:val="18"/>
+                <w:szCs w:val="18"/>
+                <w:lang w:val="en-US" w:eastAsia="ru-RU"/>
+              </w:rPr>
+              <w:t>groupId</w:t>
+            </w:r>
+            <w:proofErr w:type="spellEnd"/>
+            <w:r>
+              <w:rPr>
+                <w:rFonts w:ascii="Consolas" w:eastAsia="Times New Roman" w:hAnsi="Consolas" w:cs="Consolas"/>
+                <w:color w:val="24292E"/>
+                <w:sz w:val="18"/>
+                <w:szCs w:val="18"/>
+                <w:lang w:val="en-US" w:eastAsia="ru-RU"/>
+              </w:rPr>
+              <w:t>&gt;</w:t>
+            </w:r>
+            <w:proofErr w:type="spellStart"/>
+            <w:r>
+              <w:rPr>
+                <w:rFonts w:ascii="Consolas" w:eastAsia="Times New Roman" w:hAnsi="Consolas" w:cs="Consolas"/>
+                <w:color w:val="24292E"/>
+                <w:sz w:val="18"/>
+                <w:szCs w:val="18"/>
+                <w:lang w:val="en-US" w:eastAsia="ru-RU"/>
+              </w:rPr>
+              <w:t>org.apache.maven.plugins</w:t>
+            </w:r>
+            <w:proofErr w:type="spellEnd"/>
+            <w:r>
+              <w:rPr>
+                <w:rFonts w:ascii="Consolas" w:eastAsia="Times New Roman" w:hAnsi="Consolas" w:cs="Consolas"/>
+                <w:color w:val="24292E"/>
+                <w:sz w:val="18"/>
+                <w:szCs w:val="18"/>
+                <w:lang w:val="en-US" w:eastAsia="ru-RU"/>
+              </w:rPr>
+              <w:t>&lt;/</w:t>
+            </w:r>
+            <w:proofErr w:type="spellStart"/>
+            <w:r>
+              <w:rPr>
+                <w:rFonts w:ascii="Consolas" w:eastAsia="Times New Roman" w:hAnsi="Consolas" w:cs="Consolas"/>
+                <w:color w:val="24292E"/>
+                <w:sz w:val="18"/>
+                <w:szCs w:val="18"/>
+                <w:lang w:val="en-US" w:eastAsia="ru-RU"/>
+              </w:rPr>
+              <w:t>groupId</w:t>
+            </w:r>
+            <w:proofErr w:type="spellEnd"/>
+            <w:r>
+              <w:rPr>
+                <w:rFonts w:ascii="Consolas" w:eastAsia="Times New Roman" w:hAnsi="Consolas" w:cs="Consolas"/>
+                <w:color w:val="24292E"/>
+                <w:sz w:val="18"/>
+                <w:szCs w:val="18"/>
+                <w:lang w:val="en-US" w:eastAsia="ru-RU"/>
+              </w:rPr>
+              <w:t>&gt;</w:t>
             </w:r>
           </w:p>
         </w:tc>
@@ -3785,7 +4552,51 @@
                 <w:szCs w:val="18"/>
                 <w:lang w:val="en-US" w:eastAsia="ru-RU"/>
               </w:rPr>
-              <w:t xml:space="preserve">        &lt;artifactId&gt;maven-compiler-plugin&lt;/artifactId&gt;</w:t>
+              <w:t xml:space="preserve">        &lt;</w:t>
+            </w:r>
+            <w:proofErr w:type="spellStart"/>
+            <w:r>
+              <w:rPr>
+                <w:rFonts w:ascii="Consolas" w:eastAsia="Times New Roman" w:hAnsi="Consolas" w:cs="Consolas"/>
+                <w:color w:val="24292E"/>
+                <w:sz w:val="18"/>
+                <w:szCs w:val="18"/>
+                <w:lang w:val="en-US" w:eastAsia="ru-RU"/>
+              </w:rPr>
+              <w:t>artifactId</w:t>
+            </w:r>
+            <w:proofErr w:type="spellEnd"/>
+            <w:r>
+              <w:rPr>
+                <w:rFonts w:ascii="Consolas" w:eastAsia="Times New Roman" w:hAnsi="Consolas" w:cs="Consolas"/>
+                <w:color w:val="24292E"/>
+                <w:sz w:val="18"/>
+                <w:szCs w:val="18"/>
+                <w:lang w:val="en-US" w:eastAsia="ru-RU"/>
+              </w:rPr>
+              <w:t>&gt;maven-compiler-plugin&lt;/</w:t>
+            </w:r>
+            <w:proofErr w:type="spellStart"/>
+            <w:r>
+              <w:rPr>
+                <w:rFonts w:ascii="Consolas" w:eastAsia="Times New Roman" w:hAnsi="Consolas" w:cs="Consolas"/>
+                <w:color w:val="24292E"/>
+                <w:sz w:val="18"/>
+                <w:szCs w:val="18"/>
+                <w:lang w:val="en-US" w:eastAsia="ru-RU"/>
+              </w:rPr>
+              <w:t>artifactId</w:t>
+            </w:r>
+            <w:proofErr w:type="spellEnd"/>
+            <w:r>
+              <w:rPr>
+                <w:rFonts w:ascii="Consolas" w:eastAsia="Times New Roman" w:hAnsi="Consolas" w:cs="Consolas"/>
+                <w:color w:val="24292E"/>
+                <w:sz w:val="18"/>
+                <w:szCs w:val="18"/>
+                <w:lang w:val="en-US" w:eastAsia="ru-RU"/>
+              </w:rPr>
+              <w:t>&gt;</w:t>
             </w:r>
           </w:p>
         </w:tc>
@@ -4333,7 +5144,8 @@
           <w:lang w:val="en-US"/>
         </w:rPr>
       </w:pPr>
-      <w:bookmarkStart w:id="12" w:name="_Toc72128085"/>
+      <w:bookmarkStart w:id="13" w:name="_Toc72195745"/>
+      <w:proofErr w:type="gramStart"/>
       <w:r>
         <w:rPr>
           <w:rStyle w:val="Heading1Char"/>
@@ -4346,9 +5158,17 @@
           <w:rStyle w:val="Heading1Char"/>
           <w:lang w:val="en-US"/>
         </w:rPr>
-        <w:t>13. Test phase. Surefire plugin</w:t>
-      </w:r>
-      <w:bookmarkEnd w:id="12"/>
+        <w:t>13.</w:t>
+      </w:r>
+      <w:proofErr w:type="gramEnd"/>
+      <w:r>
+        <w:rPr>
+          <w:rStyle w:val="Heading1Char"/>
+          <w:lang w:val="en-US"/>
+        </w:rPr>
+        <w:t xml:space="preserve"> Test phase. Surefire plugin</w:t>
+      </w:r>
+      <w:bookmarkEnd w:id="13"/>
     </w:p>
     <w:p>
       <w:pPr>
@@ -4546,7 +5366,8 @@
           <w:lang w:val="en-US"/>
         </w:rPr>
       </w:pPr>
-      <w:bookmarkStart w:id="13" w:name="_Toc72128086"/>
+      <w:bookmarkStart w:id="14" w:name="_Toc72195746"/>
+      <w:proofErr w:type="gramStart"/>
       <w:r>
         <w:rPr>
           <w:rStyle w:val="Heading1Char"/>
@@ -4559,9 +5380,17 @@
           <w:rStyle w:val="Heading1Char"/>
           <w:lang w:val="en-US"/>
         </w:rPr>
-        <w:t>14. Package phase</w:t>
-      </w:r>
-      <w:bookmarkEnd w:id="13"/>
+        <w:t>14.</w:t>
+      </w:r>
+      <w:proofErr w:type="gramEnd"/>
+      <w:r>
+        <w:rPr>
+          <w:rStyle w:val="Heading1Char"/>
+          <w:lang w:val="en-US"/>
+        </w:rPr>
+        <w:t xml:space="preserve"> Package phase</w:t>
+      </w:r>
+      <w:bookmarkEnd w:id="14"/>
     </w:p>
     <w:p>
       <w:pPr>
@@ -4642,7 +5471,21 @@
         <w:rPr>
           <w:lang w:val="en-US"/>
         </w:rPr>
-        <w:t>We probably face only JAR, WAR, POM, Maven-plugin. Others are very rare.</w:t>
+        <w:t xml:space="preserve">We probably face only JAR, WAR, POM, </w:t>
+      </w:r>
+      <w:proofErr w:type="gramStart"/>
+      <w:r>
+        <w:rPr>
+          <w:lang w:val="en-US"/>
+        </w:rPr>
+        <w:t>Maven</w:t>
+      </w:r>
+      <w:proofErr w:type="gramEnd"/>
+      <w:r>
+        <w:rPr>
+          <w:lang w:val="en-US"/>
+        </w:rPr>
+        <w:t>-plugin. Others are very rare.</w:t>
       </w:r>
     </w:p>
     <w:p>
@@ -4663,8 +5506,6 @@
         </w:rPr>
         <w:t>It can be added to WAR in IDEA</w:t>
       </w:r>
-      <w:bookmarkStart w:id="14" w:name="_GoBack"/>
-      <w:bookmarkEnd w:id="14"/>
     </w:p>
     <w:p>
       <w:pPr>
@@ -4686,7 +5527,8 @@
           <w:lang w:val="en-US"/>
         </w:rPr>
       </w:pPr>
-      <w:bookmarkStart w:id="15" w:name="_Toc72128087"/>
+      <w:bookmarkStart w:id="15" w:name="_Toc72195747"/>
+      <w:proofErr w:type="gramStart"/>
       <w:r>
         <w:rPr>
           <w:rStyle w:val="Heading1Char"/>
@@ -4699,7 +5541,15 @@
           <w:rStyle w:val="Heading1Char"/>
           <w:lang w:val="en-US"/>
         </w:rPr>
-        <w:t>15. Packaging type war</w:t>
+        <w:t>15.</w:t>
+      </w:r>
+      <w:proofErr w:type="gramEnd"/>
+      <w:r>
+        <w:rPr>
+          <w:rStyle w:val="Heading1Char"/>
+          <w:lang w:val="en-US"/>
+        </w:rPr>
+        <w:t xml:space="preserve"> Packaging type war</w:t>
       </w:r>
       <w:bookmarkEnd w:id="15"/>
     </w:p>
@@ -4746,7 +5596,35 @@
         <w:rPr>
           <w:lang w:val="en-US"/>
         </w:rPr>
-        <w:t>Maven-archetypre-webapp – better not to use (</w:t>
+        <w:t>Maven-</w:t>
+      </w:r>
+      <w:proofErr w:type="spellStart"/>
+      <w:r>
+        <w:rPr>
+          <w:lang w:val="en-US"/>
+        </w:rPr>
+        <w:t>archetypre</w:t>
+      </w:r>
+      <w:proofErr w:type="spellEnd"/>
+      <w:r>
+        <w:rPr>
+          <w:lang w:val="en-US"/>
+        </w:rPr>
+        <w:t>-</w:t>
+      </w:r>
+      <w:proofErr w:type="spellStart"/>
+      <w:r>
+        <w:rPr>
+          <w:lang w:val="en-US"/>
+        </w:rPr>
+        <w:t>webapp</w:t>
+      </w:r>
+      <w:proofErr w:type="spellEnd"/>
+      <w:r>
+        <w:rPr>
+          <w:lang w:val="en-US"/>
+        </w:rPr>
+        <w:t xml:space="preserve"> – better not to use (</w:t>
       </w:r>
       <w:r>
         <w:rPr>
@@ -4917,7 +5795,21 @@
         <w:rPr>
           <w:lang w:val="en-US"/>
         </w:rPr>
-        <w:t>directory web to directory main and rename to webapp.</w:t>
+        <w:t xml:space="preserve">directory web to directory main and rename to </w:t>
+      </w:r>
+      <w:proofErr w:type="spellStart"/>
+      <w:r>
+        <w:rPr>
+          <w:lang w:val="en-US"/>
+        </w:rPr>
+        <w:t>webapp</w:t>
+      </w:r>
+      <w:proofErr w:type="spellEnd"/>
+      <w:r>
+        <w:rPr>
+          <w:lang w:val="en-US"/>
+        </w:rPr>
+        <w:t>.</w:t>
       </w:r>
     </w:p>
     <w:p>
@@ -5217,6 +6109,141 @@
           <w:lang w:val="en-US"/>
         </w:rPr>
         <w:t xml:space="preserve"> We can call package phase.</w:t>
+      </w:r>
+    </w:p>
+    <w:p>
+      <w:pPr>
+        <w:rPr>
+          <w:lang w:val="en-US"/>
+        </w:rPr>
+      </w:pPr>
+      <w:r>
+        <w:rPr>
+          <w:lang w:val="en-US"/>
+        </w:rPr>
+        <w:t>-----------------------------------------------------------------------------------------------------------------------------------------------------------</w:t>
+      </w:r>
+    </w:p>
+    <w:p>
+      <w:pPr>
+        <w:pStyle w:val="Heading2"/>
+        <w:rPr>
+          <w:lang w:val="en-US"/>
+        </w:rPr>
+      </w:pPr>
+      <w:bookmarkStart w:id="16" w:name="_Toc72195748"/>
+      <w:proofErr w:type="gramStart"/>
+      <w:r>
+        <w:rPr>
+          <w:rStyle w:val="Heading1Char"/>
+          <w:lang w:val="en-US"/>
+        </w:rPr>
+        <w:t xml:space="preserve">Lesson </w:t>
+      </w:r>
+      <w:r>
+        <w:rPr>
+          <w:rStyle w:val="Heading1Char"/>
+          <w:lang w:val="en-US"/>
+        </w:rPr>
+        <w:t>1</w:t>
+      </w:r>
+      <w:r>
+        <w:rPr>
+          <w:rStyle w:val="Heading1Char"/>
+          <w:lang w:val="en-US"/>
+        </w:rPr>
+        <w:t>6</w:t>
+      </w:r>
+      <w:r>
+        <w:rPr>
+          <w:rStyle w:val="Heading1Char"/>
+          <w:lang w:val="en-US"/>
+        </w:rPr>
+        <w:t>.</w:t>
+      </w:r>
+      <w:proofErr w:type="gramEnd"/>
+      <w:r>
+        <w:rPr>
+          <w:rStyle w:val="Heading1Char"/>
+          <w:lang w:val="en-US"/>
+        </w:rPr>
+        <w:t xml:space="preserve"> </w:t>
+      </w:r>
+      <w:proofErr w:type="gramStart"/>
+      <w:r>
+        <w:rPr>
+          <w:rStyle w:val="Heading1Char"/>
+          <w:lang w:val="en-US"/>
+        </w:rPr>
+        <w:t>Connecting  of</w:t>
+      </w:r>
+      <w:proofErr w:type="gramEnd"/>
+      <w:r>
+        <w:rPr>
+          <w:rStyle w:val="Heading1Char"/>
+          <w:lang w:val="en-US"/>
+        </w:rPr>
+        <w:t xml:space="preserve"> a goal to a phase</w:t>
+      </w:r>
+      <w:bookmarkEnd w:id="16"/>
+    </w:p>
+    <w:p>
+      <w:pPr>
+        <w:rPr>
+          <w:lang w:val="en-US"/>
+        </w:rPr>
+      </w:pPr>
+    </w:p>
+    <w:p>
+      <w:pPr>
+        <w:rPr>
+          <w:lang w:val="en-US"/>
+        </w:rPr>
+      </w:pPr>
+      <w:r>
+        <w:rPr>
+          <w:lang w:val="en-US"/>
+        </w:rPr>
+        <w:t xml:space="preserve">We override plugin (which goal we want to use) in build section of </w:t>
+      </w:r>
+      <w:r>
+        <w:rPr>
+          <w:lang w:val="en-US"/>
+        </w:rPr>
+        <w:t>POM</w:t>
+      </w:r>
+      <w:r>
+        <w:rPr>
+          <w:lang w:val="en-US"/>
+        </w:rPr>
+        <w:t>.</w:t>
+      </w:r>
+    </w:p>
+    <w:p>
+      <w:pPr>
+        <w:rPr>
+          <w:lang w:val="en-US"/>
+        </w:rPr>
+      </w:pPr>
+      <w:r>
+        <w:rPr>
+          <w:lang w:val="en-US"/>
+        </w:rPr>
+        <w:t xml:space="preserve">Example of adding </w:t>
+      </w:r>
+      <w:proofErr w:type="spellStart"/>
+      <w:r>
+        <w:rPr>
+          <w:lang w:val="en-US"/>
+        </w:rPr>
+        <w:t>docker-compose.yml</w:t>
+      </w:r>
+      <w:proofErr w:type="spellEnd"/>
+      <w:r>
+        <w:rPr>
+          <w:lang w:val="en-US"/>
+        </w:rPr>
+        <w:t xml:space="preserve"> to target in phase validate is included.</w:t>
       </w:r>
     </w:p>
     <w:p>
@@ -6497,7 +7524,7 @@
 </file>
 
 <file path=customXml/itemProps1.xml><?xml version="1.0" encoding="utf-8"?>
-<ds:datastoreItem xmlns:ds="http://schemas.openxmlformats.org/officeDocument/2006/customXml" ds:itemID="{8AE4457E-5CE2-4787-AC46-ECFD3AC1E68F}">
+<ds:datastoreItem xmlns:ds="http://schemas.openxmlformats.org/officeDocument/2006/customXml" ds:itemID="{8DB5EB2B-027E-472F-B62E-8EFA2A772CCB}">
   <ds:schemaRefs>
     <ds:schemaRef ds:uri="http://schemas.openxmlformats.org/officeDocument/2006/bibliography"/>
   </ds:schemaRefs>

--- a/lessons.docx
+++ b/lessons.docx
@@ -63,7 +63,7 @@
           <w:r>
             <w:fldChar w:fldCharType="separate"/>
           </w:r>
-          <w:hyperlink w:anchor="_Toc72195733" w:history="1">
+          <w:hyperlink w:anchor="_Toc72197111" w:history="1">
             <w:r>
               <w:rPr>
                 <w:rStyle w:val="Hyperlink"/>
@@ -91,7 +91,7 @@
                 <w:noProof/>
                 <w:webHidden/>
               </w:rPr>
-              <w:instrText xml:space="preserve"> PAGEREF _Toc72195733 \h </w:instrText>
+              <w:instrText xml:space="preserve"> PAGEREF _Toc72197111 \h </w:instrText>
             </w:r>
             <w:r>
               <w:rPr>
@@ -134,7 +134,7 @@
               <w:lang w:eastAsia="ru-RU"/>
             </w:rPr>
           </w:pPr>
-          <w:hyperlink w:anchor="_Toc72195734" w:history="1">
+          <w:hyperlink w:anchor="_Toc72197112" w:history="1">
             <w:r>
               <w:rPr>
                 <w:rStyle w:val="Hyperlink"/>
@@ -162,7 +162,7 @@
                 <w:noProof/>
                 <w:webHidden/>
               </w:rPr>
-              <w:instrText xml:space="preserve"> PAGEREF _Toc72195734 \h </w:instrText>
+              <w:instrText xml:space="preserve"> PAGEREF _Toc72197112 \h </w:instrText>
             </w:r>
             <w:r>
               <w:rPr>
@@ -205,7 +205,7 @@
               <w:lang w:eastAsia="ru-RU"/>
             </w:rPr>
           </w:pPr>
-          <w:hyperlink w:anchor="_Toc72195735" w:history="1">
+          <w:hyperlink w:anchor="_Toc72197113" w:history="1">
             <w:r>
               <w:rPr>
                 <w:rStyle w:val="Hyperlink"/>
@@ -233,7 +233,7 @@
                 <w:noProof/>
                 <w:webHidden/>
               </w:rPr>
-              <w:instrText xml:space="preserve"> PAGEREF _Toc72195735 \h </w:instrText>
+              <w:instrText xml:space="preserve"> PAGEREF _Toc72197113 \h </w:instrText>
             </w:r>
             <w:r>
               <w:rPr>
@@ -276,7 +276,7 @@
               <w:lang w:eastAsia="ru-RU"/>
             </w:rPr>
           </w:pPr>
-          <w:hyperlink w:anchor="_Toc72195736" w:history="1">
+          <w:hyperlink w:anchor="_Toc72197114" w:history="1">
             <w:r>
               <w:rPr>
                 <w:rStyle w:val="Hyperlink"/>
@@ -304,7 +304,7 @@
                 <w:noProof/>
                 <w:webHidden/>
               </w:rPr>
-              <w:instrText xml:space="preserve"> PAGEREF _Toc72195736 \h </w:instrText>
+              <w:instrText xml:space="preserve"> PAGEREF _Toc72197114 \h </w:instrText>
             </w:r>
             <w:r>
               <w:rPr>
@@ -347,7 +347,7 @@
               <w:lang w:eastAsia="ru-RU"/>
             </w:rPr>
           </w:pPr>
-          <w:hyperlink w:anchor="_Toc72195737" w:history="1">
+          <w:hyperlink w:anchor="_Toc72197115" w:history="1">
             <w:r>
               <w:rPr>
                 <w:rStyle w:val="Hyperlink"/>
@@ -375,7 +375,7 @@
                 <w:noProof/>
                 <w:webHidden/>
               </w:rPr>
-              <w:instrText xml:space="preserve"> PAGEREF _Toc72195737 \h </w:instrText>
+              <w:instrText xml:space="preserve"> PAGEREF _Toc72197115 \h </w:instrText>
             </w:r>
             <w:r>
               <w:rPr>
@@ -418,7 +418,7 @@
               <w:lang w:eastAsia="ru-RU"/>
             </w:rPr>
           </w:pPr>
-          <w:hyperlink w:anchor="_Toc72195738" w:history="1">
+          <w:hyperlink w:anchor="_Toc72197116" w:history="1">
             <w:r>
               <w:rPr>
                 <w:rStyle w:val="Hyperlink"/>
@@ -446,7 +446,7 @@
                 <w:noProof/>
                 <w:webHidden/>
               </w:rPr>
-              <w:instrText xml:space="preserve"> PAGEREF _Toc72195738 \h </w:instrText>
+              <w:instrText xml:space="preserve"> PAGEREF _Toc72197116 \h </w:instrText>
             </w:r>
             <w:r>
               <w:rPr>
@@ -489,7 +489,7 @@
               <w:lang w:eastAsia="ru-RU"/>
             </w:rPr>
           </w:pPr>
-          <w:hyperlink w:anchor="_Toc72195739" w:history="1">
+          <w:hyperlink w:anchor="_Toc72197117" w:history="1">
             <w:r>
               <w:rPr>
                 <w:rStyle w:val="Hyperlink"/>
@@ -517,7 +517,7 @@
                 <w:noProof/>
                 <w:webHidden/>
               </w:rPr>
-              <w:instrText xml:space="preserve"> PAGEREF _Toc72195739 \h </w:instrText>
+              <w:instrText xml:space="preserve"> PAGEREF _Toc72197117 \h </w:instrText>
             </w:r>
             <w:r>
               <w:rPr>
@@ -560,7 +560,7 @@
               <w:lang w:eastAsia="ru-RU"/>
             </w:rPr>
           </w:pPr>
-          <w:hyperlink w:anchor="_Toc72195740" w:history="1">
+          <w:hyperlink w:anchor="_Toc72197118" w:history="1">
             <w:r>
               <w:rPr>
                 <w:rStyle w:val="Hyperlink"/>
@@ -588,7 +588,7 @@
                 <w:noProof/>
                 <w:webHidden/>
               </w:rPr>
-              <w:instrText xml:space="preserve"> PAGEREF _Toc72195740 \h </w:instrText>
+              <w:instrText xml:space="preserve"> PAGEREF _Toc72197118 \h </w:instrText>
             </w:r>
             <w:r>
               <w:rPr>
@@ -631,7 +631,7 @@
               <w:lang w:eastAsia="ru-RU"/>
             </w:rPr>
           </w:pPr>
-          <w:hyperlink w:anchor="_Toc72195741" w:history="1">
+          <w:hyperlink w:anchor="_Toc72197119" w:history="1">
             <w:r>
               <w:rPr>
                 <w:rStyle w:val="Hyperlink"/>
@@ -659,7 +659,7 @@
                 <w:noProof/>
                 <w:webHidden/>
               </w:rPr>
-              <w:instrText xml:space="preserve"> PAGEREF _Toc72195741 \h </w:instrText>
+              <w:instrText xml:space="preserve"> PAGEREF _Toc72197119 \h </w:instrText>
             </w:r>
             <w:r>
               <w:rPr>
@@ -702,7 +702,7 @@
               <w:lang w:eastAsia="ru-RU"/>
             </w:rPr>
           </w:pPr>
-          <w:hyperlink w:anchor="_Toc72195742" w:history="1">
+          <w:hyperlink w:anchor="_Toc72197120" w:history="1">
             <w:r>
               <w:rPr>
                 <w:rStyle w:val="Hyperlink"/>
@@ -730,7 +730,7 @@
                 <w:noProof/>
                 <w:webHidden/>
               </w:rPr>
-              <w:instrText xml:space="preserve"> PAGEREF _Toc72195742 \h </w:instrText>
+              <w:instrText xml:space="preserve"> PAGEREF _Toc72197120 \h </w:instrText>
             </w:r>
             <w:r>
               <w:rPr>
@@ -773,7 +773,7 @@
               <w:lang w:eastAsia="ru-RU"/>
             </w:rPr>
           </w:pPr>
-          <w:hyperlink w:anchor="_Toc72195743" w:history="1">
+          <w:hyperlink w:anchor="_Toc72197121" w:history="1">
             <w:r>
               <w:rPr>
                 <w:rStyle w:val="Hyperlink"/>
@@ -801,7 +801,7 @@
                 <w:noProof/>
                 <w:webHidden/>
               </w:rPr>
-              <w:instrText xml:space="preserve"> PAGEREF _Toc72195743 \h </w:instrText>
+              <w:instrText xml:space="preserve"> PAGEREF _Toc72197121 \h </w:instrText>
             </w:r>
             <w:r>
               <w:rPr>
@@ -844,7 +844,7 @@
               <w:lang w:eastAsia="ru-RU"/>
             </w:rPr>
           </w:pPr>
-          <w:hyperlink w:anchor="_Toc72195744" w:history="1">
+          <w:hyperlink w:anchor="_Toc72197122" w:history="1">
             <w:r>
               <w:rPr>
                 <w:rStyle w:val="Hyperlink"/>
@@ -872,7 +872,7 @@
                 <w:noProof/>
                 <w:webHidden/>
               </w:rPr>
-              <w:instrText xml:space="preserve"> PAGEREF _Toc72195744 \h </w:instrText>
+              <w:instrText xml:space="preserve"> PAGEREF _Toc72197122 \h </w:instrText>
             </w:r>
             <w:r>
               <w:rPr>
@@ -915,7 +915,7 @@
               <w:lang w:eastAsia="ru-RU"/>
             </w:rPr>
           </w:pPr>
-          <w:hyperlink w:anchor="_Toc72195745" w:history="1">
+          <w:hyperlink w:anchor="_Toc72197123" w:history="1">
             <w:r>
               <w:rPr>
                 <w:rStyle w:val="Hyperlink"/>
@@ -943,7 +943,7 @@
                 <w:noProof/>
                 <w:webHidden/>
               </w:rPr>
-              <w:instrText xml:space="preserve"> PAGEREF _Toc72195745 \h </w:instrText>
+              <w:instrText xml:space="preserve"> PAGEREF _Toc72197123 \h </w:instrText>
             </w:r>
             <w:r>
               <w:rPr>
@@ -986,7 +986,7 @@
               <w:lang w:eastAsia="ru-RU"/>
             </w:rPr>
           </w:pPr>
-          <w:hyperlink w:anchor="_Toc72195746" w:history="1">
+          <w:hyperlink w:anchor="_Toc72197124" w:history="1">
             <w:r>
               <w:rPr>
                 <w:rStyle w:val="Hyperlink"/>
@@ -1014,7 +1014,7 @@
                 <w:noProof/>
                 <w:webHidden/>
               </w:rPr>
-              <w:instrText xml:space="preserve"> PAGEREF _Toc72195746 \h </w:instrText>
+              <w:instrText xml:space="preserve"> PAGEREF _Toc72197124 \h </w:instrText>
             </w:r>
             <w:r>
               <w:rPr>
@@ -1057,7 +1057,7 @@
               <w:lang w:eastAsia="ru-RU"/>
             </w:rPr>
           </w:pPr>
-          <w:hyperlink w:anchor="_Toc72195747" w:history="1">
+          <w:hyperlink w:anchor="_Toc72197125" w:history="1">
             <w:r>
               <w:rPr>
                 <w:rStyle w:val="Hyperlink"/>
@@ -1085,7 +1085,7 @@
                 <w:noProof/>
                 <w:webHidden/>
               </w:rPr>
-              <w:instrText xml:space="preserve"> PAGEREF _Toc72195747 \h </w:instrText>
+              <w:instrText xml:space="preserve"> PAGEREF _Toc72197125 \h </w:instrText>
             </w:r>
             <w:r>
               <w:rPr>
@@ -1128,7 +1128,7 @@
               <w:lang w:eastAsia="ru-RU"/>
             </w:rPr>
           </w:pPr>
-          <w:hyperlink w:anchor="_Toc72195748" w:history="1">
+          <w:hyperlink w:anchor="_Toc72197126" w:history="1">
             <w:r>
               <w:rPr>
                 <w:rStyle w:val="Hyperlink"/>
@@ -1156,7 +1156,78 @@
                 <w:noProof/>
                 <w:webHidden/>
               </w:rPr>
-              <w:instrText xml:space="preserve"> PAGEREF _Toc72195748 \h </w:instrText>
+              <w:instrText xml:space="preserve"> PAGEREF _Toc72197126 \h </w:instrText>
+            </w:r>
+            <w:r>
+              <w:rPr>
+                <w:noProof/>
+                <w:webHidden/>
+              </w:rPr>
+            </w:r>
+            <w:r>
+              <w:rPr>
+                <w:noProof/>
+                <w:webHidden/>
+              </w:rPr>
+              <w:fldChar w:fldCharType="separate"/>
+            </w:r>
+            <w:r>
+              <w:rPr>
+                <w:noProof/>
+                <w:webHidden/>
+              </w:rPr>
+              <w:t>8</w:t>
+            </w:r>
+            <w:r>
+              <w:rPr>
+                <w:noProof/>
+                <w:webHidden/>
+              </w:rPr>
+              <w:fldChar w:fldCharType="end"/>
+            </w:r>
+          </w:hyperlink>
+        </w:p>
+        <w:p>
+          <w:pPr>
+            <w:pStyle w:val="TOC2"/>
+            <w:tabs>
+              <w:tab w:val="right" w:leader="dot" w:pos="10456"/>
+            </w:tabs>
+            <w:rPr>
+              <w:rFonts w:eastAsiaTheme="minorEastAsia"/>
+              <w:noProof/>
+              <w:lang w:eastAsia="ru-RU"/>
+            </w:rPr>
+          </w:pPr>
+          <w:hyperlink w:anchor="_Toc72197127" w:history="1">
+            <w:r>
+              <w:rPr>
+                <w:rStyle w:val="Hyperlink"/>
+                <w:noProof/>
+                <w:lang w:val="en-US"/>
+              </w:rPr>
+              <w:t>Lesson 17. Verify phase. Failsafe plugin</w:t>
+            </w:r>
+            <w:r>
+              <w:rPr>
+                <w:noProof/>
+                <w:webHidden/>
+              </w:rPr>
+              <w:tab/>
+            </w:r>
+            <w:r>
+              <w:rPr>
+                <w:noProof/>
+                <w:webHidden/>
+              </w:rPr>
+              <w:fldChar w:fldCharType="begin"/>
+            </w:r>
+            <w:r>
+              <w:rPr>
+                <w:noProof/>
+                <w:webHidden/>
+              </w:rPr>
+              <w:instrText xml:space="preserve"> PAGEREF _Toc72197127 \h </w:instrText>
             </w:r>
             <w:r>
               <w:rPr>
@@ -1234,7 +1305,7 @@
           <w:lang w:val="en-US"/>
         </w:rPr>
       </w:pPr>
-      <w:bookmarkStart w:id="1" w:name="_Toc72195733"/>
+      <w:bookmarkStart w:id="1" w:name="_Toc72197111"/>
       <w:proofErr w:type="gramStart"/>
       <w:r>
         <w:rPr>
@@ -1467,7 +1538,7 @@
           <w:lang w:val="en-US"/>
         </w:rPr>
       </w:pPr>
-      <w:bookmarkStart w:id="2" w:name="_Toc72195734"/>
+      <w:bookmarkStart w:id="2" w:name="_Toc72197112"/>
       <w:proofErr w:type="gramStart"/>
       <w:r>
         <w:rPr>
@@ -1581,7 +1652,7 @@
           <w:lang w:val="en-US"/>
         </w:rPr>
       </w:pPr>
-      <w:bookmarkStart w:id="3" w:name="_Toc72195735"/>
+      <w:bookmarkStart w:id="3" w:name="_Toc72197113"/>
       <w:proofErr w:type="gramStart"/>
       <w:r>
         <w:rPr>
@@ -1756,7 +1827,7 @@
           <w:lang w:val="en-US"/>
         </w:rPr>
       </w:pPr>
-      <w:bookmarkStart w:id="4" w:name="_Toc72195736"/>
+      <w:bookmarkStart w:id="4" w:name="_Toc72197114"/>
       <w:proofErr w:type="gramStart"/>
       <w:r>
         <w:rPr>
@@ -2224,7 +2295,7 @@
           <w:lang w:val="en-US"/>
         </w:rPr>
       </w:pPr>
-      <w:bookmarkStart w:id="5" w:name="_Toc72195737"/>
+      <w:bookmarkStart w:id="5" w:name="_Toc72197115"/>
       <w:proofErr w:type="gramStart"/>
       <w:r>
         <w:rPr>
@@ -2284,7 +2355,7 @@
           <w:lang w:val="en-US"/>
         </w:rPr>
       </w:pPr>
-      <w:bookmarkStart w:id="6" w:name="_Toc72195738"/>
+      <w:bookmarkStart w:id="6" w:name="_Toc72197116"/>
       <w:proofErr w:type="gramStart"/>
       <w:r>
         <w:rPr>
@@ -2386,7 +2457,7 @@
           <w:lang w:val="en-US"/>
         </w:rPr>
       </w:pPr>
-      <w:bookmarkStart w:id="7" w:name="_Toc72195739"/>
+      <w:bookmarkStart w:id="7" w:name="_Toc72197117"/>
       <w:proofErr w:type="gramStart"/>
       <w:r>
         <w:rPr>
@@ -2484,7 +2555,7 @@
           <w:lang w:val="en-US"/>
         </w:rPr>
       </w:pPr>
-      <w:bookmarkStart w:id="8" w:name="_Toc72195740"/>
+      <w:bookmarkStart w:id="8" w:name="_Toc72197118"/>
       <w:proofErr w:type="gramStart"/>
       <w:r>
         <w:rPr>
@@ -2602,7 +2673,7 @@
           <w:lang w:val="en-US"/>
         </w:rPr>
       </w:pPr>
-      <w:bookmarkStart w:id="9" w:name="_Toc72195741"/>
+      <w:bookmarkStart w:id="9" w:name="_Toc72197119"/>
       <w:proofErr w:type="gramStart"/>
       <w:r>
         <w:rPr>
@@ -3202,7 +3273,7 @@
           <w:lang w:val="en-US"/>
         </w:rPr>
       </w:pPr>
-      <w:bookmarkStart w:id="10" w:name="_Toc72195742"/>
+      <w:bookmarkStart w:id="10" w:name="_Toc72197120"/>
       <w:proofErr w:type="gramStart"/>
       <w:r>
         <w:rPr>
@@ -3470,7 +3541,7 @@
           <w:lang w:val="en-US"/>
         </w:rPr>
       </w:pPr>
-      <w:bookmarkStart w:id="11" w:name="_Toc72195743"/>
+      <w:bookmarkStart w:id="11" w:name="_Toc72197121"/>
       <w:proofErr w:type="gramStart"/>
       <w:r>
         <w:rPr>
@@ -3828,7 +3899,7 @@
           <w:lang w:val="en-US"/>
         </w:rPr>
       </w:pPr>
-      <w:bookmarkStart w:id="12" w:name="_Toc72195744"/>
+      <w:bookmarkStart w:id="12" w:name="_Toc72197122"/>
       <w:proofErr w:type="gramStart"/>
       <w:r>
         <w:rPr>
@@ -5144,7 +5215,7 @@
           <w:lang w:val="en-US"/>
         </w:rPr>
       </w:pPr>
-      <w:bookmarkStart w:id="13" w:name="_Toc72195745"/>
+      <w:bookmarkStart w:id="13" w:name="_Toc72197123"/>
       <w:proofErr w:type="gramStart"/>
       <w:r>
         <w:rPr>
@@ -5273,7 +5344,19 @@
         <w:rPr>
           <w:lang w:val="en-US"/>
         </w:rPr>
-        <w:t>Surefire plugin runs test and generates statistics.</w:t>
+        <w:t xml:space="preserve">Surefire plugin runs </w:t>
+      </w:r>
+      <w:r>
+        <w:rPr>
+          <w:lang w:val="en-US"/>
+        </w:rPr>
+        <w:t xml:space="preserve">our UNIT </w:t>
+      </w:r>
+      <w:r>
+        <w:rPr>
+          <w:lang w:val="en-US"/>
+        </w:rPr>
+        <w:t>test and generates statistics.</w:t>
       </w:r>
       <w:r>
         <w:rPr>
@@ -5366,7 +5449,7 @@
           <w:lang w:val="en-US"/>
         </w:rPr>
       </w:pPr>
-      <w:bookmarkStart w:id="14" w:name="_Toc72195746"/>
+      <w:bookmarkStart w:id="14" w:name="_Toc72197124"/>
       <w:proofErr w:type="gramStart"/>
       <w:r>
         <w:rPr>
@@ -5527,7 +5610,7 @@
           <w:lang w:val="en-US"/>
         </w:rPr>
       </w:pPr>
-      <w:bookmarkStart w:id="15" w:name="_Toc72195747"/>
+      <w:bookmarkStart w:id="15" w:name="_Toc72197125"/>
       <w:proofErr w:type="gramStart"/>
       <w:r>
         <w:rPr>
@@ -6131,7 +6214,7 @@
           <w:lang w:val="en-US"/>
         </w:rPr>
       </w:pPr>
-      <w:bookmarkStart w:id="16" w:name="_Toc72195748"/>
+      <w:bookmarkStart w:id="16" w:name="_Toc72197126"/>
       <w:proofErr w:type="gramStart"/>
       <w:r>
         <w:rPr>
@@ -6245,6 +6328,182 @@
         </w:rPr>
         <w:t xml:space="preserve"> to target in phase validate is included.</w:t>
       </w:r>
+    </w:p>
+    <w:p>
+      <w:pPr>
+        <w:rPr>
+          <w:lang w:val="en-US"/>
+        </w:rPr>
+      </w:pPr>
+      <w:r>
+        <w:rPr>
+          <w:lang w:val="en-US"/>
+        </w:rPr>
+        <w:t>-----------------------------------------------------------------------------------------------------------------------------------------------------------</w:t>
+      </w:r>
+    </w:p>
+    <w:p>
+      <w:pPr>
+        <w:pStyle w:val="Heading2"/>
+        <w:rPr>
+          <w:lang w:val="en-US"/>
+        </w:rPr>
+      </w:pPr>
+      <w:bookmarkStart w:id="17" w:name="_Toc72197127"/>
+      <w:proofErr w:type="gramStart"/>
+      <w:r>
+        <w:rPr>
+          <w:rStyle w:val="Heading1Char"/>
+          <w:lang w:val="en-US"/>
+        </w:rPr>
+        <w:t xml:space="preserve">Lesson </w:t>
+      </w:r>
+      <w:r>
+        <w:rPr>
+          <w:rStyle w:val="Heading1Char"/>
+          <w:lang w:val="en-US"/>
+        </w:rPr>
+        <w:t>1</w:t>
+      </w:r>
+      <w:r>
+        <w:rPr>
+          <w:rStyle w:val="Heading1Char"/>
+          <w:lang w:val="en-US"/>
+        </w:rPr>
+        <w:t>7</w:t>
+      </w:r>
+      <w:r>
+        <w:rPr>
+          <w:rStyle w:val="Heading1Char"/>
+          <w:lang w:val="en-US"/>
+        </w:rPr>
+        <w:t>.</w:t>
+      </w:r>
+      <w:proofErr w:type="gramEnd"/>
+      <w:r>
+        <w:rPr>
+          <w:rStyle w:val="Heading1Char"/>
+          <w:lang w:val="en-US"/>
+        </w:rPr>
+        <w:t xml:space="preserve"> </w:t>
+      </w:r>
+      <w:r>
+        <w:rPr>
+          <w:rStyle w:val="Heading1Char"/>
+          <w:lang w:val="en-US"/>
+        </w:rPr>
+        <w:t>Verify phase. Failsafe plugin</w:t>
+      </w:r>
+      <w:bookmarkEnd w:id="17"/>
+    </w:p>
+    <w:p>
+      <w:pPr>
+        <w:rPr>
+          <w:lang w:val="en-US"/>
+        </w:rPr>
+      </w:pPr>
+    </w:p>
+    <w:p>
+      <w:pPr>
+        <w:rPr>
+          <w:lang w:val="en-US"/>
+        </w:rPr>
+      </w:pPr>
+      <w:r>
+        <w:rPr>
+          <w:lang w:val="en-US"/>
+        </w:rPr>
+        <w:t>Failsafe</w:t>
+      </w:r>
+      <w:r>
+        <w:rPr>
+          <w:lang w:val="en-US"/>
+        </w:rPr>
+        <w:t xml:space="preserve"> plugin runs our </w:t>
+      </w:r>
+      <w:r>
+        <w:rPr>
+          <w:lang w:val="en-US"/>
+        </w:rPr>
+        <w:t>INTEGRATION</w:t>
+      </w:r>
+      <w:r>
+        <w:rPr>
+          <w:lang w:val="en-US"/>
+        </w:rPr>
+        <w:t xml:space="preserve"> test</w:t>
+      </w:r>
+      <w:r>
+        <w:rPr>
+          <w:lang w:val="en-US"/>
+        </w:rPr>
+        <w:t>s</w:t>
+      </w:r>
+      <w:r>
+        <w:rPr>
+          <w:lang w:val="en-US"/>
+        </w:rPr>
+        <w:t xml:space="preserve"> and generates statistics. By default it runs tests with </w:t>
+      </w:r>
+      <w:r>
+        <w:rPr>
+          <w:lang w:val="en-US"/>
+        </w:rPr>
+        <w:t>prefixes and postfixes “IT”.</w:t>
+      </w:r>
+    </w:p>
+    <w:p>
+      <w:pPr>
+        <w:rPr>
+          <w:lang w:val="en-US"/>
+        </w:rPr>
+      </w:pPr>
+      <w:r>
+        <w:rPr>
+          <w:lang w:val="en-US"/>
+        </w:rPr>
+        <w:t>By default to verify phase no goal is connected. We override it in build section like in previous lesson.</w:t>
+      </w:r>
+    </w:p>
+    <w:p>
+      <w:pPr>
+        <w:rPr>
+          <w:lang w:val="en-US"/>
+        </w:rPr>
+      </w:pPr>
+      <w:r>
+        <w:rPr>
+          <w:lang w:val="en-US"/>
+        </w:rPr>
+        <w:t>Example as well is in attached project.</w:t>
+      </w:r>
+    </w:p>
+    <w:p>
+      <w:pPr>
+        <w:rPr>
+          <w:lang w:val="en-US"/>
+        </w:rPr>
+      </w:pPr>
+      <w:r>
+        <w:rPr>
+          <w:lang w:val="en-US"/>
+        </w:rPr>
+        <w:t>All reports (surefire and failsafe) are in target folder.</w:t>
+      </w:r>
+    </w:p>
+    <w:p>
+      <w:pPr>
+        <w:rPr>
+          <w:lang w:val="en-US"/>
+        </w:rPr>
+      </w:pPr>
+    </w:p>
+    <w:p>
+      <w:pPr>
+        <w:rPr>
+          <w:lang w:val="en-US"/>
+        </w:rPr>
+      </w:pPr>
     </w:p>
     <w:p>
       <w:pPr>
@@ -7524,7 +7783,7 @@
 </file>
 
 <file path=customXml/itemProps1.xml><?xml version="1.0" encoding="utf-8"?>
-<ds:datastoreItem xmlns:ds="http://schemas.openxmlformats.org/officeDocument/2006/customXml" ds:itemID="{8DB5EB2B-027E-472F-B62E-8EFA2A772CCB}">
+<ds:datastoreItem xmlns:ds="http://schemas.openxmlformats.org/officeDocument/2006/customXml" ds:itemID="{7E2B4BD2-89BC-4328-AB35-2895DA8A51A8}">
   <ds:schemaRefs>
     <ds:schemaRef ds:uri="http://schemas.openxmlformats.org/officeDocument/2006/bibliography"/>
   </ds:schemaRefs>

--- a/lessons.docx
+++ b/lessons.docx
@@ -40,8 +40,6 @@
             </w:rPr>
           </w:pPr>
         </w:p>
-        <w:bookmarkStart w:id="0" w:name="_GoBack"/>
-        <w:bookmarkEnd w:id="0"/>
         <w:p>
           <w:pPr>
             <w:pStyle w:val="TOC2"/>
@@ -63,7 +61,7 @@
           <w:r>
             <w:fldChar w:fldCharType="separate"/>
           </w:r>
-          <w:hyperlink w:anchor="_Toc72197111" w:history="1">
+          <w:hyperlink w:anchor="_Toc72272230" w:history="1">
             <w:r>
               <w:rPr>
                 <w:rStyle w:val="Hyperlink"/>
@@ -91,7 +89,7 @@
                 <w:noProof/>
                 <w:webHidden/>
               </w:rPr>
-              <w:instrText xml:space="preserve"> PAGEREF _Toc72197111 \h </w:instrText>
+              <w:instrText xml:space="preserve"> PAGEREF _Toc72272230 \h </w:instrText>
             </w:r>
             <w:r>
               <w:rPr>
@@ -134,7 +132,7 @@
               <w:lang w:eastAsia="ru-RU"/>
             </w:rPr>
           </w:pPr>
-          <w:hyperlink w:anchor="_Toc72197112" w:history="1">
+          <w:hyperlink w:anchor="_Toc72272231" w:history="1">
             <w:r>
               <w:rPr>
                 <w:rStyle w:val="Hyperlink"/>
@@ -162,7 +160,7 @@
                 <w:noProof/>
                 <w:webHidden/>
               </w:rPr>
-              <w:instrText xml:space="preserve"> PAGEREF _Toc72197112 \h </w:instrText>
+              <w:instrText xml:space="preserve"> PAGEREF _Toc72272231 \h </w:instrText>
             </w:r>
             <w:r>
               <w:rPr>
@@ -205,7 +203,7 @@
               <w:lang w:eastAsia="ru-RU"/>
             </w:rPr>
           </w:pPr>
-          <w:hyperlink w:anchor="_Toc72197113" w:history="1">
+          <w:hyperlink w:anchor="_Toc72272232" w:history="1">
             <w:r>
               <w:rPr>
                 <w:rStyle w:val="Hyperlink"/>
@@ -233,7 +231,7 @@
                 <w:noProof/>
                 <w:webHidden/>
               </w:rPr>
-              <w:instrText xml:space="preserve"> PAGEREF _Toc72197113 \h </w:instrText>
+              <w:instrText xml:space="preserve"> PAGEREF _Toc72272232 \h </w:instrText>
             </w:r>
             <w:r>
               <w:rPr>
@@ -276,7 +274,7 @@
               <w:lang w:eastAsia="ru-RU"/>
             </w:rPr>
           </w:pPr>
-          <w:hyperlink w:anchor="_Toc72197114" w:history="1">
+          <w:hyperlink w:anchor="_Toc72272233" w:history="1">
             <w:r>
               <w:rPr>
                 <w:rStyle w:val="Hyperlink"/>
@@ -304,7 +302,7 @@
                 <w:noProof/>
                 <w:webHidden/>
               </w:rPr>
-              <w:instrText xml:space="preserve"> PAGEREF _Toc72197114 \h </w:instrText>
+              <w:instrText xml:space="preserve"> PAGEREF _Toc72272233 \h </w:instrText>
             </w:r>
             <w:r>
               <w:rPr>
@@ -347,7 +345,7 @@
               <w:lang w:eastAsia="ru-RU"/>
             </w:rPr>
           </w:pPr>
-          <w:hyperlink w:anchor="_Toc72197115" w:history="1">
+          <w:hyperlink w:anchor="_Toc72272234" w:history="1">
             <w:r>
               <w:rPr>
                 <w:rStyle w:val="Hyperlink"/>
@@ -375,7 +373,7 @@
                 <w:noProof/>
                 <w:webHidden/>
               </w:rPr>
-              <w:instrText xml:space="preserve"> PAGEREF _Toc72197115 \h </w:instrText>
+              <w:instrText xml:space="preserve"> PAGEREF _Toc72272234 \h </w:instrText>
             </w:r>
             <w:r>
               <w:rPr>
@@ -418,7 +416,7 @@
               <w:lang w:eastAsia="ru-RU"/>
             </w:rPr>
           </w:pPr>
-          <w:hyperlink w:anchor="_Toc72197116" w:history="1">
+          <w:hyperlink w:anchor="_Toc72272235" w:history="1">
             <w:r>
               <w:rPr>
                 <w:rStyle w:val="Hyperlink"/>
@@ -446,7 +444,7 @@
                 <w:noProof/>
                 <w:webHidden/>
               </w:rPr>
-              <w:instrText xml:space="preserve"> PAGEREF _Toc72197116 \h </w:instrText>
+              <w:instrText xml:space="preserve"> PAGEREF _Toc72272235 \h </w:instrText>
             </w:r>
             <w:r>
               <w:rPr>
@@ -489,7 +487,7 @@
               <w:lang w:eastAsia="ru-RU"/>
             </w:rPr>
           </w:pPr>
-          <w:hyperlink w:anchor="_Toc72197117" w:history="1">
+          <w:hyperlink w:anchor="_Toc72272236" w:history="1">
             <w:r>
               <w:rPr>
                 <w:rStyle w:val="Hyperlink"/>
@@ -517,7 +515,7 @@
                 <w:noProof/>
                 <w:webHidden/>
               </w:rPr>
-              <w:instrText xml:space="preserve"> PAGEREF _Toc72197117 \h </w:instrText>
+              <w:instrText xml:space="preserve"> PAGEREF _Toc72272236 \h </w:instrText>
             </w:r>
             <w:r>
               <w:rPr>
@@ -560,7 +558,7 @@
               <w:lang w:eastAsia="ru-RU"/>
             </w:rPr>
           </w:pPr>
-          <w:hyperlink w:anchor="_Toc72197118" w:history="1">
+          <w:hyperlink w:anchor="_Toc72272237" w:history="1">
             <w:r>
               <w:rPr>
                 <w:rStyle w:val="Hyperlink"/>
@@ -588,7 +586,7 @@
                 <w:noProof/>
                 <w:webHidden/>
               </w:rPr>
-              <w:instrText xml:space="preserve"> PAGEREF _Toc72197118 \h </w:instrText>
+              <w:instrText xml:space="preserve"> PAGEREF _Toc72272237 \h </w:instrText>
             </w:r>
             <w:r>
               <w:rPr>
@@ -631,7 +629,7 @@
               <w:lang w:eastAsia="ru-RU"/>
             </w:rPr>
           </w:pPr>
-          <w:hyperlink w:anchor="_Toc72197119" w:history="1">
+          <w:hyperlink w:anchor="_Toc72272238" w:history="1">
             <w:r>
               <w:rPr>
                 <w:rStyle w:val="Hyperlink"/>
@@ -659,7 +657,7 @@
                 <w:noProof/>
                 <w:webHidden/>
               </w:rPr>
-              <w:instrText xml:space="preserve"> PAGEREF _Toc72197119 \h </w:instrText>
+              <w:instrText xml:space="preserve"> PAGEREF _Toc72272238 \h </w:instrText>
             </w:r>
             <w:r>
               <w:rPr>
@@ -702,7 +700,7 @@
               <w:lang w:eastAsia="ru-RU"/>
             </w:rPr>
           </w:pPr>
-          <w:hyperlink w:anchor="_Toc72197120" w:history="1">
+          <w:hyperlink w:anchor="_Toc72272239" w:history="1">
             <w:r>
               <w:rPr>
                 <w:rStyle w:val="Hyperlink"/>
@@ -730,7 +728,7 @@
                 <w:noProof/>
                 <w:webHidden/>
               </w:rPr>
-              <w:instrText xml:space="preserve"> PAGEREF _Toc72197120 \h </w:instrText>
+              <w:instrText xml:space="preserve"> PAGEREF _Toc72272239 \h </w:instrText>
             </w:r>
             <w:r>
               <w:rPr>
@@ -773,7 +771,7 @@
               <w:lang w:eastAsia="ru-RU"/>
             </w:rPr>
           </w:pPr>
-          <w:hyperlink w:anchor="_Toc72197121" w:history="1">
+          <w:hyperlink w:anchor="_Toc72272240" w:history="1">
             <w:r>
               <w:rPr>
                 <w:rStyle w:val="Hyperlink"/>
@@ -801,7 +799,7 @@
                 <w:noProof/>
                 <w:webHidden/>
               </w:rPr>
-              <w:instrText xml:space="preserve"> PAGEREF _Toc72197121 \h </w:instrText>
+              <w:instrText xml:space="preserve"> PAGEREF _Toc72272240 \h </w:instrText>
             </w:r>
             <w:r>
               <w:rPr>
@@ -844,7 +842,7 @@
               <w:lang w:eastAsia="ru-RU"/>
             </w:rPr>
           </w:pPr>
-          <w:hyperlink w:anchor="_Toc72197122" w:history="1">
+          <w:hyperlink w:anchor="_Toc72272241" w:history="1">
             <w:r>
               <w:rPr>
                 <w:rStyle w:val="Hyperlink"/>
@@ -872,7 +870,7 @@
                 <w:noProof/>
                 <w:webHidden/>
               </w:rPr>
-              <w:instrText xml:space="preserve"> PAGEREF _Toc72197122 \h </w:instrText>
+              <w:instrText xml:space="preserve"> PAGEREF _Toc72272241 \h </w:instrText>
             </w:r>
             <w:r>
               <w:rPr>
@@ -915,7 +913,7 @@
               <w:lang w:eastAsia="ru-RU"/>
             </w:rPr>
           </w:pPr>
-          <w:hyperlink w:anchor="_Toc72197123" w:history="1">
+          <w:hyperlink w:anchor="_Toc72272242" w:history="1">
             <w:r>
               <w:rPr>
                 <w:rStyle w:val="Hyperlink"/>
@@ -943,7 +941,7 @@
                 <w:noProof/>
                 <w:webHidden/>
               </w:rPr>
-              <w:instrText xml:space="preserve"> PAGEREF _Toc72197123 \h </w:instrText>
+              <w:instrText xml:space="preserve"> PAGEREF _Toc72272242 \h </w:instrText>
             </w:r>
             <w:r>
               <w:rPr>
@@ -986,7 +984,7 @@
               <w:lang w:eastAsia="ru-RU"/>
             </w:rPr>
           </w:pPr>
-          <w:hyperlink w:anchor="_Toc72197124" w:history="1">
+          <w:hyperlink w:anchor="_Toc72272243" w:history="1">
             <w:r>
               <w:rPr>
                 <w:rStyle w:val="Hyperlink"/>
@@ -1014,7 +1012,7 @@
                 <w:noProof/>
                 <w:webHidden/>
               </w:rPr>
-              <w:instrText xml:space="preserve"> PAGEREF _Toc72197124 \h </w:instrText>
+              <w:instrText xml:space="preserve"> PAGEREF _Toc72272243 \h </w:instrText>
             </w:r>
             <w:r>
               <w:rPr>
@@ -1057,7 +1055,7 @@
               <w:lang w:eastAsia="ru-RU"/>
             </w:rPr>
           </w:pPr>
-          <w:hyperlink w:anchor="_Toc72197125" w:history="1">
+          <w:hyperlink w:anchor="_Toc72272244" w:history="1">
             <w:r>
               <w:rPr>
                 <w:rStyle w:val="Hyperlink"/>
@@ -1085,7 +1083,7 @@
                 <w:noProof/>
                 <w:webHidden/>
               </w:rPr>
-              <w:instrText xml:space="preserve"> PAGEREF _Toc72197125 \h </w:instrText>
+              <w:instrText xml:space="preserve"> PAGEREF _Toc72272244 \h </w:instrText>
             </w:r>
             <w:r>
               <w:rPr>
@@ -1128,7 +1126,7 @@
               <w:lang w:eastAsia="ru-RU"/>
             </w:rPr>
           </w:pPr>
-          <w:hyperlink w:anchor="_Toc72197126" w:history="1">
+          <w:hyperlink w:anchor="_Toc72272245" w:history="1">
             <w:r>
               <w:rPr>
                 <w:rStyle w:val="Hyperlink"/>
@@ -1156,7 +1154,7 @@
                 <w:noProof/>
                 <w:webHidden/>
               </w:rPr>
-              <w:instrText xml:space="preserve"> PAGEREF _Toc72197126 \h </w:instrText>
+              <w:instrText xml:space="preserve"> PAGEREF _Toc72272245 \h </w:instrText>
             </w:r>
             <w:r>
               <w:rPr>
@@ -1199,7 +1197,7 @@
               <w:lang w:eastAsia="ru-RU"/>
             </w:rPr>
           </w:pPr>
-          <w:hyperlink w:anchor="_Toc72197127" w:history="1">
+          <w:hyperlink w:anchor="_Toc72272246" w:history="1">
             <w:r>
               <w:rPr>
                 <w:rStyle w:val="Hyperlink"/>
@@ -1227,7 +1225,7 @@
                 <w:noProof/>
                 <w:webHidden/>
               </w:rPr>
-              <w:instrText xml:space="preserve"> PAGEREF _Toc72197127 \h </w:instrText>
+              <w:instrText xml:space="preserve"> PAGEREF _Toc72272246 \h </w:instrText>
             </w:r>
             <w:r>
               <w:rPr>
@@ -1248,6 +1246,77 @@
                 <w:webHidden/>
               </w:rPr>
               <w:t>8</w:t>
+            </w:r>
+            <w:r>
+              <w:rPr>
+                <w:noProof/>
+                <w:webHidden/>
+              </w:rPr>
+              <w:fldChar w:fldCharType="end"/>
+            </w:r>
+          </w:hyperlink>
+        </w:p>
+        <w:p>
+          <w:pPr>
+            <w:pStyle w:val="TOC2"/>
+            <w:tabs>
+              <w:tab w:val="right" w:leader="dot" w:pos="10456"/>
+            </w:tabs>
+            <w:rPr>
+              <w:rFonts w:eastAsiaTheme="minorEastAsia"/>
+              <w:noProof/>
+              <w:lang w:eastAsia="ru-RU"/>
+            </w:rPr>
+          </w:pPr>
+          <w:hyperlink w:anchor="_Toc72272247" w:history="1">
+            <w:r>
+              <w:rPr>
+                <w:rStyle w:val="Hyperlink"/>
+                <w:noProof/>
+                <w:lang w:val="en-US"/>
+              </w:rPr>
+              <w:t>Lesson 18. Install phase</w:t>
+            </w:r>
+            <w:r>
+              <w:rPr>
+                <w:noProof/>
+                <w:webHidden/>
+              </w:rPr>
+              <w:tab/>
+            </w:r>
+            <w:r>
+              <w:rPr>
+                <w:noProof/>
+                <w:webHidden/>
+              </w:rPr>
+              <w:fldChar w:fldCharType="begin"/>
+            </w:r>
+            <w:r>
+              <w:rPr>
+                <w:noProof/>
+                <w:webHidden/>
+              </w:rPr>
+              <w:instrText xml:space="preserve"> PAGEREF _Toc72272247 \h </w:instrText>
+            </w:r>
+            <w:r>
+              <w:rPr>
+                <w:noProof/>
+                <w:webHidden/>
+              </w:rPr>
+            </w:r>
+            <w:r>
+              <w:rPr>
+                <w:noProof/>
+                <w:webHidden/>
+              </w:rPr>
+              <w:fldChar w:fldCharType="separate"/>
+            </w:r>
+            <w:r>
+              <w:rPr>
+                <w:noProof/>
+                <w:webHidden/>
+              </w:rPr>
+              <w:t>9</w:t>
             </w:r>
             <w:r>
               <w:rPr>
@@ -1268,6 +1337,8 @@
             <w:fldChar w:fldCharType="end"/>
           </w:r>
         </w:p>
+        <w:bookmarkStart w:id="0" w:name="_GoBack" w:displacedByCustomXml="next"/>
+        <w:bookmarkEnd w:id="0" w:displacedByCustomXml="next"/>
       </w:sdtContent>
     </w:sdt>
     <w:p>
@@ -1305,7 +1376,7 @@
           <w:lang w:val="en-US"/>
         </w:rPr>
       </w:pPr>
-      <w:bookmarkStart w:id="1" w:name="_Toc72197111"/>
+      <w:bookmarkStart w:id="1" w:name="_Toc72272230"/>
       <w:proofErr w:type="gramStart"/>
       <w:r>
         <w:rPr>
@@ -1538,7 +1609,7 @@
           <w:lang w:val="en-US"/>
         </w:rPr>
       </w:pPr>
-      <w:bookmarkStart w:id="2" w:name="_Toc72197112"/>
+      <w:bookmarkStart w:id="2" w:name="_Toc72272231"/>
       <w:proofErr w:type="gramStart"/>
       <w:r>
         <w:rPr>
@@ -1652,7 +1723,7 @@
           <w:lang w:val="en-US"/>
         </w:rPr>
       </w:pPr>
-      <w:bookmarkStart w:id="3" w:name="_Toc72197113"/>
+      <w:bookmarkStart w:id="3" w:name="_Toc72272232"/>
       <w:proofErr w:type="gramStart"/>
       <w:r>
         <w:rPr>
@@ -1827,7 +1898,7 @@
           <w:lang w:val="en-US"/>
         </w:rPr>
       </w:pPr>
-      <w:bookmarkStart w:id="4" w:name="_Toc72197114"/>
+      <w:bookmarkStart w:id="4" w:name="_Toc72272233"/>
       <w:proofErr w:type="gramStart"/>
       <w:r>
         <w:rPr>
@@ -2295,7 +2366,7 @@
           <w:lang w:val="en-US"/>
         </w:rPr>
       </w:pPr>
-      <w:bookmarkStart w:id="5" w:name="_Toc72197115"/>
+      <w:bookmarkStart w:id="5" w:name="_Toc72272234"/>
       <w:proofErr w:type="gramStart"/>
       <w:r>
         <w:rPr>
@@ -2355,7 +2426,7 @@
           <w:lang w:val="en-US"/>
         </w:rPr>
       </w:pPr>
-      <w:bookmarkStart w:id="6" w:name="_Toc72197116"/>
+      <w:bookmarkStart w:id="6" w:name="_Toc72272235"/>
       <w:proofErr w:type="gramStart"/>
       <w:r>
         <w:rPr>
@@ -2457,7 +2528,7 @@
           <w:lang w:val="en-US"/>
         </w:rPr>
       </w:pPr>
-      <w:bookmarkStart w:id="7" w:name="_Toc72197117"/>
+      <w:bookmarkStart w:id="7" w:name="_Toc72272236"/>
       <w:proofErr w:type="gramStart"/>
       <w:r>
         <w:rPr>
@@ -2555,7 +2626,7 @@
           <w:lang w:val="en-US"/>
         </w:rPr>
       </w:pPr>
-      <w:bookmarkStart w:id="8" w:name="_Toc72197118"/>
+      <w:bookmarkStart w:id="8" w:name="_Toc72272237"/>
       <w:proofErr w:type="gramStart"/>
       <w:r>
         <w:rPr>
@@ -2673,7 +2744,7 @@
           <w:lang w:val="en-US"/>
         </w:rPr>
       </w:pPr>
-      <w:bookmarkStart w:id="9" w:name="_Toc72197119"/>
+      <w:bookmarkStart w:id="9" w:name="_Toc72272238"/>
       <w:proofErr w:type="gramStart"/>
       <w:r>
         <w:rPr>
@@ -3273,7 +3344,7 @@
           <w:lang w:val="en-US"/>
         </w:rPr>
       </w:pPr>
-      <w:bookmarkStart w:id="10" w:name="_Toc72197120"/>
+      <w:bookmarkStart w:id="10" w:name="_Toc72272239"/>
       <w:proofErr w:type="gramStart"/>
       <w:r>
         <w:rPr>
@@ -3541,7 +3612,7 @@
           <w:lang w:val="en-US"/>
         </w:rPr>
       </w:pPr>
-      <w:bookmarkStart w:id="11" w:name="_Toc72197121"/>
+      <w:bookmarkStart w:id="11" w:name="_Toc72272240"/>
       <w:proofErr w:type="gramStart"/>
       <w:r>
         <w:rPr>
@@ -3899,7 +3970,7 @@
           <w:lang w:val="en-US"/>
         </w:rPr>
       </w:pPr>
-      <w:bookmarkStart w:id="12" w:name="_Toc72197122"/>
+      <w:bookmarkStart w:id="12" w:name="_Toc72272241"/>
       <w:proofErr w:type="gramStart"/>
       <w:r>
         <w:rPr>
@@ -5215,7 +5286,7 @@
           <w:lang w:val="en-US"/>
         </w:rPr>
       </w:pPr>
-      <w:bookmarkStart w:id="13" w:name="_Toc72197123"/>
+      <w:bookmarkStart w:id="13" w:name="_Toc72272242"/>
       <w:proofErr w:type="gramStart"/>
       <w:r>
         <w:rPr>
@@ -5449,7 +5520,7 @@
           <w:lang w:val="en-US"/>
         </w:rPr>
       </w:pPr>
-      <w:bookmarkStart w:id="14" w:name="_Toc72197124"/>
+      <w:bookmarkStart w:id="14" w:name="_Toc72272243"/>
       <w:proofErr w:type="gramStart"/>
       <w:r>
         <w:rPr>
@@ -5610,7 +5681,7 @@
           <w:lang w:val="en-US"/>
         </w:rPr>
       </w:pPr>
-      <w:bookmarkStart w:id="15" w:name="_Toc72197125"/>
+      <w:bookmarkStart w:id="15" w:name="_Toc72272244"/>
       <w:proofErr w:type="gramStart"/>
       <w:r>
         <w:rPr>
@@ -6214,7 +6285,7 @@
           <w:lang w:val="en-US"/>
         </w:rPr>
       </w:pPr>
-      <w:bookmarkStart w:id="16" w:name="_Toc72197126"/>
+      <w:bookmarkStart w:id="16" w:name="_Toc72272245"/>
       <w:proofErr w:type="gramStart"/>
       <w:r>
         <w:rPr>
@@ -6228,6 +6299,240 @@
           <w:rStyle w:val="Heading1Char"/>
           <w:lang w:val="en-US"/>
         </w:rPr>
+        <w:t>16.</w:t>
+      </w:r>
+      <w:proofErr w:type="gramEnd"/>
+      <w:r>
+        <w:rPr>
+          <w:rStyle w:val="Heading1Char"/>
+          <w:lang w:val="en-US"/>
+        </w:rPr>
+        <w:t xml:space="preserve"> </w:t>
+      </w:r>
+      <w:proofErr w:type="gramStart"/>
+      <w:r>
+        <w:rPr>
+          <w:rStyle w:val="Heading1Char"/>
+          <w:lang w:val="en-US"/>
+        </w:rPr>
+        <w:t>Connecting  of</w:t>
+      </w:r>
+      <w:proofErr w:type="gramEnd"/>
+      <w:r>
+        <w:rPr>
+          <w:rStyle w:val="Heading1Char"/>
+          <w:lang w:val="en-US"/>
+        </w:rPr>
+        <w:t xml:space="preserve"> a goal to a phase</w:t>
+      </w:r>
+      <w:bookmarkEnd w:id="16"/>
+    </w:p>
+    <w:p>
+      <w:pPr>
+        <w:rPr>
+          <w:lang w:val="en-US"/>
+        </w:rPr>
+      </w:pPr>
+    </w:p>
+    <w:p>
+      <w:pPr>
+        <w:rPr>
+          <w:lang w:val="en-US"/>
+        </w:rPr>
+      </w:pPr>
+      <w:r>
+        <w:rPr>
+          <w:lang w:val="en-US"/>
+        </w:rPr>
+        <w:t xml:space="preserve">We override plugin (which goal we want to use) in build section of </w:t>
+      </w:r>
+      <w:r>
+        <w:rPr>
+          <w:lang w:val="en-US"/>
+        </w:rPr>
+        <w:t>POM</w:t>
+      </w:r>
+      <w:r>
+        <w:rPr>
+          <w:lang w:val="en-US"/>
+        </w:rPr>
+        <w:t>.</w:t>
+      </w:r>
+    </w:p>
+    <w:p>
+      <w:pPr>
+        <w:rPr>
+          <w:lang w:val="en-US"/>
+        </w:rPr>
+      </w:pPr>
+      <w:r>
+        <w:rPr>
+          <w:lang w:val="en-US"/>
+        </w:rPr>
+        <w:t xml:space="preserve">Example of adding </w:t>
+      </w:r>
+      <w:proofErr w:type="spellStart"/>
+      <w:r>
+        <w:rPr>
+          <w:lang w:val="en-US"/>
+        </w:rPr>
+        <w:t>docker-compose.yml</w:t>
+      </w:r>
+      <w:proofErr w:type="spellEnd"/>
+      <w:r>
+        <w:rPr>
+          <w:lang w:val="en-US"/>
+        </w:rPr>
+        <w:t xml:space="preserve"> to target in phase validate is included.</w:t>
+      </w:r>
+    </w:p>
+    <w:p>
+      <w:pPr>
+        <w:rPr>
+          <w:lang w:val="en-US"/>
+        </w:rPr>
+      </w:pPr>
+      <w:r>
+        <w:rPr>
+          <w:lang w:val="en-US"/>
+        </w:rPr>
+        <w:t>-----------------------------------------------------------------------------------------------------------------------------------------------------------</w:t>
+      </w:r>
+    </w:p>
+    <w:p>
+      <w:pPr>
+        <w:pStyle w:val="Heading2"/>
+        <w:rPr>
+          <w:lang w:val="en-US"/>
+        </w:rPr>
+      </w:pPr>
+      <w:bookmarkStart w:id="17" w:name="_Toc72272246"/>
+      <w:proofErr w:type="gramStart"/>
+      <w:r>
+        <w:rPr>
+          <w:rStyle w:val="Heading1Char"/>
+          <w:lang w:val="en-US"/>
+        </w:rPr>
+        <w:t xml:space="preserve">Lesson </w:t>
+      </w:r>
+      <w:r>
+        <w:rPr>
+          <w:rStyle w:val="Heading1Char"/>
+          <w:lang w:val="en-US"/>
+        </w:rPr>
+        <w:t>17.</w:t>
+      </w:r>
+      <w:proofErr w:type="gramEnd"/>
+      <w:r>
+        <w:rPr>
+          <w:rStyle w:val="Heading1Char"/>
+          <w:lang w:val="en-US"/>
+        </w:rPr>
+        <w:t xml:space="preserve"> </w:t>
+      </w:r>
+      <w:r>
+        <w:rPr>
+          <w:rStyle w:val="Heading1Char"/>
+          <w:lang w:val="en-US"/>
+        </w:rPr>
+        <w:t>Verify phase. Failsafe plugin</w:t>
+      </w:r>
+      <w:bookmarkEnd w:id="17"/>
+    </w:p>
+    <w:p>
+      <w:pPr>
+        <w:rPr>
+          <w:lang w:val="en-US"/>
+        </w:rPr>
+      </w:pPr>
+    </w:p>
+    <w:p>
+      <w:pPr>
+        <w:rPr>
+          <w:lang w:val="en-US"/>
+        </w:rPr>
+      </w:pPr>
+      <w:r>
+        <w:rPr>
+          <w:lang w:val="en-US"/>
+        </w:rPr>
+        <w:t>Failsafe plugin runs our INTEGRATION tests and generates statistics. By default it runs tests with prefixes and postfixes “IT”.</w:t>
+      </w:r>
+    </w:p>
+    <w:p>
+      <w:pPr>
+        <w:rPr>
+          <w:lang w:val="en-US"/>
+        </w:rPr>
+      </w:pPr>
+      <w:r>
+        <w:rPr>
+          <w:lang w:val="en-US"/>
+        </w:rPr>
+        <w:t>By default to verify phase no goal is connected. We override it in build section like in previous lesson.</w:t>
+      </w:r>
+    </w:p>
+    <w:p>
+      <w:pPr>
+        <w:rPr>
+          <w:lang w:val="en-US"/>
+        </w:rPr>
+      </w:pPr>
+      <w:r>
+        <w:rPr>
+          <w:lang w:val="en-US"/>
+        </w:rPr>
+        <w:t>Example as well is in attached project.</w:t>
+      </w:r>
+    </w:p>
+    <w:p>
+      <w:pPr>
+        <w:rPr>
+          <w:lang w:val="en-US"/>
+        </w:rPr>
+      </w:pPr>
+      <w:r>
+        <w:rPr>
+          <w:lang w:val="en-US"/>
+        </w:rPr>
+        <w:t>All reports (surefire and failsafe) are in target folder.</w:t>
+      </w:r>
+    </w:p>
+    <w:p>
+      <w:pPr>
+        <w:rPr>
+          <w:lang w:val="en-US"/>
+        </w:rPr>
+      </w:pPr>
+      <w:r>
+        <w:rPr>
+          <w:lang w:val="en-US"/>
+        </w:rPr>
+        <w:lastRenderedPageBreak/>
+        <w:t>-----------------------------------------------------------------------------------------------------------------------------------------------------------</w:t>
+      </w:r>
+    </w:p>
+    <w:p>
+      <w:pPr>
+        <w:pStyle w:val="Heading2"/>
+        <w:rPr>
+          <w:lang w:val="en-US"/>
+        </w:rPr>
+      </w:pPr>
+      <w:bookmarkStart w:id="18" w:name="_Toc72272247"/>
+      <w:proofErr w:type="gramStart"/>
+      <w:r>
+        <w:rPr>
+          <w:rStyle w:val="Heading1Char"/>
+          <w:lang w:val="en-US"/>
+        </w:rPr>
+        <w:t xml:space="preserve">Lesson </w:t>
+      </w:r>
+      <w:r>
+        <w:rPr>
+          <w:rStyle w:val="Heading1Char"/>
+          <w:lang w:val="en-US"/>
+        </w:rPr>
         <w:t>1</w:t>
       </w:r>
       <w:r>
@@ -6235,7 +6540,7 @@
           <w:rStyle w:val="Heading1Char"/>
           <w:lang w:val="en-US"/>
         </w:rPr>
-        <w:t>6</w:t>
+        <w:t>8</w:t>
       </w:r>
       <w:r>
         <w:rPr>
@@ -6252,243 +6557,67 @@
         </w:rPr>
         <w:t xml:space="preserve"> </w:t>
       </w:r>
+      <w:r>
+        <w:rPr>
+          <w:rStyle w:val="Heading1Char"/>
+          <w:lang w:val="en-US"/>
+        </w:rPr>
+        <w:t>Install</w:t>
+      </w:r>
+      <w:r>
+        <w:rPr>
+          <w:rStyle w:val="Heading1Char"/>
+          <w:lang w:val="en-US"/>
+        </w:rPr>
+        <w:t xml:space="preserve"> phase</w:t>
+      </w:r>
+      <w:bookmarkEnd w:id="18"/>
+    </w:p>
+    <w:p>
+      <w:pPr>
+        <w:rPr>
+          <w:lang w:val="en-US"/>
+        </w:rPr>
+      </w:pPr>
+    </w:p>
+    <w:p>
+      <w:pPr>
+        <w:rPr>
+          <w:lang w:val="en-US"/>
+        </w:rPr>
+      </w:pPr>
+      <w:r>
+        <w:rPr>
+          <w:lang w:val="en-US"/>
+        </w:rPr>
+        <w:t xml:space="preserve">On the phase our artifact is saved in our local Maven repo. </w:t>
+      </w:r>
+    </w:p>
+    <w:p>
+      <w:pPr>
+        <w:rPr>
+          <w:lang w:val="en-US"/>
+        </w:rPr>
+      </w:pPr>
+      <w:r>
+        <w:rPr>
+          <w:lang w:val="en-US"/>
+        </w:rPr>
+        <w:t xml:space="preserve">It’s a good practice to override all Maven plugins, because by default they have old versions. </w:t>
+      </w:r>
       <w:proofErr w:type="gramStart"/>
       <w:r>
         <w:rPr>
-          <w:rStyle w:val="Heading1Char"/>
-          <w:lang w:val="en-US"/>
-        </w:rPr>
-        <w:t>Connecting  of</w:t>
+          <w:lang w:val="en-US"/>
+        </w:rPr>
+        <w:t>Overridden in project.</w:t>
       </w:r>
       <w:proofErr w:type="gramEnd"/>
       <w:r>
         <w:rPr>
-          <w:rStyle w:val="Heading1Char"/>
-          <w:lang w:val="en-US"/>
-        </w:rPr>
-        <w:t xml:space="preserve"> a goal to a phase</w:t>
-      </w:r>
-      <w:bookmarkEnd w:id="16"/>
-    </w:p>
-    <w:p>
-      <w:pPr>
-        <w:rPr>
-          <w:lang w:val="en-US"/>
-        </w:rPr>
-      </w:pPr>
-    </w:p>
-    <w:p>
-      <w:pPr>
-        <w:rPr>
-          <w:lang w:val="en-US"/>
-        </w:rPr>
-      </w:pPr>
-      <w:r>
-        <w:rPr>
-          <w:lang w:val="en-US"/>
-        </w:rPr>
-        <w:t xml:space="preserve">We override plugin (which goal we want to use) in build section of </w:t>
-      </w:r>
-      <w:r>
-        <w:rPr>
-          <w:lang w:val="en-US"/>
-        </w:rPr>
-        <w:t>POM</w:t>
-      </w:r>
-      <w:r>
-        <w:rPr>
-          <w:lang w:val="en-US"/>
-        </w:rPr>
-        <w:t>.</w:t>
-      </w:r>
-    </w:p>
-    <w:p>
-      <w:pPr>
-        <w:rPr>
-          <w:lang w:val="en-US"/>
-        </w:rPr>
-      </w:pPr>
-      <w:r>
-        <w:rPr>
-          <w:lang w:val="en-US"/>
-        </w:rPr>
-        <w:t xml:space="preserve">Example of adding </w:t>
-      </w:r>
-      <w:proofErr w:type="spellStart"/>
-      <w:r>
-        <w:rPr>
-          <w:lang w:val="en-US"/>
-        </w:rPr>
-        <w:t>docker-compose.yml</w:t>
-      </w:r>
-      <w:proofErr w:type="spellEnd"/>
-      <w:r>
-        <w:rPr>
-          <w:lang w:val="en-US"/>
-        </w:rPr>
-        <w:t xml:space="preserve"> to target in phase validate is included.</w:t>
-      </w:r>
-    </w:p>
-    <w:p>
-      <w:pPr>
-        <w:rPr>
-          <w:lang w:val="en-US"/>
-        </w:rPr>
-      </w:pPr>
-      <w:r>
-        <w:rPr>
-          <w:lang w:val="en-US"/>
-        </w:rPr>
-        <w:t>-----------------------------------------------------------------------------------------------------------------------------------------------------------</w:t>
-      </w:r>
-    </w:p>
-    <w:p>
-      <w:pPr>
-        <w:pStyle w:val="Heading2"/>
-        <w:rPr>
-          <w:lang w:val="en-US"/>
-        </w:rPr>
-      </w:pPr>
-      <w:bookmarkStart w:id="17" w:name="_Toc72197127"/>
-      <w:proofErr w:type="gramStart"/>
-      <w:r>
-        <w:rPr>
-          <w:rStyle w:val="Heading1Char"/>
-          <w:lang w:val="en-US"/>
-        </w:rPr>
-        <w:t xml:space="preserve">Lesson </w:t>
-      </w:r>
-      <w:r>
-        <w:rPr>
-          <w:rStyle w:val="Heading1Char"/>
-          <w:lang w:val="en-US"/>
-        </w:rPr>
-        <w:t>1</w:t>
-      </w:r>
-      <w:r>
-        <w:rPr>
-          <w:rStyle w:val="Heading1Char"/>
-          <w:lang w:val="en-US"/>
-        </w:rPr>
-        <w:t>7</w:t>
-      </w:r>
-      <w:r>
-        <w:rPr>
-          <w:rStyle w:val="Heading1Char"/>
-          <w:lang w:val="en-US"/>
-        </w:rPr>
-        <w:t>.</w:t>
-      </w:r>
-      <w:proofErr w:type="gramEnd"/>
-      <w:r>
-        <w:rPr>
-          <w:rStyle w:val="Heading1Char"/>
           <w:lang w:val="en-US"/>
         </w:rPr>
         <w:t xml:space="preserve"> </w:t>
-      </w:r>
-      <w:r>
-        <w:rPr>
-          <w:rStyle w:val="Heading1Char"/>
-          <w:lang w:val="en-US"/>
-        </w:rPr>
-        <w:t>Verify phase. Failsafe plugin</w:t>
-      </w:r>
-      <w:bookmarkEnd w:id="17"/>
-    </w:p>
-    <w:p>
-      <w:pPr>
-        <w:rPr>
-          <w:lang w:val="en-US"/>
-        </w:rPr>
-      </w:pPr>
-    </w:p>
-    <w:p>
-      <w:pPr>
-        <w:rPr>
-          <w:lang w:val="en-US"/>
-        </w:rPr>
-      </w:pPr>
-      <w:r>
-        <w:rPr>
-          <w:lang w:val="en-US"/>
-        </w:rPr>
-        <w:t>Failsafe</w:t>
-      </w:r>
-      <w:r>
-        <w:rPr>
-          <w:lang w:val="en-US"/>
-        </w:rPr>
-        <w:t xml:space="preserve"> plugin runs our </w:t>
-      </w:r>
-      <w:r>
-        <w:rPr>
-          <w:lang w:val="en-US"/>
-        </w:rPr>
-        <w:t>INTEGRATION</w:t>
-      </w:r>
-      <w:r>
-        <w:rPr>
-          <w:lang w:val="en-US"/>
-        </w:rPr>
-        <w:t xml:space="preserve"> test</w:t>
-      </w:r>
-      <w:r>
-        <w:rPr>
-          <w:lang w:val="en-US"/>
-        </w:rPr>
-        <w:t>s</w:t>
-      </w:r>
-      <w:r>
-        <w:rPr>
-          <w:lang w:val="en-US"/>
-        </w:rPr>
-        <w:t xml:space="preserve"> and generates statistics. By default it runs tests with </w:t>
-      </w:r>
-      <w:r>
-        <w:rPr>
-          <w:lang w:val="en-US"/>
-        </w:rPr>
-        <w:t>prefixes and postfixes “IT”.</w:t>
-      </w:r>
-    </w:p>
-    <w:p>
-      <w:pPr>
-        <w:rPr>
-          <w:lang w:val="en-US"/>
-        </w:rPr>
-      </w:pPr>
-      <w:r>
-        <w:rPr>
-          <w:lang w:val="en-US"/>
-        </w:rPr>
-        <w:t>By default to verify phase no goal is connected. We override it in build section like in previous lesson.</w:t>
-      </w:r>
-    </w:p>
-    <w:p>
-      <w:pPr>
-        <w:rPr>
-          <w:lang w:val="en-US"/>
-        </w:rPr>
-      </w:pPr>
-      <w:r>
-        <w:rPr>
-          <w:lang w:val="en-US"/>
-        </w:rPr>
-        <w:t>Example as well is in attached project.</w:t>
-      </w:r>
-    </w:p>
-    <w:p>
-      <w:pPr>
-        <w:rPr>
-          <w:lang w:val="en-US"/>
-        </w:rPr>
-      </w:pPr>
-      <w:r>
-        <w:rPr>
-          <w:lang w:val="en-US"/>
-        </w:rPr>
-        <w:t>All reports (surefire and failsafe) are in target folder.</w:t>
       </w:r>
     </w:p>
     <w:p>
@@ -7783,7 +7912,7 @@
 </file>
 
 <file path=customXml/itemProps1.xml><?xml version="1.0" encoding="utf-8"?>
-<ds:datastoreItem xmlns:ds="http://schemas.openxmlformats.org/officeDocument/2006/customXml" ds:itemID="{7E2B4BD2-89BC-4328-AB35-2895DA8A51A8}">
+<ds:datastoreItem xmlns:ds="http://schemas.openxmlformats.org/officeDocument/2006/customXml" ds:itemID="{84A386CA-8C2C-4F9E-B947-6363CEBEEE57}">
   <ds:schemaRefs>
     <ds:schemaRef ds:uri="http://schemas.openxmlformats.org/officeDocument/2006/bibliography"/>
   </ds:schemaRefs>

--- a/lessons.docx
+++ b/lessons.docx
@@ -40,6 +40,8 @@
             </w:rPr>
           </w:pPr>
         </w:p>
+        <w:bookmarkStart w:id="0" w:name="_GoBack"/>
+        <w:bookmarkEnd w:id="0"/>
         <w:p>
           <w:pPr>
             <w:pStyle w:val="TOC2"/>
@@ -61,7 +63,7 @@
           <w:r>
             <w:fldChar w:fldCharType="separate"/>
           </w:r>
-          <w:hyperlink w:anchor="_Toc72272230" w:history="1">
+          <w:hyperlink w:anchor="_Toc72275175" w:history="1">
             <w:r>
               <w:rPr>
                 <w:rStyle w:val="Hyperlink"/>
@@ -89,7 +91,7 @@
                 <w:noProof/>
                 <w:webHidden/>
               </w:rPr>
-              <w:instrText xml:space="preserve"> PAGEREF _Toc72272230 \h </w:instrText>
+              <w:instrText xml:space="preserve"> PAGEREF _Toc72275175 \h </w:instrText>
             </w:r>
             <w:r>
               <w:rPr>
@@ -132,7 +134,7 @@
               <w:lang w:eastAsia="ru-RU"/>
             </w:rPr>
           </w:pPr>
-          <w:hyperlink w:anchor="_Toc72272231" w:history="1">
+          <w:hyperlink w:anchor="_Toc72275176" w:history="1">
             <w:r>
               <w:rPr>
                 <w:rStyle w:val="Hyperlink"/>
@@ -160,7 +162,7 @@
                 <w:noProof/>
                 <w:webHidden/>
               </w:rPr>
-              <w:instrText xml:space="preserve"> PAGEREF _Toc72272231 \h </w:instrText>
+              <w:instrText xml:space="preserve"> PAGEREF _Toc72275176 \h </w:instrText>
             </w:r>
             <w:r>
               <w:rPr>
@@ -203,7 +205,7 @@
               <w:lang w:eastAsia="ru-RU"/>
             </w:rPr>
           </w:pPr>
-          <w:hyperlink w:anchor="_Toc72272232" w:history="1">
+          <w:hyperlink w:anchor="_Toc72275177" w:history="1">
             <w:r>
               <w:rPr>
                 <w:rStyle w:val="Hyperlink"/>
@@ -231,7 +233,7 @@
                 <w:noProof/>
                 <w:webHidden/>
               </w:rPr>
-              <w:instrText xml:space="preserve"> PAGEREF _Toc72272232 \h </w:instrText>
+              <w:instrText xml:space="preserve"> PAGEREF _Toc72275177 \h </w:instrText>
             </w:r>
             <w:r>
               <w:rPr>
@@ -274,7 +276,7 @@
               <w:lang w:eastAsia="ru-RU"/>
             </w:rPr>
           </w:pPr>
-          <w:hyperlink w:anchor="_Toc72272233" w:history="1">
+          <w:hyperlink w:anchor="_Toc72275178" w:history="1">
             <w:r>
               <w:rPr>
                 <w:rStyle w:val="Hyperlink"/>
@@ -302,7 +304,7 @@
                 <w:noProof/>
                 <w:webHidden/>
               </w:rPr>
-              <w:instrText xml:space="preserve"> PAGEREF _Toc72272233 \h </w:instrText>
+              <w:instrText xml:space="preserve"> PAGEREF _Toc72275178 \h </w:instrText>
             </w:r>
             <w:r>
               <w:rPr>
@@ -345,7 +347,7 @@
               <w:lang w:eastAsia="ru-RU"/>
             </w:rPr>
           </w:pPr>
-          <w:hyperlink w:anchor="_Toc72272234" w:history="1">
+          <w:hyperlink w:anchor="_Toc72275179" w:history="1">
             <w:r>
               <w:rPr>
                 <w:rStyle w:val="Hyperlink"/>
@@ -373,7 +375,7 @@
                 <w:noProof/>
                 <w:webHidden/>
               </w:rPr>
-              <w:instrText xml:space="preserve"> PAGEREF _Toc72272234 \h </w:instrText>
+              <w:instrText xml:space="preserve"> PAGEREF _Toc72275179 \h </w:instrText>
             </w:r>
             <w:r>
               <w:rPr>
@@ -416,7 +418,7 @@
               <w:lang w:eastAsia="ru-RU"/>
             </w:rPr>
           </w:pPr>
-          <w:hyperlink w:anchor="_Toc72272235" w:history="1">
+          <w:hyperlink w:anchor="_Toc72275180" w:history="1">
             <w:r>
               <w:rPr>
                 <w:rStyle w:val="Hyperlink"/>
@@ -444,7 +446,7 @@
                 <w:noProof/>
                 <w:webHidden/>
               </w:rPr>
-              <w:instrText xml:space="preserve"> PAGEREF _Toc72272235 \h </w:instrText>
+              <w:instrText xml:space="preserve"> PAGEREF _Toc72275180 \h </w:instrText>
             </w:r>
             <w:r>
               <w:rPr>
@@ -487,7 +489,7 @@
               <w:lang w:eastAsia="ru-RU"/>
             </w:rPr>
           </w:pPr>
-          <w:hyperlink w:anchor="_Toc72272236" w:history="1">
+          <w:hyperlink w:anchor="_Toc72275181" w:history="1">
             <w:r>
               <w:rPr>
                 <w:rStyle w:val="Hyperlink"/>
@@ -515,7 +517,7 @@
                 <w:noProof/>
                 <w:webHidden/>
               </w:rPr>
-              <w:instrText xml:space="preserve"> PAGEREF _Toc72272236 \h </w:instrText>
+              <w:instrText xml:space="preserve"> PAGEREF _Toc72275181 \h </w:instrText>
             </w:r>
             <w:r>
               <w:rPr>
@@ -558,7 +560,7 @@
               <w:lang w:eastAsia="ru-RU"/>
             </w:rPr>
           </w:pPr>
-          <w:hyperlink w:anchor="_Toc72272237" w:history="1">
+          <w:hyperlink w:anchor="_Toc72275182" w:history="1">
             <w:r>
               <w:rPr>
                 <w:rStyle w:val="Hyperlink"/>
@@ -586,7 +588,7 @@
                 <w:noProof/>
                 <w:webHidden/>
               </w:rPr>
-              <w:instrText xml:space="preserve"> PAGEREF _Toc72272237 \h </w:instrText>
+              <w:instrText xml:space="preserve"> PAGEREF _Toc72275182 \h </w:instrText>
             </w:r>
             <w:r>
               <w:rPr>
@@ -629,7 +631,7 @@
               <w:lang w:eastAsia="ru-RU"/>
             </w:rPr>
           </w:pPr>
-          <w:hyperlink w:anchor="_Toc72272238" w:history="1">
+          <w:hyperlink w:anchor="_Toc72275183" w:history="1">
             <w:r>
               <w:rPr>
                 <w:rStyle w:val="Hyperlink"/>
@@ -657,7 +659,7 @@
                 <w:noProof/>
                 <w:webHidden/>
               </w:rPr>
-              <w:instrText xml:space="preserve"> PAGEREF _Toc72272238 \h </w:instrText>
+              <w:instrText xml:space="preserve"> PAGEREF _Toc72275183 \h </w:instrText>
             </w:r>
             <w:r>
               <w:rPr>
@@ -700,7 +702,7 @@
               <w:lang w:eastAsia="ru-RU"/>
             </w:rPr>
           </w:pPr>
-          <w:hyperlink w:anchor="_Toc72272239" w:history="1">
+          <w:hyperlink w:anchor="_Toc72275184" w:history="1">
             <w:r>
               <w:rPr>
                 <w:rStyle w:val="Hyperlink"/>
@@ -728,7 +730,7 @@
                 <w:noProof/>
                 <w:webHidden/>
               </w:rPr>
-              <w:instrText xml:space="preserve"> PAGEREF _Toc72272239 \h </w:instrText>
+              <w:instrText xml:space="preserve"> PAGEREF _Toc72275184 \h </w:instrText>
             </w:r>
             <w:r>
               <w:rPr>
@@ -771,7 +773,7 @@
               <w:lang w:eastAsia="ru-RU"/>
             </w:rPr>
           </w:pPr>
-          <w:hyperlink w:anchor="_Toc72272240" w:history="1">
+          <w:hyperlink w:anchor="_Toc72275185" w:history="1">
             <w:r>
               <w:rPr>
                 <w:rStyle w:val="Hyperlink"/>
@@ -799,7 +801,7 @@
                 <w:noProof/>
                 <w:webHidden/>
               </w:rPr>
-              <w:instrText xml:space="preserve"> PAGEREF _Toc72272240 \h </w:instrText>
+              <w:instrText xml:space="preserve"> PAGEREF _Toc72275185 \h </w:instrText>
             </w:r>
             <w:r>
               <w:rPr>
@@ -842,7 +844,7 @@
               <w:lang w:eastAsia="ru-RU"/>
             </w:rPr>
           </w:pPr>
-          <w:hyperlink w:anchor="_Toc72272241" w:history="1">
+          <w:hyperlink w:anchor="_Toc72275186" w:history="1">
             <w:r>
               <w:rPr>
                 <w:rStyle w:val="Hyperlink"/>
@@ -870,7 +872,7 @@
                 <w:noProof/>
                 <w:webHidden/>
               </w:rPr>
-              <w:instrText xml:space="preserve"> PAGEREF _Toc72272241 \h </w:instrText>
+              <w:instrText xml:space="preserve"> PAGEREF _Toc72275186 \h </w:instrText>
             </w:r>
             <w:r>
               <w:rPr>
@@ -913,7 +915,7 @@
               <w:lang w:eastAsia="ru-RU"/>
             </w:rPr>
           </w:pPr>
-          <w:hyperlink w:anchor="_Toc72272242" w:history="1">
+          <w:hyperlink w:anchor="_Toc72275187" w:history="1">
             <w:r>
               <w:rPr>
                 <w:rStyle w:val="Hyperlink"/>
@@ -941,7 +943,7 @@
                 <w:noProof/>
                 <w:webHidden/>
               </w:rPr>
-              <w:instrText xml:space="preserve"> PAGEREF _Toc72272242 \h </w:instrText>
+              <w:instrText xml:space="preserve"> PAGEREF _Toc72275187 \h </w:instrText>
             </w:r>
             <w:r>
               <w:rPr>
@@ -984,7 +986,7 @@
               <w:lang w:eastAsia="ru-RU"/>
             </w:rPr>
           </w:pPr>
-          <w:hyperlink w:anchor="_Toc72272243" w:history="1">
+          <w:hyperlink w:anchor="_Toc72275188" w:history="1">
             <w:r>
               <w:rPr>
                 <w:rStyle w:val="Hyperlink"/>
@@ -1012,7 +1014,7 @@
                 <w:noProof/>
                 <w:webHidden/>
               </w:rPr>
-              <w:instrText xml:space="preserve"> PAGEREF _Toc72272243 \h </w:instrText>
+              <w:instrText xml:space="preserve"> PAGEREF _Toc72275188 \h </w:instrText>
             </w:r>
             <w:r>
               <w:rPr>
@@ -1055,7 +1057,7 @@
               <w:lang w:eastAsia="ru-RU"/>
             </w:rPr>
           </w:pPr>
-          <w:hyperlink w:anchor="_Toc72272244" w:history="1">
+          <w:hyperlink w:anchor="_Toc72275189" w:history="1">
             <w:r>
               <w:rPr>
                 <w:rStyle w:val="Hyperlink"/>
@@ -1083,7 +1085,7 @@
                 <w:noProof/>
                 <w:webHidden/>
               </w:rPr>
-              <w:instrText xml:space="preserve"> PAGEREF _Toc72272244 \h </w:instrText>
+              <w:instrText xml:space="preserve"> PAGEREF _Toc72275189 \h </w:instrText>
             </w:r>
             <w:r>
               <w:rPr>
@@ -1126,7 +1128,7 @@
               <w:lang w:eastAsia="ru-RU"/>
             </w:rPr>
           </w:pPr>
-          <w:hyperlink w:anchor="_Toc72272245" w:history="1">
+          <w:hyperlink w:anchor="_Toc72275190" w:history="1">
             <w:r>
               <w:rPr>
                 <w:rStyle w:val="Hyperlink"/>
@@ -1154,7 +1156,7 @@
                 <w:noProof/>
                 <w:webHidden/>
               </w:rPr>
-              <w:instrText xml:space="preserve"> PAGEREF _Toc72272245 \h </w:instrText>
+              <w:instrText xml:space="preserve"> PAGEREF _Toc72275190 \h </w:instrText>
             </w:r>
             <w:r>
               <w:rPr>
@@ -1197,7 +1199,7 @@
               <w:lang w:eastAsia="ru-RU"/>
             </w:rPr>
           </w:pPr>
-          <w:hyperlink w:anchor="_Toc72272246" w:history="1">
+          <w:hyperlink w:anchor="_Toc72275191" w:history="1">
             <w:r>
               <w:rPr>
                 <w:rStyle w:val="Hyperlink"/>
@@ -1225,7 +1227,7 @@
                 <w:noProof/>
                 <w:webHidden/>
               </w:rPr>
-              <w:instrText xml:space="preserve"> PAGEREF _Toc72272246 \h </w:instrText>
+              <w:instrText xml:space="preserve"> PAGEREF _Toc72275191 \h </w:instrText>
             </w:r>
             <w:r>
               <w:rPr>
@@ -1268,7 +1270,7 @@
               <w:lang w:eastAsia="ru-RU"/>
             </w:rPr>
           </w:pPr>
-          <w:hyperlink w:anchor="_Toc72272247" w:history="1">
+          <w:hyperlink w:anchor="_Toc72275192" w:history="1">
             <w:r>
               <w:rPr>
                 <w:rStyle w:val="Hyperlink"/>
@@ -1296,7 +1298,78 @@
                 <w:noProof/>
                 <w:webHidden/>
               </w:rPr>
-              <w:instrText xml:space="preserve"> PAGEREF _Toc72272247 \h </w:instrText>
+              <w:instrText xml:space="preserve"> PAGEREF _Toc72275192 \h </w:instrText>
+            </w:r>
+            <w:r>
+              <w:rPr>
+                <w:noProof/>
+                <w:webHidden/>
+              </w:rPr>
+            </w:r>
+            <w:r>
+              <w:rPr>
+                <w:noProof/>
+                <w:webHidden/>
+              </w:rPr>
+              <w:fldChar w:fldCharType="separate"/>
+            </w:r>
+            <w:r>
+              <w:rPr>
+                <w:noProof/>
+                <w:webHidden/>
+              </w:rPr>
+              <w:t>9</w:t>
+            </w:r>
+            <w:r>
+              <w:rPr>
+                <w:noProof/>
+                <w:webHidden/>
+              </w:rPr>
+              <w:fldChar w:fldCharType="end"/>
+            </w:r>
+          </w:hyperlink>
+        </w:p>
+        <w:p>
+          <w:pPr>
+            <w:pStyle w:val="TOC2"/>
+            <w:tabs>
+              <w:tab w:val="right" w:leader="dot" w:pos="10456"/>
+            </w:tabs>
+            <w:rPr>
+              <w:rFonts w:eastAsiaTheme="minorEastAsia"/>
+              <w:noProof/>
+              <w:lang w:eastAsia="ru-RU"/>
+            </w:rPr>
+          </w:pPr>
+          <w:hyperlink w:anchor="_Toc72275193" w:history="1">
+            <w:r>
+              <w:rPr>
+                <w:rStyle w:val="Hyperlink"/>
+                <w:noProof/>
+                <w:lang w:val="en-US"/>
+              </w:rPr>
+              <w:t>Lesson 19. Deploy phase. Nexus</w:t>
+            </w:r>
+            <w:r>
+              <w:rPr>
+                <w:noProof/>
+                <w:webHidden/>
+              </w:rPr>
+              <w:tab/>
+            </w:r>
+            <w:r>
+              <w:rPr>
+                <w:noProof/>
+                <w:webHidden/>
+              </w:rPr>
+              <w:fldChar w:fldCharType="begin"/>
+            </w:r>
+            <w:r>
+              <w:rPr>
+                <w:noProof/>
+                <w:webHidden/>
+              </w:rPr>
+              <w:instrText xml:space="preserve"> PAGEREF _Toc72275193 \h </w:instrText>
             </w:r>
             <w:r>
               <w:rPr>
@@ -1337,8 +1410,6 @@
             <w:fldChar w:fldCharType="end"/>
           </w:r>
         </w:p>
-        <w:bookmarkStart w:id="0" w:name="_GoBack" w:displacedByCustomXml="next"/>
-        <w:bookmarkEnd w:id="0" w:displacedByCustomXml="next"/>
       </w:sdtContent>
     </w:sdt>
     <w:p>
@@ -1376,7 +1447,7 @@
           <w:lang w:val="en-US"/>
         </w:rPr>
       </w:pPr>
-      <w:bookmarkStart w:id="1" w:name="_Toc72272230"/>
+      <w:bookmarkStart w:id="1" w:name="_Toc72275175"/>
       <w:proofErr w:type="gramStart"/>
       <w:r>
         <w:rPr>
@@ -1609,7 +1680,7 @@
           <w:lang w:val="en-US"/>
         </w:rPr>
       </w:pPr>
-      <w:bookmarkStart w:id="2" w:name="_Toc72272231"/>
+      <w:bookmarkStart w:id="2" w:name="_Toc72275176"/>
       <w:proofErr w:type="gramStart"/>
       <w:r>
         <w:rPr>
@@ -1723,7 +1794,7 @@
           <w:lang w:val="en-US"/>
         </w:rPr>
       </w:pPr>
-      <w:bookmarkStart w:id="3" w:name="_Toc72272232"/>
+      <w:bookmarkStart w:id="3" w:name="_Toc72275177"/>
       <w:proofErr w:type="gramStart"/>
       <w:r>
         <w:rPr>
@@ -1898,7 +1969,7 @@
           <w:lang w:val="en-US"/>
         </w:rPr>
       </w:pPr>
-      <w:bookmarkStart w:id="4" w:name="_Toc72272233"/>
+      <w:bookmarkStart w:id="4" w:name="_Toc72275178"/>
       <w:proofErr w:type="gramStart"/>
       <w:r>
         <w:rPr>
@@ -2366,7 +2437,7 @@
           <w:lang w:val="en-US"/>
         </w:rPr>
       </w:pPr>
-      <w:bookmarkStart w:id="5" w:name="_Toc72272234"/>
+      <w:bookmarkStart w:id="5" w:name="_Toc72275179"/>
       <w:proofErr w:type="gramStart"/>
       <w:r>
         <w:rPr>
@@ -2426,7 +2497,7 @@
           <w:lang w:val="en-US"/>
         </w:rPr>
       </w:pPr>
-      <w:bookmarkStart w:id="6" w:name="_Toc72272235"/>
+      <w:bookmarkStart w:id="6" w:name="_Toc72275180"/>
       <w:proofErr w:type="gramStart"/>
       <w:r>
         <w:rPr>
@@ -2528,7 +2599,7 @@
           <w:lang w:val="en-US"/>
         </w:rPr>
       </w:pPr>
-      <w:bookmarkStart w:id="7" w:name="_Toc72272236"/>
+      <w:bookmarkStart w:id="7" w:name="_Toc72275181"/>
       <w:proofErr w:type="gramStart"/>
       <w:r>
         <w:rPr>
@@ -2626,7 +2697,7 @@
           <w:lang w:val="en-US"/>
         </w:rPr>
       </w:pPr>
-      <w:bookmarkStart w:id="8" w:name="_Toc72272237"/>
+      <w:bookmarkStart w:id="8" w:name="_Toc72275182"/>
       <w:proofErr w:type="gramStart"/>
       <w:r>
         <w:rPr>
@@ -2744,7 +2815,7 @@
           <w:lang w:val="en-US"/>
         </w:rPr>
       </w:pPr>
-      <w:bookmarkStart w:id="9" w:name="_Toc72272238"/>
+      <w:bookmarkStart w:id="9" w:name="_Toc72275183"/>
       <w:proofErr w:type="gramStart"/>
       <w:r>
         <w:rPr>
@@ -3344,7 +3415,7 @@
           <w:lang w:val="en-US"/>
         </w:rPr>
       </w:pPr>
-      <w:bookmarkStart w:id="10" w:name="_Toc72272239"/>
+      <w:bookmarkStart w:id="10" w:name="_Toc72275184"/>
       <w:proofErr w:type="gramStart"/>
       <w:r>
         <w:rPr>
@@ -3612,7 +3683,7 @@
           <w:lang w:val="en-US"/>
         </w:rPr>
       </w:pPr>
-      <w:bookmarkStart w:id="11" w:name="_Toc72272240"/>
+      <w:bookmarkStart w:id="11" w:name="_Toc72275185"/>
       <w:proofErr w:type="gramStart"/>
       <w:r>
         <w:rPr>
@@ -3970,7 +4041,7 @@
           <w:lang w:val="en-US"/>
         </w:rPr>
       </w:pPr>
-      <w:bookmarkStart w:id="12" w:name="_Toc72272241"/>
+      <w:bookmarkStart w:id="12" w:name="_Toc72275186"/>
       <w:proofErr w:type="gramStart"/>
       <w:r>
         <w:rPr>
@@ -5286,7 +5357,7 @@
           <w:lang w:val="en-US"/>
         </w:rPr>
       </w:pPr>
-      <w:bookmarkStart w:id="13" w:name="_Toc72272242"/>
+      <w:bookmarkStart w:id="13" w:name="_Toc72275187"/>
       <w:proofErr w:type="gramStart"/>
       <w:r>
         <w:rPr>
@@ -5520,7 +5591,7 @@
           <w:lang w:val="en-US"/>
         </w:rPr>
       </w:pPr>
-      <w:bookmarkStart w:id="14" w:name="_Toc72272243"/>
+      <w:bookmarkStart w:id="14" w:name="_Toc72275188"/>
       <w:proofErr w:type="gramStart"/>
       <w:r>
         <w:rPr>
@@ -5681,7 +5752,7 @@
           <w:lang w:val="en-US"/>
         </w:rPr>
       </w:pPr>
-      <w:bookmarkStart w:id="15" w:name="_Toc72272244"/>
+      <w:bookmarkStart w:id="15" w:name="_Toc72275189"/>
       <w:proofErr w:type="gramStart"/>
       <w:r>
         <w:rPr>
@@ -6285,7 +6356,7 @@
           <w:lang w:val="en-US"/>
         </w:rPr>
       </w:pPr>
-      <w:bookmarkStart w:id="16" w:name="_Toc72272245"/>
+      <w:bookmarkStart w:id="16" w:name="_Toc72275190"/>
       <w:proofErr w:type="gramStart"/>
       <w:r>
         <w:rPr>
@@ -6406,7 +6477,7 @@
           <w:lang w:val="en-US"/>
         </w:rPr>
       </w:pPr>
-      <w:bookmarkStart w:id="17" w:name="_Toc72272246"/>
+      <w:bookmarkStart w:id="17" w:name="_Toc72275191"/>
       <w:proofErr w:type="gramStart"/>
       <w:r>
         <w:rPr>
@@ -6519,7 +6590,7 @@
           <w:lang w:val="en-US"/>
         </w:rPr>
       </w:pPr>
-      <w:bookmarkStart w:id="18" w:name="_Toc72272247"/>
+      <w:bookmarkStart w:id="18" w:name="_Toc72275192"/>
       <w:proofErr w:type="gramStart"/>
       <w:r>
         <w:rPr>
@@ -6626,20 +6697,1030 @@
           <w:lang w:val="en-US"/>
         </w:rPr>
       </w:pPr>
-    </w:p>
-    <w:p>
-      <w:pPr>
-        <w:rPr>
-          <w:lang w:val="en-US"/>
-        </w:rPr>
-      </w:pPr>
-    </w:p>
-    <w:p>
-      <w:pPr>
-        <w:rPr>
-          <w:lang w:val="en-US"/>
-        </w:rPr>
-      </w:pPr>
+      <w:r>
+        <w:rPr>
+          <w:lang w:val="en-US"/>
+        </w:rPr>
+        <w:t>-----------------------------------------------------------------------------------------------------------------------------------------------------------</w:t>
+      </w:r>
+    </w:p>
+    <w:p>
+      <w:pPr>
+        <w:pStyle w:val="Heading2"/>
+        <w:rPr>
+          <w:lang w:val="en-US"/>
+        </w:rPr>
+      </w:pPr>
+      <w:bookmarkStart w:id="19" w:name="_Toc72275193"/>
+      <w:proofErr w:type="gramStart"/>
+      <w:r>
+        <w:rPr>
+          <w:rStyle w:val="Heading1Char"/>
+          <w:lang w:val="en-US"/>
+        </w:rPr>
+        <w:t xml:space="preserve">Lesson </w:t>
+      </w:r>
+      <w:r>
+        <w:rPr>
+          <w:rStyle w:val="Heading1Char"/>
+          <w:lang w:val="en-US"/>
+        </w:rPr>
+        <w:t>1</w:t>
+      </w:r>
+      <w:r>
+        <w:rPr>
+          <w:rStyle w:val="Heading1Char"/>
+          <w:lang w:val="en-US"/>
+        </w:rPr>
+        <w:t>9</w:t>
+      </w:r>
+      <w:r>
+        <w:rPr>
+          <w:rStyle w:val="Heading1Char"/>
+          <w:lang w:val="en-US"/>
+        </w:rPr>
+        <w:t>.</w:t>
+      </w:r>
+      <w:proofErr w:type="gramEnd"/>
+      <w:r>
+        <w:rPr>
+          <w:rStyle w:val="Heading1Char"/>
+          <w:lang w:val="en-US"/>
+        </w:rPr>
+        <w:t xml:space="preserve"> </w:t>
+      </w:r>
+      <w:r>
+        <w:rPr>
+          <w:rStyle w:val="Heading1Char"/>
+          <w:lang w:val="en-US"/>
+        </w:rPr>
+        <w:t>Deploy</w:t>
+      </w:r>
+      <w:r>
+        <w:rPr>
+          <w:rStyle w:val="Heading1Char"/>
+          <w:lang w:val="en-US"/>
+        </w:rPr>
+        <w:t xml:space="preserve"> phase</w:t>
+      </w:r>
+      <w:r>
+        <w:rPr>
+          <w:rStyle w:val="Heading1Char"/>
+          <w:lang w:val="en-US"/>
+        </w:rPr>
+        <w:t>. Nexus</w:t>
+      </w:r>
+      <w:bookmarkEnd w:id="19"/>
+    </w:p>
+    <w:p>
+      <w:pPr>
+        <w:rPr>
+          <w:lang w:val="en-US"/>
+        </w:rPr>
+      </w:pPr>
+    </w:p>
+    <w:p>
+      <w:pPr>
+        <w:rPr>
+          <w:lang w:val="en-US"/>
+        </w:rPr>
+      </w:pPr>
+      <w:r>
+        <w:rPr>
+          <w:lang w:val="en-US"/>
+        </w:rPr>
+        <w:t>We don’t have rights to deploy our artifacts to remote Maven repository.</w:t>
+      </w:r>
+    </w:p>
+    <w:p>
+      <w:pPr>
+        <w:rPr>
+          <w:lang w:val="en-US"/>
+        </w:rPr>
+      </w:pPr>
+      <w:r>
+        <w:rPr>
+          <w:lang w:val="en-US"/>
+        </w:rPr>
+        <w:t>The most widespread available repository for Maven is Nexus.</w:t>
+      </w:r>
+      <w:r>
+        <w:rPr>
+          <w:lang w:val="en-US"/>
+        </w:rPr>
+        <w:t xml:space="preserve"> Nexus is also used like cache for dependencies.</w:t>
+      </w:r>
+    </w:p>
+    <w:p>
+      <w:pPr>
+        <w:jc w:val="center"/>
+        <w:rPr>
+          <w:lang w:val="en-US"/>
+        </w:rPr>
+      </w:pPr>
+      <w:r>
+        <w:rPr>
+          <w:noProof/>
+          <w:lang w:eastAsia="ru-RU"/>
+        </w:rPr>
+        <w:drawing>
+          <wp:inline distT="0" distB="0" distL="0" distR="0" wp14:anchorId="3263BD73" wp14:editId="2620447B">
+            <wp:extent cx="5020236" cy="2478253"/>
+            <wp:effectExtent l="0" t="0" r="0" b="0"/>
+            <wp:docPr id="5" name="Picture 5"/>
+            <wp:cNvGraphicFramePr>
+              <a:graphicFrameLocks xmlns:a="http://schemas.openxmlformats.org/drawingml/2006/main" noChangeAspect="1"/>
+            </wp:cNvGraphicFramePr>
+            <a:graphic xmlns:a="http://schemas.openxmlformats.org/drawingml/2006/main">
+              <a:graphicData uri="http://schemas.openxmlformats.org/drawingml/2006/picture">
+                <pic:pic xmlns:pic="http://schemas.openxmlformats.org/drawingml/2006/picture">
+                  <pic:nvPicPr>
+                    <pic:cNvPr id="0" name=""/>
+                    <pic:cNvPicPr/>
+                  </pic:nvPicPr>
+                  <pic:blipFill>
+                    <a:blip r:embed="rId18"/>
+                    <a:stretch>
+                      <a:fillRect/>
+                    </a:stretch>
+                  </pic:blipFill>
+                  <pic:spPr>
+                    <a:xfrm>
+                      <a:off x="0" y="0"/>
+                      <a:ext cx="5022151" cy="2479198"/>
+                    </a:xfrm>
+                    <a:prstGeom prst="rect">
+                      <a:avLst/>
+                    </a:prstGeom>
+                  </pic:spPr>
+                </pic:pic>
+              </a:graphicData>
+            </a:graphic>
+          </wp:inline>
+        </w:drawing>
+      </w:r>
+    </w:p>
+    <w:p>
+      <w:pPr>
+        <w:rPr>
+          <w:lang w:val="en-US"/>
+        </w:rPr>
+      </w:pPr>
+      <w:r>
+        <w:rPr>
+          <w:lang w:val="en-US"/>
+        </w:rPr>
+        <w:t>Programmers pull dependencies from Nexus. If dependency is absent in Nexus, Nexus pulls it from remote Maven repository.</w:t>
+      </w:r>
+    </w:p>
+    <w:p>
+      <w:pPr>
+        <w:rPr>
+          <w:lang w:val="en-US"/>
+        </w:rPr>
+      </w:pPr>
+      <w:r>
+        <w:rPr>
+          <w:lang w:val="en-US"/>
+        </w:rPr>
+        <w:t xml:space="preserve">The simplest way to deploy Nexus is to run it in Docker container. </w:t>
+      </w:r>
+    </w:p>
+    <w:p>
+      <w:pPr>
+        <w:rPr>
+          <w:lang w:val="en-US"/>
+        </w:rPr>
+      </w:pPr>
+      <w:r>
+        <w:rPr>
+          <w:lang w:val="en-US"/>
+        </w:rPr>
+        <w:t xml:space="preserve">Nexus has separate URLs for snapshots, releases and others. </w:t>
+      </w:r>
+      <w:r>
+        <w:rPr>
+          <w:lang w:val="en-US"/>
+        </w:rPr>
+        <w:t>We use those URLs in our POM file.</w:t>
+      </w:r>
+    </w:p>
+    <w:p>
+      <w:pPr>
+        <w:jc w:val="center"/>
+        <w:rPr>
+          <w:lang w:val="en-US"/>
+        </w:rPr>
+      </w:pPr>
+      <w:r>
+        <w:rPr>
+          <w:noProof/>
+          <w:lang w:eastAsia="ru-RU"/>
+        </w:rPr>
+        <w:drawing>
+          <wp:inline distT="0" distB="0" distL="0" distR="0" wp14:anchorId="3B1E313B" wp14:editId="52A5407E">
+            <wp:extent cx="4141694" cy="2029597"/>
+            <wp:effectExtent l="0" t="0" r="0" b="8890"/>
+            <wp:docPr id="7" name="Picture 7"/>
+            <wp:cNvGraphicFramePr>
+              <a:graphicFrameLocks xmlns:a="http://schemas.openxmlformats.org/drawingml/2006/main" noChangeAspect="1"/>
+            </wp:cNvGraphicFramePr>
+            <a:graphic xmlns:a="http://schemas.openxmlformats.org/drawingml/2006/main">
+              <a:graphicData uri="http://schemas.openxmlformats.org/drawingml/2006/picture">
+                <pic:pic xmlns:pic="http://schemas.openxmlformats.org/drawingml/2006/picture">
+                  <pic:nvPicPr>
+                    <pic:cNvPr id="0" name=""/>
+                    <pic:cNvPicPr/>
+                  </pic:nvPicPr>
+                  <pic:blipFill>
+                    <a:blip r:embed="rId19"/>
+                    <a:stretch>
+                      <a:fillRect/>
+                    </a:stretch>
+                  </pic:blipFill>
+                  <pic:spPr>
+                    <a:xfrm>
+                      <a:off x="0" y="0"/>
+                      <a:ext cx="4145598" cy="2031510"/>
+                    </a:xfrm>
+                    <a:prstGeom prst="rect">
+                      <a:avLst/>
+                    </a:prstGeom>
+                  </pic:spPr>
+                </pic:pic>
+              </a:graphicData>
+            </a:graphic>
+          </wp:inline>
+        </w:drawing>
+      </w:r>
+    </w:p>
+    <w:p>
+      <w:pPr>
+        <w:rPr>
+          <w:lang w:val="en-US"/>
+        </w:rPr>
+      </w:pPr>
+      <w:r>
+        <w:rPr>
+          <w:lang w:val="en-US"/>
+        </w:rPr>
+        <w:br w:type="page"/>
+      </w:r>
+    </w:p>
+    <w:p>
+      <w:pPr>
+        <w:rPr>
+          <w:lang w:val="en-US"/>
+        </w:rPr>
+      </w:pPr>
+      <w:r>
+        <w:rPr>
+          <w:lang w:val="en-US"/>
+        </w:rPr>
+        <w:lastRenderedPageBreak/>
+        <w:t>Our POM changes:</w:t>
+      </w:r>
+    </w:p>
+    <w:tbl>
+      <w:tblPr>
+        <w:tblW w:w="0" w:type="auto"/>
+        <w:shd w:val="clear" w:color="auto" w:fill="FFFFFF"/>
+        <w:tblCellMar>
+          <w:top w:w="15" w:type="dxa"/>
+          <w:left w:w="15" w:type="dxa"/>
+          <w:bottom w:w="15" w:type="dxa"/>
+          <w:right w:w="15" w:type="dxa"/>
+        </w:tblCellMar>
+        <w:tblLook w:val="04A0" w:firstRow="1" w:lastRow="0" w:firstColumn="1" w:lastColumn="0" w:noHBand="0" w:noVBand="1"/>
+      </w:tblPr>
+      <w:tblGrid>
+        <w:gridCol w:w="750"/>
+        <w:gridCol w:w="6832"/>
+      </w:tblGrid>
+      <w:tr>
+        <w:tc>
+          <w:tcPr>
+            <w:tcW w:w="750" w:type="dxa"/>
+            <w:shd w:val="clear" w:color="auto" w:fill="FFFFFF"/>
+            <w:noWrap/>
+            <w:tcMar>
+              <w:top w:w="0" w:type="dxa"/>
+              <w:left w:w="150" w:type="dxa"/>
+              <w:bottom w:w="0" w:type="dxa"/>
+              <w:right w:w="150" w:type="dxa"/>
+            </w:tcMar>
+            <w:hideMark/>
+          </w:tcPr>
+          <w:p>
+            <w:pPr>
+              <w:spacing w:after="0" w:line="300" w:lineRule="atLeast"/>
+              <w:jc w:val="right"/>
+              <w:rPr>
+                <w:rFonts w:ascii="Consolas" w:eastAsia="Times New Roman" w:hAnsi="Consolas" w:cs="Consolas"/>
+                <w:color w:val="24292E"/>
+                <w:sz w:val="18"/>
+                <w:szCs w:val="18"/>
+                <w:lang w:eastAsia="ru-RU"/>
+              </w:rPr>
+            </w:pPr>
+          </w:p>
+        </w:tc>
+        <w:tc>
+          <w:tcPr>
+            <w:tcW w:w="0" w:type="auto"/>
+            <w:shd w:val="clear" w:color="auto" w:fill="FFFFFF"/>
+            <w:tcMar>
+              <w:top w:w="0" w:type="dxa"/>
+              <w:left w:w="150" w:type="dxa"/>
+              <w:bottom w:w="0" w:type="dxa"/>
+              <w:right w:w="150" w:type="dxa"/>
+            </w:tcMar>
+            <w:hideMark/>
+          </w:tcPr>
+          <w:p>
+            <w:pPr>
+              <w:spacing w:after="0" w:line="300" w:lineRule="atLeast"/>
+              <w:rPr>
+                <w:rFonts w:ascii="Consolas" w:eastAsia="Times New Roman" w:hAnsi="Consolas" w:cs="Consolas"/>
+                <w:color w:val="24292E"/>
+                <w:sz w:val="18"/>
+                <w:szCs w:val="18"/>
+                <w:lang w:eastAsia="ru-RU"/>
+              </w:rPr>
+            </w:pPr>
+            <w:r>
+              <w:rPr>
+                <w:rFonts w:ascii="Consolas" w:eastAsia="Times New Roman" w:hAnsi="Consolas" w:cs="Consolas"/>
+                <w:color w:val="24292E"/>
+                <w:sz w:val="18"/>
+                <w:szCs w:val="18"/>
+                <w:lang w:eastAsia="ru-RU"/>
+              </w:rPr>
+              <w:t>&lt;!--  ~/.m2/settings.xml--&gt;</w:t>
+            </w:r>
+          </w:p>
+        </w:tc>
+      </w:tr>
+      <w:tr>
+        <w:tc>
+          <w:tcPr>
+            <w:tcW w:w="750" w:type="dxa"/>
+            <w:shd w:val="clear" w:color="auto" w:fill="FFFFFF"/>
+            <w:noWrap/>
+            <w:tcMar>
+              <w:top w:w="0" w:type="dxa"/>
+              <w:left w:w="150" w:type="dxa"/>
+              <w:bottom w:w="0" w:type="dxa"/>
+              <w:right w:w="150" w:type="dxa"/>
+            </w:tcMar>
+            <w:hideMark/>
+          </w:tcPr>
+          <w:p>
+            <w:pPr>
+              <w:spacing w:after="0" w:line="300" w:lineRule="atLeast"/>
+              <w:jc w:val="right"/>
+              <w:rPr>
+                <w:rFonts w:ascii="Consolas" w:eastAsia="Times New Roman" w:hAnsi="Consolas" w:cs="Consolas"/>
+                <w:color w:val="24292E"/>
+                <w:sz w:val="18"/>
+                <w:szCs w:val="18"/>
+                <w:lang w:eastAsia="ru-RU"/>
+              </w:rPr>
+            </w:pPr>
+          </w:p>
+        </w:tc>
+        <w:tc>
+          <w:tcPr>
+            <w:tcW w:w="0" w:type="auto"/>
+            <w:shd w:val="clear" w:color="auto" w:fill="FFFFFF"/>
+            <w:tcMar>
+              <w:top w:w="0" w:type="dxa"/>
+              <w:left w:w="150" w:type="dxa"/>
+              <w:bottom w:w="0" w:type="dxa"/>
+              <w:right w:w="150" w:type="dxa"/>
+            </w:tcMar>
+            <w:hideMark/>
+          </w:tcPr>
+          <w:p>
+            <w:pPr>
+              <w:spacing w:after="0" w:line="300" w:lineRule="atLeast"/>
+              <w:rPr>
+                <w:rFonts w:ascii="Consolas" w:eastAsia="Times New Roman" w:hAnsi="Consolas" w:cs="Consolas"/>
+                <w:color w:val="24292E"/>
+                <w:sz w:val="18"/>
+                <w:szCs w:val="18"/>
+                <w:lang w:eastAsia="ru-RU"/>
+              </w:rPr>
+            </w:pPr>
+            <w:r>
+              <w:rPr>
+                <w:rFonts w:ascii="Consolas" w:eastAsia="Times New Roman" w:hAnsi="Consolas" w:cs="Consolas"/>
+                <w:color w:val="24292E"/>
+                <w:sz w:val="18"/>
+                <w:szCs w:val="18"/>
+                <w:lang w:eastAsia="ru-RU"/>
+              </w:rPr>
+              <w:t xml:space="preserve">  &lt;distributionManagement&gt;</w:t>
+            </w:r>
+          </w:p>
+        </w:tc>
+      </w:tr>
+      <w:tr>
+        <w:tc>
+          <w:tcPr>
+            <w:tcW w:w="750" w:type="dxa"/>
+            <w:shd w:val="clear" w:color="auto" w:fill="FFFFFF"/>
+            <w:noWrap/>
+            <w:tcMar>
+              <w:top w:w="0" w:type="dxa"/>
+              <w:left w:w="150" w:type="dxa"/>
+              <w:bottom w:w="0" w:type="dxa"/>
+              <w:right w:w="150" w:type="dxa"/>
+            </w:tcMar>
+            <w:hideMark/>
+          </w:tcPr>
+          <w:p>
+            <w:pPr>
+              <w:spacing w:after="0" w:line="300" w:lineRule="atLeast"/>
+              <w:jc w:val="right"/>
+              <w:rPr>
+                <w:rFonts w:ascii="Consolas" w:eastAsia="Times New Roman" w:hAnsi="Consolas" w:cs="Consolas"/>
+                <w:color w:val="24292E"/>
+                <w:sz w:val="18"/>
+                <w:szCs w:val="18"/>
+                <w:lang w:eastAsia="ru-RU"/>
+              </w:rPr>
+            </w:pPr>
+          </w:p>
+        </w:tc>
+        <w:tc>
+          <w:tcPr>
+            <w:tcW w:w="0" w:type="auto"/>
+            <w:shd w:val="clear" w:color="auto" w:fill="FFFFFF"/>
+            <w:tcMar>
+              <w:top w:w="0" w:type="dxa"/>
+              <w:left w:w="150" w:type="dxa"/>
+              <w:bottom w:w="0" w:type="dxa"/>
+              <w:right w:w="150" w:type="dxa"/>
+            </w:tcMar>
+            <w:hideMark/>
+          </w:tcPr>
+          <w:p>
+            <w:pPr>
+              <w:spacing w:after="0" w:line="300" w:lineRule="atLeast"/>
+              <w:rPr>
+                <w:rFonts w:ascii="Consolas" w:eastAsia="Times New Roman" w:hAnsi="Consolas" w:cs="Consolas"/>
+                <w:color w:val="24292E"/>
+                <w:sz w:val="18"/>
+                <w:szCs w:val="18"/>
+                <w:lang w:eastAsia="ru-RU"/>
+              </w:rPr>
+            </w:pPr>
+            <w:r>
+              <w:rPr>
+                <w:rFonts w:ascii="Consolas" w:eastAsia="Times New Roman" w:hAnsi="Consolas" w:cs="Consolas"/>
+                <w:color w:val="24292E"/>
+                <w:sz w:val="18"/>
+                <w:szCs w:val="18"/>
+                <w:lang w:eastAsia="ru-RU"/>
+              </w:rPr>
+              <w:t xml:space="preserve">    &lt;snapshotRepository&gt;</w:t>
+            </w:r>
+          </w:p>
+        </w:tc>
+      </w:tr>
+      <w:tr>
+        <w:tc>
+          <w:tcPr>
+            <w:tcW w:w="750" w:type="dxa"/>
+            <w:shd w:val="clear" w:color="auto" w:fill="FFFFFF"/>
+            <w:noWrap/>
+            <w:tcMar>
+              <w:top w:w="0" w:type="dxa"/>
+              <w:left w:w="150" w:type="dxa"/>
+              <w:bottom w:w="0" w:type="dxa"/>
+              <w:right w:w="150" w:type="dxa"/>
+            </w:tcMar>
+            <w:hideMark/>
+          </w:tcPr>
+          <w:p>
+            <w:pPr>
+              <w:spacing w:after="0" w:line="300" w:lineRule="atLeast"/>
+              <w:jc w:val="right"/>
+              <w:rPr>
+                <w:rFonts w:ascii="Consolas" w:eastAsia="Times New Roman" w:hAnsi="Consolas" w:cs="Consolas"/>
+                <w:color w:val="24292E"/>
+                <w:sz w:val="18"/>
+                <w:szCs w:val="18"/>
+                <w:lang w:eastAsia="ru-RU"/>
+              </w:rPr>
+            </w:pPr>
+          </w:p>
+        </w:tc>
+        <w:tc>
+          <w:tcPr>
+            <w:tcW w:w="0" w:type="auto"/>
+            <w:shd w:val="clear" w:color="auto" w:fill="FFFFFF"/>
+            <w:tcMar>
+              <w:top w:w="0" w:type="dxa"/>
+              <w:left w:w="150" w:type="dxa"/>
+              <w:bottom w:w="0" w:type="dxa"/>
+              <w:right w:w="150" w:type="dxa"/>
+            </w:tcMar>
+            <w:hideMark/>
+          </w:tcPr>
+          <w:p>
+            <w:pPr>
+              <w:spacing w:after="0" w:line="300" w:lineRule="atLeast"/>
+              <w:rPr>
+                <w:rFonts w:ascii="Consolas" w:eastAsia="Times New Roman" w:hAnsi="Consolas" w:cs="Consolas"/>
+                <w:color w:val="24292E"/>
+                <w:sz w:val="18"/>
+                <w:szCs w:val="18"/>
+                <w:lang w:eastAsia="ru-RU"/>
+              </w:rPr>
+            </w:pPr>
+            <w:r>
+              <w:rPr>
+                <w:rFonts w:ascii="Consolas" w:eastAsia="Times New Roman" w:hAnsi="Consolas" w:cs="Consolas"/>
+                <w:color w:val="24292E"/>
+                <w:sz w:val="18"/>
+                <w:szCs w:val="18"/>
+                <w:lang w:eastAsia="ru-RU"/>
+              </w:rPr>
+              <w:t xml:space="preserve">      &lt;id&gt;nexus&lt;/id&gt;</w:t>
+            </w:r>
+          </w:p>
+        </w:tc>
+      </w:tr>
+      <w:tr>
+        <w:tc>
+          <w:tcPr>
+            <w:tcW w:w="750" w:type="dxa"/>
+            <w:shd w:val="clear" w:color="auto" w:fill="FFFFFF"/>
+            <w:noWrap/>
+            <w:tcMar>
+              <w:top w:w="0" w:type="dxa"/>
+              <w:left w:w="150" w:type="dxa"/>
+              <w:bottom w:w="0" w:type="dxa"/>
+              <w:right w:w="150" w:type="dxa"/>
+            </w:tcMar>
+            <w:hideMark/>
+          </w:tcPr>
+          <w:p>
+            <w:pPr>
+              <w:spacing w:after="0" w:line="300" w:lineRule="atLeast"/>
+              <w:jc w:val="right"/>
+              <w:rPr>
+                <w:rFonts w:ascii="Consolas" w:eastAsia="Times New Roman" w:hAnsi="Consolas" w:cs="Consolas"/>
+                <w:color w:val="24292E"/>
+                <w:sz w:val="18"/>
+                <w:szCs w:val="18"/>
+                <w:lang w:eastAsia="ru-RU"/>
+              </w:rPr>
+            </w:pPr>
+          </w:p>
+        </w:tc>
+        <w:tc>
+          <w:tcPr>
+            <w:tcW w:w="0" w:type="auto"/>
+            <w:shd w:val="clear" w:color="auto" w:fill="FFFFFF"/>
+            <w:tcMar>
+              <w:top w:w="0" w:type="dxa"/>
+              <w:left w:w="150" w:type="dxa"/>
+              <w:bottom w:w="0" w:type="dxa"/>
+              <w:right w:w="150" w:type="dxa"/>
+            </w:tcMar>
+            <w:hideMark/>
+          </w:tcPr>
+          <w:p>
+            <w:pPr>
+              <w:spacing w:after="0" w:line="300" w:lineRule="atLeast"/>
+              <w:rPr>
+                <w:rFonts w:ascii="Consolas" w:eastAsia="Times New Roman" w:hAnsi="Consolas" w:cs="Consolas"/>
+                <w:color w:val="24292E"/>
+                <w:sz w:val="18"/>
+                <w:szCs w:val="18"/>
+                <w:lang w:eastAsia="ru-RU"/>
+              </w:rPr>
+            </w:pPr>
+            <w:r>
+              <w:rPr>
+                <w:rFonts w:ascii="Consolas" w:eastAsia="Times New Roman" w:hAnsi="Consolas" w:cs="Consolas"/>
+                <w:color w:val="24292E"/>
+                <w:sz w:val="18"/>
+                <w:szCs w:val="18"/>
+                <w:lang w:eastAsia="ru-RU"/>
+              </w:rPr>
+              <w:t xml:space="preserve">      &lt;url&gt;http://localhost:9000/repository/maven-snapshots/&lt;/url&gt;</w:t>
+            </w:r>
+          </w:p>
+        </w:tc>
+      </w:tr>
+      <w:tr>
+        <w:tc>
+          <w:tcPr>
+            <w:tcW w:w="750" w:type="dxa"/>
+            <w:shd w:val="clear" w:color="auto" w:fill="FFFFFF"/>
+            <w:noWrap/>
+            <w:tcMar>
+              <w:top w:w="0" w:type="dxa"/>
+              <w:left w:w="150" w:type="dxa"/>
+              <w:bottom w:w="0" w:type="dxa"/>
+              <w:right w:w="150" w:type="dxa"/>
+            </w:tcMar>
+            <w:hideMark/>
+          </w:tcPr>
+          <w:p>
+            <w:pPr>
+              <w:spacing w:after="0" w:line="300" w:lineRule="atLeast"/>
+              <w:jc w:val="right"/>
+              <w:rPr>
+                <w:rFonts w:ascii="Consolas" w:eastAsia="Times New Roman" w:hAnsi="Consolas" w:cs="Consolas"/>
+                <w:color w:val="24292E"/>
+                <w:sz w:val="18"/>
+                <w:szCs w:val="18"/>
+                <w:lang w:eastAsia="ru-RU"/>
+              </w:rPr>
+            </w:pPr>
+          </w:p>
+        </w:tc>
+        <w:tc>
+          <w:tcPr>
+            <w:tcW w:w="0" w:type="auto"/>
+            <w:shd w:val="clear" w:color="auto" w:fill="FFFFFF"/>
+            <w:tcMar>
+              <w:top w:w="0" w:type="dxa"/>
+              <w:left w:w="150" w:type="dxa"/>
+              <w:bottom w:w="0" w:type="dxa"/>
+              <w:right w:w="150" w:type="dxa"/>
+            </w:tcMar>
+            <w:hideMark/>
+          </w:tcPr>
+          <w:p>
+            <w:pPr>
+              <w:spacing w:after="0" w:line="300" w:lineRule="atLeast"/>
+              <w:rPr>
+                <w:rFonts w:ascii="Consolas" w:eastAsia="Times New Roman" w:hAnsi="Consolas" w:cs="Consolas"/>
+                <w:color w:val="24292E"/>
+                <w:sz w:val="18"/>
+                <w:szCs w:val="18"/>
+                <w:lang w:eastAsia="ru-RU"/>
+              </w:rPr>
+            </w:pPr>
+            <w:r>
+              <w:rPr>
+                <w:rFonts w:ascii="Consolas" w:eastAsia="Times New Roman" w:hAnsi="Consolas" w:cs="Consolas"/>
+                <w:color w:val="24292E"/>
+                <w:sz w:val="18"/>
+                <w:szCs w:val="18"/>
+                <w:lang w:eastAsia="ru-RU"/>
+              </w:rPr>
+              <w:t xml:space="preserve">    &lt;/snapshotRepository&gt;</w:t>
+            </w:r>
+          </w:p>
+        </w:tc>
+      </w:tr>
+      <w:tr>
+        <w:tc>
+          <w:tcPr>
+            <w:tcW w:w="750" w:type="dxa"/>
+            <w:shd w:val="clear" w:color="auto" w:fill="FFFFFF"/>
+            <w:noWrap/>
+            <w:tcMar>
+              <w:top w:w="0" w:type="dxa"/>
+              <w:left w:w="150" w:type="dxa"/>
+              <w:bottom w:w="0" w:type="dxa"/>
+              <w:right w:w="150" w:type="dxa"/>
+            </w:tcMar>
+            <w:hideMark/>
+          </w:tcPr>
+          <w:p>
+            <w:pPr>
+              <w:spacing w:after="0" w:line="300" w:lineRule="atLeast"/>
+              <w:jc w:val="right"/>
+              <w:rPr>
+                <w:rFonts w:ascii="Consolas" w:eastAsia="Times New Roman" w:hAnsi="Consolas" w:cs="Consolas"/>
+                <w:color w:val="24292E"/>
+                <w:sz w:val="18"/>
+                <w:szCs w:val="18"/>
+                <w:lang w:eastAsia="ru-RU"/>
+              </w:rPr>
+            </w:pPr>
+          </w:p>
+        </w:tc>
+        <w:tc>
+          <w:tcPr>
+            <w:tcW w:w="0" w:type="auto"/>
+            <w:shd w:val="clear" w:color="auto" w:fill="FFFFFF"/>
+            <w:tcMar>
+              <w:top w:w="0" w:type="dxa"/>
+              <w:left w:w="150" w:type="dxa"/>
+              <w:bottom w:w="0" w:type="dxa"/>
+              <w:right w:w="150" w:type="dxa"/>
+            </w:tcMar>
+            <w:hideMark/>
+          </w:tcPr>
+          <w:p>
+            <w:pPr>
+              <w:spacing w:after="0" w:line="300" w:lineRule="atLeast"/>
+              <w:rPr>
+                <w:rFonts w:ascii="Consolas" w:eastAsia="Times New Roman" w:hAnsi="Consolas" w:cs="Consolas"/>
+                <w:color w:val="24292E"/>
+                <w:sz w:val="18"/>
+                <w:szCs w:val="18"/>
+                <w:lang w:eastAsia="ru-RU"/>
+              </w:rPr>
+            </w:pPr>
+            <w:r>
+              <w:rPr>
+                <w:rFonts w:ascii="Consolas" w:eastAsia="Times New Roman" w:hAnsi="Consolas" w:cs="Consolas"/>
+                <w:color w:val="24292E"/>
+                <w:sz w:val="18"/>
+                <w:szCs w:val="18"/>
+                <w:lang w:eastAsia="ru-RU"/>
+              </w:rPr>
+              <w:t xml:space="preserve">    &lt;repository&gt;</w:t>
+            </w:r>
+          </w:p>
+        </w:tc>
+      </w:tr>
+      <w:tr>
+        <w:tc>
+          <w:tcPr>
+            <w:tcW w:w="750" w:type="dxa"/>
+            <w:shd w:val="clear" w:color="auto" w:fill="FFFFFF"/>
+            <w:noWrap/>
+            <w:tcMar>
+              <w:top w:w="0" w:type="dxa"/>
+              <w:left w:w="150" w:type="dxa"/>
+              <w:bottom w:w="0" w:type="dxa"/>
+              <w:right w:w="150" w:type="dxa"/>
+            </w:tcMar>
+            <w:hideMark/>
+          </w:tcPr>
+          <w:p>
+            <w:pPr>
+              <w:spacing w:after="0" w:line="300" w:lineRule="atLeast"/>
+              <w:jc w:val="right"/>
+              <w:rPr>
+                <w:rFonts w:ascii="Consolas" w:eastAsia="Times New Roman" w:hAnsi="Consolas" w:cs="Consolas"/>
+                <w:color w:val="24292E"/>
+                <w:sz w:val="18"/>
+                <w:szCs w:val="18"/>
+                <w:lang w:eastAsia="ru-RU"/>
+              </w:rPr>
+            </w:pPr>
+          </w:p>
+        </w:tc>
+        <w:tc>
+          <w:tcPr>
+            <w:tcW w:w="0" w:type="auto"/>
+            <w:shd w:val="clear" w:color="auto" w:fill="FFFFFF"/>
+            <w:tcMar>
+              <w:top w:w="0" w:type="dxa"/>
+              <w:left w:w="150" w:type="dxa"/>
+              <w:bottom w:w="0" w:type="dxa"/>
+              <w:right w:w="150" w:type="dxa"/>
+            </w:tcMar>
+            <w:hideMark/>
+          </w:tcPr>
+          <w:p>
+            <w:pPr>
+              <w:spacing w:after="0" w:line="300" w:lineRule="atLeast"/>
+              <w:rPr>
+                <w:rFonts w:ascii="Consolas" w:eastAsia="Times New Roman" w:hAnsi="Consolas" w:cs="Consolas"/>
+                <w:color w:val="24292E"/>
+                <w:sz w:val="18"/>
+                <w:szCs w:val="18"/>
+                <w:lang w:eastAsia="ru-RU"/>
+              </w:rPr>
+            </w:pPr>
+            <w:r>
+              <w:rPr>
+                <w:rFonts w:ascii="Consolas" w:eastAsia="Times New Roman" w:hAnsi="Consolas" w:cs="Consolas"/>
+                <w:color w:val="24292E"/>
+                <w:sz w:val="18"/>
+                <w:szCs w:val="18"/>
+                <w:lang w:eastAsia="ru-RU"/>
+              </w:rPr>
+              <w:t xml:space="preserve">      &lt;id&gt;nexus&lt;/id&gt;</w:t>
+            </w:r>
+          </w:p>
+        </w:tc>
+      </w:tr>
+      <w:tr>
+        <w:tc>
+          <w:tcPr>
+            <w:tcW w:w="750" w:type="dxa"/>
+            <w:shd w:val="clear" w:color="auto" w:fill="FFFFFF"/>
+            <w:noWrap/>
+            <w:tcMar>
+              <w:top w:w="0" w:type="dxa"/>
+              <w:left w:w="150" w:type="dxa"/>
+              <w:bottom w:w="0" w:type="dxa"/>
+              <w:right w:w="150" w:type="dxa"/>
+            </w:tcMar>
+            <w:hideMark/>
+          </w:tcPr>
+          <w:p>
+            <w:pPr>
+              <w:spacing w:after="0" w:line="300" w:lineRule="atLeast"/>
+              <w:jc w:val="right"/>
+              <w:rPr>
+                <w:rFonts w:ascii="Consolas" w:eastAsia="Times New Roman" w:hAnsi="Consolas" w:cs="Consolas"/>
+                <w:color w:val="24292E"/>
+                <w:sz w:val="18"/>
+                <w:szCs w:val="18"/>
+                <w:lang w:eastAsia="ru-RU"/>
+              </w:rPr>
+            </w:pPr>
+          </w:p>
+        </w:tc>
+        <w:tc>
+          <w:tcPr>
+            <w:tcW w:w="0" w:type="auto"/>
+            <w:shd w:val="clear" w:color="auto" w:fill="FFFFFF"/>
+            <w:tcMar>
+              <w:top w:w="0" w:type="dxa"/>
+              <w:left w:w="150" w:type="dxa"/>
+              <w:bottom w:w="0" w:type="dxa"/>
+              <w:right w:w="150" w:type="dxa"/>
+            </w:tcMar>
+            <w:hideMark/>
+          </w:tcPr>
+          <w:p>
+            <w:pPr>
+              <w:spacing w:after="0" w:line="300" w:lineRule="atLeast"/>
+              <w:rPr>
+                <w:rFonts w:ascii="Consolas" w:eastAsia="Times New Roman" w:hAnsi="Consolas" w:cs="Consolas"/>
+                <w:color w:val="24292E"/>
+                <w:sz w:val="18"/>
+                <w:szCs w:val="18"/>
+                <w:lang w:eastAsia="ru-RU"/>
+              </w:rPr>
+            </w:pPr>
+            <w:r>
+              <w:rPr>
+                <w:rFonts w:ascii="Consolas" w:eastAsia="Times New Roman" w:hAnsi="Consolas" w:cs="Consolas"/>
+                <w:color w:val="24292E"/>
+                <w:sz w:val="18"/>
+                <w:szCs w:val="18"/>
+                <w:lang w:eastAsia="ru-RU"/>
+              </w:rPr>
+              <w:t xml:space="preserve">      &lt;url&gt;http://localhost:9000/repository/maven-releases/&lt;/url&gt;</w:t>
+            </w:r>
+          </w:p>
+        </w:tc>
+      </w:tr>
+      <w:tr>
+        <w:tc>
+          <w:tcPr>
+            <w:tcW w:w="750" w:type="dxa"/>
+            <w:shd w:val="clear" w:color="auto" w:fill="FFFFFF"/>
+            <w:noWrap/>
+            <w:tcMar>
+              <w:top w:w="0" w:type="dxa"/>
+              <w:left w:w="150" w:type="dxa"/>
+              <w:bottom w:w="0" w:type="dxa"/>
+              <w:right w:w="150" w:type="dxa"/>
+            </w:tcMar>
+            <w:hideMark/>
+          </w:tcPr>
+          <w:p>
+            <w:pPr>
+              <w:spacing w:after="0" w:line="300" w:lineRule="atLeast"/>
+              <w:jc w:val="right"/>
+              <w:rPr>
+                <w:rFonts w:ascii="Consolas" w:eastAsia="Times New Roman" w:hAnsi="Consolas" w:cs="Consolas"/>
+                <w:color w:val="24292E"/>
+                <w:sz w:val="18"/>
+                <w:szCs w:val="18"/>
+                <w:lang w:eastAsia="ru-RU"/>
+              </w:rPr>
+            </w:pPr>
+          </w:p>
+        </w:tc>
+        <w:tc>
+          <w:tcPr>
+            <w:tcW w:w="0" w:type="auto"/>
+            <w:shd w:val="clear" w:color="auto" w:fill="FFFFFF"/>
+            <w:tcMar>
+              <w:top w:w="0" w:type="dxa"/>
+              <w:left w:w="150" w:type="dxa"/>
+              <w:bottom w:w="0" w:type="dxa"/>
+              <w:right w:w="150" w:type="dxa"/>
+            </w:tcMar>
+            <w:hideMark/>
+          </w:tcPr>
+          <w:p>
+            <w:pPr>
+              <w:spacing w:after="0" w:line="300" w:lineRule="atLeast"/>
+              <w:rPr>
+                <w:rFonts w:ascii="Consolas" w:eastAsia="Times New Roman" w:hAnsi="Consolas" w:cs="Consolas"/>
+                <w:color w:val="24292E"/>
+                <w:sz w:val="18"/>
+                <w:szCs w:val="18"/>
+                <w:lang w:eastAsia="ru-RU"/>
+              </w:rPr>
+            </w:pPr>
+            <w:r>
+              <w:rPr>
+                <w:rFonts w:ascii="Consolas" w:eastAsia="Times New Roman" w:hAnsi="Consolas" w:cs="Consolas"/>
+                <w:color w:val="24292E"/>
+                <w:sz w:val="18"/>
+                <w:szCs w:val="18"/>
+                <w:lang w:eastAsia="ru-RU"/>
+              </w:rPr>
+              <w:t xml:space="preserve">    &lt;/repository&gt;</w:t>
+            </w:r>
+          </w:p>
+        </w:tc>
+      </w:tr>
+      <w:tr>
+        <w:tc>
+          <w:tcPr>
+            <w:tcW w:w="750" w:type="dxa"/>
+            <w:shd w:val="clear" w:color="auto" w:fill="FFFFFF"/>
+            <w:noWrap/>
+            <w:tcMar>
+              <w:top w:w="0" w:type="dxa"/>
+              <w:left w:w="150" w:type="dxa"/>
+              <w:bottom w:w="0" w:type="dxa"/>
+              <w:right w:w="150" w:type="dxa"/>
+            </w:tcMar>
+            <w:hideMark/>
+          </w:tcPr>
+          <w:p>
+            <w:pPr>
+              <w:spacing w:after="0" w:line="300" w:lineRule="atLeast"/>
+              <w:jc w:val="right"/>
+              <w:rPr>
+                <w:rFonts w:ascii="Consolas" w:eastAsia="Times New Roman" w:hAnsi="Consolas" w:cs="Consolas"/>
+                <w:color w:val="24292E"/>
+                <w:sz w:val="18"/>
+                <w:szCs w:val="18"/>
+                <w:lang w:eastAsia="ru-RU"/>
+              </w:rPr>
+            </w:pPr>
+          </w:p>
+        </w:tc>
+        <w:tc>
+          <w:tcPr>
+            <w:tcW w:w="0" w:type="auto"/>
+            <w:shd w:val="clear" w:color="auto" w:fill="FFFFFF"/>
+            <w:tcMar>
+              <w:top w:w="0" w:type="dxa"/>
+              <w:left w:w="150" w:type="dxa"/>
+              <w:bottom w:w="0" w:type="dxa"/>
+              <w:right w:w="150" w:type="dxa"/>
+            </w:tcMar>
+            <w:hideMark/>
+          </w:tcPr>
+          <w:p>
+            <w:pPr>
+              <w:spacing w:after="0" w:line="300" w:lineRule="atLeast"/>
+              <w:rPr>
+                <w:rFonts w:ascii="Consolas" w:eastAsia="Times New Roman" w:hAnsi="Consolas" w:cs="Consolas"/>
+                <w:color w:val="24292E"/>
+                <w:sz w:val="18"/>
+                <w:szCs w:val="18"/>
+                <w:lang w:eastAsia="ru-RU"/>
+              </w:rPr>
+            </w:pPr>
+            <w:r>
+              <w:rPr>
+                <w:rFonts w:ascii="Consolas" w:eastAsia="Times New Roman" w:hAnsi="Consolas" w:cs="Consolas"/>
+                <w:color w:val="24292E"/>
+                <w:sz w:val="18"/>
+                <w:szCs w:val="18"/>
+                <w:lang w:eastAsia="ru-RU"/>
+              </w:rPr>
+              <w:t xml:space="preserve">  &lt;/distributionManagement&gt;</w:t>
+            </w:r>
+          </w:p>
+        </w:tc>
+      </w:tr>
+    </w:tbl>
+    <w:p>
+      <w:pPr>
+        <w:rPr>
+          <w:lang w:val="en-US"/>
+        </w:rPr>
+      </w:pPr>
+    </w:p>
+    <w:p>
+      <w:pPr>
+        <w:rPr>
+          <w:lang w:val="en-US"/>
+        </w:rPr>
+      </w:pPr>
+      <w:r>
+        <w:rPr>
+          <w:lang w:val="en-US"/>
+        </w:rPr>
+        <w:t>Also we have to set id in settings.xml. Settings.xml is a file where common Maven settings are configured (logins, passwords and so on).</w:t>
+      </w:r>
     </w:p>
     <w:p>
       <w:pPr>
@@ -7247,6 +8328,11 @@
     <w:basedOn w:val="DefaultParagraphFont"/>
     <w:rsid w:val="00F96302"/>
   </w:style>
+  <w:style w:type="character" w:customStyle="1" w:styleId="pl-c">
+    <w:name w:val="pl-c"/>
+    <w:basedOn w:val="DefaultParagraphFont"/>
+    <w:rsid w:val="00E13E55"/>
+  </w:style>
 </w:styles>
 </file>
 
@@ -7619,6 +8705,11 @@
     <w:basedOn w:val="DefaultParagraphFont"/>
     <w:rsid w:val="00F96302"/>
   </w:style>
+  <w:style w:type="character" w:customStyle="1" w:styleId="pl-c">
+    <w:name w:val="pl-c"/>
+    <w:basedOn w:val="DefaultParagraphFont"/>
+    <w:rsid w:val="00E13E55"/>
+  </w:style>
 </w:styles>
 </file>
 
@@ -7912,7 +9003,7 @@
 </file>
 
 <file path=customXml/itemProps1.xml><?xml version="1.0" encoding="utf-8"?>
-<ds:datastoreItem xmlns:ds="http://schemas.openxmlformats.org/officeDocument/2006/customXml" ds:itemID="{84A386CA-8C2C-4F9E-B947-6363CEBEEE57}">
+<ds:datastoreItem xmlns:ds="http://schemas.openxmlformats.org/officeDocument/2006/customXml" ds:itemID="{DBC7D7E7-8EB7-4A01-A8E2-7A34C1AE60CC}">
   <ds:schemaRefs>
     <ds:schemaRef ds:uri="http://schemas.openxmlformats.org/officeDocument/2006/bibliography"/>
   </ds:schemaRefs>

--- a/lessons.docx
+++ b/lessons.docx
@@ -63,7 +63,7 @@
           <w:r>
             <w:fldChar w:fldCharType="separate"/>
           </w:r>
-          <w:hyperlink w:anchor="_Toc72275175" w:history="1">
+          <w:hyperlink w:anchor="_Toc72284493" w:history="1">
             <w:r>
               <w:rPr>
                 <w:rStyle w:val="Hyperlink"/>
@@ -91,7 +91,7 @@
                 <w:noProof/>
                 <w:webHidden/>
               </w:rPr>
-              <w:instrText xml:space="preserve"> PAGEREF _Toc72275175 \h </w:instrText>
+              <w:instrText xml:space="preserve"> PAGEREF _Toc72284493 \h </w:instrText>
             </w:r>
             <w:r>
               <w:rPr>
@@ -134,7 +134,7 @@
               <w:lang w:eastAsia="ru-RU"/>
             </w:rPr>
           </w:pPr>
-          <w:hyperlink w:anchor="_Toc72275176" w:history="1">
+          <w:hyperlink w:anchor="_Toc72284494" w:history="1">
             <w:r>
               <w:rPr>
                 <w:rStyle w:val="Hyperlink"/>
@@ -162,7 +162,7 @@
                 <w:noProof/>
                 <w:webHidden/>
               </w:rPr>
-              <w:instrText xml:space="preserve"> PAGEREF _Toc72275176 \h </w:instrText>
+              <w:instrText xml:space="preserve"> PAGEREF _Toc72284494 \h </w:instrText>
             </w:r>
             <w:r>
               <w:rPr>
@@ -205,7 +205,7 @@
               <w:lang w:eastAsia="ru-RU"/>
             </w:rPr>
           </w:pPr>
-          <w:hyperlink w:anchor="_Toc72275177" w:history="1">
+          <w:hyperlink w:anchor="_Toc72284495" w:history="1">
             <w:r>
               <w:rPr>
                 <w:rStyle w:val="Hyperlink"/>
@@ -233,7 +233,7 @@
                 <w:noProof/>
                 <w:webHidden/>
               </w:rPr>
-              <w:instrText xml:space="preserve"> PAGEREF _Toc72275177 \h </w:instrText>
+              <w:instrText xml:space="preserve"> PAGEREF _Toc72284495 \h </w:instrText>
             </w:r>
             <w:r>
               <w:rPr>
@@ -276,7 +276,7 @@
               <w:lang w:eastAsia="ru-RU"/>
             </w:rPr>
           </w:pPr>
-          <w:hyperlink w:anchor="_Toc72275178" w:history="1">
+          <w:hyperlink w:anchor="_Toc72284496" w:history="1">
             <w:r>
               <w:rPr>
                 <w:rStyle w:val="Hyperlink"/>
@@ -304,7 +304,7 @@
                 <w:noProof/>
                 <w:webHidden/>
               </w:rPr>
-              <w:instrText xml:space="preserve"> PAGEREF _Toc72275178 \h </w:instrText>
+              <w:instrText xml:space="preserve"> PAGEREF _Toc72284496 \h </w:instrText>
             </w:r>
             <w:r>
               <w:rPr>
@@ -347,7 +347,7 @@
               <w:lang w:eastAsia="ru-RU"/>
             </w:rPr>
           </w:pPr>
-          <w:hyperlink w:anchor="_Toc72275179" w:history="1">
+          <w:hyperlink w:anchor="_Toc72284497" w:history="1">
             <w:r>
               <w:rPr>
                 <w:rStyle w:val="Hyperlink"/>
@@ -375,7 +375,7 @@
                 <w:noProof/>
                 <w:webHidden/>
               </w:rPr>
-              <w:instrText xml:space="preserve"> PAGEREF _Toc72275179 \h </w:instrText>
+              <w:instrText xml:space="preserve"> PAGEREF _Toc72284497 \h </w:instrText>
             </w:r>
             <w:r>
               <w:rPr>
@@ -418,7 +418,7 @@
               <w:lang w:eastAsia="ru-RU"/>
             </w:rPr>
           </w:pPr>
-          <w:hyperlink w:anchor="_Toc72275180" w:history="1">
+          <w:hyperlink w:anchor="_Toc72284498" w:history="1">
             <w:r>
               <w:rPr>
                 <w:rStyle w:val="Hyperlink"/>
@@ -446,7 +446,7 @@
                 <w:noProof/>
                 <w:webHidden/>
               </w:rPr>
-              <w:instrText xml:space="preserve"> PAGEREF _Toc72275180 \h </w:instrText>
+              <w:instrText xml:space="preserve"> PAGEREF _Toc72284498 \h </w:instrText>
             </w:r>
             <w:r>
               <w:rPr>
@@ -489,7 +489,7 @@
               <w:lang w:eastAsia="ru-RU"/>
             </w:rPr>
           </w:pPr>
-          <w:hyperlink w:anchor="_Toc72275181" w:history="1">
+          <w:hyperlink w:anchor="_Toc72284499" w:history="1">
             <w:r>
               <w:rPr>
                 <w:rStyle w:val="Hyperlink"/>
@@ -517,7 +517,7 @@
                 <w:noProof/>
                 <w:webHidden/>
               </w:rPr>
-              <w:instrText xml:space="preserve"> PAGEREF _Toc72275181 \h </w:instrText>
+              <w:instrText xml:space="preserve"> PAGEREF _Toc72284499 \h </w:instrText>
             </w:r>
             <w:r>
               <w:rPr>
@@ -560,7 +560,7 @@
               <w:lang w:eastAsia="ru-RU"/>
             </w:rPr>
           </w:pPr>
-          <w:hyperlink w:anchor="_Toc72275182" w:history="1">
+          <w:hyperlink w:anchor="_Toc72284500" w:history="1">
             <w:r>
               <w:rPr>
                 <w:rStyle w:val="Hyperlink"/>
@@ -588,7 +588,7 @@
                 <w:noProof/>
                 <w:webHidden/>
               </w:rPr>
-              <w:instrText xml:space="preserve"> PAGEREF _Toc72275182 \h </w:instrText>
+              <w:instrText xml:space="preserve"> PAGEREF _Toc72284500 \h </w:instrText>
             </w:r>
             <w:r>
               <w:rPr>
@@ -631,7 +631,7 @@
               <w:lang w:eastAsia="ru-RU"/>
             </w:rPr>
           </w:pPr>
-          <w:hyperlink w:anchor="_Toc72275183" w:history="1">
+          <w:hyperlink w:anchor="_Toc72284501" w:history="1">
             <w:r>
               <w:rPr>
                 <w:rStyle w:val="Hyperlink"/>
@@ -659,7 +659,7 @@
                 <w:noProof/>
                 <w:webHidden/>
               </w:rPr>
-              <w:instrText xml:space="preserve"> PAGEREF _Toc72275183 \h </w:instrText>
+              <w:instrText xml:space="preserve"> PAGEREF _Toc72284501 \h </w:instrText>
             </w:r>
             <w:r>
               <w:rPr>
@@ -702,7 +702,7 @@
               <w:lang w:eastAsia="ru-RU"/>
             </w:rPr>
           </w:pPr>
-          <w:hyperlink w:anchor="_Toc72275184" w:history="1">
+          <w:hyperlink w:anchor="_Toc72284502" w:history="1">
             <w:r>
               <w:rPr>
                 <w:rStyle w:val="Hyperlink"/>
@@ -730,7 +730,7 @@
                 <w:noProof/>
                 <w:webHidden/>
               </w:rPr>
-              <w:instrText xml:space="preserve"> PAGEREF _Toc72275184 \h </w:instrText>
+              <w:instrText xml:space="preserve"> PAGEREF _Toc72284502 \h </w:instrText>
             </w:r>
             <w:r>
               <w:rPr>
@@ -773,7 +773,7 @@
               <w:lang w:eastAsia="ru-RU"/>
             </w:rPr>
           </w:pPr>
-          <w:hyperlink w:anchor="_Toc72275185" w:history="1">
+          <w:hyperlink w:anchor="_Toc72284503" w:history="1">
             <w:r>
               <w:rPr>
                 <w:rStyle w:val="Hyperlink"/>
@@ -801,7 +801,7 @@
                 <w:noProof/>
                 <w:webHidden/>
               </w:rPr>
-              <w:instrText xml:space="preserve"> PAGEREF _Toc72275185 \h </w:instrText>
+              <w:instrText xml:space="preserve"> PAGEREF _Toc72284503 \h </w:instrText>
             </w:r>
             <w:r>
               <w:rPr>
@@ -844,7 +844,7 @@
               <w:lang w:eastAsia="ru-RU"/>
             </w:rPr>
           </w:pPr>
-          <w:hyperlink w:anchor="_Toc72275186" w:history="1">
+          <w:hyperlink w:anchor="_Toc72284504" w:history="1">
             <w:r>
               <w:rPr>
                 <w:rStyle w:val="Hyperlink"/>
@@ -872,7 +872,7 @@
                 <w:noProof/>
                 <w:webHidden/>
               </w:rPr>
-              <w:instrText xml:space="preserve"> PAGEREF _Toc72275186 \h </w:instrText>
+              <w:instrText xml:space="preserve"> PAGEREF _Toc72284504 \h </w:instrText>
             </w:r>
             <w:r>
               <w:rPr>
@@ -915,7 +915,7 @@
               <w:lang w:eastAsia="ru-RU"/>
             </w:rPr>
           </w:pPr>
-          <w:hyperlink w:anchor="_Toc72275187" w:history="1">
+          <w:hyperlink w:anchor="_Toc72284505" w:history="1">
             <w:r>
               <w:rPr>
                 <w:rStyle w:val="Hyperlink"/>
@@ -943,7 +943,7 @@
                 <w:noProof/>
                 <w:webHidden/>
               </w:rPr>
-              <w:instrText xml:space="preserve"> PAGEREF _Toc72275187 \h </w:instrText>
+              <w:instrText xml:space="preserve"> PAGEREF _Toc72284505 \h </w:instrText>
             </w:r>
             <w:r>
               <w:rPr>
@@ -986,7 +986,7 @@
               <w:lang w:eastAsia="ru-RU"/>
             </w:rPr>
           </w:pPr>
-          <w:hyperlink w:anchor="_Toc72275188" w:history="1">
+          <w:hyperlink w:anchor="_Toc72284506" w:history="1">
             <w:r>
               <w:rPr>
                 <w:rStyle w:val="Hyperlink"/>
@@ -1014,7 +1014,7 @@
                 <w:noProof/>
                 <w:webHidden/>
               </w:rPr>
-              <w:instrText xml:space="preserve"> PAGEREF _Toc72275188 \h </w:instrText>
+              <w:instrText xml:space="preserve"> PAGEREF _Toc72284506 \h </w:instrText>
             </w:r>
             <w:r>
               <w:rPr>
@@ -1057,7 +1057,7 @@
               <w:lang w:eastAsia="ru-RU"/>
             </w:rPr>
           </w:pPr>
-          <w:hyperlink w:anchor="_Toc72275189" w:history="1">
+          <w:hyperlink w:anchor="_Toc72284507" w:history="1">
             <w:r>
               <w:rPr>
                 <w:rStyle w:val="Hyperlink"/>
@@ -1085,7 +1085,7 @@
                 <w:noProof/>
                 <w:webHidden/>
               </w:rPr>
-              <w:instrText xml:space="preserve"> PAGEREF _Toc72275189 \h </w:instrText>
+              <w:instrText xml:space="preserve"> PAGEREF _Toc72284507 \h </w:instrText>
             </w:r>
             <w:r>
               <w:rPr>
@@ -1128,7 +1128,7 @@
               <w:lang w:eastAsia="ru-RU"/>
             </w:rPr>
           </w:pPr>
-          <w:hyperlink w:anchor="_Toc72275190" w:history="1">
+          <w:hyperlink w:anchor="_Toc72284508" w:history="1">
             <w:r>
               <w:rPr>
                 <w:rStyle w:val="Hyperlink"/>
@@ -1156,7 +1156,7 @@
                 <w:noProof/>
                 <w:webHidden/>
               </w:rPr>
-              <w:instrText xml:space="preserve"> PAGEREF _Toc72275190 \h </w:instrText>
+              <w:instrText xml:space="preserve"> PAGEREF _Toc72284508 \h </w:instrText>
             </w:r>
             <w:r>
               <w:rPr>
@@ -1199,7 +1199,7 @@
               <w:lang w:eastAsia="ru-RU"/>
             </w:rPr>
           </w:pPr>
-          <w:hyperlink w:anchor="_Toc72275191" w:history="1">
+          <w:hyperlink w:anchor="_Toc72284509" w:history="1">
             <w:r>
               <w:rPr>
                 <w:rStyle w:val="Hyperlink"/>
@@ -1227,7 +1227,7 @@
                 <w:noProof/>
                 <w:webHidden/>
               </w:rPr>
-              <w:instrText xml:space="preserve"> PAGEREF _Toc72275191 \h </w:instrText>
+              <w:instrText xml:space="preserve"> PAGEREF _Toc72284509 \h </w:instrText>
             </w:r>
             <w:r>
               <w:rPr>
@@ -1270,7 +1270,7 @@
               <w:lang w:eastAsia="ru-RU"/>
             </w:rPr>
           </w:pPr>
-          <w:hyperlink w:anchor="_Toc72275192" w:history="1">
+          <w:hyperlink w:anchor="_Toc72284510" w:history="1">
             <w:r>
               <w:rPr>
                 <w:rStyle w:val="Hyperlink"/>
@@ -1298,7 +1298,7 @@
                 <w:noProof/>
                 <w:webHidden/>
               </w:rPr>
-              <w:instrText xml:space="preserve"> PAGEREF _Toc72275192 \h </w:instrText>
+              <w:instrText xml:space="preserve"> PAGEREF _Toc72284510 \h </w:instrText>
             </w:r>
             <w:r>
               <w:rPr>
@@ -1341,7 +1341,7 @@
               <w:lang w:eastAsia="ru-RU"/>
             </w:rPr>
           </w:pPr>
-          <w:hyperlink w:anchor="_Toc72275193" w:history="1">
+          <w:hyperlink w:anchor="_Toc72284511" w:history="1">
             <w:r>
               <w:rPr>
                 <w:rStyle w:val="Hyperlink"/>
@@ -1369,7 +1369,7 @@
                 <w:noProof/>
                 <w:webHidden/>
               </w:rPr>
-              <w:instrText xml:space="preserve"> PAGEREF _Toc72275193 \h </w:instrText>
+              <w:instrText xml:space="preserve"> PAGEREF _Toc72284511 \h </w:instrText>
             </w:r>
             <w:r>
               <w:rPr>
@@ -1390,6 +1390,77 @@
                 <w:webHidden/>
               </w:rPr>
               <w:t>9</w:t>
+            </w:r>
+            <w:r>
+              <w:rPr>
+                <w:noProof/>
+                <w:webHidden/>
+              </w:rPr>
+              <w:fldChar w:fldCharType="end"/>
+            </w:r>
+          </w:hyperlink>
+        </w:p>
+        <w:p>
+          <w:pPr>
+            <w:pStyle w:val="TOC2"/>
+            <w:tabs>
+              <w:tab w:val="right" w:leader="dot" w:pos="10456"/>
+            </w:tabs>
+            <w:rPr>
+              <w:rFonts w:eastAsiaTheme="minorEastAsia"/>
+              <w:noProof/>
+              <w:lang w:eastAsia="ru-RU"/>
+            </w:rPr>
+          </w:pPr>
+          <w:hyperlink w:anchor="_Toc72284512" w:history="1">
+            <w:r>
+              <w:rPr>
+                <w:rStyle w:val="Hyperlink"/>
+                <w:noProof/>
+                <w:lang w:val="en-US"/>
+              </w:rPr>
+              <w:t>Lesson 20. Site phase. Jacoco plugin</w:t>
+            </w:r>
+            <w:r>
+              <w:rPr>
+                <w:noProof/>
+                <w:webHidden/>
+              </w:rPr>
+              <w:tab/>
+            </w:r>
+            <w:r>
+              <w:rPr>
+                <w:noProof/>
+                <w:webHidden/>
+              </w:rPr>
+              <w:fldChar w:fldCharType="begin"/>
+            </w:r>
+            <w:r>
+              <w:rPr>
+                <w:noProof/>
+                <w:webHidden/>
+              </w:rPr>
+              <w:instrText xml:space="preserve"> PAGEREF _Toc72284512 \h </w:instrText>
+            </w:r>
+            <w:r>
+              <w:rPr>
+                <w:noProof/>
+                <w:webHidden/>
+              </w:rPr>
+            </w:r>
+            <w:r>
+              <w:rPr>
+                <w:noProof/>
+                <w:webHidden/>
+              </w:rPr>
+              <w:fldChar w:fldCharType="separate"/>
+            </w:r>
+            <w:r>
+              <w:rPr>
+                <w:noProof/>
+                <w:webHidden/>
+              </w:rPr>
+              <w:t>10</w:t>
             </w:r>
             <w:r>
               <w:rPr>
@@ -1447,7 +1518,7 @@
           <w:lang w:val="en-US"/>
         </w:rPr>
       </w:pPr>
-      <w:bookmarkStart w:id="1" w:name="_Toc72275175"/>
+      <w:bookmarkStart w:id="1" w:name="_Toc72284493"/>
       <w:proofErr w:type="gramStart"/>
       <w:r>
         <w:rPr>
@@ -1680,7 +1751,7 @@
           <w:lang w:val="en-US"/>
         </w:rPr>
       </w:pPr>
-      <w:bookmarkStart w:id="2" w:name="_Toc72275176"/>
+      <w:bookmarkStart w:id="2" w:name="_Toc72284494"/>
       <w:proofErr w:type="gramStart"/>
       <w:r>
         <w:rPr>
@@ -1794,7 +1865,7 @@
           <w:lang w:val="en-US"/>
         </w:rPr>
       </w:pPr>
-      <w:bookmarkStart w:id="3" w:name="_Toc72275177"/>
+      <w:bookmarkStart w:id="3" w:name="_Toc72284495"/>
       <w:proofErr w:type="gramStart"/>
       <w:r>
         <w:rPr>
@@ -1969,7 +2040,7 @@
           <w:lang w:val="en-US"/>
         </w:rPr>
       </w:pPr>
-      <w:bookmarkStart w:id="4" w:name="_Toc72275178"/>
+      <w:bookmarkStart w:id="4" w:name="_Toc72284496"/>
       <w:proofErr w:type="gramStart"/>
       <w:r>
         <w:rPr>
@@ -2437,7 +2508,7 @@
           <w:lang w:val="en-US"/>
         </w:rPr>
       </w:pPr>
-      <w:bookmarkStart w:id="5" w:name="_Toc72275179"/>
+      <w:bookmarkStart w:id="5" w:name="_Toc72284497"/>
       <w:proofErr w:type="gramStart"/>
       <w:r>
         <w:rPr>
@@ -2497,7 +2568,7 @@
           <w:lang w:val="en-US"/>
         </w:rPr>
       </w:pPr>
-      <w:bookmarkStart w:id="6" w:name="_Toc72275180"/>
+      <w:bookmarkStart w:id="6" w:name="_Toc72284498"/>
       <w:proofErr w:type="gramStart"/>
       <w:r>
         <w:rPr>
@@ -2599,7 +2670,7 @@
           <w:lang w:val="en-US"/>
         </w:rPr>
       </w:pPr>
-      <w:bookmarkStart w:id="7" w:name="_Toc72275181"/>
+      <w:bookmarkStart w:id="7" w:name="_Toc72284499"/>
       <w:proofErr w:type="gramStart"/>
       <w:r>
         <w:rPr>
@@ -2697,7 +2768,7 @@
           <w:lang w:val="en-US"/>
         </w:rPr>
       </w:pPr>
-      <w:bookmarkStart w:id="8" w:name="_Toc72275182"/>
+      <w:bookmarkStart w:id="8" w:name="_Toc72284500"/>
       <w:proofErr w:type="gramStart"/>
       <w:r>
         <w:rPr>
@@ -2815,7 +2886,7 @@
           <w:lang w:val="en-US"/>
         </w:rPr>
       </w:pPr>
-      <w:bookmarkStart w:id="9" w:name="_Toc72275183"/>
+      <w:bookmarkStart w:id="9" w:name="_Toc72284501"/>
       <w:proofErr w:type="gramStart"/>
       <w:r>
         <w:rPr>
@@ -3415,7 +3486,7 @@
           <w:lang w:val="en-US"/>
         </w:rPr>
       </w:pPr>
-      <w:bookmarkStart w:id="10" w:name="_Toc72275184"/>
+      <w:bookmarkStart w:id="10" w:name="_Toc72284502"/>
       <w:proofErr w:type="gramStart"/>
       <w:r>
         <w:rPr>
@@ -3683,7 +3754,7 @@
           <w:lang w:val="en-US"/>
         </w:rPr>
       </w:pPr>
-      <w:bookmarkStart w:id="11" w:name="_Toc72275185"/>
+      <w:bookmarkStart w:id="11" w:name="_Toc72284503"/>
       <w:proofErr w:type="gramStart"/>
       <w:r>
         <w:rPr>
@@ -4041,7 +4112,7 @@
           <w:lang w:val="en-US"/>
         </w:rPr>
       </w:pPr>
-      <w:bookmarkStart w:id="12" w:name="_Toc72275186"/>
+      <w:bookmarkStart w:id="12" w:name="_Toc72284504"/>
       <w:proofErr w:type="gramStart"/>
       <w:r>
         <w:rPr>
@@ -5357,7 +5428,7 @@
           <w:lang w:val="en-US"/>
         </w:rPr>
       </w:pPr>
-      <w:bookmarkStart w:id="13" w:name="_Toc72275187"/>
+      <w:bookmarkStart w:id="13" w:name="_Toc72284505"/>
       <w:proofErr w:type="gramStart"/>
       <w:r>
         <w:rPr>
@@ -5591,7 +5662,7 @@
           <w:lang w:val="en-US"/>
         </w:rPr>
       </w:pPr>
-      <w:bookmarkStart w:id="14" w:name="_Toc72275188"/>
+      <w:bookmarkStart w:id="14" w:name="_Toc72284506"/>
       <w:proofErr w:type="gramStart"/>
       <w:r>
         <w:rPr>
@@ -5752,7 +5823,7 @@
           <w:lang w:val="en-US"/>
         </w:rPr>
       </w:pPr>
-      <w:bookmarkStart w:id="15" w:name="_Toc72275189"/>
+      <w:bookmarkStart w:id="15" w:name="_Toc72284507"/>
       <w:proofErr w:type="gramStart"/>
       <w:r>
         <w:rPr>
@@ -6356,7 +6427,7 @@
           <w:lang w:val="en-US"/>
         </w:rPr>
       </w:pPr>
-      <w:bookmarkStart w:id="16" w:name="_Toc72275190"/>
+      <w:bookmarkStart w:id="16" w:name="_Toc72284508"/>
       <w:proofErr w:type="gramStart"/>
       <w:r>
         <w:rPr>
@@ -6477,7 +6548,7 @@
           <w:lang w:val="en-US"/>
         </w:rPr>
       </w:pPr>
-      <w:bookmarkStart w:id="17" w:name="_Toc72275191"/>
+      <w:bookmarkStart w:id="17" w:name="_Toc72284509"/>
       <w:proofErr w:type="gramStart"/>
       <w:r>
         <w:rPr>
@@ -6590,7 +6661,7 @@
           <w:lang w:val="en-US"/>
         </w:rPr>
       </w:pPr>
-      <w:bookmarkStart w:id="18" w:name="_Toc72275192"/>
+      <w:bookmarkStart w:id="18" w:name="_Toc72284510"/>
       <w:proofErr w:type="gramStart"/>
       <w:r>
         <w:rPr>
@@ -6604,157 +6675,115 @@
           <w:rStyle w:val="Heading1Char"/>
           <w:lang w:val="en-US"/>
         </w:rPr>
-        <w:t>1</w:t>
-      </w:r>
+        <w:t>18.</w:t>
+      </w:r>
+      <w:proofErr w:type="gramEnd"/>
       <w:r>
         <w:rPr>
           <w:rStyle w:val="Heading1Char"/>
           <w:lang w:val="en-US"/>
         </w:rPr>
-        <w:t>8</w:t>
+        <w:t xml:space="preserve"> Install</w:t>
       </w:r>
       <w:r>
         <w:rPr>
           <w:rStyle w:val="Heading1Char"/>
           <w:lang w:val="en-US"/>
         </w:rPr>
-        <w:t>.</w:t>
+        <w:t xml:space="preserve"> phase</w:t>
+      </w:r>
+      <w:bookmarkEnd w:id="18"/>
+    </w:p>
+    <w:p>
+      <w:pPr>
+        <w:rPr>
+          <w:lang w:val="en-US"/>
+        </w:rPr>
+      </w:pPr>
+    </w:p>
+    <w:p>
+      <w:pPr>
+        <w:rPr>
+          <w:lang w:val="en-US"/>
+        </w:rPr>
+      </w:pPr>
+      <w:r>
+        <w:rPr>
+          <w:lang w:val="en-US"/>
+        </w:rPr>
+        <w:t xml:space="preserve">On the phase our artifact is saved in our local Maven repo. </w:t>
+      </w:r>
+    </w:p>
+    <w:p>
+      <w:pPr>
+        <w:rPr>
+          <w:lang w:val="en-US"/>
+        </w:rPr>
+      </w:pPr>
+      <w:r>
+        <w:rPr>
+          <w:lang w:val="en-US"/>
+        </w:rPr>
+        <w:t xml:space="preserve">It’s a good practice to override all Maven plugins, because by default they have old versions. </w:t>
+      </w:r>
+      <w:proofErr w:type="gramStart"/>
+      <w:r>
+        <w:rPr>
+          <w:lang w:val="en-US"/>
+        </w:rPr>
+        <w:t>Overridden in project.</w:t>
       </w:r>
       <w:proofErr w:type="gramEnd"/>
       <w:r>
         <w:rPr>
+          <w:lang w:val="en-US"/>
+        </w:rPr>
+        <w:t xml:space="preserve"> </w:t>
+      </w:r>
+    </w:p>
+    <w:p>
+      <w:pPr>
+        <w:rPr>
+          <w:lang w:val="en-US"/>
+        </w:rPr>
+      </w:pPr>
+      <w:r>
+        <w:rPr>
+          <w:lang w:val="en-US"/>
+        </w:rPr>
+        <w:t>-----------------------------------------------------------------------------------------------------------------------------------------------------------</w:t>
+      </w:r>
+    </w:p>
+    <w:p>
+      <w:pPr>
+        <w:pStyle w:val="Heading2"/>
+        <w:rPr>
+          <w:lang w:val="en-US"/>
+        </w:rPr>
+      </w:pPr>
+      <w:bookmarkStart w:id="19" w:name="_Toc72284511"/>
+      <w:proofErr w:type="gramStart"/>
+      <w:r>
+        <w:rPr>
           <w:rStyle w:val="Heading1Char"/>
           <w:lang w:val="en-US"/>
         </w:rPr>
-        <w:t xml:space="preserve"> </w:t>
+        <w:t xml:space="preserve">Lesson </w:t>
       </w:r>
       <w:r>
         <w:rPr>
           <w:rStyle w:val="Heading1Char"/>
           <w:lang w:val="en-US"/>
         </w:rPr>
-        <w:t>Install</w:t>
-      </w:r>
+        <w:t>19.</w:t>
+      </w:r>
+      <w:proofErr w:type="gramEnd"/>
       <w:r>
         <w:rPr>
           <w:rStyle w:val="Heading1Char"/>
           <w:lang w:val="en-US"/>
         </w:rPr>
-        <w:t xml:space="preserve"> phase</w:t>
-      </w:r>
-      <w:bookmarkEnd w:id="18"/>
-    </w:p>
-    <w:p>
-      <w:pPr>
-        <w:rPr>
-          <w:lang w:val="en-US"/>
-        </w:rPr>
-      </w:pPr>
-    </w:p>
-    <w:p>
-      <w:pPr>
-        <w:rPr>
-          <w:lang w:val="en-US"/>
-        </w:rPr>
-      </w:pPr>
-      <w:r>
-        <w:rPr>
-          <w:lang w:val="en-US"/>
-        </w:rPr>
-        <w:t xml:space="preserve">On the phase our artifact is saved in our local Maven repo. </w:t>
-      </w:r>
-    </w:p>
-    <w:p>
-      <w:pPr>
-        <w:rPr>
-          <w:lang w:val="en-US"/>
-        </w:rPr>
-      </w:pPr>
-      <w:r>
-        <w:rPr>
-          <w:lang w:val="en-US"/>
-        </w:rPr>
-        <w:t xml:space="preserve">It’s a good practice to override all Maven plugins, because by default they have old versions. </w:t>
-      </w:r>
-      <w:proofErr w:type="gramStart"/>
-      <w:r>
-        <w:rPr>
-          <w:lang w:val="en-US"/>
-        </w:rPr>
-        <w:t>Overridden in project.</w:t>
-      </w:r>
-      <w:proofErr w:type="gramEnd"/>
-      <w:r>
-        <w:rPr>
-          <w:lang w:val="en-US"/>
-        </w:rPr>
-        <w:t xml:space="preserve"> </w:t>
-      </w:r>
-    </w:p>
-    <w:p>
-      <w:pPr>
-        <w:rPr>
-          <w:lang w:val="en-US"/>
-        </w:rPr>
-      </w:pPr>
-      <w:r>
-        <w:rPr>
-          <w:lang w:val="en-US"/>
-        </w:rPr>
-        <w:t>-----------------------------------------------------------------------------------------------------------------------------------------------------------</w:t>
-      </w:r>
-    </w:p>
-    <w:p>
-      <w:pPr>
-        <w:pStyle w:val="Heading2"/>
-        <w:rPr>
-          <w:lang w:val="en-US"/>
-        </w:rPr>
-      </w:pPr>
-      <w:bookmarkStart w:id="19" w:name="_Toc72275193"/>
-      <w:proofErr w:type="gramStart"/>
-      <w:r>
-        <w:rPr>
-          <w:rStyle w:val="Heading1Char"/>
-          <w:lang w:val="en-US"/>
-        </w:rPr>
-        <w:t xml:space="preserve">Lesson </w:t>
-      </w:r>
-      <w:r>
-        <w:rPr>
-          <w:rStyle w:val="Heading1Char"/>
-          <w:lang w:val="en-US"/>
-        </w:rPr>
-        <w:t>1</w:t>
-      </w:r>
-      <w:r>
-        <w:rPr>
-          <w:rStyle w:val="Heading1Char"/>
-          <w:lang w:val="en-US"/>
-        </w:rPr>
-        <w:t>9</w:t>
-      </w:r>
-      <w:r>
-        <w:rPr>
-          <w:rStyle w:val="Heading1Char"/>
-          <w:lang w:val="en-US"/>
-        </w:rPr>
-        <w:t>.</w:t>
-      </w:r>
-      <w:proofErr w:type="gramEnd"/>
-      <w:r>
-        <w:rPr>
-          <w:rStyle w:val="Heading1Char"/>
-          <w:lang w:val="en-US"/>
-        </w:rPr>
-        <w:t xml:space="preserve"> </w:t>
-      </w:r>
-      <w:r>
-        <w:rPr>
-          <w:rStyle w:val="Heading1Char"/>
-          <w:lang w:val="en-US"/>
-        </w:rPr>
-        <w:t>Deploy</w:t>
+        <w:t xml:space="preserve"> Deploy</w:t>
       </w:r>
       <w:r>
         <w:rPr>
@@ -7724,18 +7753,2721 @@
     </w:p>
     <w:p>
       <w:pPr>
-        <w:ind w:firstLine="708"/>
-        <w:rPr>
-          <w:lang w:val="en-US"/>
-        </w:rPr>
-      </w:pPr>
-    </w:p>
-    <w:p>
-      <w:pPr>
-        <w:rPr>
-          <w:lang w:val="en-US"/>
-        </w:rPr>
-      </w:pPr>
+        <w:rPr>
+          <w:lang w:val="en-US"/>
+        </w:rPr>
+      </w:pPr>
+      <w:r>
+        <w:rPr>
+          <w:lang w:val="en-US"/>
+        </w:rPr>
+        <w:t>-----------------------------------------------------------------------------------------------------------------------------------------------------------</w:t>
+      </w:r>
+    </w:p>
+    <w:p>
+      <w:pPr>
+        <w:pStyle w:val="Heading2"/>
+        <w:rPr>
+          <w:lang w:val="en-US"/>
+        </w:rPr>
+      </w:pPr>
+      <w:bookmarkStart w:id="20" w:name="_Toc72284512"/>
+      <w:proofErr w:type="gramStart"/>
+      <w:r>
+        <w:rPr>
+          <w:rStyle w:val="Heading1Char"/>
+          <w:lang w:val="en-US"/>
+        </w:rPr>
+        <w:t xml:space="preserve">Lesson </w:t>
+      </w:r>
+      <w:r>
+        <w:rPr>
+          <w:rStyle w:val="Heading1Char"/>
+          <w:lang w:val="en-US"/>
+        </w:rPr>
+        <w:t>20.</w:t>
+      </w:r>
+      <w:proofErr w:type="gramEnd"/>
+      <w:r>
+        <w:rPr>
+          <w:rStyle w:val="Heading1Char"/>
+          <w:lang w:val="en-US"/>
+        </w:rPr>
+        <w:t xml:space="preserve"> </w:t>
+      </w:r>
+      <w:proofErr w:type="gramStart"/>
+      <w:r>
+        <w:rPr>
+          <w:rStyle w:val="Heading1Char"/>
+          <w:lang w:val="en-US"/>
+        </w:rPr>
+        <w:t>Site</w:t>
+      </w:r>
+      <w:r>
+        <w:rPr>
+          <w:rStyle w:val="Heading1Char"/>
+          <w:lang w:val="en-US"/>
+        </w:rPr>
+        <w:t xml:space="preserve"> phase</w:t>
+      </w:r>
+      <w:r>
+        <w:rPr>
+          <w:rStyle w:val="Heading1Char"/>
+          <w:lang w:val="en-US"/>
+        </w:rPr>
+        <w:t>.</w:t>
+      </w:r>
+      <w:proofErr w:type="gramEnd"/>
+      <w:r>
+        <w:rPr>
+          <w:rStyle w:val="Heading1Char"/>
+          <w:lang w:val="en-US"/>
+        </w:rPr>
+        <w:t xml:space="preserve"> </w:t>
+      </w:r>
+      <w:proofErr w:type="spellStart"/>
+      <w:r>
+        <w:rPr>
+          <w:rStyle w:val="Heading1Char"/>
+          <w:lang w:val="en-US"/>
+        </w:rPr>
+        <w:t>Jacoco</w:t>
+      </w:r>
+      <w:proofErr w:type="spellEnd"/>
+      <w:r>
+        <w:rPr>
+          <w:rStyle w:val="Heading1Char"/>
+          <w:lang w:val="en-US"/>
+        </w:rPr>
+        <w:t xml:space="preserve"> plugin</w:t>
+      </w:r>
+      <w:bookmarkEnd w:id="20"/>
+    </w:p>
+    <w:p>
+      <w:pPr>
+        <w:rPr>
+          <w:lang w:val="en-US"/>
+        </w:rPr>
+      </w:pPr>
+    </w:p>
+    <w:p>
+      <w:pPr>
+        <w:rPr>
+          <w:lang w:val="en-US"/>
+        </w:rPr>
+      </w:pPr>
+      <w:r>
+        <w:rPr>
+          <w:lang w:val="en-US"/>
+        </w:rPr>
+        <w:t>It’s phase for generation of documentation (for instance about our classes</w:t>
+      </w:r>
+      <w:proofErr w:type="gramStart"/>
+      <w:r>
+        <w:rPr>
+          <w:lang w:val="en-US"/>
+        </w:rPr>
+        <w:t>)  and</w:t>
+      </w:r>
+      <w:proofErr w:type="gramEnd"/>
+      <w:r>
+        <w:rPr>
+          <w:lang w:val="en-US"/>
+        </w:rPr>
+        <w:t xml:space="preserve"> reports (for instance about tests).</w:t>
+      </w:r>
+    </w:p>
+    <w:p>
+      <w:pPr>
+        <w:rPr>
+          <w:lang w:val="en-US"/>
+        </w:rPr>
+      </w:pPr>
+      <w:r>
+        <w:rPr>
+          <w:lang w:val="en-US"/>
+        </w:rPr>
+        <w:t>Generation of documentation works out of box. We just have to override needed site plugins in build section:</w:t>
+      </w:r>
+    </w:p>
+    <w:tbl>
+      <w:tblPr>
+        <w:tblW w:w="0" w:type="auto"/>
+        <w:shd w:val="clear" w:color="auto" w:fill="FFFFFF"/>
+        <w:tblCellMar>
+          <w:top w:w="15" w:type="dxa"/>
+          <w:left w:w="15" w:type="dxa"/>
+          <w:bottom w:w="15" w:type="dxa"/>
+          <w:right w:w="15" w:type="dxa"/>
+        </w:tblCellMar>
+        <w:tblLook w:val="04A0" w:firstRow="1" w:lastRow="0" w:firstColumn="1" w:lastColumn="0" w:noHBand="0" w:noVBand="1"/>
+      </w:tblPr>
+      <w:tblGrid>
+        <w:gridCol w:w="750"/>
+        <w:gridCol w:w="6832"/>
+      </w:tblGrid>
+      <w:tr>
+        <w:trPr>
+          <w:gridAfter w:val="1"/>
+        </w:trPr>
+        <w:tc>
+          <w:tcPr>
+            <w:tcW w:w="0" w:type="auto"/>
+            <w:shd w:val="clear" w:color="auto" w:fill="FFFFFF"/>
+            <w:tcMar>
+              <w:top w:w="0" w:type="dxa"/>
+              <w:left w:w="150" w:type="dxa"/>
+              <w:bottom w:w="0" w:type="dxa"/>
+              <w:right w:w="150" w:type="dxa"/>
+            </w:tcMar>
+            <w:hideMark/>
+          </w:tcPr>
+          <w:p>
+            <w:pPr>
+              <w:spacing w:after="0" w:line="300" w:lineRule="atLeast"/>
+              <w:rPr>
+                <w:rFonts w:ascii="Consolas" w:eastAsia="Times New Roman" w:hAnsi="Consolas" w:cs="Consolas"/>
+                <w:color w:val="24292E"/>
+                <w:sz w:val="18"/>
+                <w:szCs w:val="18"/>
+                <w:lang w:val="en-US" w:eastAsia="ru-RU"/>
+              </w:rPr>
+            </w:pPr>
+            <w:r>
+              <w:rPr>
+                <w:rFonts w:ascii="Consolas" w:eastAsia="Times New Roman" w:hAnsi="Consolas" w:cs="Consolas"/>
+                <w:color w:val="24292E"/>
+                <w:sz w:val="18"/>
+                <w:szCs w:val="18"/>
+                <w:lang w:eastAsia="ru-RU"/>
+              </w:rPr>
+              <w:t xml:space="preserve">     </w:t>
+            </w:r>
+          </w:p>
+        </w:tc>
+      </w:tr>
+      <w:tr>
+        <w:tc>
+          <w:tcPr>
+            <w:tcW w:w="750" w:type="dxa"/>
+            <w:shd w:val="clear" w:color="auto" w:fill="FFFFFF"/>
+            <w:noWrap/>
+            <w:tcMar>
+              <w:top w:w="0" w:type="dxa"/>
+              <w:left w:w="150" w:type="dxa"/>
+              <w:bottom w:w="0" w:type="dxa"/>
+              <w:right w:w="150" w:type="dxa"/>
+            </w:tcMar>
+            <w:hideMark/>
+          </w:tcPr>
+          <w:p>
+            <w:pPr>
+              <w:spacing w:after="0" w:line="300" w:lineRule="atLeast"/>
+              <w:jc w:val="right"/>
+              <w:rPr>
+                <w:rFonts w:ascii="Consolas" w:eastAsia="Times New Roman" w:hAnsi="Consolas" w:cs="Consolas"/>
+                <w:color w:val="24292E"/>
+                <w:sz w:val="18"/>
+                <w:szCs w:val="18"/>
+                <w:lang w:eastAsia="ru-RU"/>
+              </w:rPr>
+            </w:pPr>
+          </w:p>
+        </w:tc>
+        <w:tc>
+          <w:tcPr>
+            <w:tcW w:w="0" w:type="auto"/>
+            <w:shd w:val="clear" w:color="auto" w:fill="FFFFFF"/>
+            <w:tcMar>
+              <w:top w:w="0" w:type="dxa"/>
+              <w:left w:w="150" w:type="dxa"/>
+              <w:bottom w:w="0" w:type="dxa"/>
+              <w:right w:w="150" w:type="dxa"/>
+            </w:tcMar>
+            <w:hideMark/>
+          </w:tcPr>
+          <w:p>
+            <w:pPr>
+              <w:spacing w:after="0" w:line="300" w:lineRule="atLeast"/>
+              <w:rPr>
+                <w:rFonts w:ascii="Consolas" w:eastAsia="Times New Roman" w:hAnsi="Consolas" w:cs="Consolas"/>
+                <w:color w:val="24292E"/>
+                <w:sz w:val="18"/>
+                <w:szCs w:val="18"/>
+                <w:lang w:eastAsia="ru-RU"/>
+              </w:rPr>
+            </w:pPr>
+            <w:r>
+              <w:rPr>
+                <w:rFonts w:ascii="Consolas" w:eastAsia="Times New Roman" w:hAnsi="Consolas" w:cs="Consolas"/>
+                <w:color w:val="24292E"/>
+                <w:sz w:val="18"/>
+                <w:szCs w:val="18"/>
+                <w:lang w:eastAsia="ru-RU"/>
+              </w:rPr>
+              <w:t xml:space="preserve">      &lt;plugin&gt;</w:t>
+            </w:r>
+          </w:p>
+        </w:tc>
+      </w:tr>
+      <w:tr>
+        <w:tc>
+          <w:tcPr>
+            <w:tcW w:w="750" w:type="dxa"/>
+            <w:shd w:val="clear" w:color="auto" w:fill="FFFFFF"/>
+            <w:noWrap/>
+            <w:tcMar>
+              <w:top w:w="0" w:type="dxa"/>
+              <w:left w:w="150" w:type="dxa"/>
+              <w:bottom w:w="0" w:type="dxa"/>
+              <w:right w:w="150" w:type="dxa"/>
+            </w:tcMar>
+            <w:hideMark/>
+          </w:tcPr>
+          <w:p>
+            <w:pPr>
+              <w:spacing w:after="0" w:line="300" w:lineRule="atLeast"/>
+              <w:jc w:val="right"/>
+              <w:rPr>
+                <w:rFonts w:ascii="Consolas" w:eastAsia="Times New Roman" w:hAnsi="Consolas" w:cs="Consolas"/>
+                <w:color w:val="24292E"/>
+                <w:sz w:val="18"/>
+                <w:szCs w:val="18"/>
+                <w:lang w:eastAsia="ru-RU"/>
+              </w:rPr>
+            </w:pPr>
+          </w:p>
+        </w:tc>
+        <w:tc>
+          <w:tcPr>
+            <w:tcW w:w="0" w:type="auto"/>
+            <w:shd w:val="clear" w:color="auto" w:fill="FFFFFF"/>
+            <w:tcMar>
+              <w:top w:w="0" w:type="dxa"/>
+              <w:left w:w="150" w:type="dxa"/>
+              <w:bottom w:w="0" w:type="dxa"/>
+              <w:right w:w="150" w:type="dxa"/>
+            </w:tcMar>
+            <w:hideMark/>
+          </w:tcPr>
+          <w:p>
+            <w:pPr>
+              <w:spacing w:after="0" w:line="300" w:lineRule="atLeast"/>
+              <w:rPr>
+                <w:rFonts w:ascii="Consolas" w:eastAsia="Times New Roman" w:hAnsi="Consolas" w:cs="Consolas"/>
+                <w:color w:val="24292E"/>
+                <w:sz w:val="18"/>
+                <w:szCs w:val="18"/>
+                <w:lang w:val="en-US" w:eastAsia="ru-RU"/>
+              </w:rPr>
+            </w:pPr>
+            <w:r>
+              <w:rPr>
+                <w:rFonts w:ascii="Consolas" w:eastAsia="Times New Roman" w:hAnsi="Consolas" w:cs="Consolas"/>
+                <w:color w:val="24292E"/>
+                <w:sz w:val="18"/>
+                <w:szCs w:val="18"/>
+                <w:lang w:val="en-US" w:eastAsia="ru-RU"/>
+              </w:rPr>
+              <w:t xml:space="preserve">        &lt;</w:t>
+            </w:r>
+            <w:proofErr w:type="spellStart"/>
+            <w:r>
+              <w:rPr>
+                <w:rFonts w:ascii="Consolas" w:eastAsia="Times New Roman" w:hAnsi="Consolas" w:cs="Consolas"/>
+                <w:color w:val="24292E"/>
+                <w:sz w:val="18"/>
+                <w:szCs w:val="18"/>
+                <w:lang w:val="en-US" w:eastAsia="ru-RU"/>
+              </w:rPr>
+              <w:t>groupId</w:t>
+            </w:r>
+            <w:proofErr w:type="spellEnd"/>
+            <w:r>
+              <w:rPr>
+                <w:rFonts w:ascii="Consolas" w:eastAsia="Times New Roman" w:hAnsi="Consolas" w:cs="Consolas"/>
+                <w:color w:val="24292E"/>
+                <w:sz w:val="18"/>
+                <w:szCs w:val="18"/>
+                <w:lang w:val="en-US" w:eastAsia="ru-RU"/>
+              </w:rPr>
+              <w:t>&gt;</w:t>
+            </w:r>
+            <w:proofErr w:type="spellStart"/>
+            <w:r>
+              <w:rPr>
+                <w:rFonts w:ascii="Consolas" w:eastAsia="Times New Roman" w:hAnsi="Consolas" w:cs="Consolas"/>
+                <w:color w:val="24292E"/>
+                <w:sz w:val="18"/>
+                <w:szCs w:val="18"/>
+                <w:lang w:val="en-US" w:eastAsia="ru-RU"/>
+              </w:rPr>
+              <w:t>org.apache.maven.plugins</w:t>
+            </w:r>
+            <w:proofErr w:type="spellEnd"/>
+            <w:r>
+              <w:rPr>
+                <w:rFonts w:ascii="Consolas" w:eastAsia="Times New Roman" w:hAnsi="Consolas" w:cs="Consolas"/>
+                <w:color w:val="24292E"/>
+                <w:sz w:val="18"/>
+                <w:szCs w:val="18"/>
+                <w:lang w:val="en-US" w:eastAsia="ru-RU"/>
+              </w:rPr>
+              <w:t>&lt;/</w:t>
+            </w:r>
+            <w:proofErr w:type="spellStart"/>
+            <w:r>
+              <w:rPr>
+                <w:rFonts w:ascii="Consolas" w:eastAsia="Times New Roman" w:hAnsi="Consolas" w:cs="Consolas"/>
+                <w:color w:val="24292E"/>
+                <w:sz w:val="18"/>
+                <w:szCs w:val="18"/>
+                <w:lang w:val="en-US" w:eastAsia="ru-RU"/>
+              </w:rPr>
+              <w:t>groupId</w:t>
+            </w:r>
+            <w:proofErr w:type="spellEnd"/>
+            <w:r>
+              <w:rPr>
+                <w:rFonts w:ascii="Consolas" w:eastAsia="Times New Roman" w:hAnsi="Consolas" w:cs="Consolas"/>
+                <w:color w:val="24292E"/>
+                <w:sz w:val="18"/>
+                <w:szCs w:val="18"/>
+                <w:lang w:val="en-US" w:eastAsia="ru-RU"/>
+              </w:rPr>
+              <w:t>&gt;</w:t>
+            </w:r>
+          </w:p>
+        </w:tc>
+      </w:tr>
+      <w:tr>
+        <w:tc>
+          <w:tcPr>
+            <w:tcW w:w="750" w:type="dxa"/>
+            <w:shd w:val="clear" w:color="auto" w:fill="FFFFFF"/>
+            <w:noWrap/>
+            <w:tcMar>
+              <w:top w:w="0" w:type="dxa"/>
+              <w:left w:w="150" w:type="dxa"/>
+              <w:bottom w:w="0" w:type="dxa"/>
+              <w:right w:w="150" w:type="dxa"/>
+            </w:tcMar>
+            <w:hideMark/>
+          </w:tcPr>
+          <w:p>
+            <w:pPr>
+              <w:spacing w:after="0" w:line="300" w:lineRule="atLeast"/>
+              <w:jc w:val="right"/>
+              <w:rPr>
+                <w:rFonts w:ascii="Consolas" w:eastAsia="Times New Roman" w:hAnsi="Consolas" w:cs="Consolas"/>
+                <w:color w:val="24292E"/>
+                <w:sz w:val="18"/>
+                <w:szCs w:val="18"/>
+                <w:lang w:val="en-US" w:eastAsia="ru-RU"/>
+              </w:rPr>
+            </w:pPr>
+          </w:p>
+        </w:tc>
+        <w:tc>
+          <w:tcPr>
+            <w:tcW w:w="0" w:type="auto"/>
+            <w:shd w:val="clear" w:color="auto" w:fill="FFFFFF"/>
+            <w:tcMar>
+              <w:top w:w="0" w:type="dxa"/>
+              <w:left w:w="150" w:type="dxa"/>
+              <w:bottom w:w="0" w:type="dxa"/>
+              <w:right w:w="150" w:type="dxa"/>
+            </w:tcMar>
+            <w:hideMark/>
+          </w:tcPr>
+          <w:p>
+            <w:pPr>
+              <w:spacing w:after="0" w:line="300" w:lineRule="atLeast"/>
+              <w:rPr>
+                <w:rFonts w:ascii="Consolas" w:eastAsia="Times New Roman" w:hAnsi="Consolas" w:cs="Consolas"/>
+                <w:color w:val="24292E"/>
+                <w:sz w:val="18"/>
+                <w:szCs w:val="18"/>
+                <w:lang w:val="en-US" w:eastAsia="ru-RU"/>
+              </w:rPr>
+            </w:pPr>
+            <w:r>
+              <w:rPr>
+                <w:rFonts w:ascii="Consolas" w:eastAsia="Times New Roman" w:hAnsi="Consolas" w:cs="Consolas"/>
+                <w:color w:val="24292E"/>
+                <w:sz w:val="18"/>
+                <w:szCs w:val="18"/>
+                <w:lang w:val="en-US" w:eastAsia="ru-RU"/>
+              </w:rPr>
+              <w:t xml:space="preserve">        &lt;</w:t>
+            </w:r>
+            <w:proofErr w:type="spellStart"/>
+            <w:r>
+              <w:rPr>
+                <w:rFonts w:ascii="Consolas" w:eastAsia="Times New Roman" w:hAnsi="Consolas" w:cs="Consolas"/>
+                <w:color w:val="24292E"/>
+                <w:sz w:val="18"/>
+                <w:szCs w:val="18"/>
+                <w:lang w:val="en-US" w:eastAsia="ru-RU"/>
+              </w:rPr>
+              <w:t>artifactId</w:t>
+            </w:r>
+            <w:proofErr w:type="spellEnd"/>
+            <w:r>
+              <w:rPr>
+                <w:rFonts w:ascii="Consolas" w:eastAsia="Times New Roman" w:hAnsi="Consolas" w:cs="Consolas"/>
+                <w:color w:val="24292E"/>
+                <w:sz w:val="18"/>
+                <w:szCs w:val="18"/>
+                <w:lang w:val="en-US" w:eastAsia="ru-RU"/>
+              </w:rPr>
+              <w:t>&gt;maven-site-plugin&lt;/</w:t>
+            </w:r>
+            <w:proofErr w:type="spellStart"/>
+            <w:r>
+              <w:rPr>
+                <w:rFonts w:ascii="Consolas" w:eastAsia="Times New Roman" w:hAnsi="Consolas" w:cs="Consolas"/>
+                <w:color w:val="24292E"/>
+                <w:sz w:val="18"/>
+                <w:szCs w:val="18"/>
+                <w:lang w:val="en-US" w:eastAsia="ru-RU"/>
+              </w:rPr>
+              <w:t>artifactId</w:t>
+            </w:r>
+            <w:proofErr w:type="spellEnd"/>
+            <w:r>
+              <w:rPr>
+                <w:rFonts w:ascii="Consolas" w:eastAsia="Times New Roman" w:hAnsi="Consolas" w:cs="Consolas"/>
+                <w:color w:val="24292E"/>
+                <w:sz w:val="18"/>
+                <w:szCs w:val="18"/>
+                <w:lang w:val="en-US" w:eastAsia="ru-RU"/>
+              </w:rPr>
+              <w:t>&gt;</w:t>
+            </w:r>
+          </w:p>
+        </w:tc>
+      </w:tr>
+      <w:tr>
+        <w:tc>
+          <w:tcPr>
+            <w:tcW w:w="750" w:type="dxa"/>
+            <w:shd w:val="clear" w:color="auto" w:fill="FFFFFF"/>
+            <w:noWrap/>
+            <w:tcMar>
+              <w:top w:w="0" w:type="dxa"/>
+              <w:left w:w="150" w:type="dxa"/>
+              <w:bottom w:w="0" w:type="dxa"/>
+              <w:right w:w="150" w:type="dxa"/>
+            </w:tcMar>
+            <w:hideMark/>
+          </w:tcPr>
+          <w:p>
+            <w:pPr>
+              <w:spacing w:after="0" w:line="300" w:lineRule="atLeast"/>
+              <w:jc w:val="right"/>
+              <w:rPr>
+                <w:rFonts w:ascii="Consolas" w:eastAsia="Times New Roman" w:hAnsi="Consolas" w:cs="Consolas"/>
+                <w:color w:val="24292E"/>
+                <w:sz w:val="18"/>
+                <w:szCs w:val="18"/>
+                <w:lang w:val="en-US" w:eastAsia="ru-RU"/>
+              </w:rPr>
+            </w:pPr>
+          </w:p>
+        </w:tc>
+        <w:tc>
+          <w:tcPr>
+            <w:tcW w:w="0" w:type="auto"/>
+            <w:shd w:val="clear" w:color="auto" w:fill="FFFFFF"/>
+            <w:tcMar>
+              <w:top w:w="0" w:type="dxa"/>
+              <w:left w:w="150" w:type="dxa"/>
+              <w:bottom w:w="0" w:type="dxa"/>
+              <w:right w:w="150" w:type="dxa"/>
+            </w:tcMar>
+            <w:hideMark/>
+          </w:tcPr>
+          <w:p>
+            <w:pPr>
+              <w:spacing w:after="0" w:line="300" w:lineRule="atLeast"/>
+              <w:rPr>
+                <w:rFonts w:ascii="Consolas" w:eastAsia="Times New Roman" w:hAnsi="Consolas" w:cs="Consolas"/>
+                <w:color w:val="24292E"/>
+                <w:sz w:val="18"/>
+                <w:szCs w:val="18"/>
+                <w:lang w:eastAsia="ru-RU"/>
+              </w:rPr>
+            </w:pPr>
+            <w:r>
+              <w:rPr>
+                <w:rFonts w:ascii="Consolas" w:eastAsia="Times New Roman" w:hAnsi="Consolas" w:cs="Consolas"/>
+                <w:color w:val="24292E"/>
+                <w:sz w:val="18"/>
+                <w:szCs w:val="18"/>
+                <w:lang w:val="en-US" w:eastAsia="ru-RU"/>
+              </w:rPr>
+              <w:t xml:space="preserve">        </w:t>
+            </w:r>
+            <w:r>
+              <w:rPr>
+                <w:rFonts w:ascii="Consolas" w:eastAsia="Times New Roman" w:hAnsi="Consolas" w:cs="Consolas"/>
+                <w:color w:val="24292E"/>
+                <w:sz w:val="18"/>
+                <w:szCs w:val="18"/>
+                <w:lang w:eastAsia="ru-RU"/>
+              </w:rPr>
+              <w:t>&lt;version&gt;3.9.1&lt;/version&gt;</w:t>
+            </w:r>
+          </w:p>
+        </w:tc>
+      </w:tr>
+      <w:tr>
+        <w:tc>
+          <w:tcPr>
+            <w:tcW w:w="750" w:type="dxa"/>
+            <w:shd w:val="clear" w:color="auto" w:fill="FFFFFF"/>
+            <w:noWrap/>
+            <w:tcMar>
+              <w:top w:w="0" w:type="dxa"/>
+              <w:left w:w="150" w:type="dxa"/>
+              <w:bottom w:w="0" w:type="dxa"/>
+              <w:right w:w="150" w:type="dxa"/>
+            </w:tcMar>
+            <w:hideMark/>
+          </w:tcPr>
+          <w:p>
+            <w:pPr>
+              <w:spacing w:after="0" w:line="300" w:lineRule="atLeast"/>
+              <w:jc w:val="right"/>
+              <w:rPr>
+                <w:rFonts w:ascii="Consolas" w:eastAsia="Times New Roman" w:hAnsi="Consolas" w:cs="Consolas"/>
+                <w:color w:val="24292E"/>
+                <w:sz w:val="18"/>
+                <w:szCs w:val="18"/>
+                <w:lang w:eastAsia="ru-RU"/>
+              </w:rPr>
+            </w:pPr>
+          </w:p>
+        </w:tc>
+        <w:tc>
+          <w:tcPr>
+            <w:tcW w:w="0" w:type="auto"/>
+            <w:shd w:val="clear" w:color="auto" w:fill="FFFFFF"/>
+            <w:tcMar>
+              <w:top w:w="0" w:type="dxa"/>
+              <w:left w:w="150" w:type="dxa"/>
+              <w:bottom w:w="0" w:type="dxa"/>
+              <w:right w:w="150" w:type="dxa"/>
+            </w:tcMar>
+            <w:hideMark/>
+          </w:tcPr>
+          <w:p>
+            <w:pPr>
+              <w:spacing w:after="0" w:line="300" w:lineRule="atLeast"/>
+              <w:rPr>
+                <w:rFonts w:ascii="Consolas" w:eastAsia="Times New Roman" w:hAnsi="Consolas" w:cs="Consolas"/>
+                <w:color w:val="24292E"/>
+                <w:sz w:val="18"/>
+                <w:szCs w:val="18"/>
+                <w:lang w:eastAsia="ru-RU"/>
+              </w:rPr>
+            </w:pPr>
+            <w:r>
+              <w:rPr>
+                <w:rFonts w:ascii="Consolas" w:eastAsia="Times New Roman" w:hAnsi="Consolas" w:cs="Consolas"/>
+                <w:color w:val="24292E"/>
+                <w:sz w:val="18"/>
+                <w:szCs w:val="18"/>
+                <w:lang w:eastAsia="ru-RU"/>
+              </w:rPr>
+              <w:t xml:space="preserve">      &lt;/plugin&gt;</w:t>
+            </w:r>
+          </w:p>
+        </w:tc>
+      </w:tr>
+      <w:tr>
+        <w:tc>
+          <w:tcPr>
+            <w:tcW w:w="750" w:type="dxa"/>
+            <w:shd w:val="clear" w:color="auto" w:fill="FFFFFF"/>
+            <w:noWrap/>
+            <w:tcMar>
+              <w:top w:w="0" w:type="dxa"/>
+              <w:left w:w="150" w:type="dxa"/>
+              <w:bottom w:w="0" w:type="dxa"/>
+              <w:right w:w="150" w:type="dxa"/>
+            </w:tcMar>
+            <w:hideMark/>
+          </w:tcPr>
+          <w:p>
+            <w:pPr>
+              <w:spacing w:after="0" w:line="300" w:lineRule="atLeast"/>
+              <w:jc w:val="right"/>
+              <w:rPr>
+                <w:rFonts w:ascii="Consolas" w:eastAsia="Times New Roman" w:hAnsi="Consolas" w:cs="Consolas"/>
+                <w:color w:val="24292E"/>
+                <w:sz w:val="18"/>
+                <w:szCs w:val="18"/>
+                <w:lang w:eastAsia="ru-RU"/>
+              </w:rPr>
+            </w:pPr>
+          </w:p>
+        </w:tc>
+        <w:tc>
+          <w:tcPr>
+            <w:tcW w:w="0" w:type="auto"/>
+            <w:shd w:val="clear" w:color="auto" w:fill="FFFFFF"/>
+            <w:tcMar>
+              <w:top w:w="0" w:type="dxa"/>
+              <w:left w:w="150" w:type="dxa"/>
+              <w:bottom w:w="0" w:type="dxa"/>
+              <w:right w:w="150" w:type="dxa"/>
+            </w:tcMar>
+            <w:hideMark/>
+          </w:tcPr>
+          <w:p>
+            <w:pPr>
+              <w:spacing w:after="0" w:line="300" w:lineRule="atLeast"/>
+              <w:rPr>
+                <w:rFonts w:ascii="Consolas" w:eastAsia="Times New Roman" w:hAnsi="Consolas" w:cs="Consolas"/>
+                <w:color w:val="24292E"/>
+                <w:sz w:val="18"/>
+                <w:szCs w:val="18"/>
+                <w:lang w:eastAsia="ru-RU"/>
+              </w:rPr>
+            </w:pPr>
+            <w:r>
+              <w:rPr>
+                <w:rFonts w:ascii="Consolas" w:eastAsia="Times New Roman" w:hAnsi="Consolas" w:cs="Consolas"/>
+                <w:color w:val="24292E"/>
+                <w:sz w:val="18"/>
+                <w:szCs w:val="18"/>
+                <w:lang w:eastAsia="ru-RU"/>
+              </w:rPr>
+              <w:t xml:space="preserve">      &lt;plugin&gt;</w:t>
+            </w:r>
+          </w:p>
+        </w:tc>
+      </w:tr>
+      <w:tr>
+        <w:tc>
+          <w:tcPr>
+            <w:tcW w:w="750" w:type="dxa"/>
+            <w:shd w:val="clear" w:color="auto" w:fill="FFFFFF"/>
+            <w:noWrap/>
+            <w:tcMar>
+              <w:top w:w="0" w:type="dxa"/>
+              <w:left w:w="150" w:type="dxa"/>
+              <w:bottom w:w="0" w:type="dxa"/>
+              <w:right w:w="150" w:type="dxa"/>
+            </w:tcMar>
+            <w:hideMark/>
+          </w:tcPr>
+          <w:p>
+            <w:pPr>
+              <w:spacing w:after="0" w:line="300" w:lineRule="atLeast"/>
+              <w:jc w:val="right"/>
+              <w:rPr>
+                <w:rFonts w:ascii="Consolas" w:eastAsia="Times New Roman" w:hAnsi="Consolas" w:cs="Consolas"/>
+                <w:color w:val="24292E"/>
+                <w:sz w:val="18"/>
+                <w:szCs w:val="18"/>
+                <w:lang w:eastAsia="ru-RU"/>
+              </w:rPr>
+            </w:pPr>
+          </w:p>
+        </w:tc>
+        <w:tc>
+          <w:tcPr>
+            <w:tcW w:w="0" w:type="auto"/>
+            <w:shd w:val="clear" w:color="auto" w:fill="FFFFFF"/>
+            <w:tcMar>
+              <w:top w:w="0" w:type="dxa"/>
+              <w:left w:w="150" w:type="dxa"/>
+              <w:bottom w:w="0" w:type="dxa"/>
+              <w:right w:w="150" w:type="dxa"/>
+            </w:tcMar>
+            <w:hideMark/>
+          </w:tcPr>
+          <w:p>
+            <w:pPr>
+              <w:spacing w:after="0" w:line="300" w:lineRule="atLeast"/>
+              <w:rPr>
+                <w:rFonts w:ascii="Consolas" w:eastAsia="Times New Roman" w:hAnsi="Consolas" w:cs="Consolas"/>
+                <w:color w:val="24292E"/>
+                <w:sz w:val="18"/>
+                <w:szCs w:val="18"/>
+                <w:lang w:val="en-US" w:eastAsia="ru-RU"/>
+              </w:rPr>
+            </w:pPr>
+            <w:r>
+              <w:rPr>
+                <w:rFonts w:ascii="Consolas" w:eastAsia="Times New Roman" w:hAnsi="Consolas" w:cs="Consolas"/>
+                <w:color w:val="24292E"/>
+                <w:sz w:val="18"/>
+                <w:szCs w:val="18"/>
+                <w:lang w:val="en-US" w:eastAsia="ru-RU"/>
+              </w:rPr>
+              <w:t xml:space="preserve">        &lt;</w:t>
+            </w:r>
+            <w:proofErr w:type="spellStart"/>
+            <w:r>
+              <w:rPr>
+                <w:rFonts w:ascii="Consolas" w:eastAsia="Times New Roman" w:hAnsi="Consolas" w:cs="Consolas"/>
+                <w:color w:val="24292E"/>
+                <w:sz w:val="18"/>
+                <w:szCs w:val="18"/>
+                <w:lang w:val="en-US" w:eastAsia="ru-RU"/>
+              </w:rPr>
+              <w:t>groupId</w:t>
+            </w:r>
+            <w:proofErr w:type="spellEnd"/>
+            <w:r>
+              <w:rPr>
+                <w:rFonts w:ascii="Consolas" w:eastAsia="Times New Roman" w:hAnsi="Consolas" w:cs="Consolas"/>
+                <w:color w:val="24292E"/>
+                <w:sz w:val="18"/>
+                <w:szCs w:val="18"/>
+                <w:lang w:val="en-US" w:eastAsia="ru-RU"/>
+              </w:rPr>
+              <w:t>&gt;</w:t>
+            </w:r>
+            <w:proofErr w:type="spellStart"/>
+            <w:r>
+              <w:rPr>
+                <w:rFonts w:ascii="Consolas" w:eastAsia="Times New Roman" w:hAnsi="Consolas" w:cs="Consolas"/>
+                <w:color w:val="24292E"/>
+                <w:sz w:val="18"/>
+                <w:szCs w:val="18"/>
+                <w:lang w:val="en-US" w:eastAsia="ru-RU"/>
+              </w:rPr>
+              <w:t>org.apache.maven.plugins</w:t>
+            </w:r>
+            <w:proofErr w:type="spellEnd"/>
+            <w:r>
+              <w:rPr>
+                <w:rFonts w:ascii="Consolas" w:eastAsia="Times New Roman" w:hAnsi="Consolas" w:cs="Consolas"/>
+                <w:color w:val="24292E"/>
+                <w:sz w:val="18"/>
+                <w:szCs w:val="18"/>
+                <w:lang w:val="en-US" w:eastAsia="ru-RU"/>
+              </w:rPr>
+              <w:t>&lt;/</w:t>
+            </w:r>
+            <w:proofErr w:type="spellStart"/>
+            <w:r>
+              <w:rPr>
+                <w:rFonts w:ascii="Consolas" w:eastAsia="Times New Roman" w:hAnsi="Consolas" w:cs="Consolas"/>
+                <w:color w:val="24292E"/>
+                <w:sz w:val="18"/>
+                <w:szCs w:val="18"/>
+                <w:lang w:val="en-US" w:eastAsia="ru-RU"/>
+              </w:rPr>
+              <w:t>groupId</w:t>
+            </w:r>
+            <w:proofErr w:type="spellEnd"/>
+            <w:r>
+              <w:rPr>
+                <w:rFonts w:ascii="Consolas" w:eastAsia="Times New Roman" w:hAnsi="Consolas" w:cs="Consolas"/>
+                <w:color w:val="24292E"/>
+                <w:sz w:val="18"/>
+                <w:szCs w:val="18"/>
+                <w:lang w:val="en-US" w:eastAsia="ru-RU"/>
+              </w:rPr>
+              <w:t>&gt;</w:t>
+            </w:r>
+          </w:p>
+        </w:tc>
+      </w:tr>
+      <w:tr>
+        <w:tc>
+          <w:tcPr>
+            <w:tcW w:w="750" w:type="dxa"/>
+            <w:shd w:val="clear" w:color="auto" w:fill="FFFFFF"/>
+            <w:noWrap/>
+            <w:tcMar>
+              <w:top w:w="0" w:type="dxa"/>
+              <w:left w:w="150" w:type="dxa"/>
+              <w:bottom w:w="0" w:type="dxa"/>
+              <w:right w:w="150" w:type="dxa"/>
+            </w:tcMar>
+            <w:hideMark/>
+          </w:tcPr>
+          <w:p>
+            <w:pPr>
+              <w:spacing w:after="0" w:line="300" w:lineRule="atLeast"/>
+              <w:jc w:val="right"/>
+              <w:rPr>
+                <w:rFonts w:ascii="Consolas" w:eastAsia="Times New Roman" w:hAnsi="Consolas" w:cs="Consolas"/>
+                <w:color w:val="24292E"/>
+                <w:sz w:val="18"/>
+                <w:szCs w:val="18"/>
+                <w:lang w:val="en-US" w:eastAsia="ru-RU"/>
+              </w:rPr>
+            </w:pPr>
+          </w:p>
+        </w:tc>
+        <w:tc>
+          <w:tcPr>
+            <w:tcW w:w="0" w:type="auto"/>
+            <w:shd w:val="clear" w:color="auto" w:fill="FFFFFF"/>
+            <w:tcMar>
+              <w:top w:w="0" w:type="dxa"/>
+              <w:left w:w="150" w:type="dxa"/>
+              <w:bottom w:w="0" w:type="dxa"/>
+              <w:right w:w="150" w:type="dxa"/>
+            </w:tcMar>
+            <w:hideMark/>
+          </w:tcPr>
+          <w:p>
+            <w:pPr>
+              <w:spacing w:after="0" w:line="300" w:lineRule="atLeast"/>
+              <w:rPr>
+                <w:rFonts w:ascii="Consolas" w:eastAsia="Times New Roman" w:hAnsi="Consolas" w:cs="Consolas"/>
+                <w:color w:val="24292E"/>
+                <w:sz w:val="18"/>
+                <w:szCs w:val="18"/>
+                <w:lang w:val="en-US" w:eastAsia="ru-RU"/>
+              </w:rPr>
+            </w:pPr>
+            <w:r>
+              <w:rPr>
+                <w:rFonts w:ascii="Consolas" w:eastAsia="Times New Roman" w:hAnsi="Consolas" w:cs="Consolas"/>
+                <w:color w:val="24292E"/>
+                <w:sz w:val="18"/>
+                <w:szCs w:val="18"/>
+                <w:lang w:val="en-US" w:eastAsia="ru-RU"/>
+              </w:rPr>
+              <w:t xml:space="preserve">        &lt;</w:t>
+            </w:r>
+            <w:proofErr w:type="spellStart"/>
+            <w:r>
+              <w:rPr>
+                <w:rFonts w:ascii="Consolas" w:eastAsia="Times New Roman" w:hAnsi="Consolas" w:cs="Consolas"/>
+                <w:color w:val="24292E"/>
+                <w:sz w:val="18"/>
+                <w:szCs w:val="18"/>
+                <w:lang w:val="en-US" w:eastAsia="ru-RU"/>
+              </w:rPr>
+              <w:t>artifactId</w:t>
+            </w:r>
+            <w:proofErr w:type="spellEnd"/>
+            <w:r>
+              <w:rPr>
+                <w:rFonts w:ascii="Consolas" w:eastAsia="Times New Roman" w:hAnsi="Consolas" w:cs="Consolas"/>
+                <w:color w:val="24292E"/>
+                <w:sz w:val="18"/>
+                <w:szCs w:val="18"/>
+                <w:lang w:val="en-US" w:eastAsia="ru-RU"/>
+              </w:rPr>
+              <w:t>&gt;maven-project-info-reports-plugin&lt;/</w:t>
+            </w:r>
+            <w:proofErr w:type="spellStart"/>
+            <w:r>
+              <w:rPr>
+                <w:rFonts w:ascii="Consolas" w:eastAsia="Times New Roman" w:hAnsi="Consolas" w:cs="Consolas"/>
+                <w:color w:val="24292E"/>
+                <w:sz w:val="18"/>
+                <w:szCs w:val="18"/>
+                <w:lang w:val="en-US" w:eastAsia="ru-RU"/>
+              </w:rPr>
+              <w:t>artifactId</w:t>
+            </w:r>
+            <w:proofErr w:type="spellEnd"/>
+            <w:r>
+              <w:rPr>
+                <w:rFonts w:ascii="Consolas" w:eastAsia="Times New Roman" w:hAnsi="Consolas" w:cs="Consolas"/>
+                <w:color w:val="24292E"/>
+                <w:sz w:val="18"/>
+                <w:szCs w:val="18"/>
+                <w:lang w:val="en-US" w:eastAsia="ru-RU"/>
+              </w:rPr>
+              <w:t>&gt;</w:t>
+            </w:r>
+          </w:p>
+        </w:tc>
+      </w:tr>
+      <w:tr>
+        <w:tc>
+          <w:tcPr>
+            <w:tcW w:w="750" w:type="dxa"/>
+            <w:shd w:val="clear" w:color="auto" w:fill="FFFFFF"/>
+            <w:noWrap/>
+            <w:tcMar>
+              <w:top w:w="0" w:type="dxa"/>
+              <w:left w:w="150" w:type="dxa"/>
+              <w:bottom w:w="0" w:type="dxa"/>
+              <w:right w:w="150" w:type="dxa"/>
+            </w:tcMar>
+            <w:hideMark/>
+          </w:tcPr>
+          <w:p>
+            <w:pPr>
+              <w:spacing w:after="0" w:line="300" w:lineRule="atLeast"/>
+              <w:jc w:val="right"/>
+              <w:rPr>
+                <w:rFonts w:ascii="Consolas" w:eastAsia="Times New Roman" w:hAnsi="Consolas" w:cs="Consolas"/>
+                <w:color w:val="24292E"/>
+                <w:sz w:val="18"/>
+                <w:szCs w:val="18"/>
+                <w:lang w:val="en-US" w:eastAsia="ru-RU"/>
+              </w:rPr>
+            </w:pPr>
+          </w:p>
+        </w:tc>
+        <w:tc>
+          <w:tcPr>
+            <w:tcW w:w="0" w:type="auto"/>
+            <w:shd w:val="clear" w:color="auto" w:fill="FFFFFF"/>
+            <w:tcMar>
+              <w:top w:w="0" w:type="dxa"/>
+              <w:left w:w="150" w:type="dxa"/>
+              <w:bottom w:w="0" w:type="dxa"/>
+              <w:right w:w="150" w:type="dxa"/>
+            </w:tcMar>
+            <w:hideMark/>
+          </w:tcPr>
+          <w:p>
+            <w:pPr>
+              <w:spacing w:after="0" w:line="300" w:lineRule="atLeast"/>
+              <w:rPr>
+                <w:rFonts w:ascii="Consolas" w:eastAsia="Times New Roman" w:hAnsi="Consolas" w:cs="Consolas"/>
+                <w:color w:val="24292E"/>
+                <w:sz w:val="18"/>
+                <w:szCs w:val="18"/>
+                <w:lang w:eastAsia="ru-RU"/>
+              </w:rPr>
+            </w:pPr>
+            <w:r>
+              <w:rPr>
+                <w:rFonts w:ascii="Consolas" w:eastAsia="Times New Roman" w:hAnsi="Consolas" w:cs="Consolas"/>
+                <w:color w:val="24292E"/>
+                <w:sz w:val="18"/>
+                <w:szCs w:val="18"/>
+                <w:lang w:val="en-US" w:eastAsia="ru-RU"/>
+              </w:rPr>
+              <w:t xml:space="preserve">        </w:t>
+            </w:r>
+            <w:r>
+              <w:rPr>
+                <w:rFonts w:ascii="Consolas" w:eastAsia="Times New Roman" w:hAnsi="Consolas" w:cs="Consolas"/>
+                <w:color w:val="24292E"/>
+                <w:sz w:val="18"/>
+                <w:szCs w:val="18"/>
+                <w:lang w:eastAsia="ru-RU"/>
+              </w:rPr>
+              <w:t>&lt;version&gt;3.1.1&lt;/version&gt;</w:t>
+            </w:r>
+          </w:p>
+        </w:tc>
+      </w:tr>
+      <w:tr>
+        <w:tc>
+          <w:tcPr>
+            <w:tcW w:w="750" w:type="dxa"/>
+            <w:shd w:val="clear" w:color="auto" w:fill="FFFFFF"/>
+            <w:noWrap/>
+            <w:tcMar>
+              <w:top w:w="0" w:type="dxa"/>
+              <w:left w:w="150" w:type="dxa"/>
+              <w:bottom w:w="0" w:type="dxa"/>
+              <w:right w:w="150" w:type="dxa"/>
+            </w:tcMar>
+            <w:hideMark/>
+          </w:tcPr>
+          <w:p>
+            <w:pPr>
+              <w:spacing w:after="0" w:line="300" w:lineRule="atLeast"/>
+              <w:jc w:val="right"/>
+              <w:rPr>
+                <w:rFonts w:ascii="Consolas" w:eastAsia="Times New Roman" w:hAnsi="Consolas" w:cs="Consolas"/>
+                <w:color w:val="24292E"/>
+                <w:sz w:val="18"/>
+                <w:szCs w:val="18"/>
+                <w:lang w:eastAsia="ru-RU"/>
+              </w:rPr>
+            </w:pPr>
+          </w:p>
+        </w:tc>
+        <w:tc>
+          <w:tcPr>
+            <w:tcW w:w="0" w:type="auto"/>
+            <w:shd w:val="clear" w:color="auto" w:fill="FFFFFF"/>
+            <w:tcMar>
+              <w:top w:w="0" w:type="dxa"/>
+              <w:left w:w="150" w:type="dxa"/>
+              <w:bottom w:w="0" w:type="dxa"/>
+              <w:right w:w="150" w:type="dxa"/>
+            </w:tcMar>
+            <w:hideMark/>
+          </w:tcPr>
+          <w:p>
+            <w:pPr>
+              <w:spacing w:after="0" w:line="300" w:lineRule="atLeast"/>
+              <w:rPr>
+                <w:rFonts w:ascii="Consolas" w:eastAsia="Times New Roman" w:hAnsi="Consolas" w:cs="Consolas"/>
+                <w:color w:val="24292E"/>
+                <w:sz w:val="18"/>
+                <w:szCs w:val="18"/>
+                <w:lang w:eastAsia="ru-RU"/>
+              </w:rPr>
+            </w:pPr>
+            <w:r>
+              <w:rPr>
+                <w:rFonts w:ascii="Consolas" w:eastAsia="Times New Roman" w:hAnsi="Consolas" w:cs="Consolas"/>
+                <w:color w:val="24292E"/>
+                <w:sz w:val="18"/>
+                <w:szCs w:val="18"/>
+                <w:lang w:eastAsia="ru-RU"/>
+              </w:rPr>
+              <w:t xml:space="preserve">      &lt;/plugin&gt;</w:t>
+            </w:r>
+          </w:p>
+        </w:tc>
+      </w:tr>
+    </w:tbl>
+    <w:p>
+      <w:pPr>
+        <w:rPr>
+          <w:lang w:val="en-US"/>
+        </w:rPr>
+      </w:pPr>
+      <w:r>
+        <w:rPr>
+          <w:lang w:val="en-US"/>
+        </w:rPr>
+        <w:t xml:space="preserve">And then just call site phase. Reports will be stored in target/site directory. </w:t>
+      </w:r>
+      <w:r>
+        <w:rPr>
+          <w:lang w:val="en-US"/>
+        </w:rPr>
+        <w:t>Example of report:</w:t>
+      </w:r>
+    </w:p>
+    <w:p>
+      <w:pPr>
+        <w:jc w:val="center"/>
+        <w:rPr>
+          <w:lang w:val="en-US"/>
+        </w:rPr>
+      </w:pPr>
+      <w:r>
+        <w:rPr>
+          <w:noProof/>
+          <w:lang w:eastAsia="ru-RU"/>
+        </w:rPr>
+        <w:drawing>
+          <wp:inline distT="0" distB="0" distL="0" distR="0" wp14:anchorId="53B7A5E9" wp14:editId="6DF46B03">
+            <wp:extent cx="4661677" cy="2366682"/>
+            <wp:effectExtent l="0" t="0" r="5715" b="0"/>
+            <wp:docPr id="10" name="Picture 10"/>
+            <wp:cNvGraphicFramePr>
+              <a:graphicFrameLocks xmlns:a="http://schemas.openxmlformats.org/drawingml/2006/main" noChangeAspect="1"/>
+            </wp:cNvGraphicFramePr>
+            <a:graphic xmlns:a="http://schemas.openxmlformats.org/drawingml/2006/main">
+              <a:graphicData uri="http://schemas.openxmlformats.org/drawingml/2006/picture">
+                <pic:pic xmlns:pic="http://schemas.openxmlformats.org/drawingml/2006/picture">
+                  <pic:nvPicPr>
+                    <pic:cNvPr id="0" name=""/>
+                    <pic:cNvPicPr/>
+                  </pic:nvPicPr>
+                  <pic:blipFill>
+                    <a:blip r:embed="rId20"/>
+                    <a:stretch>
+                      <a:fillRect/>
+                    </a:stretch>
+                  </pic:blipFill>
+                  <pic:spPr>
+                    <a:xfrm>
+                      <a:off x="0" y="0"/>
+                      <a:ext cx="4662394" cy="2367046"/>
+                    </a:xfrm>
+                    <a:prstGeom prst="rect">
+                      <a:avLst/>
+                    </a:prstGeom>
+                  </pic:spPr>
+                </pic:pic>
+              </a:graphicData>
+            </a:graphic>
+          </wp:inline>
+        </w:drawing>
+      </w:r>
+    </w:p>
+    <w:p>
+      <w:pPr>
+        <w:rPr>
+          <w:lang w:val="en-US"/>
+        </w:rPr>
+      </w:pPr>
+      <w:r>
+        <w:rPr>
+          <w:lang w:val="en-US"/>
+        </w:rPr>
+        <w:lastRenderedPageBreak/>
+        <w:t xml:space="preserve">Generation of test also is not difficult. </w:t>
+      </w:r>
+      <w:r>
+        <w:rPr>
+          <w:lang w:val="en-US"/>
+        </w:rPr>
+        <w:t xml:space="preserve">We add </w:t>
+      </w:r>
+      <w:proofErr w:type="spellStart"/>
+      <w:r>
+        <w:rPr>
+          <w:lang w:val="en-US"/>
+        </w:rPr>
+        <w:t>Jacoco</w:t>
+      </w:r>
+      <w:proofErr w:type="spellEnd"/>
+      <w:r>
+        <w:rPr>
+          <w:lang w:val="en-US"/>
+        </w:rPr>
+        <w:t xml:space="preserve"> plugin to section Build of POM. Example is below: </w:t>
+      </w:r>
+    </w:p>
+    <w:tbl>
+      <w:tblPr>
+        <w:tblW w:w="0" w:type="auto"/>
+        <w:shd w:val="clear" w:color="auto" w:fill="FFFFFF"/>
+        <w:tblCellMar>
+          <w:top w:w="15" w:type="dxa"/>
+          <w:left w:w="15" w:type="dxa"/>
+          <w:bottom w:w="15" w:type="dxa"/>
+          <w:right w:w="15" w:type="dxa"/>
+        </w:tblCellMar>
+        <w:tblLook w:val="04A0" w:firstRow="1" w:lastRow="0" w:firstColumn="1" w:lastColumn="0" w:noHBand="0" w:noVBand="1"/>
+      </w:tblPr>
+      <w:tblGrid>
+        <w:gridCol w:w="750"/>
+        <w:gridCol w:w="5447"/>
+      </w:tblGrid>
+      <w:tr>
+        <w:trPr>
+          <w:gridAfter w:val="1"/>
+        </w:trPr>
+        <w:tc>
+          <w:tcPr>
+            <w:tcW w:w="0" w:type="auto"/>
+            <w:shd w:val="clear" w:color="auto" w:fill="FFFFFF"/>
+            <w:tcMar>
+              <w:top w:w="0" w:type="dxa"/>
+              <w:left w:w="150" w:type="dxa"/>
+              <w:bottom w:w="0" w:type="dxa"/>
+              <w:right w:w="150" w:type="dxa"/>
+            </w:tcMar>
+          </w:tcPr>
+          <w:p>
+            <w:pPr>
+              <w:spacing w:after="0" w:line="300" w:lineRule="atLeast"/>
+              <w:rPr>
+                <w:rFonts w:ascii="Consolas" w:eastAsia="Times New Roman" w:hAnsi="Consolas" w:cs="Consolas"/>
+                <w:color w:val="24292E"/>
+                <w:sz w:val="18"/>
+                <w:szCs w:val="18"/>
+                <w:lang w:val="en-US" w:eastAsia="ru-RU"/>
+              </w:rPr>
+            </w:pPr>
+          </w:p>
+        </w:tc>
+      </w:tr>
+      <w:tr>
+        <w:tc>
+          <w:tcPr>
+            <w:tcW w:w="750" w:type="dxa"/>
+            <w:shd w:val="clear" w:color="auto" w:fill="FFFFFF"/>
+            <w:noWrap/>
+            <w:tcMar>
+              <w:top w:w="0" w:type="dxa"/>
+              <w:left w:w="150" w:type="dxa"/>
+              <w:bottom w:w="0" w:type="dxa"/>
+              <w:right w:w="150" w:type="dxa"/>
+            </w:tcMar>
+            <w:hideMark/>
+          </w:tcPr>
+          <w:p>
+            <w:pPr>
+              <w:spacing w:after="0" w:line="300" w:lineRule="atLeast"/>
+              <w:jc w:val="right"/>
+              <w:rPr>
+                <w:rFonts w:ascii="Consolas" w:eastAsia="Times New Roman" w:hAnsi="Consolas" w:cs="Consolas"/>
+                <w:color w:val="24292E"/>
+                <w:sz w:val="18"/>
+                <w:szCs w:val="18"/>
+                <w:lang w:val="en-US" w:eastAsia="ru-RU"/>
+              </w:rPr>
+            </w:pPr>
+          </w:p>
+        </w:tc>
+        <w:tc>
+          <w:tcPr>
+            <w:tcW w:w="0" w:type="auto"/>
+            <w:shd w:val="clear" w:color="auto" w:fill="FFFFFF"/>
+            <w:tcMar>
+              <w:top w:w="0" w:type="dxa"/>
+              <w:left w:w="150" w:type="dxa"/>
+              <w:bottom w:w="0" w:type="dxa"/>
+              <w:right w:w="150" w:type="dxa"/>
+            </w:tcMar>
+            <w:hideMark/>
+          </w:tcPr>
+          <w:p>
+            <w:pPr>
+              <w:spacing w:after="0" w:line="300" w:lineRule="atLeast"/>
+              <w:rPr>
+                <w:rFonts w:ascii="Consolas" w:eastAsia="Times New Roman" w:hAnsi="Consolas" w:cs="Consolas"/>
+                <w:color w:val="24292E"/>
+                <w:sz w:val="18"/>
+                <w:szCs w:val="18"/>
+                <w:lang w:val="en-US" w:eastAsia="ru-RU"/>
+              </w:rPr>
+            </w:pPr>
+            <w:r>
+              <w:rPr>
+                <w:rFonts w:ascii="Consolas" w:eastAsia="Times New Roman" w:hAnsi="Consolas" w:cs="Consolas"/>
+                <w:color w:val="24292E"/>
+                <w:sz w:val="18"/>
+                <w:szCs w:val="18"/>
+                <w:lang w:val="en-US" w:eastAsia="ru-RU"/>
+              </w:rPr>
+              <w:t xml:space="preserve">      &lt;plugin&gt;</w:t>
+            </w:r>
+          </w:p>
+        </w:tc>
+      </w:tr>
+      <w:tr>
+        <w:tc>
+          <w:tcPr>
+            <w:tcW w:w="750" w:type="dxa"/>
+            <w:shd w:val="clear" w:color="auto" w:fill="FFFFFF"/>
+            <w:noWrap/>
+            <w:tcMar>
+              <w:top w:w="0" w:type="dxa"/>
+              <w:left w:w="150" w:type="dxa"/>
+              <w:bottom w:w="0" w:type="dxa"/>
+              <w:right w:w="150" w:type="dxa"/>
+            </w:tcMar>
+            <w:hideMark/>
+          </w:tcPr>
+          <w:p>
+            <w:pPr>
+              <w:spacing w:after="0" w:line="300" w:lineRule="atLeast"/>
+              <w:jc w:val="right"/>
+              <w:rPr>
+                <w:rFonts w:ascii="Consolas" w:eastAsia="Times New Roman" w:hAnsi="Consolas" w:cs="Consolas"/>
+                <w:color w:val="24292E"/>
+                <w:sz w:val="18"/>
+                <w:szCs w:val="18"/>
+                <w:lang w:val="en-US" w:eastAsia="ru-RU"/>
+              </w:rPr>
+            </w:pPr>
+          </w:p>
+        </w:tc>
+        <w:tc>
+          <w:tcPr>
+            <w:tcW w:w="0" w:type="auto"/>
+            <w:shd w:val="clear" w:color="auto" w:fill="FFFFFF"/>
+            <w:tcMar>
+              <w:top w:w="0" w:type="dxa"/>
+              <w:left w:w="150" w:type="dxa"/>
+              <w:bottom w:w="0" w:type="dxa"/>
+              <w:right w:w="150" w:type="dxa"/>
+            </w:tcMar>
+            <w:hideMark/>
+          </w:tcPr>
+          <w:p>
+            <w:pPr>
+              <w:spacing w:after="0" w:line="300" w:lineRule="atLeast"/>
+              <w:rPr>
+                <w:rFonts w:ascii="Consolas" w:eastAsia="Times New Roman" w:hAnsi="Consolas" w:cs="Consolas"/>
+                <w:color w:val="24292E"/>
+                <w:sz w:val="18"/>
+                <w:szCs w:val="18"/>
+                <w:lang w:val="en-US" w:eastAsia="ru-RU"/>
+              </w:rPr>
+            </w:pPr>
+            <w:r>
+              <w:rPr>
+                <w:rFonts w:ascii="Consolas" w:eastAsia="Times New Roman" w:hAnsi="Consolas" w:cs="Consolas"/>
+                <w:color w:val="24292E"/>
+                <w:sz w:val="18"/>
+                <w:szCs w:val="18"/>
+                <w:lang w:val="en-US" w:eastAsia="ru-RU"/>
+              </w:rPr>
+              <w:t xml:space="preserve">        &lt;</w:t>
+            </w:r>
+            <w:proofErr w:type="spellStart"/>
+            <w:r>
+              <w:rPr>
+                <w:rFonts w:ascii="Consolas" w:eastAsia="Times New Roman" w:hAnsi="Consolas" w:cs="Consolas"/>
+                <w:color w:val="24292E"/>
+                <w:sz w:val="18"/>
+                <w:szCs w:val="18"/>
+                <w:lang w:val="en-US" w:eastAsia="ru-RU"/>
+              </w:rPr>
+              <w:t>groupId</w:t>
+            </w:r>
+            <w:proofErr w:type="spellEnd"/>
+            <w:r>
+              <w:rPr>
+                <w:rFonts w:ascii="Consolas" w:eastAsia="Times New Roman" w:hAnsi="Consolas" w:cs="Consolas"/>
+                <w:color w:val="24292E"/>
+                <w:sz w:val="18"/>
+                <w:szCs w:val="18"/>
+                <w:lang w:val="en-US" w:eastAsia="ru-RU"/>
+              </w:rPr>
+              <w:t>&gt;</w:t>
+            </w:r>
+            <w:proofErr w:type="spellStart"/>
+            <w:r>
+              <w:rPr>
+                <w:rFonts w:ascii="Consolas" w:eastAsia="Times New Roman" w:hAnsi="Consolas" w:cs="Consolas"/>
+                <w:color w:val="24292E"/>
+                <w:sz w:val="18"/>
+                <w:szCs w:val="18"/>
+                <w:lang w:val="en-US" w:eastAsia="ru-RU"/>
+              </w:rPr>
+              <w:t>org.jacoco</w:t>
+            </w:r>
+            <w:proofErr w:type="spellEnd"/>
+            <w:r>
+              <w:rPr>
+                <w:rFonts w:ascii="Consolas" w:eastAsia="Times New Roman" w:hAnsi="Consolas" w:cs="Consolas"/>
+                <w:color w:val="24292E"/>
+                <w:sz w:val="18"/>
+                <w:szCs w:val="18"/>
+                <w:lang w:val="en-US" w:eastAsia="ru-RU"/>
+              </w:rPr>
+              <w:t>&lt;/</w:t>
+            </w:r>
+            <w:proofErr w:type="spellStart"/>
+            <w:r>
+              <w:rPr>
+                <w:rFonts w:ascii="Consolas" w:eastAsia="Times New Roman" w:hAnsi="Consolas" w:cs="Consolas"/>
+                <w:color w:val="24292E"/>
+                <w:sz w:val="18"/>
+                <w:szCs w:val="18"/>
+                <w:lang w:val="en-US" w:eastAsia="ru-RU"/>
+              </w:rPr>
+              <w:t>groupId</w:t>
+            </w:r>
+            <w:proofErr w:type="spellEnd"/>
+            <w:r>
+              <w:rPr>
+                <w:rFonts w:ascii="Consolas" w:eastAsia="Times New Roman" w:hAnsi="Consolas" w:cs="Consolas"/>
+                <w:color w:val="24292E"/>
+                <w:sz w:val="18"/>
+                <w:szCs w:val="18"/>
+                <w:lang w:val="en-US" w:eastAsia="ru-RU"/>
+              </w:rPr>
+              <w:t>&gt;</w:t>
+            </w:r>
+          </w:p>
+        </w:tc>
+      </w:tr>
+      <w:tr>
+        <w:tc>
+          <w:tcPr>
+            <w:tcW w:w="750" w:type="dxa"/>
+            <w:shd w:val="clear" w:color="auto" w:fill="FFFFFF"/>
+            <w:noWrap/>
+            <w:tcMar>
+              <w:top w:w="0" w:type="dxa"/>
+              <w:left w:w="150" w:type="dxa"/>
+              <w:bottom w:w="0" w:type="dxa"/>
+              <w:right w:w="150" w:type="dxa"/>
+            </w:tcMar>
+            <w:hideMark/>
+          </w:tcPr>
+          <w:p>
+            <w:pPr>
+              <w:spacing w:after="0" w:line="300" w:lineRule="atLeast"/>
+              <w:jc w:val="right"/>
+              <w:rPr>
+                <w:rFonts w:ascii="Consolas" w:eastAsia="Times New Roman" w:hAnsi="Consolas" w:cs="Consolas"/>
+                <w:color w:val="24292E"/>
+                <w:sz w:val="18"/>
+                <w:szCs w:val="18"/>
+                <w:lang w:val="en-US" w:eastAsia="ru-RU"/>
+              </w:rPr>
+            </w:pPr>
+          </w:p>
+        </w:tc>
+        <w:tc>
+          <w:tcPr>
+            <w:tcW w:w="0" w:type="auto"/>
+            <w:shd w:val="clear" w:color="auto" w:fill="FFFFFF"/>
+            <w:tcMar>
+              <w:top w:w="0" w:type="dxa"/>
+              <w:left w:w="150" w:type="dxa"/>
+              <w:bottom w:w="0" w:type="dxa"/>
+              <w:right w:w="150" w:type="dxa"/>
+            </w:tcMar>
+            <w:hideMark/>
+          </w:tcPr>
+          <w:p>
+            <w:pPr>
+              <w:spacing w:after="0" w:line="300" w:lineRule="atLeast"/>
+              <w:rPr>
+                <w:rFonts w:ascii="Consolas" w:eastAsia="Times New Roman" w:hAnsi="Consolas" w:cs="Consolas"/>
+                <w:color w:val="24292E"/>
+                <w:sz w:val="18"/>
+                <w:szCs w:val="18"/>
+                <w:lang w:val="en-US" w:eastAsia="ru-RU"/>
+              </w:rPr>
+            </w:pPr>
+            <w:r>
+              <w:rPr>
+                <w:rFonts w:ascii="Consolas" w:eastAsia="Times New Roman" w:hAnsi="Consolas" w:cs="Consolas"/>
+                <w:color w:val="24292E"/>
+                <w:sz w:val="18"/>
+                <w:szCs w:val="18"/>
+                <w:lang w:val="en-US" w:eastAsia="ru-RU"/>
+              </w:rPr>
+              <w:t xml:space="preserve">        &lt;</w:t>
+            </w:r>
+            <w:proofErr w:type="spellStart"/>
+            <w:r>
+              <w:rPr>
+                <w:rFonts w:ascii="Consolas" w:eastAsia="Times New Roman" w:hAnsi="Consolas" w:cs="Consolas"/>
+                <w:color w:val="24292E"/>
+                <w:sz w:val="18"/>
+                <w:szCs w:val="18"/>
+                <w:lang w:val="en-US" w:eastAsia="ru-RU"/>
+              </w:rPr>
+              <w:t>artifactId</w:t>
+            </w:r>
+            <w:proofErr w:type="spellEnd"/>
+            <w:r>
+              <w:rPr>
+                <w:rFonts w:ascii="Consolas" w:eastAsia="Times New Roman" w:hAnsi="Consolas" w:cs="Consolas"/>
+                <w:color w:val="24292E"/>
+                <w:sz w:val="18"/>
+                <w:szCs w:val="18"/>
+                <w:lang w:val="en-US" w:eastAsia="ru-RU"/>
+              </w:rPr>
+              <w:t>&gt;</w:t>
+            </w:r>
+            <w:proofErr w:type="spellStart"/>
+            <w:r>
+              <w:rPr>
+                <w:rFonts w:ascii="Consolas" w:eastAsia="Times New Roman" w:hAnsi="Consolas" w:cs="Consolas"/>
+                <w:color w:val="24292E"/>
+                <w:sz w:val="18"/>
+                <w:szCs w:val="18"/>
+                <w:lang w:val="en-US" w:eastAsia="ru-RU"/>
+              </w:rPr>
+              <w:t>jacoco</w:t>
+            </w:r>
+            <w:proofErr w:type="spellEnd"/>
+            <w:r>
+              <w:rPr>
+                <w:rFonts w:ascii="Consolas" w:eastAsia="Times New Roman" w:hAnsi="Consolas" w:cs="Consolas"/>
+                <w:color w:val="24292E"/>
+                <w:sz w:val="18"/>
+                <w:szCs w:val="18"/>
+                <w:lang w:val="en-US" w:eastAsia="ru-RU"/>
+              </w:rPr>
+              <w:t>-maven-plugin&lt;/</w:t>
+            </w:r>
+            <w:proofErr w:type="spellStart"/>
+            <w:r>
+              <w:rPr>
+                <w:rFonts w:ascii="Consolas" w:eastAsia="Times New Roman" w:hAnsi="Consolas" w:cs="Consolas"/>
+                <w:color w:val="24292E"/>
+                <w:sz w:val="18"/>
+                <w:szCs w:val="18"/>
+                <w:lang w:val="en-US" w:eastAsia="ru-RU"/>
+              </w:rPr>
+              <w:t>artifactId</w:t>
+            </w:r>
+            <w:proofErr w:type="spellEnd"/>
+            <w:r>
+              <w:rPr>
+                <w:rFonts w:ascii="Consolas" w:eastAsia="Times New Roman" w:hAnsi="Consolas" w:cs="Consolas"/>
+                <w:color w:val="24292E"/>
+                <w:sz w:val="18"/>
+                <w:szCs w:val="18"/>
+                <w:lang w:val="en-US" w:eastAsia="ru-RU"/>
+              </w:rPr>
+              <w:t>&gt;</w:t>
+            </w:r>
+          </w:p>
+        </w:tc>
+      </w:tr>
+      <w:tr>
+        <w:tc>
+          <w:tcPr>
+            <w:tcW w:w="750" w:type="dxa"/>
+            <w:shd w:val="clear" w:color="auto" w:fill="FFFFFF"/>
+            <w:noWrap/>
+            <w:tcMar>
+              <w:top w:w="0" w:type="dxa"/>
+              <w:left w:w="150" w:type="dxa"/>
+              <w:bottom w:w="0" w:type="dxa"/>
+              <w:right w:w="150" w:type="dxa"/>
+            </w:tcMar>
+            <w:hideMark/>
+          </w:tcPr>
+          <w:p>
+            <w:pPr>
+              <w:spacing w:after="0" w:line="300" w:lineRule="atLeast"/>
+              <w:jc w:val="right"/>
+              <w:rPr>
+                <w:rFonts w:ascii="Consolas" w:eastAsia="Times New Roman" w:hAnsi="Consolas" w:cs="Consolas"/>
+                <w:color w:val="24292E"/>
+                <w:sz w:val="18"/>
+                <w:szCs w:val="18"/>
+                <w:lang w:val="en-US" w:eastAsia="ru-RU"/>
+              </w:rPr>
+            </w:pPr>
+          </w:p>
+        </w:tc>
+        <w:tc>
+          <w:tcPr>
+            <w:tcW w:w="0" w:type="auto"/>
+            <w:shd w:val="clear" w:color="auto" w:fill="FFFFFF"/>
+            <w:tcMar>
+              <w:top w:w="0" w:type="dxa"/>
+              <w:left w:w="150" w:type="dxa"/>
+              <w:bottom w:w="0" w:type="dxa"/>
+              <w:right w:w="150" w:type="dxa"/>
+            </w:tcMar>
+            <w:hideMark/>
+          </w:tcPr>
+          <w:p>
+            <w:pPr>
+              <w:spacing w:after="0" w:line="300" w:lineRule="atLeast"/>
+              <w:rPr>
+                <w:rFonts w:ascii="Consolas" w:eastAsia="Times New Roman" w:hAnsi="Consolas" w:cs="Consolas"/>
+                <w:color w:val="24292E"/>
+                <w:sz w:val="18"/>
+                <w:szCs w:val="18"/>
+                <w:lang w:eastAsia="ru-RU"/>
+              </w:rPr>
+            </w:pPr>
+            <w:r>
+              <w:rPr>
+                <w:rFonts w:ascii="Consolas" w:eastAsia="Times New Roman" w:hAnsi="Consolas" w:cs="Consolas"/>
+                <w:color w:val="24292E"/>
+                <w:sz w:val="18"/>
+                <w:szCs w:val="18"/>
+                <w:lang w:val="en-US" w:eastAsia="ru-RU"/>
+              </w:rPr>
+              <w:t xml:space="preserve">        &lt;</w:t>
+            </w:r>
+            <w:proofErr w:type="spellStart"/>
+            <w:r>
+              <w:rPr>
+                <w:rFonts w:ascii="Consolas" w:eastAsia="Times New Roman" w:hAnsi="Consolas" w:cs="Consolas"/>
+                <w:color w:val="24292E"/>
+                <w:sz w:val="18"/>
+                <w:szCs w:val="18"/>
+                <w:lang w:val="en-US" w:eastAsia="ru-RU"/>
+              </w:rPr>
+              <w:t>ver</w:t>
+            </w:r>
+            <w:proofErr w:type="spellEnd"/>
+            <w:r>
+              <w:rPr>
+                <w:rFonts w:ascii="Consolas" w:eastAsia="Times New Roman" w:hAnsi="Consolas" w:cs="Consolas"/>
+                <w:color w:val="24292E"/>
+                <w:sz w:val="18"/>
+                <w:szCs w:val="18"/>
+                <w:lang w:eastAsia="ru-RU"/>
+              </w:rPr>
+              <w:t>sion&gt;0.8.6&lt;/version&gt;</w:t>
+            </w:r>
+          </w:p>
+        </w:tc>
+      </w:tr>
+      <w:tr>
+        <w:tc>
+          <w:tcPr>
+            <w:tcW w:w="750" w:type="dxa"/>
+            <w:shd w:val="clear" w:color="auto" w:fill="FFFFFF"/>
+            <w:noWrap/>
+            <w:tcMar>
+              <w:top w:w="0" w:type="dxa"/>
+              <w:left w:w="150" w:type="dxa"/>
+              <w:bottom w:w="0" w:type="dxa"/>
+              <w:right w:w="150" w:type="dxa"/>
+            </w:tcMar>
+            <w:hideMark/>
+          </w:tcPr>
+          <w:p>
+            <w:pPr>
+              <w:spacing w:after="0" w:line="300" w:lineRule="atLeast"/>
+              <w:jc w:val="right"/>
+              <w:rPr>
+                <w:rFonts w:ascii="Consolas" w:eastAsia="Times New Roman" w:hAnsi="Consolas" w:cs="Consolas"/>
+                <w:color w:val="24292E"/>
+                <w:sz w:val="18"/>
+                <w:szCs w:val="18"/>
+                <w:lang w:eastAsia="ru-RU"/>
+              </w:rPr>
+            </w:pPr>
+          </w:p>
+        </w:tc>
+        <w:tc>
+          <w:tcPr>
+            <w:tcW w:w="0" w:type="auto"/>
+            <w:shd w:val="clear" w:color="auto" w:fill="FFFFFF"/>
+            <w:tcMar>
+              <w:top w:w="0" w:type="dxa"/>
+              <w:left w:w="150" w:type="dxa"/>
+              <w:bottom w:w="0" w:type="dxa"/>
+              <w:right w:w="150" w:type="dxa"/>
+            </w:tcMar>
+            <w:hideMark/>
+          </w:tcPr>
+          <w:p>
+            <w:pPr>
+              <w:spacing w:after="0" w:line="300" w:lineRule="atLeast"/>
+              <w:rPr>
+                <w:rFonts w:ascii="Consolas" w:eastAsia="Times New Roman" w:hAnsi="Consolas" w:cs="Consolas"/>
+                <w:color w:val="24292E"/>
+                <w:sz w:val="18"/>
+                <w:szCs w:val="18"/>
+                <w:lang w:eastAsia="ru-RU"/>
+              </w:rPr>
+            </w:pPr>
+            <w:r>
+              <w:rPr>
+                <w:rFonts w:ascii="Consolas" w:eastAsia="Times New Roman" w:hAnsi="Consolas" w:cs="Consolas"/>
+                <w:color w:val="24292E"/>
+                <w:sz w:val="18"/>
+                <w:szCs w:val="18"/>
+                <w:lang w:eastAsia="ru-RU"/>
+              </w:rPr>
+              <w:t xml:space="preserve">        &lt;executions&gt;</w:t>
+            </w:r>
+          </w:p>
+        </w:tc>
+      </w:tr>
+      <w:tr>
+        <w:tc>
+          <w:tcPr>
+            <w:tcW w:w="750" w:type="dxa"/>
+            <w:shd w:val="clear" w:color="auto" w:fill="FFFFFF"/>
+            <w:noWrap/>
+            <w:tcMar>
+              <w:top w:w="0" w:type="dxa"/>
+              <w:left w:w="150" w:type="dxa"/>
+              <w:bottom w:w="0" w:type="dxa"/>
+              <w:right w:w="150" w:type="dxa"/>
+            </w:tcMar>
+            <w:hideMark/>
+          </w:tcPr>
+          <w:p>
+            <w:pPr>
+              <w:spacing w:after="0" w:line="300" w:lineRule="atLeast"/>
+              <w:jc w:val="right"/>
+              <w:rPr>
+                <w:rFonts w:ascii="Consolas" w:eastAsia="Times New Roman" w:hAnsi="Consolas" w:cs="Consolas"/>
+                <w:color w:val="24292E"/>
+                <w:sz w:val="18"/>
+                <w:szCs w:val="18"/>
+                <w:lang w:eastAsia="ru-RU"/>
+              </w:rPr>
+            </w:pPr>
+          </w:p>
+        </w:tc>
+        <w:tc>
+          <w:tcPr>
+            <w:tcW w:w="0" w:type="auto"/>
+            <w:shd w:val="clear" w:color="auto" w:fill="FFFFFF"/>
+            <w:tcMar>
+              <w:top w:w="0" w:type="dxa"/>
+              <w:left w:w="150" w:type="dxa"/>
+              <w:bottom w:w="0" w:type="dxa"/>
+              <w:right w:w="150" w:type="dxa"/>
+            </w:tcMar>
+            <w:hideMark/>
+          </w:tcPr>
+          <w:p>
+            <w:pPr>
+              <w:spacing w:after="0" w:line="300" w:lineRule="atLeast"/>
+              <w:rPr>
+                <w:rFonts w:ascii="Consolas" w:eastAsia="Times New Roman" w:hAnsi="Consolas" w:cs="Consolas"/>
+                <w:color w:val="24292E"/>
+                <w:sz w:val="18"/>
+                <w:szCs w:val="18"/>
+                <w:lang w:eastAsia="ru-RU"/>
+              </w:rPr>
+            </w:pPr>
+            <w:r>
+              <w:rPr>
+                <w:rFonts w:ascii="Consolas" w:eastAsia="Times New Roman" w:hAnsi="Consolas" w:cs="Consolas"/>
+                <w:color w:val="24292E"/>
+                <w:sz w:val="18"/>
+                <w:szCs w:val="18"/>
+                <w:lang w:eastAsia="ru-RU"/>
+              </w:rPr>
+              <w:t xml:space="preserve">          &lt;execution&gt;</w:t>
+            </w:r>
+          </w:p>
+        </w:tc>
+      </w:tr>
+      <w:tr>
+        <w:tc>
+          <w:tcPr>
+            <w:tcW w:w="750" w:type="dxa"/>
+            <w:shd w:val="clear" w:color="auto" w:fill="FFFFFF"/>
+            <w:noWrap/>
+            <w:tcMar>
+              <w:top w:w="0" w:type="dxa"/>
+              <w:left w:w="150" w:type="dxa"/>
+              <w:bottom w:w="0" w:type="dxa"/>
+              <w:right w:w="150" w:type="dxa"/>
+            </w:tcMar>
+            <w:hideMark/>
+          </w:tcPr>
+          <w:p>
+            <w:pPr>
+              <w:spacing w:after="0" w:line="300" w:lineRule="atLeast"/>
+              <w:jc w:val="right"/>
+              <w:rPr>
+                <w:rFonts w:ascii="Consolas" w:eastAsia="Times New Roman" w:hAnsi="Consolas" w:cs="Consolas"/>
+                <w:color w:val="24292E"/>
+                <w:sz w:val="18"/>
+                <w:szCs w:val="18"/>
+                <w:lang w:eastAsia="ru-RU"/>
+              </w:rPr>
+            </w:pPr>
+          </w:p>
+        </w:tc>
+        <w:tc>
+          <w:tcPr>
+            <w:tcW w:w="0" w:type="auto"/>
+            <w:shd w:val="clear" w:color="auto" w:fill="FFFFFF"/>
+            <w:tcMar>
+              <w:top w:w="0" w:type="dxa"/>
+              <w:left w:w="150" w:type="dxa"/>
+              <w:bottom w:w="0" w:type="dxa"/>
+              <w:right w:w="150" w:type="dxa"/>
+            </w:tcMar>
+            <w:hideMark/>
+          </w:tcPr>
+          <w:p>
+            <w:pPr>
+              <w:spacing w:after="0" w:line="300" w:lineRule="atLeast"/>
+              <w:rPr>
+                <w:rFonts w:ascii="Consolas" w:eastAsia="Times New Roman" w:hAnsi="Consolas" w:cs="Consolas"/>
+                <w:color w:val="24292E"/>
+                <w:sz w:val="18"/>
+                <w:szCs w:val="18"/>
+                <w:lang w:eastAsia="ru-RU"/>
+              </w:rPr>
+            </w:pPr>
+            <w:r>
+              <w:rPr>
+                <w:rFonts w:ascii="Consolas" w:eastAsia="Times New Roman" w:hAnsi="Consolas" w:cs="Consolas"/>
+                <w:color w:val="24292E"/>
+                <w:sz w:val="18"/>
+                <w:szCs w:val="18"/>
+                <w:lang w:eastAsia="ru-RU"/>
+              </w:rPr>
+              <w:t xml:space="preserve">            &lt;id&gt;prepare-agent&lt;/id&gt;</w:t>
+            </w:r>
+          </w:p>
+        </w:tc>
+      </w:tr>
+      <w:tr>
+        <w:tc>
+          <w:tcPr>
+            <w:tcW w:w="750" w:type="dxa"/>
+            <w:shd w:val="clear" w:color="auto" w:fill="FFFFFF"/>
+            <w:noWrap/>
+            <w:tcMar>
+              <w:top w:w="0" w:type="dxa"/>
+              <w:left w:w="150" w:type="dxa"/>
+              <w:bottom w:w="0" w:type="dxa"/>
+              <w:right w:w="150" w:type="dxa"/>
+            </w:tcMar>
+            <w:hideMark/>
+          </w:tcPr>
+          <w:p>
+            <w:pPr>
+              <w:spacing w:after="0" w:line="300" w:lineRule="atLeast"/>
+              <w:jc w:val="right"/>
+              <w:rPr>
+                <w:rFonts w:ascii="Consolas" w:eastAsia="Times New Roman" w:hAnsi="Consolas" w:cs="Consolas"/>
+                <w:color w:val="24292E"/>
+                <w:sz w:val="18"/>
+                <w:szCs w:val="18"/>
+                <w:lang w:eastAsia="ru-RU"/>
+              </w:rPr>
+            </w:pPr>
+          </w:p>
+        </w:tc>
+        <w:tc>
+          <w:tcPr>
+            <w:tcW w:w="0" w:type="auto"/>
+            <w:shd w:val="clear" w:color="auto" w:fill="FFFFFF"/>
+            <w:tcMar>
+              <w:top w:w="0" w:type="dxa"/>
+              <w:left w:w="150" w:type="dxa"/>
+              <w:bottom w:w="0" w:type="dxa"/>
+              <w:right w:w="150" w:type="dxa"/>
+            </w:tcMar>
+            <w:hideMark/>
+          </w:tcPr>
+          <w:p>
+            <w:pPr>
+              <w:spacing w:after="0" w:line="300" w:lineRule="atLeast"/>
+              <w:rPr>
+                <w:rFonts w:ascii="Consolas" w:eastAsia="Times New Roman" w:hAnsi="Consolas" w:cs="Consolas"/>
+                <w:color w:val="24292E"/>
+                <w:sz w:val="18"/>
+                <w:szCs w:val="18"/>
+                <w:lang w:eastAsia="ru-RU"/>
+              </w:rPr>
+            </w:pPr>
+            <w:r>
+              <w:rPr>
+                <w:rFonts w:ascii="Consolas" w:eastAsia="Times New Roman" w:hAnsi="Consolas" w:cs="Consolas"/>
+                <w:color w:val="24292E"/>
+                <w:sz w:val="18"/>
+                <w:szCs w:val="18"/>
+                <w:lang w:eastAsia="ru-RU"/>
+              </w:rPr>
+              <w:t xml:space="preserve">            &lt;goals&gt;</w:t>
+            </w:r>
+          </w:p>
+        </w:tc>
+      </w:tr>
+      <w:tr>
+        <w:tc>
+          <w:tcPr>
+            <w:tcW w:w="750" w:type="dxa"/>
+            <w:shd w:val="clear" w:color="auto" w:fill="FFFFFF"/>
+            <w:noWrap/>
+            <w:tcMar>
+              <w:top w:w="0" w:type="dxa"/>
+              <w:left w:w="150" w:type="dxa"/>
+              <w:bottom w:w="0" w:type="dxa"/>
+              <w:right w:w="150" w:type="dxa"/>
+            </w:tcMar>
+            <w:hideMark/>
+          </w:tcPr>
+          <w:p>
+            <w:pPr>
+              <w:spacing w:after="0" w:line="300" w:lineRule="atLeast"/>
+              <w:jc w:val="right"/>
+              <w:rPr>
+                <w:rFonts w:ascii="Consolas" w:eastAsia="Times New Roman" w:hAnsi="Consolas" w:cs="Consolas"/>
+                <w:color w:val="24292E"/>
+                <w:sz w:val="18"/>
+                <w:szCs w:val="18"/>
+                <w:lang w:eastAsia="ru-RU"/>
+              </w:rPr>
+            </w:pPr>
+          </w:p>
+        </w:tc>
+        <w:tc>
+          <w:tcPr>
+            <w:tcW w:w="0" w:type="auto"/>
+            <w:shd w:val="clear" w:color="auto" w:fill="FFFFFF"/>
+            <w:tcMar>
+              <w:top w:w="0" w:type="dxa"/>
+              <w:left w:w="150" w:type="dxa"/>
+              <w:bottom w:w="0" w:type="dxa"/>
+              <w:right w:w="150" w:type="dxa"/>
+            </w:tcMar>
+            <w:hideMark/>
+          </w:tcPr>
+          <w:p>
+            <w:pPr>
+              <w:spacing w:after="0" w:line="300" w:lineRule="atLeast"/>
+              <w:rPr>
+                <w:rFonts w:ascii="Consolas" w:eastAsia="Times New Roman" w:hAnsi="Consolas" w:cs="Consolas"/>
+                <w:color w:val="24292E"/>
+                <w:sz w:val="18"/>
+                <w:szCs w:val="18"/>
+                <w:lang w:eastAsia="ru-RU"/>
+              </w:rPr>
+            </w:pPr>
+            <w:r>
+              <w:rPr>
+                <w:rFonts w:ascii="Consolas" w:eastAsia="Times New Roman" w:hAnsi="Consolas" w:cs="Consolas"/>
+                <w:color w:val="24292E"/>
+                <w:sz w:val="18"/>
+                <w:szCs w:val="18"/>
+                <w:lang w:eastAsia="ru-RU"/>
+              </w:rPr>
+              <w:t xml:space="preserve">              &lt;goal&gt;prepare-agent&lt;/goal&gt;</w:t>
+            </w:r>
+          </w:p>
+        </w:tc>
+      </w:tr>
+      <w:tr>
+        <w:tc>
+          <w:tcPr>
+            <w:tcW w:w="750" w:type="dxa"/>
+            <w:shd w:val="clear" w:color="auto" w:fill="FFFFFF"/>
+            <w:noWrap/>
+            <w:tcMar>
+              <w:top w:w="0" w:type="dxa"/>
+              <w:left w:w="150" w:type="dxa"/>
+              <w:bottom w:w="0" w:type="dxa"/>
+              <w:right w:w="150" w:type="dxa"/>
+            </w:tcMar>
+            <w:hideMark/>
+          </w:tcPr>
+          <w:p>
+            <w:pPr>
+              <w:spacing w:after="0" w:line="300" w:lineRule="atLeast"/>
+              <w:jc w:val="right"/>
+              <w:rPr>
+                <w:rFonts w:ascii="Consolas" w:eastAsia="Times New Roman" w:hAnsi="Consolas" w:cs="Consolas"/>
+                <w:color w:val="24292E"/>
+                <w:sz w:val="18"/>
+                <w:szCs w:val="18"/>
+                <w:lang w:eastAsia="ru-RU"/>
+              </w:rPr>
+            </w:pPr>
+          </w:p>
+        </w:tc>
+        <w:tc>
+          <w:tcPr>
+            <w:tcW w:w="0" w:type="auto"/>
+            <w:shd w:val="clear" w:color="auto" w:fill="FFFFFF"/>
+            <w:tcMar>
+              <w:top w:w="0" w:type="dxa"/>
+              <w:left w:w="150" w:type="dxa"/>
+              <w:bottom w:w="0" w:type="dxa"/>
+              <w:right w:w="150" w:type="dxa"/>
+            </w:tcMar>
+            <w:hideMark/>
+          </w:tcPr>
+          <w:p>
+            <w:pPr>
+              <w:spacing w:after="0" w:line="300" w:lineRule="atLeast"/>
+              <w:rPr>
+                <w:rFonts w:ascii="Consolas" w:eastAsia="Times New Roman" w:hAnsi="Consolas" w:cs="Consolas"/>
+                <w:color w:val="24292E"/>
+                <w:sz w:val="18"/>
+                <w:szCs w:val="18"/>
+                <w:lang w:eastAsia="ru-RU"/>
+              </w:rPr>
+            </w:pPr>
+            <w:r>
+              <w:rPr>
+                <w:rFonts w:ascii="Consolas" w:eastAsia="Times New Roman" w:hAnsi="Consolas" w:cs="Consolas"/>
+                <w:color w:val="24292E"/>
+                <w:sz w:val="18"/>
+                <w:szCs w:val="18"/>
+                <w:lang w:eastAsia="ru-RU"/>
+              </w:rPr>
+              <w:t xml:space="preserve">            &lt;/goals&gt;</w:t>
+            </w:r>
+          </w:p>
+        </w:tc>
+      </w:tr>
+      <w:tr>
+        <w:tc>
+          <w:tcPr>
+            <w:tcW w:w="750" w:type="dxa"/>
+            <w:shd w:val="clear" w:color="auto" w:fill="FFFFFF"/>
+            <w:noWrap/>
+            <w:tcMar>
+              <w:top w:w="0" w:type="dxa"/>
+              <w:left w:w="150" w:type="dxa"/>
+              <w:bottom w:w="0" w:type="dxa"/>
+              <w:right w:w="150" w:type="dxa"/>
+            </w:tcMar>
+            <w:hideMark/>
+          </w:tcPr>
+          <w:p>
+            <w:pPr>
+              <w:spacing w:after="0" w:line="300" w:lineRule="atLeast"/>
+              <w:jc w:val="right"/>
+              <w:rPr>
+                <w:rFonts w:ascii="Consolas" w:eastAsia="Times New Roman" w:hAnsi="Consolas" w:cs="Consolas"/>
+                <w:color w:val="24292E"/>
+                <w:sz w:val="18"/>
+                <w:szCs w:val="18"/>
+                <w:lang w:eastAsia="ru-RU"/>
+              </w:rPr>
+            </w:pPr>
+          </w:p>
+        </w:tc>
+        <w:tc>
+          <w:tcPr>
+            <w:tcW w:w="0" w:type="auto"/>
+            <w:shd w:val="clear" w:color="auto" w:fill="FFFFFF"/>
+            <w:tcMar>
+              <w:top w:w="0" w:type="dxa"/>
+              <w:left w:w="150" w:type="dxa"/>
+              <w:bottom w:w="0" w:type="dxa"/>
+              <w:right w:w="150" w:type="dxa"/>
+            </w:tcMar>
+            <w:hideMark/>
+          </w:tcPr>
+          <w:p>
+            <w:pPr>
+              <w:spacing w:after="0" w:line="300" w:lineRule="atLeast"/>
+              <w:rPr>
+                <w:rFonts w:ascii="Consolas" w:eastAsia="Times New Roman" w:hAnsi="Consolas" w:cs="Consolas"/>
+                <w:color w:val="24292E"/>
+                <w:sz w:val="18"/>
+                <w:szCs w:val="18"/>
+                <w:lang w:eastAsia="ru-RU"/>
+              </w:rPr>
+            </w:pPr>
+            <w:r>
+              <w:rPr>
+                <w:rFonts w:ascii="Consolas" w:eastAsia="Times New Roman" w:hAnsi="Consolas" w:cs="Consolas"/>
+                <w:color w:val="24292E"/>
+                <w:sz w:val="18"/>
+                <w:szCs w:val="18"/>
+                <w:lang w:eastAsia="ru-RU"/>
+              </w:rPr>
+              <w:t xml:space="preserve">          &lt;/execution&gt;</w:t>
+            </w:r>
+          </w:p>
+        </w:tc>
+      </w:tr>
+      <w:tr>
+        <w:tc>
+          <w:tcPr>
+            <w:tcW w:w="750" w:type="dxa"/>
+            <w:shd w:val="clear" w:color="auto" w:fill="FFFFFF"/>
+            <w:noWrap/>
+            <w:tcMar>
+              <w:top w:w="0" w:type="dxa"/>
+              <w:left w:w="150" w:type="dxa"/>
+              <w:bottom w:w="0" w:type="dxa"/>
+              <w:right w:w="150" w:type="dxa"/>
+            </w:tcMar>
+            <w:hideMark/>
+          </w:tcPr>
+          <w:p>
+            <w:pPr>
+              <w:spacing w:after="0" w:line="300" w:lineRule="atLeast"/>
+              <w:jc w:val="right"/>
+              <w:rPr>
+                <w:rFonts w:ascii="Consolas" w:eastAsia="Times New Roman" w:hAnsi="Consolas" w:cs="Consolas"/>
+                <w:color w:val="24292E"/>
+                <w:sz w:val="18"/>
+                <w:szCs w:val="18"/>
+                <w:lang w:eastAsia="ru-RU"/>
+              </w:rPr>
+            </w:pPr>
+          </w:p>
+        </w:tc>
+        <w:tc>
+          <w:tcPr>
+            <w:tcW w:w="0" w:type="auto"/>
+            <w:shd w:val="clear" w:color="auto" w:fill="FFFFFF"/>
+            <w:tcMar>
+              <w:top w:w="0" w:type="dxa"/>
+              <w:left w:w="150" w:type="dxa"/>
+              <w:bottom w:w="0" w:type="dxa"/>
+              <w:right w:w="150" w:type="dxa"/>
+            </w:tcMar>
+            <w:hideMark/>
+          </w:tcPr>
+          <w:p>
+            <w:pPr>
+              <w:spacing w:after="0" w:line="300" w:lineRule="atLeast"/>
+              <w:rPr>
+                <w:rFonts w:ascii="Consolas" w:eastAsia="Times New Roman" w:hAnsi="Consolas" w:cs="Consolas"/>
+                <w:color w:val="24292E"/>
+                <w:sz w:val="18"/>
+                <w:szCs w:val="18"/>
+                <w:lang w:eastAsia="ru-RU"/>
+              </w:rPr>
+            </w:pPr>
+            <w:r>
+              <w:rPr>
+                <w:rFonts w:ascii="Consolas" w:eastAsia="Times New Roman" w:hAnsi="Consolas" w:cs="Consolas"/>
+                <w:color w:val="24292E"/>
+                <w:sz w:val="18"/>
+                <w:szCs w:val="18"/>
+                <w:lang w:eastAsia="ru-RU"/>
+              </w:rPr>
+              <w:t xml:space="preserve">          &lt;execution&gt;</w:t>
+            </w:r>
+          </w:p>
+        </w:tc>
+      </w:tr>
+      <w:tr>
+        <w:tc>
+          <w:tcPr>
+            <w:tcW w:w="750" w:type="dxa"/>
+            <w:shd w:val="clear" w:color="auto" w:fill="FFFFFF"/>
+            <w:noWrap/>
+            <w:tcMar>
+              <w:top w:w="0" w:type="dxa"/>
+              <w:left w:w="150" w:type="dxa"/>
+              <w:bottom w:w="0" w:type="dxa"/>
+              <w:right w:w="150" w:type="dxa"/>
+            </w:tcMar>
+            <w:hideMark/>
+          </w:tcPr>
+          <w:p>
+            <w:pPr>
+              <w:spacing w:after="0" w:line="300" w:lineRule="atLeast"/>
+              <w:jc w:val="right"/>
+              <w:rPr>
+                <w:rFonts w:ascii="Consolas" w:eastAsia="Times New Roman" w:hAnsi="Consolas" w:cs="Consolas"/>
+                <w:color w:val="24292E"/>
+                <w:sz w:val="18"/>
+                <w:szCs w:val="18"/>
+                <w:lang w:eastAsia="ru-RU"/>
+              </w:rPr>
+            </w:pPr>
+          </w:p>
+        </w:tc>
+        <w:tc>
+          <w:tcPr>
+            <w:tcW w:w="0" w:type="auto"/>
+            <w:shd w:val="clear" w:color="auto" w:fill="FFFFFF"/>
+            <w:tcMar>
+              <w:top w:w="0" w:type="dxa"/>
+              <w:left w:w="150" w:type="dxa"/>
+              <w:bottom w:w="0" w:type="dxa"/>
+              <w:right w:w="150" w:type="dxa"/>
+            </w:tcMar>
+            <w:hideMark/>
+          </w:tcPr>
+          <w:p>
+            <w:pPr>
+              <w:spacing w:after="0" w:line="300" w:lineRule="atLeast"/>
+              <w:rPr>
+                <w:rFonts w:ascii="Consolas" w:eastAsia="Times New Roman" w:hAnsi="Consolas" w:cs="Consolas"/>
+                <w:color w:val="24292E"/>
+                <w:sz w:val="18"/>
+                <w:szCs w:val="18"/>
+                <w:lang w:val="en-US" w:eastAsia="ru-RU"/>
+              </w:rPr>
+            </w:pPr>
+            <w:r>
+              <w:rPr>
+                <w:rFonts w:ascii="Consolas" w:eastAsia="Times New Roman" w:hAnsi="Consolas" w:cs="Consolas"/>
+                <w:color w:val="24292E"/>
+                <w:sz w:val="18"/>
+                <w:szCs w:val="18"/>
+                <w:lang w:val="en-US" w:eastAsia="ru-RU"/>
+              </w:rPr>
+              <w:t xml:space="preserve">            &lt;id&gt;generate-</w:t>
+            </w:r>
+            <w:proofErr w:type="spellStart"/>
+            <w:r>
+              <w:rPr>
+                <w:rFonts w:ascii="Consolas" w:eastAsia="Times New Roman" w:hAnsi="Consolas" w:cs="Consolas"/>
+                <w:color w:val="24292E"/>
+                <w:sz w:val="18"/>
+                <w:szCs w:val="18"/>
+                <w:lang w:val="en-US" w:eastAsia="ru-RU"/>
+              </w:rPr>
+              <w:t>jacoco</w:t>
+            </w:r>
+            <w:proofErr w:type="spellEnd"/>
+            <w:r>
+              <w:rPr>
+                <w:rFonts w:ascii="Consolas" w:eastAsia="Times New Roman" w:hAnsi="Consolas" w:cs="Consolas"/>
+                <w:color w:val="24292E"/>
+                <w:sz w:val="18"/>
+                <w:szCs w:val="18"/>
+                <w:lang w:val="en-US" w:eastAsia="ru-RU"/>
+              </w:rPr>
+              <w:t>-report&lt;/id&gt;</w:t>
+            </w:r>
+          </w:p>
+        </w:tc>
+      </w:tr>
+      <w:tr>
+        <w:tc>
+          <w:tcPr>
+            <w:tcW w:w="750" w:type="dxa"/>
+            <w:shd w:val="clear" w:color="auto" w:fill="FFFFFF"/>
+            <w:noWrap/>
+            <w:tcMar>
+              <w:top w:w="0" w:type="dxa"/>
+              <w:left w:w="150" w:type="dxa"/>
+              <w:bottom w:w="0" w:type="dxa"/>
+              <w:right w:w="150" w:type="dxa"/>
+            </w:tcMar>
+            <w:hideMark/>
+          </w:tcPr>
+          <w:p>
+            <w:pPr>
+              <w:spacing w:after="0" w:line="300" w:lineRule="atLeast"/>
+              <w:jc w:val="right"/>
+              <w:rPr>
+                <w:rFonts w:ascii="Consolas" w:eastAsia="Times New Roman" w:hAnsi="Consolas" w:cs="Consolas"/>
+                <w:color w:val="24292E"/>
+                <w:sz w:val="18"/>
+                <w:szCs w:val="18"/>
+                <w:lang w:val="en-US" w:eastAsia="ru-RU"/>
+              </w:rPr>
+            </w:pPr>
+          </w:p>
+        </w:tc>
+        <w:tc>
+          <w:tcPr>
+            <w:tcW w:w="0" w:type="auto"/>
+            <w:shd w:val="clear" w:color="auto" w:fill="FFFFFF"/>
+            <w:tcMar>
+              <w:top w:w="0" w:type="dxa"/>
+              <w:left w:w="150" w:type="dxa"/>
+              <w:bottom w:w="0" w:type="dxa"/>
+              <w:right w:w="150" w:type="dxa"/>
+            </w:tcMar>
+            <w:hideMark/>
+          </w:tcPr>
+          <w:p>
+            <w:pPr>
+              <w:spacing w:after="0" w:line="300" w:lineRule="atLeast"/>
+              <w:rPr>
+                <w:rFonts w:ascii="Consolas" w:eastAsia="Times New Roman" w:hAnsi="Consolas" w:cs="Consolas"/>
+                <w:color w:val="24292E"/>
+                <w:sz w:val="18"/>
+                <w:szCs w:val="18"/>
+                <w:lang w:eastAsia="ru-RU"/>
+              </w:rPr>
+            </w:pPr>
+            <w:r>
+              <w:rPr>
+                <w:rFonts w:ascii="Consolas" w:eastAsia="Times New Roman" w:hAnsi="Consolas" w:cs="Consolas"/>
+                <w:color w:val="24292E"/>
+                <w:sz w:val="18"/>
+                <w:szCs w:val="18"/>
+                <w:lang w:val="en-US" w:eastAsia="ru-RU"/>
+              </w:rPr>
+              <w:t xml:space="preserve">            </w:t>
+            </w:r>
+            <w:r>
+              <w:rPr>
+                <w:rFonts w:ascii="Consolas" w:eastAsia="Times New Roman" w:hAnsi="Consolas" w:cs="Consolas"/>
+                <w:color w:val="24292E"/>
+                <w:sz w:val="18"/>
+                <w:szCs w:val="18"/>
+                <w:lang w:eastAsia="ru-RU"/>
+              </w:rPr>
+              <w:t>&lt;goals&gt;</w:t>
+            </w:r>
+          </w:p>
+        </w:tc>
+      </w:tr>
+      <w:tr>
+        <w:tc>
+          <w:tcPr>
+            <w:tcW w:w="750" w:type="dxa"/>
+            <w:shd w:val="clear" w:color="auto" w:fill="FFFFFF"/>
+            <w:noWrap/>
+            <w:tcMar>
+              <w:top w:w="0" w:type="dxa"/>
+              <w:left w:w="150" w:type="dxa"/>
+              <w:bottom w:w="0" w:type="dxa"/>
+              <w:right w:w="150" w:type="dxa"/>
+            </w:tcMar>
+            <w:hideMark/>
+          </w:tcPr>
+          <w:p>
+            <w:pPr>
+              <w:spacing w:after="0" w:line="300" w:lineRule="atLeast"/>
+              <w:jc w:val="right"/>
+              <w:rPr>
+                <w:rFonts w:ascii="Consolas" w:eastAsia="Times New Roman" w:hAnsi="Consolas" w:cs="Consolas"/>
+                <w:color w:val="24292E"/>
+                <w:sz w:val="18"/>
+                <w:szCs w:val="18"/>
+                <w:lang w:eastAsia="ru-RU"/>
+              </w:rPr>
+            </w:pPr>
+          </w:p>
+        </w:tc>
+        <w:tc>
+          <w:tcPr>
+            <w:tcW w:w="0" w:type="auto"/>
+            <w:shd w:val="clear" w:color="auto" w:fill="FFFFFF"/>
+            <w:tcMar>
+              <w:top w:w="0" w:type="dxa"/>
+              <w:left w:w="150" w:type="dxa"/>
+              <w:bottom w:w="0" w:type="dxa"/>
+              <w:right w:w="150" w:type="dxa"/>
+            </w:tcMar>
+            <w:hideMark/>
+          </w:tcPr>
+          <w:p>
+            <w:pPr>
+              <w:spacing w:after="0" w:line="300" w:lineRule="atLeast"/>
+              <w:rPr>
+                <w:rFonts w:ascii="Consolas" w:eastAsia="Times New Roman" w:hAnsi="Consolas" w:cs="Consolas"/>
+                <w:color w:val="24292E"/>
+                <w:sz w:val="18"/>
+                <w:szCs w:val="18"/>
+                <w:lang w:eastAsia="ru-RU"/>
+              </w:rPr>
+            </w:pPr>
+            <w:r>
+              <w:rPr>
+                <w:rFonts w:ascii="Consolas" w:eastAsia="Times New Roman" w:hAnsi="Consolas" w:cs="Consolas"/>
+                <w:color w:val="24292E"/>
+                <w:sz w:val="18"/>
+                <w:szCs w:val="18"/>
+                <w:lang w:eastAsia="ru-RU"/>
+              </w:rPr>
+              <w:t xml:space="preserve">              &lt;goal&gt;report&lt;/goal&gt;</w:t>
+            </w:r>
+          </w:p>
+        </w:tc>
+      </w:tr>
+      <w:tr>
+        <w:tc>
+          <w:tcPr>
+            <w:tcW w:w="750" w:type="dxa"/>
+            <w:shd w:val="clear" w:color="auto" w:fill="FFFFFF"/>
+            <w:noWrap/>
+            <w:tcMar>
+              <w:top w:w="0" w:type="dxa"/>
+              <w:left w:w="150" w:type="dxa"/>
+              <w:bottom w:w="0" w:type="dxa"/>
+              <w:right w:w="150" w:type="dxa"/>
+            </w:tcMar>
+            <w:hideMark/>
+          </w:tcPr>
+          <w:p>
+            <w:pPr>
+              <w:spacing w:after="0" w:line="300" w:lineRule="atLeast"/>
+              <w:jc w:val="right"/>
+              <w:rPr>
+                <w:rFonts w:ascii="Consolas" w:eastAsia="Times New Roman" w:hAnsi="Consolas" w:cs="Consolas"/>
+                <w:color w:val="24292E"/>
+                <w:sz w:val="18"/>
+                <w:szCs w:val="18"/>
+                <w:lang w:eastAsia="ru-RU"/>
+              </w:rPr>
+            </w:pPr>
+          </w:p>
+        </w:tc>
+        <w:tc>
+          <w:tcPr>
+            <w:tcW w:w="0" w:type="auto"/>
+            <w:shd w:val="clear" w:color="auto" w:fill="FFFFFF"/>
+            <w:tcMar>
+              <w:top w:w="0" w:type="dxa"/>
+              <w:left w:w="150" w:type="dxa"/>
+              <w:bottom w:w="0" w:type="dxa"/>
+              <w:right w:w="150" w:type="dxa"/>
+            </w:tcMar>
+            <w:hideMark/>
+          </w:tcPr>
+          <w:p>
+            <w:pPr>
+              <w:spacing w:after="0" w:line="300" w:lineRule="atLeast"/>
+              <w:rPr>
+                <w:rFonts w:ascii="Consolas" w:eastAsia="Times New Roman" w:hAnsi="Consolas" w:cs="Consolas"/>
+                <w:color w:val="24292E"/>
+                <w:sz w:val="18"/>
+                <w:szCs w:val="18"/>
+                <w:lang w:eastAsia="ru-RU"/>
+              </w:rPr>
+            </w:pPr>
+            <w:r>
+              <w:rPr>
+                <w:rFonts w:ascii="Consolas" w:eastAsia="Times New Roman" w:hAnsi="Consolas" w:cs="Consolas"/>
+                <w:color w:val="24292E"/>
+                <w:sz w:val="18"/>
+                <w:szCs w:val="18"/>
+                <w:lang w:eastAsia="ru-RU"/>
+              </w:rPr>
+              <w:t xml:space="preserve">            &lt;/goals&gt;</w:t>
+            </w:r>
+          </w:p>
+        </w:tc>
+      </w:tr>
+      <w:tr>
+        <w:tc>
+          <w:tcPr>
+            <w:tcW w:w="750" w:type="dxa"/>
+            <w:shd w:val="clear" w:color="auto" w:fill="FFFFFF"/>
+            <w:noWrap/>
+            <w:tcMar>
+              <w:top w:w="0" w:type="dxa"/>
+              <w:left w:w="150" w:type="dxa"/>
+              <w:bottom w:w="0" w:type="dxa"/>
+              <w:right w:w="150" w:type="dxa"/>
+            </w:tcMar>
+            <w:hideMark/>
+          </w:tcPr>
+          <w:p>
+            <w:pPr>
+              <w:spacing w:after="0" w:line="300" w:lineRule="atLeast"/>
+              <w:jc w:val="right"/>
+              <w:rPr>
+                <w:rFonts w:ascii="Consolas" w:eastAsia="Times New Roman" w:hAnsi="Consolas" w:cs="Consolas"/>
+                <w:color w:val="24292E"/>
+                <w:sz w:val="18"/>
+                <w:szCs w:val="18"/>
+                <w:lang w:eastAsia="ru-RU"/>
+              </w:rPr>
+            </w:pPr>
+          </w:p>
+        </w:tc>
+        <w:tc>
+          <w:tcPr>
+            <w:tcW w:w="0" w:type="auto"/>
+            <w:shd w:val="clear" w:color="auto" w:fill="FFFFFF"/>
+            <w:tcMar>
+              <w:top w:w="0" w:type="dxa"/>
+              <w:left w:w="150" w:type="dxa"/>
+              <w:bottom w:w="0" w:type="dxa"/>
+              <w:right w:w="150" w:type="dxa"/>
+            </w:tcMar>
+            <w:hideMark/>
+          </w:tcPr>
+          <w:p>
+            <w:pPr>
+              <w:spacing w:after="0" w:line="300" w:lineRule="atLeast"/>
+              <w:rPr>
+                <w:rFonts w:ascii="Consolas" w:eastAsia="Times New Roman" w:hAnsi="Consolas" w:cs="Consolas"/>
+                <w:color w:val="24292E"/>
+                <w:sz w:val="18"/>
+                <w:szCs w:val="18"/>
+                <w:lang w:eastAsia="ru-RU"/>
+              </w:rPr>
+            </w:pPr>
+            <w:r>
+              <w:rPr>
+                <w:rFonts w:ascii="Consolas" w:eastAsia="Times New Roman" w:hAnsi="Consolas" w:cs="Consolas"/>
+                <w:color w:val="24292E"/>
+                <w:sz w:val="18"/>
+                <w:szCs w:val="18"/>
+                <w:lang w:eastAsia="ru-RU"/>
+              </w:rPr>
+              <w:t xml:space="preserve">            &lt;phase&gt;prepare-package&lt;/phase&gt;</w:t>
+            </w:r>
+          </w:p>
+        </w:tc>
+      </w:tr>
+      <w:tr>
+        <w:tc>
+          <w:tcPr>
+            <w:tcW w:w="750" w:type="dxa"/>
+            <w:shd w:val="clear" w:color="auto" w:fill="FFFFFF"/>
+            <w:noWrap/>
+            <w:tcMar>
+              <w:top w:w="0" w:type="dxa"/>
+              <w:left w:w="150" w:type="dxa"/>
+              <w:bottom w:w="0" w:type="dxa"/>
+              <w:right w:w="150" w:type="dxa"/>
+            </w:tcMar>
+            <w:hideMark/>
+          </w:tcPr>
+          <w:p>
+            <w:pPr>
+              <w:spacing w:after="0" w:line="300" w:lineRule="atLeast"/>
+              <w:jc w:val="right"/>
+              <w:rPr>
+                <w:rFonts w:ascii="Consolas" w:eastAsia="Times New Roman" w:hAnsi="Consolas" w:cs="Consolas"/>
+                <w:color w:val="24292E"/>
+                <w:sz w:val="18"/>
+                <w:szCs w:val="18"/>
+                <w:lang w:eastAsia="ru-RU"/>
+              </w:rPr>
+            </w:pPr>
+          </w:p>
+        </w:tc>
+        <w:tc>
+          <w:tcPr>
+            <w:tcW w:w="0" w:type="auto"/>
+            <w:shd w:val="clear" w:color="auto" w:fill="FFFFFF"/>
+            <w:tcMar>
+              <w:top w:w="0" w:type="dxa"/>
+              <w:left w:w="150" w:type="dxa"/>
+              <w:bottom w:w="0" w:type="dxa"/>
+              <w:right w:w="150" w:type="dxa"/>
+            </w:tcMar>
+            <w:hideMark/>
+          </w:tcPr>
+          <w:p>
+            <w:pPr>
+              <w:spacing w:after="0" w:line="300" w:lineRule="atLeast"/>
+              <w:rPr>
+                <w:rFonts w:ascii="Consolas" w:eastAsia="Times New Roman" w:hAnsi="Consolas" w:cs="Consolas"/>
+                <w:color w:val="24292E"/>
+                <w:sz w:val="18"/>
+                <w:szCs w:val="18"/>
+                <w:lang w:eastAsia="ru-RU"/>
+              </w:rPr>
+            </w:pPr>
+            <w:r>
+              <w:rPr>
+                <w:rFonts w:ascii="Consolas" w:eastAsia="Times New Roman" w:hAnsi="Consolas" w:cs="Consolas"/>
+                <w:color w:val="24292E"/>
+                <w:sz w:val="18"/>
+                <w:szCs w:val="18"/>
+                <w:lang w:eastAsia="ru-RU"/>
+              </w:rPr>
+              <w:t xml:space="preserve">          &lt;/execution&gt;</w:t>
+            </w:r>
+          </w:p>
+        </w:tc>
+      </w:tr>
+      <w:tr>
+        <w:tc>
+          <w:tcPr>
+            <w:tcW w:w="750" w:type="dxa"/>
+            <w:shd w:val="clear" w:color="auto" w:fill="FFFFFF"/>
+            <w:noWrap/>
+            <w:tcMar>
+              <w:top w:w="0" w:type="dxa"/>
+              <w:left w:w="150" w:type="dxa"/>
+              <w:bottom w:w="0" w:type="dxa"/>
+              <w:right w:w="150" w:type="dxa"/>
+            </w:tcMar>
+            <w:hideMark/>
+          </w:tcPr>
+          <w:p>
+            <w:pPr>
+              <w:spacing w:after="0" w:line="300" w:lineRule="atLeast"/>
+              <w:jc w:val="right"/>
+              <w:rPr>
+                <w:rFonts w:ascii="Consolas" w:eastAsia="Times New Roman" w:hAnsi="Consolas" w:cs="Consolas"/>
+                <w:color w:val="24292E"/>
+                <w:sz w:val="18"/>
+                <w:szCs w:val="18"/>
+                <w:lang w:eastAsia="ru-RU"/>
+              </w:rPr>
+            </w:pPr>
+          </w:p>
+        </w:tc>
+        <w:tc>
+          <w:tcPr>
+            <w:tcW w:w="0" w:type="auto"/>
+            <w:shd w:val="clear" w:color="auto" w:fill="FFFFFF"/>
+            <w:tcMar>
+              <w:top w:w="0" w:type="dxa"/>
+              <w:left w:w="150" w:type="dxa"/>
+              <w:bottom w:w="0" w:type="dxa"/>
+              <w:right w:w="150" w:type="dxa"/>
+            </w:tcMar>
+            <w:hideMark/>
+          </w:tcPr>
+          <w:p>
+            <w:pPr>
+              <w:spacing w:after="0" w:line="300" w:lineRule="atLeast"/>
+              <w:rPr>
+                <w:rFonts w:ascii="Consolas" w:eastAsia="Times New Roman" w:hAnsi="Consolas" w:cs="Consolas"/>
+                <w:color w:val="24292E"/>
+                <w:sz w:val="18"/>
+                <w:szCs w:val="18"/>
+                <w:lang w:eastAsia="ru-RU"/>
+              </w:rPr>
+            </w:pPr>
+            <w:r>
+              <w:rPr>
+                <w:rFonts w:ascii="Consolas" w:eastAsia="Times New Roman" w:hAnsi="Consolas" w:cs="Consolas"/>
+                <w:color w:val="24292E"/>
+                <w:sz w:val="18"/>
+                <w:szCs w:val="18"/>
+                <w:lang w:eastAsia="ru-RU"/>
+              </w:rPr>
+              <w:t xml:space="preserve">        &lt;/executions&gt;</w:t>
+            </w:r>
+          </w:p>
+        </w:tc>
+      </w:tr>
+      <w:tr>
+        <w:tc>
+          <w:tcPr>
+            <w:tcW w:w="750" w:type="dxa"/>
+            <w:shd w:val="clear" w:color="auto" w:fill="FFFFFF"/>
+            <w:noWrap/>
+            <w:tcMar>
+              <w:top w:w="0" w:type="dxa"/>
+              <w:left w:w="150" w:type="dxa"/>
+              <w:bottom w:w="0" w:type="dxa"/>
+              <w:right w:w="150" w:type="dxa"/>
+            </w:tcMar>
+            <w:hideMark/>
+          </w:tcPr>
+          <w:p>
+            <w:pPr>
+              <w:spacing w:after="0" w:line="300" w:lineRule="atLeast"/>
+              <w:jc w:val="right"/>
+              <w:rPr>
+                <w:rFonts w:ascii="Consolas" w:eastAsia="Times New Roman" w:hAnsi="Consolas" w:cs="Consolas"/>
+                <w:color w:val="24292E"/>
+                <w:sz w:val="18"/>
+                <w:szCs w:val="18"/>
+                <w:lang w:eastAsia="ru-RU"/>
+              </w:rPr>
+            </w:pPr>
+          </w:p>
+        </w:tc>
+        <w:tc>
+          <w:tcPr>
+            <w:tcW w:w="0" w:type="auto"/>
+            <w:shd w:val="clear" w:color="auto" w:fill="FFFFFF"/>
+            <w:tcMar>
+              <w:top w:w="0" w:type="dxa"/>
+              <w:left w:w="150" w:type="dxa"/>
+              <w:bottom w:w="0" w:type="dxa"/>
+              <w:right w:w="150" w:type="dxa"/>
+            </w:tcMar>
+            <w:hideMark/>
+          </w:tcPr>
+          <w:p>
+            <w:pPr>
+              <w:spacing w:after="0" w:line="300" w:lineRule="atLeast"/>
+              <w:rPr>
+                <w:rFonts w:ascii="Consolas" w:eastAsia="Times New Roman" w:hAnsi="Consolas" w:cs="Consolas"/>
+                <w:color w:val="24292E"/>
+                <w:sz w:val="18"/>
+                <w:szCs w:val="18"/>
+                <w:lang w:eastAsia="ru-RU"/>
+              </w:rPr>
+            </w:pPr>
+            <w:r>
+              <w:rPr>
+                <w:rFonts w:ascii="Consolas" w:eastAsia="Times New Roman" w:hAnsi="Consolas" w:cs="Consolas"/>
+                <w:color w:val="24292E"/>
+                <w:sz w:val="18"/>
+                <w:szCs w:val="18"/>
+                <w:lang w:eastAsia="ru-RU"/>
+              </w:rPr>
+              <w:t xml:space="preserve">      &lt;/plugin&gt;</w:t>
+            </w:r>
+          </w:p>
+        </w:tc>
+      </w:tr>
+    </w:tbl>
+    <w:p>
+      <w:pPr>
+        <w:rPr>
+          <w:lang w:val="en-US"/>
+        </w:rPr>
+      </w:pPr>
+    </w:p>
+    <w:p>
+      <w:pPr>
+        <w:rPr>
+          <w:lang w:val="en-US"/>
+        </w:rPr>
+      </w:pPr>
+      <w:proofErr w:type="spellStart"/>
+      <w:r>
+        <w:rPr>
+          <w:lang w:val="en-US"/>
+        </w:rPr>
+        <w:t>Jacoco</w:t>
+      </w:r>
+      <w:proofErr w:type="spellEnd"/>
+      <w:r>
+        <w:rPr>
+          <w:lang w:val="en-US"/>
+        </w:rPr>
+        <w:t xml:space="preserve"> shows test coverage of our classes.</w:t>
+      </w:r>
     </w:p>
     <w:sectPr>
       <w:pgSz w:w="11906" w:h="16838"/>
@@ -9003,7 +11735,7 @@
 </file>
 
 <file path=customXml/itemProps1.xml><?xml version="1.0" encoding="utf-8"?>
-<ds:datastoreItem xmlns:ds="http://schemas.openxmlformats.org/officeDocument/2006/customXml" ds:itemID="{DBC7D7E7-8EB7-4A01-A8E2-7A34C1AE60CC}">
+<ds:datastoreItem xmlns:ds="http://schemas.openxmlformats.org/officeDocument/2006/customXml" ds:itemID="{C51A96CA-A814-44D4-A355-FA2CFAB59073}">
   <ds:schemaRefs>
     <ds:schemaRef ds:uri="http://schemas.openxmlformats.org/officeDocument/2006/bibliography"/>
   </ds:schemaRefs>

--- a/lessons.docx
+++ b/lessons.docx
@@ -63,7 +63,7 @@
           <w:r>
             <w:fldChar w:fldCharType="separate"/>
           </w:r>
-          <w:hyperlink w:anchor="_Toc72284493" w:history="1">
+          <w:hyperlink w:anchor="_Toc72287723" w:history="1">
             <w:r>
               <w:rPr>
                 <w:rStyle w:val="Hyperlink"/>
@@ -91,7 +91,7 @@
                 <w:noProof/>
                 <w:webHidden/>
               </w:rPr>
-              <w:instrText xml:space="preserve"> PAGEREF _Toc72284493 \h </w:instrText>
+              <w:instrText xml:space="preserve"> PAGEREF _Toc72287723 \h </w:instrText>
             </w:r>
             <w:r>
               <w:rPr>
@@ -134,7 +134,7 @@
               <w:lang w:eastAsia="ru-RU"/>
             </w:rPr>
           </w:pPr>
-          <w:hyperlink w:anchor="_Toc72284494" w:history="1">
+          <w:hyperlink w:anchor="_Toc72287724" w:history="1">
             <w:r>
               <w:rPr>
                 <w:rStyle w:val="Hyperlink"/>
@@ -162,7 +162,7 @@
                 <w:noProof/>
                 <w:webHidden/>
               </w:rPr>
-              <w:instrText xml:space="preserve"> PAGEREF _Toc72284494 \h </w:instrText>
+              <w:instrText xml:space="preserve"> PAGEREF _Toc72287724 \h </w:instrText>
             </w:r>
             <w:r>
               <w:rPr>
@@ -205,7 +205,7 @@
               <w:lang w:eastAsia="ru-RU"/>
             </w:rPr>
           </w:pPr>
-          <w:hyperlink w:anchor="_Toc72284495" w:history="1">
+          <w:hyperlink w:anchor="_Toc72287725" w:history="1">
             <w:r>
               <w:rPr>
                 <w:rStyle w:val="Hyperlink"/>
@@ -233,7 +233,7 @@
                 <w:noProof/>
                 <w:webHidden/>
               </w:rPr>
-              <w:instrText xml:space="preserve"> PAGEREF _Toc72284495 \h </w:instrText>
+              <w:instrText xml:space="preserve"> PAGEREF _Toc72287725 \h </w:instrText>
             </w:r>
             <w:r>
               <w:rPr>
@@ -276,7 +276,7 @@
               <w:lang w:eastAsia="ru-RU"/>
             </w:rPr>
           </w:pPr>
-          <w:hyperlink w:anchor="_Toc72284496" w:history="1">
+          <w:hyperlink w:anchor="_Toc72287726" w:history="1">
             <w:r>
               <w:rPr>
                 <w:rStyle w:val="Hyperlink"/>
@@ -304,7 +304,7 @@
                 <w:noProof/>
                 <w:webHidden/>
               </w:rPr>
-              <w:instrText xml:space="preserve"> PAGEREF _Toc72284496 \h </w:instrText>
+              <w:instrText xml:space="preserve"> PAGEREF _Toc72287726 \h </w:instrText>
             </w:r>
             <w:r>
               <w:rPr>
@@ -347,7 +347,7 @@
               <w:lang w:eastAsia="ru-RU"/>
             </w:rPr>
           </w:pPr>
-          <w:hyperlink w:anchor="_Toc72284497" w:history="1">
+          <w:hyperlink w:anchor="_Toc72287727" w:history="1">
             <w:r>
               <w:rPr>
                 <w:rStyle w:val="Hyperlink"/>
@@ -375,7 +375,7 @@
                 <w:noProof/>
                 <w:webHidden/>
               </w:rPr>
-              <w:instrText xml:space="preserve"> PAGEREF _Toc72284497 \h </w:instrText>
+              <w:instrText xml:space="preserve"> PAGEREF _Toc72287727 \h </w:instrText>
             </w:r>
             <w:r>
               <w:rPr>
@@ -418,7 +418,7 @@
               <w:lang w:eastAsia="ru-RU"/>
             </w:rPr>
           </w:pPr>
-          <w:hyperlink w:anchor="_Toc72284498" w:history="1">
+          <w:hyperlink w:anchor="_Toc72287728" w:history="1">
             <w:r>
               <w:rPr>
                 <w:rStyle w:val="Hyperlink"/>
@@ -446,7 +446,7 @@
                 <w:noProof/>
                 <w:webHidden/>
               </w:rPr>
-              <w:instrText xml:space="preserve"> PAGEREF _Toc72284498 \h </w:instrText>
+              <w:instrText xml:space="preserve"> PAGEREF _Toc72287728 \h </w:instrText>
             </w:r>
             <w:r>
               <w:rPr>
@@ -489,7 +489,7 @@
               <w:lang w:eastAsia="ru-RU"/>
             </w:rPr>
           </w:pPr>
-          <w:hyperlink w:anchor="_Toc72284499" w:history="1">
+          <w:hyperlink w:anchor="_Toc72287729" w:history="1">
             <w:r>
               <w:rPr>
                 <w:rStyle w:val="Hyperlink"/>
@@ -517,7 +517,7 @@
                 <w:noProof/>
                 <w:webHidden/>
               </w:rPr>
-              <w:instrText xml:space="preserve"> PAGEREF _Toc72284499 \h </w:instrText>
+              <w:instrText xml:space="preserve"> PAGEREF _Toc72287729 \h </w:instrText>
             </w:r>
             <w:r>
               <w:rPr>
@@ -560,7 +560,7 @@
               <w:lang w:eastAsia="ru-RU"/>
             </w:rPr>
           </w:pPr>
-          <w:hyperlink w:anchor="_Toc72284500" w:history="1">
+          <w:hyperlink w:anchor="_Toc72287730" w:history="1">
             <w:r>
               <w:rPr>
                 <w:rStyle w:val="Hyperlink"/>
@@ -588,7 +588,7 @@
                 <w:noProof/>
                 <w:webHidden/>
               </w:rPr>
-              <w:instrText xml:space="preserve"> PAGEREF _Toc72284500 \h </w:instrText>
+              <w:instrText xml:space="preserve"> PAGEREF _Toc72287730 \h </w:instrText>
             </w:r>
             <w:r>
               <w:rPr>
@@ -631,7 +631,7 @@
               <w:lang w:eastAsia="ru-RU"/>
             </w:rPr>
           </w:pPr>
-          <w:hyperlink w:anchor="_Toc72284501" w:history="1">
+          <w:hyperlink w:anchor="_Toc72287731" w:history="1">
             <w:r>
               <w:rPr>
                 <w:rStyle w:val="Hyperlink"/>
@@ -659,7 +659,7 @@
                 <w:noProof/>
                 <w:webHidden/>
               </w:rPr>
-              <w:instrText xml:space="preserve"> PAGEREF _Toc72284501 \h </w:instrText>
+              <w:instrText xml:space="preserve"> PAGEREF _Toc72287731 \h </w:instrText>
             </w:r>
             <w:r>
               <w:rPr>
@@ -702,7 +702,7 @@
               <w:lang w:eastAsia="ru-RU"/>
             </w:rPr>
           </w:pPr>
-          <w:hyperlink w:anchor="_Toc72284502" w:history="1">
+          <w:hyperlink w:anchor="_Toc72287732" w:history="1">
             <w:r>
               <w:rPr>
                 <w:rStyle w:val="Hyperlink"/>
@@ -730,7 +730,7 @@
                 <w:noProof/>
                 <w:webHidden/>
               </w:rPr>
-              <w:instrText xml:space="preserve"> PAGEREF _Toc72284502 \h </w:instrText>
+              <w:instrText xml:space="preserve"> PAGEREF _Toc72287732 \h </w:instrText>
             </w:r>
             <w:r>
               <w:rPr>
@@ -773,7 +773,7 @@
               <w:lang w:eastAsia="ru-RU"/>
             </w:rPr>
           </w:pPr>
-          <w:hyperlink w:anchor="_Toc72284503" w:history="1">
+          <w:hyperlink w:anchor="_Toc72287733" w:history="1">
             <w:r>
               <w:rPr>
                 <w:rStyle w:val="Hyperlink"/>
@@ -801,7 +801,7 @@
                 <w:noProof/>
                 <w:webHidden/>
               </w:rPr>
-              <w:instrText xml:space="preserve"> PAGEREF _Toc72284503 \h </w:instrText>
+              <w:instrText xml:space="preserve"> PAGEREF _Toc72287733 \h </w:instrText>
             </w:r>
             <w:r>
               <w:rPr>
@@ -844,7 +844,7 @@
               <w:lang w:eastAsia="ru-RU"/>
             </w:rPr>
           </w:pPr>
-          <w:hyperlink w:anchor="_Toc72284504" w:history="1">
+          <w:hyperlink w:anchor="_Toc72287734" w:history="1">
             <w:r>
               <w:rPr>
                 <w:rStyle w:val="Hyperlink"/>
@@ -872,7 +872,7 @@
                 <w:noProof/>
                 <w:webHidden/>
               </w:rPr>
-              <w:instrText xml:space="preserve"> PAGEREF _Toc72284504 \h </w:instrText>
+              <w:instrText xml:space="preserve"> PAGEREF _Toc72287734 \h </w:instrText>
             </w:r>
             <w:r>
               <w:rPr>
@@ -915,7 +915,7 @@
               <w:lang w:eastAsia="ru-RU"/>
             </w:rPr>
           </w:pPr>
-          <w:hyperlink w:anchor="_Toc72284505" w:history="1">
+          <w:hyperlink w:anchor="_Toc72287735" w:history="1">
             <w:r>
               <w:rPr>
                 <w:rStyle w:val="Hyperlink"/>
@@ -943,7 +943,7 @@
                 <w:noProof/>
                 <w:webHidden/>
               </w:rPr>
-              <w:instrText xml:space="preserve"> PAGEREF _Toc72284505 \h </w:instrText>
+              <w:instrText xml:space="preserve"> PAGEREF _Toc72287735 \h </w:instrText>
             </w:r>
             <w:r>
               <w:rPr>
@@ -986,7 +986,7 @@
               <w:lang w:eastAsia="ru-RU"/>
             </w:rPr>
           </w:pPr>
-          <w:hyperlink w:anchor="_Toc72284506" w:history="1">
+          <w:hyperlink w:anchor="_Toc72287736" w:history="1">
             <w:r>
               <w:rPr>
                 <w:rStyle w:val="Hyperlink"/>
@@ -1014,7 +1014,7 @@
                 <w:noProof/>
                 <w:webHidden/>
               </w:rPr>
-              <w:instrText xml:space="preserve"> PAGEREF _Toc72284506 \h </w:instrText>
+              <w:instrText xml:space="preserve"> PAGEREF _Toc72287736 \h </w:instrText>
             </w:r>
             <w:r>
               <w:rPr>
@@ -1057,7 +1057,7 @@
               <w:lang w:eastAsia="ru-RU"/>
             </w:rPr>
           </w:pPr>
-          <w:hyperlink w:anchor="_Toc72284507" w:history="1">
+          <w:hyperlink w:anchor="_Toc72287737" w:history="1">
             <w:r>
               <w:rPr>
                 <w:rStyle w:val="Hyperlink"/>
@@ -1085,7 +1085,7 @@
                 <w:noProof/>
                 <w:webHidden/>
               </w:rPr>
-              <w:instrText xml:space="preserve"> PAGEREF _Toc72284507 \h </w:instrText>
+              <w:instrText xml:space="preserve"> PAGEREF _Toc72287737 \h </w:instrText>
             </w:r>
             <w:r>
               <w:rPr>
@@ -1128,7 +1128,7 @@
               <w:lang w:eastAsia="ru-RU"/>
             </w:rPr>
           </w:pPr>
-          <w:hyperlink w:anchor="_Toc72284508" w:history="1">
+          <w:hyperlink w:anchor="_Toc72287738" w:history="1">
             <w:r>
               <w:rPr>
                 <w:rStyle w:val="Hyperlink"/>
@@ -1156,7 +1156,7 @@
                 <w:noProof/>
                 <w:webHidden/>
               </w:rPr>
-              <w:instrText xml:space="preserve"> PAGEREF _Toc72284508 \h </w:instrText>
+              <w:instrText xml:space="preserve"> PAGEREF _Toc72287738 \h </w:instrText>
             </w:r>
             <w:r>
               <w:rPr>
@@ -1199,7 +1199,7 @@
               <w:lang w:eastAsia="ru-RU"/>
             </w:rPr>
           </w:pPr>
-          <w:hyperlink w:anchor="_Toc72284509" w:history="1">
+          <w:hyperlink w:anchor="_Toc72287739" w:history="1">
             <w:r>
               <w:rPr>
                 <w:rStyle w:val="Hyperlink"/>
@@ -1227,7 +1227,7 @@
                 <w:noProof/>
                 <w:webHidden/>
               </w:rPr>
-              <w:instrText xml:space="preserve"> PAGEREF _Toc72284509 \h </w:instrText>
+              <w:instrText xml:space="preserve"> PAGEREF _Toc72287739 \h </w:instrText>
             </w:r>
             <w:r>
               <w:rPr>
@@ -1270,7 +1270,7 @@
               <w:lang w:eastAsia="ru-RU"/>
             </w:rPr>
           </w:pPr>
-          <w:hyperlink w:anchor="_Toc72284510" w:history="1">
+          <w:hyperlink w:anchor="_Toc72287740" w:history="1">
             <w:r>
               <w:rPr>
                 <w:rStyle w:val="Hyperlink"/>
@@ -1298,7 +1298,7 @@
                 <w:noProof/>
                 <w:webHidden/>
               </w:rPr>
-              <w:instrText xml:space="preserve"> PAGEREF _Toc72284510 \h </w:instrText>
+              <w:instrText xml:space="preserve"> PAGEREF _Toc72287740 \h </w:instrText>
             </w:r>
             <w:r>
               <w:rPr>
@@ -1341,7 +1341,7 @@
               <w:lang w:eastAsia="ru-RU"/>
             </w:rPr>
           </w:pPr>
-          <w:hyperlink w:anchor="_Toc72284511" w:history="1">
+          <w:hyperlink w:anchor="_Toc72287741" w:history="1">
             <w:r>
               <w:rPr>
                 <w:rStyle w:val="Hyperlink"/>
@@ -1369,7 +1369,7 @@
                 <w:noProof/>
                 <w:webHidden/>
               </w:rPr>
-              <w:instrText xml:space="preserve"> PAGEREF _Toc72284511 \h </w:instrText>
+              <w:instrText xml:space="preserve"> PAGEREF _Toc72287741 \h </w:instrText>
             </w:r>
             <w:r>
               <w:rPr>
@@ -1412,7 +1412,7 @@
               <w:lang w:eastAsia="ru-RU"/>
             </w:rPr>
           </w:pPr>
-          <w:hyperlink w:anchor="_Toc72284512" w:history="1">
+          <w:hyperlink w:anchor="_Toc72287742" w:history="1">
             <w:r>
               <w:rPr>
                 <w:rStyle w:val="Hyperlink"/>
@@ -1440,7 +1440,7 @@
                 <w:noProof/>
                 <w:webHidden/>
               </w:rPr>
-              <w:instrText xml:space="preserve"> PAGEREF _Toc72284512 \h </w:instrText>
+              <w:instrText xml:space="preserve"> PAGEREF _Toc72287742 \h </w:instrText>
             </w:r>
             <w:r>
               <w:rPr>
@@ -1461,6 +1461,77 @@
                 <w:webHidden/>
               </w:rPr>
               <w:t>10</w:t>
+            </w:r>
+            <w:r>
+              <w:rPr>
+                <w:noProof/>
+                <w:webHidden/>
+              </w:rPr>
+              <w:fldChar w:fldCharType="end"/>
+            </w:r>
+          </w:hyperlink>
+        </w:p>
+        <w:p>
+          <w:pPr>
+            <w:pStyle w:val="TOC2"/>
+            <w:tabs>
+              <w:tab w:val="right" w:leader="dot" w:pos="10456"/>
+            </w:tabs>
+            <w:rPr>
+              <w:rFonts w:eastAsiaTheme="minorEastAsia"/>
+              <w:noProof/>
+              <w:lang w:eastAsia="ru-RU"/>
+            </w:rPr>
+          </w:pPr>
+          <w:hyperlink w:anchor="_Toc72287743" w:history="1">
+            <w:r>
+              <w:rPr>
+                <w:rStyle w:val="Hyperlink"/>
+                <w:noProof/>
+                <w:lang w:val="en-US"/>
+              </w:rPr>
+              <w:t>Lesson 21. Multimodule project</w:t>
+            </w:r>
+            <w:r>
+              <w:rPr>
+                <w:noProof/>
+                <w:webHidden/>
+              </w:rPr>
+              <w:tab/>
+            </w:r>
+            <w:r>
+              <w:rPr>
+                <w:noProof/>
+                <w:webHidden/>
+              </w:rPr>
+              <w:fldChar w:fldCharType="begin"/>
+            </w:r>
+            <w:r>
+              <w:rPr>
+                <w:noProof/>
+                <w:webHidden/>
+              </w:rPr>
+              <w:instrText xml:space="preserve"> PAGEREF _Toc72287743 \h </w:instrText>
+            </w:r>
+            <w:r>
+              <w:rPr>
+                <w:noProof/>
+                <w:webHidden/>
+              </w:rPr>
+            </w:r>
+            <w:r>
+              <w:rPr>
+                <w:noProof/>
+                <w:webHidden/>
+              </w:rPr>
+              <w:fldChar w:fldCharType="separate"/>
+            </w:r>
+            <w:r>
+              <w:rPr>
+                <w:noProof/>
+                <w:webHidden/>
+              </w:rPr>
+              <w:t>11</w:t>
             </w:r>
             <w:r>
               <w:rPr>
@@ -1518,7 +1589,7 @@
           <w:lang w:val="en-US"/>
         </w:rPr>
       </w:pPr>
-      <w:bookmarkStart w:id="1" w:name="_Toc72284493"/>
+      <w:bookmarkStart w:id="1" w:name="_Toc72287723"/>
       <w:proofErr w:type="gramStart"/>
       <w:r>
         <w:rPr>
@@ -1751,7 +1822,7 @@
           <w:lang w:val="en-US"/>
         </w:rPr>
       </w:pPr>
-      <w:bookmarkStart w:id="2" w:name="_Toc72284494"/>
+      <w:bookmarkStart w:id="2" w:name="_Toc72287724"/>
       <w:proofErr w:type="gramStart"/>
       <w:r>
         <w:rPr>
@@ -1865,7 +1936,7 @@
           <w:lang w:val="en-US"/>
         </w:rPr>
       </w:pPr>
-      <w:bookmarkStart w:id="3" w:name="_Toc72284495"/>
+      <w:bookmarkStart w:id="3" w:name="_Toc72287725"/>
       <w:proofErr w:type="gramStart"/>
       <w:r>
         <w:rPr>
@@ -2040,7 +2111,7 @@
           <w:lang w:val="en-US"/>
         </w:rPr>
       </w:pPr>
-      <w:bookmarkStart w:id="4" w:name="_Toc72284496"/>
+      <w:bookmarkStart w:id="4" w:name="_Toc72287726"/>
       <w:proofErr w:type="gramStart"/>
       <w:r>
         <w:rPr>
@@ -2508,7 +2579,7 @@
           <w:lang w:val="en-US"/>
         </w:rPr>
       </w:pPr>
-      <w:bookmarkStart w:id="5" w:name="_Toc72284497"/>
+      <w:bookmarkStart w:id="5" w:name="_Toc72287727"/>
       <w:proofErr w:type="gramStart"/>
       <w:r>
         <w:rPr>
@@ -2568,7 +2639,7 @@
           <w:lang w:val="en-US"/>
         </w:rPr>
       </w:pPr>
-      <w:bookmarkStart w:id="6" w:name="_Toc72284498"/>
+      <w:bookmarkStart w:id="6" w:name="_Toc72287728"/>
       <w:proofErr w:type="gramStart"/>
       <w:r>
         <w:rPr>
@@ -2670,7 +2741,7 @@
           <w:lang w:val="en-US"/>
         </w:rPr>
       </w:pPr>
-      <w:bookmarkStart w:id="7" w:name="_Toc72284499"/>
+      <w:bookmarkStart w:id="7" w:name="_Toc72287729"/>
       <w:proofErr w:type="gramStart"/>
       <w:r>
         <w:rPr>
@@ -2768,7 +2839,7 @@
           <w:lang w:val="en-US"/>
         </w:rPr>
       </w:pPr>
-      <w:bookmarkStart w:id="8" w:name="_Toc72284500"/>
+      <w:bookmarkStart w:id="8" w:name="_Toc72287730"/>
       <w:proofErr w:type="gramStart"/>
       <w:r>
         <w:rPr>
@@ -2886,7 +2957,7 @@
           <w:lang w:val="en-US"/>
         </w:rPr>
       </w:pPr>
-      <w:bookmarkStart w:id="9" w:name="_Toc72284501"/>
+      <w:bookmarkStart w:id="9" w:name="_Toc72287731"/>
       <w:proofErr w:type="gramStart"/>
       <w:r>
         <w:rPr>
@@ -3486,7 +3557,7 @@
           <w:lang w:val="en-US"/>
         </w:rPr>
       </w:pPr>
-      <w:bookmarkStart w:id="10" w:name="_Toc72284502"/>
+      <w:bookmarkStart w:id="10" w:name="_Toc72287732"/>
       <w:proofErr w:type="gramStart"/>
       <w:r>
         <w:rPr>
@@ -3754,7 +3825,7 @@
           <w:lang w:val="en-US"/>
         </w:rPr>
       </w:pPr>
-      <w:bookmarkStart w:id="11" w:name="_Toc72284503"/>
+      <w:bookmarkStart w:id="11" w:name="_Toc72287733"/>
       <w:proofErr w:type="gramStart"/>
       <w:r>
         <w:rPr>
@@ -4112,7 +4183,7 @@
           <w:lang w:val="en-US"/>
         </w:rPr>
       </w:pPr>
-      <w:bookmarkStart w:id="12" w:name="_Toc72284504"/>
+      <w:bookmarkStart w:id="12" w:name="_Toc72287734"/>
       <w:proofErr w:type="gramStart"/>
       <w:r>
         <w:rPr>
@@ -5428,7 +5499,7 @@
           <w:lang w:val="en-US"/>
         </w:rPr>
       </w:pPr>
-      <w:bookmarkStart w:id="13" w:name="_Toc72284505"/>
+      <w:bookmarkStart w:id="13" w:name="_Toc72287735"/>
       <w:proofErr w:type="gramStart"/>
       <w:r>
         <w:rPr>
@@ -5662,7 +5733,7 @@
           <w:lang w:val="en-US"/>
         </w:rPr>
       </w:pPr>
-      <w:bookmarkStart w:id="14" w:name="_Toc72284506"/>
+      <w:bookmarkStart w:id="14" w:name="_Toc72287736"/>
       <w:proofErr w:type="gramStart"/>
       <w:r>
         <w:rPr>
@@ -5823,7 +5894,7 @@
           <w:lang w:val="en-US"/>
         </w:rPr>
       </w:pPr>
-      <w:bookmarkStart w:id="15" w:name="_Toc72284507"/>
+      <w:bookmarkStart w:id="15" w:name="_Toc72287737"/>
       <w:proofErr w:type="gramStart"/>
       <w:r>
         <w:rPr>
@@ -6427,7 +6498,7 @@
           <w:lang w:val="en-US"/>
         </w:rPr>
       </w:pPr>
-      <w:bookmarkStart w:id="16" w:name="_Toc72284508"/>
+      <w:bookmarkStart w:id="16" w:name="_Toc72287738"/>
       <w:proofErr w:type="gramStart"/>
       <w:r>
         <w:rPr>
@@ -6548,7 +6619,7 @@
           <w:lang w:val="en-US"/>
         </w:rPr>
       </w:pPr>
-      <w:bookmarkStart w:id="17" w:name="_Toc72284509"/>
+      <w:bookmarkStart w:id="17" w:name="_Toc72287739"/>
       <w:proofErr w:type="gramStart"/>
       <w:r>
         <w:rPr>
@@ -6661,7 +6732,7 @@
           <w:lang w:val="en-US"/>
         </w:rPr>
       </w:pPr>
-      <w:bookmarkStart w:id="18" w:name="_Toc72284510"/>
+      <w:bookmarkStart w:id="18" w:name="_Toc72287740"/>
       <w:proofErr w:type="gramStart"/>
       <w:r>
         <w:rPr>
@@ -6761,7 +6832,7 @@
           <w:lang w:val="en-US"/>
         </w:rPr>
       </w:pPr>
-      <w:bookmarkStart w:id="19" w:name="_Toc72284511"/>
+      <w:bookmarkStart w:id="19" w:name="_Toc72287741"/>
       <w:proofErr w:type="gramStart"/>
       <w:r>
         <w:rPr>
@@ -7771,7 +7842,7 @@
           <w:lang w:val="en-US"/>
         </w:rPr>
       </w:pPr>
-      <w:bookmarkStart w:id="20" w:name="_Toc72284512"/>
+      <w:bookmarkStart w:id="20" w:name="_Toc72287742"/>
       <w:proofErr w:type="gramStart"/>
       <w:r>
         <w:rPr>
@@ -7939,7 +8010,7 @@
                 <w:color w:val="24292E"/>
                 <w:sz w:val="18"/>
                 <w:szCs w:val="18"/>
-                <w:lang w:eastAsia="ru-RU"/>
+                <w:lang w:val="en-US" w:eastAsia="ru-RU"/>
               </w:rPr>
               <w:t xml:space="preserve">     </w:t>
             </w:r>
@@ -7969,7 +8040,7 @@
                 <w:color w:val="24292E"/>
                 <w:sz w:val="18"/>
                 <w:szCs w:val="18"/>
-                <w:lang w:eastAsia="ru-RU"/>
+                <w:lang w:val="en-US" w:eastAsia="ru-RU"/>
               </w:rPr>
             </w:pPr>
           </w:p>
@@ -8003,9 +8074,19 @@
                 <w:color w:val="24292E"/>
                 <w:sz w:val="18"/>
                 <w:szCs w:val="18"/>
-                <w:lang w:eastAsia="ru-RU"/>
-              </w:rPr>
-              <w:t xml:space="preserve">      &lt;plugin&gt;</w:t>
+                <w:lang w:val="en-US" w:eastAsia="ru-RU"/>
+              </w:rPr>
+              <w:t xml:space="preserve">      </w:t>
+            </w:r>
+            <w:r>
+              <w:rPr>
+                <w:rFonts w:ascii="Consolas" w:eastAsia="Times New Roman" w:hAnsi="Consolas" w:cs="Consolas"/>
+                <w:color w:val="24292E"/>
+                <w:sz w:val="18"/>
+                <w:szCs w:val="18"/>
+                <w:lang w:eastAsia="ru-RU"/>
+              </w:rPr>
+              <w:t>&lt;plugin&gt;</w:t>
             </w:r>
           </w:p>
         </w:tc>
@@ -10468,6 +10549,386 @@
         </w:rPr>
         <w:t xml:space="preserve"> shows test coverage of our classes.</w:t>
       </w:r>
+    </w:p>
+    <w:p>
+      <w:pPr>
+        <w:rPr>
+          <w:lang w:val="en-US"/>
+        </w:rPr>
+      </w:pPr>
+      <w:r>
+        <w:rPr>
+          <w:lang w:val="en-US"/>
+        </w:rPr>
+        <w:t>-----------------------------------------------------------------------------------------------------------------------------------------------------------</w:t>
+      </w:r>
+    </w:p>
+    <w:p>
+      <w:pPr>
+        <w:pStyle w:val="Heading2"/>
+        <w:rPr>
+          <w:lang w:val="en-US"/>
+        </w:rPr>
+      </w:pPr>
+      <w:bookmarkStart w:id="21" w:name="_Toc72287743"/>
+      <w:proofErr w:type="gramStart"/>
+      <w:r>
+        <w:rPr>
+          <w:rStyle w:val="Heading1Char"/>
+          <w:lang w:val="en-US"/>
+        </w:rPr>
+        <w:t xml:space="preserve">Lesson </w:t>
+      </w:r>
+      <w:r>
+        <w:rPr>
+          <w:rStyle w:val="Heading1Char"/>
+          <w:lang w:val="en-US"/>
+        </w:rPr>
+        <w:t>2</w:t>
+      </w:r>
+      <w:r>
+        <w:rPr>
+          <w:rStyle w:val="Heading1Char"/>
+          <w:lang w:val="en-US"/>
+        </w:rPr>
+        <w:t>1</w:t>
+      </w:r>
+      <w:r>
+        <w:rPr>
+          <w:rStyle w:val="Heading1Char"/>
+          <w:lang w:val="en-US"/>
+        </w:rPr>
+        <w:t>.</w:t>
+      </w:r>
+      <w:proofErr w:type="gramEnd"/>
+      <w:r>
+        <w:rPr>
+          <w:rStyle w:val="Heading1Char"/>
+          <w:lang w:val="en-US"/>
+        </w:rPr>
+        <w:t xml:space="preserve"> </w:t>
+      </w:r>
+      <w:proofErr w:type="spellStart"/>
+      <w:r>
+        <w:rPr>
+          <w:rStyle w:val="Heading1Char"/>
+          <w:lang w:val="en-US"/>
+        </w:rPr>
+        <w:t>Multimodule</w:t>
+      </w:r>
+      <w:proofErr w:type="spellEnd"/>
+      <w:r>
+        <w:rPr>
+          <w:rStyle w:val="Heading1Char"/>
+          <w:lang w:val="en-US"/>
+        </w:rPr>
+        <w:t xml:space="preserve"> project</w:t>
+      </w:r>
+      <w:bookmarkEnd w:id="21"/>
+    </w:p>
+    <w:p>
+      <w:pPr>
+        <w:rPr>
+          <w:lang w:val="en-US"/>
+        </w:rPr>
+      </w:pPr>
+    </w:p>
+    <w:p>
+      <w:pPr>
+        <w:jc w:val="center"/>
+        <w:rPr>
+          <w:lang w:val="en-US"/>
+        </w:rPr>
+      </w:pPr>
+      <w:r>
+        <w:rPr>
+          <w:noProof/>
+          <w:lang w:eastAsia="ru-RU"/>
+        </w:rPr>
+        <w:drawing>
+          <wp:inline distT="0" distB="0" distL="0" distR="0" wp14:anchorId="6034EF3F" wp14:editId="3453AB4C">
+            <wp:extent cx="3753224" cy="2563718"/>
+            <wp:effectExtent l="0" t="0" r="0" b="8255"/>
+            <wp:docPr id="15" name="Picture 15"/>
+            <wp:cNvGraphicFramePr>
+              <a:graphicFrameLocks xmlns:a="http://schemas.openxmlformats.org/drawingml/2006/main" noChangeAspect="1"/>
+            </wp:cNvGraphicFramePr>
+            <a:graphic xmlns:a="http://schemas.openxmlformats.org/drawingml/2006/main">
+              <a:graphicData uri="http://schemas.openxmlformats.org/drawingml/2006/picture">
+                <pic:pic xmlns:pic="http://schemas.openxmlformats.org/drawingml/2006/picture">
+                  <pic:nvPicPr>
+                    <pic:cNvPr id="0" name=""/>
+                    <pic:cNvPicPr/>
+                  </pic:nvPicPr>
+                  <pic:blipFill>
+                    <a:blip r:embed="rId21"/>
+                    <a:stretch>
+                      <a:fillRect/>
+                    </a:stretch>
+                  </pic:blipFill>
+                  <pic:spPr>
+                    <a:xfrm>
+                      <a:off x="0" y="0"/>
+                      <a:ext cx="3753436" cy="2563863"/>
+                    </a:xfrm>
+                    <a:prstGeom prst="rect">
+                      <a:avLst/>
+                    </a:prstGeom>
+                  </pic:spPr>
+                </pic:pic>
+              </a:graphicData>
+            </a:graphic>
+          </wp:inline>
+        </w:drawing>
+      </w:r>
+    </w:p>
+    <w:p>
+      <w:pPr>
+        <w:rPr>
+          <w:lang w:val="en-US"/>
+        </w:rPr>
+      </w:pPr>
+      <w:r>
+        <w:rPr>
+          <w:lang w:val="en-US"/>
+        </w:rPr>
+        <w:t xml:space="preserve">Real applications are much bigger then what we do on courses. </w:t>
+      </w:r>
+      <w:proofErr w:type="spellStart"/>
+      <w:r>
+        <w:rPr>
+          <w:lang w:val="en-US"/>
+        </w:rPr>
+        <w:t>Multimodule</w:t>
+      </w:r>
+      <w:proofErr w:type="spellEnd"/>
+      <w:r>
+        <w:rPr>
+          <w:lang w:val="en-US"/>
+        </w:rPr>
+        <w:t xml:space="preserve"> structure is convenient for them.</w:t>
+      </w:r>
+    </w:p>
+    <w:p>
+      <w:pPr>
+        <w:shd w:val="clear" w:color="auto" w:fill="2B2B2B"/>
+        <w:tabs>
+          <w:tab w:val="left" w:pos="916"/>
+          <w:tab w:val="left" w:pos="1832"/>
+          <w:tab w:val="left" w:pos="2748"/>
+          <w:tab w:val="left" w:pos="3664"/>
+          <w:tab w:val="left" w:pos="4580"/>
+          <w:tab w:val="left" w:pos="5496"/>
+          <w:tab w:val="left" w:pos="6412"/>
+          <w:tab w:val="left" w:pos="7328"/>
+          <w:tab w:val="left" w:pos="8244"/>
+          <w:tab w:val="left" w:pos="9160"/>
+          <w:tab w:val="left" w:pos="10076"/>
+          <w:tab w:val="left" w:pos="10992"/>
+          <w:tab w:val="left" w:pos="11908"/>
+          <w:tab w:val="left" w:pos="12824"/>
+          <w:tab w:val="left" w:pos="13740"/>
+          <w:tab w:val="left" w:pos="14656"/>
+        </w:tabs>
+        <w:spacing w:after="0" w:line="240" w:lineRule="auto"/>
+        <w:rPr>
+          <w:rFonts w:ascii="Courier New" w:eastAsia="Times New Roman" w:hAnsi="Courier New" w:cs="Courier New"/>
+          <w:color w:val="A9B7C6"/>
+          <w:sz w:val="20"/>
+          <w:szCs w:val="20"/>
+          <w:lang w:val="en-US" w:eastAsia="ru-RU"/>
+        </w:rPr>
+      </w:pPr>
+      <w:r>
+        <w:rPr>
+          <w:rFonts w:ascii="Courier New" w:eastAsia="Times New Roman" w:hAnsi="Courier New" w:cs="Courier New"/>
+          <w:color w:val="E8BF6A"/>
+          <w:sz w:val="20"/>
+          <w:szCs w:val="20"/>
+          <w:lang w:val="en-US" w:eastAsia="ru-RU"/>
+        </w:rPr>
+        <w:t>&lt;</w:t>
+      </w:r>
+      <w:proofErr w:type="gramStart"/>
+      <w:r>
+        <w:rPr>
+          <w:rFonts w:ascii="Courier New" w:eastAsia="Times New Roman" w:hAnsi="Courier New" w:cs="Courier New"/>
+          <w:color w:val="E8BF6A"/>
+          <w:sz w:val="20"/>
+          <w:szCs w:val="20"/>
+          <w:lang w:val="en-US" w:eastAsia="ru-RU"/>
+        </w:rPr>
+        <w:t>packaging&gt;</w:t>
+      </w:r>
+      <w:proofErr w:type="spellStart"/>
+      <w:proofErr w:type="gramEnd"/>
+      <w:r>
+        <w:rPr>
+          <w:rFonts w:ascii="Courier New" w:eastAsia="Times New Roman" w:hAnsi="Courier New" w:cs="Courier New"/>
+          <w:color w:val="A9B7C6"/>
+          <w:sz w:val="20"/>
+          <w:szCs w:val="20"/>
+          <w:lang w:val="en-US" w:eastAsia="ru-RU"/>
+        </w:rPr>
+        <w:t>pom</w:t>
+      </w:r>
+      <w:proofErr w:type="spellEnd"/>
+      <w:r>
+        <w:rPr>
+          <w:rFonts w:ascii="Courier New" w:eastAsia="Times New Roman" w:hAnsi="Courier New" w:cs="Courier New"/>
+          <w:color w:val="E8BF6A"/>
+          <w:sz w:val="20"/>
+          <w:szCs w:val="20"/>
+          <w:lang w:val="en-US" w:eastAsia="ru-RU"/>
+        </w:rPr>
+        <w:t>&lt;/packaging&gt;</w:t>
+      </w:r>
+    </w:p>
+    <w:p>
+      <w:pPr>
+        <w:rPr>
+          <w:lang w:val="en-US"/>
+        </w:rPr>
+      </w:pPr>
+      <w:r>
+        <w:rPr>
+          <w:lang w:val="en-US"/>
+        </w:rPr>
+        <w:t>This packaging type is for inheritance.</w:t>
+      </w:r>
+    </w:p>
+    <w:p>
+      <w:pPr>
+        <w:rPr>
+          <w:lang w:val="en-US"/>
+        </w:rPr>
+      </w:pPr>
+    </w:p>
+    <w:p>
+      <w:pPr>
+        <w:rPr>
+          <w:lang w:val="en-US"/>
+        </w:rPr>
+      </w:pPr>
+      <w:r>
+        <w:rPr>
+          <w:lang w:val="en-US"/>
+        </w:rPr>
+        <w:lastRenderedPageBreak/>
+        <w:t>In the course we make such a structure:</w:t>
+      </w:r>
+    </w:p>
+    <w:p>
+      <w:pPr>
+        <w:jc w:val="center"/>
+        <w:rPr>
+          <w:lang w:val="en-US"/>
+        </w:rPr>
+      </w:pPr>
+      <w:r>
+        <w:rPr>
+          <w:noProof/>
+          <w:lang w:eastAsia="ru-RU"/>
+        </w:rPr>
+        <w:drawing>
+          <wp:inline distT="0" distB="0" distL="0" distR="0" wp14:anchorId="6C983C70" wp14:editId="27537DE3">
+            <wp:extent cx="2569525" cy="1607671"/>
+            <wp:effectExtent l="0" t="0" r="2540" b="0"/>
+            <wp:docPr id="16" name="Picture 16"/>
+            <wp:cNvGraphicFramePr>
+              <a:graphicFrameLocks xmlns:a="http://schemas.openxmlformats.org/drawingml/2006/main" noChangeAspect="1"/>
+            </wp:cNvGraphicFramePr>
+            <a:graphic xmlns:a="http://schemas.openxmlformats.org/drawingml/2006/main">
+              <a:graphicData uri="http://schemas.openxmlformats.org/drawingml/2006/picture">
+                <pic:pic xmlns:pic="http://schemas.openxmlformats.org/drawingml/2006/picture">
+                  <pic:nvPicPr>
+                    <pic:cNvPr id="0" name=""/>
+                    <pic:cNvPicPr/>
+                  </pic:nvPicPr>
+                  <pic:blipFill>
+                    <a:blip r:embed="rId22"/>
+                    <a:stretch>
+                      <a:fillRect/>
+                    </a:stretch>
+                  </pic:blipFill>
+                  <pic:spPr>
+                    <a:xfrm>
+                      <a:off x="0" y="0"/>
+                      <a:ext cx="2573922" cy="1610422"/>
+                    </a:xfrm>
+                    <a:prstGeom prst="rect">
+                      <a:avLst/>
+                    </a:prstGeom>
+                  </pic:spPr>
+                </pic:pic>
+              </a:graphicData>
+            </a:graphic>
+          </wp:inline>
+        </w:drawing>
+      </w:r>
+    </w:p>
+    <w:p>
+      <w:pPr>
+        <w:ind w:firstLine="708"/>
+        <w:rPr>
+          <w:lang w:val="en-US"/>
+        </w:rPr>
+      </w:pPr>
+      <w:r>
+        <w:rPr>
+          <w:lang w:val="en-US"/>
+        </w:rPr>
+        <w:t xml:space="preserve">We just add new modules and delete </w:t>
+      </w:r>
+      <w:proofErr w:type="spellStart"/>
+      <w:r>
+        <w:rPr>
+          <w:lang w:val="en-US"/>
+        </w:rPr>
+        <w:t>src</w:t>
+      </w:r>
+      <w:proofErr w:type="spellEnd"/>
+      <w:r>
+        <w:rPr>
+          <w:lang w:val="en-US"/>
+        </w:rPr>
+        <w:t xml:space="preserve"> </w:t>
+      </w:r>
+      <w:proofErr w:type="spellStart"/>
+      <w:r>
+        <w:rPr>
+          <w:lang w:val="en-US"/>
+        </w:rPr>
+        <w:t>dir</w:t>
+      </w:r>
+      <w:proofErr w:type="spellEnd"/>
+      <w:r>
+        <w:rPr>
+          <w:lang w:val="en-US"/>
+        </w:rPr>
+        <w:t xml:space="preserve"> from first-maven-project, because it automatically becomes “</w:t>
+      </w:r>
+      <w:proofErr w:type="spellStart"/>
+      <w:r>
+        <w:rPr>
+          <w:lang w:val="en-US"/>
+        </w:rPr>
+        <w:t>pom</w:t>
+      </w:r>
+      <w:proofErr w:type="spellEnd"/>
+      <w:r>
+        <w:rPr>
+          <w:lang w:val="en-US"/>
+        </w:rPr>
+        <w:t>” packaging type.</w:t>
+      </w:r>
+    </w:p>
+    <w:p>
+      <w:pPr>
+        <w:rPr>
+          <w:lang w:val="en-US"/>
+        </w:rPr>
+      </w:pPr>
     </w:p>
     <w:sectPr>
       <w:pgSz w:w="11906" w:h="16838"/>
@@ -11065,6 +11526,56 @@
     <w:basedOn w:val="DefaultParagraphFont"/>
     <w:rsid w:val="00E13E55"/>
   </w:style>
+  <w:style w:type="paragraph" w:styleId="HTMLPreformatted">
+    <w:name w:val="HTML Preformatted"/>
+    <w:basedOn w:val="Normal"/>
+    <w:link w:val="HTMLPreformattedChar"/>
+    <w:uiPriority w:val="99"/>
+    <w:semiHidden/>
+    <w:unhideWhenUsed/>
+    <w:rsid w:val="005D2675"/>
+    <w:pPr>
+      <w:tabs>
+        <w:tab w:val="left" w:pos="916"/>
+        <w:tab w:val="left" w:pos="1832"/>
+        <w:tab w:val="left" w:pos="2748"/>
+        <w:tab w:val="left" w:pos="3664"/>
+        <w:tab w:val="left" w:pos="4580"/>
+        <w:tab w:val="left" w:pos="5496"/>
+        <w:tab w:val="left" w:pos="6412"/>
+        <w:tab w:val="left" w:pos="7328"/>
+        <w:tab w:val="left" w:pos="8244"/>
+        <w:tab w:val="left" w:pos="9160"/>
+        <w:tab w:val="left" w:pos="10076"/>
+        <w:tab w:val="left" w:pos="10992"/>
+        <w:tab w:val="left" w:pos="11908"/>
+        <w:tab w:val="left" w:pos="12824"/>
+        <w:tab w:val="left" w:pos="13740"/>
+        <w:tab w:val="left" w:pos="14656"/>
+      </w:tabs>
+      <w:spacing w:after="0" w:line="240" w:lineRule="auto"/>
+    </w:pPr>
+    <w:rPr>
+      <w:rFonts w:ascii="Courier New" w:eastAsia="Times New Roman" w:hAnsi="Courier New" w:cs="Courier New"/>
+      <w:sz w:val="20"/>
+      <w:szCs w:val="20"/>
+      <w:lang w:eastAsia="ru-RU"/>
+    </w:rPr>
+  </w:style>
+  <w:style w:type="character" w:customStyle="1" w:styleId="HTMLPreformattedChar">
+    <w:name w:val="HTML Preformatted Char"/>
+    <w:basedOn w:val="DefaultParagraphFont"/>
+    <w:link w:val="HTMLPreformatted"/>
+    <w:uiPriority w:val="99"/>
+    <w:semiHidden/>
+    <w:rsid w:val="005D2675"/>
+    <w:rPr>
+      <w:rFonts w:ascii="Courier New" w:eastAsia="Times New Roman" w:hAnsi="Courier New" w:cs="Courier New"/>
+      <w:sz w:val="20"/>
+      <w:szCs w:val="20"/>
+      <w:lang w:eastAsia="ru-RU"/>
+    </w:rPr>
+  </w:style>
 </w:styles>
 </file>
 
@@ -11442,6 +11953,56 @@
     <w:basedOn w:val="DefaultParagraphFont"/>
     <w:rsid w:val="00E13E55"/>
   </w:style>
+  <w:style w:type="paragraph" w:styleId="HTMLPreformatted">
+    <w:name w:val="HTML Preformatted"/>
+    <w:basedOn w:val="Normal"/>
+    <w:link w:val="HTMLPreformattedChar"/>
+    <w:uiPriority w:val="99"/>
+    <w:semiHidden/>
+    <w:unhideWhenUsed/>
+    <w:rsid w:val="005D2675"/>
+    <w:pPr>
+      <w:tabs>
+        <w:tab w:val="left" w:pos="916"/>
+        <w:tab w:val="left" w:pos="1832"/>
+        <w:tab w:val="left" w:pos="2748"/>
+        <w:tab w:val="left" w:pos="3664"/>
+        <w:tab w:val="left" w:pos="4580"/>
+        <w:tab w:val="left" w:pos="5496"/>
+        <w:tab w:val="left" w:pos="6412"/>
+        <w:tab w:val="left" w:pos="7328"/>
+        <w:tab w:val="left" w:pos="8244"/>
+        <w:tab w:val="left" w:pos="9160"/>
+        <w:tab w:val="left" w:pos="10076"/>
+        <w:tab w:val="left" w:pos="10992"/>
+        <w:tab w:val="left" w:pos="11908"/>
+        <w:tab w:val="left" w:pos="12824"/>
+        <w:tab w:val="left" w:pos="13740"/>
+        <w:tab w:val="left" w:pos="14656"/>
+      </w:tabs>
+      <w:spacing w:after="0" w:line="240" w:lineRule="auto"/>
+    </w:pPr>
+    <w:rPr>
+      <w:rFonts w:ascii="Courier New" w:eastAsia="Times New Roman" w:hAnsi="Courier New" w:cs="Courier New"/>
+      <w:sz w:val="20"/>
+      <w:szCs w:val="20"/>
+      <w:lang w:eastAsia="ru-RU"/>
+    </w:rPr>
+  </w:style>
+  <w:style w:type="character" w:customStyle="1" w:styleId="HTMLPreformattedChar">
+    <w:name w:val="HTML Preformatted Char"/>
+    <w:basedOn w:val="DefaultParagraphFont"/>
+    <w:link w:val="HTMLPreformatted"/>
+    <w:uiPriority w:val="99"/>
+    <w:semiHidden/>
+    <w:rsid w:val="005D2675"/>
+    <w:rPr>
+      <w:rFonts w:ascii="Courier New" w:eastAsia="Times New Roman" w:hAnsi="Courier New" w:cs="Courier New"/>
+      <w:sz w:val="20"/>
+      <w:szCs w:val="20"/>
+      <w:lang w:eastAsia="ru-RU"/>
+    </w:rPr>
+  </w:style>
 </w:styles>
 </file>
 
@@ -11735,7 +12296,7 @@
 </file>
 
 <file path=customXml/itemProps1.xml><?xml version="1.0" encoding="utf-8"?>
-<ds:datastoreItem xmlns:ds="http://schemas.openxmlformats.org/officeDocument/2006/customXml" ds:itemID="{C51A96CA-A814-44D4-A355-FA2CFAB59073}">
+<ds:datastoreItem xmlns:ds="http://schemas.openxmlformats.org/officeDocument/2006/customXml" ds:itemID="{59ABFDB2-F191-4C22-A42E-8FAE3C73B16C}">
   <ds:schemaRefs>
     <ds:schemaRef ds:uri="http://schemas.openxmlformats.org/officeDocument/2006/bibliography"/>
   </ds:schemaRefs>

--- a/lessons.docx
+++ b/lessons.docx
@@ -63,7 +63,7 @@
           <w:r>
             <w:fldChar w:fldCharType="separate"/>
           </w:r>
-          <w:hyperlink w:anchor="_Toc72287723" w:history="1">
+          <w:hyperlink w:anchor="_Toc72292068" w:history="1">
             <w:r>
               <w:rPr>
                 <w:rStyle w:val="Hyperlink"/>
@@ -91,7 +91,7 @@
                 <w:noProof/>
                 <w:webHidden/>
               </w:rPr>
-              <w:instrText xml:space="preserve"> PAGEREF _Toc72287723 \h </w:instrText>
+              <w:instrText xml:space="preserve"> PAGEREF _Toc72292068 \h </w:instrText>
             </w:r>
             <w:r>
               <w:rPr>
@@ -134,7 +134,7 @@
               <w:lang w:eastAsia="ru-RU"/>
             </w:rPr>
           </w:pPr>
-          <w:hyperlink w:anchor="_Toc72287724" w:history="1">
+          <w:hyperlink w:anchor="_Toc72292069" w:history="1">
             <w:r>
               <w:rPr>
                 <w:rStyle w:val="Hyperlink"/>
@@ -162,7 +162,7 @@
                 <w:noProof/>
                 <w:webHidden/>
               </w:rPr>
-              <w:instrText xml:space="preserve"> PAGEREF _Toc72287724 \h </w:instrText>
+              <w:instrText xml:space="preserve"> PAGEREF _Toc72292069 \h </w:instrText>
             </w:r>
             <w:r>
               <w:rPr>
@@ -205,7 +205,7 @@
               <w:lang w:eastAsia="ru-RU"/>
             </w:rPr>
           </w:pPr>
-          <w:hyperlink w:anchor="_Toc72287725" w:history="1">
+          <w:hyperlink w:anchor="_Toc72292070" w:history="1">
             <w:r>
               <w:rPr>
                 <w:rStyle w:val="Hyperlink"/>
@@ -233,7 +233,7 @@
                 <w:noProof/>
                 <w:webHidden/>
               </w:rPr>
-              <w:instrText xml:space="preserve"> PAGEREF _Toc72287725 \h </w:instrText>
+              <w:instrText xml:space="preserve"> PAGEREF _Toc72292070 \h </w:instrText>
             </w:r>
             <w:r>
               <w:rPr>
@@ -276,7 +276,7 @@
               <w:lang w:eastAsia="ru-RU"/>
             </w:rPr>
           </w:pPr>
-          <w:hyperlink w:anchor="_Toc72287726" w:history="1">
+          <w:hyperlink w:anchor="_Toc72292071" w:history="1">
             <w:r>
               <w:rPr>
                 <w:rStyle w:val="Hyperlink"/>
@@ -304,7 +304,7 @@
                 <w:noProof/>
                 <w:webHidden/>
               </w:rPr>
-              <w:instrText xml:space="preserve"> PAGEREF _Toc72287726 \h </w:instrText>
+              <w:instrText xml:space="preserve"> PAGEREF _Toc72292071 \h </w:instrText>
             </w:r>
             <w:r>
               <w:rPr>
@@ -347,7 +347,7 @@
               <w:lang w:eastAsia="ru-RU"/>
             </w:rPr>
           </w:pPr>
-          <w:hyperlink w:anchor="_Toc72287727" w:history="1">
+          <w:hyperlink w:anchor="_Toc72292072" w:history="1">
             <w:r>
               <w:rPr>
                 <w:rStyle w:val="Hyperlink"/>
@@ -375,7 +375,7 @@
                 <w:noProof/>
                 <w:webHidden/>
               </w:rPr>
-              <w:instrText xml:space="preserve"> PAGEREF _Toc72287727 \h </w:instrText>
+              <w:instrText xml:space="preserve"> PAGEREF _Toc72292072 \h </w:instrText>
             </w:r>
             <w:r>
               <w:rPr>
@@ -418,7 +418,7 @@
               <w:lang w:eastAsia="ru-RU"/>
             </w:rPr>
           </w:pPr>
-          <w:hyperlink w:anchor="_Toc72287728" w:history="1">
+          <w:hyperlink w:anchor="_Toc72292073" w:history="1">
             <w:r>
               <w:rPr>
                 <w:rStyle w:val="Hyperlink"/>
@@ -446,7 +446,7 @@
                 <w:noProof/>
                 <w:webHidden/>
               </w:rPr>
-              <w:instrText xml:space="preserve"> PAGEREF _Toc72287728 \h </w:instrText>
+              <w:instrText xml:space="preserve"> PAGEREF _Toc72292073 \h </w:instrText>
             </w:r>
             <w:r>
               <w:rPr>
@@ -489,7 +489,7 @@
               <w:lang w:eastAsia="ru-RU"/>
             </w:rPr>
           </w:pPr>
-          <w:hyperlink w:anchor="_Toc72287729" w:history="1">
+          <w:hyperlink w:anchor="_Toc72292074" w:history="1">
             <w:r>
               <w:rPr>
                 <w:rStyle w:val="Hyperlink"/>
@@ -517,7 +517,7 @@
                 <w:noProof/>
                 <w:webHidden/>
               </w:rPr>
-              <w:instrText xml:space="preserve"> PAGEREF _Toc72287729 \h </w:instrText>
+              <w:instrText xml:space="preserve"> PAGEREF _Toc72292074 \h </w:instrText>
             </w:r>
             <w:r>
               <w:rPr>
@@ -560,7 +560,7 @@
               <w:lang w:eastAsia="ru-RU"/>
             </w:rPr>
           </w:pPr>
-          <w:hyperlink w:anchor="_Toc72287730" w:history="1">
+          <w:hyperlink w:anchor="_Toc72292075" w:history="1">
             <w:r>
               <w:rPr>
                 <w:rStyle w:val="Hyperlink"/>
@@ -588,7 +588,7 @@
                 <w:noProof/>
                 <w:webHidden/>
               </w:rPr>
-              <w:instrText xml:space="preserve"> PAGEREF _Toc72287730 \h </w:instrText>
+              <w:instrText xml:space="preserve"> PAGEREF _Toc72292075 \h </w:instrText>
             </w:r>
             <w:r>
               <w:rPr>
@@ -631,7 +631,7 @@
               <w:lang w:eastAsia="ru-RU"/>
             </w:rPr>
           </w:pPr>
-          <w:hyperlink w:anchor="_Toc72287731" w:history="1">
+          <w:hyperlink w:anchor="_Toc72292076" w:history="1">
             <w:r>
               <w:rPr>
                 <w:rStyle w:val="Hyperlink"/>
@@ -659,7 +659,7 @@
                 <w:noProof/>
                 <w:webHidden/>
               </w:rPr>
-              <w:instrText xml:space="preserve"> PAGEREF _Toc72287731 \h </w:instrText>
+              <w:instrText xml:space="preserve"> PAGEREF _Toc72292076 \h </w:instrText>
             </w:r>
             <w:r>
               <w:rPr>
@@ -702,7 +702,7 @@
               <w:lang w:eastAsia="ru-RU"/>
             </w:rPr>
           </w:pPr>
-          <w:hyperlink w:anchor="_Toc72287732" w:history="1">
+          <w:hyperlink w:anchor="_Toc72292077" w:history="1">
             <w:r>
               <w:rPr>
                 <w:rStyle w:val="Hyperlink"/>
@@ -730,7 +730,7 @@
                 <w:noProof/>
                 <w:webHidden/>
               </w:rPr>
-              <w:instrText xml:space="preserve"> PAGEREF _Toc72287732 \h </w:instrText>
+              <w:instrText xml:space="preserve"> PAGEREF _Toc72292077 \h </w:instrText>
             </w:r>
             <w:r>
               <w:rPr>
@@ -773,7 +773,7 @@
               <w:lang w:eastAsia="ru-RU"/>
             </w:rPr>
           </w:pPr>
-          <w:hyperlink w:anchor="_Toc72287733" w:history="1">
+          <w:hyperlink w:anchor="_Toc72292078" w:history="1">
             <w:r>
               <w:rPr>
                 <w:rStyle w:val="Hyperlink"/>
@@ -801,7 +801,7 @@
                 <w:noProof/>
                 <w:webHidden/>
               </w:rPr>
-              <w:instrText xml:space="preserve"> PAGEREF _Toc72287733 \h </w:instrText>
+              <w:instrText xml:space="preserve"> PAGEREF _Toc72292078 \h </w:instrText>
             </w:r>
             <w:r>
               <w:rPr>
@@ -844,7 +844,7 @@
               <w:lang w:eastAsia="ru-RU"/>
             </w:rPr>
           </w:pPr>
-          <w:hyperlink w:anchor="_Toc72287734" w:history="1">
+          <w:hyperlink w:anchor="_Toc72292079" w:history="1">
             <w:r>
               <w:rPr>
                 <w:rStyle w:val="Hyperlink"/>
@@ -872,7 +872,7 @@
                 <w:noProof/>
                 <w:webHidden/>
               </w:rPr>
-              <w:instrText xml:space="preserve"> PAGEREF _Toc72287734 \h </w:instrText>
+              <w:instrText xml:space="preserve"> PAGEREF _Toc72292079 \h </w:instrText>
             </w:r>
             <w:r>
               <w:rPr>
@@ -915,7 +915,7 @@
               <w:lang w:eastAsia="ru-RU"/>
             </w:rPr>
           </w:pPr>
-          <w:hyperlink w:anchor="_Toc72287735" w:history="1">
+          <w:hyperlink w:anchor="_Toc72292080" w:history="1">
             <w:r>
               <w:rPr>
                 <w:rStyle w:val="Hyperlink"/>
@@ -943,7 +943,7 @@
                 <w:noProof/>
                 <w:webHidden/>
               </w:rPr>
-              <w:instrText xml:space="preserve"> PAGEREF _Toc72287735 \h </w:instrText>
+              <w:instrText xml:space="preserve"> PAGEREF _Toc72292080 \h </w:instrText>
             </w:r>
             <w:r>
               <w:rPr>
@@ -986,7 +986,7 @@
               <w:lang w:eastAsia="ru-RU"/>
             </w:rPr>
           </w:pPr>
-          <w:hyperlink w:anchor="_Toc72287736" w:history="1">
+          <w:hyperlink w:anchor="_Toc72292081" w:history="1">
             <w:r>
               <w:rPr>
                 <w:rStyle w:val="Hyperlink"/>
@@ -1014,7 +1014,7 @@
                 <w:noProof/>
                 <w:webHidden/>
               </w:rPr>
-              <w:instrText xml:space="preserve"> PAGEREF _Toc72287736 \h </w:instrText>
+              <w:instrText xml:space="preserve"> PAGEREF _Toc72292081 \h </w:instrText>
             </w:r>
             <w:r>
               <w:rPr>
@@ -1057,7 +1057,7 @@
               <w:lang w:eastAsia="ru-RU"/>
             </w:rPr>
           </w:pPr>
-          <w:hyperlink w:anchor="_Toc72287737" w:history="1">
+          <w:hyperlink w:anchor="_Toc72292082" w:history="1">
             <w:r>
               <w:rPr>
                 <w:rStyle w:val="Hyperlink"/>
@@ -1085,7 +1085,7 @@
                 <w:noProof/>
                 <w:webHidden/>
               </w:rPr>
-              <w:instrText xml:space="preserve"> PAGEREF _Toc72287737 \h </w:instrText>
+              <w:instrText xml:space="preserve"> PAGEREF _Toc72292082 \h </w:instrText>
             </w:r>
             <w:r>
               <w:rPr>
@@ -1128,7 +1128,7 @@
               <w:lang w:eastAsia="ru-RU"/>
             </w:rPr>
           </w:pPr>
-          <w:hyperlink w:anchor="_Toc72287738" w:history="1">
+          <w:hyperlink w:anchor="_Toc72292083" w:history="1">
             <w:r>
               <w:rPr>
                 <w:rStyle w:val="Hyperlink"/>
@@ -1156,7 +1156,7 @@
                 <w:noProof/>
                 <w:webHidden/>
               </w:rPr>
-              <w:instrText xml:space="preserve"> PAGEREF _Toc72287738 \h </w:instrText>
+              <w:instrText xml:space="preserve"> PAGEREF _Toc72292083 \h </w:instrText>
             </w:r>
             <w:r>
               <w:rPr>
@@ -1199,7 +1199,7 @@
               <w:lang w:eastAsia="ru-RU"/>
             </w:rPr>
           </w:pPr>
-          <w:hyperlink w:anchor="_Toc72287739" w:history="1">
+          <w:hyperlink w:anchor="_Toc72292084" w:history="1">
             <w:r>
               <w:rPr>
                 <w:rStyle w:val="Hyperlink"/>
@@ -1227,7 +1227,7 @@
                 <w:noProof/>
                 <w:webHidden/>
               </w:rPr>
-              <w:instrText xml:space="preserve"> PAGEREF _Toc72287739 \h </w:instrText>
+              <w:instrText xml:space="preserve"> PAGEREF _Toc72292084 \h </w:instrText>
             </w:r>
             <w:r>
               <w:rPr>
@@ -1270,7 +1270,7 @@
               <w:lang w:eastAsia="ru-RU"/>
             </w:rPr>
           </w:pPr>
-          <w:hyperlink w:anchor="_Toc72287740" w:history="1">
+          <w:hyperlink w:anchor="_Toc72292085" w:history="1">
             <w:r>
               <w:rPr>
                 <w:rStyle w:val="Hyperlink"/>
@@ -1298,7 +1298,7 @@
                 <w:noProof/>
                 <w:webHidden/>
               </w:rPr>
-              <w:instrText xml:space="preserve"> PAGEREF _Toc72287740 \h </w:instrText>
+              <w:instrText xml:space="preserve"> PAGEREF _Toc72292085 \h </w:instrText>
             </w:r>
             <w:r>
               <w:rPr>
@@ -1341,7 +1341,7 @@
               <w:lang w:eastAsia="ru-RU"/>
             </w:rPr>
           </w:pPr>
-          <w:hyperlink w:anchor="_Toc72287741" w:history="1">
+          <w:hyperlink w:anchor="_Toc72292086" w:history="1">
             <w:r>
               <w:rPr>
                 <w:rStyle w:val="Hyperlink"/>
@@ -1369,7 +1369,7 @@
                 <w:noProof/>
                 <w:webHidden/>
               </w:rPr>
-              <w:instrText xml:space="preserve"> PAGEREF _Toc72287741 \h </w:instrText>
+              <w:instrText xml:space="preserve"> PAGEREF _Toc72292086 \h </w:instrText>
             </w:r>
             <w:r>
               <w:rPr>
@@ -1412,7 +1412,7 @@
               <w:lang w:eastAsia="ru-RU"/>
             </w:rPr>
           </w:pPr>
-          <w:hyperlink w:anchor="_Toc72287742" w:history="1">
+          <w:hyperlink w:anchor="_Toc72292087" w:history="1">
             <w:r>
               <w:rPr>
                 <w:rStyle w:val="Hyperlink"/>
@@ -1440,7 +1440,7 @@
                 <w:noProof/>
                 <w:webHidden/>
               </w:rPr>
-              <w:instrText xml:space="preserve"> PAGEREF _Toc72287742 \h </w:instrText>
+              <w:instrText xml:space="preserve"> PAGEREF _Toc72292087 \h </w:instrText>
             </w:r>
             <w:r>
               <w:rPr>
@@ -1483,7 +1483,7 @@
               <w:lang w:eastAsia="ru-RU"/>
             </w:rPr>
           </w:pPr>
-          <w:hyperlink w:anchor="_Toc72287743" w:history="1">
+          <w:hyperlink w:anchor="_Toc72292088" w:history="1">
             <w:r>
               <w:rPr>
                 <w:rStyle w:val="Hyperlink"/>
@@ -1511,7 +1511,7 @@
                 <w:noProof/>
                 <w:webHidden/>
               </w:rPr>
-              <w:instrText xml:space="preserve"> PAGEREF _Toc72287743 \h </w:instrText>
+              <w:instrText xml:space="preserve"> PAGEREF _Toc72292088 \h </w:instrText>
             </w:r>
             <w:r>
               <w:rPr>
@@ -1532,6 +1532,77 @@
                 <w:webHidden/>
               </w:rPr>
               <w:t>11</w:t>
+            </w:r>
+            <w:r>
+              <w:rPr>
+                <w:noProof/>
+                <w:webHidden/>
+              </w:rPr>
+              <w:fldChar w:fldCharType="end"/>
+            </w:r>
+          </w:hyperlink>
+        </w:p>
+        <w:p>
+          <w:pPr>
+            <w:pStyle w:val="TOC2"/>
+            <w:tabs>
+              <w:tab w:val="right" w:leader="dot" w:pos="10456"/>
+            </w:tabs>
+            <w:rPr>
+              <w:rFonts w:eastAsiaTheme="minorEastAsia"/>
+              <w:noProof/>
+              <w:lang w:eastAsia="ru-RU"/>
+            </w:rPr>
+          </w:pPr>
+          <w:hyperlink w:anchor="_Toc72292089" w:history="1">
+            <w:r>
+              <w:rPr>
+                <w:rStyle w:val="Hyperlink"/>
+                <w:noProof/>
+                <w:lang w:val="en-US"/>
+              </w:rPr>
+              <w:t>Lesson 22. PluginManagement,  DependencyManagement, Best practices</w:t>
+            </w:r>
+            <w:r>
+              <w:rPr>
+                <w:noProof/>
+                <w:webHidden/>
+              </w:rPr>
+              <w:tab/>
+            </w:r>
+            <w:r>
+              <w:rPr>
+                <w:noProof/>
+                <w:webHidden/>
+              </w:rPr>
+              <w:fldChar w:fldCharType="begin"/>
+            </w:r>
+            <w:r>
+              <w:rPr>
+                <w:noProof/>
+                <w:webHidden/>
+              </w:rPr>
+              <w:instrText xml:space="preserve"> PAGEREF _Toc72292089 \h </w:instrText>
+            </w:r>
+            <w:r>
+              <w:rPr>
+                <w:noProof/>
+                <w:webHidden/>
+              </w:rPr>
+            </w:r>
+            <w:r>
+              <w:rPr>
+                <w:noProof/>
+                <w:webHidden/>
+              </w:rPr>
+              <w:fldChar w:fldCharType="separate"/>
+            </w:r>
+            <w:r>
+              <w:rPr>
+                <w:noProof/>
+                <w:webHidden/>
+              </w:rPr>
+              <w:t>12</w:t>
             </w:r>
             <w:r>
               <w:rPr>
@@ -1589,7 +1660,7 @@
           <w:lang w:val="en-US"/>
         </w:rPr>
       </w:pPr>
-      <w:bookmarkStart w:id="1" w:name="_Toc72287723"/>
+      <w:bookmarkStart w:id="1" w:name="_Toc72292068"/>
       <w:proofErr w:type="gramStart"/>
       <w:r>
         <w:rPr>
@@ -1822,7 +1893,7 @@
           <w:lang w:val="en-US"/>
         </w:rPr>
       </w:pPr>
-      <w:bookmarkStart w:id="2" w:name="_Toc72287724"/>
+      <w:bookmarkStart w:id="2" w:name="_Toc72292069"/>
       <w:proofErr w:type="gramStart"/>
       <w:r>
         <w:rPr>
@@ -1936,7 +2007,7 @@
           <w:lang w:val="en-US"/>
         </w:rPr>
       </w:pPr>
-      <w:bookmarkStart w:id="3" w:name="_Toc72287725"/>
+      <w:bookmarkStart w:id="3" w:name="_Toc72292070"/>
       <w:proofErr w:type="gramStart"/>
       <w:r>
         <w:rPr>
@@ -2111,7 +2182,7 @@
           <w:lang w:val="en-US"/>
         </w:rPr>
       </w:pPr>
-      <w:bookmarkStart w:id="4" w:name="_Toc72287726"/>
+      <w:bookmarkStart w:id="4" w:name="_Toc72292071"/>
       <w:proofErr w:type="gramStart"/>
       <w:r>
         <w:rPr>
@@ -2579,7 +2650,7 @@
           <w:lang w:val="en-US"/>
         </w:rPr>
       </w:pPr>
-      <w:bookmarkStart w:id="5" w:name="_Toc72287727"/>
+      <w:bookmarkStart w:id="5" w:name="_Toc72292072"/>
       <w:proofErr w:type="gramStart"/>
       <w:r>
         <w:rPr>
@@ -2639,7 +2710,7 @@
           <w:lang w:val="en-US"/>
         </w:rPr>
       </w:pPr>
-      <w:bookmarkStart w:id="6" w:name="_Toc72287728"/>
+      <w:bookmarkStart w:id="6" w:name="_Toc72292073"/>
       <w:proofErr w:type="gramStart"/>
       <w:r>
         <w:rPr>
@@ -2741,7 +2812,7 @@
           <w:lang w:val="en-US"/>
         </w:rPr>
       </w:pPr>
-      <w:bookmarkStart w:id="7" w:name="_Toc72287729"/>
+      <w:bookmarkStart w:id="7" w:name="_Toc72292074"/>
       <w:proofErr w:type="gramStart"/>
       <w:r>
         <w:rPr>
@@ -2839,7 +2910,7 @@
           <w:lang w:val="en-US"/>
         </w:rPr>
       </w:pPr>
-      <w:bookmarkStart w:id="8" w:name="_Toc72287730"/>
+      <w:bookmarkStart w:id="8" w:name="_Toc72292075"/>
       <w:proofErr w:type="gramStart"/>
       <w:r>
         <w:rPr>
@@ -2957,7 +3028,7 @@
           <w:lang w:val="en-US"/>
         </w:rPr>
       </w:pPr>
-      <w:bookmarkStart w:id="9" w:name="_Toc72287731"/>
+      <w:bookmarkStart w:id="9" w:name="_Toc72292076"/>
       <w:proofErr w:type="gramStart"/>
       <w:r>
         <w:rPr>
@@ -3557,7 +3628,7 @@
           <w:lang w:val="en-US"/>
         </w:rPr>
       </w:pPr>
-      <w:bookmarkStart w:id="10" w:name="_Toc72287732"/>
+      <w:bookmarkStart w:id="10" w:name="_Toc72292077"/>
       <w:proofErr w:type="gramStart"/>
       <w:r>
         <w:rPr>
@@ -3825,7 +3896,7 @@
           <w:lang w:val="en-US"/>
         </w:rPr>
       </w:pPr>
-      <w:bookmarkStart w:id="11" w:name="_Toc72287733"/>
+      <w:bookmarkStart w:id="11" w:name="_Toc72292078"/>
       <w:proofErr w:type="gramStart"/>
       <w:r>
         <w:rPr>
@@ -4183,7 +4254,7 @@
           <w:lang w:val="en-US"/>
         </w:rPr>
       </w:pPr>
-      <w:bookmarkStart w:id="12" w:name="_Toc72287734"/>
+      <w:bookmarkStart w:id="12" w:name="_Toc72292079"/>
       <w:proofErr w:type="gramStart"/>
       <w:r>
         <w:rPr>
@@ -5499,7 +5570,7 @@
           <w:lang w:val="en-US"/>
         </w:rPr>
       </w:pPr>
-      <w:bookmarkStart w:id="13" w:name="_Toc72287735"/>
+      <w:bookmarkStart w:id="13" w:name="_Toc72292080"/>
       <w:proofErr w:type="gramStart"/>
       <w:r>
         <w:rPr>
@@ -5733,7 +5804,7 @@
           <w:lang w:val="en-US"/>
         </w:rPr>
       </w:pPr>
-      <w:bookmarkStart w:id="14" w:name="_Toc72287736"/>
+      <w:bookmarkStart w:id="14" w:name="_Toc72292081"/>
       <w:proofErr w:type="gramStart"/>
       <w:r>
         <w:rPr>
@@ -5894,7 +5965,7 @@
           <w:lang w:val="en-US"/>
         </w:rPr>
       </w:pPr>
-      <w:bookmarkStart w:id="15" w:name="_Toc72287737"/>
+      <w:bookmarkStart w:id="15" w:name="_Toc72292082"/>
       <w:proofErr w:type="gramStart"/>
       <w:r>
         <w:rPr>
@@ -6498,7 +6569,7 @@
           <w:lang w:val="en-US"/>
         </w:rPr>
       </w:pPr>
-      <w:bookmarkStart w:id="16" w:name="_Toc72287738"/>
+      <w:bookmarkStart w:id="16" w:name="_Toc72292083"/>
       <w:proofErr w:type="gramStart"/>
       <w:r>
         <w:rPr>
@@ -6619,7 +6690,7 @@
           <w:lang w:val="en-US"/>
         </w:rPr>
       </w:pPr>
-      <w:bookmarkStart w:id="17" w:name="_Toc72287739"/>
+      <w:bookmarkStart w:id="17" w:name="_Toc72292084"/>
       <w:proofErr w:type="gramStart"/>
       <w:r>
         <w:rPr>
@@ -6732,7 +6803,7 @@
           <w:lang w:val="en-US"/>
         </w:rPr>
       </w:pPr>
-      <w:bookmarkStart w:id="18" w:name="_Toc72287740"/>
+      <w:bookmarkStart w:id="18" w:name="_Toc72292085"/>
       <w:proofErr w:type="gramStart"/>
       <w:r>
         <w:rPr>
@@ -6832,7 +6903,7 @@
           <w:lang w:val="en-US"/>
         </w:rPr>
       </w:pPr>
-      <w:bookmarkStart w:id="19" w:name="_Toc72287741"/>
+      <w:bookmarkStart w:id="19" w:name="_Toc72292086"/>
       <w:proofErr w:type="gramStart"/>
       <w:r>
         <w:rPr>
@@ -7842,7 +7913,7 @@
           <w:lang w:val="en-US"/>
         </w:rPr>
       </w:pPr>
-      <w:bookmarkStart w:id="20" w:name="_Toc72287742"/>
+      <w:bookmarkStart w:id="20" w:name="_Toc72292087"/>
       <w:proofErr w:type="gramStart"/>
       <w:r>
         <w:rPr>
@@ -10570,7 +10641,7 @@
           <w:lang w:val="en-US"/>
         </w:rPr>
       </w:pPr>
-      <w:bookmarkStart w:id="21" w:name="_Toc72287743"/>
+      <w:bookmarkStart w:id="21" w:name="_Toc72292088"/>
       <w:proofErr w:type="gramStart"/>
       <w:r>
         <w:rPr>
@@ -10584,21 +10655,7 @@
           <w:rStyle w:val="Heading1Char"/>
           <w:lang w:val="en-US"/>
         </w:rPr>
-        <w:t>2</w:t>
-      </w:r>
-      <w:r>
-        <w:rPr>
-          <w:rStyle w:val="Heading1Char"/>
-          <w:lang w:val="en-US"/>
-        </w:rPr>
-        <w:t>1</w:t>
-      </w:r>
-      <w:r>
-        <w:rPr>
-          <w:rStyle w:val="Heading1Char"/>
-          <w:lang w:val="en-US"/>
-        </w:rPr>
-        <w:t>.</w:t>
+        <w:t>21.</w:t>
       </w:r>
       <w:proofErr w:type="gramEnd"/>
       <w:r>
@@ -10646,7 +10703,7 @@
           <w:lang w:eastAsia="ru-RU"/>
         </w:rPr>
         <w:drawing>
-          <wp:inline distT="0" distB="0" distL="0" distR="0" wp14:anchorId="6034EF3F" wp14:editId="3453AB4C">
+          <wp:inline distT="0" distB="0" distL="0" distR="0" wp14:anchorId="4C873A6E" wp14:editId="7AD95F1B">
             <wp:extent cx="3753224" cy="2563718"/>
             <wp:effectExtent l="0" t="0" r="0" b="8255"/>
             <wp:docPr id="15" name="Picture 15"/>
@@ -10929,6 +10986,243 @@
           <w:lang w:val="en-US"/>
         </w:rPr>
       </w:pPr>
+      <w:r>
+        <w:rPr>
+          <w:lang w:val="en-US"/>
+        </w:rPr>
+        <w:t>-----------------------------------------------------------------------------------------------------------------------------------------------------------</w:t>
+      </w:r>
+    </w:p>
+    <w:p>
+      <w:pPr>
+        <w:pStyle w:val="Heading2"/>
+        <w:rPr>
+          <w:lang w:val="en-US"/>
+        </w:rPr>
+      </w:pPr>
+      <w:bookmarkStart w:id="22" w:name="_Toc72292089"/>
+      <w:proofErr w:type="gramStart"/>
+      <w:r>
+        <w:rPr>
+          <w:rStyle w:val="Heading1Char"/>
+          <w:lang w:val="en-US"/>
+        </w:rPr>
+        <w:t xml:space="preserve">Lesson </w:t>
+      </w:r>
+      <w:r>
+        <w:rPr>
+          <w:rStyle w:val="Heading1Char"/>
+          <w:lang w:val="en-US"/>
+        </w:rPr>
+        <w:t>22.</w:t>
+      </w:r>
+      <w:proofErr w:type="gramEnd"/>
+      <w:r>
+        <w:rPr>
+          <w:rStyle w:val="Heading1Char"/>
+          <w:lang w:val="en-US"/>
+        </w:rPr>
+        <w:t xml:space="preserve"> </w:t>
+      </w:r>
+      <w:proofErr w:type="spellStart"/>
+      <w:r>
+        <w:rPr>
+          <w:rStyle w:val="Heading1Char"/>
+          <w:lang w:val="en-US"/>
+        </w:rPr>
+        <w:t>PluginM</w:t>
+      </w:r>
+      <w:r>
+        <w:rPr>
+          <w:rStyle w:val="Heading1Char"/>
+          <w:lang w:val="en-US"/>
+        </w:rPr>
+        <w:t>anagement</w:t>
+      </w:r>
+      <w:proofErr w:type="spellEnd"/>
+      <w:proofErr w:type="gramStart"/>
+      <w:r>
+        <w:rPr>
+          <w:rStyle w:val="Heading1Char"/>
+          <w:lang w:val="en-US"/>
+        </w:rPr>
+        <w:t xml:space="preserve">, </w:t>
+      </w:r>
+      <w:r>
+        <w:rPr>
+          <w:rStyle w:val="Heading1Char"/>
+          <w:lang w:val="en-US"/>
+        </w:rPr>
+        <w:t xml:space="preserve"> </w:t>
+      </w:r>
+      <w:proofErr w:type="spellStart"/>
+      <w:r>
+        <w:rPr>
+          <w:rStyle w:val="Heading1Char"/>
+          <w:lang w:val="en-US"/>
+        </w:rPr>
+        <w:t>DependencyManagement</w:t>
+      </w:r>
+      <w:proofErr w:type="spellEnd"/>
+      <w:proofErr w:type="gramEnd"/>
+      <w:r>
+        <w:rPr>
+          <w:rStyle w:val="Heading1Char"/>
+          <w:lang w:val="en-US"/>
+        </w:rPr>
+        <w:t>, Best practices</w:t>
+      </w:r>
+      <w:bookmarkEnd w:id="22"/>
+    </w:p>
+    <w:p>
+      <w:pPr>
+        <w:rPr>
+          <w:lang w:val="en-US"/>
+        </w:rPr>
+      </w:pPr>
+    </w:p>
+    <w:p>
+      <w:pPr>
+        <w:rPr>
+          <w:lang w:val="en-US"/>
+        </w:rPr>
+      </w:pPr>
+      <w:r>
+        <w:rPr>
+          <w:lang w:val="en-US"/>
+        </w:rPr>
+        <w:t>Best practices:</w:t>
+      </w:r>
+    </w:p>
+    <w:p>
+      <w:pPr>
+        <w:pStyle w:val="ListParagraph"/>
+        <w:numPr>
+          <w:ilvl w:val="0"/>
+          <w:numId w:val="1"/>
+        </w:numPr>
+        <w:rPr>
+          <w:lang w:val="en-US"/>
+        </w:rPr>
+      </w:pPr>
+      <w:r>
+        <w:rPr>
+          <w:lang w:val="en-US"/>
+        </w:rPr>
+        <w:t xml:space="preserve">Put all </w:t>
+      </w:r>
+      <w:r>
+        <w:rPr>
+          <w:lang w:val="en-US"/>
+        </w:rPr>
+        <w:t xml:space="preserve">dependencies of parent project in </w:t>
+      </w:r>
+      <w:proofErr w:type="spellStart"/>
+      <w:r>
+        <w:rPr>
+          <w:lang w:val="en-US"/>
+        </w:rPr>
+        <w:t>dependencyManagement</w:t>
+      </w:r>
+      <w:proofErr w:type="spellEnd"/>
+      <w:r>
+        <w:rPr>
+          <w:lang w:val="en-US"/>
+        </w:rPr>
+        <w:t xml:space="preserve"> tag (they won’t be inherited anymore)</w:t>
+      </w:r>
+    </w:p>
+    <w:p>
+      <w:pPr>
+        <w:pStyle w:val="ListParagraph"/>
+        <w:numPr>
+          <w:ilvl w:val="0"/>
+          <w:numId w:val="1"/>
+        </w:numPr>
+        <w:rPr>
+          <w:lang w:val="en-US"/>
+        </w:rPr>
+      </w:pPr>
+      <w:r>
+        <w:rPr>
+          <w:lang w:val="en-US"/>
+        </w:rPr>
+        <w:t>Override dependencies in child project without scope and version (they should be defined in parent project)</w:t>
+      </w:r>
+    </w:p>
+    <w:p>
+      <w:pPr>
+        <w:pStyle w:val="ListParagraph"/>
+        <w:numPr>
+          <w:ilvl w:val="0"/>
+          <w:numId w:val="1"/>
+        </w:numPr>
+        <w:rPr>
+          <w:lang w:val="en-US"/>
+        </w:rPr>
+      </w:pPr>
+      <w:r>
+        <w:rPr>
+          <w:lang w:val="en-US"/>
+        </w:rPr>
+        <w:t>Put a blank line between dependencies with different scope</w:t>
+      </w:r>
+    </w:p>
+    <w:p>
+      <w:pPr>
+        <w:pStyle w:val="ListParagraph"/>
+        <w:numPr>
+          <w:ilvl w:val="0"/>
+          <w:numId w:val="1"/>
+        </w:numPr>
+        <w:rPr>
+          <w:lang w:val="en-US"/>
+        </w:rPr>
+      </w:pPr>
+      <w:r>
+        <w:rPr>
+          <w:lang w:val="en-US"/>
+        </w:rPr>
+        <w:t xml:space="preserve">Put all plugins of parent project in </w:t>
+      </w:r>
+      <w:proofErr w:type="spellStart"/>
+      <w:r>
+        <w:rPr>
+          <w:lang w:val="en-US"/>
+        </w:rPr>
+        <w:t>pluginManagement</w:t>
+      </w:r>
+      <w:proofErr w:type="spellEnd"/>
+      <w:r>
+        <w:rPr>
+          <w:lang w:val="en-US"/>
+        </w:rPr>
+        <w:t xml:space="preserve"> tag </w:t>
+      </w:r>
+    </w:p>
+    <w:p>
+      <w:pPr>
+        <w:pStyle w:val="ListParagraph"/>
+        <w:numPr>
+          <w:ilvl w:val="0"/>
+          <w:numId w:val="1"/>
+        </w:numPr>
+        <w:rPr>
+          <w:lang w:val="en-US"/>
+        </w:rPr>
+      </w:pPr>
+      <w:r>
+        <w:rPr>
+          <w:lang w:val="en-US"/>
+        </w:rPr>
+        <w:t xml:space="preserve">Put </w:t>
+      </w:r>
+      <w:r>
+        <w:rPr>
+          <w:lang w:val="en-US"/>
+        </w:rPr>
+        <w:t>version of dependency group into property and use through expression language</w:t>
+      </w:r>
     </w:p>
     <w:sectPr>
       <w:pgSz w:w="11906" w:h="16838"/>
@@ -12296,7 +12590,7 @@
 </file>
 
 <file path=customXml/itemProps1.xml><?xml version="1.0" encoding="utf-8"?>
-<ds:datastoreItem xmlns:ds="http://schemas.openxmlformats.org/officeDocument/2006/customXml" ds:itemID="{59ABFDB2-F191-4C22-A42E-8FAE3C73B16C}">
+<ds:datastoreItem xmlns:ds="http://schemas.openxmlformats.org/officeDocument/2006/customXml" ds:itemID="{B9C82A65-CFF7-49E0-B52D-83C877D874B7}">
   <ds:schemaRefs>
     <ds:schemaRef ds:uri="http://schemas.openxmlformats.org/officeDocument/2006/bibliography"/>
   </ds:schemaRefs>

--- a/lessons.docx
+++ b/lessons.docx
@@ -40,8 +40,6 @@
             </w:rPr>
           </w:pPr>
         </w:p>
-        <w:bookmarkStart w:id="0" w:name="_GoBack"/>
-        <w:bookmarkEnd w:id="0"/>
         <w:p>
           <w:pPr>
             <w:pStyle w:val="TOC2"/>
@@ -63,7 +61,7 @@
           <w:r>
             <w:fldChar w:fldCharType="separate"/>
           </w:r>
-          <w:hyperlink w:anchor="_Toc72292068" w:history="1">
+          <w:hyperlink w:anchor="_Toc72363395" w:history="1">
             <w:r>
               <w:rPr>
                 <w:rStyle w:val="Hyperlink"/>
@@ -91,7 +89,7 @@
                 <w:noProof/>
                 <w:webHidden/>
               </w:rPr>
-              <w:instrText xml:space="preserve"> PAGEREF _Toc72292068 \h </w:instrText>
+              <w:instrText xml:space="preserve"> PAGEREF _Toc72363395 \h </w:instrText>
             </w:r>
             <w:r>
               <w:rPr>
@@ -134,7 +132,7 @@
               <w:lang w:eastAsia="ru-RU"/>
             </w:rPr>
           </w:pPr>
-          <w:hyperlink w:anchor="_Toc72292069" w:history="1">
+          <w:hyperlink w:anchor="_Toc72363396" w:history="1">
             <w:r>
               <w:rPr>
                 <w:rStyle w:val="Hyperlink"/>
@@ -162,7 +160,7 @@
                 <w:noProof/>
                 <w:webHidden/>
               </w:rPr>
-              <w:instrText xml:space="preserve"> PAGEREF _Toc72292069 \h </w:instrText>
+              <w:instrText xml:space="preserve"> PAGEREF _Toc72363396 \h </w:instrText>
             </w:r>
             <w:r>
               <w:rPr>
@@ -205,7 +203,7 @@
               <w:lang w:eastAsia="ru-RU"/>
             </w:rPr>
           </w:pPr>
-          <w:hyperlink w:anchor="_Toc72292070" w:history="1">
+          <w:hyperlink w:anchor="_Toc72363397" w:history="1">
             <w:r>
               <w:rPr>
                 <w:rStyle w:val="Hyperlink"/>
@@ -233,7 +231,7 @@
                 <w:noProof/>
                 <w:webHidden/>
               </w:rPr>
-              <w:instrText xml:space="preserve"> PAGEREF _Toc72292070 \h </w:instrText>
+              <w:instrText xml:space="preserve"> PAGEREF _Toc72363397 \h </w:instrText>
             </w:r>
             <w:r>
               <w:rPr>
@@ -276,7 +274,7 @@
               <w:lang w:eastAsia="ru-RU"/>
             </w:rPr>
           </w:pPr>
-          <w:hyperlink w:anchor="_Toc72292071" w:history="1">
+          <w:hyperlink w:anchor="_Toc72363398" w:history="1">
             <w:r>
               <w:rPr>
                 <w:rStyle w:val="Hyperlink"/>
@@ -304,7 +302,7 @@
                 <w:noProof/>
                 <w:webHidden/>
               </w:rPr>
-              <w:instrText xml:space="preserve"> PAGEREF _Toc72292071 \h </w:instrText>
+              <w:instrText xml:space="preserve"> PAGEREF _Toc72363398 \h </w:instrText>
             </w:r>
             <w:r>
               <w:rPr>
@@ -347,7 +345,7 @@
               <w:lang w:eastAsia="ru-RU"/>
             </w:rPr>
           </w:pPr>
-          <w:hyperlink w:anchor="_Toc72292072" w:history="1">
+          <w:hyperlink w:anchor="_Toc72363399" w:history="1">
             <w:r>
               <w:rPr>
                 <w:rStyle w:val="Hyperlink"/>
@@ -375,7 +373,7 @@
                 <w:noProof/>
                 <w:webHidden/>
               </w:rPr>
-              <w:instrText xml:space="preserve"> PAGEREF _Toc72292072 \h </w:instrText>
+              <w:instrText xml:space="preserve"> PAGEREF _Toc72363399 \h </w:instrText>
             </w:r>
             <w:r>
               <w:rPr>
@@ -418,7 +416,7 @@
               <w:lang w:eastAsia="ru-RU"/>
             </w:rPr>
           </w:pPr>
-          <w:hyperlink w:anchor="_Toc72292073" w:history="1">
+          <w:hyperlink w:anchor="_Toc72363400" w:history="1">
             <w:r>
               <w:rPr>
                 <w:rStyle w:val="Hyperlink"/>
@@ -446,7 +444,7 @@
                 <w:noProof/>
                 <w:webHidden/>
               </w:rPr>
-              <w:instrText xml:space="preserve"> PAGEREF _Toc72292073 \h </w:instrText>
+              <w:instrText xml:space="preserve"> PAGEREF _Toc72363400 \h </w:instrText>
             </w:r>
             <w:r>
               <w:rPr>
@@ -489,7 +487,7 @@
               <w:lang w:eastAsia="ru-RU"/>
             </w:rPr>
           </w:pPr>
-          <w:hyperlink w:anchor="_Toc72292074" w:history="1">
+          <w:hyperlink w:anchor="_Toc72363401" w:history="1">
             <w:r>
               <w:rPr>
                 <w:rStyle w:val="Hyperlink"/>
@@ -517,7 +515,7 @@
                 <w:noProof/>
                 <w:webHidden/>
               </w:rPr>
-              <w:instrText xml:space="preserve"> PAGEREF _Toc72292074 \h </w:instrText>
+              <w:instrText xml:space="preserve"> PAGEREF _Toc72363401 \h </w:instrText>
             </w:r>
             <w:r>
               <w:rPr>
@@ -560,7 +558,7 @@
               <w:lang w:eastAsia="ru-RU"/>
             </w:rPr>
           </w:pPr>
-          <w:hyperlink w:anchor="_Toc72292075" w:history="1">
+          <w:hyperlink w:anchor="_Toc72363402" w:history="1">
             <w:r>
               <w:rPr>
                 <w:rStyle w:val="Hyperlink"/>
@@ -588,7 +586,7 @@
                 <w:noProof/>
                 <w:webHidden/>
               </w:rPr>
-              <w:instrText xml:space="preserve"> PAGEREF _Toc72292075 \h </w:instrText>
+              <w:instrText xml:space="preserve"> PAGEREF _Toc72363402 \h </w:instrText>
             </w:r>
             <w:r>
               <w:rPr>
@@ -631,7 +629,7 @@
               <w:lang w:eastAsia="ru-RU"/>
             </w:rPr>
           </w:pPr>
-          <w:hyperlink w:anchor="_Toc72292076" w:history="1">
+          <w:hyperlink w:anchor="_Toc72363403" w:history="1">
             <w:r>
               <w:rPr>
                 <w:rStyle w:val="Hyperlink"/>
@@ -659,7 +657,7 @@
                 <w:noProof/>
                 <w:webHidden/>
               </w:rPr>
-              <w:instrText xml:space="preserve"> PAGEREF _Toc72292076 \h </w:instrText>
+              <w:instrText xml:space="preserve"> PAGEREF _Toc72363403 \h </w:instrText>
             </w:r>
             <w:r>
               <w:rPr>
@@ -702,7 +700,7 @@
               <w:lang w:eastAsia="ru-RU"/>
             </w:rPr>
           </w:pPr>
-          <w:hyperlink w:anchor="_Toc72292077" w:history="1">
+          <w:hyperlink w:anchor="_Toc72363404" w:history="1">
             <w:r>
               <w:rPr>
                 <w:rStyle w:val="Hyperlink"/>
@@ -730,7 +728,7 @@
                 <w:noProof/>
                 <w:webHidden/>
               </w:rPr>
-              <w:instrText xml:space="preserve"> PAGEREF _Toc72292077 \h </w:instrText>
+              <w:instrText xml:space="preserve"> PAGEREF _Toc72363404 \h </w:instrText>
             </w:r>
             <w:r>
               <w:rPr>
@@ -773,7 +771,7 @@
               <w:lang w:eastAsia="ru-RU"/>
             </w:rPr>
           </w:pPr>
-          <w:hyperlink w:anchor="_Toc72292078" w:history="1">
+          <w:hyperlink w:anchor="_Toc72363405" w:history="1">
             <w:r>
               <w:rPr>
                 <w:rStyle w:val="Hyperlink"/>
@@ -801,7 +799,7 @@
                 <w:noProof/>
                 <w:webHidden/>
               </w:rPr>
-              <w:instrText xml:space="preserve"> PAGEREF _Toc72292078 \h </w:instrText>
+              <w:instrText xml:space="preserve"> PAGEREF _Toc72363405 \h </w:instrText>
             </w:r>
             <w:r>
               <w:rPr>
@@ -844,7 +842,7 @@
               <w:lang w:eastAsia="ru-RU"/>
             </w:rPr>
           </w:pPr>
-          <w:hyperlink w:anchor="_Toc72292079" w:history="1">
+          <w:hyperlink w:anchor="_Toc72363406" w:history="1">
             <w:r>
               <w:rPr>
                 <w:rStyle w:val="Hyperlink"/>
@@ -872,7 +870,7 @@
                 <w:noProof/>
                 <w:webHidden/>
               </w:rPr>
-              <w:instrText xml:space="preserve"> PAGEREF _Toc72292079 \h </w:instrText>
+              <w:instrText xml:space="preserve"> PAGEREF _Toc72363406 \h </w:instrText>
             </w:r>
             <w:r>
               <w:rPr>
@@ -915,7 +913,7 @@
               <w:lang w:eastAsia="ru-RU"/>
             </w:rPr>
           </w:pPr>
-          <w:hyperlink w:anchor="_Toc72292080" w:history="1">
+          <w:hyperlink w:anchor="_Toc72363407" w:history="1">
             <w:r>
               <w:rPr>
                 <w:rStyle w:val="Hyperlink"/>
@@ -943,7 +941,7 @@
                 <w:noProof/>
                 <w:webHidden/>
               </w:rPr>
-              <w:instrText xml:space="preserve"> PAGEREF _Toc72292080 \h </w:instrText>
+              <w:instrText xml:space="preserve"> PAGEREF _Toc72363407 \h </w:instrText>
             </w:r>
             <w:r>
               <w:rPr>
@@ -986,7 +984,7 @@
               <w:lang w:eastAsia="ru-RU"/>
             </w:rPr>
           </w:pPr>
-          <w:hyperlink w:anchor="_Toc72292081" w:history="1">
+          <w:hyperlink w:anchor="_Toc72363408" w:history="1">
             <w:r>
               <w:rPr>
                 <w:rStyle w:val="Hyperlink"/>
@@ -1014,7 +1012,7 @@
                 <w:noProof/>
                 <w:webHidden/>
               </w:rPr>
-              <w:instrText xml:space="preserve"> PAGEREF _Toc72292081 \h </w:instrText>
+              <w:instrText xml:space="preserve"> PAGEREF _Toc72363408 \h </w:instrText>
             </w:r>
             <w:r>
               <w:rPr>
@@ -1057,7 +1055,7 @@
               <w:lang w:eastAsia="ru-RU"/>
             </w:rPr>
           </w:pPr>
-          <w:hyperlink w:anchor="_Toc72292082" w:history="1">
+          <w:hyperlink w:anchor="_Toc72363409" w:history="1">
             <w:r>
               <w:rPr>
                 <w:rStyle w:val="Hyperlink"/>
@@ -1085,7 +1083,7 @@
                 <w:noProof/>
                 <w:webHidden/>
               </w:rPr>
-              <w:instrText xml:space="preserve"> PAGEREF _Toc72292082 \h </w:instrText>
+              <w:instrText xml:space="preserve"> PAGEREF _Toc72363409 \h </w:instrText>
             </w:r>
             <w:r>
               <w:rPr>
@@ -1128,7 +1126,7 @@
               <w:lang w:eastAsia="ru-RU"/>
             </w:rPr>
           </w:pPr>
-          <w:hyperlink w:anchor="_Toc72292083" w:history="1">
+          <w:hyperlink w:anchor="_Toc72363410" w:history="1">
             <w:r>
               <w:rPr>
                 <w:rStyle w:val="Hyperlink"/>
@@ -1156,7 +1154,7 @@
                 <w:noProof/>
                 <w:webHidden/>
               </w:rPr>
-              <w:instrText xml:space="preserve"> PAGEREF _Toc72292083 \h </w:instrText>
+              <w:instrText xml:space="preserve"> PAGEREF _Toc72363410 \h </w:instrText>
             </w:r>
             <w:r>
               <w:rPr>
@@ -1199,7 +1197,7 @@
               <w:lang w:eastAsia="ru-RU"/>
             </w:rPr>
           </w:pPr>
-          <w:hyperlink w:anchor="_Toc72292084" w:history="1">
+          <w:hyperlink w:anchor="_Toc72363411" w:history="1">
             <w:r>
               <w:rPr>
                 <w:rStyle w:val="Hyperlink"/>
@@ -1227,7 +1225,7 @@
                 <w:noProof/>
                 <w:webHidden/>
               </w:rPr>
-              <w:instrText xml:space="preserve"> PAGEREF _Toc72292084 \h </w:instrText>
+              <w:instrText xml:space="preserve"> PAGEREF _Toc72363411 \h </w:instrText>
             </w:r>
             <w:r>
               <w:rPr>
@@ -1270,7 +1268,7 @@
               <w:lang w:eastAsia="ru-RU"/>
             </w:rPr>
           </w:pPr>
-          <w:hyperlink w:anchor="_Toc72292085" w:history="1">
+          <w:hyperlink w:anchor="_Toc72363412" w:history="1">
             <w:r>
               <w:rPr>
                 <w:rStyle w:val="Hyperlink"/>
@@ -1298,7 +1296,7 @@
                 <w:noProof/>
                 <w:webHidden/>
               </w:rPr>
-              <w:instrText xml:space="preserve"> PAGEREF _Toc72292085 \h </w:instrText>
+              <w:instrText xml:space="preserve"> PAGEREF _Toc72363412 \h </w:instrText>
             </w:r>
             <w:r>
               <w:rPr>
@@ -1341,7 +1339,7 @@
               <w:lang w:eastAsia="ru-RU"/>
             </w:rPr>
           </w:pPr>
-          <w:hyperlink w:anchor="_Toc72292086" w:history="1">
+          <w:hyperlink w:anchor="_Toc72363413" w:history="1">
             <w:r>
               <w:rPr>
                 <w:rStyle w:val="Hyperlink"/>
@@ -1369,7 +1367,7 @@
                 <w:noProof/>
                 <w:webHidden/>
               </w:rPr>
-              <w:instrText xml:space="preserve"> PAGEREF _Toc72292086 \h </w:instrText>
+              <w:instrText xml:space="preserve"> PAGEREF _Toc72363413 \h </w:instrText>
             </w:r>
             <w:r>
               <w:rPr>
@@ -1412,7 +1410,7 @@
               <w:lang w:eastAsia="ru-RU"/>
             </w:rPr>
           </w:pPr>
-          <w:hyperlink w:anchor="_Toc72292087" w:history="1">
+          <w:hyperlink w:anchor="_Toc72363414" w:history="1">
             <w:r>
               <w:rPr>
                 <w:rStyle w:val="Hyperlink"/>
@@ -1440,7 +1438,7 @@
                 <w:noProof/>
                 <w:webHidden/>
               </w:rPr>
-              <w:instrText xml:space="preserve"> PAGEREF _Toc72292087 \h </w:instrText>
+              <w:instrText xml:space="preserve"> PAGEREF _Toc72363414 \h </w:instrText>
             </w:r>
             <w:r>
               <w:rPr>
@@ -1483,7 +1481,7 @@
               <w:lang w:eastAsia="ru-RU"/>
             </w:rPr>
           </w:pPr>
-          <w:hyperlink w:anchor="_Toc72292088" w:history="1">
+          <w:hyperlink w:anchor="_Toc72363415" w:history="1">
             <w:r>
               <w:rPr>
                 <w:rStyle w:val="Hyperlink"/>
@@ -1511,7 +1509,7 @@
                 <w:noProof/>
                 <w:webHidden/>
               </w:rPr>
-              <w:instrText xml:space="preserve"> PAGEREF _Toc72292088 \h </w:instrText>
+              <w:instrText xml:space="preserve"> PAGEREF _Toc72363415 \h </w:instrText>
             </w:r>
             <w:r>
               <w:rPr>
@@ -1554,7 +1552,7 @@
               <w:lang w:eastAsia="ru-RU"/>
             </w:rPr>
           </w:pPr>
-          <w:hyperlink w:anchor="_Toc72292089" w:history="1">
+          <w:hyperlink w:anchor="_Toc72363416" w:history="1">
             <w:r>
               <w:rPr>
                 <w:rStyle w:val="Hyperlink"/>
@@ -1582,7 +1580,78 @@
                 <w:noProof/>
                 <w:webHidden/>
               </w:rPr>
-              <w:instrText xml:space="preserve"> PAGEREF _Toc72292089 \h </w:instrText>
+              <w:instrText xml:space="preserve"> PAGEREF _Toc72363416 \h </w:instrText>
+            </w:r>
+            <w:r>
+              <w:rPr>
+                <w:noProof/>
+                <w:webHidden/>
+              </w:rPr>
+            </w:r>
+            <w:r>
+              <w:rPr>
+                <w:noProof/>
+                <w:webHidden/>
+              </w:rPr>
+              <w:fldChar w:fldCharType="separate"/>
+            </w:r>
+            <w:r>
+              <w:rPr>
+                <w:noProof/>
+                <w:webHidden/>
+              </w:rPr>
+              <w:t>12</w:t>
+            </w:r>
+            <w:r>
+              <w:rPr>
+                <w:noProof/>
+                <w:webHidden/>
+              </w:rPr>
+              <w:fldChar w:fldCharType="end"/>
+            </w:r>
+          </w:hyperlink>
+        </w:p>
+        <w:p>
+          <w:pPr>
+            <w:pStyle w:val="TOC2"/>
+            <w:tabs>
+              <w:tab w:val="right" w:leader="dot" w:pos="10456"/>
+            </w:tabs>
+            <w:rPr>
+              <w:rFonts w:eastAsiaTheme="minorEastAsia"/>
+              <w:noProof/>
+              <w:lang w:eastAsia="ru-RU"/>
+            </w:rPr>
+          </w:pPr>
+          <w:hyperlink w:anchor="_Toc72363417" w:history="1">
+            <w:r>
+              <w:rPr>
+                <w:rStyle w:val="Hyperlink"/>
+                <w:noProof/>
+                <w:lang w:val="en-US"/>
+              </w:rPr>
+              <w:t>Lesson 23. Properties. Resource filtering</w:t>
+            </w:r>
+            <w:r>
+              <w:rPr>
+                <w:noProof/>
+                <w:webHidden/>
+              </w:rPr>
+              <w:tab/>
+            </w:r>
+            <w:r>
+              <w:rPr>
+                <w:noProof/>
+                <w:webHidden/>
+              </w:rPr>
+              <w:fldChar w:fldCharType="begin"/>
+            </w:r>
+            <w:r>
+              <w:rPr>
+                <w:noProof/>
+                <w:webHidden/>
+              </w:rPr>
+              <w:instrText xml:space="preserve"> PAGEREF _Toc72363417 \h </w:instrText>
             </w:r>
             <w:r>
               <w:rPr>
@@ -1660,7 +1729,7 @@
           <w:lang w:val="en-US"/>
         </w:rPr>
       </w:pPr>
-      <w:bookmarkStart w:id="1" w:name="_Toc72292068"/>
+      <w:bookmarkStart w:id="0" w:name="_Toc72363395"/>
       <w:proofErr w:type="gramStart"/>
       <w:r>
         <w:rPr>
@@ -1685,7 +1754,7 @@
         </w:rPr>
         <w:t xml:space="preserve"> Intro</w:t>
       </w:r>
-      <w:bookmarkEnd w:id="1"/>
+      <w:bookmarkEnd w:id="0"/>
     </w:p>
     <w:p>
       <w:pPr>
@@ -1893,7 +1962,7 @@
           <w:lang w:val="en-US"/>
         </w:rPr>
       </w:pPr>
-      <w:bookmarkStart w:id="2" w:name="_Toc72292069"/>
+      <w:bookmarkStart w:id="1" w:name="_Toc72363396"/>
       <w:proofErr w:type="gramStart"/>
       <w:r>
         <w:rPr>
@@ -1917,121 +1986,121 @@
         </w:rPr>
         <w:t xml:space="preserve"> Installing</w:t>
       </w:r>
+      <w:bookmarkEnd w:id="1"/>
+    </w:p>
+    <w:p>
+      <w:pPr>
+        <w:rPr>
+          <w:lang w:val="en-US"/>
+        </w:rPr>
+      </w:pPr>
+      <w:r>
+        <w:rPr>
+          <w:lang w:val="en-US"/>
+        </w:rPr>
+        <w:tab/>
+      </w:r>
+      <w:proofErr w:type="gramStart"/>
+      <w:r>
+        <w:rPr>
+          <w:lang w:val="en-US"/>
+        </w:rPr>
+        <w:t xml:space="preserve">About installing of environment variables (JAVA_HOME, </w:t>
+      </w:r>
+      <w:r>
+        <w:rPr>
+          <w:lang w:val="en-US"/>
+        </w:rPr>
+        <w:t>JDK</w:t>
+      </w:r>
+      <w:r>
+        <w:rPr>
+          <w:lang w:val="en-US"/>
+        </w:rPr>
+        <w:t>)</w:t>
+      </w:r>
+      <w:r>
+        <w:rPr>
+          <w:lang w:val="en-US"/>
+        </w:rPr>
+        <w:t xml:space="preserve"> for </w:t>
+      </w:r>
+      <w:proofErr w:type="spellStart"/>
+      <w:r>
+        <w:rPr>
+          <w:lang w:val="en-US"/>
+        </w:rPr>
+        <w:t>unix</w:t>
+      </w:r>
+      <w:proofErr w:type="spellEnd"/>
+      <w:r>
+        <w:rPr>
+          <w:lang w:val="en-US"/>
+        </w:rPr>
+        <w:t>/windows and about apache maven in the video.</w:t>
+      </w:r>
+      <w:proofErr w:type="gramEnd"/>
+      <w:r>
+        <w:rPr>
+          <w:lang w:val="en-US"/>
+        </w:rPr>
+        <w:t xml:space="preserve"> </w:t>
+      </w:r>
+      <w:proofErr w:type="gramStart"/>
+      <w:r>
+        <w:rPr>
+          <w:lang w:val="en-US"/>
+        </w:rPr>
+        <w:t>About installing of Maven Wrapper in the last video of the course.</w:t>
+      </w:r>
+      <w:proofErr w:type="gramEnd"/>
+    </w:p>
+    <w:p>
+      <w:pPr>
+        <w:rPr>
+          <w:lang w:val="en-US"/>
+        </w:rPr>
+      </w:pPr>
+      <w:r>
+        <w:rPr>
+          <w:lang w:val="en-US"/>
+        </w:rPr>
+        <w:t>-----------------------------------------------------------------------------------------------------------------------------------------------------------</w:t>
+      </w:r>
+    </w:p>
+    <w:p>
+      <w:pPr>
+        <w:pStyle w:val="Heading2"/>
+        <w:rPr>
+          <w:rStyle w:val="Heading1Char"/>
+          <w:lang w:val="en-US"/>
+        </w:rPr>
+      </w:pPr>
+      <w:bookmarkStart w:id="2" w:name="_Toc72363397"/>
+      <w:proofErr w:type="gramStart"/>
+      <w:r>
+        <w:rPr>
+          <w:rStyle w:val="Heading1Char"/>
+          <w:lang w:val="en-US"/>
+        </w:rPr>
+        <w:t xml:space="preserve">Lesson </w:t>
+      </w:r>
+      <w:r>
+        <w:rPr>
+          <w:rStyle w:val="Heading1Char"/>
+          <w:lang w:val="en-US"/>
+        </w:rPr>
+        <w:t>3.</w:t>
+      </w:r>
+      <w:proofErr w:type="gramEnd"/>
+      <w:r>
+        <w:rPr>
+          <w:rStyle w:val="Heading1Char"/>
+          <w:lang w:val="en-US"/>
+        </w:rPr>
+        <w:t xml:space="preserve"> Plugins and MOJO</w:t>
+      </w:r>
       <w:bookmarkEnd w:id="2"/>
-    </w:p>
-    <w:p>
-      <w:pPr>
-        <w:rPr>
-          <w:lang w:val="en-US"/>
-        </w:rPr>
-      </w:pPr>
-      <w:r>
-        <w:rPr>
-          <w:lang w:val="en-US"/>
-        </w:rPr>
-        <w:tab/>
-      </w:r>
-      <w:proofErr w:type="gramStart"/>
-      <w:r>
-        <w:rPr>
-          <w:lang w:val="en-US"/>
-        </w:rPr>
-        <w:t xml:space="preserve">About installing of environment variables (JAVA_HOME, </w:t>
-      </w:r>
-      <w:r>
-        <w:rPr>
-          <w:lang w:val="en-US"/>
-        </w:rPr>
-        <w:t>JDK</w:t>
-      </w:r>
-      <w:r>
-        <w:rPr>
-          <w:lang w:val="en-US"/>
-        </w:rPr>
-        <w:t>)</w:t>
-      </w:r>
-      <w:r>
-        <w:rPr>
-          <w:lang w:val="en-US"/>
-        </w:rPr>
-        <w:t xml:space="preserve"> for </w:t>
-      </w:r>
-      <w:proofErr w:type="spellStart"/>
-      <w:r>
-        <w:rPr>
-          <w:lang w:val="en-US"/>
-        </w:rPr>
-        <w:t>unix</w:t>
-      </w:r>
-      <w:proofErr w:type="spellEnd"/>
-      <w:r>
-        <w:rPr>
-          <w:lang w:val="en-US"/>
-        </w:rPr>
-        <w:t>/windows and about apache maven in the video.</w:t>
-      </w:r>
-      <w:proofErr w:type="gramEnd"/>
-      <w:r>
-        <w:rPr>
-          <w:lang w:val="en-US"/>
-        </w:rPr>
-        <w:t xml:space="preserve"> </w:t>
-      </w:r>
-      <w:proofErr w:type="gramStart"/>
-      <w:r>
-        <w:rPr>
-          <w:lang w:val="en-US"/>
-        </w:rPr>
-        <w:t>About installing of Maven Wrapper in the last video of the course.</w:t>
-      </w:r>
-      <w:proofErr w:type="gramEnd"/>
-    </w:p>
-    <w:p>
-      <w:pPr>
-        <w:rPr>
-          <w:lang w:val="en-US"/>
-        </w:rPr>
-      </w:pPr>
-      <w:r>
-        <w:rPr>
-          <w:lang w:val="en-US"/>
-        </w:rPr>
-        <w:t>-----------------------------------------------------------------------------------------------------------------------------------------------------------</w:t>
-      </w:r>
-    </w:p>
-    <w:p>
-      <w:pPr>
-        <w:pStyle w:val="Heading2"/>
-        <w:rPr>
-          <w:rStyle w:val="Heading1Char"/>
-          <w:lang w:val="en-US"/>
-        </w:rPr>
-      </w:pPr>
-      <w:bookmarkStart w:id="3" w:name="_Toc72292070"/>
-      <w:proofErr w:type="gramStart"/>
-      <w:r>
-        <w:rPr>
-          <w:rStyle w:val="Heading1Char"/>
-          <w:lang w:val="en-US"/>
-        </w:rPr>
-        <w:t xml:space="preserve">Lesson </w:t>
-      </w:r>
-      <w:r>
-        <w:rPr>
-          <w:rStyle w:val="Heading1Char"/>
-          <w:lang w:val="en-US"/>
-        </w:rPr>
-        <w:t>3.</w:t>
-      </w:r>
-      <w:proofErr w:type="gramEnd"/>
-      <w:r>
-        <w:rPr>
-          <w:rStyle w:val="Heading1Char"/>
-          <w:lang w:val="en-US"/>
-        </w:rPr>
-        <w:t xml:space="preserve"> Plugins and MOJO</w:t>
-      </w:r>
-      <w:bookmarkEnd w:id="3"/>
     </w:p>
     <w:p>
       <w:pPr>
@@ -2182,7 +2251,7 @@
           <w:lang w:val="en-US"/>
         </w:rPr>
       </w:pPr>
-      <w:bookmarkStart w:id="4" w:name="_Toc72292071"/>
+      <w:bookmarkStart w:id="3" w:name="_Toc72363398"/>
       <w:proofErr w:type="gramStart"/>
       <w:r>
         <w:rPr>
@@ -2227,7 +2296,7 @@
         </w:rPr>
         <w:t>nvironment variables</w:t>
       </w:r>
-      <w:bookmarkEnd w:id="4"/>
+      <w:bookmarkEnd w:id="3"/>
     </w:p>
     <w:p>
       <w:pPr>
@@ -2650,7 +2719,7 @@
           <w:lang w:val="en-US"/>
         </w:rPr>
       </w:pPr>
-      <w:bookmarkStart w:id="5" w:name="_Toc72292072"/>
+      <w:bookmarkStart w:id="4" w:name="_Toc72363399"/>
       <w:proofErr w:type="gramStart"/>
       <w:r>
         <w:rPr>
@@ -2674,67 +2743,67 @@
         </w:rPr>
         <w:t xml:space="preserve"> Archetype plugin</w:t>
       </w:r>
+      <w:bookmarkEnd w:id="4"/>
+    </w:p>
+    <w:p>
+      <w:pPr>
+        <w:ind w:firstLine="708"/>
+        <w:rPr>
+          <w:lang w:val="en-US"/>
+        </w:rPr>
+      </w:pPr>
+      <w:r>
+        <w:rPr>
+          <w:lang w:val="en-US"/>
+        </w:rPr>
+        <w:t>Generates project of required structure</w:t>
+      </w:r>
+    </w:p>
+    <w:p>
+      <w:pPr>
+        <w:rPr>
+          <w:lang w:val="en-US"/>
+        </w:rPr>
+      </w:pPr>
+      <w:r>
+        <w:rPr>
+          <w:lang w:val="en-US"/>
+        </w:rPr>
+        <w:t>-----------------------------------------------------------------------------------------------------------------------------------------------------------</w:t>
+      </w:r>
+    </w:p>
+    <w:p>
+      <w:pPr>
+        <w:pStyle w:val="Heading2"/>
+        <w:rPr>
+          <w:lang w:val="en-US"/>
+        </w:rPr>
+      </w:pPr>
+      <w:bookmarkStart w:id="5" w:name="_Toc72363400"/>
+      <w:proofErr w:type="gramStart"/>
+      <w:r>
+        <w:rPr>
+          <w:rStyle w:val="Heading1Char"/>
+          <w:lang w:val="en-US"/>
+        </w:rPr>
+        <w:t xml:space="preserve">Lesson </w:t>
+      </w:r>
+      <w:r>
+        <w:rPr>
+          <w:rStyle w:val="Heading1Char"/>
+          <w:lang w:val="en-US"/>
+        </w:rPr>
+        <w:t>6.</w:t>
+      </w:r>
+      <w:proofErr w:type="gramEnd"/>
+      <w:r>
+        <w:rPr>
+          <w:rStyle w:val="Heading1Char"/>
+          <w:lang w:val="en-US"/>
+        </w:rPr>
+        <w:t xml:space="preserve"> POM Project Object Model</w:t>
+      </w:r>
       <w:bookmarkEnd w:id="5"/>
-    </w:p>
-    <w:p>
-      <w:pPr>
-        <w:ind w:firstLine="708"/>
-        <w:rPr>
-          <w:lang w:val="en-US"/>
-        </w:rPr>
-      </w:pPr>
-      <w:r>
-        <w:rPr>
-          <w:lang w:val="en-US"/>
-        </w:rPr>
-        <w:t>Generates project of required structure</w:t>
-      </w:r>
-    </w:p>
-    <w:p>
-      <w:pPr>
-        <w:rPr>
-          <w:lang w:val="en-US"/>
-        </w:rPr>
-      </w:pPr>
-      <w:r>
-        <w:rPr>
-          <w:lang w:val="en-US"/>
-        </w:rPr>
-        <w:t>-----------------------------------------------------------------------------------------------------------------------------------------------------------</w:t>
-      </w:r>
-    </w:p>
-    <w:p>
-      <w:pPr>
-        <w:pStyle w:val="Heading2"/>
-        <w:rPr>
-          <w:lang w:val="en-US"/>
-        </w:rPr>
-      </w:pPr>
-      <w:bookmarkStart w:id="6" w:name="_Toc72292073"/>
-      <w:proofErr w:type="gramStart"/>
-      <w:r>
-        <w:rPr>
-          <w:rStyle w:val="Heading1Char"/>
-          <w:lang w:val="en-US"/>
-        </w:rPr>
-        <w:t xml:space="preserve">Lesson </w:t>
-      </w:r>
-      <w:r>
-        <w:rPr>
-          <w:rStyle w:val="Heading1Char"/>
-          <w:lang w:val="en-US"/>
-        </w:rPr>
-        <w:t>6.</w:t>
-      </w:r>
-      <w:proofErr w:type="gramEnd"/>
-      <w:r>
-        <w:rPr>
-          <w:rStyle w:val="Heading1Char"/>
-          <w:lang w:val="en-US"/>
-        </w:rPr>
-        <w:t xml:space="preserve"> POM Project Object Model</w:t>
-      </w:r>
-      <w:bookmarkEnd w:id="6"/>
     </w:p>
     <w:p>
       <w:pPr>
@@ -2812,7 +2881,7 @@
           <w:lang w:val="en-US"/>
         </w:rPr>
       </w:pPr>
-      <w:bookmarkStart w:id="7" w:name="_Toc72292074"/>
+      <w:bookmarkStart w:id="6" w:name="_Toc72363401"/>
       <w:proofErr w:type="gramStart"/>
       <w:r>
         <w:rPr>
@@ -2836,7 +2905,7 @@
         </w:rPr>
         <w:t xml:space="preserve"> Effective POM</w:t>
       </w:r>
-      <w:bookmarkEnd w:id="7"/>
+      <w:bookmarkEnd w:id="6"/>
     </w:p>
     <w:p>
       <w:pPr>
@@ -2910,7 +2979,7 @@
           <w:lang w:val="en-US"/>
         </w:rPr>
       </w:pPr>
-      <w:bookmarkStart w:id="8" w:name="_Toc72292075"/>
+      <w:bookmarkStart w:id="7" w:name="_Toc72363402"/>
       <w:proofErr w:type="gramStart"/>
       <w:r>
         <w:rPr>
@@ -2934,7 +3003,7 @@
         </w:rPr>
         <w:t xml:space="preserve"> Dependency management</w:t>
       </w:r>
-      <w:bookmarkEnd w:id="8"/>
+      <w:bookmarkEnd w:id="7"/>
     </w:p>
     <w:p>
       <w:pPr>
@@ -3028,7 +3097,7 @@
           <w:lang w:val="en-US"/>
         </w:rPr>
       </w:pPr>
-      <w:bookmarkStart w:id="9" w:name="_Toc72292076"/>
+      <w:bookmarkStart w:id="8" w:name="_Toc72363403"/>
       <w:proofErr w:type="gramStart"/>
       <w:r>
         <w:rPr>
@@ -3066,7 +3135,7 @@
         </w:rPr>
         <w:t>, Dependency plugin</w:t>
       </w:r>
-      <w:bookmarkEnd w:id="9"/>
+      <w:bookmarkEnd w:id="8"/>
     </w:p>
     <w:tbl>
       <w:tblPr>
@@ -3628,7 +3697,7 @@
           <w:lang w:val="en-US"/>
         </w:rPr>
       </w:pPr>
-      <w:bookmarkStart w:id="10" w:name="_Toc72292077"/>
+      <w:bookmarkStart w:id="9" w:name="_Toc72363404"/>
       <w:proofErr w:type="gramStart"/>
       <w:r>
         <w:rPr>
@@ -3673,7 +3742,7 @@
         </w:rPr>
         <w:t>, exclusions, optional dependencies</w:t>
       </w:r>
-      <w:bookmarkEnd w:id="10"/>
+      <w:bookmarkEnd w:id="9"/>
     </w:p>
     <w:p>
       <w:pPr>
@@ -3896,7 +3965,7 @@
           <w:lang w:val="en-US"/>
         </w:rPr>
       </w:pPr>
-      <w:bookmarkStart w:id="11" w:name="_Toc72292078"/>
+      <w:bookmarkStart w:id="10" w:name="_Toc72363405"/>
       <w:proofErr w:type="gramStart"/>
       <w:r>
         <w:rPr>
@@ -3936,7 +4005,7 @@
         </w:rPr>
         <w:t xml:space="preserve"> Clean lifecycle</w:t>
       </w:r>
-      <w:bookmarkEnd w:id="11"/>
+      <w:bookmarkEnd w:id="10"/>
     </w:p>
     <w:p>
       <w:pPr>
@@ -4254,7 +4323,7 @@
           <w:lang w:val="en-US"/>
         </w:rPr>
       </w:pPr>
-      <w:bookmarkStart w:id="12" w:name="_Toc72292079"/>
+      <w:bookmarkStart w:id="11" w:name="_Toc72363406"/>
       <w:proofErr w:type="gramStart"/>
       <w:r>
         <w:rPr>
@@ -4292,7 +4361,7 @@
         </w:rPr>
         <w:t xml:space="preserve"> phases</w:t>
       </w:r>
-      <w:bookmarkEnd w:id="12"/>
+      <w:bookmarkEnd w:id="11"/>
     </w:p>
     <w:p>
       <w:pPr>
@@ -5570,7 +5639,7 @@
           <w:lang w:val="en-US"/>
         </w:rPr>
       </w:pPr>
-      <w:bookmarkStart w:id="13" w:name="_Toc72292080"/>
+      <w:bookmarkStart w:id="12" w:name="_Toc72363407"/>
       <w:proofErr w:type="gramStart"/>
       <w:r>
         <w:rPr>
@@ -5594,7 +5663,7 @@
         </w:rPr>
         <w:t xml:space="preserve"> Test phase. Surefire plugin</w:t>
       </w:r>
-      <w:bookmarkEnd w:id="13"/>
+      <w:bookmarkEnd w:id="12"/>
     </w:p>
     <w:p>
       <w:pPr>
@@ -5804,7 +5873,7 @@
           <w:lang w:val="en-US"/>
         </w:rPr>
       </w:pPr>
-      <w:bookmarkStart w:id="14" w:name="_Toc72292081"/>
+      <w:bookmarkStart w:id="13" w:name="_Toc72363408"/>
       <w:proofErr w:type="gramStart"/>
       <w:r>
         <w:rPr>
@@ -5828,7 +5897,7 @@
         </w:rPr>
         <w:t xml:space="preserve"> Package phase</w:t>
       </w:r>
-      <w:bookmarkEnd w:id="14"/>
+      <w:bookmarkEnd w:id="13"/>
     </w:p>
     <w:p>
       <w:pPr>
@@ -5965,7 +6034,7 @@
           <w:lang w:val="en-US"/>
         </w:rPr>
       </w:pPr>
-      <w:bookmarkStart w:id="15" w:name="_Toc72292082"/>
+      <w:bookmarkStart w:id="14" w:name="_Toc72363409"/>
       <w:proofErr w:type="gramStart"/>
       <w:r>
         <w:rPr>
@@ -5989,7 +6058,7 @@
         </w:rPr>
         <w:t xml:space="preserve"> Packaging type war</w:t>
       </w:r>
-      <w:bookmarkEnd w:id="15"/>
+      <w:bookmarkEnd w:id="14"/>
     </w:p>
     <w:p>
       <w:pPr>
@@ -6569,7 +6638,7 @@
           <w:lang w:val="en-US"/>
         </w:rPr>
       </w:pPr>
-      <w:bookmarkStart w:id="16" w:name="_Toc72292083"/>
+      <w:bookmarkStart w:id="15" w:name="_Toc72363410"/>
       <w:proofErr w:type="gramStart"/>
       <w:r>
         <w:rPr>
@@ -6609,119 +6678,119 @@
         </w:rPr>
         <w:t xml:space="preserve"> a goal to a phase</w:t>
       </w:r>
+      <w:bookmarkEnd w:id="15"/>
+    </w:p>
+    <w:p>
+      <w:pPr>
+        <w:rPr>
+          <w:lang w:val="en-US"/>
+        </w:rPr>
+      </w:pPr>
+    </w:p>
+    <w:p>
+      <w:pPr>
+        <w:rPr>
+          <w:lang w:val="en-US"/>
+        </w:rPr>
+      </w:pPr>
+      <w:r>
+        <w:rPr>
+          <w:lang w:val="en-US"/>
+        </w:rPr>
+        <w:t xml:space="preserve">We override plugin (which goal we want to use) in build section of </w:t>
+      </w:r>
+      <w:r>
+        <w:rPr>
+          <w:lang w:val="en-US"/>
+        </w:rPr>
+        <w:t>POM</w:t>
+      </w:r>
+      <w:r>
+        <w:rPr>
+          <w:lang w:val="en-US"/>
+        </w:rPr>
+        <w:t>.</w:t>
+      </w:r>
+    </w:p>
+    <w:p>
+      <w:pPr>
+        <w:rPr>
+          <w:lang w:val="en-US"/>
+        </w:rPr>
+      </w:pPr>
+      <w:r>
+        <w:rPr>
+          <w:lang w:val="en-US"/>
+        </w:rPr>
+        <w:t xml:space="preserve">Example of adding </w:t>
+      </w:r>
+      <w:proofErr w:type="spellStart"/>
+      <w:r>
+        <w:rPr>
+          <w:lang w:val="en-US"/>
+        </w:rPr>
+        <w:t>docker-compose.yml</w:t>
+      </w:r>
+      <w:proofErr w:type="spellEnd"/>
+      <w:r>
+        <w:rPr>
+          <w:lang w:val="en-US"/>
+        </w:rPr>
+        <w:t xml:space="preserve"> to target in phase validate is included.</w:t>
+      </w:r>
+    </w:p>
+    <w:p>
+      <w:pPr>
+        <w:rPr>
+          <w:lang w:val="en-US"/>
+        </w:rPr>
+      </w:pPr>
+      <w:r>
+        <w:rPr>
+          <w:lang w:val="en-US"/>
+        </w:rPr>
+        <w:t>-----------------------------------------------------------------------------------------------------------------------------------------------------------</w:t>
+      </w:r>
+    </w:p>
+    <w:p>
+      <w:pPr>
+        <w:pStyle w:val="Heading2"/>
+        <w:rPr>
+          <w:lang w:val="en-US"/>
+        </w:rPr>
+      </w:pPr>
+      <w:bookmarkStart w:id="16" w:name="_Toc72363411"/>
+      <w:proofErr w:type="gramStart"/>
+      <w:r>
+        <w:rPr>
+          <w:rStyle w:val="Heading1Char"/>
+          <w:lang w:val="en-US"/>
+        </w:rPr>
+        <w:t xml:space="preserve">Lesson </w:t>
+      </w:r>
+      <w:r>
+        <w:rPr>
+          <w:rStyle w:val="Heading1Char"/>
+          <w:lang w:val="en-US"/>
+        </w:rPr>
+        <w:t>17.</w:t>
+      </w:r>
+      <w:proofErr w:type="gramEnd"/>
+      <w:r>
+        <w:rPr>
+          <w:rStyle w:val="Heading1Char"/>
+          <w:lang w:val="en-US"/>
+        </w:rPr>
+        <w:t xml:space="preserve"> </w:t>
+      </w:r>
+      <w:r>
+        <w:rPr>
+          <w:rStyle w:val="Heading1Char"/>
+          <w:lang w:val="en-US"/>
+        </w:rPr>
+        <w:t>Verify phase. Failsafe plugin</w:t>
+      </w:r>
       <w:bookmarkEnd w:id="16"/>
-    </w:p>
-    <w:p>
-      <w:pPr>
-        <w:rPr>
-          <w:lang w:val="en-US"/>
-        </w:rPr>
-      </w:pPr>
-    </w:p>
-    <w:p>
-      <w:pPr>
-        <w:rPr>
-          <w:lang w:val="en-US"/>
-        </w:rPr>
-      </w:pPr>
-      <w:r>
-        <w:rPr>
-          <w:lang w:val="en-US"/>
-        </w:rPr>
-        <w:t xml:space="preserve">We override plugin (which goal we want to use) in build section of </w:t>
-      </w:r>
-      <w:r>
-        <w:rPr>
-          <w:lang w:val="en-US"/>
-        </w:rPr>
-        <w:t>POM</w:t>
-      </w:r>
-      <w:r>
-        <w:rPr>
-          <w:lang w:val="en-US"/>
-        </w:rPr>
-        <w:t>.</w:t>
-      </w:r>
-    </w:p>
-    <w:p>
-      <w:pPr>
-        <w:rPr>
-          <w:lang w:val="en-US"/>
-        </w:rPr>
-      </w:pPr>
-      <w:r>
-        <w:rPr>
-          <w:lang w:val="en-US"/>
-        </w:rPr>
-        <w:t xml:space="preserve">Example of adding </w:t>
-      </w:r>
-      <w:proofErr w:type="spellStart"/>
-      <w:r>
-        <w:rPr>
-          <w:lang w:val="en-US"/>
-        </w:rPr>
-        <w:t>docker-compose.yml</w:t>
-      </w:r>
-      <w:proofErr w:type="spellEnd"/>
-      <w:r>
-        <w:rPr>
-          <w:lang w:val="en-US"/>
-        </w:rPr>
-        <w:t xml:space="preserve"> to target in phase validate is included.</w:t>
-      </w:r>
-    </w:p>
-    <w:p>
-      <w:pPr>
-        <w:rPr>
-          <w:lang w:val="en-US"/>
-        </w:rPr>
-      </w:pPr>
-      <w:r>
-        <w:rPr>
-          <w:lang w:val="en-US"/>
-        </w:rPr>
-        <w:t>-----------------------------------------------------------------------------------------------------------------------------------------------------------</w:t>
-      </w:r>
-    </w:p>
-    <w:p>
-      <w:pPr>
-        <w:pStyle w:val="Heading2"/>
-        <w:rPr>
-          <w:lang w:val="en-US"/>
-        </w:rPr>
-      </w:pPr>
-      <w:bookmarkStart w:id="17" w:name="_Toc72292084"/>
-      <w:proofErr w:type="gramStart"/>
-      <w:r>
-        <w:rPr>
-          <w:rStyle w:val="Heading1Char"/>
-          <w:lang w:val="en-US"/>
-        </w:rPr>
-        <w:t xml:space="preserve">Lesson </w:t>
-      </w:r>
-      <w:r>
-        <w:rPr>
-          <w:rStyle w:val="Heading1Char"/>
-          <w:lang w:val="en-US"/>
-        </w:rPr>
-        <w:t>17.</w:t>
-      </w:r>
-      <w:proofErr w:type="gramEnd"/>
-      <w:r>
-        <w:rPr>
-          <w:rStyle w:val="Heading1Char"/>
-          <w:lang w:val="en-US"/>
-        </w:rPr>
-        <w:t xml:space="preserve"> </w:t>
-      </w:r>
-      <w:r>
-        <w:rPr>
-          <w:rStyle w:val="Heading1Char"/>
-          <w:lang w:val="en-US"/>
-        </w:rPr>
-        <w:t>Verify phase. Failsafe plugin</w:t>
-      </w:r>
-      <w:bookmarkEnd w:id="17"/>
     </w:p>
     <w:p>
       <w:pPr>
@@ -6803,7 +6872,7 @@
           <w:lang w:val="en-US"/>
         </w:rPr>
       </w:pPr>
-      <w:bookmarkStart w:id="18" w:name="_Toc72292085"/>
+      <w:bookmarkStart w:id="17" w:name="_Toc72363412"/>
       <w:proofErr w:type="gramStart"/>
       <w:r>
         <w:rPr>
@@ -6834,114 +6903,114 @@
         </w:rPr>
         <w:t xml:space="preserve"> phase</w:t>
       </w:r>
+      <w:bookmarkEnd w:id="17"/>
+    </w:p>
+    <w:p>
+      <w:pPr>
+        <w:rPr>
+          <w:lang w:val="en-US"/>
+        </w:rPr>
+      </w:pPr>
+    </w:p>
+    <w:p>
+      <w:pPr>
+        <w:rPr>
+          <w:lang w:val="en-US"/>
+        </w:rPr>
+      </w:pPr>
+      <w:r>
+        <w:rPr>
+          <w:lang w:val="en-US"/>
+        </w:rPr>
+        <w:t xml:space="preserve">On the phase our artifact is saved in our local Maven repo. </w:t>
+      </w:r>
+    </w:p>
+    <w:p>
+      <w:pPr>
+        <w:rPr>
+          <w:lang w:val="en-US"/>
+        </w:rPr>
+      </w:pPr>
+      <w:r>
+        <w:rPr>
+          <w:lang w:val="en-US"/>
+        </w:rPr>
+        <w:t xml:space="preserve">It’s a good practice to override all Maven plugins, because by default they have old versions. </w:t>
+      </w:r>
+      <w:proofErr w:type="gramStart"/>
+      <w:r>
+        <w:rPr>
+          <w:lang w:val="en-US"/>
+        </w:rPr>
+        <w:t>Overridden in project.</w:t>
+      </w:r>
+      <w:proofErr w:type="gramEnd"/>
+      <w:r>
+        <w:rPr>
+          <w:lang w:val="en-US"/>
+        </w:rPr>
+        <w:t xml:space="preserve"> </w:t>
+      </w:r>
+    </w:p>
+    <w:p>
+      <w:pPr>
+        <w:rPr>
+          <w:lang w:val="en-US"/>
+        </w:rPr>
+      </w:pPr>
+      <w:r>
+        <w:rPr>
+          <w:lang w:val="en-US"/>
+        </w:rPr>
+        <w:t>-----------------------------------------------------------------------------------------------------------------------------------------------------------</w:t>
+      </w:r>
+    </w:p>
+    <w:p>
+      <w:pPr>
+        <w:pStyle w:val="Heading2"/>
+        <w:rPr>
+          <w:lang w:val="en-US"/>
+        </w:rPr>
+      </w:pPr>
+      <w:bookmarkStart w:id="18" w:name="_Toc72363413"/>
+      <w:proofErr w:type="gramStart"/>
+      <w:r>
+        <w:rPr>
+          <w:rStyle w:val="Heading1Char"/>
+          <w:lang w:val="en-US"/>
+        </w:rPr>
+        <w:t xml:space="preserve">Lesson </w:t>
+      </w:r>
+      <w:r>
+        <w:rPr>
+          <w:rStyle w:val="Heading1Char"/>
+          <w:lang w:val="en-US"/>
+        </w:rPr>
+        <w:t>19.</w:t>
+      </w:r>
+      <w:proofErr w:type="gramEnd"/>
+      <w:r>
+        <w:rPr>
+          <w:rStyle w:val="Heading1Char"/>
+          <w:lang w:val="en-US"/>
+        </w:rPr>
+        <w:t xml:space="preserve"> Deploy</w:t>
+      </w:r>
+      <w:r>
+        <w:rPr>
+          <w:rStyle w:val="Heading1Char"/>
+          <w:lang w:val="en-US"/>
+        </w:rPr>
+        <w:t xml:space="preserve"> phase</w:t>
+      </w:r>
+      <w:r>
+        <w:rPr>
+          <w:rStyle w:val="Heading1Char"/>
+          <w:lang w:val="en-US"/>
+        </w:rPr>
+        <w:t>. Nexus</w:t>
+      </w:r>
       <w:bookmarkEnd w:id="18"/>
-    </w:p>
-    <w:p>
-      <w:pPr>
-        <w:rPr>
-          <w:lang w:val="en-US"/>
-        </w:rPr>
-      </w:pPr>
-    </w:p>
-    <w:p>
-      <w:pPr>
-        <w:rPr>
-          <w:lang w:val="en-US"/>
-        </w:rPr>
-      </w:pPr>
-      <w:r>
-        <w:rPr>
-          <w:lang w:val="en-US"/>
-        </w:rPr>
-        <w:t xml:space="preserve">On the phase our artifact is saved in our local Maven repo. </w:t>
-      </w:r>
-    </w:p>
-    <w:p>
-      <w:pPr>
-        <w:rPr>
-          <w:lang w:val="en-US"/>
-        </w:rPr>
-      </w:pPr>
-      <w:r>
-        <w:rPr>
-          <w:lang w:val="en-US"/>
-        </w:rPr>
-        <w:t xml:space="preserve">It’s a good practice to override all Maven plugins, because by default they have old versions. </w:t>
-      </w:r>
-      <w:proofErr w:type="gramStart"/>
-      <w:r>
-        <w:rPr>
-          <w:lang w:val="en-US"/>
-        </w:rPr>
-        <w:t>Overridden in project.</w:t>
-      </w:r>
-      <w:proofErr w:type="gramEnd"/>
-      <w:r>
-        <w:rPr>
-          <w:lang w:val="en-US"/>
-        </w:rPr>
-        <w:t xml:space="preserve"> </w:t>
-      </w:r>
-    </w:p>
-    <w:p>
-      <w:pPr>
-        <w:rPr>
-          <w:lang w:val="en-US"/>
-        </w:rPr>
-      </w:pPr>
-      <w:r>
-        <w:rPr>
-          <w:lang w:val="en-US"/>
-        </w:rPr>
-        <w:t>-----------------------------------------------------------------------------------------------------------------------------------------------------------</w:t>
-      </w:r>
-    </w:p>
-    <w:p>
-      <w:pPr>
-        <w:pStyle w:val="Heading2"/>
-        <w:rPr>
-          <w:lang w:val="en-US"/>
-        </w:rPr>
-      </w:pPr>
-      <w:bookmarkStart w:id="19" w:name="_Toc72292086"/>
-      <w:proofErr w:type="gramStart"/>
-      <w:r>
-        <w:rPr>
-          <w:rStyle w:val="Heading1Char"/>
-          <w:lang w:val="en-US"/>
-        </w:rPr>
-        <w:t xml:space="preserve">Lesson </w:t>
-      </w:r>
-      <w:r>
-        <w:rPr>
-          <w:rStyle w:val="Heading1Char"/>
-          <w:lang w:val="en-US"/>
-        </w:rPr>
-        <w:t>19.</w:t>
-      </w:r>
-      <w:proofErr w:type="gramEnd"/>
-      <w:r>
-        <w:rPr>
-          <w:rStyle w:val="Heading1Char"/>
-          <w:lang w:val="en-US"/>
-        </w:rPr>
-        <w:t xml:space="preserve"> Deploy</w:t>
-      </w:r>
-      <w:r>
-        <w:rPr>
-          <w:rStyle w:val="Heading1Char"/>
-          <w:lang w:val="en-US"/>
-        </w:rPr>
-        <w:t xml:space="preserve"> phase</w:t>
-      </w:r>
-      <w:r>
-        <w:rPr>
-          <w:rStyle w:val="Heading1Char"/>
-          <w:lang w:val="en-US"/>
-        </w:rPr>
-        <w:t>. Nexus</w:t>
-      </w:r>
-      <w:bookmarkEnd w:id="19"/>
     </w:p>
     <w:p>
       <w:pPr>
@@ -7913,7 +7982,7 @@
           <w:lang w:val="en-US"/>
         </w:rPr>
       </w:pPr>
-      <w:bookmarkStart w:id="20" w:name="_Toc72292087"/>
+      <w:bookmarkStart w:id="19" w:name="_Toc72363414"/>
       <w:proofErr w:type="gramStart"/>
       <w:r>
         <w:rPr>
@@ -7983,7 +8052,7 @@
         </w:rPr>
         <w:t xml:space="preserve"> plugin</w:t>
       </w:r>
-      <w:bookmarkEnd w:id="20"/>
+      <w:bookmarkEnd w:id="19"/>
     </w:p>
     <w:p>
       <w:pPr>
@@ -10641,7 +10710,7 @@
           <w:lang w:val="en-US"/>
         </w:rPr>
       </w:pPr>
-      <w:bookmarkStart w:id="21" w:name="_Toc72292088"/>
+      <w:bookmarkStart w:id="20" w:name="_Toc72363415"/>
       <w:proofErr w:type="gramStart"/>
       <w:r>
         <w:rPr>
@@ -10681,7 +10750,7 @@
         </w:rPr>
         <w:t xml:space="preserve"> project</w:t>
       </w:r>
-      <w:bookmarkEnd w:id="21"/>
+      <w:bookmarkEnd w:id="20"/>
     </w:p>
     <w:p>
       <w:pPr>
@@ -11000,7 +11069,7 @@
           <w:lang w:val="en-US"/>
         </w:rPr>
       </w:pPr>
-      <w:bookmarkStart w:id="22" w:name="_Toc72292089"/>
+      <w:bookmarkStart w:id="21" w:name="_Toc72363416"/>
       <w:proofErr w:type="gramStart"/>
       <w:r>
         <w:rPr>
@@ -11072,7 +11141,7 @@
         </w:rPr>
         <w:t>, Best practices</w:t>
       </w:r>
-      <w:bookmarkEnd w:id="22"/>
+      <w:bookmarkEnd w:id="21"/>
     </w:p>
     <w:p>
       <w:pPr>
@@ -11223,6 +11292,624 @@
         </w:rPr>
         <w:t>version of dependency group into property and use through expression language</w:t>
       </w:r>
+    </w:p>
+    <w:p>
+      <w:pPr>
+        <w:rPr>
+          <w:lang w:val="en-US"/>
+        </w:rPr>
+      </w:pPr>
+      <w:r>
+        <w:rPr>
+          <w:lang w:val="en-US"/>
+        </w:rPr>
+        <w:t>-----------------------------------------------------------------------------------------------------------------------------------------------------------</w:t>
+      </w:r>
+    </w:p>
+    <w:p>
+      <w:pPr>
+        <w:pStyle w:val="Heading2"/>
+        <w:rPr>
+          <w:lang w:val="en-US"/>
+        </w:rPr>
+      </w:pPr>
+      <w:bookmarkStart w:id="22" w:name="_Toc72363417"/>
+      <w:proofErr w:type="gramStart"/>
+      <w:r>
+        <w:rPr>
+          <w:rStyle w:val="Heading1Char"/>
+          <w:lang w:val="en-US"/>
+        </w:rPr>
+        <w:t xml:space="preserve">Lesson </w:t>
+      </w:r>
+      <w:r>
+        <w:rPr>
+          <w:rStyle w:val="Heading1Char"/>
+          <w:lang w:val="en-US"/>
+        </w:rPr>
+        <w:t>2</w:t>
+      </w:r>
+      <w:r>
+        <w:rPr>
+          <w:rStyle w:val="Heading1Char"/>
+          <w:lang w:val="en-US"/>
+        </w:rPr>
+        <w:t>3</w:t>
+      </w:r>
+      <w:r>
+        <w:rPr>
+          <w:rStyle w:val="Heading1Char"/>
+          <w:lang w:val="en-US"/>
+        </w:rPr>
+        <w:t>.</w:t>
+      </w:r>
+      <w:proofErr w:type="gramEnd"/>
+      <w:r>
+        <w:rPr>
+          <w:rStyle w:val="Heading1Char"/>
+          <w:lang w:val="en-US"/>
+        </w:rPr>
+        <w:t xml:space="preserve"> </w:t>
+      </w:r>
+      <w:proofErr w:type="gramStart"/>
+      <w:r>
+        <w:rPr>
+          <w:rStyle w:val="Heading1Char"/>
+          <w:lang w:val="en-US"/>
+        </w:rPr>
+        <w:t>Properties.</w:t>
+      </w:r>
+      <w:proofErr w:type="gramEnd"/>
+      <w:r>
+        <w:rPr>
+          <w:rStyle w:val="Heading1Char"/>
+          <w:lang w:val="en-US"/>
+        </w:rPr>
+        <w:t xml:space="preserve"> Resource filtering</w:t>
+      </w:r>
+      <w:bookmarkEnd w:id="22"/>
+    </w:p>
+    <w:p>
+      <w:pPr>
+        <w:rPr>
+          <w:lang w:val="en-US"/>
+        </w:rPr>
+      </w:pPr>
+    </w:p>
+    <w:p>
+      <w:pPr>
+        <w:rPr>
+          <w:lang w:val="en-US"/>
+        </w:rPr>
+      </w:pPr>
+      <w:r>
+        <w:rPr>
+          <w:lang w:val="en-US"/>
+        </w:rPr>
+        <w:t>There are 5 groups of properties</w:t>
+      </w:r>
+      <w:r>
+        <w:rPr>
+          <w:lang w:val="en-US"/>
+        </w:rPr>
+        <w:t>:</w:t>
+      </w:r>
+    </w:p>
+    <w:p>
+      <w:pPr>
+        <w:pStyle w:val="ListParagraph"/>
+        <w:numPr>
+          <w:ilvl w:val="0"/>
+          <w:numId w:val="1"/>
+        </w:numPr>
+        <w:rPr>
+          <w:lang w:val="en-US"/>
+        </w:rPr>
+      </w:pPr>
+      <w:r>
+        <w:rPr>
+          <w:lang w:val="en-US"/>
+        </w:rPr>
+        <w:t>project.*</w:t>
+      </w:r>
+      <w:r>
+        <w:rPr>
+          <w:lang w:val="en-US"/>
+        </w:rPr>
+        <w:tab/>
+      </w:r>
+      <w:r>
+        <w:rPr>
+          <w:lang w:val="en-US"/>
+        </w:rPr>
+        <w:tab/>
+      </w:r>
+      <w:r>
+        <w:rPr>
+          <w:lang w:val="en-US"/>
+        </w:rPr>
+        <w:tab/>
+      </w:r>
+      <w:r>
+        <w:rPr>
+          <w:lang w:val="en-US"/>
+        </w:rPr>
+        <w:tab/>
+        <w:t xml:space="preserve">- properties of our root tag project (like </w:t>
+      </w:r>
+      <w:proofErr w:type="spellStart"/>
+      <w:r>
+        <w:rPr>
+          <w:lang w:val="en-US"/>
+        </w:rPr>
+        <w:t>groupId</w:t>
+      </w:r>
+      <w:proofErr w:type="spellEnd"/>
+      <w:r>
+        <w:rPr>
+          <w:lang w:val="en-US"/>
+        </w:rPr>
+        <w:t xml:space="preserve"> and </w:t>
+      </w:r>
+      <w:r>
+        <w:rPr>
+          <w:lang w:val="en-US"/>
+        </w:rPr>
+        <w:t>o</w:t>
+      </w:r>
+      <w:r>
+        <w:rPr>
+          <w:lang w:val="en-US"/>
+        </w:rPr>
+        <w:t>thers)</w:t>
+      </w:r>
+    </w:p>
+    <w:p>
+      <w:pPr>
+        <w:pStyle w:val="ListParagraph"/>
+        <w:numPr>
+          <w:ilvl w:val="0"/>
+          <w:numId w:val="1"/>
+        </w:numPr>
+        <w:rPr>
+          <w:lang w:val="en-US"/>
+        </w:rPr>
+      </w:pPr>
+      <w:r>
+        <w:rPr>
+          <w:lang w:val="en-US"/>
+        </w:rPr>
+        <w:t>settings.*</w:t>
+      </w:r>
+      <w:r>
+        <w:rPr>
+          <w:lang w:val="en-US"/>
+        </w:rPr>
+        <w:tab/>
+      </w:r>
+      <w:r>
+        <w:rPr>
+          <w:lang w:val="en-US"/>
+        </w:rPr>
+        <w:tab/>
+      </w:r>
+      <w:r>
+        <w:rPr>
+          <w:lang w:val="en-US"/>
+        </w:rPr>
+        <w:tab/>
+      </w:r>
+      <w:r>
+        <w:rPr>
+          <w:lang w:val="en-US"/>
+        </w:rPr>
+        <w:tab/>
+        <w:t xml:space="preserve">- properties of setting.xml (used very </w:t>
+      </w:r>
+      <w:r>
+        <w:rPr>
+          <w:lang w:val="en-US"/>
+        </w:rPr>
+        <w:t>seldom</w:t>
+      </w:r>
+      <w:r>
+        <w:rPr>
+          <w:lang w:val="en-US"/>
+        </w:rPr>
+        <w:t>)</w:t>
+      </w:r>
+    </w:p>
+    <w:p>
+      <w:pPr>
+        <w:pStyle w:val="ListParagraph"/>
+        <w:numPr>
+          <w:ilvl w:val="0"/>
+          <w:numId w:val="1"/>
+        </w:numPr>
+        <w:rPr>
+          <w:lang w:val="en-US"/>
+        </w:rPr>
+      </w:pPr>
+      <w:r>
+        <w:rPr>
+          <w:lang w:val="en-US"/>
+        </w:rPr>
+        <w:t>${*}</w:t>
+      </w:r>
+      <w:r>
+        <w:rPr>
+          <w:lang w:val="en-US"/>
+        </w:rPr>
+        <w:tab/>
+      </w:r>
+      <w:r>
+        <w:rPr>
+          <w:lang w:val="en-US"/>
+        </w:rPr>
+        <w:tab/>
+      </w:r>
+      <w:r>
+        <w:rPr>
+          <w:lang w:val="en-US"/>
+        </w:rPr>
+        <w:tab/>
+      </w:r>
+      <w:r>
+        <w:rPr>
+          <w:lang w:val="en-US"/>
+        </w:rPr>
+        <w:tab/>
+        <w:t>- properties that we define in tag properties</w:t>
+      </w:r>
+    </w:p>
+    <w:p>
+      <w:pPr>
+        <w:pStyle w:val="ListParagraph"/>
+        <w:numPr>
+          <w:ilvl w:val="0"/>
+          <w:numId w:val="1"/>
+        </w:numPr>
+        <w:rPr>
+          <w:lang w:val="en-US"/>
+        </w:rPr>
+      </w:pPr>
+      <w:r>
+        <w:rPr>
+          <w:lang w:val="en-US"/>
+        </w:rPr>
+        <w:t>env.*</w:t>
+      </w:r>
+      <w:r>
+        <w:rPr>
+          <w:lang w:val="en-US"/>
+        </w:rPr>
+        <w:tab/>
+      </w:r>
+      <w:r>
+        <w:rPr>
+          <w:lang w:val="en-US"/>
+        </w:rPr>
+        <w:tab/>
+      </w:r>
+      <w:r>
+        <w:rPr>
+          <w:lang w:val="en-US"/>
+        </w:rPr>
+        <w:tab/>
+      </w:r>
+      <w:r>
+        <w:rPr>
+          <w:lang w:val="en-US"/>
+        </w:rPr>
+        <w:tab/>
+        <w:t>- environment variables</w:t>
+      </w:r>
+    </w:p>
+    <w:p>
+      <w:pPr>
+        <w:pStyle w:val="ListParagraph"/>
+        <w:numPr>
+          <w:ilvl w:val="0"/>
+          <w:numId w:val="1"/>
+        </w:numPr>
+        <w:rPr>
+          <w:lang w:val="en-US"/>
+        </w:rPr>
+      </w:pPr>
+      <w:r>
+        <w:rPr>
+          <w:lang w:val="en-US"/>
+        </w:rPr>
+        <w:t>-D</w:t>
+      </w:r>
+      <w:r>
+        <w:rPr>
+          <w:lang w:val="en-US"/>
+        </w:rPr>
+        <w:tab/>
+      </w:r>
+      <w:r>
+        <w:rPr>
+          <w:lang w:val="en-US"/>
+        </w:rPr>
+        <w:tab/>
+      </w:r>
+      <w:r>
+        <w:rPr>
+          <w:lang w:val="en-US"/>
+        </w:rPr>
+        <w:tab/>
+      </w:r>
+      <w:r>
+        <w:rPr>
+          <w:lang w:val="en-US"/>
+        </w:rPr>
+        <w:tab/>
+      </w:r>
+      <w:r>
+        <w:rPr>
+          <w:lang w:val="en-US"/>
+        </w:rPr>
+        <w:tab/>
+        <w:t xml:space="preserve">- </w:t>
+      </w:r>
+      <w:proofErr w:type="spellStart"/>
+      <w:r>
+        <w:rPr>
+          <w:lang w:val="en-US"/>
+        </w:rPr>
+        <w:t>system.getProperty</w:t>
+      </w:r>
+      <w:proofErr w:type="spellEnd"/>
+    </w:p>
+    <w:p>
+      <w:pPr>
+        <w:rPr>
+          <w:lang w:val="en-US"/>
+        </w:rPr>
+      </w:pPr>
+      <w:r>
+        <w:rPr>
+          <w:lang w:val="en-US"/>
+        </w:rPr>
+        <w:t xml:space="preserve">We can </w:t>
+      </w:r>
+      <w:r>
+        <w:rPr>
+          <w:lang w:val="en-US"/>
+        </w:rPr>
+        <w:t>transfer properties from POM to project through expression language:</w:t>
+      </w:r>
+    </w:p>
+    <w:p>
+      <w:pPr>
+        <w:jc w:val="center"/>
+        <w:rPr>
+          <w:lang w:val="en-US"/>
+        </w:rPr>
+      </w:pPr>
+      <w:r>
+        <w:rPr>
+          <w:noProof/>
+          <w:lang w:eastAsia="ru-RU"/>
+        </w:rPr>
+        <w:drawing>
+          <wp:inline distT="0" distB="0" distL="0" distR="0" wp14:anchorId="703DC5E4" wp14:editId="0CDDA987">
+            <wp:extent cx="3652412" cy="1256999"/>
+            <wp:effectExtent l="0" t="0" r="5715" b="635"/>
+            <wp:docPr id="17" name="Picture 17"/>
+            <wp:cNvGraphicFramePr>
+              <a:graphicFrameLocks xmlns:a="http://schemas.openxmlformats.org/drawingml/2006/main" noChangeAspect="1"/>
+            </wp:cNvGraphicFramePr>
+            <a:graphic xmlns:a="http://schemas.openxmlformats.org/drawingml/2006/main">
+              <a:graphicData uri="http://schemas.openxmlformats.org/drawingml/2006/picture">
+                <pic:pic xmlns:pic="http://schemas.openxmlformats.org/drawingml/2006/picture">
+                  <pic:nvPicPr>
+                    <pic:cNvPr id="0" name=""/>
+                    <pic:cNvPicPr/>
+                  </pic:nvPicPr>
+                  <pic:blipFill>
+                    <a:blip r:embed="rId23"/>
+                    <a:stretch>
+                      <a:fillRect/>
+                    </a:stretch>
+                  </pic:blipFill>
+                  <pic:spPr>
+                    <a:xfrm>
+                      <a:off x="0" y="0"/>
+                      <a:ext cx="3658277" cy="1259017"/>
+                    </a:xfrm>
+                    <a:prstGeom prst="rect">
+                      <a:avLst/>
+                    </a:prstGeom>
+                  </pic:spPr>
+                </pic:pic>
+              </a:graphicData>
+            </a:graphic>
+          </wp:inline>
+        </w:drawing>
+      </w:r>
+    </w:p>
+    <w:p>
+      <w:pPr>
+        <w:rPr>
+          <w:lang w:val="en-US"/>
+        </w:rPr>
+      </w:pPr>
+      <w:r>
+        <w:rPr>
+          <w:lang w:val="en-US"/>
+        </w:rPr>
+        <w:t xml:space="preserve">But by default Maven will not put properties there. We have to </w:t>
+      </w:r>
+      <w:r>
+        <w:rPr>
+          <w:lang w:val="en-US"/>
+        </w:rPr>
+        <w:t>set filtering on</w:t>
+      </w:r>
+      <w:r>
+        <w:rPr>
+          <w:lang w:val="en-US"/>
+        </w:rPr>
+        <w:t xml:space="preserve"> for resource folder</w:t>
+      </w:r>
+      <w:r>
+        <w:rPr>
+          <w:lang w:val="en-US"/>
+        </w:rPr>
+        <w:t xml:space="preserve"> in POM:</w:t>
+      </w:r>
+    </w:p>
+    <w:p>
+      <w:pPr>
+        <w:jc w:val="center"/>
+        <w:rPr>
+          <w:lang w:val="en-US"/>
+        </w:rPr>
+      </w:pPr>
+      <w:r>
+        <w:rPr>
+          <w:noProof/>
+          <w:lang w:eastAsia="ru-RU"/>
+        </w:rPr>
+        <w:lastRenderedPageBreak/>
+        <w:drawing>
+          <wp:inline distT="0" distB="0" distL="0" distR="0" wp14:anchorId="275B7CF8" wp14:editId="28FB8287">
+            <wp:extent cx="6152515" cy="1451610"/>
+            <wp:effectExtent l="0" t="0" r="635" b="0"/>
+            <wp:docPr id="18" name="Picture 18"/>
+            <wp:cNvGraphicFramePr>
+              <a:graphicFrameLocks xmlns:a="http://schemas.openxmlformats.org/drawingml/2006/main" noChangeAspect="1"/>
+            </wp:cNvGraphicFramePr>
+            <a:graphic xmlns:a="http://schemas.openxmlformats.org/drawingml/2006/main">
+              <a:graphicData uri="http://schemas.openxmlformats.org/drawingml/2006/picture">
+                <pic:pic xmlns:pic="http://schemas.openxmlformats.org/drawingml/2006/picture">
+                  <pic:nvPicPr>
+                    <pic:cNvPr id="0" name=""/>
+                    <pic:cNvPicPr/>
+                  </pic:nvPicPr>
+                  <pic:blipFill>
+                    <a:blip r:embed="rId24"/>
+                    <a:stretch>
+                      <a:fillRect/>
+                    </a:stretch>
+                  </pic:blipFill>
+                  <pic:spPr>
+                    <a:xfrm>
+                      <a:off x="0" y="0"/>
+                      <a:ext cx="6152515" cy="1451610"/>
+                    </a:xfrm>
+                    <a:prstGeom prst="rect">
+                      <a:avLst/>
+                    </a:prstGeom>
+                  </pic:spPr>
+                </pic:pic>
+              </a:graphicData>
+            </a:graphic>
+          </wp:inline>
+        </w:drawing>
+      </w:r>
+    </w:p>
+    <w:p>
+      <w:pPr>
+        <w:rPr>
+          <w:lang w:val="en-US"/>
+        </w:rPr>
+      </w:pPr>
+      <w:r>
+        <w:rPr>
+          <w:lang w:val="en-US"/>
+        </w:rPr>
+        <w:t xml:space="preserve">After calling </w:t>
+      </w:r>
+      <w:proofErr w:type="spellStart"/>
+      <w:r>
+        <w:rPr>
+          <w:lang w:val="en-US"/>
+        </w:rPr>
+        <w:t>resources</w:t>
+      </w:r>
+      <w:proofErr w:type="gramStart"/>
+      <w:r>
+        <w:rPr>
+          <w:lang w:val="en-US"/>
+        </w:rPr>
+        <w:t>:recources</w:t>
+      </w:r>
+      <w:proofErr w:type="spellEnd"/>
+      <w:proofErr w:type="gramEnd"/>
+      <w:r>
+        <w:rPr>
+          <w:lang w:val="en-US"/>
+        </w:rPr>
+        <w:t xml:space="preserve"> values will be putted in </w:t>
+      </w:r>
+      <w:proofErr w:type="spellStart"/>
+      <w:r>
+        <w:rPr>
+          <w:lang w:val="en-US"/>
+        </w:rPr>
+        <w:t>propertie</w:t>
+      </w:r>
+      <w:proofErr w:type="spellEnd"/>
+      <w:r>
+        <w:rPr>
+          <w:lang w:val="en-US"/>
+        </w:rPr>
+        <w:t xml:space="preserve"> file in target folder:</w:t>
+      </w:r>
+    </w:p>
+    <w:p>
+      <w:pPr>
+        <w:jc w:val="center"/>
+        <w:rPr>
+          <w:lang w:val="en-US"/>
+        </w:rPr>
+      </w:pPr>
+      <w:bookmarkStart w:id="23" w:name="_GoBack"/>
+      <w:r>
+        <w:rPr>
+          <w:noProof/>
+          <w:lang w:eastAsia="ru-RU"/>
+        </w:rPr>
+        <w:drawing>
+          <wp:inline distT="0" distB="0" distL="0" distR="0" wp14:anchorId="683371BB" wp14:editId="35C8EDE5">
+            <wp:extent cx="6152515" cy="1576070"/>
+            <wp:effectExtent l="0" t="0" r="635" b="5080"/>
+            <wp:docPr id="19" name="Picture 19"/>
+            <wp:cNvGraphicFramePr>
+              <a:graphicFrameLocks xmlns:a="http://schemas.openxmlformats.org/drawingml/2006/main" noChangeAspect="1"/>
+            </wp:cNvGraphicFramePr>
+            <a:graphic xmlns:a="http://schemas.openxmlformats.org/drawingml/2006/main">
+              <a:graphicData uri="http://schemas.openxmlformats.org/drawingml/2006/picture">
+                <pic:pic xmlns:pic="http://schemas.openxmlformats.org/drawingml/2006/picture">
+                  <pic:nvPicPr>
+                    <pic:cNvPr id="0" name=""/>
+                    <pic:cNvPicPr/>
+                  </pic:nvPicPr>
+                  <pic:blipFill>
+                    <a:blip r:embed="rId25"/>
+                    <a:stretch>
+                      <a:fillRect/>
+                    </a:stretch>
+                  </pic:blipFill>
+                  <pic:spPr>
+                    <a:xfrm>
+                      <a:off x="0" y="0"/>
+                      <a:ext cx="6152515" cy="1576070"/>
+                    </a:xfrm>
+                    <a:prstGeom prst="rect">
+                      <a:avLst/>
+                    </a:prstGeom>
+                  </pic:spPr>
+                </pic:pic>
+              </a:graphicData>
+            </a:graphic>
+          </wp:inline>
+        </w:drawing>
+      </w:r>
+      <w:bookmarkEnd w:id="23"/>
     </w:p>
     <w:sectPr>
       <w:pgSz w:w="11906" w:h="16838"/>
@@ -11605,7 +12292,7 @@
   <w:style w:type="paragraph" w:default="1" w:styleId="Normal">
     <w:name w:val="Normal"/>
     <w:qFormat/>
-    <w:rsid w:val="00AF2953"/>
+    <w:rsid w:val="0009403D"/>
   </w:style>
   <w:style w:type="paragraph" w:styleId="Heading1">
     <w:name w:val="heading 1"/>
@@ -12032,7 +12719,7 @@
   <w:style w:type="paragraph" w:default="1" w:styleId="Normal">
     <w:name w:val="Normal"/>
     <w:qFormat/>
-    <w:rsid w:val="00AF2953"/>
+    <w:rsid w:val="0009403D"/>
   </w:style>
   <w:style w:type="paragraph" w:styleId="Heading1">
     <w:name w:val="heading 1"/>
@@ -12590,7 +13277,7 @@
 </file>
 
 <file path=customXml/itemProps1.xml><?xml version="1.0" encoding="utf-8"?>
-<ds:datastoreItem xmlns:ds="http://schemas.openxmlformats.org/officeDocument/2006/customXml" ds:itemID="{B9C82A65-CFF7-49E0-B52D-83C877D874B7}">
+<ds:datastoreItem xmlns:ds="http://schemas.openxmlformats.org/officeDocument/2006/customXml" ds:itemID="{0495E1BE-286A-410B-A0EF-6271C4264B24}">
   <ds:schemaRefs>
     <ds:schemaRef ds:uri="http://schemas.openxmlformats.org/officeDocument/2006/bibliography"/>
   </ds:schemaRefs>

--- a/lessons.docx
+++ b/lessons.docx
@@ -61,7 +61,7 @@
           <w:r>
             <w:fldChar w:fldCharType="separate"/>
           </w:r>
-          <w:hyperlink w:anchor="_Toc72363395" w:history="1">
+          <w:hyperlink w:anchor="_Toc72468620" w:history="1">
             <w:r>
               <w:rPr>
                 <w:rStyle w:val="Hyperlink"/>
@@ -89,7 +89,7 @@
                 <w:noProof/>
                 <w:webHidden/>
               </w:rPr>
-              <w:instrText xml:space="preserve"> PAGEREF _Toc72363395 \h </w:instrText>
+              <w:instrText xml:space="preserve"> PAGEREF _Toc72468620 \h </w:instrText>
             </w:r>
             <w:r>
               <w:rPr>
@@ -132,7 +132,7 @@
               <w:lang w:eastAsia="ru-RU"/>
             </w:rPr>
           </w:pPr>
-          <w:hyperlink w:anchor="_Toc72363396" w:history="1">
+          <w:hyperlink w:anchor="_Toc72468621" w:history="1">
             <w:r>
               <w:rPr>
                 <w:rStyle w:val="Hyperlink"/>
@@ -160,7 +160,7 @@
                 <w:noProof/>
                 <w:webHidden/>
               </w:rPr>
-              <w:instrText xml:space="preserve"> PAGEREF _Toc72363396 \h </w:instrText>
+              <w:instrText xml:space="preserve"> PAGEREF _Toc72468621 \h </w:instrText>
             </w:r>
             <w:r>
               <w:rPr>
@@ -203,7 +203,7 @@
               <w:lang w:eastAsia="ru-RU"/>
             </w:rPr>
           </w:pPr>
-          <w:hyperlink w:anchor="_Toc72363397" w:history="1">
+          <w:hyperlink w:anchor="_Toc72468622" w:history="1">
             <w:r>
               <w:rPr>
                 <w:rStyle w:val="Hyperlink"/>
@@ -231,7 +231,7 @@
                 <w:noProof/>
                 <w:webHidden/>
               </w:rPr>
-              <w:instrText xml:space="preserve"> PAGEREF _Toc72363397 \h </w:instrText>
+              <w:instrText xml:space="preserve"> PAGEREF _Toc72468622 \h </w:instrText>
             </w:r>
             <w:r>
               <w:rPr>
@@ -274,7 +274,7 @@
               <w:lang w:eastAsia="ru-RU"/>
             </w:rPr>
           </w:pPr>
-          <w:hyperlink w:anchor="_Toc72363398" w:history="1">
+          <w:hyperlink w:anchor="_Toc72468623" w:history="1">
             <w:r>
               <w:rPr>
                 <w:rStyle w:val="Hyperlink"/>
@@ -302,7 +302,7 @@
                 <w:noProof/>
                 <w:webHidden/>
               </w:rPr>
-              <w:instrText xml:space="preserve"> PAGEREF _Toc72363398 \h </w:instrText>
+              <w:instrText xml:space="preserve"> PAGEREF _Toc72468623 \h </w:instrText>
             </w:r>
             <w:r>
               <w:rPr>
@@ -345,7 +345,7 @@
               <w:lang w:eastAsia="ru-RU"/>
             </w:rPr>
           </w:pPr>
-          <w:hyperlink w:anchor="_Toc72363399" w:history="1">
+          <w:hyperlink w:anchor="_Toc72468624" w:history="1">
             <w:r>
               <w:rPr>
                 <w:rStyle w:val="Hyperlink"/>
@@ -373,7 +373,7 @@
                 <w:noProof/>
                 <w:webHidden/>
               </w:rPr>
-              <w:instrText xml:space="preserve"> PAGEREF _Toc72363399 \h </w:instrText>
+              <w:instrText xml:space="preserve"> PAGEREF _Toc72468624 \h </w:instrText>
             </w:r>
             <w:r>
               <w:rPr>
@@ -416,7 +416,7 @@
               <w:lang w:eastAsia="ru-RU"/>
             </w:rPr>
           </w:pPr>
-          <w:hyperlink w:anchor="_Toc72363400" w:history="1">
+          <w:hyperlink w:anchor="_Toc72468625" w:history="1">
             <w:r>
               <w:rPr>
                 <w:rStyle w:val="Hyperlink"/>
@@ -444,7 +444,7 @@
                 <w:noProof/>
                 <w:webHidden/>
               </w:rPr>
-              <w:instrText xml:space="preserve"> PAGEREF _Toc72363400 \h </w:instrText>
+              <w:instrText xml:space="preserve"> PAGEREF _Toc72468625 \h </w:instrText>
             </w:r>
             <w:r>
               <w:rPr>
@@ -487,7 +487,7 @@
               <w:lang w:eastAsia="ru-RU"/>
             </w:rPr>
           </w:pPr>
-          <w:hyperlink w:anchor="_Toc72363401" w:history="1">
+          <w:hyperlink w:anchor="_Toc72468626" w:history="1">
             <w:r>
               <w:rPr>
                 <w:rStyle w:val="Hyperlink"/>
@@ -515,7 +515,7 @@
                 <w:noProof/>
                 <w:webHidden/>
               </w:rPr>
-              <w:instrText xml:space="preserve"> PAGEREF _Toc72363401 \h </w:instrText>
+              <w:instrText xml:space="preserve"> PAGEREF _Toc72468626 \h </w:instrText>
             </w:r>
             <w:r>
               <w:rPr>
@@ -558,7 +558,7 @@
               <w:lang w:eastAsia="ru-RU"/>
             </w:rPr>
           </w:pPr>
-          <w:hyperlink w:anchor="_Toc72363402" w:history="1">
+          <w:hyperlink w:anchor="_Toc72468627" w:history="1">
             <w:r>
               <w:rPr>
                 <w:rStyle w:val="Hyperlink"/>
@@ -586,7 +586,7 @@
                 <w:noProof/>
                 <w:webHidden/>
               </w:rPr>
-              <w:instrText xml:space="preserve"> PAGEREF _Toc72363402 \h </w:instrText>
+              <w:instrText xml:space="preserve"> PAGEREF _Toc72468627 \h </w:instrText>
             </w:r>
             <w:r>
               <w:rPr>
@@ -629,7 +629,7 @@
               <w:lang w:eastAsia="ru-RU"/>
             </w:rPr>
           </w:pPr>
-          <w:hyperlink w:anchor="_Toc72363403" w:history="1">
+          <w:hyperlink w:anchor="_Toc72468628" w:history="1">
             <w:r>
               <w:rPr>
                 <w:rStyle w:val="Hyperlink"/>
@@ -657,7 +657,7 @@
                 <w:noProof/>
                 <w:webHidden/>
               </w:rPr>
-              <w:instrText xml:space="preserve"> PAGEREF _Toc72363403 \h </w:instrText>
+              <w:instrText xml:space="preserve"> PAGEREF _Toc72468628 \h </w:instrText>
             </w:r>
             <w:r>
               <w:rPr>
@@ -700,7 +700,7 @@
               <w:lang w:eastAsia="ru-RU"/>
             </w:rPr>
           </w:pPr>
-          <w:hyperlink w:anchor="_Toc72363404" w:history="1">
+          <w:hyperlink w:anchor="_Toc72468629" w:history="1">
             <w:r>
               <w:rPr>
                 <w:rStyle w:val="Hyperlink"/>
@@ -728,7 +728,7 @@
                 <w:noProof/>
                 <w:webHidden/>
               </w:rPr>
-              <w:instrText xml:space="preserve"> PAGEREF _Toc72363404 \h </w:instrText>
+              <w:instrText xml:space="preserve"> PAGEREF _Toc72468629 \h </w:instrText>
             </w:r>
             <w:r>
               <w:rPr>
@@ -771,7 +771,7 @@
               <w:lang w:eastAsia="ru-RU"/>
             </w:rPr>
           </w:pPr>
-          <w:hyperlink w:anchor="_Toc72363405" w:history="1">
+          <w:hyperlink w:anchor="_Toc72468630" w:history="1">
             <w:r>
               <w:rPr>
                 <w:rStyle w:val="Hyperlink"/>
@@ -799,7 +799,7 @@
                 <w:noProof/>
                 <w:webHidden/>
               </w:rPr>
-              <w:instrText xml:space="preserve"> PAGEREF _Toc72363405 \h </w:instrText>
+              <w:instrText xml:space="preserve"> PAGEREF _Toc72468630 \h </w:instrText>
             </w:r>
             <w:r>
               <w:rPr>
@@ -842,7 +842,7 @@
               <w:lang w:eastAsia="ru-RU"/>
             </w:rPr>
           </w:pPr>
-          <w:hyperlink w:anchor="_Toc72363406" w:history="1">
+          <w:hyperlink w:anchor="_Toc72468631" w:history="1">
             <w:r>
               <w:rPr>
                 <w:rStyle w:val="Hyperlink"/>
@@ -870,7 +870,7 @@
                 <w:noProof/>
                 <w:webHidden/>
               </w:rPr>
-              <w:instrText xml:space="preserve"> PAGEREF _Toc72363406 \h </w:instrText>
+              <w:instrText xml:space="preserve"> PAGEREF _Toc72468631 \h </w:instrText>
             </w:r>
             <w:r>
               <w:rPr>
@@ -913,7 +913,7 @@
               <w:lang w:eastAsia="ru-RU"/>
             </w:rPr>
           </w:pPr>
-          <w:hyperlink w:anchor="_Toc72363407" w:history="1">
+          <w:hyperlink w:anchor="_Toc72468632" w:history="1">
             <w:r>
               <w:rPr>
                 <w:rStyle w:val="Hyperlink"/>
@@ -941,7 +941,7 @@
                 <w:noProof/>
                 <w:webHidden/>
               </w:rPr>
-              <w:instrText xml:space="preserve"> PAGEREF _Toc72363407 \h </w:instrText>
+              <w:instrText xml:space="preserve"> PAGEREF _Toc72468632 \h </w:instrText>
             </w:r>
             <w:r>
               <w:rPr>
@@ -984,7 +984,7 @@
               <w:lang w:eastAsia="ru-RU"/>
             </w:rPr>
           </w:pPr>
-          <w:hyperlink w:anchor="_Toc72363408" w:history="1">
+          <w:hyperlink w:anchor="_Toc72468633" w:history="1">
             <w:r>
               <w:rPr>
                 <w:rStyle w:val="Hyperlink"/>
@@ -1012,7 +1012,7 @@
                 <w:noProof/>
                 <w:webHidden/>
               </w:rPr>
-              <w:instrText xml:space="preserve"> PAGEREF _Toc72363408 \h </w:instrText>
+              <w:instrText xml:space="preserve"> PAGEREF _Toc72468633 \h </w:instrText>
             </w:r>
             <w:r>
               <w:rPr>
@@ -1055,7 +1055,7 @@
               <w:lang w:eastAsia="ru-RU"/>
             </w:rPr>
           </w:pPr>
-          <w:hyperlink w:anchor="_Toc72363409" w:history="1">
+          <w:hyperlink w:anchor="_Toc72468634" w:history="1">
             <w:r>
               <w:rPr>
                 <w:rStyle w:val="Hyperlink"/>
@@ -1083,7 +1083,7 @@
                 <w:noProof/>
                 <w:webHidden/>
               </w:rPr>
-              <w:instrText xml:space="preserve"> PAGEREF _Toc72363409 \h </w:instrText>
+              <w:instrText xml:space="preserve"> PAGEREF _Toc72468634 \h </w:instrText>
             </w:r>
             <w:r>
               <w:rPr>
@@ -1126,7 +1126,7 @@
               <w:lang w:eastAsia="ru-RU"/>
             </w:rPr>
           </w:pPr>
-          <w:hyperlink w:anchor="_Toc72363410" w:history="1">
+          <w:hyperlink w:anchor="_Toc72468635" w:history="1">
             <w:r>
               <w:rPr>
                 <w:rStyle w:val="Hyperlink"/>
@@ -1154,7 +1154,7 @@
                 <w:noProof/>
                 <w:webHidden/>
               </w:rPr>
-              <w:instrText xml:space="preserve"> PAGEREF _Toc72363410 \h </w:instrText>
+              <w:instrText xml:space="preserve"> PAGEREF _Toc72468635 \h </w:instrText>
             </w:r>
             <w:r>
               <w:rPr>
@@ -1197,7 +1197,7 @@
               <w:lang w:eastAsia="ru-RU"/>
             </w:rPr>
           </w:pPr>
-          <w:hyperlink w:anchor="_Toc72363411" w:history="1">
+          <w:hyperlink w:anchor="_Toc72468636" w:history="1">
             <w:r>
               <w:rPr>
                 <w:rStyle w:val="Hyperlink"/>
@@ -1225,7 +1225,7 @@
                 <w:noProof/>
                 <w:webHidden/>
               </w:rPr>
-              <w:instrText xml:space="preserve"> PAGEREF _Toc72363411 \h </w:instrText>
+              <w:instrText xml:space="preserve"> PAGEREF _Toc72468636 \h </w:instrText>
             </w:r>
             <w:r>
               <w:rPr>
@@ -1268,7 +1268,7 @@
               <w:lang w:eastAsia="ru-RU"/>
             </w:rPr>
           </w:pPr>
-          <w:hyperlink w:anchor="_Toc72363412" w:history="1">
+          <w:hyperlink w:anchor="_Toc72468637" w:history="1">
             <w:r>
               <w:rPr>
                 <w:rStyle w:val="Hyperlink"/>
@@ -1296,7 +1296,7 @@
                 <w:noProof/>
                 <w:webHidden/>
               </w:rPr>
-              <w:instrText xml:space="preserve"> PAGEREF _Toc72363412 \h </w:instrText>
+              <w:instrText xml:space="preserve"> PAGEREF _Toc72468637 \h </w:instrText>
             </w:r>
             <w:r>
               <w:rPr>
@@ -1339,7 +1339,7 @@
               <w:lang w:eastAsia="ru-RU"/>
             </w:rPr>
           </w:pPr>
-          <w:hyperlink w:anchor="_Toc72363413" w:history="1">
+          <w:hyperlink w:anchor="_Toc72468638" w:history="1">
             <w:r>
               <w:rPr>
                 <w:rStyle w:val="Hyperlink"/>
@@ -1367,7 +1367,7 @@
                 <w:noProof/>
                 <w:webHidden/>
               </w:rPr>
-              <w:instrText xml:space="preserve"> PAGEREF _Toc72363413 \h </w:instrText>
+              <w:instrText xml:space="preserve"> PAGEREF _Toc72468638 \h </w:instrText>
             </w:r>
             <w:r>
               <w:rPr>
@@ -1410,7 +1410,7 @@
               <w:lang w:eastAsia="ru-RU"/>
             </w:rPr>
           </w:pPr>
-          <w:hyperlink w:anchor="_Toc72363414" w:history="1">
+          <w:hyperlink w:anchor="_Toc72468639" w:history="1">
             <w:r>
               <w:rPr>
                 <w:rStyle w:val="Hyperlink"/>
@@ -1438,7 +1438,7 @@
                 <w:noProof/>
                 <w:webHidden/>
               </w:rPr>
-              <w:instrText xml:space="preserve"> PAGEREF _Toc72363414 \h </w:instrText>
+              <w:instrText xml:space="preserve"> PAGEREF _Toc72468639 \h </w:instrText>
             </w:r>
             <w:r>
               <w:rPr>
@@ -1481,7 +1481,7 @@
               <w:lang w:eastAsia="ru-RU"/>
             </w:rPr>
           </w:pPr>
-          <w:hyperlink w:anchor="_Toc72363415" w:history="1">
+          <w:hyperlink w:anchor="_Toc72468640" w:history="1">
             <w:r>
               <w:rPr>
                 <w:rStyle w:val="Hyperlink"/>
@@ -1509,7 +1509,7 @@
                 <w:noProof/>
                 <w:webHidden/>
               </w:rPr>
-              <w:instrText xml:space="preserve"> PAGEREF _Toc72363415 \h </w:instrText>
+              <w:instrText xml:space="preserve"> PAGEREF _Toc72468640 \h </w:instrText>
             </w:r>
             <w:r>
               <w:rPr>
@@ -1552,7 +1552,7 @@
               <w:lang w:eastAsia="ru-RU"/>
             </w:rPr>
           </w:pPr>
-          <w:hyperlink w:anchor="_Toc72363416" w:history="1">
+          <w:hyperlink w:anchor="_Toc72468641" w:history="1">
             <w:r>
               <w:rPr>
                 <w:rStyle w:val="Hyperlink"/>
@@ -1580,7 +1580,7 @@
                 <w:noProof/>
                 <w:webHidden/>
               </w:rPr>
-              <w:instrText xml:space="preserve"> PAGEREF _Toc72363416 \h </w:instrText>
+              <w:instrText xml:space="preserve"> PAGEREF _Toc72468641 \h </w:instrText>
             </w:r>
             <w:r>
               <w:rPr>
@@ -1623,7 +1623,7 @@
               <w:lang w:eastAsia="ru-RU"/>
             </w:rPr>
           </w:pPr>
-          <w:hyperlink w:anchor="_Toc72363417" w:history="1">
+          <w:hyperlink w:anchor="_Toc72468642" w:history="1">
             <w:r>
               <w:rPr>
                 <w:rStyle w:val="Hyperlink"/>
@@ -1651,7 +1651,7 @@
                 <w:noProof/>
                 <w:webHidden/>
               </w:rPr>
-              <w:instrText xml:space="preserve"> PAGEREF _Toc72363417 \h </w:instrText>
+              <w:instrText xml:space="preserve"> PAGEREF _Toc72468642 \h </w:instrText>
             </w:r>
             <w:r>
               <w:rPr>
@@ -1672,6 +1672,77 @@
                 <w:webHidden/>
               </w:rPr>
               <w:t>12</w:t>
+            </w:r>
+            <w:r>
+              <w:rPr>
+                <w:noProof/>
+                <w:webHidden/>
+              </w:rPr>
+              <w:fldChar w:fldCharType="end"/>
+            </w:r>
+          </w:hyperlink>
+        </w:p>
+        <w:p>
+          <w:pPr>
+            <w:pStyle w:val="TOC2"/>
+            <w:tabs>
+              <w:tab w:val="right" w:leader="dot" w:pos="10456"/>
+            </w:tabs>
+            <w:rPr>
+              <w:rFonts w:eastAsiaTheme="minorEastAsia"/>
+              <w:noProof/>
+              <w:lang w:eastAsia="ru-RU"/>
+            </w:rPr>
+          </w:pPr>
+          <w:hyperlink w:anchor="_Toc72468643" w:history="1">
+            <w:r>
+              <w:rPr>
+                <w:rStyle w:val="Hyperlink"/>
+                <w:noProof/>
+                <w:lang w:val="en-US"/>
+              </w:rPr>
+              <w:t>Lesson 24. Profile</w:t>
+            </w:r>
+            <w:r>
+              <w:rPr>
+                <w:noProof/>
+                <w:webHidden/>
+              </w:rPr>
+              <w:tab/>
+            </w:r>
+            <w:r>
+              <w:rPr>
+                <w:noProof/>
+                <w:webHidden/>
+              </w:rPr>
+              <w:fldChar w:fldCharType="begin"/>
+            </w:r>
+            <w:r>
+              <w:rPr>
+                <w:noProof/>
+                <w:webHidden/>
+              </w:rPr>
+              <w:instrText xml:space="preserve"> PAGEREF _Toc72468643 \h </w:instrText>
+            </w:r>
+            <w:r>
+              <w:rPr>
+                <w:noProof/>
+                <w:webHidden/>
+              </w:rPr>
+            </w:r>
+            <w:r>
+              <w:rPr>
+                <w:noProof/>
+                <w:webHidden/>
+              </w:rPr>
+              <w:fldChar w:fldCharType="separate"/>
+            </w:r>
+            <w:r>
+              <w:rPr>
+                <w:noProof/>
+                <w:webHidden/>
+              </w:rPr>
+              <w:t>13</w:t>
             </w:r>
             <w:r>
               <w:rPr>
@@ -1729,7 +1800,7 @@
           <w:lang w:val="en-US"/>
         </w:rPr>
       </w:pPr>
-      <w:bookmarkStart w:id="0" w:name="_Toc72363395"/>
+      <w:bookmarkStart w:id="0" w:name="_Toc72468620"/>
       <w:proofErr w:type="gramStart"/>
       <w:r>
         <w:rPr>
@@ -1962,7 +2033,7 @@
           <w:lang w:val="en-US"/>
         </w:rPr>
       </w:pPr>
-      <w:bookmarkStart w:id="1" w:name="_Toc72363396"/>
+      <w:bookmarkStart w:id="1" w:name="_Toc72468621"/>
       <w:proofErr w:type="gramStart"/>
       <w:r>
         <w:rPr>
@@ -2076,7 +2147,7 @@
           <w:lang w:val="en-US"/>
         </w:rPr>
       </w:pPr>
-      <w:bookmarkStart w:id="2" w:name="_Toc72363397"/>
+      <w:bookmarkStart w:id="2" w:name="_Toc72468622"/>
       <w:proofErr w:type="gramStart"/>
       <w:r>
         <w:rPr>
@@ -2251,7 +2322,7 @@
           <w:lang w:val="en-US"/>
         </w:rPr>
       </w:pPr>
-      <w:bookmarkStart w:id="3" w:name="_Toc72363398"/>
+      <w:bookmarkStart w:id="3" w:name="_Toc72468623"/>
       <w:proofErr w:type="gramStart"/>
       <w:r>
         <w:rPr>
@@ -2719,7 +2790,7 @@
           <w:lang w:val="en-US"/>
         </w:rPr>
       </w:pPr>
-      <w:bookmarkStart w:id="4" w:name="_Toc72363399"/>
+      <w:bookmarkStart w:id="4" w:name="_Toc72468624"/>
       <w:proofErr w:type="gramStart"/>
       <w:r>
         <w:rPr>
@@ -2779,7 +2850,7 @@
           <w:lang w:val="en-US"/>
         </w:rPr>
       </w:pPr>
-      <w:bookmarkStart w:id="5" w:name="_Toc72363400"/>
+      <w:bookmarkStart w:id="5" w:name="_Toc72468625"/>
       <w:proofErr w:type="gramStart"/>
       <w:r>
         <w:rPr>
@@ -2881,7 +2952,7 @@
           <w:lang w:val="en-US"/>
         </w:rPr>
       </w:pPr>
-      <w:bookmarkStart w:id="6" w:name="_Toc72363401"/>
+      <w:bookmarkStart w:id="6" w:name="_Toc72468626"/>
       <w:proofErr w:type="gramStart"/>
       <w:r>
         <w:rPr>
@@ -2979,7 +3050,7 @@
           <w:lang w:val="en-US"/>
         </w:rPr>
       </w:pPr>
-      <w:bookmarkStart w:id="7" w:name="_Toc72363402"/>
+      <w:bookmarkStart w:id="7" w:name="_Toc72468627"/>
       <w:proofErr w:type="gramStart"/>
       <w:r>
         <w:rPr>
@@ -3097,7 +3168,7 @@
           <w:lang w:val="en-US"/>
         </w:rPr>
       </w:pPr>
-      <w:bookmarkStart w:id="8" w:name="_Toc72363403"/>
+      <w:bookmarkStart w:id="8" w:name="_Toc72468628"/>
       <w:proofErr w:type="gramStart"/>
       <w:r>
         <w:rPr>
@@ -3697,7 +3768,7 @@
           <w:lang w:val="en-US"/>
         </w:rPr>
       </w:pPr>
-      <w:bookmarkStart w:id="9" w:name="_Toc72363404"/>
+      <w:bookmarkStart w:id="9" w:name="_Toc72468629"/>
       <w:proofErr w:type="gramStart"/>
       <w:r>
         <w:rPr>
@@ -3965,7 +4036,7 @@
           <w:lang w:val="en-US"/>
         </w:rPr>
       </w:pPr>
-      <w:bookmarkStart w:id="10" w:name="_Toc72363405"/>
+      <w:bookmarkStart w:id="10" w:name="_Toc72468630"/>
       <w:proofErr w:type="gramStart"/>
       <w:r>
         <w:rPr>
@@ -4323,7 +4394,7 @@
           <w:lang w:val="en-US"/>
         </w:rPr>
       </w:pPr>
-      <w:bookmarkStart w:id="11" w:name="_Toc72363406"/>
+      <w:bookmarkStart w:id="11" w:name="_Toc72468631"/>
       <w:proofErr w:type="gramStart"/>
       <w:r>
         <w:rPr>
@@ -5639,7 +5710,7 @@
           <w:lang w:val="en-US"/>
         </w:rPr>
       </w:pPr>
-      <w:bookmarkStart w:id="12" w:name="_Toc72363407"/>
+      <w:bookmarkStart w:id="12" w:name="_Toc72468632"/>
       <w:proofErr w:type="gramStart"/>
       <w:r>
         <w:rPr>
@@ -5873,7 +5944,7 @@
           <w:lang w:val="en-US"/>
         </w:rPr>
       </w:pPr>
-      <w:bookmarkStart w:id="13" w:name="_Toc72363408"/>
+      <w:bookmarkStart w:id="13" w:name="_Toc72468633"/>
       <w:proofErr w:type="gramStart"/>
       <w:r>
         <w:rPr>
@@ -6034,7 +6105,7 @@
           <w:lang w:val="en-US"/>
         </w:rPr>
       </w:pPr>
-      <w:bookmarkStart w:id="14" w:name="_Toc72363409"/>
+      <w:bookmarkStart w:id="14" w:name="_Toc72468634"/>
       <w:proofErr w:type="gramStart"/>
       <w:r>
         <w:rPr>
@@ -6638,7 +6709,7 @@
           <w:lang w:val="en-US"/>
         </w:rPr>
       </w:pPr>
-      <w:bookmarkStart w:id="15" w:name="_Toc72363410"/>
+      <w:bookmarkStart w:id="15" w:name="_Toc72468635"/>
       <w:proofErr w:type="gramStart"/>
       <w:r>
         <w:rPr>
@@ -6759,7 +6830,7 @@
           <w:lang w:val="en-US"/>
         </w:rPr>
       </w:pPr>
-      <w:bookmarkStart w:id="16" w:name="_Toc72363411"/>
+      <w:bookmarkStart w:id="16" w:name="_Toc72468636"/>
       <w:proofErr w:type="gramStart"/>
       <w:r>
         <w:rPr>
@@ -6872,7 +6943,7 @@
           <w:lang w:val="en-US"/>
         </w:rPr>
       </w:pPr>
-      <w:bookmarkStart w:id="17" w:name="_Toc72363412"/>
+      <w:bookmarkStart w:id="17" w:name="_Toc72468637"/>
       <w:proofErr w:type="gramStart"/>
       <w:r>
         <w:rPr>
@@ -6972,7 +7043,7 @@
           <w:lang w:val="en-US"/>
         </w:rPr>
       </w:pPr>
-      <w:bookmarkStart w:id="18" w:name="_Toc72363413"/>
+      <w:bookmarkStart w:id="18" w:name="_Toc72468638"/>
       <w:proofErr w:type="gramStart"/>
       <w:r>
         <w:rPr>
@@ -7982,7 +8053,7 @@
           <w:lang w:val="en-US"/>
         </w:rPr>
       </w:pPr>
-      <w:bookmarkStart w:id="19" w:name="_Toc72363414"/>
+      <w:bookmarkStart w:id="19" w:name="_Toc72468639"/>
       <w:proofErr w:type="gramStart"/>
       <w:r>
         <w:rPr>
@@ -10710,7 +10781,7 @@
           <w:lang w:val="en-US"/>
         </w:rPr>
       </w:pPr>
-      <w:bookmarkStart w:id="20" w:name="_Toc72363415"/>
+      <w:bookmarkStart w:id="20" w:name="_Toc72468640"/>
       <w:proofErr w:type="gramStart"/>
       <w:r>
         <w:rPr>
@@ -11069,7 +11140,7 @@
           <w:lang w:val="en-US"/>
         </w:rPr>
       </w:pPr>
-      <w:bookmarkStart w:id="21" w:name="_Toc72363416"/>
+      <w:bookmarkStart w:id="21" w:name="_Toc72468641"/>
       <w:proofErr w:type="gramStart"/>
       <w:r>
         <w:rPr>
@@ -11313,7 +11384,7 @@
           <w:lang w:val="en-US"/>
         </w:rPr>
       </w:pPr>
-      <w:bookmarkStart w:id="22" w:name="_Toc72363417"/>
+      <w:bookmarkStart w:id="22" w:name="_Toc72468642"/>
       <w:proofErr w:type="gramStart"/>
       <w:r>
         <w:rPr>
@@ -11327,21 +11398,23 @@
           <w:rStyle w:val="Heading1Char"/>
           <w:lang w:val="en-US"/>
         </w:rPr>
-        <w:t>2</w:t>
-      </w:r>
+        <w:t>23.</w:t>
+      </w:r>
+      <w:proofErr w:type="gramEnd"/>
       <w:r>
         <w:rPr>
           <w:rStyle w:val="Heading1Char"/>
           <w:lang w:val="en-US"/>
         </w:rPr>
-        <w:t>3</w:t>
-      </w:r>
+        <w:t xml:space="preserve"> </w:t>
+      </w:r>
+      <w:proofErr w:type="gramStart"/>
       <w:r>
         <w:rPr>
           <w:rStyle w:val="Heading1Char"/>
           <w:lang w:val="en-US"/>
         </w:rPr>
-        <w:t>.</w:t>
+        <w:t>Properties.</w:t>
       </w:r>
       <w:proofErr w:type="gramEnd"/>
       <w:r>
@@ -11349,22 +11422,6 @@
           <w:rStyle w:val="Heading1Char"/>
           <w:lang w:val="en-US"/>
         </w:rPr>
-        <w:t xml:space="preserve"> </w:t>
-      </w:r>
-      <w:proofErr w:type="gramStart"/>
-      <w:r>
-        <w:rPr>
-          <w:rStyle w:val="Heading1Char"/>
-          <w:lang w:val="en-US"/>
-        </w:rPr>
-        <w:t>Properties.</w:t>
-      </w:r>
-      <w:proofErr w:type="gramEnd"/>
-      <w:r>
-        <w:rPr>
-          <w:rStyle w:val="Heading1Char"/>
-          <w:lang w:val="en-US"/>
-        </w:rPr>
         <w:t xml:space="preserve"> Resource filtering</w:t>
       </w:r>
       <w:bookmarkEnd w:id="22"/>
@@ -11386,13 +11443,7 @@
         <w:rPr>
           <w:lang w:val="en-US"/>
         </w:rPr>
-        <w:t>There are 5 groups of properties</w:t>
-      </w:r>
-      <w:r>
-        <w:rPr>
-          <w:lang w:val="en-US"/>
-        </w:rPr>
-        <w:t>:</w:t>
+        <w:t>There are 5 groups of properties:</w:t>
       </w:r>
     </w:p>
     <w:p>
@@ -11867,7 +11918,6 @@
           <w:lang w:val="en-US"/>
         </w:rPr>
       </w:pPr>
-      <w:bookmarkStart w:id="23" w:name="_GoBack"/>
       <w:r>
         <w:rPr>
           <w:noProof/>
@@ -11909,7 +11959,587 @@
           </wp:inline>
         </w:drawing>
       </w:r>
+    </w:p>
+    <w:p>
+      <w:pPr>
+        <w:rPr>
+          <w:lang w:val="en-US"/>
+        </w:rPr>
+      </w:pPr>
+      <w:r>
+        <w:rPr>
+          <w:lang w:val="en-US"/>
+        </w:rPr>
+        <w:t>-----------------------------------------------------------------------------------------------------------------------------------------------------------</w:t>
+      </w:r>
+    </w:p>
+    <w:p>
+      <w:pPr>
+        <w:pStyle w:val="Heading2"/>
+        <w:rPr>
+          <w:lang w:val="en-US"/>
+        </w:rPr>
+      </w:pPr>
+      <w:bookmarkStart w:id="23" w:name="_Toc72468643"/>
+      <w:proofErr w:type="gramStart"/>
+      <w:r>
+        <w:rPr>
+          <w:rStyle w:val="Heading1Char"/>
+          <w:lang w:val="en-US"/>
+        </w:rPr>
+        <w:t xml:space="preserve">Lesson </w:t>
+      </w:r>
+      <w:r>
+        <w:rPr>
+          <w:rStyle w:val="Heading1Char"/>
+          <w:lang w:val="en-US"/>
+        </w:rPr>
+        <w:t>24.</w:t>
+      </w:r>
+      <w:proofErr w:type="gramEnd"/>
+      <w:r>
+        <w:rPr>
+          <w:rStyle w:val="Heading1Char"/>
+          <w:lang w:val="en-US"/>
+        </w:rPr>
+        <w:t xml:space="preserve"> Profile</w:t>
+      </w:r>
       <w:bookmarkEnd w:id="23"/>
+    </w:p>
+    <w:p>
+      <w:pPr>
+        <w:rPr>
+          <w:lang w:val="en-US"/>
+        </w:rPr>
+      </w:pPr>
+    </w:p>
+    <w:p>
+      <w:pPr>
+        <w:rPr>
+          <w:lang w:val="en-US"/>
+        </w:rPr>
+      </w:pPr>
+      <w:r>
+        <w:rPr>
+          <w:lang w:val="en-US"/>
+        </w:rPr>
+        <w:t>In profile we can override a lot of things:</w:t>
+      </w:r>
+    </w:p>
+    <w:p>
+      <w:pPr>
+        <w:jc w:val="center"/>
+        <w:rPr>
+          <w:lang w:val="en-US"/>
+        </w:rPr>
+      </w:pPr>
+      <w:r>
+        <w:rPr>
+          <w:noProof/>
+          <w:lang w:eastAsia="ru-RU"/>
+        </w:rPr>
+        <w:drawing>
+          <wp:inline distT="0" distB="0" distL="0" distR="0" wp14:anchorId="4A5F1C7D" wp14:editId="612769D8">
+            <wp:extent cx="6152515" cy="2073910"/>
+            <wp:effectExtent l="0" t="0" r="635" b="2540"/>
+            <wp:docPr id="20" name="Picture 20"/>
+            <wp:cNvGraphicFramePr>
+              <a:graphicFrameLocks xmlns:a="http://schemas.openxmlformats.org/drawingml/2006/main" noChangeAspect="1"/>
+            </wp:cNvGraphicFramePr>
+            <a:graphic xmlns:a="http://schemas.openxmlformats.org/drawingml/2006/main">
+              <a:graphicData uri="http://schemas.openxmlformats.org/drawingml/2006/picture">
+                <pic:pic xmlns:pic="http://schemas.openxmlformats.org/drawingml/2006/picture">
+                  <pic:nvPicPr>
+                    <pic:cNvPr id="0" name=""/>
+                    <pic:cNvPicPr/>
+                  </pic:nvPicPr>
+                  <pic:blipFill>
+                    <a:blip r:embed="rId26"/>
+                    <a:stretch>
+                      <a:fillRect/>
+                    </a:stretch>
+                  </pic:blipFill>
+                  <pic:spPr>
+                    <a:xfrm>
+                      <a:off x="0" y="0"/>
+                      <a:ext cx="6152515" cy="2073910"/>
+                    </a:xfrm>
+                    <a:prstGeom prst="rect">
+                      <a:avLst/>
+                    </a:prstGeom>
+                  </pic:spPr>
+                </pic:pic>
+              </a:graphicData>
+            </a:graphic>
+          </wp:inline>
+        </w:drawing>
+      </w:r>
+    </w:p>
+    <w:p>
+      <w:pPr>
+        <w:rPr>
+          <w:lang w:val="en-US"/>
+        </w:rPr>
+      </w:pPr>
+      <w:r>
+        <w:rPr>
+          <w:lang w:val="en-US"/>
+        </w:rPr>
+        <w:t>We can choose a profile in IDEA:</w:t>
+      </w:r>
+    </w:p>
+    <w:p>
+      <w:pPr>
+        <w:jc w:val="center"/>
+        <w:rPr>
+          <w:lang w:val="en-US"/>
+        </w:rPr>
+      </w:pPr>
+      <w:r>
+        <w:rPr>
+          <w:noProof/>
+          <w:lang w:eastAsia="ru-RU"/>
+        </w:rPr>
+        <w:lastRenderedPageBreak/>
+        <w:drawing>
+          <wp:inline distT="0" distB="0" distL="0" distR="0" wp14:anchorId="3C6969B5" wp14:editId="00E47384">
+            <wp:extent cx="5743575" cy="2838450"/>
+            <wp:effectExtent l="0" t="0" r="9525" b="0"/>
+            <wp:docPr id="21" name="Picture 21"/>
+            <wp:cNvGraphicFramePr>
+              <a:graphicFrameLocks xmlns:a="http://schemas.openxmlformats.org/drawingml/2006/main" noChangeAspect="1"/>
+            </wp:cNvGraphicFramePr>
+            <a:graphic xmlns:a="http://schemas.openxmlformats.org/drawingml/2006/main">
+              <a:graphicData uri="http://schemas.openxmlformats.org/drawingml/2006/picture">
+                <pic:pic xmlns:pic="http://schemas.openxmlformats.org/drawingml/2006/picture">
+                  <pic:nvPicPr>
+                    <pic:cNvPr id="0" name=""/>
+                    <pic:cNvPicPr/>
+                  </pic:nvPicPr>
+                  <pic:blipFill>
+                    <a:blip r:embed="rId27"/>
+                    <a:stretch>
+                      <a:fillRect/>
+                    </a:stretch>
+                  </pic:blipFill>
+                  <pic:spPr>
+                    <a:xfrm>
+                      <a:off x="0" y="0"/>
+                      <a:ext cx="5743575" cy="2838450"/>
+                    </a:xfrm>
+                    <a:prstGeom prst="rect">
+                      <a:avLst/>
+                    </a:prstGeom>
+                  </pic:spPr>
+                </pic:pic>
+              </a:graphicData>
+            </a:graphic>
+          </wp:inline>
+        </w:drawing>
+      </w:r>
+    </w:p>
+    <w:p>
+      <w:pPr>
+        <w:rPr>
+          <w:lang w:val="en-US"/>
+        </w:rPr>
+      </w:pPr>
+      <w:r>
+        <w:rPr>
+          <w:lang w:val="en-US"/>
+        </w:rPr>
+        <w:t>If we want to choose profiles through terminal we separate them by coma:</w:t>
+      </w:r>
+    </w:p>
+    <w:p>
+      <w:pPr>
+        <w:jc w:val="center"/>
+        <w:rPr>
+          <w:lang w:val="en-US"/>
+        </w:rPr>
+      </w:pPr>
+      <w:r>
+        <w:rPr>
+          <w:noProof/>
+          <w:lang w:eastAsia="ru-RU"/>
+        </w:rPr>
+        <w:drawing>
+          <wp:inline distT="0" distB="0" distL="0" distR="0" wp14:anchorId="197EF7B0" wp14:editId="4EB88F5A">
+            <wp:extent cx="3781425" cy="600075"/>
+            <wp:effectExtent l="0" t="0" r="9525" b="9525"/>
+            <wp:docPr id="22" name="Picture 22"/>
+            <wp:cNvGraphicFramePr>
+              <a:graphicFrameLocks xmlns:a="http://schemas.openxmlformats.org/drawingml/2006/main" noChangeAspect="1"/>
+            </wp:cNvGraphicFramePr>
+            <a:graphic xmlns:a="http://schemas.openxmlformats.org/drawingml/2006/main">
+              <a:graphicData uri="http://schemas.openxmlformats.org/drawingml/2006/picture">
+                <pic:pic xmlns:pic="http://schemas.openxmlformats.org/drawingml/2006/picture">
+                  <pic:nvPicPr>
+                    <pic:cNvPr id="0" name=""/>
+                    <pic:cNvPicPr/>
+                  </pic:nvPicPr>
+                  <pic:blipFill>
+                    <a:blip r:embed="rId28"/>
+                    <a:stretch>
+                      <a:fillRect/>
+                    </a:stretch>
+                  </pic:blipFill>
+                  <pic:spPr>
+                    <a:xfrm>
+                      <a:off x="0" y="0"/>
+                      <a:ext cx="3781425" cy="600075"/>
+                    </a:xfrm>
+                    <a:prstGeom prst="rect">
+                      <a:avLst/>
+                    </a:prstGeom>
+                  </pic:spPr>
+                </pic:pic>
+              </a:graphicData>
+            </a:graphic>
+          </wp:inline>
+        </w:drawing>
+      </w:r>
+    </w:p>
+    <w:p>
+      <w:pPr>
+        <w:rPr>
+          <w:lang w:val="en-US"/>
+        </w:rPr>
+      </w:pPr>
+      <w:r>
+        <w:rPr>
+          <w:lang w:val="en-US"/>
+        </w:rPr>
+        <w:t>Flag –X starts Maven in debug mode. In debug mode we can see additional info (like settings of plugins):</w:t>
+      </w:r>
+    </w:p>
+    <w:p>
+      <w:pPr>
+        <w:jc w:val="center"/>
+        <w:rPr>
+          <w:lang w:val="en-US"/>
+        </w:rPr>
+      </w:pPr>
+      <w:r>
+        <w:rPr>
+          <w:noProof/>
+          <w:lang w:eastAsia="ru-RU"/>
+        </w:rPr>
+        <w:drawing>
+          <wp:inline distT="0" distB="0" distL="0" distR="0" wp14:anchorId="553BEEB9" wp14:editId="7741FFD4">
+            <wp:extent cx="4979963" cy="4244667"/>
+            <wp:effectExtent l="0" t="0" r="0" b="3810"/>
+            <wp:docPr id="23" name="Picture 23"/>
+            <wp:cNvGraphicFramePr>
+              <a:graphicFrameLocks xmlns:a="http://schemas.openxmlformats.org/drawingml/2006/main" noChangeAspect="1"/>
+            </wp:cNvGraphicFramePr>
+            <a:graphic xmlns:a="http://schemas.openxmlformats.org/drawingml/2006/main">
+              <a:graphicData uri="http://schemas.openxmlformats.org/drawingml/2006/picture">
+                <pic:pic xmlns:pic="http://schemas.openxmlformats.org/drawingml/2006/picture">
+                  <pic:nvPicPr>
+                    <pic:cNvPr id="0" name=""/>
+                    <pic:cNvPicPr/>
+                  </pic:nvPicPr>
+                  <pic:blipFill>
+                    <a:blip r:embed="rId29"/>
+                    <a:stretch>
+                      <a:fillRect/>
+                    </a:stretch>
+                  </pic:blipFill>
+                  <pic:spPr>
+                    <a:xfrm>
+                      <a:off x="0" y="0"/>
+                      <a:ext cx="4982241" cy="4246608"/>
+                    </a:xfrm>
+                    <a:prstGeom prst="rect">
+                      <a:avLst/>
+                    </a:prstGeom>
+                  </pic:spPr>
+                </pic:pic>
+              </a:graphicData>
+            </a:graphic>
+          </wp:inline>
+        </w:drawing>
+      </w:r>
+    </w:p>
+    <w:p>
+      <w:pPr>
+        <w:rPr>
+          <w:lang w:val="en-US"/>
+        </w:rPr>
+      </w:pPr>
+      <w:r>
+        <w:rPr>
+          <w:lang w:val="en-US"/>
+        </w:rPr>
+        <w:t>Help can show us active profiles:</w:t>
+      </w:r>
+    </w:p>
+    <w:p>
+      <w:pPr>
+        <w:jc w:val="center"/>
+        <w:rPr>
+          <w:lang w:val="en-US"/>
+        </w:rPr>
+      </w:pPr>
+      <w:r>
+        <w:rPr>
+          <w:noProof/>
+          <w:lang w:eastAsia="ru-RU"/>
+        </w:rPr>
+        <w:drawing>
+          <wp:inline distT="0" distB="0" distL="0" distR="0" wp14:anchorId="4B18AE59" wp14:editId="402B861E">
+            <wp:extent cx="6152515" cy="579120"/>
+            <wp:effectExtent l="0" t="0" r="635" b="0"/>
+            <wp:docPr id="24" name="Picture 24"/>
+            <wp:cNvGraphicFramePr>
+              <a:graphicFrameLocks xmlns:a="http://schemas.openxmlformats.org/drawingml/2006/main" noChangeAspect="1"/>
+            </wp:cNvGraphicFramePr>
+            <a:graphic xmlns:a="http://schemas.openxmlformats.org/drawingml/2006/main">
+              <a:graphicData uri="http://schemas.openxmlformats.org/drawingml/2006/picture">
+                <pic:pic xmlns:pic="http://schemas.openxmlformats.org/drawingml/2006/picture">
+                  <pic:nvPicPr>
+                    <pic:cNvPr id="0" name=""/>
+                    <pic:cNvPicPr/>
+                  </pic:nvPicPr>
+                  <pic:blipFill>
+                    <a:blip r:embed="rId30"/>
+                    <a:stretch>
+                      <a:fillRect/>
+                    </a:stretch>
+                  </pic:blipFill>
+                  <pic:spPr>
+                    <a:xfrm>
+                      <a:off x="0" y="0"/>
+                      <a:ext cx="6152515" cy="579120"/>
+                    </a:xfrm>
+                    <a:prstGeom prst="rect">
+                      <a:avLst/>
+                    </a:prstGeom>
+                  </pic:spPr>
+                </pic:pic>
+              </a:graphicData>
+            </a:graphic>
+          </wp:inline>
+        </w:drawing>
+      </w:r>
+    </w:p>
+    <w:p>
+      <w:pPr>
+        <w:rPr>
+          <w:lang w:val="en-US"/>
+        </w:rPr>
+      </w:pPr>
+      <w:r>
+        <w:rPr>
+          <w:lang w:val="en-US"/>
+        </w:rPr>
+        <w:lastRenderedPageBreak/>
+        <w:t xml:space="preserve">In profile section there is tag </w:t>
+      </w:r>
+      <w:proofErr w:type="spellStart"/>
+      <w:r>
+        <w:rPr>
+          <w:lang w:val="en-US"/>
+        </w:rPr>
+        <w:t>acticvation</w:t>
+      </w:r>
+      <w:proofErr w:type="spellEnd"/>
+      <w:r>
+        <w:rPr>
+          <w:lang w:val="en-US"/>
+        </w:rPr>
+        <w:t>. Activation could be of following types:</w:t>
+      </w:r>
+    </w:p>
+    <w:p>
+      <w:pPr>
+        <w:pStyle w:val="ListParagraph"/>
+        <w:numPr>
+          <w:ilvl w:val="0"/>
+          <w:numId w:val="1"/>
+        </w:numPr>
+        <w:rPr>
+          <w:lang w:val="en-US"/>
+        </w:rPr>
+      </w:pPr>
+      <w:r>
+        <w:rPr>
+          <w:lang w:val="en-US"/>
+        </w:rPr>
+        <w:t>&lt;by default&gt;</w:t>
+      </w:r>
+    </w:p>
+    <w:p>
+      <w:pPr>
+        <w:pStyle w:val="ListParagraph"/>
+        <w:numPr>
+          <w:ilvl w:val="0"/>
+          <w:numId w:val="1"/>
+        </w:numPr>
+        <w:rPr>
+          <w:lang w:val="en-US"/>
+        </w:rPr>
+      </w:pPr>
+      <w:r>
+        <w:rPr>
+          <w:lang w:val="en-US"/>
+        </w:rPr>
+        <w:t>&lt;</w:t>
+      </w:r>
+      <w:proofErr w:type="spellStart"/>
+      <w:r>
+        <w:rPr>
+          <w:lang w:val="en-US"/>
+        </w:rPr>
+        <w:t>os</w:t>
+      </w:r>
+      <w:proofErr w:type="spellEnd"/>
+      <w:r>
+        <w:rPr>
+          <w:lang w:val="en-US"/>
+        </w:rPr>
+        <w:t xml:space="preserve">&gt; </w:t>
+      </w:r>
+      <w:r>
+        <w:rPr>
+          <w:lang w:val="en-US"/>
+        </w:rPr>
+        <w:tab/>
+      </w:r>
+      <w:r>
+        <w:rPr>
+          <w:lang w:val="en-US"/>
+        </w:rPr>
+        <w:tab/>
+        <w:t xml:space="preserve">    </w:t>
+      </w:r>
+      <w:r>
+        <w:rPr>
+          <w:lang w:val="en-US"/>
+        </w:rPr>
+        <w:tab/>
+      </w:r>
+      <w:r>
+        <w:rPr>
+          <w:lang w:val="en-US"/>
+        </w:rPr>
+        <w:tab/>
+        <w:t>very seldom used in practice</w:t>
+      </w:r>
+      <w:bookmarkStart w:id="24" w:name="_GoBack"/>
+      <w:bookmarkEnd w:id="24"/>
+    </w:p>
+    <w:p>
+      <w:pPr>
+        <w:pStyle w:val="ListParagraph"/>
+        <w:numPr>
+          <w:ilvl w:val="0"/>
+          <w:numId w:val="1"/>
+        </w:numPr>
+        <w:rPr>
+          <w:lang w:val="en-US"/>
+        </w:rPr>
+      </w:pPr>
+      <w:r>
+        <w:rPr>
+          <w:lang w:val="en-US"/>
+        </w:rPr>
+        <w:t>&lt;</w:t>
+      </w:r>
+      <w:proofErr w:type="spellStart"/>
+      <w:r>
+        <w:rPr>
+          <w:lang w:val="en-US"/>
+        </w:rPr>
+        <w:t>jdk</w:t>
+      </w:r>
+      <w:proofErr w:type="spellEnd"/>
+      <w:r>
+        <w:rPr>
+          <w:lang w:val="en-US"/>
+        </w:rPr>
+        <w:t xml:space="preserve">&gt;  </w:t>
+      </w:r>
+      <w:r>
+        <w:rPr>
+          <w:lang w:val="en-US"/>
+        </w:rPr>
+        <w:tab/>
+      </w:r>
+    </w:p>
+    <w:p>
+      <w:pPr>
+        <w:pStyle w:val="ListParagraph"/>
+        <w:numPr>
+          <w:ilvl w:val="0"/>
+          <w:numId w:val="1"/>
+        </w:numPr>
+        <w:rPr>
+          <w:lang w:val="en-US"/>
+        </w:rPr>
+      </w:pPr>
+      <w:r>
+        <w:rPr>
+          <w:lang w:val="en-US"/>
+        </w:rPr>
+        <w:t>&lt;file&gt; (exist or missing)</w:t>
+      </w:r>
+    </w:p>
+    <w:p>
+      <w:pPr>
+        <w:pStyle w:val="ListParagraph"/>
+        <w:numPr>
+          <w:ilvl w:val="0"/>
+          <w:numId w:val="1"/>
+        </w:numPr>
+        <w:rPr>
+          <w:lang w:val="en-US"/>
+        </w:rPr>
+      </w:pPr>
+      <w:r>
+        <w:rPr>
+          <w:lang w:val="en-US"/>
+        </w:rPr>
+        <w:t xml:space="preserve">&lt;property&gt;                  </w:t>
+      </w:r>
+      <w:r>
+        <w:rPr>
+          <w:lang w:val="en-US"/>
+        </w:rPr>
+        <w:tab/>
+      </w:r>
+      <w:r>
+        <w:rPr>
+          <w:lang w:val="en-US"/>
+        </w:rPr>
+        <w:tab/>
+        <w:t>-D</w:t>
+      </w:r>
+      <w:r>
+        <w:rPr>
+          <w:lang w:val="en-US"/>
+        </w:rPr>
+        <w:tab/>
+      </w:r>
+    </w:p>
+    <w:p>
+      <w:pPr>
+        <w:pStyle w:val="ListParagraph"/>
+        <w:numPr>
+          <w:ilvl w:val="0"/>
+          <w:numId w:val="1"/>
+        </w:numPr>
+        <w:rPr>
+          <w:lang w:val="en-US"/>
+        </w:rPr>
+      </w:pPr>
+      <w:r>
+        <w:rPr>
+          <w:lang w:val="en-US"/>
+        </w:rPr>
+        <w:t>More than one from previous          its logical AND</w:t>
+      </w:r>
     </w:p>
     <w:sectPr>
       <w:pgSz w:w="11906" w:h="16838"/>
@@ -13277,7 +13907,7 @@
 </file>
 
 <file path=customXml/itemProps1.xml><?xml version="1.0" encoding="utf-8"?>
-<ds:datastoreItem xmlns:ds="http://schemas.openxmlformats.org/officeDocument/2006/customXml" ds:itemID="{0495E1BE-286A-410B-A0EF-6271C4264B24}">
+<ds:datastoreItem xmlns:ds="http://schemas.openxmlformats.org/officeDocument/2006/customXml" ds:itemID="{1ADA028E-5777-48B7-A92B-24216C353F83}">
   <ds:schemaRefs>
     <ds:schemaRef ds:uri="http://schemas.openxmlformats.org/officeDocument/2006/bibliography"/>
   </ds:schemaRefs>

--- a/lessons.docx
+++ b/lessons.docx
@@ -61,7 +61,7 @@
           <w:r>
             <w:fldChar w:fldCharType="separate"/>
           </w:r>
-          <w:hyperlink w:anchor="_Toc72468620" w:history="1">
+          <w:hyperlink w:anchor="_Toc72764311" w:history="1">
             <w:r>
               <w:rPr>
                 <w:rStyle w:val="Hyperlink"/>
@@ -89,7 +89,7 @@
                 <w:noProof/>
                 <w:webHidden/>
               </w:rPr>
-              <w:instrText xml:space="preserve"> PAGEREF _Toc72468620 \h </w:instrText>
+              <w:instrText xml:space="preserve"> PAGEREF _Toc72764311 \h </w:instrText>
             </w:r>
             <w:r>
               <w:rPr>
@@ -132,7 +132,7 @@
               <w:lang w:eastAsia="ru-RU"/>
             </w:rPr>
           </w:pPr>
-          <w:hyperlink w:anchor="_Toc72468621" w:history="1">
+          <w:hyperlink w:anchor="_Toc72764312" w:history="1">
             <w:r>
               <w:rPr>
                 <w:rStyle w:val="Hyperlink"/>
@@ -160,7 +160,7 @@
                 <w:noProof/>
                 <w:webHidden/>
               </w:rPr>
-              <w:instrText xml:space="preserve"> PAGEREF _Toc72468621 \h </w:instrText>
+              <w:instrText xml:space="preserve"> PAGEREF _Toc72764312 \h </w:instrText>
             </w:r>
             <w:r>
               <w:rPr>
@@ -203,7 +203,7 @@
               <w:lang w:eastAsia="ru-RU"/>
             </w:rPr>
           </w:pPr>
-          <w:hyperlink w:anchor="_Toc72468622" w:history="1">
+          <w:hyperlink w:anchor="_Toc72764313" w:history="1">
             <w:r>
               <w:rPr>
                 <w:rStyle w:val="Hyperlink"/>
@@ -231,7 +231,7 @@
                 <w:noProof/>
                 <w:webHidden/>
               </w:rPr>
-              <w:instrText xml:space="preserve"> PAGEREF _Toc72468622 \h </w:instrText>
+              <w:instrText xml:space="preserve"> PAGEREF _Toc72764313 \h </w:instrText>
             </w:r>
             <w:r>
               <w:rPr>
@@ -274,7 +274,7 @@
               <w:lang w:eastAsia="ru-RU"/>
             </w:rPr>
           </w:pPr>
-          <w:hyperlink w:anchor="_Toc72468623" w:history="1">
+          <w:hyperlink w:anchor="_Toc72764314" w:history="1">
             <w:r>
               <w:rPr>
                 <w:rStyle w:val="Hyperlink"/>
@@ -302,7 +302,7 @@
                 <w:noProof/>
                 <w:webHidden/>
               </w:rPr>
-              <w:instrText xml:space="preserve"> PAGEREF _Toc72468623 \h </w:instrText>
+              <w:instrText xml:space="preserve"> PAGEREF _Toc72764314 \h </w:instrText>
             </w:r>
             <w:r>
               <w:rPr>
@@ -345,7 +345,7 @@
               <w:lang w:eastAsia="ru-RU"/>
             </w:rPr>
           </w:pPr>
-          <w:hyperlink w:anchor="_Toc72468624" w:history="1">
+          <w:hyperlink w:anchor="_Toc72764315" w:history="1">
             <w:r>
               <w:rPr>
                 <w:rStyle w:val="Hyperlink"/>
@@ -373,7 +373,7 @@
                 <w:noProof/>
                 <w:webHidden/>
               </w:rPr>
-              <w:instrText xml:space="preserve"> PAGEREF _Toc72468624 \h </w:instrText>
+              <w:instrText xml:space="preserve"> PAGEREF _Toc72764315 \h </w:instrText>
             </w:r>
             <w:r>
               <w:rPr>
@@ -416,7 +416,7 @@
               <w:lang w:eastAsia="ru-RU"/>
             </w:rPr>
           </w:pPr>
-          <w:hyperlink w:anchor="_Toc72468625" w:history="1">
+          <w:hyperlink w:anchor="_Toc72764316" w:history="1">
             <w:r>
               <w:rPr>
                 <w:rStyle w:val="Hyperlink"/>
@@ -444,7 +444,7 @@
                 <w:noProof/>
                 <w:webHidden/>
               </w:rPr>
-              <w:instrText xml:space="preserve"> PAGEREF _Toc72468625 \h </w:instrText>
+              <w:instrText xml:space="preserve"> PAGEREF _Toc72764316 \h </w:instrText>
             </w:r>
             <w:r>
               <w:rPr>
@@ -487,7 +487,7 @@
               <w:lang w:eastAsia="ru-RU"/>
             </w:rPr>
           </w:pPr>
-          <w:hyperlink w:anchor="_Toc72468626" w:history="1">
+          <w:hyperlink w:anchor="_Toc72764317" w:history="1">
             <w:r>
               <w:rPr>
                 <w:rStyle w:val="Hyperlink"/>
@@ -515,7 +515,7 @@
                 <w:noProof/>
                 <w:webHidden/>
               </w:rPr>
-              <w:instrText xml:space="preserve"> PAGEREF _Toc72468626 \h </w:instrText>
+              <w:instrText xml:space="preserve"> PAGEREF _Toc72764317 \h </w:instrText>
             </w:r>
             <w:r>
               <w:rPr>
@@ -558,7 +558,7 @@
               <w:lang w:eastAsia="ru-RU"/>
             </w:rPr>
           </w:pPr>
-          <w:hyperlink w:anchor="_Toc72468627" w:history="1">
+          <w:hyperlink w:anchor="_Toc72764318" w:history="1">
             <w:r>
               <w:rPr>
                 <w:rStyle w:val="Hyperlink"/>
@@ -586,7 +586,7 @@
                 <w:noProof/>
                 <w:webHidden/>
               </w:rPr>
-              <w:instrText xml:space="preserve"> PAGEREF _Toc72468627 \h </w:instrText>
+              <w:instrText xml:space="preserve"> PAGEREF _Toc72764318 \h </w:instrText>
             </w:r>
             <w:r>
               <w:rPr>
@@ -629,7 +629,7 @@
               <w:lang w:eastAsia="ru-RU"/>
             </w:rPr>
           </w:pPr>
-          <w:hyperlink w:anchor="_Toc72468628" w:history="1">
+          <w:hyperlink w:anchor="_Toc72764319" w:history="1">
             <w:r>
               <w:rPr>
                 <w:rStyle w:val="Hyperlink"/>
@@ -657,7 +657,7 @@
                 <w:noProof/>
                 <w:webHidden/>
               </w:rPr>
-              <w:instrText xml:space="preserve"> PAGEREF _Toc72468628 \h </w:instrText>
+              <w:instrText xml:space="preserve"> PAGEREF _Toc72764319 \h </w:instrText>
             </w:r>
             <w:r>
               <w:rPr>
@@ -700,7 +700,7 @@
               <w:lang w:eastAsia="ru-RU"/>
             </w:rPr>
           </w:pPr>
-          <w:hyperlink w:anchor="_Toc72468629" w:history="1">
+          <w:hyperlink w:anchor="_Toc72764320" w:history="1">
             <w:r>
               <w:rPr>
                 <w:rStyle w:val="Hyperlink"/>
@@ -728,7 +728,7 @@
                 <w:noProof/>
                 <w:webHidden/>
               </w:rPr>
-              <w:instrText xml:space="preserve"> PAGEREF _Toc72468629 \h </w:instrText>
+              <w:instrText xml:space="preserve"> PAGEREF _Toc72764320 \h </w:instrText>
             </w:r>
             <w:r>
               <w:rPr>
@@ -771,7 +771,7 @@
               <w:lang w:eastAsia="ru-RU"/>
             </w:rPr>
           </w:pPr>
-          <w:hyperlink w:anchor="_Toc72468630" w:history="1">
+          <w:hyperlink w:anchor="_Toc72764321" w:history="1">
             <w:r>
               <w:rPr>
                 <w:rStyle w:val="Hyperlink"/>
@@ -799,7 +799,7 @@
                 <w:noProof/>
                 <w:webHidden/>
               </w:rPr>
-              <w:instrText xml:space="preserve"> PAGEREF _Toc72468630 \h </w:instrText>
+              <w:instrText xml:space="preserve"> PAGEREF _Toc72764321 \h </w:instrText>
             </w:r>
             <w:r>
               <w:rPr>
@@ -842,7 +842,7 @@
               <w:lang w:eastAsia="ru-RU"/>
             </w:rPr>
           </w:pPr>
-          <w:hyperlink w:anchor="_Toc72468631" w:history="1">
+          <w:hyperlink w:anchor="_Toc72764322" w:history="1">
             <w:r>
               <w:rPr>
                 <w:rStyle w:val="Hyperlink"/>
@@ -870,7 +870,7 @@
                 <w:noProof/>
                 <w:webHidden/>
               </w:rPr>
-              <w:instrText xml:space="preserve"> PAGEREF _Toc72468631 \h </w:instrText>
+              <w:instrText xml:space="preserve"> PAGEREF _Toc72764322 \h </w:instrText>
             </w:r>
             <w:r>
               <w:rPr>
@@ -913,7 +913,7 @@
               <w:lang w:eastAsia="ru-RU"/>
             </w:rPr>
           </w:pPr>
-          <w:hyperlink w:anchor="_Toc72468632" w:history="1">
+          <w:hyperlink w:anchor="_Toc72764323" w:history="1">
             <w:r>
               <w:rPr>
                 <w:rStyle w:val="Hyperlink"/>
@@ -941,7 +941,7 @@
                 <w:noProof/>
                 <w:webHidden/>
               </w:rPr>
-              <w:instrText xml:space="preserve"> PAGEREF _Toc72468632 \h </w:instrText>
+              <w:instrText xml:space="preserve"> PAGEREF _Toc72764323 \h </w:instrText>
             </w:r>
             <w:r>
               <w:rPr>
@@ -984,7 +984,7 @@
               <w:lang w:eastAsia="ru-RU"/>
             </w:rPr>
           </w:pPr>
-          <w:hyperlink w:anchor="_Toc72468633" w:history="1">
+          <w:hyperlink w:anchor="_Toc72764324" w:history="1">
             <w:r>
               <w:rPr>
                 <w:rStyle w:val="Hyperlink"/>
@@ -1012,7 +1012,7 @@
                 <w:noProof/>
                 <w:webHidden/>
               </w:rPr>
-              <w:instrText xml:space="preserve"> PAGEREF _Toc72468633 \h </w:instrText>
+              <w:instrText xml:space="preserve"> PAGEREF _Toc72764324 \h </w:instrText>
             </w:r>
             <w:r>
               <w:rPr>
@@ -1055,7 +1055,7 @@
               <w:lang w:eastAsia="ru-RU"/>
             </w:rPr>
           </w:pPr>
-          <w:hyperlink w:anchor="_Toc72468634" w:history="1">
+          <w:hyperlink w:anchor="_Toc72764325" w:history="1">
             <w:r>
               <w:rPr>
                 <w:rStyle w:val="Hyperlink"/>
@@ -1083,7 +1083,7 @@
                 <w:noProof/>
                 <w:webHidden/>
               </w:rPr>
-              <w:instrText xml:space="preserve"> PAGEREF _Toc72468634 \h </w:instrText>
+              <w:instrText xml:space="preserve"> PAGEREF _Toc72764325 \h </w:instrText>
             </w:r>
             <w:r>
               <w:rPr>
@@ -1126,7 +1126,7 @@
               <w:lang w:eastAsia="ru-RU"/>
             </w:rPr>
           </w:pPr>
-          <w:hyperlink w:anchor="_Toc72468635" w:history="1">
+          <w:hyperlink w:anchor="_Toc72764326" w:history="1">
             <w:r>
               <w:rPr>
                 <w:rStyle w:val="Hyperlink"/>
@@ -1154,7 +1154,7 @@
                 <w:noProof/>
                 <w:webHidden/>
               </w:rPr>
-              <w:instrText xml:space="preserve"> PAGEREF _Toc72468635 \h </w:instrText>
+              <w:instrText xml:space="preserve"> PAGEREF _Toc72764326 \h </w:instrText>
             </w:r>
             <w:r>
               <w:rPr>
@@ -1197,7 +1197,7 @@
               <w:lang w:eastAsia="ru-RU"/>
             </w:rPr>
           </w:pPr>
-          <w:hyperlink w:anchor="_Toc72468636" w:history="1">
+          <w:hyperlink w:anchor="_Toc72764327" w:history="1">
             <w:r>
               <w:rPr>
                 <w:rStyle w:val="Hyperlink"/>
@@ -1225,7 +1225,7 @@
                 <w:noProof/>
                 <w:webHidden/>
               </w:rPr>
-              <w:instrText xml:space="preserve"> PAGEREF _Toc72468636 \h </w:instrText>
+              <w:instrText xml:space="preserve"> PAGEREF _Toc72764327 \h </w:instrText>
             </w:r>
             <w:r>
               <w:rPr>
@@ -1268,7 +1268,7 @@
               <w:lang w:eastAsia="ru-RU"/>
             </w:rPr>
           </w:pPr>
-          <w:hyperlink w:anchor="_Toc72468637" w:history="1">
+          <w:hyperlink w:anchor="_Toc72764328" w:history="1">
             <w:r>
               <w:rPr>
                 <w:rStyle w:val="Hyperlink"/>
@@ -1296,7 +1296,7 @@
                 <w:noProof/>
                 <w:webHidden/>
               </w:rPr>
-              <w:instrText xml:space="preserve"> PAGEREF _Toc72468637 \h </w:instrText>
+              <w:instrText xml:space="preserve"> PAGEREF _Toc72764328 \h </w:instrText>
             </w:r>
             <w:r>
               <w:rPr>
@@ -1339,7 +1339,7 @@
               <w:lang w:eastAsia="ru-RU"/>
             </w:rPr>
           </w:pPr>
-          <w:hyperlink w:anchor="_Toc72468638" w:history="1">
+          <w:hyperlink w:anchor="_Toc72764329" w:history="1">
             <w:r>
               <w:rPr>
                 <w:rStyle w:val="Hyperlink"/>
@@ -1367,7 +1367,7 @@
                 <w:noProof/>
                 <w:webHidden/>
               </w:rPr>
-              <w:instrText xml:space="preserve"> PAGEREF _Toc72468638 \h </w:instrText>
+              <w:instrText xml:space="preserve"> PAGEREF _Toc72764329 \h </w:instrText>
             </w:r>
             <w:r>
               <w:rPr>
@@ -1410,7 +1410,7 @@
               <w:lang w:eastAsia="ru-RU"/>
             </w:rPr>
           </w:pPr>
-          <w:hyperlink w:anchor="_Toc72468639" w:history="1">
+          <w:hyperlink w:anchor="_Toc72764330" w:history="1">
             <w:r>
               <w:rPr>
                 <w:rStyle w:val="Hyperlink"/>
@@ -1438,7 +1438,7 @@
                 <w:noProof/>
                 <w:webHidden/>
               </w:rPr>
-              <w:instrText xml:space="preserve"> PAGEREF _Toc72468639 \h </w:instrText>
+              <w:instrText xml:space="preserve"> PAGEREF _Toc72764330 \h </w:instrText>
             </w:r>
             <w:r>
               <w:rPr>
@@ -1481,7 +1481,7 @@
               <w:lang w:eastAsia="ru-RU"/>
             </w:rPr>
           </w:pPr>
-          <w:hyperlink w:anchor="_Toc72468640" w:history="1">
+          <w:hyperlink w:anchor="_Toc72764331" w:history="1">
             <w:r>
               <w:rPr>
                 <w:rStyle w:val="Hyperlink"/>
@@ -1509,7 +1509,7 @@
                 <w:noProof/>
                 <w:webHidden/>
               </w:rPr>
-              <w:instrText xml:space="preserve"> PAGEREF _Toc72468640 \h </w:instrText>
+              <w:instrText xml:space="preserve"> PAGEREF _Toc72764331 \h </w:instrText>
             </w:r>
             <w:r>
               <w:rPr>
@@ -1552,7 +1552,7 @@
               <w:lang w:eastAsia="ru-RU"/>
             </w:rPr>
           </w:pPr>
-          <w:hyperlink w:anchor="_Toc72468641" w:history="1">
+          <w:hyperlink w:anchor="_Toc72764332" w:history="1">
             <w:r>
               <w:rPr>
                 <w:rStyle w:val="Hyperlink"/>
@@ -1580,7 +1580,7 @@
                 <w:noProof/>
                 <w:webHidden/>
               </w:rPr>
-              <w:instrText xml:space="preserve"> PAGEREF _Toc72468641 \h </w:instrText>
+              <w:instrText xml:space="preserve"> PAGEREF _Toc72764332 \h </w:instrText>
             </w:r>
             <w:r>
               <w:rPr>
@@ -1623,7 +1623,7 @@
               <w:lang w:eastAsia="ru-RU"/>
             </w:rPr>
           </w:pPr>
-          <w:hyperlink w:anchor="_Toc72468642" w:history="1">
+          <w:hyperlink w:anchor="_Toc72764333" w:history="1">
             <w:r>
               <w:rPr>
                 <w:rStyle w:val="Hyperlink"/>
@@ -1651,7 +1651,7 @@
                 <w:noProof/>
                 <w:webHidden/>
               </w:rPr>
-              <w:instrText xml:space="preserve"> PAGEREF _Toc72468642 \h </w:instrText>
+              <w:instrText xml:space="preserve"> PAGEREF _Toc72764333 \h </w:instrText>
             </w:r>
             <w:r>
               <w:rPr>
@@ -1694,7 +1694,7 @@
               <w:lang w:eastAsia="ru-RU"/>
             </w:rPr>
           </w:pPr>
-          <w:hyperlink w:anchor="_Toc72468643" w:history="1">
+          <w:hyperlink w:anchor="_Toc72764334" w:history="1">
             <w:r>
               <w:rPr>
                 <w:rStyle w:val="Hyperlink"/>
@@ -1722,7 +1722,7 @@
                 <w:noProof/>
                 <w:webHidden/>
               </w:rPr>
-              <w:instrText xml:space="preserve"> PAGEREF _Toc72468643 \h </w:instrText>
+              <w:instrText xml:space="preserve"> PAGEREF _Toc72764334 \h </w:instrText>
             </w:r>
             <w:r>
               <w:rPr>
@@ -1743,6 +1743,77 @@
                 <w:webHidden/>
               </w:rPr>
               <w:t>13</w:t>
+            </w:r>
+            <w:r>
+              <w:rPr>
+                <w:noProof/>
+                <w:webHidden/>
+              </w:rPr>
+              <w:fldChar w:fldCharType="end"/>
+            </w:r>
+          </w:hyperlink>
+        </w:p>
+        <w:p>
+          <w:pPr>
+            <w:pStyle w:val="TOC2"/>
+            <w:tabs>
+              <w:tab w:val="right" w:leader="dot" w:pos="10456"/>
+            </w:tabs>
+            <w:rPr>
+              <w:rFonts w:eastAsiaTheme="minorEastAsia"/>
+              <w:noProof/>
+              <w:lang w:eastAsia="ru-RU"/>
+            </w:rPr>
+          </w:pPr>
+          <w:hyperlink w:anchor="_Toc72764335" w:history="1">
+            <w:r>
+              <w:rPr>
+                <w:rStyle w:val="Hyperlink"/>
+                <w:noProof/>
+                <w:lang w:val="en-US"/>
+              </w:rPr>
+              <w:t>Lesson 25. Executable jar</w:t>
+            </w:r>
+            <w:r>
+              <w:rPr>
+                <w:noProof/>
+                <w:webHidden/>
+              </w:rPr>
+              <w:tab/>
+            </w:r>
+            <w:r>
+              <w:rPr>
+                <w:noProof/>
+                <w:webHidden/>
+              </w:rPr>
+              <w:fldChar w:fldCharType="begin"/>
+            </w:r>
+            <w:r>
+              <w:rPr>
+                <w:noProof/>
+                <w:webHidden/>
+              </w:rPr>
+              <w:instrText xml:space="preserve"> PAGEREF _Toc72764335 \h </w:instrText>
+            </w:r>
+            <w:r>
+              <w:rPr>
+                <w:noProof/>
+                <w:webHidden/>
+              </w:rPr>
+            </w:r>
+            <w:r>
+              <w:rPr>
+                <w:noProof/>
+                <w:webHidden/>
+              </w:rPr>
+              <w:fldChar w:fldCharType="separate"/>
+            </w:r>
+            <w:r>
+              <w:rPr>
+                <w:noProof/>
+                <w:webHidden/>
+              </w:rPr>
+              <w:t>15</w:t>
             </w:r>
             <w:r>
               <w:rPr>
@@ -1800,7 +1871,7 @@
           <w:lang w:val="en-US"/>
         </w:rPr>
       </w:pPr>
-      <w:bookmarkStart w:id="0" w:name="_Toc72468620"/>
+      <w:bookmarkStart w:id="0" w:name="_Toc72764311"/>
       <w:proofErr w:type="gramStart"/>
       <w:r>
         <w:rPr>
@@ -2033,7 +2104,7 @@
           <w:lang w:val="en-US"/>
         </w:rPr>
       </w:pPr>
-      <w:bookmarkStart w:id="1" w:name="_Toc72468621"/>
+      <w:bookmarkStart w:id="1" w:name="_Toc72764312"/>
       <w:proofErr w:type="gramStart"/>
       <w:r>
         <w:rPr>
@@ -2147,7 +2218,7 @@
           <w:lang w:val="en-US"/>
         </w:rPr>
       </w:pPr>
-      <w:bookmarkStart w:id="2" w:name="_Toc72468622"/>
+      <w:bookmarkStart w:id="2" w:name="_Toc72764313"/>
       <w:proofErr w:type="gramStart"/>
       <w:r>
         <w:rPr>
@@ -2322,7 +2393,7 @@
           <w:lang w:val="en-US"/>
         </w:rPr>
       </w:pPr>
-      <w:bookmarkStart w:id="3" w:name="_Toc72468623"/>
+      <w:bookmarkStart w:id="3" w:name="_Toc72764314"/>
       <w:proofErr w:type="gramStart"/>
       <w:r>
         <w:rPr>
@@ -2790,7 +2861,7 @@
           <w:lang w:val="en-US"/>
         </w:rPr>
       </w:pPr>
-      <w:bookmarkStart w:id="4" w:name="_Toc72468624"/>
+      <w:bookmarkStart w:id="4" w:name="_Toc72764315"/>
       <w:proofErr w:type="gramStart"/>
       <w:r>
         <w:rPr>
@@ -2850,7 +2921,7 @@
           <w:lang w:val="en-US"/>
         </w:rPr>
       </w:pPr>
-      <w:bookmarkStart w:id="5" w:name="_Toc72468625"/>
+      <w:bookmarkStart w:id="5" w:name="_Toc72764316"/>
       <w:proofErr w:type="gramStart"/>
       <w:r>
         <w:rPr>
@@ -2952,7 +3023,7 @@
           <w:lang w:val="en-US"/>
         </w:rPr>
       </w:pPr>
-      <w:bookmarkStart w:id="6" w:name="_Toc72468626"/>
+      <w:bookmarkStart w:id="6" w:name="_Toc72764317"/>
       <w:proofErr w:type="gramStart"/>
       <w:r>
         <w:rPr>
@@ -3050,7 +3121,7 @@
           <w:lang w:val="en-US"/>
         </w:rPr>
       </w:pPr>
-      <w:bookmarkStart w:id="7" w:name="_Toc72468627"/>
+      <w:bookmarkStart w:id="7" w:name="_Toc72764318"/>
       <w:proofErr w:type="gramStart"/>
       <w:r>
         <w:rPr>
@@ -3168,7 +3239,7 @@
           <w:lang w:val="en-US"/>
         </w:rPr>
       </w:pPr>
-      <w:bookmarkStart w:id="8" w:name="_Toc72468628"/>
+      <w:bookmarkStart w:id="8" w:name="_Toc72764319"/>
       <w:proofErr w:type="gramStart"/>
       <w:r>
         <w:rPr>
@@ -3768,7 +3839,7 @@
           <w:lang w:val="en-US"/>
         </w:rPr>
       </w:pPr>
-      <w:bookmarkStart w:id="9" w:name="_Toc72468629"/>
+      <w:bookmarkStart w:id="9" w:name="_Toc72764320"/>
       <w:proofErr w:type="gramStart"/>
       <w:r>
         <w:rPr>
@@ -4036,7 +4107,7 @@
           <w:lang w:val="en-US"/>
         </w:rPr>
       </w:pPr>
-      <w:bookmarkStart w:id="10" w:name="_Toc72468630"/>
+      <w:bookmarkStart w:id="10" w:name="_Toc72764321"/>
       <w:proofErr w:type="gramStart"/>
       <w:r>
         <w:rPr>
@@ -4394,7 +4465,7 @@
           <w:lang w:val="en-US"/>
         </w:rPr>
       </w:pPr>
-      <w:bookmarkStart w:id="11" w:name="_Toc72468631"/>
+      <w:bookmarkStart w:id="11" w:name="_Toc72764322"/>
       <w:proofErr w:type="gramStart"/>
       <w:r>
         <w:rPr>
@@ -5710,7 +5781,7 @@
           <w:lang w:val="en-US"/>
         </w:rPr>
       </w:pPr>
-      <w:bookmarkStart w:id="12" w:name="_Toc72468632"/>
+      <w:bookmarkStart w:id="12" w:name="_Toc72764323"/>
       <w:proofErr w:type="gramStart"/>
       <w:r>
         <w:rPr>
@@ -5944,7 +6015,7 @@
           <w:lang w:val="en-US"/>
         </w:rPr>
       </w:pPr>
-      <w:bookmarkStart w:id="13" w:name="_Toc72468633"/>
+      <w:bookmarkStart w:id="13" w:name="_Toc72764324"/>
       <w:proofErr w:type="gramStart"/>
       <w:r>
         <w:rPr>
@@ -6105,7 +6176,7 @@
           <w:lang w:val="en-US"/>
         </w:rPr>
       </w:pPr>
-      <w:bookmarkStart w:id="14" w:name="_Toc72468634"/>
+      <w:bookmarkStart w:id="14" w:name="_Toc72764325"/>
       <w:proofErr w:type="gramStart"/>
       <w:r>
         <w:rPr>
@@ -6709,7 +6780,7 @@
           <w:lang w:val="en-US"/>
         </w:rPr>
       </w:pPr>
-      <w:bookmarkStart w:id="15" w:name="_Toc72468635"/>
+      <w:bookmarkStart w:id="15" w:name="_Toc72764326"/>
       <w:proofErr w:type="gramStart"/>
       <w:r>
         <w:rPr>
@@ -6830,7 +6901,7 @@
           <w:lang w:val="en-US"/>
         </w:rPr>
       </w:pPr>
-      <w:bookmarkStart w:id="16" w:name="_Toc72468636"/>
+      <w:bookmarkStart w:id="16" w:name="_Toc72764327"/>
       <w:proofErr w:type="gramStart"/>
       <w:r>
         <w:rPr>
@@ -6943,7 +7014,7 @@
           <w:lang w:val="en-US"/>
         </w:rPr>
       </w:pPr>
-      <w:bookmarkStart w:id="17" w:name="_Toc72468637"/>
+      <w:bookmarkStart w:id="17" w:name="_Toc72764328"/>
       <w:proofErr w:type="gramStart"/>
       <w:r>
         <w:rPr>
@@ -7043,7 +7114,7 @@
           <w:lang w:val="en-US"/>
         </w:rPr>
       </w:pPr>
-      <w:bookmarkStart w:id="18" w:name="_Toc72468638"/>
+      <w:bookmarkStart w:id="18" w:name="_Toc72764329"/>
       <w:proofErr w:type="gramStart"/>
       <w:r>
         <w:rPr>
@@ -8053,7 +8124,7 @@
           <w:lang w:val="en-US"/>
         </w:rPr>
       </w:pPr>
-      <w:bookmarkStart w:id="19" w:name="_Toc72468639"/>
+      <w:bookmarkStart w:id="19" w:name="_Toc72764330"/>
       <w:proofErr w:type="gramStart"/>
       <w:r>
         <w:rPr>
@@ -10781,7 +10852,7 @@
           <w:lang w:val="en-US"/>
         </w:rPr>
       </w:pPr>
-      <w:bookmarkStart w:id="20" w:name="_Toc72468640"/>
+      <w:bookmarkStart w:id="20" w:name="_Toc72764331"/>
       <w:proofErr w:type="gramStart"/>
       <w:r>
         <w:rPr>
@@ -11140,7 +11211,7 @@
           <w:lang w:val="en-US"/>
         </w:rPr>
       </w:pPr>
-      <w:bookmarkStart w:id="21" w:name="_Toc72468641"/>
+      <w:bookmarkStart w:id="21" w:name="_Toc72764332"/>
       <w:proofErr w:type="gramStart"/>
       <w:r>
         <w:rPr>
@@ -11384,7 +11455,7 @@
           <w:lang w:val="en-US"/>
         </w:rPr>
       </w:pPr>
-      <w:bookmarkStart w:id="22" w:name="_Toc72468642"/>
+      <w:bookmarkStart w:id="22" w:name="_Toc72764333"/>
       <w:proofErr w:type="gramStart"/>
       <w:r>
         <w:rPr>
@@ -11980,7 +12051,7 @@
           <w:lang w:val="en-US"/>
         </w:rPr>
       </w:pPr>
-      <w:bookmarkStart w:id="23" w:name="_Toc72468643"/>
+      <w:bookmarkStart w:id="23" w:name="_Toc72764334"/>
       <w:proofErr w:type="gramStart"/>
       <w:r>
         <w:rPr>
@@ -12427,8 +12498,6 @@
         <w:tab/>
         <w:t>very seldom used in practice</w:t>
       </w:r>
-      <w:bookmarkStart w:id="24" w:name="_GoBack"/>
-      <w:bookmarkEnd w:id="24"/>
     </w:p>
     <w:p>
       <w:pPr>
@@ -12540,6 +12609,1517 @@
         </w:rPr>
         <w:t>More than one from previous          its logical AND</w:t>
       </w:r>
+    </w:p>
+    <w:p>
+      <w:pPr>
+        <w:rPr>
+          <w:lang w:val="en-US"/>
+        </w:rPr>
+      </w:pPr>
+      <w:r>
+        <w:rPr>
+          <w:lang w:val="en-US"/>
+        </w:rPr>
+        <w:t>-----------------------------------------------------------------------------------------------------------------------------------------------------------</w:t>
+      </w:r>
+    </w:p>
+    <w:p>
+      <w:pPr>
+        <w:pStyle w:val="Heading2"/>
+        <w:ind w:firstLine="708"/>
+        <w:rPr>
+          <w:lang w:val="en-US"/>
+        </w:rPr>
+      </w:pPr>
+      <w:bookmarkStart w:id="24" w:name="_Toc72764335"/>
+      <w:proofErr w:type="gramStart"/>
+      <w:r>
+        <w:rPr>
+          <w:rStyle w:val="Heading1Char"/>
+          <w:lang w:val="en-US"/>
+        </w:rPr>
+        <w:t xml:space="preserve">Lesson </w:t>
+      </w:r>
+      <w:r>
+        <w:rPr>
+          <w:rStyle w:val="Heading1Char"/>
+          <w:lang w:val="en-US"/>
+        </w:rPr>
+        <w:t>25.</w:t>
+      </w:r>
+      <w:proofErr w:type="gramEnd"/>
+      <w:r>
+        <w:rPr>
+          <w:rStyle w:val="Heading1Char"/>
+          <w:lang w:val="en-US"/>
+        </w:rPr>
+        <w:t xml:space="preserve"> Executable jar</w:t>
+      </w:r>
+      <w:bookmarkEnd w:id="24"/>
+    </w:p>
+    <w:p>
+      <w:pPr>
+        <w:pStyle w:val="ListParagraph"/>
+        <w:ind w:left="1065"/>
+        <w:rPr>
+          <w:lang w:val="en-US"/>
+        </w:rPr>
+      </w:pPr>
+    </w:p>
+    <w:p>
+      <w:pPr>
+        <w:ind w:firstLine="708"/>
+        <w:rPr>
+          <w:lang w:val="en-US"/>
+        </w:rPr>
+      </w:pPr>
+      <w:r>
+        <w:rPr>
+          <w:lang w:val="en-US"/>
+        </w:rPr>
+        <w:t>M</w:t>
+      </w:r>
+      <w:r>
+        <w:rPr>
+          <w:lang w:val="en-US"/>
+        </w:rPr>
+        <w:t xml:space="preserve">aven package phase </w:t>
+      </w:r>
+      <w:r>
+        <w:rPr>
+          <w:lang w:val="en-US"/>
+        </w:rPr>
+        <w:t>creates</w:t>
+      </w:r>
+      <w:r>
+        <w:rPr>
+          <w:lang w:val="en-US"/>
+        </w:rPr>
+        <w:t xml:space="preserve"> packaging type </w:t>
+      </w:r>
+      <w:r>
+        <w:rPr>
+          <w:lang w:val="en-US"/>
+        </w:rPr>
+        <w:t>artifacts</w:t>
+      </w:r>
+      <w:r>
+        <w:rPr>
+          <w:lang w:val="en-US"/>
+        </w:rPr>
+        <w:t xml:space="preserve">. </w:t>
+      </w:r>
+      <w:r>
+        <w:rPr>
+          <w:lang w:val="en-US"/>
+        </w:rPr>
+        <w:t>We can use the like dependencies in other modules or projects</w:t>
+      </w:r>
+      <w:r>
+        <w:rPr>
+          <w:lang w:val="en-US"/>
+        </w:rPr>
+        <w:t xml:space="preserve">, </w:t>
+      </w:r>
+      <w:r>
+        <w:rPr>
+          <w:lang w:val="en-US"/>
+        </w:rPr>
+        <w:t>or just run as ordinary java app</w:t>
+      </w:r>
+      <w:r>
+        <w:rPr>
+          <w:lang w:val="en-US"/>
+        </w:rPr>
+        <w:t xml:space="preserve">. </w:t>
+      </w:r>
+      <w:r>
+        <w:rPr>
+          <w:lang w:val="en-US"/>
+        </w:rPr>
+        <w:t xml:space="preserve">In the lesson we’ll find out how to make it correctly and why we need </w:t>
+      </w:r>
+      <w:r>
+        <w:rPr>
+          <w:lang w:val="en-US"/>
+        </w:rPr>
+        <w:t xml:space="preserve">MANIFEST.MF </w:t>
+      </w:r>
+      <w:r>
+        <w:rPr>
+          <w:lang w:val="en-US"/>
+        </w:rPr>
+        <w:t>file</w:t>
+      </w:r>
+      <w:r>
+        <w:rPr>
+          <w:lang w:val="en-US"/>
+        </w:rPr>
+        <w:t>.</w:t>
+      </w:r>
+    </w:p>
+    <w:p>
+      <w:pPr>
+        <w:ind w:firstLine="708"/>
+        <w:rPr>
+          <w:lang w:val="en-US"/>
+        </w:rPr>
+      </w:pPr>
+      <w:r>
+        <w:rPr>
+          <w:lang w:val="en-US"/>
+        </w:rPr>
+        <w:t xml:space="preserve">Let’s try to compile service module. We get error because it uses database module as dependency, so we have to put the artifact in local repo first (install phase for database module). Then compile phase for service module will be successful. And we can run compiled class “java </w:t>
+      </w:r>
+      <w:r>
+        <w:rPr>
+          <w:lang w:val="en-US"/>
+        </w:rPr>
+        <w:t>target/classes/com/practice/</w:t>
+      </w:r>
+      <w:proofErr w:type="spellStart"/>
+      <w:r>
+        <w:rPr>
+          <w:lang w:val="en-US"/>
+        </w:rPr>
+        <w:t>AppRunner.class</w:t>
+      </w:r>
+      <w:proofErr w:type="spellEnd"/>
+      <w:r>
+        <w:rPr>
+          <w:lang w:val="en-US"/>
+        </w:rPr>
+        <w:t>”</w:t>
+      </w:r>
+      <w:r>
+        <w:rPr>
+          <w:lang w:val="en-US"/>
+        </w:rPr>
+        <w:t>.</w:t>
+      </w:r>
+    </w:p>
+    <w:p>
+      <w:pPr>
+        <w:ind w:firstLine="708"/>
+        <w:rPr>
+          <w:lang w:val="en-US"/>
+        </w:rPr>
+      </w:pPr>
+      <w:r>
+        <w:rPr>
+          <w:lang w:val="en-US"/>
+        </w:rPr>
+        <w:t xml:space="preserve">But in practice nobody runs java apps like that. Applications are usually collected to jar files (package phase). So let’s call package file. If we try to run it “java –jar </w:t>
+      </w:r>
+      <w:r>
+        <w:rPr>
+          <w:lang w:val="en-US"/>
+        </w:rPr>
+        <w:t>target/</w:t>
+      </w:r>
+      <w:r>
+        <w:rPr>
+          <w:lang w:val="en-US"/>
+        </w:rPr>
+        <w:t>service-1.0.0-SNAPSHOT.jar” we’ll get error “no main manifest attribute”. That because we need to specify a path to method main in manifest file.</w:t>
+      </w:r>
+    </w:p>
+    <w:p>
+      <w:pPr>
+        <w:ind w:firstLine="708"/>
+        <w:rPr>
+          <w:lang w:val="en-US"/>
+        </w:rPr>
+      </w:pPr>
+      <w:r>
+        <w:rPr>
+          <w:lang w:val="en-US"/>
+        </w:rPr>
+        <w:t>It’s done in POM file by overriding maven-jar-</w:t>
+      </w:r>
+      <w:proofErr w:type="spellStart"/>
+      <w:r>
+        <w:rPr>
+          <w:lang w:val="en-US"/>
+        </w:rPr>
+        <w:t>pluggin</w:t>
+      </w:r>
+      <w:proofErr w:type="spellEnd"/>
+      <w:r>
+        <w:rPr>
+          <w:lang w:val="en-US"/>
+        </w:rPr>
+        <w:t>:</w:t>
+      </w:r>
+    </w:p>
+    <w:tbl>
+      <w:tblPr>
+        <w:tblW w:w="0" w:type="auto"/>
+        <w:shd w:val="clear" w:color="auto" w:fill="FFFFFF"/>
+        <w:tblCellMar>
+          <w:top w:w="15" w:type="dxa"/>
+          <w:left w:w="15" w:type="dxa"/>
+          <w:bottom w:w="15" w:type="dxa"/>
+          <w:right w:w="15" w:type="dxa"/>
+        </w:tblCellMar>
+        <w:tblLook w:val="04A0" w:firstRow="1" w:lastRow="0" w:firstColumn="1" w:lastColumn="0" w:noHBand="0" w:noVBand="1"/>
+      </w:tblPr>
+      <w:tblGrid>
+        <w:gridCol w:w="993"/>
+        <w:gridCol w:w="8020"/>
+      </w:tblGrid>
+      <w:tr>
+        <w:trPr>
+          <w:gridAfter w:val="1"/>
+        </w:trPr>
+        <w:tc>
+          <w:tcPr>
+            <w:tcW w:w="0" w:type="auto"/>
+            <w:shd w:val="clear" w:color="auto" w:fill="FFFFFF"/>
+            <w:tcMar>
+              <w:top w:w="0" w:type="dxa"/>
+              <w:left w:w="150" w:type="dxa"/>
+              <w:bottom w:w="0" w:type="dxa"/>
+              <w:right w:w="150" w:type="dxa"/>
+            </w:tcMar>
+            <w:hideMark/>
+          </w:tcPr>
+          <w:p>
+            <w:pPr>
+              <w:spacing w:after="0" w:line="300" w:lineRule="atLeast"/>
+              <w:rPr>
+                <w:rFonts w:ascii="Consolas" w:eastAsia="Times New Roman" w:hAnsi="Consolas" w:cs="Consolas"/>
+                <w:color w:val="24292E"/>
+                <w:sz w:val="18"/>
+                <w:szCs w:val="18"/>
+                <w:lang w:eastAsia="ru-RU"/>
+              </w:rPr>
+            </w:pPr>
+            <w:r>
+              <w:rPr>
+                <w:rFonts w:ascii="Consolas" w:eastAsia="Times New Roman" w:hAnsi="Consolas" w:cs="Consolas"/>
+                <w:color w:val="24292E"/>
+                <w:sz w:val="18"/>
+                <w:szCs w:val="18"/>
+                <w:lang w:eastAsia="ru-RU"/>
+              </w:rPr>
+              <w:t xml:space="preserve">    &lt;build&gt;</w:t>
+            </w:r>
+          </w:p>
+        </w:tc>
+      </w:tr>
+      <w:tr>
+        <w:tc>
+          <w:tcPr>
+            <w:tcW w:w="750" w:type="dxa"/>
+            <w:shd w:val="clear" w:color="auto" w:fill="FFFFFF"/>
+            <w:noWrap/>
+            <w:tcMar>
+              <w:top w:w="0" w:type="dxa"/>
+              <w:left w:w="150" w:type="dxa"/>
+              <w:bottom w:w="0" w:type="dxa"/>
+              <w:right w:w="150" w:type="dxa"/>
+            </w:tcMar>
+            <w:hideMark/>
+          </w:tcPr>
+          <w:p>
+            <w:pPr>
+              <w:spacing w:after="0" w:line="300" w:lineRule="atLeast"/>
+              <w:jc w:val="right"/>
+              <w:rPr>
+                <w:rFonts w:ascii="Consolas" w:eastAsia="Times New Roman" w:hAnsi="Consolas" w:cs="Consolas"/>
+                <w:color w:val="24292E"/>
+                <w:sz w:val="18"/>
+                <w:szCs w:val="18"/>
+                <w:lang w:eastAsia="ru-RU"/>
+              </w:rPr>
+            </w:pPr>
+          </w:p>
+        </w:tc>
+        <w:tc>
+          <w:tcPr>
+            <w:tcW w:w="0" w:type="auto"/>
+            <w:shd w:val="clear" w:color="auto" w:fill="FFFFFF"/>
+            <w:tcMar>
+              <w:top w:w="0" w:type="dxa"/>
+              <w:left w:w="150" w:type="dxa"/>
+              <w:bottom w:w="0" w:type="dxa"/>
+              <w:right w:w="150" w:type="dxa"/>
+            </w:tcMar>
+            <w:hideMark/>
+          </w:tcPr>
+          <w:p>
+            <w:pPr>
+              <w:spacing w:after="0" w:line="300" w:lineRule="atLeast"/>
+              <w:rPr>
+                <w:rFonts w:ascii="Consolas" w:eastAsia="Times New Roman" w:hAnsi="Consolas" w:cs="Consolas"/>
+                <w:color w:val="24292E"/>
+                <w:sz w:val="18"/>
+                <w:szCs w:val="18"/>
+                <w:lang w:eastAsia="ru-RU"/>
+              </w:rPr>
+            </w:pPr>
+            <w:r>
+              <w:rPr>
+                <w:rFonts w:ascii="Consolas" w:eastAsia="Times New Roman" w:hAnsi="Consolas" w:cs="Consolas"/>
+                <w:color w:val="24292E"/>
+                <w:sz w:val="18"/>
+                <w:szCs w:val="18"/>
+                <w:lang w:eastAsia="ru-RU"/>
+              </w:rPr>
+              <w:t xml:space="preserve">        &lt;plugins&gt;</w:t>
+            </w:r>
+          </w:p>
+        </w:tc>
+      </w:tr>
+      <w:tr>
+        <w:tc>
+          <w:tcPr>
+            <w:tcW w:w="750" w:type="dxa"/>
+            <w:shd w:val="clear" w:color="auto" w:fill="FFFFFF"/>
+            <w:noWrap/>
+            <w:tcMar>
+              <w:top w:w="0" w:type="dxa"/>
+              <w:left w:w="150" w:type="dxa"/>
+              <w:bottom w:w="0" w:type="dxa"/>
+              <w:right w:w="150" w:type="dxa"/>
+            </w:tcMar>
+            <w:hideMark/>
+          </w:tcPr>
+          <w:p>
+            <w:pPr>
+              <w:spacing w:after="0" w:line="300" w:lineRule="atLeast"/>
+              <w:jc w:val="right"/>
+              <w:rPr>
+                <w:rFonts w:ascii="Consolas" w:eastAsia="Times New Roman" w:hAnsi="Consolas" w:cs="Consolas"/>
+                <w:color w:val="24292E"/>
+                <w:sz w:val="18"/>
+                <w:szCs w:val="18"/>
+                <w:lang w:eastAsia="ru-RU"/>
+              </w:rPr>
+            </w:pPr>
+          </w:p>
+        </w:tc>
+        <w:tc>
+          <w:tcPr>
+            <w:tcW w:w="0" w:type="auto"/>
+            <w:shd w:val="clear" w:color="auto" w:fill="FFFFFF"/>
+            <w:tcMar>
+              <w:top w:w="0" w:type="dxa"/>
+              <w:left w:w="150" w:type="dxa"/>
+              <w:bottom w:w="0" w:type="dxa"/>
+              <w:right w:w="150" w:type="dxa"/>
+            </w:tcMar>
+            <w:hideMark/>
+          </w:tcPr>
+          <w:p>
+            <w:pPr>
+              <w:spacing w:after="0" w:line="300" w:lineRule="atLeast"/>
+              <w:rPr>
+                <w:rFonts w:ascii="Consolas" w:eastAsia="Times New Roman" w:hAnsi="Consolas" w:cs="Consolas"/>
+                <w:color w:val="24292E"/>
+                <w:sz w:val="18"/>
+                <w:szCs w:val="18"/>
+                <w:lang w:eastAsia="ru-RU"/>
+              </w:rPr>
+            </w:pPr>
+            <w:r>
+              <w:rPr>
+                <w:rFonts w:ascii="Consolas" w:eastAsia="Times New Roman" w:hAnsi="Consolas" w:cs="Consolas"/>
+                <w:color w:val="24292E"/>
+                <w:sz w:val="18"/>
+                <w:szCs w:val="18"/>
+                <w:lang w:eastAsia="ru-RU"/>
+              </w:rPr>
+              <w:t xml:space="preserve">            &lt;plugin&gt;</w:t>
+            </w:r>
+          </w:p>
+        </w:tc>
+      </w:tr>
+      <w:tr>
+        <w:tc>
+          <w:tcPr>
+            <w:tcW w:w="750" w:type="dxa"/>
+            <w:shd w:val="clear" w:color="auto" w:fill="FFFFFF"/>
+            <w:noWrap/>
+            <w:tcMar>
+              <w:top w:w="0" w:type="dxa"/>
+              <w:left w:w="150" w:type="dxa"/>
+              <w:bottom w:w="0" w:type="dxa"/>
+              <w:right w:w="150" w:type="dxa"/>
+            </w:tcMar>
+            <w:hideMark/>
+          </w:tcPr>
+          <w:p>
+            <w:pPr>
+              <w:spacing w:after="0" w:line="300" w:lineRule="atLeast"/>
+              <w:jc w:val="right"/>
+              <w:rPr>
+                <w:rFonts w:ascii="Consolas" w:eastAsia="Times New Roman" w:hAnsi="Consolas" w:cs="Consolas"/>
+                <w:color w:val="24292E"/>
+                <w:sz w:val="18"/>
+                <w:szCs w:val="18"/>
+                <w:lang w:eastAsia="ru-RU"/>
+              </w:rPr>
+            </w:pPr>
+          </w:p>
+        </w:tc>
+        <w:tc>
+          <w:tcPr>
+            <w:tcW w:w="0" w:type="auto"/>
+            <w:shd w:val="clear" w:color="auto" w:fill="FFFFFF"/>
+            <w:tcMar>
+              <w:top w:w="0" w:type="dxa"/>
+              <w:left w:w="150" w:type="dxa"/>
+              <w:bottom w:w="0" w:type="dxa"/>
+              <w:right w:w="150" w:type="dxa"/>
+            </w:tcMar>
+            <w:hideMark/>
+          </w:tcPr>
+          <w:p>
+            <w:pPr>
+              <w:spacing w:after="0" w:line="300" w:lineRule="atLeast"/>
+              <w:rPr>
+                <w:rFonts w:ascii="Consolas" w:eastAsia="Times New Roman" w:hAnsi="Consolas" w:cs="Consolas"/>
+                <w:color w:val="24292E"/>
+                <w:sz w:val="18"/>
+                <w:szCs w:val="18"/>
+                <w:lang w:val="en-US" w:eastAsia="ru-RU"/>
+              </w:rPr>
+            </w:pPr>
+            <w:r>
+              <w:rPr>
+                <w:rFonts w:ascii="Consolas" w:eastAsia="Times New Roman" w:hAnsi="Consolas" w:cs="Consolas"/>
+                <w:color w:val="24292E"/>
+                <w:sz w:val="18"/>
+                <w:szCs w:val="18"/>
+                <w:lang w:val="en-US" w:eastAsia="ru-RU"/>
+              </w:rPr>
+              <w:t xml:space="preserve">                &lt;</w:t>
+            </w:r>
+            <w:proofErr w:type="spellStart"/>
+            <w:r>
+              <w:rPr>
+                <w:rFonts w:ascii="Consolas" w:eastAsia="Times New Roman" w:hAnsi="Consolas" w:cs="Consolas"/>
+                <w:color w:val="24292E"/>
+                <w:sz w:val="18"/>
+                <w:szCs w:val="18"/>
+                <w:lang w:val="en-US" w:eastAsia="ru-RU"/>
+              </w:rPr>
+              <w:t>groupId</w:t>
+            </w:r>
+            <w:proofErr w:type="spellEnd"/>
+            <w:r>
+              <w:rPr>
+                <w:rFonts w:ascii="Consolas" w:eastAsia="Times New Roman" w:hAnsi="Consolas" w:cs="Consolas"/>
+                <w:color w:val="24292E"/>
+                <w:sz w:val="18"/>
+                <w:szCs w:val="18"/>
+                <w:lang w:val="en-US" w:eastAsia="ru-RU"/>
+              </w:rPr>
+              <w:t>&gt;</w:t>
+            </w:r>
+            <w:proofErr w:type="spellStart"/>
+            <w:r>
+              <w:rPr>
+                <w:rFonts w:ascii="Consolas" w:eastAsia="Times New Roman" w:hAnsi="Consolas" w:cs="Consolas"/>
+                <w:color w:val="24292E"/>
+                <w:sz w:val="18"/>
+                <w:szCs w:val="18"/>
+                <w:lang w:val="en-US" w:eastAsia="ru-RU"/>
+              </w:rPr>
+              <w:t>org.apache.maven.plugins</w:t>
+            </w:r>
+            <w:proofErr w:type="spellEnd"/>
+            <w:r>
+              <w:rPr>
+                <w:rFonts w:ascii="Consolas" w:eastAsia="Times New Roman" w:hAnsi="Consolas" w:cs="Consolas"/>
+                <w:color w:val="24292E"/>
+                <w:sz w:val="18"/>
+                <w:szCs w:val="18"/>
+                <w:lang w:val="en-US" w:eastAsia="ru-RU"/>
+              </w:rPr>
+              <w:t>&lt;/</w:t>
+            </w:r>
+            <w:proofErr w:type="spellStart"/>
+            <w:r>
+              <w:rPr>
+                <w:rFonts w:ascii="Consolas" w:eastAsia="Times New Roman" w:hAnsi="Consolas" w:cs="Consolas"/>
+                <w:color w:val="24292E"/>
+                <w:sz w:val="18"/>
+                <w:szCs w:val="18"/>
+                <w:lang w:val="en-US" w:eastAsia="ru-RU"/>
+              </w:rPr>
+              <w:t>groupId</w:t>
+            </w:r>
+            <w:proofErr w:type="spellEnd"/>
+            <w:r>
+              <w:rPr>
+                <w:rFonts w:ascii="Consolas" w:eastAsia="Times New Roman" w:hAnsi="Consolas" w:cs="Consolas"/>
+                <w:color w:val="24292E"/>
+                <w:sz w:val="18"/>
+                <w:szCs w:val="18"/>
+                <w:lang w:val="en-US" w:eastAsia="ru-RU"/>
+              </w:rPr>
+              <w:t>&gt;</w:t>
+            </w:r>
+          </w:p>
+        </w:tc>
+      </w:tr>
+      <w:tr>
+        <w:tc>
+          <w:tcPr>
+            <w:tcW w:w="750" w:type="dxa"/>
+            <w:shd w:val="clear" w:color="auto" w:fill="FFFFFF"/>
+            <w:noWrap/>
+            <w:tcMar>
+              <w:top w:w="0" w:type="dxa"/>
+              <w:left w:w="150" w:type="dxa"/>
+              <w:bottom w:w="0" w:type="dxa"/>
+              <w:right w:w="150" w:type="dxa"/>
+            </w:tcMar>
+            <w:hideMark/>
+          </w:tcPr>
+          <w:p>
+            <w:pPr>
+              <w:spacing w:after="0" w:line="300" w:lineRule="atLeast"/>
+              <w:jc w:val="right"/>
+              <w:rPr>
+                <w:rFonts w:ascii="Consolas" w:eastAsia="Times New Roman" w:hAnsi="Consolas" w:cs="Consolas"/>
+                <w:color w:val="24292E"/>
+                <w:sz w:val="18"/>
+                <w:szCs w:val="18"/>
+                <w:lang w:val="en-US" w:eastAsia="ru-RU"/>
+              </w:rPr>
+            </w:pPr>
+          </w:p>
+        </w:tc>
+        <w:tc>
+          <w:tcPr>
+            <w:tcW w:w="0" w:type="auto"/>
+            <w:shd w:val="clear" w:color="auto" w:fill="FFFFFF"/>
+            <w:tcMar>
+              <w:top w:w="0" w:type="dxa"/>
+              <w:left w:w="150" w:type="dxa"/>
+              <w:bottom w:w="0" w:type="dxa"/>
+              <w:right w:w="150" w:type="dxa"/>
+            </w:tcMar>
+            <w:hideMark/>
+          </w:tcPr>
+          <w:p>
+            <w:pPr>
+              <w:spacing w:after="0" w:line="300" w:lineRule="atLeast"/>
+              <w:rPr>
+                <w:rFonts w:ascii="Consolas" w:eastAsia="Times New Roman" w:hAnsi="Consolas" w:cs="Consolas"/>
+                <w:color w:val="24292E"/>
+                <w:sz w:val="18"/>
+                <w:szCs w:val="18"/>
+                <w:lang w:val="en-US" w:eastAsia="ru-RU"/>
+              </w:rPr>
+            </w:pPr>
+            <w:r>
+              <w:rPr>
+                <w:rFonts w:ascii="Consolas" w:eastAsia="Times New Roman" w:hAnsi="Consolas" w:cs="Consolas"/>
+                <w:color w:val="24292E"/>
+                <w:sz w:val="18"/>
+                <w:szCs w:val="18"/>
+                <w:lang w:val="en-US" w:eastAsia="ru-RU"/>
+              </w:rPr>
+              <w:t xml:space="preserve">                &lt;</w:t>
+            </w:r>
+            <w:proofErr w:type="spellStart"/>
+            <w:r>
+              <w:rPr>
+                <w:rFonts w:ascii="Consolas" w:eastAsia="Times New Roman" w:hAnsi="Consolas" w:cs="Consolas"/>
+                <w:color w:val="24292E"/>
+                <w:sz w:val="18"/>
+                <w:szCs w:val="18"/>
+                <w:lang w:val="en-US" w:eastAsia="ru-RU"/>
+              </w:rPr>
+              <w:t>artifactId</w:t>
+            </w:r>
+            <w:proofErr w:type="spellEnd"/>
+            <w:r>
+              <w:rPr>
+                <w:rFonts w:ascii="Consolas" w:eastAsia="Times New Roman" w:hAnsi="Consolas" w:cs="Consolas"/>
+                <w:color w:val="24292E"/>
+                <w:sz w:val="18"/>
+                <w:szCs w:val="18"/>
+                <w:lang w:val="en-US" w:eastAsia="ru-RU"/>
+              </w:rPr>
+              <w:t>&gt;maven-jar-plugin&lt;/</w:t>
+            </w:r>
+            <w:proofErr w:type="spellStart"/>
+            <w:r>
+              <w:rPr>
+                <w:rFonts w:ascii="Consolas" w:eastAsia="Times New Roman" w:hAnsi="Consolas" w:cs="Consolas"/>
+                <w:color w:val="24292E"/>
+                <w:sz w:val="18"/>
+                <w:szCs w:val="18"/>
+                <w:lang w:val="en-US" w:eastAsia="ru-RU"/>
+              </w:rPr>
+              <w:t>artifactId</w:t>
+            </w:r>
+            <w:proofErr w:type="spellEnd"/>
+            <w:r>
+              <w:rPr>
+                <w:rFonts w:ascii="Consolas" w:eastAsia="Times New Roman" w:hAnsi="Consolas" w:cs="Consolas"/>
+                <w:color w:val="24292E"/>
+                <w:sz w:val="18"/>
+                <w:szCs w:val="18"/>
+                <w:lang w:val="en-US" w:eastAsia="ru-RU"/>
+              </w:rPr>
+              <w:t>&gt;</w:t>
+            </w:r>
+          </w:p>
+        </w:tc>
+      </w:tr>
+      <w:tr>
+        <w:tc>
+          <w:tcPr>
+            <w:tcW w:w="750" w:type="dxa"/>
+            <w:shd w:val="clear" w:color="auto" w:fill="FFFFFF"/>
+            <w:noWrap/>
+            <w:tcMar>
+              <w:top w:w="0" w:type="dxa"/>
+              <w:left w:w="150" w:type="dxa"/>
+              <w:bottom w:w="0" w:type="dxa"/>
+              <w:right w:w="150" w:type="dxa"/>
+            </w:tcMar>
+            <w:hideMark/>
+          </w:tcPr>
+          <w:p>
+            <w:pPr>
+              <w:spacing w:after="0" w:line="300" w:lineRule="atLeast"/>
+              <w:jc w:val="right"/>
+              <w:rPr>
+                <w:rFonts w:ascii="Consolas" w:eastAsia="Times New Roman" w:hAnsi="Consolas" w:cs="Consolas"/>
+                <w:color w:val="24292E"/>
+                <w:sz w:val="18"/>
+                <w:szCs w:val="18"/>
+                <w:lang w:val="en-US" w:eastAsia="ru-RU"/>
+              </w:rPr>
+            </w:pPr>
+          </w:p>
+        </w:tc>
+        <w:tc>
+          <w:tcPr>
+            <w:tcW w:w="0" w:type="auto"/>
+            <w:shd w:val="clear" w:color="auto" w:fill="FFFFFF"/>
+            <w:tcMar>
+              <w:top w:w="0" w:type="dxa"/>
+              <w:left w:w="150" w:type="dxa"/>
+              <w:bottom w:w="0" w:type="dxa"/>
+              <w:right w:w="150" w:type="dxa"/>
+            </w:tcMar>
+            <w:hideMark/>
+          </w:tcPr>
+          <w:p>
+            <w:pPr>
+              <w:spacing w:after="0" w:line="300" w:lineRule="atLeast"/>
+              <w:rPr>
+                <w:rFonts w:ascii="Consolas" w:eastAsia="Times New Roman" w:hAnsi="Consolas" w:cs="Consolas"/>
+                <w:color w:val="24292E"/>
+                <w:sz w:val="18"/>
+                <w:szCs w:val="18"/>
+                <w:lang w:eastAsia="ru-RU"/>
+              </w:rPr>
+            </w:pPr>
+            <w:r>
+              <w:rPr>
+                <w:rFonts w:ascii="Consolas" w:eastAsia="Times New Roman" w:hAnsi="Consolas" w:cs="Consolas"/>
+                <w:color w:val="24292E"/>
+                <w:sz w:val="18"/>
+                <w:szCs w:val="18"/>
+                <w:lang w:val="en-US" w:eastAsia="ru-RU"/>
+              </w:rPr>
+              <w:t xml:space="preserve">                </w:t>
+            </w:r>
+            <w:r>
+              <w:rPr>
+                <w:rFonts w:ascii="Consolas" w:eastAsia="Times New Roman" w:hAnsi="Consolas" w:cs="Consolas"/>
+                <w:color w:val="24292E"/>
+                <w:sz w:val="18"/>
+                <w:szCs w:val="18"/>
+                <w:lang w:eastAsia="ru-RU"/>
+              </w:rPr>
+              <w:t>&lt;version&gt;3.2.0&lt;/version&gt;</w:t>
+            </w:r>
+          </w:p>
+        </w:tc>
+      </w:tr>
+      <w:tr>
+        <w:tc>
+          <w:tcPr>
+            <w:tcW w:w="750" w:type="dxa"/>
+            <w:shd w:val="clear" w:color="auto" w:fill="FFFFFF"/>
+            <w:noWrap/>
+            <w:tcMar>
+              <w:top w:w="0" w:type="dxa"/>
+              <w:left w:w="150" w:type="dxa"/>
+              <w:bottom w:w="0" w:type="dxa"/>
+              <w:right w:w="150" w:type="dxa"/>
+            </w:tcMar>
+            <w:hideMark/>
+          </w:tcPr>
+          <w:p>
+            <w:pPr>
+              <w:spacing w:after="0" w:line="300" w:lineRule="atLeast"/>
+              <w:jc w:val="right"/>
+              <w:rPr>
+                <w:rFonts w:ascii="Consolas" w:eastAsia="Times New Roman" w:hAnsi="Consolas" w:cs="Consolas"/>
+                <w:color w:val="24292E"/>
+                <w:sz w:val="18"/>
+                <w:szCs w:val="18"/>
+                <w:lang w:eastAsia="ru-RU"/>
+              </w:rPr>
+            </w:pPr>
+          </w:p>
+        </w:tc>
+        <w:tc>
+          <w:tcPr>
+            <w:tcW w:w="0" w:type="auto"/>
+            <w:shd w:val="clear" w:color="auto" w:fill="FFFFFF"/>
+            <w:tcMar>
+              <w:top w:w="0" w:type="dxa"/>
+              <w:left w:w="150" w:type="dxa"/>
+              <w:bottom w:w="0" w:type="dxa"/>
+              <w:right w:w="150" w:type="dxa"/>
+            </w:tcMar>
+            <w:hideMark/>
+          </w:tcPr>
+          <w:p>
+            <w:pPr>
+              <w:spacing w:after="0" w:line="300" w:lineRule="atLeast"/>
+              <w:rPr>
+                <w:rFonts w:ascii="Consolas" w:eastAsia="Times New Roman" w:hAnsi="Consolas" w:cs="Consolas"/>
+                <w:color w:val="24292E"/>
+                <w:sz w:val="18"/>
+                <w:szCs w:val="18"/>
+                <w:lang w:eastAsia="ru-RU"/>
+              </w:rPr>
+            </w:pPr>
+            <w:r>
+              <w:rPr>
+                <w:rFonts w:ascii="Consolas" w:eastAsia="Times New Roman" w:hAnsi="Consolas" w:cs="Consolas"/>
+                <w:color w:val="24292E"/>
+                <w:sz w:val="18"/>
+                <w:szCs w:val="18"/>
+                <w:lang w:eastAsia="ru-RU"/>
+              </w:rPr>
+              <w:t xml:space="preserve">                &lt;configuration&gt;</w:t>
+            </w:r>
+          </w:p>
+        </w:tc>
+      </w:tr>
+      <w:tr>
+        <w:tc>
+          <w:tcPr>
+            <w:tcW w:w="750" w:type="dxa"/>
+            <w:shd w:val="clear" w:color="auto" w:fill="FFFFFF"/>
+            <w:noWrap/>
+            <w:tcMar>
+              <w:top w:w="0" w:type="dxa"/>
+              <w:left w:w="150" w:type="dxa"/>
+              <w:bottom w:w="0" w:type="dxa"/>
+              <w:right w:w="150" w:type="dxa"/>
+            </w:tcMar>
+            <w:hideMark/>
+          </w:tcPr>
+          <w:p>
+            <w:pPr>
+              <w:spacing w:after="0" w:line="300" w:lineRule="atLeast"/>
+              <w:jc w:val="right"/>
+              <w:rPr>
+                <w:rFonts w:ascii="Consolas" w:eastAsia="Times New Roman" w:hAnsi="Consolas" w:cs="Consolas"/>
+                <w:color w:val="24292E"/>
+                <w:sz w:val="18"/>
+                <w:szCs w:val="18"/>
+                <w:lang w:eastAsia="ru-RU"/>
+              </w:rPr>
+            </w:pPr>
+          </w:p>
+        </w:tc>
+        <w:tc>
+          <w:tcPr>
+            <w:tcW w:w="0" w:type="auto"/>
+            <w:shd w:val="clear" w:color="auto" w:fill="FFFFFF"/>
+            <w:tcMar>
+              <w:top w:w="0" w:type="dxa"/>
+              <w:left w:w="150" w:type="dxa"/>
+              <w:bottom w:w="0" w:type="dxa"/>
+              <w:right w:w="150" w:type="dxa"/>
+            </w:tcMar>
+            <w:hideMark/>
+          </w:tcPr>
+          <w:p>
+            <w:pPr>
+              <w:spacing w:after="0" w:line="300" w:lineRule="atLeast"/>
+              <w:rPr>
+                <w:rFonts w:ascii="Consolas" w:eastAsia="Times New Roman" w:hAnsi="Consolas" w:cs="Consolas"/>
+                <w:color w:val="24292E"/>
+                <w:sz w:val="18"/>
+                <w:szCs w:val="18"/>
+                <w:lang w:eastAsia="ru-RU"/>
+              </w:rPr>
+            </w:pPr>
+            <w:r>
+              <w:rPr>
+                <w:rFonts w:ascii="Consolas" w:eastAsia="Times New Roman" w:hAnsi="Consolas" w:cs="Consolas"/>
+                <w:color w:val="24292E"/>
+                <w:sz w:val="18"/>
+                <w:szCs w:val="18"/>
+                <w:lang w:eastAsia="ru-RU"/>
+              </w:rPr>
+              <w:t xml:space="preserve">                    &lt;archive&gt;</w:t>
+            </w:r>
+          </w:p>
+        </w:tc>
+      </w:tr>
+      <w:tr>
+        <w:tc>
+          <w:tcPr>
+            <w:tcW w:w="750" w:type="dxa"/>
+            <w:shd w:val="clear" w:color="auto" w:fill="FFFFFF"/>
+            <w:noWrap/>
+            <w:tcMar>
+              <w:top w:w="0" w:type="dxa"/>
+              <w:left w:w="150" w:type="dxa"/>
+              <w:bottom w:w="0" w:type="dxa"/>
+              <w:right w:w="150" w:type="dxa"/>
+            </w:tcMar>
+            <w:hideMark/>
+          </w:tcPr>
+          <w:p>
+            <w:pPr>
+              <w:spacing w:after="0" w:line="300" w:lineRule="atLeast"/>
+              <w:jc w:val="right"/>
+              <w:rPr>
+                <w:rFonts w:ascii="Consolas" w:eastAsia="Times New Roman" w:hAnsi="Consolas" w:cs="Consolas"/>
+                <w:color w:val="24292E"/>
+                <w:sz w:val="18"/>
+                <w:szCs w:val="18"/>
+                <w:lang w:eastAsia="ru-RU"/>
+              </w:rPr>
+            </w:pPr>
+          </w:p>
+        </w:tc>
+        <w:tc>
+          <w:tcPr>
+            <w:tcW w:w="0" w:type="auto"/>
+            <w:shd w:val="clear" w:color="auto" w:fill="FFFFFF"/>
+            <w:tcMar>
+              <w:top w:w="0" w:type="dxa"/>
+              <w:left w:w="150" w:type="dxa"/>
+              <w:bottom w:w="0" w:type="dxa"/>
+              <w:right w:w="150" w:type="dxa"/>
+            </w:tcMar>
+            <w:hideMark/>
+          </w:tcPr>
+          <w:p>
+            <w:pPr>
+              <w:spacing w:after="0" w:line="300" w:lineRule="atLeast"/>
+              <w:rPr>
+                <w:rFonts w:ascii="Consolas" w:eastAsia="Times New Roman" w:hAnsi="Consolas" w:cs="Consolas"/>
+                <w:color w:val="24292E"/>
+                <w:sz w:val="18"/>
+                <w:szCs w:val="18"/>
+                <w:lang w:eastAsia="ru-RU"/>
+              </w:rPr>
+            </w:pPr>
+            <w:r>
+              <w:rPr>
+                <w:rFonts w:ascii="Consolas" w:eastAsia="Times New Roman" w:hAnsi="Consolas" w:cs="Consolas"/>
+                <w:color w:val="24292E"/>
+                <w:sz w:val="18"/>
+                <w:szCs w:val="18"/>
+                <w:lang w:eastAsia="ru-RU"/>
+              </w:rPr>
+              <w:t xml:space="preserve">                        &lt;manifest&gt;</w:t>
+            </w:r>
+          </w:p>
+        </w:tc>
+      </w:tr>
+      <w:tr>
+        <w:tc>
+          <w:tcPr>
+            <w:tcW w:w="750" w:type="dxa"/>
+            <w:shd w:val="clear" w:color="auto" w:fill="FFFFFF"/>
+            <w:noWrap/>
+            <w:tcMar>
+              <w:top w:w="0" w:type="dxa"/>
+              <w:left w:w="150" w:type="dxa"/>
+              <w:bottom w:w="0" w:type="dxa"/>
+              <w:right w:w="150" w:type="dxa"/>
+            </w:tcMar>
+            <w:hideMark/>
+          </w:tcPr>
+          <w:p>
+            <w:pPr>
+              <w:spacing w:after="0" w:line="300" w:lineRule="atLeast"/>
+              <w:jc w:val="right"/>
+              <w:rPr>
+                <w:rFonts w:ascii="Consolas" w:eastAsia="Times New Roman" w:hAnsi="Consolas" w:cs="Consolas"/>
+                <w:color w:val="24292E"/>
+                <w:sz w:val="18"/>
+                <w:szCs w:val="18"/>
+                <w:lang w:eastAsia="ru-RU"/>
+              </w:rPr>
+            </w:pPr>
+          </w:p>
+        </w:tc>
+        <w:tc>
+          <w:tcPr>
+            <w:tcW w:w="0" w:type="auto"/>
+            <w:shd w:val="clear" w:color="auto" w:fill="FFFFFF"/>
+            <w:tcMar>
+              <w:top w:w="0" w:type="dxa"/>
+              <w:left w:w="150" w:type="dxa"/>
+              <w:bottom w:w="0" w:type="dxa"/>
+              <w:right w:w="150" w:type="dxa"/>
+            </w:tcMar>
+            <w:hideMark/>
+          </w:tcPr>
+          <w:p>
+            <w:pPr>
+              <w:spacing w:after="0" w:line="300" w:lineRule="atLeast"/>
+              <w:rPr>
+                <w:rFonts w:ascii="Consolas" w:eastAsia="Times New Roman" w:hAnsi="Consolas" w:cs="Consolas"/>
+                <w:color w:val="24292E"/>
+                <w:sz w:val="18"/>
+                <w:szCs w:val="18"/>
+                <w:lang w:val="en-US" w:eastAsia="ru-RU"/>
+              </w:rPr>
+            </w:pPr>
+            <w:r>
+              <w:rPr>
+                <w:rFonts w:ascii="Consolas" w:eastAsia="Times New Roman" w:hAnsi="Consolas" w:cs="Consolas"/>
+                <w:color w:val="24292E"/>
+                <w:sz w:val="18"/>
+                <w:szCs w:val="18"/>
+                <w:lang w:val="en-US" w:eastAsia="ru-RU"/>
+              </w:rPr>
+              <w:t xml:space="preserve">                            &lt;</w:t>
+            </w:r>
+            <w:proofErr w:type="spellStart"/>
+            <w:r>
+              <w:rPr>
+                <w:rFonts w:ascii="Consolas" w:eastAsia="Times New Roman" w:hAnsi="Consolas" w:cs="Consolas"/>
+                <w:color w:val="24292E"/>
+                <w:sz w:val="18"/>
+                <w:szCs w:val="18"/>
+                <w:lang w:val="en-US" w:eastAsia="ru-RU"/>
+              </w:rPr>
+              <w:t>mainClass</w:t>
+            </w:r>
+            <w:proofErr w:type="spellEnd"/>
+            <w:r>
+              <w:rPr>
+                <w:rFonts w:ascii="Consolas" w:eastAsia="Times New Roman" w:hAnsi="Consolas" w:cs="Consolas"/>
+                <w:color w:val="24292E"/>
+                <w:sz w:val="18"/>
+                <w:szCs w:val="18"/>
+                <w:lang w:val="en-US" w:eastAsia="ru-RU"/>
+              </w:rPr>
+              <w:t>&gt;</w:t>
+            </w:r>
+            <w:proofErr w:type="spellStart"/>
+            <w:r>
+              <w:rPr>
+                <w:rFonts w:ascii="Consolas" w:eastAsia="Times New Roman" w:hAnsi="Consolas" w:cs="Consolas"/>
+                <w:color w:val="24292E"/>
+                <w:sz w:val="18"/>
+                <w:szCs w:val="18"/>
+                <w:lang w:val="en-US" w:eastAsia="ru-RU"/>
+              </w:rPr>
+              <w:t>com.dmdev.service.AppRunner</w:t>
+            </w:r>
+            <w:proofErr w:type="spellEnd"/>
+            <w:r>
+              <w:rPr>
+                <w:rFonts w:ascii="Consolas" w:eastAsia="Times New Roman" w:hAnsi="Consolas" w:cs="Consolas"/>
+                <w:color w:val="24292E"/>
+                <w:sz w:val="18"/>
+                <w:szCs w:val="18"/>
+                <w:lang w:val="en-US" w:eastAsia="ru-RU"/>
+              </w:rPr>
+              <w:t>&lt;/</w:t>
+            </w:r>
+            <w:proofErr w:type="spellStart"/>
+            <w:r>
+              <w:rPr>
+                <w:rFonts w:ascii="Consolas" w:eastAsia="Times New Roman" w:hAnsi="Consolas" w:cs="Consolas"/>
+                <w:color w:val="24292E"/>
+                <w:sz w:val="18"/>
+                <w:szCs w:val="18"/>
+                <w:lang w:val="en-US" w:eastAsia="ru-RU"/>
+              </w:rPr>
+              <w:t>mainClass</w:t>
+            </w:r>
+            <w:proofErr w:type="spellEnd"/>
+            <w:r>
+              <w:rPr>
+                <w:rFonts w:ascii="Consolas" w:eastAsia="Times New Roman" w:hAnsi="Consolas" w:cs="Consolas"/>
+                <w:color w:val="24292E"/>
+                <w:sz w:val="18"/>
+                <w:szCs w:val="18"/>
+                <w:lang w:val="en-US" w:eastAsia="ru-RU"/>
+              </w:rPr>
+              <w:t>&gt;</w:t>
+            </w:r>
+          </w:p>
+        </w:tc>
+      </w:tr>
+      <w:tr>
+        <w:tc>
+          <w:tcPr>
+            <w:tcW w:w="750" w:type="dxa"/>
+            <w:shd w:val="clear" w:color="auto" w:fill="FFFFFF"/>
+            <w:noWrap/>
+            <w:tcMar>
+              <w:top w:w="0" w:type="dxa"/>
+              <w:left w:w="150" w:type="dxa"/>
+              <w:bottom w:w="0" w:type="dxa"/>
+              <w:right w:w="150" w:type="dxa"/>
+            </w:tcMar>
+            <w:hideMark/>
+          </w:tcPr>
+          <w:p>
+            <w:pPr>
+              <w:spacing w:after="0" w:line="300" w:lineRule="atLeast"/>
+              <w:jc w:val="right"/>
+              <w:rPr>
+                <w:rFonts w:ascii="Consolas" w:eastAsia="Times New Roman" w:hAnsi="Consolas" w:cs="Consolas"/>
+                <w:color w:val="24292E"/>
+                <w:sz w:val="18"/>
+                <w:szCs w:val="18"/>
+                <w:lang w:val="en-US" w:eastAsia="ru-RU"/>
+              </w:rPr>
+            </w:pPr>
+          </w:p>
+        </w:tc>
+        <w:tc>
+          <w:tcPr>
+            <w:tcW w:w="0" w:type="auto"/>
+            <w:shd w:val="clear" w:color="auto" w:fill="FFFFFF"/>
+            <w:tcMar>
+              <w:top w:w="0" w:type="dxa"/>
+              <w:left w:w="150" w:type="dxa"/>
+              <w:bottom w:w="0" w:type="dxa"/>
+              <w:right w:w="150" w:type="dxa"/>
+            </w:tcMar>
+            <w:hideMark/>
+          </w:tcPr>
+          <w:p>
+            <w:pPr>
+              <w:spacing w:after="0" w:line="300" w:lineRule="atLeast"/>
+              <w:rPr>
+                <w:rFonts w:ascii="Consolas" w:eastAsia="Times New Roman" w:hAnsi="Consolas" w:cs="Consolas"/>
+                <w:color w:val="24292E"/>
+                <w:sz w:val="18"/>
+                <w:szCs w:val="18"/>
+                <w:lang w:eastAsia="ru-RU"/>
+              </w:rPr>
+            </w:pPr>
+            <w:r>
+              <w:rPr>
+                <w:rFonts w:ascii="Consolas" w:eastAsia="Times New Roman" w:hAnsi="Consolas" w:cs="Consolas"/>
+                <w:color w:val="24292E"/>
+                <w:sz w:val="18"/>
+                <w:szCs w:val="18"/>
+                <w:lang w:val="en-US" w:eastAsia="ru-RU"/>
+              </w:rPr>
+              <w:t xml:space="preserve">                        </w:t>
+            </w:r>
+            <w:r>
+              <w:rPr>
+                <w:rFonts w:ascii="Consolas" w:eastAsia="Times New Roman" w:hAnsi="Consolas" w:cs="Consolas"/>
+                <w:color w:val="24292E"/>
+                <w:sz w:val="18"/>
+                <w:szCs w:val="18"/>
+                <w:lang w:eastAsia="ru-RU"/>
+              </w:rPr>
+              <w:t>&lt;/manifest&gt;</w:t>
+            </w:r>
+          </w:p>
+        </w:tc>
+      </w:tr>
+      <w:tr>
+        <w:tc>
+          <w:tcPr>
+            <w:tcW w:w="750" w:type="dxa"/>
+            <w:shd w:val="clear" w:color="auto" w:fill="FFFFFF"/>
+            <w:noWrap/>
+            <w:tcMar>
+              <w:top w:w="0" w:type="dxa"/>
+              <w:left w:w="150" w:type="dxa"/>
+              <w:bottom w:w="0" w:type="dxa"/>
+              <w:right w:w="150" w:type="dxa"/>
+            </w:tcMar>
+            <w:hideMark/>
+          </w:tcPr>
+          <w:p>
+            <w:pPr>
+              <w:spacing w:after="0" w:line="300" w:lineRule="atLeast"/>
+              <w:jc w:val="right"/>
+              <w:rPr>
+                <w:rFonts w:ascii="Consolas" w:eastAsia="Times New Roman" w:hAnsi="Consolas" w:cs="Consolas"/>
+                <w:color w:val="24292E"/>
+                <w:sz w:val="18"/>
+                <w:szCs w:val="18"/>
+                <w:lang w:eastAsia="ru-RU"/>
+              </w:rPr>
+            </w:pPr>
+          </w:p>
+        </w:tc>
+        <w:tc>
+          <w:tcPr>
+            <w:tcW w:w="0" w:type="auto"/>
+            <w:shd w:val="clear" w:color="auto" w:fill="FFFFFF"/>
+            <w:tcMar>
+              <w:top w:w="0" w:type="dxa"/>
+              <w:left w:w="150" w:type="dxa"/>
+              <w:bottom w:w="0" w:type="dxa"/>
+              <w:right w:w="150" w:type="dxa"/>
+            </w:tcMar>
+            <w:hideMark/>
+          </w:tcPr>
+          <w:p>
+            <w:pPr>
+              <w:spacing w:after="0" w:line="300" w:lineRule="atLeast"/>
+              <w:rPr>
+                <w:rFonts w:ascii="Consolas" w:eastAsia="Times New Roman" w:hAnsi="Consolas" w:cs="Consolas"/>
+                <w:color w:val="24292E"/>
+                <w:sz w:val="18"/>
+                <w:szCs w:val="18"/>
+                <w:lang w:eastAsia="ru-RU"/>
+              </w:rPr>
+            </w:pPr>
+            <w:r>
+              <w:rPr>
+                <w:rFonts w:ascii="Consolas" w:eastAsia="Times New Roman" w:hAnsi="Consolas" w:cs="Consolas"/>
+                <w:color w:val="24292E"/>
+                <w:sz w:val="18"/>
+                <w:szCs w:val="18"/>
+                <w:lang w:eastAsia="ru-RU"/>
+              </w:rPr>
+              <w:t xml:space="preserve">                    &lt;/archive&gt;</w:t>
+            </w:r>
+          </w:p>
+        </w:tc>
+      </w:tr>
+      <w:tr>
+        <w:tc>
+          <w:tcPr>
+            <w:tcW w:w="750" w:type="dxa"/>
+            <w:shd w:val="clear" w:color="auto" w:fill="FFFFFF"/>
+            <w:noWrap/>
+            <w:tcMar>
+              <w:top w:w="0" w:type="dxa"/>
+              <w:left w:w="150" w:type="dxa"/>
+              <w:bottom w:w="0" w:type="dxa"/>
+              <w:right w:w="150" w:type="dxa"/>
+            </w:tcMar>
+            <w:hideMark/>
+          </w:tcPr>
+          <w:p>
+            <w:pPr>
+              <w:spacing w:after="0" w:line="300" w:lineRule="atLeast"/>
+              <w:jc w:val="right"/>
+              <w:rPr>
+                <w:rFonts w:ascii="Consolas" w:eastAsia="Times New Roman" w:hAnsi="Consolas" w:cs="Consolas"/>
+                <w:color w:val="24292E"/>
+                <w:sz w:val="18"/>
+                <w:szCs w:val="18"/>
+                <w:lang w:eastAsia="ru-RU"/>
+              </w:rPr>
+            </w:pPr>
+          </w:p>
+        </w:tc>
+        <w:tc>
+          <w:tcPr>
+            <w:tcW w:w="0" w:type="auto"/>
+            <w:shd w:val="clear" w:color="auto" w:fill="FFFFFF"/>
+            <w:tcMar>
+              <w:top w:w="0" w:type="dxa"/>
+              <w:left w:w="150" w:type="dxa"/>
+              <w:bottom w:w="0" w:type="dxa"/>
+              <w:right w:w="150" w:type="dxa"/>
+            </w:tcMar>
+            <w:hideMark/>
+          </w:tcPr>
+          <w:p>
+            <w:pPr>
+              <w:spacing w:after="0" w:line="300" w:lineRule="atLeast"/>
+              <w:rPr>
+                <w:rFonts w:ascii="Consolas" w:eastAsia="Times New Roman" w:hAnsi="Consolas" w:cs="Consolas"/>
+                <w:color w:val="24292E"/>
+                <w:sz w:val="18"/>
+                <w:szCs w:val="18"/>
+                <w:lang w:eastAsia="ru-RU"/>
+              </w:rPr>
+            </w:pPr>
+            <w:r>
+              <w:rPr>
+                <w:rFonts w:ascii="Consolas" w:eastAsia="Times New Roman" w:hAnsi="Consolas" w:cs="Consolas"/>
+                <w:color w:val="24292E"/>
+                <w:sz w:val="18"/>
+                <w:szCs w:val="18"/>
+                <w:lang w:eastAsia="ru-RU"/>
+              </w:rPr>
+              <w:t xml:space="preserve">                &lt;/configuration&gt;</w:t>
+            </w:r>
+          </w:p>
+        </w:tc>
+      </w:tr>
+      <w:tr>
+        <w:tc>
+          <w:tcPr>
+            <w:tcW w:w="750" w:type="dxa"/>
+            <w:shd w:val="clear" w:color="auto" w:fill="FFFFFF"/>
+            <w:noWrap/>
+            <w:tcMar>
+              <w:top w:w="0" w:type="dxa"/>
+              <w:left w:w="150" w:type="dxa"/>
+              <w:bottom w:w="0" w:type="dxa"/>
+              <w:right w:w="150" w:type="dxa"/>
+            </w:tcMar>
+            <w:hideMark/>
+          </w:tcPr>
+          <w:p>
+            <w:pPr>
+              <w:spacing w:after="0" w:line="300" w:lineRule="atLeast"/>
+              <w:jc w:val="right"/>
+              <w:rPr>
+                <w:rFonts w:ascii="Consolas" w:eastAsia="Times New Roman" w:hAnsi="Consolas" w:cs="Consolas"/>
+                <w:color w:val="24292E"/>
+                <w:sz w:val="18"/>
+                <w:szCs w:val="18"/>
+                <w:lang w:eastAsia="ru-RU"/>
+              </w:rPr>
+            </w:pPr>
+          </w:p>
+        </w:tc>
+        <w:tc>
+          <w:tcPr>
+            <w:tcW w:w="0" w:type="auto"/>
+            <w:shd w:val="clear" w:color="auto" w:fill="FFFFFF"/>
+            <w:tcMar>
+              <w:top w:w="0" w:type="dxa"/>
+              <w:left w:w="150" w:type="dxa"/>
+              <w:bottom w:w="0" w:type="dxa"/>
+              <w:right w:w="150" w:type="dxa"/>
+            </w:tcMar>
+            <w:hideMark/>
+          </w:tcPr>
+          <w:p>
+            <w:pPr>
+              <w:spacing w:after="0" w:line="300" w:lineRule="atLeast"/>
+              <w:rPr>
+                <w:rFonts w:ascii="Consolas" w:eastAsia="Times New Roman" w:hAnsi="Consolas" w:cs="Consolas"/>
+                <w:color w:val="24292E"/>
+                <w:sz w:val="18"/>
+                <w:szCs w:val="18"/>
+                <w:lang w:eastAsia="ru-RU"/>
+              </w:rPr>
+            </w:pPr>
+            <w:r>
+              <w:rPr>
+                <w:rFonts w:ascii="Consolas" w:eastAsia="Times New Roman" w:hAnsi="Consolas" w:cs="Consolas"/>
+                <w:color w:val="24292E"/>
+                <w:sz w:val="18"/>
+                <w:szCs w:val="18"/>
+                <w:lang w:eastAsia="ru-RU"/>
+              </w:rPr>
+              <w:t xml:space="preserve">            &lt;/plugin&gt;</w:t>
+            </w:r>
+          </w:p>
+        </w:tc>
+      </w:tr>
+      <w:tr>
+        <w:tc>
+          <w:tcPr>
+            <w:tcW w:w="750" w:type="dxa"/>
+            <w:shd w:val="clear" w:color="auto" w:fill="FFFFFF"/>
+            <w:noWrap/>
+            <w:tcMar>
+              <w:top w:w="0" w:type="dxa"/>
+              <w:left w:w="150" w:type="dxa"/>
+              <w:bottom w:w="0" w:type="dxa"/>
+              <w:right w:w="150" w:type="dxa"/>
+            </w:tcMar>
+            <w:hideMark/>
+          </w:tcPr>
+          <w:p>
+            <w:pPr>
+              <w:spacing w:after="0" w:line="300" w:lineRule="atLeast"/>
+              <w:jc w:val="right"/>
+              <w:rPr>
+                <w:rFonts w:ascii="Consolas" w:eastAsia="Times New Roman" w:hAnsi="Consolas" w:cs="Consolas"/>
+                <w:color w:val="24292E"/>
+                <w:sz w:val="18"/>
+                <w:szCs w:val="18"/>
+                <w:lang w:eastAsia="ru-RU"/>
+              </w:rPr>
+            </w:pPr>
+          </w:p>
+        </w:tc>
+        <w:tc>
+          <w:tcPr>
+            <w:tcW w:w="0" w:type="auto"/>
+            <w:shd w:val="clear" w:color="auto" w:fill="FFFFFF"/>
+            <w:tcMar>
+              <w:top w:w="0" w:type="dxa"/>
+              <w:left w:w="150" w:type="dxa"/>
+              <w:bottom w:w="0" w:type="dxa"/>
+              <w:right w:w="150" w:type="dxa"/>
+            </w:tcMar>
+            <w:hideMark/>
+          </w:tcPr>
+          <w:p>
+            <w:pPr>
+              <w:spacing w:after="0" w:line="300" w:lineRule="atLeast"/>
+              <w:rPr>
+                <w:rFonts w:ascii="Consolas" w:eastAsia="Times New Roman" w:hAnsi="Consolas" w:cs="Consolas"/>
+                <w:color w:val="24292E"/>
+                <w:sz w:val="18"/>
+                <w:szCs w:val="18"/>
+                <w:lang w:eastAsia="ru-RU"/>
+              </w:rPr>
+            </w:pPr>
+            <w:r>
+              <w:rPr>
+                <w:rFonts w:ascii="Consolas" w:eastAsia="Times New Roman" w:hAnsi="Consolas" w:cs="Consolas"/>
+                <w:color w:val="24292E"/>
+                <w:sz w:val="18"/>
+                <w:szCs w:val="18"/>
+                <w:lang w:eastAsia="ru-RU"/>
+              </w:rPr>
+              <w:t xml:space="preserve">        &lt;/plugins&gt;</w:t>
+            </w:r>
+          </w:p>
+        </w:tc>
+      </w:tr>
+      <w:tr>
+        <w:tc>
+          <w:tcPr>
+            <w:tcW w:w="750" w:type="dxa"/>
+            <w:shd w:val="clear" w:color="auto" w:fill="FFFFFF"/>
+            <w:noWrap/>
+            <w:tcMar>
+              <w:top w:w="0" w:type="dxa"/>
+              <w:left w:w="150" w:type="dxa"/>
+              <w:bottom w:w="0" w:type="dxa"/>
+              <w:right w:w="150" w:type="dxa"/>
+            </w:tcMar>
+            <w:hideMark/>
+          </w:tcPr>
+          <w:p>
+            <w:pPr>
+              <w:spacing w:after="0" w:line="300" w:lineRule="atLeast"/>
+              <w:jc w:val="right"/>
+              <w:rPr>
+                <w:rFonts w:ascii="Consolas" w:eastAsia="Times New Roman" w:hAnsi="Consolas" w:cs="Consolas"/>
+                <w:color w:val="24292E"/>
+                <w:sz w:val="18"/>
+                <w:szCs w:val="18"/>
+                <w:lang w:eastAsia="ru-RU"/>
+              </w:rPr>
+            </w:pPr>
+          </w:p>
+        </w:tc>
+        <w:tc>
+          <w:tcPr>
+            <w:tcW w:w="0" w:type="auto"/>
+            <w:shd w:val="clear" w:color="auto" w:fill="FFFFFF"/>
+            <w:tcMar>
+              <w:top w:w="0" w:type="dxa"/>
+              <w:left w:w="150" w:type="dxa"/>
+              <w:bottom w:w="0" w:type="dxa"/>
+              <w:right w:w="150" w:type="dxa"/>
+            </w:tcMar>
+            <w:hideMark/>
+          </w:tcPr>
+          <w:p>
+            <w:pPr>
+              <w:spacing w:after="0" w:line="300" w:lineRule="atLeast"/>
+              <w:rPr>
+                <w:rFonts w:ascii="Consolas" w:eastAsia="Times New Roman" w:hAnsi="Consolas" w:cs="Consolas"/>
+                <w:color w:val="24292E"/>
+                <w:sz w:val="18"/>
+                <w:szCs w:val="18"/>
+                <w:lang w:eastAsia="ru-RU"/>
+              </w:rPr>
+            </w:pPr>
+            <w:r>
+              <w:rPr>
+                <w:rFonts w:ascii="Consolas" w:eastAsia="Times New Roman" w:hAnsi="Consolas" w:cs="Consolas"/>
+                <w:color w:val="24292E"/>
+                <w:sz w:val="18"/>
+                <w:szCs w:val="18"/>
+                <w:lang w:eastAsia="ru-RU"/>
+              </w:rPr>
+              <w:t xml:space="preserve">    &lt;/build&gt;</w:t>
+            </w:r>
+          </w:p>
+        </w:tc>
+      </w:tr>
+    </w:tbl>
+    <w:p>
+      <w:pPr>
+        <w:ind w:firstLine="708"/>
+        <w:rPr>
+          <w:lang w:val="en-US"/>
+        </w:rPr>
+      </w:pPr>
+    </w:p>
+    <w:p>
+      <w:pPr>
+        <w:ind w:firstLine="708"/>
+        <w:rPr>
+          <w:lang w:val="en-US"/>
+        </w:rPr>
+      </w:pPr>
+      <w:r>
+        <w:rPr>
+          <w:lang w:val="en-US"/>
+        </w:rPr>
+        <w:t>After that we can package again and run our jar file.</w:t>
+      </w:r>
+    </w:p>
+    <w:p>
+      <w:pPr>
+        <w:ind w:firstLine="708"/>
+        <w:rPr>
+          <w:lang w:val="en-US"/>
+        </w:rPr>
+      </w:pPr>
+    </w:p>
+    <w:p>
+      <w:pPr>
+        <w:ind w:firstLine="708"/>
+        <w:rPr>
+          <w:lang w:val="en-US"/>
+        </w:rPr>
+      </w:pPr>
+      <w:bookmarkStart w:id="25" w:name="_GoBack"/>
+      <w:bookmarkEnd w:id="25"/>
+    </w:p>
+    <w:p>
+      <w:pPr>
+        <w:ind w:firstLine="708"/>
+        <w:rPr>
+          <w:lang w:val="en-US"/>
+        </w:rPr>
+      </w:pPr>
+    </w:p>
+    <w:p>
+      <w:pPr>
+        <w:ind w:firstLine="708"/>
+        <w:rPr>
+          <w:lang w:val="en-US"/>
+        </w:rPr>
+      </w:pPr>
     </w:p>
     <w:sectPr>
       <w:pgSz w:w="11906" w:h="16838"/>
@@ -13907,7 +15487,7 @@
 </file>
 
 <file path=customXml/itemProps1.xml><?xml version="1.0" encoding="utf-8"?>
-<ds:datastoreItem xmlns:ds="http://schemas.openxmlformats.org/officeDocument/2006/customXml" ds:itemID="{1ADA028E-5777-48B7-A92B-24216C353F83}">
+<ds:datastoreItem xmlns:ds="http://schemas.openxmlformats.org/officeDocument/2006/customXml" ds:itemID="{57A1C04E-BF5C-4F1F-B178-8587079A75F2}">
   <ds:schemaRefs>
     <ds:schemaRef ds:uri="http://schemas.openxmlformats.org/officeDocument/2006/bibliography"/>
   </ds:schemaRefs>
